--- a/manuscript/Moraine_Draft_2020_04_14.docx
+++ b/manuscript/Moraine_Draft_2020_04_14.docx
@@ -8394,14 +8394,35 @@
           <w:rFonts w:ascii="Gill Sans MT" w:hAnsi="Gill Sans MT"/>
           <w:sz w:val="24"/>
         </w:rPr>
-        <w:t xml:space="preserve">in both the independent and dependent variables </w:t>
-      </w:r>
-      <w:r>
-        <w:rPr>
-          <w:rFonts w:ascii="Gill Sans MT" w:hAnsi="Gill Sans MT"/>
-          <w:sz w:val="24"/>
-        </w:rPr>
-        <w:t>(</w:t>
+        <w:t>in both the independ</w:t>
+      </w:r>
+      <w:r>
+        <w:rPr>
+          <w:rFonts w:ascii="Gill Sans MT" w:hAnsi="Gill Sans MT"/>
+          <w:sz w:val="24"/>
+        </w:rPr>
+        <w:t>ent and dependent variables.</w:t>
+      </w:r>
+      <w:r>
+        <w:rPr>
+          <w:rFonts w:ascii="Gill Sans MT" w:hAnsi="Gill Sans MT"/>
+          <w:sz w:val="24"/>
+        </w:rPr>
+        <w:t xml:space="preserve"> This</w:t>
+      </w:r>
+      <w:r>
+        <w:rPr>
+          <w:rFonts w:ascii="Gill Sans MT" w:hAnsi="Gill Sans MT"/>
+          <w:sz w:val="24"/>
+        </w:rPr>
+        <w:t xml:space="preserve"> </w:t>
+      </w:r>
+      <w:r>
+        <w:rPr>
+          <w:rFonts w:ascii="Gill Sans MT" w:hAnsi="Gill Sans MT"/>
+          <w:sz w:val="24"/>
+        </w:rPr>
+        <w:t>unweighted</w:t>
       </w:r>
       <w:r>
         <w:rPr>
@@ -8409,27 +8430,6 @@
           <w:i/>
           <w:sz w:val="24"/>
         </w:rPr>
-        <w:t>see</w:t>
-      </w:r>
-      <w:r>
-        <w:rPr>
-          <w:rFonts w:ascii="Gill Sans MT" w:hAnsi="Gill Sans MT"/>
-          <w:sz w:val="24"/>
-        </w:rPr>
-        <w:t xml:space="preserve"> Viles et al., 2011; Jull et al., 2015).</w:t>
-      </w:r>
-      <w:r>
-        <w:rPr>
-          <w:rFonts w:ascii="Gill Sans MT" w:hAnsi="Gill Sans MT"/>
-          <w:sz w:val="24"/>
-        </w:rPr>
-        <w:t xml:space="preserve"> This</w:t>
-      </w:r>
-      <w:r>
-        <w:rPr>
-          <w:rFonts w:ascii="Gill Sans MT" w:hAnsi="Gill Sans MT"/>
-          <w:sz w:val="24"/>
-        </w:rPr>
         <w:t xml:space="preserve"> </w:t>
       </w:r>
       <w:r>
@@ -8437,12 +8437,109 @@
           <w:rFonts w:ascii="Gill Sans MT" w:hAnsi="Gill Sans MT"/>
           <w:sz w:val="24"/>
         </w:rPr>
-        <w:t>unweighted</w:t>
-      </w:r>
-      <w:r>
-        <w:rPr>
-          <w:rFonts w:ascii="Gill Sans MT" w:hAnsi="Gill Sans MT"/>
-          <w:i/>
+        <w:t xml:space="preserve">approach </w:t>
+      </w:r>
+      <w:r>
+        <w:rPr>
+          <w:rFonts w:ascii="Gill Sans MT" w:hAnsi="Gill Sans MT"/>
+          <w:sz w:val="24"/>
+        </w:rPr>
+        <w:t xml:space="preserve">returns </w:t>
+      </w:r>
+      <w:r>
+        <w:rPr>
+          <w:rFonts w:ascii="Gill Sans MT" w:hAnsi="Gill Sans MT"/>
+          <w:sz w:val="24"/>
+        </w:rPr>
+        <w:t>prediction estimates (1</w:t>
+      </w:r>
+      <w:r>
+        <w:rPr>
+          <w:rFonts w:ascii="Calibri" w:hAnsi="Calibri"/>
+          <w:sz w:val="24"/>
+        </w:rPr>
+        <w:t>σ)</w:t>
+      </w:r>
+      <w:r>
+        <w:rPr>
+          <w:rFonts w:ascii="Gill Sans MT" w:hAnsi="Gill Sans MT"/>
+          <w:sz w:val="24"/>
+        </w:rPr>
+        <w:t xml:space="preserve"> of </w:t>
+      </w:r>
+      <w:r>
+        <w:rPr>
+          <w:rFonts w:ascii="Gill Sans MT" w:hAnsi="Gill Sans MT"/>
+          <w:sz w:val="24"/>
+        </w:rPr>
+        <w:t xml:space="preserve">± </w:t>
+      </w:r>
+      <w:r>
+        <w:rPr>
+          <w:rFonts w:ascii="Gill Sans MT" w:hAnsi="Gill Sans MT"/>
+          <w:sz w:val="24"/>
+        </w:rPr>
+        <w:t>1.6 - 1.8 ka</w:t>
+      </w:r>
+      <w:r>
+        <w:rPr>
+          <w:rFonts w:ascii="Gill Sans MT" w:hAnsi="Gill Sans MT"/>
+          <w:sz w:val="24"/>
+        </w:rPr>
+        <w:t xml:space="preserve"> (calculated using the ODR covariance matrix; Boggs and Rogers, 1990b)</w:t>
+      </w:r>
+      <w:r>
+        <w:rPr>
+          <w:rFonts w:ascii="Gill Sans MT" w:hAnsi="Gill Sans MT"/>
+          <w:sz w:val="24"/>
+        </w:rPr>
+        <w:t>, with a distribution that</w:t>
+      </w:r>
+      <w:r>
+        <w:rPr>
+          <w:rFonts w:ascii="Gill Sans MT" w:hAnsi="Gill Sans MT"/>
+          <w:sz w:val="24"/>
+        </w:rPr>
+        <w:t xml:space="preserve"> corresponds to</w:t>
+      </w:r>
+      <w:r>
+        <w:rPr>
+          <w:rFonts w:ascii="Gill Sans MT" w:hAnsi="Gill Sans MT"/>
+          <w:sz w:val="24"/>
+        </w:rPr>
+        <w:t xml:space="preserve"> the empirical rule (</w:t>
+      </w:r>
+      <w:r>
+        <w:rPr>
+          <w:rFonts w:ascii="Gill Sans MT" w:hAnsi="Gill Sans MT"/>
+          <w:sz w:val="24"/>
+        </w:rPr>
+        <w:t>~</w:t>
+      </w:r>
+      <w:r>
+        <w:rPr>
+          <w:rFonts w:ascii="Gill Sans MT" w:hAnsi="Gill Sans MT"/>
+          <w:sz w:val="24"/>
+        </w:rPr>
+        <w:t>70%</w:t>
+      </w:r>
+      <w:r>
+        <w:rPr>
+          <w:rFonts w:ascii="Gill Sans MT" w:hAnsi="Gill Sans MT"/>
+          <w:sz w:val="24"/>
+        </w:rPr>
+        <w:t xml:space="preserve"> of calibration </w:t>
+      </w:r>
+      <w:r>
+        <w:rPr>
+          <w:rFonts w:ascii="Gill Sans MT" w:hAnsi="Gill Sans MT"/>
+          <w:sz w:val="24"/>
+        </w:rPr>
+        <w:t>data</w:t>
+      </w:r>
+      <w:r>
+        <w:rPr>
+          <w:rFonts w:ascii="Gill Sans MT" w:hAnsi="Gill Sans MT"/>
           <w:sz w:val="24"/>
         </w:rPr>
         <w:t xml:space="preserve"> </w:t>
@@ -8452,91 +8549,40 @@
           <w:rFonts w:ascii="Gill Sans MT" w:hAnsi="Gill Sans MT"/>
           <w:sz w:val="24"/>
         </w:rPr>
-        <w:t xml:space="preserve">approach returns </w:t>
-      </w:r>
-      <w:r>
-        <w:rPr>
-          <w:rFonts w:ascii="Gill Sans MT" w:hAnsi="Gill Sans MT"/>
-          <w:sz w:val="24"/>
-          <w:highlight w:val="yellow"/>
-        </w:rPr>
-        <w:t>prediction estimates (1</w:t>
+        <w:t>within 1</w:t>
       </w:r>
       <w:r>
         <w:rPr>
           <w:rFonts w:ascii="Calibri" w:hAnsi="Calibri"/>
           <w:sz w:val="24"/>
-          <w:highlight w:val="yellow"/>
-        </w:rPr>
-        <w:t>σ)</w:t>
-      </w:r>
-      <w:r>
-        <w:rPr>
-          <w:rFonts w:ascii="Gill Sans MT" w:hAnsi="Gill Sans MT"/>
-          <w:sz w:val="24"/>
-          <w:highlight w:val="yellow"/>
-        </w:rPr>
-        <w:t xml:space="preserve"> of </w:t>
-      </w:r>
-      <w:r>
-        <w:rPr>
-          <w:rFonts w:ascii="Gill Sans MT" w:hAnsi="Gill Sans MT"/>
-          <w:sz w:val="24"/>
-        </w:rPr>
-        <w:t xml:space="preserve">± </w:t>
-      </w:r>
-      <w:r>
-        <w:rPr>
-          <w:rFonts w:ascii="Gill Sans MT" w:hAnsi="Gill Sans MT"/>
-          <w:sz w:val="24"/>
-          <w:highlight w:val="yellow"/>
-        </w:rPr>
-        <w:t>1.6 - 1.8 ka</w:t>
-      </w:r>
-      <w:r>
-        <w:rPr>
-          <w:rFonts w:ascii="Gill Sans MT" w:hAnsi="Gill Sans MT"/>
-          <w:sz w:val="24"/>
-          <w:highlight w:val="yellow"/>
-        </w:rPr>
-        <w:t xml:space="preserve"> (</w:t>
-      </w:r>
-      <w:r>
-        <w:rPr>
-          <w:rFonts w:ascii="Gill Sans MT" w:hAnsi="Gill Sans MT"/>
-          <w:sz w:val="24"/>
-        </w:rPr>
-        <w:t>calculated using the ODR covariance matrix; Boggs and Rogers, 1990b)</w:t>
-      </w:r>
-      <w:r>
-        <w:rPr>
-          <w:rFonts w:ascii="Gill Sans MT" w:hAnsi="Gill Sans MT"/>
-          <w:sz w:val="24"/>
-          <w:highlight w:val="yellow"/>
-        </w:rPr>
-        <w:t>, with a distribution that</w:t>
-      </w:r>
-      <w:r>
-        <w:rPr>
-          <w:rFonts w:ascii="Gill Sans MT" w:hAnsi="Gill Sans MT"/>
-          <w:sz w:val="24"/>
-          <w:highlight w:val="yellow"/>
-        </w:rPr>
-        <w:t xml:space="preserve"> corresponds to</w:t>
-      </w:r>
-      <w:r>
-        <w:rPr>
-          <w:rFonts w:ascii="Gill Sans MT" w:hAnsi="Gill Sans MT"/>
-          <w:sz w:val="24"/>
-          <w:highlight w:val="yellow"/>
-        </w:rPr>
-        <w:t xml:space="preserve"> the empirical rule (</w:t>
-      </w:r>
-      <w:r>
-        <w:rPr>
-          <w:rFonts w:ascii="Gill Sans MT" w:hAnsi="Gill Sans MT"/>
-          <w:sz w:val="24"/>
-          <w:highlight w:val="yellow"/>
+        </w:rPr>
+        <w:t>σ</w:t>
+      </w:r>
+      <w:r>
+        <w:rPr>
+          <w:rFonts w:ascii="Calibri" w:hAnsi="Calibri"/>
+          <w:sz w:val="24"/>
+        </w:rPr>
+        <w:t xml:space="preserve"> </w:t>
+      </w:r>
+      <w:r>
+        <w:rPr>
+          <w:rFonts w:ascii="Gill Sans MT" w:hAnsi="Gill Sans MT"/>
+          <w:sz w:val="24"/>
+        </w:rPr>
+        <w:t>interval</w:t>
+      </w:r>
+      <w:r>
+        <w:rPr>
+          <w:rFonts w:ascii="Gill Sans MT" w:hAnsi="Gill Sans MT"/>
+          <w:sz w:val="24"/>
+        </w:rPr>
+        <w:t xml:space="preserve">, </w:t>
+      </w:r>
+      <w:r>
+        <w:rPr>
+          <w:rFonts w:ascii="Gill Sans MT" w:hAnsi="Gill Sans MT"/>
+          <w:sz w:val="24"/>
         </w:rPr>
         <w:t>~</w:t>
       </w:r>
@@ -8544,47 +8590,13 @@
         <w:rPr>
           <w:rFonts w:ascii="Gill Sans MT" w:hAnsi="Gill Sans MT"/>
           <w:sz w:val="24"/>
-          <w:highlight w:val="yellow"/>
-        </w:rPr>
-        <w:t>70%</w:t>
-      </w:r>
-      <w:r>
-        <w:rPr>
-          <w:rFonts w:ascii="Gill Sans MT" w:hAnsi="Gill Sans MT"/>
-          <w:sz w:val="24"/>
-          <w:highlight w:val="yellow"/>
-        </w:rPr>
-        <w:t xml:space="preserve"> of calibration </w:t>
-      </w:r>
-      <w:r>
-        <w:rPr>
-          <w:rFonts w:ascii="Gill Sans MT" w:hAnsi="Gill Sans MT"/>
-          <w:sz w:val="24"/>
-          <w:highlight w:val="yellow"/>
-        </w:rPr>
-        <w:t>data</w:t>
-      </w:r>
-      <w:r>
-        <w:rPr>
-          <w:rFonts w:ascii="Gill Sans MT" w:hAnsi="Gill Sans MT"/>
-          <w:sz w:val="24"/>
-          <w:highlight w:val="yellow"/>
-        </w:rPr>
-        <w:t xml:space="preserve"> </w:t>
-      </w:r>
-      <w:r>
-        <w:rPr>
-          <w:rFonts w:ascii="Gill Sans MT" w:hAnsi="Gill Sans MT"/>
-          <w:sz w:val="24"/>
-          <w:highlight w:val="yellow"/>
-        </w:rPr>
-        <w:t>within 1</w:t>
+        </w:rPr>
+        <w:t>96% within 2</w:t>
       </w:r>
       <w:r>
         <w:rPr>
           <w:rFonts w:ascii="Calibri" w:hAnsi="Calibri"/>
           <w:sz w:val="24"/>
-          <w:highlight w:val="yellow"/>
         </w:rPr>
         <w:t>σ</w:t>
       </w:r>
@@ -8592,23 +8604,6 @@
         <w:rPr>
           <w:rFonts w:ascii="Calibri" w:hAnsi="Calibri"/>
           <w:sz w:val="24"/>
-          <w:highlight w:val="yellow"/>
-        </w:rPr>
-        <w:t xml:space="preserve"> </w:t>
-      </w:r>
-      <w:r>
-        <w:rPr>
-          <w:rFonts w:ascii="Gill Sans MT" w:hAnsi="Gill Sans MT"/>
-          <w:sz w:val="24"/>
-          <w:highlight w:val="yellow"/>
-        </w:rPr>
-        <w:t>interval</w:t>
-      </w:r>
-      <w:r>
-        <w:rPr>
-          <w:rFonts w:ascii="Gill Sans MT" w:hAnsi="Gill Sans MT"/>
-          <w:sz w:val="24"/>
-          <w:highlight w:val="yellow"/>
         </w:rPr>
         <w:t xml:space="preserve">, </w:t>
       </w:r>
@@ -8616,55 +8611,20 @@
         <w:rPr>
           <w:rFonts w:ascii="Gill Sans MT" w:hAnsi="Gill Sans MT"/>
           <w:sz w:val="24"/>
-          <w:highlight w:val="yellow"/>
-        </w:rPr>
-        <w:t>~</w:t>
-      </w:r>
-      <w:r>
-        <w:rPr>
-          <w:rFonts w:ascii="Gill Sans MT" w:hAnsi="Gill Sans MT"/>
-          <w:sz w:val="24"/>
-          <w:highlight w:val="yellow"/>
-        </w:rPr>
-        <w:t>96% within 2</w:t>
+        </w:rPr>
+        <w:t>100% within 3</w:t>
       </w:r>
       <w:r>
         <w:rPr>
           <w:rFonts w:ascii="Calibri" w:hAnsi="Calibri"/>
           <w:sz w:val="24"/>
-          <w:highlight w:val="yellow"/>
         </w:rPr>
         <w:t>σ</w:t>
       </w:r>
       <w:r>
         <w:rPr>
-          <w:rFonts w:ascii="Calibri" w:hAnsi="Calibri"/>
-          <w:sz w:val="24"/>
-          <w:highlight w:val="yellow"/>
-        </w:rPr>
-        <w:t xml:space="preserve">, </w:t>
-      </w:r>
-      <w:r>
-        <w:rPr>
-          <w:rFonts w:ascii="Gill Sans MT" w:hAnsi="Gill Sans MT"/>
-          <w:sz w:val="24"/>
-          <w:highlight w:val="yellow"/>
-        </w:rPr>
-        <w:t>100% within 3</w:t>
-      </w:r>
-      <w:r>
-        <w:rPr>
-          <w:rFonts w:ascii="Calibri" w:hAnsi="Calibri"/>
-          <w:sz w:val="24"/>
-          <w:highlight w:val="yellow"/>
-        </w:rPr>
-        <w:t>σ</w:t>
-      </w:r>
-      <w:r>
-        <w:rPr>
-          <w:rFonts w:ascii="Gill Sans MT" w:hAnsi="Gill Sans MT"/>
-          <w:sz w:val="24"/>
-          <w:highlight w:val="yellow"/>
+          <w:rFonts w:ascii="Gill Sans MT" w:hAnsi="Gill Sans MT"/>
+          <w:sz w:val="24"/>
         </w:rPr>
         <w:t xml:space="preserve">). </w:t>
       </w:r>
@@ -8680,7 +8640,6 @@
         <w:rPr>
           <w:rFonts w:ascii="Gill Sans MT" w:hAnsi="Gill Sans MT"/>
           <w:sz w:val="24"/>
-          <w:highlight w:val="yellow"/>
         </w:rPr>
         <w:t xml:space="preserve">However, to </w:t>
       </w:r>
@@ -8689,7 +8648,14 @@
           <w:rFonts w:ascii="Gill Sans MT" w:hAnsi="Gill Sans MT"/>
           <w:sz w:val="24"/>
         </w:rPr>
-        <w:t>produce wider (i.e. more tolerant) prediction intervals,</w:t>
+        <w:t>produce wider (i.e. more tolerant) prediction intervals</w:t>
+      </w:r>
+      <w:r>
+        <w:rPr>
+          <w:rFonts w:ascii="Gill Sans MT" w:hAnsi="Gill Sans MT"/>
+          <w:sz w:val="24"/>
+        </w:rPr>
+        <w:t xml:space="preserve"> which explicitly incorporate measurement errors</w:t>
       </w:r>
       <w:r>
         <w:rPr>
@@ -8703,29 +8669,42 @@
           <w:rFonts w:ascii="Gill Sans MT" w:hAnsi="Gill Sans MT"/>
           <w:sz w:val="24"/>
         </w:rPr>
-        <w:t xml:space="preserve">we explicitly incorporate measurement errors </w:t>
-      </w:r>
-      <w:r>
-        <w:rPr>
-          <w:rFonts w:ascii="Gill Sans MT" w:hAnsi="Gill Sans MT"/>
-          <w:sz w:val="24"/>
-        </w:rPr>
-        <w:t>through bootstrapping</w:t>
-      </w:r>
-      <w:r>
-        <w:rPr>
-          <w:rFonts w:ascii="Gill Sans MT" w:hAnsi="Gill Sans MT"/>
-          <w:sz w:val="24"/>
-          <w:highlight w:val="yellow"/>
-        </w:rPr>
-        <w:t xml:space="preserve"> (</w:t>
+        <w:t>(</w:t>
       </w:r>
       <w:r>
         <w:rPr>
           <w:rFonts w:ascii="Gill Sans MT" w:hAnsi="Gill Sans MT"/>
           <w:i/>
           <w:sz w:val="24"/>
-          <w:highlight w:val="yellow"/>
+        </w:rPr>
+        <w:t>see</w:t>
+      </w:r>
+      <w:r>
+        <w:rPr>
+          <w:rFonts w:ascii="Gill Sans MT" w:hAnsi="Gill Sans MT"/>
+          <w:sz w:val="24"/>
+        </w:rPr>
+        <w:t xml:space="preserve"> Viles et al., 2011; Jull et al., 2015</w:t>
+      </w:r>
+      <w:r>
+        <w:rPr>
+          <w:rFonts w:ascii="Gill Sans MT" w:hAnsi="Gill Sans MT"/>
+          <w:sz w:val="24"/>
+        </w:rPr>
+        <w:t xml:space="preserve">), we utilise Monte Carlo simulated datasets </w:t>
+      </w:r>
+      <w:r>
+        <w:rPr>
+          <w:rFonts w:ascii="Gill Sans MT" w:hAnsi="Gill Sans MT"/>
+          <w:sz w:val="24"/>
+        </w:rPr>
+        <w:t>(</w:t>
+      </w:r>
+      <w:r>
+        <w:rPr>
+          <w:rFonts w:ascii="Gill Sans MT" w:hAnsi="Gill Sans MT"/>
+          <w:i/>
+          <w:sz w:val="24"/>
         </w:rPr>
         <w:t>n</w:t>
       </w:r>
@@ -8733,7 +8712,6 @@
         <w:rPr>
           <w:rFonts w:ascii="Gill Sans MT" w:hAnsi="Gill Sans MT"/>
           <w:sz w:val="24"/>
-          <w:highlight w:val="yellow"/>
         </w:rPr>
         <w:t xml:space="preserve"> iterations = 10</w:t>
       </w:r>
@@ -8741,7 +8719,6 @@
         <w:rPr>
           <w:rFonts w:ascii="Gill Sans MT" w:hAnsi="Gill Sans MT"/>
           <w:sz w:val="24"/>
-          <w:highlight w:val="yellow"/>
           <w:vertAlign w:val="superscript"/>
         </w:rPr>
         <w:t>4</w:t>
@@ -8750,7 +8727,231 @@
         <w:rPr>
           <w:rFonts w:ascii="Gill Sans MT" w:hAnsi="Gill Sans MT"/>
           <w:sz w:val="24"/>
-          <w:highlight w:val="yellow"/>
+        </w:rPr>
+        <w:t>)</w:t>
+      </w:r>
+      <w:r>
+        <w:rPr>
+          <w:rFonts w:ascii="Gill Sans MT" w:hAnsi="Gill Sans MT"/>
+          <w:sz w:val="24"/>
+        </w:rPr>
+        <w:t xml:space="preserve"> in which input </w:t>
+      </w:r>
+      <w:r>
+        <w:rPr>
+          <w:rFonts w:ascii="Gill Sans MT" w:hAnsi="Gill Sans MT"/>
+          <w:sz w:val="24"/>
+        </w:rPr>
+        <w:t>variables are randomised</w:t>
+      </w:r>
+      <w:r>
+        <w:rPr>
+          <w:rFonts w:ascii="Gill Sans MT" w:hAnsi="Gill Sans MT"/>
+          <w:sz w:val="24"/>
+        </w:rPr>
+        <w:t xml:space="preserve"> based on their </w:t>
+      </w:r>
+      <w:r>
+        <w:rPr>
+          <w:rFonts w:ascii="Gill Sans MT" w:hAnsi="Gill Sans MT"/>
+          <w:sz w:val="24"/>
+        </w:rPr>
+        <w:t xml:space="preserve">associated </w:t>
+      </w:r>
+      <w:r>
+        <w:rPr>
+          <w:rFonts w:ascii="Gill Sans MT" w:hAnsi="Gill Sans MT"/>
+          <w:sz w:val="24"/>
+        </w:rPr>
+        <w:t>uncertainties (</w:t>
+      </w:r>
+      <w:r>
+        <w:rPr>
+          <w:rFonts w:ascii="Gill Sans MT" w:hAnsi="Gill Sans MT"/>
+          <w:sz w:val="24"/>
+        </w:rPr>
+        <w:t xml:space="preserve">TCN </w:t>
+      </w:r>
+      <w:r>
+        <w:rPr>
+          <w:rFonts w:ascii="Calibri" w:hAnsi="Calibri"/>
+          <w:sz w:val="24"/>
+        </w:rPr>
+        <w:t>±</w:t>
+      </w:r>
+      <w:r>
+        <w:rPr>
+          <w:rFonts w:ascii="Gill Sans MT" w:hAnsi="Gill Sans MT"/>
+          <w:sz w:val="24"/>
+        </w:rPr>
+        <w:t xml:space="preserve"> external age uncertainty; SH </w:t>
+      </w:r>
+      <w:r>
+        <w:rPr>
+          <w:rFonts w:ascii="Calibri" w:hAnsi="Calibri"/>
+          <w:sz w:val="24"/>
+        </w:rPr>
+        <w:t>±</w:t>
+      </w:r>
+      <w:r>
+        <w:rPr>
+          <w:rFonts w:ascii="Gill Sans MT" w:hAnsi="Gill Sans MT"/>
+          <w:sz w:val="24"/>
+        </w:rPr>
+        <w:t xml:space="preserve"> Standard Error of the Mean</w:t>
+      </w:r>
+      <w:r>
+        <w:rPr>
+          <w:rFonts w:ascii="Gill Sans MT" w:hAnsi="Gill Sans MT"/>
+          <w:sz w:val="24"/>
+        </w:rPr>
+        <w:t xml:space="preserve">). </w:t>
+      </w:r>
+      <w:r>
+        <w:rPr>
+          <w:rFonts w:ascii="Gill Sans MT" w:hAnsi="Gill Sans MT"/>
+          <w:sz w:val="24"/>
+        </w:rPr>
+        <w:t xml:space="preserve">This approach is preferable to a weighted ODR </w:t>
+      </w:r>
+      <w:r>
+        <w:rPr>
+          <w:rFonts w:ascii="Gill Sans MT" w:hAnsi="Gill Sans MT"/>
+          <w:sz w:val="24"/>
+        </w:rPr>
+        <w:t>which</w:t>
+      </w:r>
+      <w:r>
+        <w:rPr>
+          <w:rFonts w:ascii="Gill Sans MT" w:hAnsi="Gill Sans MT"/>
+          <w:sz w:val="24"/>
+        </w:rPr>
+        <w:t xml:space="preserve"> requires</w:t>
+      </w:r>
+      <w:r>
+        <w:rPr>
+          <w:rFonts w:ascii="Gill Sans MT" w:hAnsi="Gill Sans MT"/>
+          <w:sz w:val="24"/>
+        </w:rPr>
+        <w:t xml:space="preserve"> unnecessary </w:t>
+      </w:r>
+      <w:r>
+        <w:rPr>
+          <w:rFonts w:ascii="Gill Sans MT" w:hAnsi="Gill Sans MT"/>
+          <w:sz w:val="24"/>
+        </w:rPr>
+        <w:t>assumptions</w:t>
+      </w:r>
+      <w:r>
+        <w:rPr>
+          <w:rFonts w:ascii="Gill Sans MT" w:hAnsi="Gill Sans MT"/>
+          <w:sz w:val="24"/>
+        </w:rPr>
+        <w:t xml:space="preserve"> </w:t>
+      </w:r>
+      <w:r>
+        <w:rPr>
+          <w:rFonts w:ascii="Gill Sans MT" w:hAnsi="Gill Sans MT"/>
+          <w:sz w:val="24"/>
+        </w:rPr>
+        <w:t>regarding</w:t>
+      </w:r>
+      <w:r>
+        <w:rPr>
+          <w:rFonts w:ascii="Gill Sans MT" w:hAnsi="Gill Sans MT"/>
+          <w:sz w:val="24"/>
+        </w:rPr>
+        <w:t xml:space="preserve"> </w:t>
+      </w:r>
+      <w:r>
+        <w:rPr>
+          <w:rFonts w:ascii="Gill Sans MT" w:hAnsi="Gill Sans MT"/>
+          <w:sz w:val="24"/>
+        </w:rPr>
+        <w:t>weighting constants</w:t>
+      </w:r>
+      <w:r>
+        <w:rPr>
+          <w:rFonts w:ascii="Gill Sans MT" w:hAnsi="Gill Sans MT"/>
+          <w:sz w:val="24"/>
+        </w:rPr>
+        <w:t xml:space="preserve"> </w:t>
+      </w:r>
+      <w:r>
+        <w:rPr>
+          <w:rFonts w:ascii="Gill Sans MT" w:hAnsi="Gill Sans MT"/>
+          <w:sz w:val="24"/>
+        </w:rPr>
+        <w:t xml:space="preserve">and </w:t>
+      </w:r>
+      <w:r>
+        <w:rPr>
+          <w:rFonts w:ascii="Gill Sans MT" w:hAnsi="Gill Sans MT"/>
+          <w:sz w:val="24"/>
+        </w:rPr>
+        <w:t xml:space="preserve">would </w:t>
+      </w:r>
+      <w:r>
+        <w:rPr>
+          <w:rFonts w:ascii="Gill Sans MT" w:hAnsi="Gill Sans MT"/>
+          <w:sz w:val="24"/>
+        </w:rPr>
+        <w:t xml:space="preserve">be </w:t>
+      </w:r>
+      <w:r>
+        <w:rPr>
+          <w:rFonts w:ascii="Gill Sans MT" w:hAnsi="Gill Sans MT"/>
+          <w:sz w:val="24"/>
+        </w:rPr>
+        <w:t xml:space="preserve">biased by </w:t>
+      </w:r>
+      <w:r>
+        <w:rPr>
+          <w:rFonts w:ascii="Gill Sans MT" w:hAnsi="Gill Sans MT"/>
+          <w:sz w:val="24"/>
+        </w:rPr>
+        <w:t>TCN age-uncertainty collinearity (</w:t>
+      </w:r>
+      <w:r>
+        <w:rPr>
+          <w:rFonts w:ascii="Gill Sans MT" w:hAnsi="Gill Sans MT"/>
+          <w:i/>
+          <w:sz w:val="24"/>
+        </w:rPr>
+        <w:t>as</w:t>
+      </w:r>
+      <w:r>
+        <w:rPr>
+          <w:rFonts w:ascii="Gill Sans MT" w:hAnsi="Gill Sans MT"/>
+          <w:sz w:val="24"/>
+        </w:rPr>
+        <w:t xml:space="preserve"> age </w:t>
+      </w:r>
+      <w:r>
+        <w:rPr>
+          <w:rFonts w:ascii="Cambria Math" w:hAnsi="Cambria Math" w:cs="Cambria Math"/>
+          <w:sz w:val="24"/>
+        </w:rPr>
+        <w:t>↗</w:t>
+      </w:r>
+      <w:r>
+        <w:rPr>
+          <w:rFonts w:ascii="Gill Sans MT" w:hAnsi="Gill Sans MT"/>
+          <w:sz w:val="24"/>
+        </w:rPr>
+        <w:t xml:space="preserve">, uncertainty </w:t>
+      </w:r>
+      <w:r>
+        <w:rPr>
+          <w:rFonts w:ascii="Cambria Math" w:hAnsi="Cambria Math" w:cs="Cambria Math"/>
+          <w:sz w:val="24"/>
+        </w:rPr>
+        <w:t>↗</w:t>
+      </w:r>
+      <w:r>
+        <w:rPr>
+          <w:rFonts w:ascii="Gill Sans MT" w:hAnsi="Gill Sans MT"/>
+          <w:sz w:val="24"/>
         </w:rPr>
         <w:t xml:space="preserve">; </w:t>
       </w:r>
@@ -8758,288 +8959,78 @@
         <w:rPr>
           <w:rFonts w:ascii="Gill Sans MT" w:hAnsi="Gill Sans MT"/>
           <w:sz w:val="24"/>
-          <w:highlight w:val="yellow"/>
-        </w:rPr>
-        <w:t xml:space="preserve">TCN </w:t>
+        </w:rPr>
+        <w:t>Ivy-Ochs et al., 2007; Dortch et al., 2020).</w:t>
+      </w:r>
+      <w:r>
+        <w:rPr>
+          <w:rFonts w:ascii="Gill Sans MT" w:hAnsi="Gill Sans MT"/>
+          <w:sz w:val="24"/>
+        </w:rPr>
+        <w:t xml:space="preserve"> </w:t>
+      </w:r>
+      <w:r>
+        <w:rPr>
+          <w:rFonts w:ascii="Gill Sans MT" w:hAnsi="Gill Sans MT"/>
+          <w:sz w:val="24"/>
+        </w:rPr>
+        <w:t xml:space="preserve">This analytical procedure, which returns </w:t>
+      </w:r>
+      <w:r>
+        <w:rPr>
+          <w:rFonts w:ascii="Gill Sans MT" w:hAnsi="Gill Sans MT"/>
+          <w:sz w:val="24"/>
+        </w:rPr>
+        <w:t xml:space="preserve">wider prediction estimates </w:t>
+      </w:r>
+      <w:r>
+        <w:rPr>
+          <w:rFonts w:ascii="Gill Sans MT" w:hAnsi="Gill Sans MT"/>
+          <w:sz w:val="24"/>
+        </w:rPr>
+        <w:t>(1</w:t>
       </w:r>
       <w:r>
         <w:rPr>
           <w:rFonts w:ascii="Calibri" w:hAnsi="Calibri"/>
           <w:sz w:val="24"/>
-          <w:highlight w:val="yellow"/>
-        </w:rPr>
-        <w:t>±</w:t>
-      </w:r>
-      <w:r>
-        <w:rPr>
-          <w:rFonts w:ascii="Gill Sans MT" w:hAnsi="Gill Sans MT"/>
-          <w:sz w:val="24"/>
-          <w:highlight w:val="yellow"/>
-        </w:rPr>
-        <w:t xml:space="preserve"> ex</w:t>
-      </w:r>
-      <w:r>
-        <w:rPr>
-          <w:rFonts w:ascii="Gill Sans MT" w:hAnsi="Gill Sans MT"/>
-          <w:sz w:val="24"/>
-          <w:highlight w:val="yellow"/>
-        </w:rPr>
-        <w:t>ternal age uncertainty</w:t>
-      </w:r>
-      <w:r>
-        <w:rPr>
-          <w:rFonts w:ascii="Gill Sans MT" w:hAnsi="Gill Sans MT"/>
-          <w:sz w:val="24"/>
-          <w:highlight w:val="yellow"/>
-        </w:rPr>
-        <w:t xml:space="preserve">; </w:t>
-      </w:r>
-      <w:r>
-        <w:rPr>
-          <w:rFonts w:ascii="Gill Sans MT" w:hAnsi="Gill Sans MT"/>
-          <w:sz w:val="24"/>
-          <w:highlight w:val="yellow"/>
-        </w:rPr>
-        <w:t>SH</w:t>
-      </w:r>
-      <w:r>
-        <w:rPr>
-          <w:rFonts w:ascii="Gill Sans MT" w:hAnsi="Gill Sans MT"/>
-          <w:sz w:val="24"/>
-          <w:highlight w:val="yellow"/>
-        </w:rPr>
-        <w:t xml:space="preserve"> </w:t>
-      </w:r>
-      <w:r>
-        <w:rPr>
-          <w:rFonts w:ascii="Calibri" w:hAnsi="Calibri"/>
-          <w:sz w:val="24"/>
-          <w:highlight w:val="yellow"/>
-        </w:rPr>
-        <w:t>±</w:t>
-      </w:r>
-      <w:r>
-        <w:rPr>
-          <w:rFonts w:ascii="Gill Sans MT" w:hAnsi="Gill Sans MT"/>
-          <w:sz w:val="24"/>
-          <w:highlight w:val="yellow"/>
-        </w:rPr>
-        <w:t xml:space="preserve"> Standard Error of the Mean)</w:t>
-      </w:r>
-      <w:r>
-        <w:rPr>
-          <w:rFonts w:ascii="Gill Sans MT" w:hAnsi="Gill Sans MT"/>
-          <w:sz w:val="24"/>
-        </w:rPr>
-        <w:t xml:space="preserve">. </w:t>
-      </w:r>
-      <w:r>
-        <w:rPr>
-          <w:rFonts w:ascii="Gill Sans MT" w:hAnsi="Gill Sans MT"/>
-          <w:sz w:val="24"/>
-        </w:rPr>
-        <w:t xml:space="preserve">This approach is preferable to a </w:t>
-      </w:r>
-      <w:r>
-        <w:rPr>
-          <w:rFonts w:ascii="Gill Sans MT" w:hAnsi="Gill Sans MT"/>
-          <w:sz w:val="24"/>
-        </w:rPr>
-        <w:t xml:space="preserve">weighted </w:t>
-      </w:r>
-      <w:r>
-        <w:rPr>
-          <w:rFonts w:ascii="Gill Sans MT" w:hAnsi="Gill Sans MT"/>
-          <w:sz w:val="24"/>
-        </w:rPr>
-        <w:t xml:space="preserve">ODR </w:t>
-      </w:r>
-      <w:r>
-        <w:rPr>
-          <w:rFonts w:ascii="Gill Sans MT" w:hAnsi="Gill Sans MT"/>
-          <w:sz w:val="24"/>
-        </w:rPr>
-        <w:t>which</w:t>
-      </w:r>
-      <w:r>
-        <w:rPr>
-          <w:rFonts w:ascii="Gill Sans MT" w:hAnsi="Gill Sans MT"/>
-          <w:sz w:val="24"/>
-        </w:rPr>
-        <w:t xml:space="preserve"> requires</w:t>
-      </w:r>
-      <w:r>
-        <w:rPr>
-          <w:rFonts w:ascii="Gill Sans MT" w:hAnsi="Gill Sans MT"/>
-          <w:sz w:val="24"/>
-        </w:rPr>
-        <w:t xml:space="preserve"> unnecessary </w:t>
-      </w:r>
-      <w:r>
-        <w:rPr>
-          <w:rFonts w:ascii="Gill Sans MT" w:hAnsi="Gill Sans MT"/>
-          <w:sz w:val="24"/>
-        </w:rPr>
-        <w:t xml:space="preserve">assumptions </w:t>
-      </w:r>
-      <w:r>
-        <w:rPr>
-          <w:rFonts w:ascii="Gill Sans MT" w:hAnsi="Gill Sans MT"/>
-          <w:sz w:val="24"/>
-        </w:rPr>
-        <w:t xml:space="preserve">(e.g. selection of weighting constants) </w:t>
-      </w:r>
-      <w:r>
-        <w:rPr>
-          <w:rFonts w:ascii="Gill Sans MT" w:hAnsi="Gill Sans MT"/>
-          <w:sz w:val="24"/>
-        </w:rPr>
-        <w:t xml:space="preserve">and </w:t>
-      </w:r>
-      <w:r>
-        <w:rPr>
-          <w:rFonts w:ascii="Gill Sans MT" w:hAnsi="Gill Sans MT"/>
-          <w:sz w:val="24"/>
-        </w:rPr>
-        <w:t xml:space="preserve">would </w:t>
-      </w:r>
-      <w:r>
-        <w:rPr>
-          <w:rFonts w:ascii="Gill Sans MT" w:hAnsi="Gill Sans MT"/>
-          <w:sz w:val="24"/>
-        </w:rPr>
-        <w:t xml:space="preserve">likely </w:t>
-      </w:r>
-      <w:r>
-        <w:rPr>
-          <w:rFonts w:ascii="Gill Sans MT" w:hAnsi="Gill Sans MT"/>
-          <w:sz w:val="24"/>
-        </w:rPr>
-        <w:t xml:space="preserve">be </w:t>
-      </w:r>
-      <w:r>
-        <w:rPr>
-          <w:rFonts w:ascii="Gill Sans MT" w:hAnsi="Gill Sans MT"/>
-          <w:sz w:val="24"/>
-        </w:rPr>
-        <w:t xml:space="preserve">biased by </w:t>
-      </w:r>
-      <w:r>
-        <w:rPr>
-          <w:rFonts w:ascii="Gill Sans MT" w:hAnsi="Gill Sans MT"/>
-          <w:sz w:val="24"/>
-        </w:rPr>
-        <w:t xml:space="preserve">TCN age-uncertainty </w:t>
-      </w:r>
-      <w:r>
-        <w:rPr>
-          <w:rFonts w:ascii="Gill Sans MT" w:hAnsi="Gill Sans MT"/>
-          <w:sz w:val="24"/>
-        </w:rPr>
-        <w:t>collinearity (</w:t>
-      </w:r>
-      <w:r>
-        <w:rPr>
-          <w:rFonts w:ascii="Gill Sans MT" w:hAnsi="Gill Sans MT"/>
-          <w:i/>
-          <w:sz w:val="24"/>
-        </w:rPr>
-        <w:t>as</w:t>
-      </w:r>
-      <w:r>
-        <w:rPr>
-          <w:rFonts w:ascii="Gill Sans MT" w:hAnsi="Gill Sans MT"/>
-          <w:sz w:val="24"/>
-        </w:rPr>
-        <w:t xml:space="preserve"> age </w:t>
-      </w:r>
-      <w:r>
-        <w:rPr>
-          <w:rFonts w:ascii="Cambria Math" w:hAnsi="Cambria Math" w:cs="Cambria Math"/>
-          <w:sz w:val="24"/>
-        </w:rPr>
-        <w:t>↗</w:t>
-      </w:r>
-      <w:r>
-        <w:rPr>
-          <w:rFonts w:ascii="Gill Sans MT" w:hAnsi="Gill Sans MT"/>
-          <w:sz w:val="24"/>
-        </w:rPr>
-        <w:t xml:space="preserve">, uncertainty </w:t>
-      </w:r>
-      <w:r>
-        <w:rPr>
-          <w:rFonts w:ascii="Cambria Math" w:hAnsi="Cambria Math" w:cs="Cambria Math"/>
-          <w:sz w:val="24"/>
-        </w:rPr>
-        <w:t>↗</w:t>
-      </w:r>
-      <w:r>
-        <w:rPr>
-          <w:rFonts w:ascii="Gill Sans MT" w:hAnsi="Gill Sans MT"/>
-          <w:sz w:val="24"/>
-        </w:rPr>
-        <w:t xml:space="preserve">; </w:t>
-      </w:r>
-      <w:r>
-        <w:rPr>
-          <w:rFonts w:ascii="Gill Sans MT" w:hAnsi="Gill Sans MT"/>
-          <w:sz w:val="24"/>
-        </w:rPr>
-        <w:t>Ivy-Ochs et al., 2007; Dortch et al., 2020).</w:t>
-      </w:r>
-      <w:bookmarkStart w:id="2" w:name="_GoBack"/>
-      <w:bookmarkEnd w:id="2"/>
-    </w:p>
-    <w:p>
-      <w:pPr>
-        <w:rPr>
-          <w:rFonts w:ascii="Gill Sans MT" w:hAnsi="Gill Sans MT"/>
-          <w:sz w:val="24"/>
-        </w:rPr>
-      </w:pPr>
-    </w:p>
-    <w:p>
-      <w:pPr>
-        <w:rPr>
-          <w:rFonts w:ascii="Gill Sans MT" w:hAnsi="Gill Sans MT"/>
-          <w:sz w:val="24"/>
-        </w:rPr>
-      </w:pPr>
-      <w:r>
-        <w:rPr>
-          <w:rFonts w:ascii="Gill Sans MT" w:hAnsi="Gill Sans MT"/>
-          <w:sz w:val="24"/>
-        </w:rPr>
-        <w:t xml:space="preserve">For TCN, these are weighted by age to isolate age-uncertainty </w:t>
-      </w:r>
-      <w:r>
-        <w:rPr>
-          <w:rFonts w:ascii="Gill Sans MT" w:hAnsi="Gill Sans MT"/>
-          <w:sz w:val="24"/>
-        </w:rPr>
-        <w:t xml:space="preserve">This analysis </w:t>
-      </w:r>
-      <w:r>
-        <w:rPr>
-          <w:rFonts w:ascii="Gill Sans MT" w:hAnsi="Gill Sans MT"/>
-          <w:sz w:val="24"/>
-        </w:rPr>
-        <w:t>has been implement</w:t>
-      </w:r>
-      <w:r>
-        <w:rPr>
-          <w:rFonts w:ascii="Gill Sans MT" w:hAnsi="Gill Sans MT"/>
-          <w:sz w:val="24"/>
-        </w:rPr>
-        <w:t>ed</w:t>
-      </w:r>
-      <w:r>
-        <w:rPr>
-          <w:rFonts w:ascii="Gill Sans MT" w:hAnsi="Gill Sans MT"/>
-          <w:sz w:val="24"/>
-        </w:rPr>
-        <w:t xml:space="preserve"> on SHED-Earth (</w:t>
+        </w:rPr>
+        <w:t xml:space="preserve">σ) </w:t>
+      </w:r>
+      <w:r>
+        <w:rPr>
+          <w:rFonts w:ascii="Gill Sans MT" w:hAnsi="Gill Sans MT"/>
+          <w:sz w:val="24"/>
+        </w:rPr>
+        <w:t>of ± 2.0 - 2.2 ka</w:t>
+      </w:r>
+      <w:r>
+        <w:rPr>
+          <w:rFonts w:ascii="Gill Sans MT" w:hAnsi="Gill Sans MT"/>
+          <w:sz w:val="24"/>
+        </w:rPr>
+        <w:t xml:space="preserve">, is </w:t>
+      </w:r>
+      <w:r>
+        <w:rPr>
+          <w:rFonts w:ascii="Gill Sans MT" w:hAnsi="Gill Sans MT"/>
+          <w:sz w:val="24"/>
+        </w:rPr>
+        <w:t>described fully in the Supplementary Information</w:t>
+      </w:r>
+      <w:r>
+        <w:rPr>
+          <w:rFonts w:ascii="Gill Sans MT" w:hAnsi="Gill Sans MT"/>
+          <w:sz w:val="24"/>
+        </w:rPr>
+        <w:t xml:space="preserve"> and </w:t>
+      </w:r>
+      <w:r>
+        <w:rPr>
+          <w:rFonts w:ascii="Gill Sans MT" w:hAnsi="Gill Sans MT"/>
+          <w:sz w:val="24"/>
+        </w:rPr>
+        <w:t>has been implemented on SHED-Earth (</w:t>
       </w:r>
       <w:hyperlink r:id="rId11" w:history="1">
         <w:r>
@@ -9070,15 +9061,17 @@
           <w:rFonts w:ascii="Gill Sans MT" w:hAnsi="Gill Sans MT"/>
           <w:sz w:val="24"/>
         </w:rPr>
-        <w:t xml:space="preserve"> of our approach (Tomkins</w:t>
-      </w:r>
-      <w:r>
-        <w:rPr>
-          <w:rFonts w:ascii="Gill Sans MT" w:hAnsi="Gill Sans MT"/>
-          <w:sz w:val="24"/>
-        </w:rPr>
-        <w:t xml:space="preserve"> et al., 2018a).</w:t>
-      </w:r>
+        <w:t xml:space="preserve"> of our approach (Tomkins et al., 2018a).</w:t>
+      </w:r>
+      <w:r>
+        <w:rPr>
+          <w:rFonts w:ascii="Gill Sans MT" w:hAnsi="Gill Sans MT"/>
+          <w:sz w:val="24"/>
+        </w:rPr>
+        <w:t xml:space="preserve"> </w:t>
+      </w:r>
+      <w:bookmarkStart w:id="2" w:name="_GoBack"/>
+      <w:bookmarkEnd w:id="2"/>
     </w:p>
     <w:p>
       <w:pPr>
@@ -47985,7 +47978,7 @@
 </file>
 
 <file path=customXml/itemProps1.xml><?xml version="1.0" encoding="utf-8"?>
-<ds:datastoreItem xmlns:ds="http://schemas.openxmlformats.org/officeDocument/2006/customXml" ds:itemID="{097A48DB-9DE7-4B07-B8B6-8074B80E16C1}">
+<ds:datastoreItem xmlns:ds="http://schemas.openxmlformats.org/officeDocument/2006/customXml" ds:itemID="{8DECFD6F-C9D0-40FB-BAD5-DA534FD45E6C}">
   <ds:schemaRefs>
     <ds:schemaRef ds:uri="http://schemas.openxmlformats.org/officeDocument/2006/bibliography"/>
   </ds:schemaRefs>

--- a/manuscript/Moraine_Draft_2020_04_14.docx
+++ b/manuscript/Moraine_Draft_2020_04_14.docx
@@ -5978,13 +5978,6 @@
           <w:rFonts w:ascii="Gill Sans MT" w:hAnsi="Gill Sans MT"/>
           <w:sz w:val="24"/>
         </w:rPr>
-        <w:t xml:space="preserve">evidence of </w:t>
-      </w:r>
-      <w:r>
-        <w:rPr>
-          <w:rFonts w:ascii="Gill Sans MT" w:hAnsi="Gill Sans MT"/>
-          <w:sz w:val="24"/>
-        </w:rPr>
         <w:t>two minor</w:t>
       </w:r>
       <w:r>
@@ -8974,14 +8967,14 @@
           <w:rFonts w:ascii="Gill Sans MT" w:hAnsi="Gill Sans MT"/>
           <w:sz w:val="24"/>
         </w:rPr>
-        <w:t xml:space="preserve">This analytical procedure, which returns </w:t>
-      </w:r>
-      <w:r>
-        <w:rPr>
-          <w:rFonts w:ascii="Gill Sans MT" w:hAnsi="Gill Sans MT"/>
-          <w:sz w:val="24"/>
-        </w:rPr>
-        <w:t xml:space="preserve">wider prediction estimates </w:t>
+        <w:t>Our</w:t>
+      </w:r>
+      <w:r>
+        <w:rPr>
+          <w:rFonts w:ascii="Gill Sans MT" w:hAnsi="Gill Sans MT"/>
+          <w:sz w:val="24"/>
+        </w:rPr>
+        <w:t xml:space="preserve"> analytical procedure, which returns wider prediction estimates </w:t>
       </w:r>
       <w:r>
         <w:rPr>
@@ -9061,17 +9054,8 @@
           <w:rFonts w:ascii="Gill Sans MT" w:hAnsi="Gill Sans MT"/>
           <w:sz w:val="24"/>
         </w:rPr>
-        <w:t xml:space="preserve"> of our approach (Tomkins et al., 2018a).</w:t>
-      </w:r>
-      <w:r>
-        <w:rPr>
-          <w:rFonts w:ascii="Gill Sans MT" w:hAnsi="Gill Sans MT"/>
-          <w:sz w:val="24"/>
-        </w:rPr>
-        <w:t xml:space="preserve"> </w:t>
-      </w:r>
-      <w:bookmarkStart w:id="2" w:name="_GoBack"/>
-      <w:bookmarkEnd w:id="2"/>
+        <w:t xml:space="preserve"> of our approach (Tomkins et al., 2018a). </w:t>
+      </w:r>
     </w:p>
     <w:p>
       <w:pPr>
@@ -9640,6 +9624,34 @@
           <w:rFonts w:ascii="Gill Sans MT" w:hAnsi="Gill Sans MT"/>
           <w:sz w:val="24"/>
         </w:rPr>
+        <w:t>For</w:t>
+      </w:r>
+      <w:r>
+        <w:rPr>
+          <w:rFonts w:ascii="Gill Sans MT" w:hAnsi="Gill Sans MT"/>
+          <w:sz w:val="24"/>
+        </w:rPr>
+        <w:t xml:space="preserve"> each landform, we</w:t>
+      </w:r>
+      <w:r>
+        <w:rPr>
+          <w:rFonts w:ascii="Gill Sans MT" w:hAnsi="Gill Sans MT"/>
+          <w:sz w:val="24"/>
+        </w:rPr>
+        <w:t xml:space="preserve"> utilised the “STD/IQR” bandwidth estimator (Silverman, 1986) and used the highest probability component Gaussian distribution to represent the age of the landform (Dortch et al., 2020).</w:t>
+      </w:r>
+      <w:r>
+        <w:rPr>
+          <w:rFonts w:ascii="Gill Sans MT" w:hAnsi="Gill Sans MT"/>
+          <w:sz w:val="24"/>
+        </w:rPr>
+        <w:t xml:space="preserve"> </w:t>
+      </w:r>
+      <w:r>
+        <w:rPr>
+          <w:rFonts w:ascii="Gill Sans MT" w:hAnsi="Gill Sans MT"/>
+          <w:sz w:val="24"/>
+        </w:rPr>
         <w:t xml:space="preserve">The results of this analysis are presented in Fig. </w:t>
       </w:r>
       <w:r>
@@ -10484,21 +10496,56 @@
           <w:rFonts w:ascii="Gill Sans MT" w:hAnsi="Gill Sans MT"/>
           <w:sz w:val="24"/>
         </w:rPr>
-        <w:t xml:space="preserve">Implicit in current sampling </w:t>
-      </w:r>
-      <w:r>
-        <w:rPr>
-          <w:rFonts w:ascii="Gill Sans MT" w:hAnsi="Gill Sans MT"/>
-          <w:sz w:val="24"/>
-        </w:rPr>
-        <w:t>approaches</w:t>
-      </w:r>
-      <w:r>
-        <w:rPr>
-          <w:rFonts w:ascii="Gill Sans MT" w:hAnsi="Gill Sans MT"/>
-          <w:sz w:val="24"/>
-        </w:rPr>
-        <w:t xml:space="preserve"> is that </w:t>
+        <w:t>Current sampling approaches are based on the</w:t>
+      </w:r>
+      <w:r>
+        <w:rPr>
+          <w:rFonts w:ascii="Gill Sans MT" w:hAnsi="Gill Sans MT"/>
+          <w:sz w:val="24"/>
+        </w:rPr>
+        <w:t xml:space="preserve"> </w:t>
+      </w:r>
+      <w:r>
+        <w:rPr>
+          <w:rFonts w:ascii="Gill Sans MT" w:hAnsi="Gill Sans MT"/>
+          <w:sz w:val="24"/>
+        </w:rPr>
+        <w:t xml:space="preserve">qualitatively-sound but </w:t>
+      </w:r>
+      <w:r>
+        <w:rPr>
+          <w:rFonts w:ascii="Gill Sans MT" w:hAnsi="Gill Sans MT"/>
+          <w:sz w:val="24"/>
+        </w:rPr>
+        <w:t xml:space="preserve">often </w:t>
+      </w:r>
+      <w:r>
+        <w:rPr>
+          <w:rFonts w:ascii="Gill Sans MT" w:hAnsi="Gill Sans MT"/>
+          <w:sz w:val="24"/>
+        </w:rPr>
+        <w:t xml:space="preserve">quantitatively-untested </w:t>
+      </w:r>
+      <w:r>
+        <w:rPr>
+          <w:rFonts w:ascii="Gill Sans MT" w:hAnsi="Gill Sans MT"/>
+          <w:sz w:val="24"/>
+        </w:rPr>
+        <w:t>assumption</w:t>
+      </w:r>
+      <w:r>
+        <w:rPr>
+          <w:rFonts w:ascii="Gill Sans MT" w:hAnsi="Gill Sans MT"/>
+          <w:sz w:val="24"/>
+        </w:rPr>
+        <w:t>s</w:t>
+      </w:r>
+      <w:r>
+        <w:rPr>
+          <w:rFonts w:ascii="Gill Sans MT" w:hAnsi="Gill Sans MT"/>
+          <w:sz w:val="24"/>
+        </w:rPr>
+        <w:t xml:space="preserve"> that </w:t>
       </w:r>
       <w:r>
         <w:rPr>
@@ -10512,7 +10559,21 @@
           <w:rFonts w:ascii="Gill Sans MT" w:hAnsi="Gill Sans MT"/>
           <w:sz w:val="24"/>
         </w:rPr>
-        <w:t xml:space="preserve">the distribution of “good” boulders is non-random and that </w:t>
+        <w:t>the distribution of “good” boulders is non-random</w:t>
+      </w:r>
+      <w:r>
+        <w:rPr>
+          <w:rFonts w:ascii="Gill Sans MT" w:hAnsi="Gill Sans MT"/>
+          <w:sz w:val="24"/>
+        </w:rPr>
+        <w:t xml:space="preserve"> </w:t>
+      </w:r>
+      <w:r>
+        <w:rPr>
+          <w:rFonts w:ascii="Gill Sans MT" w:hAnsi="Gill Sans MT"/>
+          <w:sz w:val="24"/>
+        </w:rPr>
+        <w:t xml:space="preserve">and that </w:t>
       </w:r>
       <w:r>
         <w:rPr>
@@ -10533,7 +10594,28 @@
           <w:rFonts w:ascii="Gill Sans MT" w:hAnsi="Gill Sans MT"/>
           <w:sz w:val="24"/>
         </w:rPr>
-        <w:t xml:space="preserve"> more likely on moraine crests; assumptions that can be </w:t>
+        <w:t xml:space="preserve"> </w:t>
+      </w:r>
+      <w:r>
+        <w:rPr>
+          <w:rFonts w:ascii="Gill Sans MT" w:hAnsi="Gill Sans MT"/>
+          <w:sz w:val="24"/>
+        </w:rPr>
+        <w:t>more likely on moraine crests. These assumptions</w:t>
+      </w:r>
+      <w:r>
+        <w:rPr>
+          <w:rFonts w:ascii="Gill Sans MT" w:hAnsi="Gill Sans MT"/>
+          <w:sz w:val="24"/>
+        </w:rPr>
+        <w:t xml:space="preserve"> </w:t>
+      </w:r>
+      <w:r>
+        <w:rPr>
+          <w:rFonts w:ascii="Gill Sans MT" w:hAnsi="Gill Sans MT"/>
+          <w:sz w:val="24"/>
+        </w:rPr>
+        <w:t xml:space="preserve">can be </w:t>
       </w:r>
       <w:r>
         <w:rPr>
@@ -10872,7 +10954,35 @@
           <w:rFonts w:ascii="Gill Sans MT" w:hAnsi="Gill Sans MT" w:cs="Arial"/>
           <w:sz w:val="24"/>
         </w:rPr>
-        <w:t>bounds as input parameters</w:t>
+        <w:t xml:space="preserve">bounds </w:t>
+      </w:r>
+      <w:r>
+        <w:rPr>
+          <w:rFonts w:ascii="Gill Sans MT" w:hAnsi="Gill Sans MT" w:cs="Arial"/>
+          <w:sz w:val="24"/>
+        </w:rPr>
+        <w:t>(</w:t>
+      </w:r>
+      <w:r>
+        <w:rPr>
+          <w:rFonts w:ascii="Gill Sans MT" w:hAnsi="Gill Sans MT"/>
+          <w:sz w:val="24"/>
+        </w:rPr>
+        <w:t>± 2.0 - 2.2 ka</w:t>
+      </w:r>
+      <w:r>
+        <w:rPr>
+          <w:rFonts w:ascii="Gill Sans MT" w:hAnsi="Gill Sans MT" w:cs="Arial"/>
+          <w:sz w:val="24"/>
+        </w:rPr>
+        <w:t xml:space="preserve">) </w:t>
+      </w:r>
+      <w:r>
+        <w:rPr>
+          <w:rFonts w:ascii="Gill Sans MT" w:hAnsi="Gill Sans MT" w:cs="Arial"/>
+          <w:sz w:val="24"/>
+        </w:rPr>
+        <w:t>as input parameters</w:t>
       </w:r>
       <w:r>
         <w:rPr>
@@ -11015,49 +11125,14 @@
           <w:rFonts w:ascii="Gill Sans MT" w:hAnsi="Gill Sans MT" w:cs="Arial"/>
           <w:sz w:val="24"/>
         </w:rPr>
-        <w:t>.  For consistency, this calculation</w:t>
+        <w:t>, using the same m</w:t>
       </w:r>
       <w:r>
         <w:rPr>
           <w:rFonts w:ascii="Gill Sans MT" w:hAnsi="Gill Sans MT" w:cs="Arial"/>
           <w:sz w:val="24"/>
         </w:rPr>
-        <w:t xml:space="preserve"> utilised</w:t>
-      </w:r>
-      <w:r>
-        <w:rPr>
-          <w:rFonts w:ascii="Gill Sans MT" w:hAnsi="Gill Sans MT" w:cs="Arial"/>
-          <w:sz w:val="24"/>
-        </w:rPr>
-        <w:t xml:space="preserve"> the</w:t>
-      </w:r>
-      <w:r>
-        <w:rPr>
-          <w:rFonts w:ascii="Gill Sans MT" w:hAnsi="Gill Sans MT" w:cs="Arial"/>
-          <w:sz w:val="24"/>
-        </w:rPr>
-        <w:t xml:space="preserve"> “STD/IQR” bandwidth e</w:t>
-      </w:r>
-      <w:r>
-        <w:rPr>
-          <w:rFonts w:ascii="Gill Sans MT" w:hAnsi="Gill Sans MT" w:cs="Arial"/>
-          <w:sz w:val="24"/>
-        </w:rPr>
-        <w:t>sti</w:t>
-      </w:r>
-      <w:r>
-        <w:rPr>
-          <w:rFonts w:ascii="Gill Sans MT" w:hAnsi="Gill Sans MT" w:cs="Arial"/>
-          <w:sz w:val="24"/>
-        </w:rPr>
-        <w:t>mator (Silverman, 1986) and used</w:t>
-      </w:r>
-      <w:r>
-        <w:rPr>
-          <w:rFonts w:ascii="Gill Sans MT" w:hAnsi="Gill Sans MT" w:cs="Arial"/>
-          <w:sz w:val="24"/>
-        </w:rPr>
-        <w:t xml:space="preserve"> the highest probability component Gaussian distribution to represent the age of the landform (Dortch et al., 2020).</w:t>
+        <w:t xml:space="preserve">odel parameters for consistency. </w:t>
       </w:r>
     </w:p>
     <w:p>
@@ -35578,7 +35653,6 @@
         <w:rPr>
           <w:rFonts w:ascii="Gill Sans MT" w:hAnsi="Gill Sans MT"/>
           <w:b w:val="0"/>
-          <w:i/>
           <w:color w:val="auto"/>
           <w:sz w:val="22"/>
         </w:rPr>
@@ -36512,6 +36586,110 @@
           <w:rFonts w:ascii="Gill Sans MT" w:hAnsi="Gill Sans MT"/>
         </w:rPr>
         <w:t xml:space="preserve">. </w:t>
+      </w:r>
+      <w:r>
+        <w:rPr>
+          <w:rFonts w:ascii="Gill Sans MT" w:hAnsi="Gill Sans MT"/>
+        </w:rPr>
+        <w:t xml:space="preserve">In (C), </w:t>
+      </w:r>
+      <w:r>
+        <w:rPr>
+          <w:rFonts w:ascii="Gill Sans MT" w:hAnsi="Gill Sans MT"/>
+        </w:rPr>
+        <w:t>the location</w:t>
+      </w:r>
+      <w:r>
+        <w:rPr>
+          <w:rFonts w:ascii="Gill Sans MT" w:hAnsi="Gill Sans MT"/>
+        </w:rPr>
+        <w:t xml:space="preserve"> and recalibrated ages of samples MUL01 and MUL04</w:t>
+      </w:r>
+      <w:r>
+        <w:rPr>
+          <w:rFonts w:ascii="Gill Sans MT" w:hAnsi="Gill Sans MT"/>
+        </w:rPr>
+        <w:t xml:space="preserve"> </w:t>
+      </w:r>
+      <w:r>
+        <w:rPr>
+          <w:rFonts w:ascii="Gill Sans MT" w:hAnsi="Gill Sans MT"/>
+        </w:rPr>
+        <w:t>are shown (Pall</w:t>
+      </w:r>
+      <w:r>
+        <w:rPr>
+          <w:rFonts w:ascii="Gill Sans MT" w:hAnsi="Gill Sans MT"/>
+        </w:rPr>
+        <w:t>à</w:t>
+      </w:r>
+      <w:r>
+        <w:rPr>
+          <w:rFonts w:ascii="Gill Sans MT" w:hAnsi="Gill Sans MT"/>
+        </w:rPr>
+        <w:t xml:space="preserve">s et al., 2006). These samples correspond to a </w:t>
+      </w:r>
+      <w:r>
+        <w:rPr>
+          <w:rFonts w:ascii="Gill Sans MT" w:hAnsi="Gill Sans MT"/>
+        </w:rPr>
+        <w:t>stabilisation</w:t>
+      </w:r>
+      <w:r>
+        <w:rPr>
+          <w:rFonts w:ascii="Gill Sans MT" w:hAnsi="Gill Sans MT"/>
+        </w:rPr>
+        <w:t xml:space="preserve"> or readvance of the </w:t>
+      </w:r>
+      <w:r>
+        <w:rPr>
+          <w:rFonts w:ascii="Gill Sans MT" w:hAnsi="Gill Sans MT"/>
+        </w:rPr>
+        <w:t>Molières</w:t>
+      </w:r>
+      <w:r>
+        <w:rPr>
+          <w:rFonts w:ascii="Gill Sans MT" w:hAnsi="Gill Sans MT"/>
+        </w:rPr>
+        <w:t xml:space="preserve"> glacier fol</w:t>
+      </w:r>
+      <w:r>
+        <w:rPr>
+          <w:rFonts w:ascii="Gill Sans MT" w:hAnsi="Gill Sans MT"/>
+        </w:rPr>
+        <w:t xml:space="preserve">lowing the </w:t>
+      </w:r>
+      <w:proofErr w:type="spellStart"/>
+      <w:r>
+        <w:rPr>
+          <w:rFonts w:ascii="Gill Sans MT" w:hAnsi="Gill Sans MT"/>
+        </w:rPr>
+        <w:t>gLGM</w:t>
+      </w:r>
+      <w:proofErr w:type="spellEnd"/>
+      <w:r>
+        <w:rPr>
+          <w:rFonts w:ascii="Gill Sans MT" w:hAnsi="Gill Sans MT"/>
+        </w:rPr>
+        <w:t>, and comprise two of</w:t>
+      </w:r>
+      <w:r>
+        <w:rPr>
+          <w:rFonts w:ascii="Gill Sans MT" w:hAnsi="Gill Sans MT"/>
+        </w:rPr>
+        <w:t xml:space="preserve"> the</w:t>
+      </w:r>
+      <w:r>
+        <w:rPr>
+          <w:rFonts w:ascii="Gill Sans MT" w:hAnsi="Gill Sans MT"/>
+        </w:rPr>
+        <w:t xml:space="preserve"> 54 TCN-SH calibration surfaces</w:t>
+      </w:r>
+      <w:r>
+        <w:rPr>
+          <w:rFonts w:ascii="Gill Sans MT" w:hAnsi="Gill Sans MT"/>
+        </w:rPr>
+        <w:t xml:space="preserve"> (Tomkins et al., 2018b). </w:t>
       </w:r>
     </w:p>
     <w:p>
@@ -36520,60 +36698,52 @@
         <w:spacing w:line="276" w:lineRule="auto"/>
         <w:rPr>
           <w:rFonts w:ascii="Gill Sans MT" w:hAnsi="Gill Sans MT"/>
-          <w:color w:val="auto"/>
-          <w:sz w:val="22"/>
-        </w:rPr>
-      </w:pPr>
-      <w:proofErr w:type="gramStart"/>
-      <w:r>
-        <w:rPr>
-          <w:rFonts w:ascii="Gill Sans MT" w:hAnsi="Gill Sans MT"/>
-          <w:color w:val="auto"/>
-          <w:sz w:val="22"/>
-        </w:rPr>
-        <w:t>F</w:t>
-      </w:r>
-      <w:r>
-        <w:rPr>
-          <w:rFonts w:ascii="Gill Sans MT" w:hAnsi="Gill Sans MT"/>
-          <w:color w:val="auto"/>
-          <w:sz w:val="22"/>
-        </w:rPr>
-        <w:t xml:space="preserve">igure </w:t>
-      </w:r>
-      <w:r>
-        <w:rPr>
-          <w:rFonts w:ascii="Gill Sans MT" w:hAnsi="Gill Sans MT"/>
-          <w:color w:val="auto"/>
-          <w:sz w:val="22"/>
-        </w:rPr>
-        <w:t>3</w:t>
-      </w:r>
-      <w:r>
-        <w:rPr>
-          <w:rFonts w:ascii="Gill Sans MT" w:hAnsi="Gill Sans MT"/>
-          <w:color w:val="auto"/>
-          <w:sz w:val="22"/>
-        </w:rPr>
-        <w:t>.</w:t>
-      </w:r>
-      <w:proofErr w:type="gramEnd"/>
-      <w:r>
-        <w:rPr>
-          <w:rFonts w:ascii="Gill Sans MT" w:hAnsi="Gill Sans MT"/>
-          <w:color w:val="auto"/>
-          <w:sz w:val="22"/>
-        </w:rPr>
-        <w:t xml:space="preserve"> </w:t>
-      </w:r>
-      <w:r>
-        <w:rPr>
-          <w:rFonts w:ascii="Gill Sans MT" w:hAnsi="Gill Sans MT"/>
           <w:b w:val="0"/>
           <w:color w:val="auto"/>
           <w:sz w:val="22"/>
         </w:rPr>
-        <w:t>Geomorphological maps</w:t>
+      </w:pPr>
+      <w:proofErr w:type="gramStart"/>
+      <w:r>
+        <w:rPr>
+          <w:rFonts w:ascii="Gill Sans MT" w:hAnsi="Gill Sans MT"/>
+          <w:color w:val="auto"/>
+          <w:sz w:val="22"/>
+        </w:rPr>
+        <w:t>F</w:t>
+      </w:r>
+      <w:r>
+        <w:rPr>
+          <w:rFonts w:ascii="Gill Sans MT" w:hAnsi="Gill Sans MT"/>
+          <w:color w:val="auto"/>
+          <w:sz w:val="22"/>
+        </w:rPr>
+        <w:t xml:space="preserve">igure </w:t>
+      </w:r>
+      <w:r>
+        <w:rPr>
+          <w:rFonts w:ascii="Gill Sans MT" w:hAnsi="Gill Sans MT"/>
+          <w:color w:val="auto"/>
+          <w:sz w:val="22"/>
+        </w:rPr>
+        <w:t>3</w:t>
+      </w:r>
+      <w:r>
+        <w:rPr>
+          <w:rFonts w:ascii="Gill Sans MT" w:hAnsi="Gill Sans MT"/>
+          <w:color w:val="auto"/>
+          <w:sz w:val="22"/>
+        </w:rPr>
+        <w:t>.</w:t>
+      </w:r>
+      <w:proofErr w:type="gramEnd"/>
+      <w:r>
+        <w:rPr>
+          <w:rFonts w:ascii="Gill Sans MT" w:hAnsi="Gill Sans MT"/>
+          <w:color w:val="auto"/>
+          <w:sz w:val="22"/>
+        </w:rPr>
+        <w:t xml:space="preserve"> </w:t>
       </w:r>
       <w:r>
         <w:rPr>
@@ -36582,7 +36752,7 @@
           <w:color w:val="auto"/>
           <w:sz w:val="22"/>
         </w:rPr>
-        <w:t xml:space="preserve"> </w:t>
+        <w:t>Geomorphological maps</w:t>
       </w:r>
       <w:r>
         <w:rPr>
@@ -36591,9 +36761,8 @@
           <w:color w:val="auto"/>
           <w:sz w:val="22"/>
         </w:rPr>
-        <w:t xml:space="preserve">for the (A) Arànser and (B) </w:t>
-      </w:r>
-      <w:proofErr w:type="spellStart"/>
+        <w:t xml:space="preserve"> </w:t>
+      </w:r>
       <w:r>
         <w:rPr>
           <w:rFonts w:ascii="Gill Sans MT" w:hAnsi="Gill Sans MT"/>
@@ -36601,9 +36770,8 @@
           <w:color w:val="auto"/>
           <w:sz w:val="22"/>
         </w:rPr>
-        <w:t>Soum</w:t>
-      </w:r>
-      <w:proofErr w:type="spellEnd"/>
+        <w:t>for the (A) Aràn</w:t>
+      </w:r>
       <w:r>
         <w:rPr>
           <w:rFonts w:ascii="Gill Sans MT" w:hAnsi="Gill Sans MT"/>
@@ -36611,7 +36779,7 @@
           <w:color w:val="auto"/>
           <w:sz w:val="22"/>
         </w:rPr>
-        <w:t xml:space="preserve"> </w:t>
+        <w:t xml:space="preserve">ser and (B) </w:t>
       </w:r>
       <w:proofErr w:type="spellStart"/>
       <w:r>
@@ -36621,7 +36789,7 @@
           <w:color w:val="auto"/>
           <w:sz w:val="22"/>
         </w:rPr>
-        <w:t>d’Ech</w:t>
+        <w:t>Soum</w:t>
       </w:r>
       <w:proofErr w:type="spellEnd"/>
       <w:r>
@@ -36631,8 +36799,9 @@
           <w:color w:val="auto"/>
           <w:sz w:val="22"/>
         </w:rPr>
-        <w:t xml:space="preserve"> moraines.</w:t>
-      </w:r>
+        <w:t xml:space="preserve"> </w:t>
+      </w:r>
+      <w:proofErr w:type="spellStart"/>
       <w:r>
         <w:rPr>
           <w:rFonts w:ascii="Gill Sans MT" w:hAnsi="Gill Sans MT"/>
@@ -36640,8 +36809,9 @@
           <w:color w:val="auto"/>
           <w:sz w:val="22"/>
         </w:rPr>
-        <w:t xml:space="preserve"> These moraines likely correspond to the maximum ice extent (MIE) during the Würmian glacial stage (</w:t>
-      </w:r>
+        <w:t>d’Ech</w:t>
+      </w:r>
+      <w:proofErr w:type="spellEnd"/>
       <w:r>
         <w:rPr>
           <w:rFonts w:ascii="Gill Sans MT" w:hAnsi="Gill Sans MT"/>
@@ -36649,7 +36819,7 @@
           <w:color w:val="auto"/>
           <w:sz w:val="22"/>
         </w:rPr>
-        <w:t>11.7 - 110 ka; Calvet et al., 2011)</w:t>
+        <w:t xml:space="preserve"> moraines. </w:t>
       </w:r>
       <w:r>
         <w:rPr>
@@ -36658,7 +36828,7 @@
           <w:color w:val="auto"/>
           <w:sz w:val="22"/>
         </w:rPr>
-        <w:t xml:space="preserve">. </w:t>
+        <w:t>These moraines likely correspond to the maximum ice extent (MIE) during the Würmian glacial stage (</w:t>
       </w:r>
       <w:r>
         <w:rPr>
@@ -36667,7 +36837,7 @@
           <w:color w:val="auto"/>
           <w:sz w:val="22"/>
         </w:rPr>
-        <w:t xml:space="preserve">Locations and sample names for TCN dated boulders are shown (white circles; Rodés, 2008; Palacios et al., 2015). </w:t>
+        <w:t>11.7 - 110 ka; Calvet et al., 2011)</w:t>
       </w:r>
       <w:r>
         <w:rPr>
@@ -36676,9 +36846,8 @@
           <w:color w:val="auto"/>
           <w:sz w:val="22"/>
         </w:rPr>
-        <w:t xml:space="preserve">In (A), the location of the </w:t>
-      </w:r>
-      <w:proofErr w:type="spellStart"/>
+        <w:t xml:space="preserve">. </w:t>
+      </w:r>
       <w:r>
         <w:rPr>
           <w:rFonts w:ascii="Gill Sans MT" w:hAnsi="Gill Sans MT"/>
@@ -36686,9 +36855,8 @@
           <w:color w:val="auto"/>
           <w:sz w:val="22"/>
         </w:rPr>
-        <w:t>Fornell</w:t>
-      </w:r>
-      <w:proofErr w:type="spellEnd"/>
+        <w:t xml:space="preserve">Locations and sample names for TCN dated boulders are shown (white circles; Rodés, 2008; Palacios et al., 2015). </w:t>
+      </w:r>
       <w:r>
         <w:rPr>
           <w:rFonts w:ascii="Gill Sans MT" w:hAnsi="Gill Sans MT"/>
@@ -36696,7 +36864,7 @@
           <w:color w:val="auto"/>
           <w:sz w:val="22"/>
         </w:rPr>
-        <w:t xml:space="preserve"> moraine</w:t>
+        <w:t>In (A), the location</w:t>
       </w:r>
       <w:r>
         <w:rPr>
@@ -36705,7 +36873,7 @@
           <w:color w:val="auto"/>
           <w:sz w:val="22"/>
         </w:rPr>
-        <w:t xml:space="preserve"> is denoted by (F). </w:t>
+        <w:t>s</w:t>
       </w:r>
       <w:r>
         <w:rPr>
@@ -36714,7 +36882,7 @@
           <w:color w:val="auto"/>
           <w:sz w:val="22"/>
         </w:rPr>
-        <w:t xml:space="preserve">Stratigraphically, this moraine corresponds to a readvance or stabilisation of the Arànser glacier following the deposition of the main </w:t>
+        <w:t xml:space="preserve"> </w:t>
       </w:r>
       <w:r>
         <w:rPr>
@@ -36723,7 +36891,7 @@
           <w:color w:val="auto"/>
           <w:sz w:val="22"/>
         </w:rPr>
-        <w:t>sampled</w:t>
+        <w:t>of</w:t>
       </w:r>
       <w:r>
         <w:rPr>
@@ -36732,7 +36900,300 @@
           <w:color w:val="auto"/>
           <w:sz w:val="22"/>
         </w:rPr>
-        <w:t xml:space="preserve"> lateral moraines. </w:t>
+        <w:t xml:space="preserve"> </w:t>
+      </w:r>
+      <w:r>
+        <w:rPr>
+          <w:rFonts w:ascii="Gill Sans MT" w:hAnsi="Gill Sans MT"/>
+          <w:b w:val="0"/>
+          <w:color w:val="auto"/>
+          <w:sz w:val="22"/>
+        </w:rPr>
+        <w:t xml:space="preserve">the </w:t>
+      </w:r>
+      <w:r>
+        <w:rPr>
+          <w:rFonts w:ascii="Gill Sans MT" w:hAnsi="Gill Sans MT"/>
+          <w:b w:val="0"/>
+          <w:color w:val="auto"/>
+          <w:sz w:val="22"/>
+        </w:rPr>
+        <w:t xml:space="preserve">proximal </w:t>
+      </w:r>
+      <w:proofErr w:type="spellStart"/>
+      <w:r>
+        <w:rPr>
+          <w:rFonts w:ascii="Gill Sans MT" w:hAnsi="Gill Sans MT"/>
+          <w:b w:val="0"/>
+          <w:color w:val="auto"/>
+          <w:sz w:val="22"/>
+        </w:rPr>
+        <w:t>Fornell</w:t>
+      </w:r>
+      <w:proofErr w:type="spellEnd"/>
+      <w:r>
+        <w:rPr>
+          <w:rFonts w:ascii="Gill Sans MT" w:hAnsi="Gill Sans MT"/>
+          <w:b w:val="0"/>
+          <w:color w:val="auto"/>
+          <w:sz w:val="22"/>
+        </w:rPr>
+        <w:t xml:space="preserve"> </w:t>
+      </w:r>
+      <w:r>
+        <w:rPr>
+          <w:rFonts w:ascii="Gill Sans MT" w:hAnsi="Gill Sans MT"/>
+          <w:b w:val="0"/>
+          <w:color w:val="auto"/>
+          <w:sz w:val="22"/>
+        </w:rPr>
+        <w:t>(</w:t>
+      </w:r>
+      <w:r>
+        <w:rPr>
+          <w:rFonts w:ascii="Gill Sans MT" w:hAnsi="Gill Sans MT"/>
+          <w:b w:val="0"/>
+          <w:color w:val="auto"/>
+          <w:sz w:val="22"/>
+        </w:rPr>
+        <w:t xml:space="preserve">F) and </w:t>
+      </w:r>
+      <w:proofErr w:type="spellStart"/>
+      <w:r>
+        <w:rPr>
+          <w:rFonts w:ascii="Gill Sans MT" w:hAnsi="Gill Sans MT"/>
+          <w:b w:val="0"/>
+          <w:color w:val="auto"/>
+          <w:sz w:val="22"/>
+        </w:rPr>
+        <w:t>Setut</w:t>
+      </w:r>
+      <w:proofErr w:type="spellEnd"/>
+      <w:r>
+        <w:rPr>
+          <w:rFonts w:ascii="Gill Sans MT" w:hAnsi="Gill Sans MT"/>
+          <w:b w:val="0"/>
+          <w:color w:val="auto"/>
+          <w:sz w:val="22"/>
+        </w:rPr>
+        <w:t xml:space="preserve"> (S) moraines are</w:t>
+      </w:r>
+      <w:r>
+        <w:rPr>
+          <w:rFonts w:ascii="Gill Sans MT" w:hAnsi="Gill Sans MT"/>
+          <w:b w:val="0"/>
+          <w:color w:val="auto"/>
+          <w:sz w:val="22"/>
+        </w:rPr>
+        <w:t xml:space="preserve"> highlighted. </w:t>
+      </w:r>
+      <w:r>
+        <w:rPr>
+          <w:rFonts w:ascii="Gill Sans MT" w:hAnsi="Gill Sans MT"/>
+          <w:b w:val="0"/>
+          <w:color w:val="auto"/>
+          <w:sz w:val="22"/>
+        </w:rPr>
+        <w:t xml:space="preserve">These moraines are stratigraphically distinct from the sampled Arànser moraines but are currently undated. </w:t>
+      </w:r>
+      <w:r>
+        <w:rPr>
+          <w:rFonts w:ascii="Gill Sans MT" w:hAnsi="Gill Sans MT"/>
+          <w:b w:val="0"/>
+          <w:color w:val="auto"/>
+          <w:sz w:val="22"/>
+        </w:rPr>
+        <w:t xml:space="preserve">The </w:t>
+      </w:r>
+      <w:r>
+        <w:rPr>
+          <w:rFonts w:ascii="Gill Sans MT" w:hAnsi="Gill Sans MT"/>
+          <w:b w:val="0"/>
+          <w:color w:val="auto"/>
+          <w:sz w:val="22"/>
+        </w:rPr>
+        <w:t xml:space="preserve">Arànser left moraine </w:t>
+      </w:r>
+      <w:r>
+        <w:rPr>
+          <w:rFonts w:ascii="Gill Sans MT" w:hAnsi="Gill Sans MT"/>
+          <w:b w:val="0"/>
+          <w:color w:val="auto"/>
+          <w:sz w:val="22"/>
+        </w:rPr>
+        <w:t>can be tracked further up valley</w:t>
+      </w:r>
+      <w:r>
+        <w:rPr>
+          <w:rFonts w:ascii="Gill Sans MT" w:hAnsi="Gill Sans MT"/>
+          <w:b w:val="0"/>
+          <w:color w:val="auto"/>
+          <w:sz w:val="22"/>
+        </w:rPr>
+        <w:t xml:space="preserve"> (</w:t>
+      </w:r>
+      <w:r>
+        <w:rPr>
+          <w:rFonts w:ascii="Gill Sans MT" w:hAnsi="Gill Sans MT"/>
+          <w:b w:val="0"/>
+          <w:i/>
+          <w:color w:val="auto"/>
+          <w:sz w:val="22"/>
+        </w:rPr>
+        <w:t>see</w:t>
+      </w:r>
+      <w:r>
+        <w:rPr>
+          <w:rFonts w:ascii="Gill Sans MT" w:hAnsi="Gill Sans MT"/>
+          <w:b w:val="0"/>
+          <w:color w:val="auto"/>
+          <w:sz w:val="22"/>
+        </w:rPr>
+        <w:t xml:space="preserve"> Fig. 2B) but sampling was focused </w:t>
+      </w:r>
+      <w:r>
+        <w:rPr>
+          <w:rFonts w:ascii="Gill Sans MT" w:hAnsi="Gill Sans MT"/>
+          <w:b w:val="0"/>
+          <w:color w:val="auto"/>
+          <w:sz w:val="22"/>
+        </w:rPr>
+        <w:t>on the</w:t>
+      </w:r>
+      <w:r>
+        <w:rPr>
+          <w:rFonts w:ascii="Gill Sans MT" w:hAnsi="Gill Sans MT"/>
+          <w:b w:val="0"/>
+          <w:color w:val="auto"/>
+          <w:sz w:val="22"/>
+        </w:rPr>
+        <w:t xml:space="preserve"> illustrated</w:t>
+      </w:r>
+      <w:r>
+        <w:rPr>
+          <w:rFonts w:ascii="Gill Sans MT" w:hAnsi="Gill Sans MT"/>
+          <w:b w:val="0"/>
+          <w:color w:val="auto"/>
+          <w:sz w:val="22"/>
+        </w:rPr>
+        <w:t xml:space="preserve"> moraine area </w:t>
+      </w:r>
+      <w:r>
+        <w:rPr>
+          <w:rFonts w:ascii="Gill Sans MT" w:hAnsi="Gill Sans MT"/>
+          <w:b w:val="0"/>
+          <w:color w:val="auto"/>
+          <w:sz w:val="22"/>
+        </w:rPr>
+        <w:t xml:space="preserve">(light purple shading) </w:t>
+      </w:r>
+      <w:r>
+        <w:rPr>
+          <w:rFonts w:ascii="Gill Sans MT" w:hAnsi="Gill Sans MT"/>
+          <w:b w:val="0"/>
+          <w:color w:val="auto"/>
+          <w:sz w:val="22"/>
+        </w:rPr>
+        <w:t xml:space="preserve">in which the </w:t>
+      </w:r>
+      <w:r>
+        <w:rPr>
+          <w:rFonts w:ascii="Gill Sans MT" w:hAnsi="Gill Sans MT"/>
+          <w:b w:val="0"/>
+          <w:color w:val="auto"/>
+          <w:sz w:val="22"/>
+        </w:rPr>
+        <w:t xml:space="preserve">moraine </w:t>
+      </w:r>
+      <w:r>
+        <w:rPr>
+          <w:rFonts w:ascii="Gill Sans MT" w:hAnsi="Gill Sans MT"/>
+          <w:b w:val="0"/>
+          <w:color w:val="auto"/>
+          <w:sz w:val="22"/>
+        </w:rPr>
+        <w:t xml:space="preserve">margins </w:t>
+      </w:r>
+      <w:r>
+        <w:rPr>
+          <w:rFonts w:ascii="Gill Sans MT" w:hAnsi="Gill Sans MT"/>
+          <w:b w:val="0"/>
+          <w:color w:val="auto"/>
+          <w:sz w:val="22"/>
+        </w:rPr>
+        <w:t xml:space="preserve">are </w:t>
+      </w:r>
+      <w:r>
+        <w:rPr>
+          <w:rFonts w:ascii="Gill Sans MT" w:hAnsi="Gill Sans MT"/>
+          <w:b w:val="0"/>
+          <w:color w:val="auto"/>
+          <w:sz w:val="22"/>
+        </w:rPr>
+        <w:t>easily</w:t>
+      </w:r>
+      <w:r>
+        <w:rPr>
+          <w:rFonts w:ascii="Gill Sans MT" w:hAnsi="Gill Sans MT"/>
+          <w:b w:val="0"/>
+          <w:color w:val="auto"/>
+          <w:sz w:val="22"/>
+        </w:rPr>
+        <w:t xml:space="preserve"> delineated </w:t>
+      </w:r>
+      <w:r>
+        <w:rPr>
+          <w:rFonts w:ascii="Gill Sans MT" w:hAnsi="Gill Sans MT"/>
+          <w:b w:val="0"/>
+          <w:color w:val="auto"/>
+          <w:sz w:val="22"/>
+        </w:rPr>
+        <w:t>(</w:t>
+      </w:r>
+      <w:r>
+        <w:rPr>
+          <w:rFonts w:ascii="Calibri" w:hAnsi="Calibri"/>
+          <w:b w:val="0"/>
+          <w:color w:val="auto"/>
+          <w:sz w:val="22"/>
+        </w:rPr>
+        <w:t>≤</w:t>
+      </w:r>
+      <w:r>
+        <w:rPr>
+          <w:rFonts w:ascii="Gill Sans MT" w:hAnsi="Gill Sans MT"/>
+          <w:b w:val="0"/>
+          <w:color w:val="auto"/>
+          <w:sz w:val="22"/>
+        </w:rPr>
+        <w:t xml:space="preserve"> </w:t>
+      </w:r>
+      <w:r>
+        <w:rPr>
+          <w:rFonts w:ascii="Gill Sans MT" w:hAnsi="Gill Sans MT"/>
+          <w:b w:val="0"/>
+          <w:color w:val="auto"/>
+          <w:sz w:val="22"/>
+        </w:rPr>
+        <w:t>2 km</w:t>
+      </w:r>
+      <w:r>
+        <w:rPr>
+          <w:rFonts w:ascii="Gill Sans MT" w:hAnsi="Gill Sans MT"/>
+          <w:b w:val="0"/>
+          <w:color w:val="auto"/>
+          <w:sz w:val="22"/>
+        </w:rPr>
+        <w:t xml:space="preserve"> from glacier terminus</w:t>
+      </w:r>
+      <w:r>
+        <w:rPr>
+          <w:rFonts w:ascii="Gill Sans MT" w:hAnsi="Gill Sans MT"/>
+          <w:b w:val="0"/>
+          <w:color w:val="auto"/>
+          <w:sz w:val="22"/>
+        </w:rPr>
+        <w:t xml:space="preserve">). </w:t>
       </w:r>
     </w:p>
     <w:p>
@@ -36849,13 +37310,7 @@
         <w:rPr>
           <w:rFonts w:ascii="Gill Sans MT" w:hAnsi="Gill Sans MT"/>
         </w:rPr>
-        <w:t>).</w:t>
-      </w:r>
-      <w:r>
-        <w:rPr>
-          <w:rFonts w:ascii="Gill Sans MT" w:hAnsi="Gill Sans MT"/>
-        </w:rPr>
-        <w:t xml:space="preserve"> </w:t>
+        <w:t xml:space="preserve">). </w:t>
       </w:r>
     </w:p>
     <w:p>
@@ -36890,7 +37345,19 @@
         <w:rPr>
           <w:rFonts w:ascii="Gill Sans MT" w:hAnsi="Gill Sans MT"/>
         </w:rPr>
-        <w:t xml:space="preserve"> Orthogonal dist</w:t>
+        <w:t xml:space="preserve"> </w:t>
+      </w:r>
+      <w:r>
+        <w:rPr>
+          <w:rFonts w:ascii="Gill Sans MT" w:hAnsi="Gill Sans MT"/>
+        </w:rPr>
+        <w:t>Monte Carlo derived o</w:t>
+      </w:r>
+      <w:r>
+        <w:rPr>
+          <w:rFonts w:ascii="Gill Sans MT" w:hAnsi="Gill Sans MT"/>
+        </w:rPr>
+        <w:t>rthogonal dist</w:t>
       </w:r>
       <w:r>
         <w:rPr>
@@ -36921,7 +37388,13 @@
         <w:rPr>
           <w:rFonts w:ascii="Gill Sans MT" w:hAnsi="Gill Sans MT"/>
         </w:rPr>
-        <w:t xml:space="preserve">white points </w:t>
+        <w:t>blue</w:t>
+      </w:r>
+      <w:r>
+        <w:rPr>
+          <w:rFonts w:ascii="Gill Sans MT" w:hAnsi="Gill Sans MT"/>
+        </w:rPr>
+        <w:t xml:space="preserve"> points </w:t>
       </w:r>
       <w:r>
         <w:rPr>
@@ -37136,7 +37609,19 @@
         <w:rPr>
           <w:rFonts w:ascii="Gill Sans MT" w:hAnsi="Gill Sans MT" w:cs="Arial"/>
         </w:rPr>
-        <w:t xml:space="preserve"> = 15) are shown as blue points. </w:t>
+        <w:t xml:space="preserve"> = 15) are shown as </w:t>
+      </w:r>
+      <w:r>
+        <w:rPr>
+          <w:rFonts w:ascii="Gill Sans MT" w:hAnsi="Gill Sans MT" w:cs="Arial"/>
+        </w:rPr>
+        <w:t>orange</w:t>
+      </w:r>
+      <w:r>
+        <w:rPr>
+          <w:rFonts w:ascii="Gill Sans MT" w:hAnsi="Gill Sans MT" w:cs="Arial"/>
+        </w:rPr>
+        <w:t xml:space="preserve"> points. </w:t>
       </w:r>
       <w:r>
         <w:rPr>
@@ -37198,8 +37683,25 @@
         <w:rPr>
           <w:rFonts w:ascii="Gill Sans MT" w:hAnsi="Gill Sans MT" w:cs="Arial"/>
         </w:rPr>
-        <w:t>n.</w:t>
-      </w:r>
+        <w:t>n and on GitHu</w:t>
+      </w:r>
+      <w:r>
+        <w:rPr>
+          <w:rFonts w:ascii="Gill Sans MT" w:hAnsi="Gill Sans MT" w:cs="Arial"/>
+        </w:rPr>
+        <w:t xml:space="preserve">b: </w:t>
+      </w:r>
+      <w:hyperlink r:id="rId13" w:history="1">
+        <w:r>
+          <w:rPr>
+            <w:rStyle w:val="Hyperlink"/>
+            <w:rFonts w:ascii="Gill Sans MT" w:hAnsi="Gill Sans MT"/>
+          </w:rPr>
+          <w:t>https://github.com/matt-tomkins/moraine-paper-2020</w:t>
+        </w:r>
+      </w:hyperlink>
+      <w:bookmarkStart w:id="2" w:name="_GoBack"/>
+      <w:bookmarkEnd w:id="2"/>
     </w:p>
     <w:p>
       <w:pPr>
@@ -38148,7 +38650,7 @@
         </w:rPr>
         <w:t xml:space="preserve"> 104, 445–453. </w:t>
       </w:r>
-      <w:hyperlink r:id="rId13" w:history="1">
+      <w:hyperlink r:id="rId14" w:history="1">
         <w:r>
           <w:rPr>
             <w:rStyle w:val="Hyperlink"/>
@@ -38231,7 +38733,7 @@
         </w:rPr>
         <w:t xml:space="preserve"> </w:t>
       </w:r>
-      <w:hyperlink r:id="rId14" w:history="1">
+      <w:hyperlink r:id="rId15" w:history="1">
         <w:r>
           <w:rPr>
             <w:rStyle w:val="Hyperlink"/>
@@ -38296,7 +38798,7 @@
         </w:rPr>
         <w:t xml:space="preserve"> Quaternary Research 77, 293–304. </w:t>
       </w:r>
-      <w:hyperlink r:id="rId15" w:history="1">
+      <w:hyperlink r:id="rId16" w:history="1">
         <w:r>
           <w:rPr>
             <w:rStyle w:val="Hyperlink"/>
@@ -38361,7 +38863,7 @@
         </w:rPr>
         <w:t xml:space="preserve"> Geoscientific Model Development 3, 293–307. </w:t>
       </w:r>
-      <w:hyperlink r:id="rId16" w:history="1">
+      <w:hyperlink r:id="rId17" w:history="1">
         <w:r>
           <w:rPr>
             <w:rStyle w:val="Hyperlink"/>
@@ -38426,7 +38928,7 @@
         </w:rPr>
         <w:t xml:space="preserve"> </w:t>
       </w:r>
-      <w:hyperlink r:id="rId17" w:history="1">
+      <w:hyperlink r:id="rId18" w:history="1">
         <w:r>
           <w:rPr>
             <w:rStyle w:val="Hyperlink"/>
@@ -38525,7 +39027,7 @@
         </w:rPr>
         <w:t xml:space="preserve"> Quaternary Geochronology, Prospects for the New Frontiers of earth and Environmental Sciences 3, 174–195. </w:t>
       </w:r>
-      <w:hyperlink r:id="rId18" w:history="1">
+      <w:hyperlink r:id="rId19" w:history="1">
         <w:r>
           <w:rPr>
             <w:rStyle w:val="Hyperlink"/>
@@ -38642,7 +39144,7 @@
         </w:rPr>
         <w:t xml:space="preserve">Al. The Cryosphere Discussions 1–41. </w:t>
       </w:r>
-      <w:hyperlink r:id="rId19" w:history="1">
+      <w:hyperlink r:id="rId20" w:history="1">
         <w:r>
           <w:rPr>
             <w:rStyle w:val="Hyperlink"/>
@@ -38689,7 +39191,7 @@
         </w:rPr>
         <w:t xml:space="preserve"> Geomorphology 226, 44–64. </w:t>
       </w:r>
-      <w:hyperlink r:id="rId20" w:history="1">
+      <w:hyperlink r:id="rId21" w:history="1">
         <w:r>
           <w:rPr>
             <w:rStyle w:val="Hyperlink"/>
@@ -38864,7 +39366,7 @@
         </w:rPr>
         <w:t xml:space="preserve"> </w:t>
       </w:r>
-      <w:hyperlink r:id="rId21" w:history="1">
+      <w:hyperlink r:id="rId22" w:history="1">
         <w:r>
           <w:rPr>
             <w:rStyle w:val="Hyperlink"/>
@@ -38947,7 +39449,7 @@
         </w:rPr>
         <w:t xml:space="preserve">, K., Phillips, F., Schaefer, J., Stone, J., 2016. Geological calibration of spallation production rates in the CRONUS-Earth project. Quaternary Geochronology 31, 188–198. </w:t>
       </w:r>
-      <w:hyperlink r:id="rId22" w:history="1">
+      <w:hyperlink r:id="rId23" w:history="1">
         <w:r>
           <w:rPr>
             <w:rStyle w:val="Hyperlink"/>
@@ -39022,7 +39524,7 @@
         </w:rPr>
         <w:t xml:space="preserve"> GSA Bulletin 117, 1108–1120. </w:t>
       </w:r>
-      <w:hyperlink r:id="rId23" w:history="1">
+      <w:hyperlink r:id="rId24" w:history="1">
         <w:r>
           <w:rPr>
             <w:rStyle w:val="Hyperlink"/>
@@ -39069,7 +39571,7 @@
         </w:rPr>
         <w:t xml:space="preserve"> Quaternary Science Reviews 9, 305–341. </w:t>
       </w:r>
-      <w:hyperlink r:id="rId24" w:history="1">
+      <w:hyperlink r:id="rId25" w:history="1">
         <w:r>
           <w:rPr>
             <w:rStyle w:val="Hyperlink"/>
@@ -39208,7 +39710,7 @@
         </w:rPr>
         <w:t xml:space="preserve"> Chapter 11 - Recent Advances in Research on Quaternary Glaciations in the Pyrenees, in: Ehlers, J., Gibbard, P.L., Hughes, P.D. (Eds.), Developments in Quaternary Sciences, Quaternary Glaciations - Extent and Chronology. Elsevier, pp. 127–139. </w:t>
       </w:r>
-      <w:hyperlink r:id="rId25" w:history="1">
+      <w:hyperlink r:id="rId26" w:history="1">
         <w:r>
           <w:rPr>
             <w:rStyle w:val="Hyperlink"/>
@@ -39273,7 +39775,7 @@
         </w:rPr>
         <w:t xml:space="preserve"> and geochemical evidence of weathering and soil development. Soil Res. 26, 33–53. </w:t>
       </w:r>
-      <w:hyperlink r:id="rId26" w:history="1">
+      <w:hyperlink r:id="rId27" w:history="1">
         <w:r>
           <w:rPr>
             <w:rStyle w:val="Hyperlink"/>
@@ -39372,7 +39874,7 @@
         </w:rPr>
         <w:t xml:space="preserve">Al nuclide inventories in the central and eastern Pyrenees. Geomorphology 278, 60–77. </w:t>
       </w:r>
-      <w:hyperlink r:id="rId27" w:history="1">
+      <w:hyperlink r:id="rId28" w:history="1">
         <w:r>
           <w:rPr>
             <w:rStyle w:val="Hyperlink"/>
@@ -39465,7 +39967,7 @@
         </w:rPr>
         <w:t xml:space="preserve"> </w:t>
       </w:r>
-      <w:hyperlink r:id="rId28" w:history="1">
+      <w:hyperlink r:id="rId29" w:history="1">
         <w:r>
           <w:rPr>
             <w:rStyle w:val="Hyperlink"/>
@@ -39560,7 +40062,7 @@
         </w:rPr>
         <w:t xml:space="preserve">.’ Geografiska Annaler: Series A, Physical Geography 90, 201–209. </w:t>
       </w:r>
-      <w:hyperlink r:id="rId29" w:history="1">
+      <w:hyperlink r:id="rId30" w:history="1">
         <w:r>
           <w:rPr>
             <w:rStyle w:val="Hyperlink"/>
@@ -39589,7 +40091,7 @@
         </w:rPr>
         <w:t xml:space="preserve">Darvill, C.M., Bentley, M.J., Stokes, C.R., 2015a. Geomorphology and weathering characteristics of erratic boulder trains on Tierra del Fuego, southernmost South America: Implications for dating of glacial deposits. Geomorphology 228, 382–397. </w:t>
       </w:r>
-      <w:hyperlink r:id="rId30" w:history="1">
+      <w:hyperlink r:id="rId31" w:history="1">
         <w:r>
           <w:rPr>
             <w:rStyle w:val="Hyperlink"/>
@@ -39654,7 +40156,7 @@
         </w:rPr>
         <w:t xml:space="preserve"> Earth and Planetary Science Letters 429, 157–169. </w:t>
       </w:r>
-      <w:hyperlink r:id="rId31" w:history="1">
+      <w:hyperlink r:id="rId32" w:history="1">
         <w:r>
           <w:rPr>
             <w:rStyle w:val="Hyperlink"/>
@@ -39765,7 +40267,7 @@
         </w:rPr>
         <w:t xml:space="preserve"> Quaternary Research 69, 231–241. </w:t>
       </w:r>
-      <w:hyperlink r:id="rId32" w:history="1">
+      <w:hyperlink r:id="rId33" w:history="1">
         <w:r>
           <w:rPr>
             <w:rStyle w:val="Hyperlink"/>
@@ -39812,7 +40314,7 @@
         </w:rPr>
         <w:t xml:space="preserve">, R.G., 2006. Incipient weathering rind development on introduced machine-polished granite discs in an Arctic alpine environment, northern Scandinavia. Earth Surface Processes and Landforms 31, 111–121. </w:t>
       </w:r>
-      <w:hyperlink r:id="rId33" w:history="1">
+      <w:hyperlink r:id="rId34" w:history="1">
         <w:r>
           <w:rPr>
             <w:rStyle w:val="Hyperlink"/>
@@ -39877,7 +40379,7 @@
         </w:rPr>
         <w:t xml:space="preserve">, M.K., Schoenbohm, L.M., Curl, D., 2019. Probability-based interpretation of terrestrial cosmogenic radionuclide ages: P-CAAT, a tool for the ages. Presented at the AGU Fall Meeting 2019, AGU. </w:t>
       </w:r>
-      <w:hyperlink r:id="rId34" w:history="1">
+      <w:hyperlink r:id="rId35" w:history="1">
         <w:r>
           <w:rPr>
             <w:rStyle w:val="Hyperlink"/>
@@ -39924,7 +40426,7 @@
         </w:rPr>
         <w:t xml:space="preserve"> exposure dating (SHED): Calibration boulder of Tomkins et al. (2016). Quaternary Geochronology 35, 67–68. </w:t>
       </w:r>
-      <w:hyperlink r:id="rId35" w:history="1">
+      <w:hyperlink r:id="rId36" w:history="1">
         <w:r>
           <w:rPr>
             <w:rStyle w:val="Hyperlink"/>
@@ -40007,7 +40509,7 @@
         </w:rPr>
         <w:t xml:space="preserve"> Quaternary Science Reviews 78, 188–208. </w:t>
       </w:r>
-      <w:hyperlink r:id="rId36" w:history="1">
+      <w:hyperlink r:id="rId37" w:history="1">
         <w:r>
           <w:rPr>
             <w:rStyle w:val="Hyperlink"/>
@@ -40072,7 +40574,7 @@
         </w:rPr>
         <w:t xml:space="preserve"> Journal of Quaternary Science 25, 1259–1269. </w:t>
       </w:r>
-      <w:hyperlink r:id="rId37" w:history="1">
+      <w:hyperlink r:id="rId38" w:history="1">
         <w:r>
           <w:rPr>
             <w:rStyle w:val="Hyperlink"/>
@@ -40129,7 +40631,7 @@
         </w:rPr>
         <w:t xml:space="preserve"> Scabland, Washington. Journal of Geophysical Research: Earth Surface 113. </w:t>
       </w:r>
-      <w:hyperlink r:id="rId38" w:history="1">
+      <w:hyperlink r:id="rId39" w:history="1">
         <w:r>
           <w:rPr>
             <w:rStyle w:val="Hyperlink"/>
@@ -40258,7 +40760,7 @@
         </w:rPr>
         <w:t xml:space="preserve"> </w:t>
       </w:r>
-      <w:hyperlink r:id="rId39" w:history="1">
+      <w:hyperlink r:id="rId40" w:history="1">
         <w:r>
           <w:rPr>
             <w:rStyle w:val="Hyperlink"/>
@@ -40486,7 +40988,7 @@
         </w:rPr>
         <w:t xml:space="preserve"> </w:t>
       </w:r>
-      <w:hyperlink r:id="rId40" w:history="1">
+      <w:hyperlink r:id="rId41" w:history="1">
         <w:r>
           <w:rPr>
             <w:rStyle w:val="Hyperlink"/>
@@ -40533,7 +41035,7 @@
         </w:rPr>
         <w:t xml:space="preserve"> Quaternary Science Reviews 55, 91–102. </w:t>
       </w:r>
-      <w:hyperlink r:id="rId41" w:history="1">
+      <w:hyperlink r:id="rId42" w:history="1">
         <w:r>
           <w:rPr>
             <w:rStyle w:val="Hyperlink"/>
@@ -40598,7 +41100,7 @@
         </w:rPr>
         <w:t xml:space="preserve"> Geology 12, 327–330. </w:t>
       </w:r>
-      <w:hyperlink r:id="rId42" w:history="1">
+      <w:hyperlink r:id="rId43" w:history="1">
         <w:r>
           <w:rPr>
             <w:rStyle w:val="Hyperlink"/>
@@ -40627,7 +41129,7 @@
         </w:rPr>
         <w:t xml:space="preserve">Goudie, A.S., 2016. The Schmidt Hammer in geomorphological research: Progress in Physical Geography. </w:t>
       </w:r>
-      <w:hyperlink r:id="rId43" w:history="1">
+      <w:hyperlink r:id="rId44" w:history="1">
         <w:r>
           <w:rPr>
             <w:rStyle w:val="Hyperlink"/>
@@ -40656,7 +41158,7 @@
         </w:rPr>
         <w:t xml:space="preserve">Hallet, B., Putkonen, J., 1994. Surface Dating of Dynamic Landforms: Young Boulders on Aging Moraines. Science 265, 937–940. </w:t>
       </w:r>
-      <w:hyperlink r:id="rId44" w:history="1">
+      <w:hyperlink r:id="rId45" w:history="1">
         <w:r>
           <w:rPr>
             <w:rStyle w:val="Hyperlink"/>
@@ -40713,7 +41215,7 @@
         </w:rPr>
         <w:t xml:space="preserve"> Variations in the Earth’s Orbit: Pacemaker of the Ice Ages. Science 194, 1121–1132. </w:t>
       </w:r>
-      <w:hyperlink r:id="rId45" w:history="1">
+      <w:hyperlink r:id="rId46" w:history="1">
         <w:r>
           <w:rPr>
             <w:rStyle w:val="Hyperlink"/>
@@ -40760,7 +41262,7 @@
         </w:rPr>
         <w:t xml:space="preserve"> </w:t>
       </w:r>
-      <w:hyperlink r:id="rId46" w:history="1">
+      <w:hyperlink r:id="rId47" w:history="1">
         <w:r>
           <w:rPr>
             <w:rStyle w:val="Hyperlink"/>
@@ -40896,7 +41398,7 @@
         </w:rPr>
         <w:t xml:space="preserve"> Quaternary Geochronology 34, 1–11. </w:t>
       </w:r>
-      <w:hyperlink r:id="rId47" w:history="1">
+      <w:hyperlink r:id="rId48" w:history="1">
         <w:r>
           <w:rPr>
             <w:rStyle w:val="Hyperlink"/>
@@ -40979,7 +41481,7 @@
         </w:rPr>
         <w:t xml:space="preserve">, M.W., 2011. Too young or too old: Evaluating cosmogenic exposure dating based on an analysis of compiled boulder exposure ages. Earth and Planetary Science Letters 302, 71–80. </w:t>
       </w:r>
-      <w:hyperlink r:id="rId48" w:history="1">
+      <w:hyperlink r:id="rId49" w:history="1">
         <w:r>
           <w:rPr>
             <w:rStyle w:val="Hyperlink"/>
@@ -41072,7 +41574,7 @@
         </w:rPr>
         <w:t xml:space="preserve"> </w:t>
       </w:r>
-      <w:hyperlink r:id="rId49" w:history="1">
+      <w:hyperlink r:id="rId50" w:history="1">
         <w:r>
           <w:rPr>
             <w:rStyle w:val="Hyperlink"/>
@@ -41118,7 +41620,7 @@
         </w:rPr>
         <w:t xml:space="preserve">Be ages. Quaternary Research 85, 107–117. </w:t>
       </w:r>
-      <w:hyperlink r:id="rId50" w:history="1">
+      <w:hyperlink r:id="rId51" w:history="1">
         <w:r>
           <w:rPr>
             <w:rStyle w:val="Hyperlink"/>
@@ -41147,7 +41649,7 @@
         </w:rPr>
         <w:t xml:space="preserve">Hughes, P.D., Woodward, J.C., Gibbard, P.L., 2007. Middle Pleistocene cold stage climates in the Mediterranean: New evidence from the glacial record. Earth and Planetary Science Letters 253, 50–56. </w:t>
       </w:r>
-      <w:hyperlink r:id="rId51" w:history="1">
+      <w:hyperlink r:id="rId52" w:history="1">
         <w:r>
           <w:rPr>
             <w:rStyle w:val="Hyperlink"/>
@@ -41240,7 +41742,7 @@
         </w:rPr>
         <w:t xml:space="preserve"> </w:t>
       </w:r>
-      <w:hyperlink r:id="rId52" w:history="1">
+      <w:hyperlink r:id="rId53" w:history="1">
         <w:r>
           <w:rPr>
             <w:rStyle w:val="Hyperlink"/>
@@ -41351,7 +41853,7 @@
         </w:rPr>
         <w:t xml:space="preserve">: Deglaciation, vegetation cover and chronology. Quaternary Science Reviews 11, 449–480. </w:t>
       </w:r>
-      <w:hyperlink r:id="rId53" w:history="1">
+      <w:hyperlink r:id="rId54" w:history="1">
         <w:r>
           <w:rPr>
             <w:rStyle w:val="Hyperlink"/>
@@ -41434,7 +41936,7 @@
         </w:rPr>
         <w:t xml:space="preserve"> CRONUS-EARTH Volume: Part I 26, 3–10. </w:t>
       </w:r>
-      <w:hyperlink r:id="rId54" w:history="1">
+      <w:hyperlink r:id="rId55" w:history="1">
         <w:r>
           <w:rPr>
             <w:rStyle w:val="Hyperlink"/>
@@ -41491,7 +41993,7 @@
         </w:rPr>
         <w:t xml:space="preserve"> Granitic Boulder Erosion Caused by Chaparral Wildfire: Implications for Cosmogenic Radionuclide Dating of Bedrock Surfaces. The Journal of Geology 124, 529–539. </w:t>
       </w:r>
-      <w:hyperlink r:id="rId55" w:history="1">
+      <w:hyperlink r:id="rId56" w:history="1">
         <w:r>
           <w:rPr>
             <w:rStyle w:val="Hyperlink"/>
@@ -41538,7 +42040,7 @@
         </w:rPr>
         <w:t xml:space="preserve"> of erosion surfaces: in situ nuclide production rates and erosion models. Earth and Planetary Science Letters 104, 424–439. </w:t>
       </w:r>
-      <w:hyperlink r:id="rId56" w:history="1">
+      <w:hyperlink r:id="rId57" w:history="1">
         <w:r>
           <w:rPr>
             <w:rStyle w:val="Hyperlink"/>
@@ -41585,7 +42087,7 @@
         </w:rPr>
         <w:t xml:space="preserve"> and Gállego Rivers (NE Spain) based on OSL dating and soil stratigraphy. Global and Planetary Change 67, 141–152. </w:t>
       </w:r>
-      <w:hyperlink r:id="rId57" w:history="1">
+      <w:hyperlink r:id="rId58" w:history="1">
         <w:r>
           <w:rPr>
             <w:rStyle w:val="Hyperlink"/>
@@ -41686,7 +42188,7 @@
         </w:rPr>
         <w:t xml:space="preserve"> Quaternary Geochronology 31, 160–187. </w:t>
       </w:r>
-      <w:hyperlink r:id="rId58" w:history="1">
+      <w:hyperlink r:id="rId59" w:history="1">
         <w:r>
           <w:rPr>
             <w:rStyle w:val="Hyperlink"/>
@@ -41839,7 +42341,7 @@
         </w:rPr>
         <w:t xml:space="preserve">297. </w:t>
       </w:r>
-      <w:hyperlink r:id="rId59" w:history="1">
+      <w:hyperlink r:id="rId60" w:history="1">
         <w:r>
           <w:rPr>
             <w:rStyle w:val="Hyperlink"/>
@@ -41868,7 +42370,7 @@
         </w:rPr>
         <w:t xml:space="preserve">McCarroll, D., 1991. The Schmidt Hammer, weathering and rock surface roughness. Earth Surface Processes and Landforms 16, 477–480. </w:t>
       </w:r>
-      <w:hyperlink r:id="rId60" w:history="1">
+      <w:hyperlink r:id="rId61" w:history="1">
         <w:r>
           <w:rPr>
             <w:rStyle w:val="Hyperlink"/>
@@ -41915,7 +42417,7 @@
         </w:rPr>
         <w:t xml:space="preserve"> Norway. Arctic and Alpine Research 21, 268–275. </w:t>
       </w:r>
-      <w:hyperlink r:id="rId61" w:history="1">
+      <w:hyperlink r:id="rId62" w:history="1">
         <w:r>
           <w:rPr>
             <w:rStyle w:val="Hyperlink"/>
@@ -42092,7 +42594,7 @@
         </w:rPr>
         <w:t xml:space="preserve"> 37, 17–23. </w:t>
       </w:r>
-      <w:hyperlink r:id="rId62" w:history="1">
+      <w:hyperlink r:id="rId63" w:history="1">
         <w:r>
           <w:rPr>
             <w:rStyle w:val="Hyperlink"/>
@@ -42139,7 +42641,7 @@
         </w:rPr>
         <w:t xml:space="preserve"> Mountains, Antarctica. Earth Surface Processes and Landforms 36, 217–228. </w:t>
       </w:r>
-      <w:hyperlink r:id="rId63" w:history="1">
+      <w:hyperlink r:id="rId64" w:history="1">
         <w:r>
           <w:rPr>
             <w:rStyle w:val="Hyperlink"/>
@@ -42278,7 +42780,7 @@
         </w:rPr>
         <w:t xml:space="preserve"> Quaternary Science Reviews 88, 159–182. </w:t>
       </w:r>
-      <w:hyperlink r:id="rId64" w:history="1">
+      <w:hyperlink r:id="rId65" w:history="1">
         <w:r>
           <w:rPr>
             <w:rStyle w:val="Hyperlink"/>
@@ -42317,7 +42819,7 @@
         </w:rPr>
         <w:t xml:space="preserve"> A minimum sample size required from Schmidt hammer measurements. Earth Surface Processes and Landforms 34, 1713–1725. </w:t>
       </w:r>
-      <w:hyperlink r:id="rId65" w:history="1">
+      <w:hyperlink r:id="rId66" w:history="1">
         <w:r>
           <w:rPr>
             <w:rStyle w:val="Hyperlink"/>
@@ -42390,7 +42892,7 @@
         </w:rPr>
         <w:t xml:space="preserve">Al in quartz from glacially polished rocks. Journal of Geophysical Research: Solid Earth 94, 17907–17915. </w:t>
       </w:r>
-      <w:hyperlink r:id="rId66" w:history="1">
+      <w:hyperlink r:id="rId67" w:history="1">
         <w:r>
           <w:rPr>
             <w:rStyle w:val="Hyperlink"/>
@@ -42519,7 +43021,7 @@
         </w:rPr>
         <w:t xml:space="preserve"> Earth-Science Reviews 192, 564–600. </w:t>
       </w:r>
-      <w:hyperlink r:id="rId67" w:history="1">
+      <w:hyperlink r:id="rId68" w:history="1">
         <w:r>
           <w:rPr>
             <w:rStyle w:val="Hyperlink"/>
@@ -42602,7 +43104,7 @@
         </w:rPr>
         <w:t xml:space="preserve">: Ladakh Range, northern India. GSA Bulletin 118, 383–392. </w:t>
       </w:r>
-      <w:hyperlink r:id="rId68" w:history="1">
+      <w:hyperlink r:id="rId69" w:history="1">
         <w:r>
           <w:rPr>
             <w:rStyle w:val="Hyperlink"/>
@@ -42731,7 +43233,7 @@
         </w:rPr>
         <w:t xml:space="preserve"> The challenging application of cosmogenic dating methods in residual glacial landforms: The case of Sierra Nevada (Spain). Geomorphology 325, 103–118. </w:t>
       </w:r>
-      <w:hyperlink r:id="rId69" w:history="1">
+      <w:hyperlink r:id="rId70" w:history="1">
         <w:r>
           <w:rPr>
             <w:rStyle w:val="Hyperlink"/>
@@ -42842,7 +43344,7 @@
         </w:rPr>
         <w:t xml:space="preserve">, Southeastern Pyrenees. Geomorphology 231, 116–129. </w:t>
       </w:r>
-      <w:hyperlink r:id="rId70" w:history="1">
+      <w:hyperlink r:id="rId71" w:history="1">
         <w:r>
           <w:rPr>
             <w:rStyle w:val="Hyperlink"/>
@@ -42961,7 +43463,7 @@
         </w:rPr>
         <w:t xml:space="preserve"> Geology 38, 891–894. </w:t>
       </w:r>
-      <w:hyperlink r:id="rId71" w:history="1">
+      <w:hyperlink r:id="rId72" w:history="1">
         <w:r>
           <w:rPr>
             <w:rStyle w:val="Hyperlink"/>
@@ -43169,7 +43671,7 @@
         </w:rPr>
         <w:t xml:space="preserve">Be exposure ages, south-central Pyrenees. Quaternary Science Reviews 25, 2937–2963. </w:t>
       </w:r>
-      <w:hyperlink r:id="rId72" w:history="1">
+      <w:hyperlink r:id="rId73" w:history="1">
         <w:r>
           <w:rPr>
             <w:rStyle w:val="Hyperlink"/>
@@ -43270,7 +43772,7 @@
         </w:rPr>
         <w:t xml:space="preserve"> Science 248, 1529–1532. </w:t>
       </w:r>
-      <w:hyperlink r:id="rId73" w:history="1">
+      <w:hyperlink r:id="rId74" w:history="1">
         <w:r>
           <w:rPr>
             <w:rStyle w:val="Hyperlink"/>
@@ -43561,7 +44063,7 @@
         </w:rPr>
         <w:t xml:space="preserve"> Journal of Maps 13, 438–448. </w:t>
       </w:r>
-      <w:hyperlink r:id="rId74" w:history="1">
+      <w:hyperlink r:id="rId75" w:history="1">
         <w:r>
           <w:rPr>
             <w:rStyle w:val="Hyperlink"/>
@@ -43671,7 +44173,7 @@
         </w:rPr>
         <w:t xml:space="preserve"> </w:t>
       </w:r>
-      <w:hyperlink r:id="rId75" w:history="1">
+      <w:hyperlink r:id="rId76" w:history="1">
         <w:r>
           <w:rPr>
             <w:rStyle w:val="Hyperlink"/>
@@ -43728,7 +44230,7 @@
         </w:rPr>
         <w:t xml:space="preserve"> Landscape evolution degrades the geologic signature of past glaciations. Geomorphology, Glacial Landscape Evolution - Implications for Glacial Processes, Patterns and Reconstructions 97, 208–217. </w:t>
       </w:r>
-      <w:hyperlink r:id="rId76" w:history="1">
+      <w:hyperlink r:id="rId77" w:history="1">
         <w:r>
           <w:rPr>
             <w:rStyle w:val="Hyperlink"/>
@@ -43803,7 +44305,7 @@
         </w:rPr>
         <w:t xml:space="preserve"> </w:t>
       </w:r>
-      <w:hyperlink r:id="rId77" w:history="1">
+      <w:hyperlink r:id="rId78" w:history="1">
         <w:r>
           <w:rPr>
             <w:rStyle w:val="Hyperlink"/>
@@ -43860,7 +44362,7 @@
         </w:rPr>
         <w:t xml:space="preserve"> Quaternary Research 59, 255–261. </w:t>
       </w:r>
-      <w:hyperlink r:id="rId78" w:history="1">
+      <w:hyperlink r:id="rId79" w:history="1">
         <w:r>
           <w:rPr>
             <w:rStyle w:val="Hyperlink"/>
@@ -43959,7 +44461,7 @@
         </w:rPr>
         <w:t xml:space="preserve"> Quaternary Geochronology 50, 109–125. </w:t>
       </w:r>
-      <w:hyperlink r:id="rId79" w:history="1">
+      <w:hyperlink r:id="rId80" w:history="1">
         <w:r>
           <w:rPr>
             <w:rStyle w:val="Hyperlink"/>
@@ -44098,7 +44600,7 @@
         </w:rPr>
         <w:t xml:space="preserve"> 4, 1–21. </w:t>
       </w:r>
-      <w:hyperlink r:id="rId80" w:history="1">
+      <w:hyperlink r:id="rId81" w:history="1">
         <w:r>
           <w:rPr>
             <w:rStyle w:val="Hyperlink"/>
@@ -44244,7 +44746,7 @@
         </w:rPr>
         <w:t xml:space="preserve"> </w:t>
       </w:r>
-      <w:hyperlink r:id="rId81" w:history="1">
+      <w:hyperlink r:id="rId82" w:history="1">
         <w:r>
           <w:rPr>
             <w:rStyle w:val="Hyperlink"/>
@@ -44570,7 +45072,7 @@
         </w:rPr>
         <w:t xml:space="preserve"> Journal of Geophysical Research: Earth Surface 114. </w:t>
       </w:r>
-      <w:hyperlink r:id="rId82" w:history="1">
+      <w:hyperlink r:id="rId83" w:history="1">
         <w:r>
           <w:rPr>
             <w:rStyle w:val="Hyperlink"/>
@@ -44645,7 +45147,7 @@
         </w:rPr>
         <w:t xml:space="preserve"> Earth and Planetary Science Letters 177, 23–42. </w:t>
       </w:r>
-      <w:hyperlink r:id="rId83" w:history="1">
+      <w:hyperlink r:id="rId84" w:history="1">
         <w:r>
           <w:rPr>
             <w:rStyle w:val="Hyperlink"/>
@@ -44765,7 +45267,7 @@
         </w:rPr>
         <w:t xml:space="preserve"> Journal of Quaternary Science 30, 509–513. </w:t>
       </w:r>
-      <w:hyperlink r:id="rId84" w:history="1">
+      <w:hyperlink r:id="rId85" w:history="1">
         <w:r>
           <w:rPr>
             <w:rStyle w:val="Hyperlink"/>
@@ -44812,7 +45314,7 @@
         </w:rPr>
         <w:t xml:space="preserve"> Journal of Geophysical Research: Solid Earth 105, 23753–23759. </w:t>
       </w:r>
-      <w:hyperlink r:id="rId85" w:history="1">
+      <w:hyperlink r:id="rId86" w:history="1">
         <w:r>
           <w:rPr>
             <w:rStyle w:val="Hyperlink"/>
@@ -44859,7 +45361,7 @@
         </w:rPr>
         <w:t xml:space="preserve"> rebound: tests on rock samples from Marion Island and South Africa. Earth Surface Processes and Landforms 27, 1137–1142. </w:t>
       </w:r>
-      <w:hyperlink r:id="rId86" w:history="1">
+      <w:hyperlink r:id="rId87" w:history="1">
         <w:r>
           <w:rPr>
             <w:rStyle w:val="Hyperlink"/>
@@ -44888,7 +45390,7 @@
         </w:rPr>
         <w:t xml:space="preserve">Tomkins, M.D., Dortch, J.M., Hughes, P.D., 2016. Schmidt Hammer exposure dating (SHED): Establishment and implications for the retreat of the last British Ice Sheet. Quaternary Geochronology 33, 46–60. </w:t>
       </w:r>
-      <w:hyperlink r:id="rId87" w:history="1">
+      <w:hyperlink r:id="rId88" w:history="1">
         <w:r>
           <w:rPr>
             <w:rStyle w:val="Hyperlink"/>
@@ -44945,7 +45447,7 @@
         </w:rPr>
         <w:t xml:space="preserve"> Quaternary Research 90, 26–37. </w:t>
       </w:r>
-      <w:hyperlink r:id="rId88" w:history="1">
+      <w:hyperlink r:id="rId89" w:history="1">
         <w:r>
           <w:rPr>
             <w:rStyle w:val="Hyperlink"/>
@@ -44974,7 +45476,7 @@
         </w:rPr>
         <w:t xml:space="preserve">Tomkins, M.D., Huck, J.J., Dortch, J.M., Hughes, P.D., Kirkbride, M.P., Barr, I.D., 2018b. Schmidt Hammer exposure dating (SHED): Calibration procedures, new exposure age data and an online calculator. Quaternary Geochronology 44, 55–62. </w:t>
       </w:r>
-      <w:hyperlink r:id="rId89" w:history="1">
+      <w:hyperlink r:id="rId90" w:history="1">
         <w:r>
           <w:rPr>
             <w:rStyle w:val="Hyperlink"/>
@@ -45003,7 +45505,7 @@
         </w:rPr>
         <w:t xml:space="preserve">Viles, H., Goudie, A., Grab, S., Lalley, J., 2011. The use of the Schmidt Hammer and Equotip for rock hardness assessment in geomorphology and heritage science: a comparative analysis. Earth Surface Processes and Landforms 36, 320–333. </w:t>
       </w:r>
-      <w:hyperlink r:id="rId90" w:history="1">
+      <w:hyperlink r:id="rId91" w:history="1">
         <w:r>
           <w:rPr>
             <w:rStyle w:val="Hyperlink"/>
@@ -45060,7 +45562,7 @@
         </w:rPr>
         <w:t xml:space="preserve"> The Journal of Geology 43, 250–280. </w:t>
       </w:r>
-      <w:hyperlink r:id="rId91" w:history="1">
+      <w:hyperlink r:id="rId92" w:history="1">
         <w:r>
           <w:rPr>
             <w:rStyle w:val="Hyperlink"/>
@@ -45173,7 +45675,7 @@
         </w:rPr>
         <w:t xml:space="preserve"> hammer. Earth Surface Processes and Landforms 8, 289–292. </w:t>
       </w:r>
-      <w:hyperlink r:id="rId92" w:history="1">
+      <w:hyperlink r:id="rId93" w:history="1">
         <w:r>
           <w:rPr>
             <w:rStyle w:val="Hyperlink"/>
@@ -45230,7 +45732,7 @@
         </w:rPr>
         <w:t xml:space="preserve"> Quaternary Research 1–13. </w:t>
       </w:r>
-      <w:hyperlink r:id="rId93" w:history="1">
+      <w:hyperlink r:id="rId94" w:history="1">
         <w:r>
           <w:rPr>
             <w:rStyle w:val="Hyperlink"/>
@@ -45285,7 +45787,7 @@
         </w:rPr>
         <w:t xml:space="preserve">age dating technique: Potential and limitations of its application on Holocene moraines in Mt Cook National Park, Southern Alps, New Zealand. New Zealand Journal of Geology and Geophysics 48, 105–116. </w:t>
       </w:r>
-      <w:hyperlink r:id="rId94" w:history="1">
+      <w:hyperlink r:id="rId95" w:history="1">
         <w:r>
           <w:rPr>
             <w:rStyle w:val="Hyperlink"/>
@@ -45460,7 +45962,7 @@
         </w:rPr>
         <w:t xml:space="preserve"> </w:t>
       </w:r>
-      <w:hyperlink r:id="rId95" w:history="1">
+      <w:hyperlink r:id="rId96" w:history="1">
         <w:r>
           <w:rPr>
             <w:rStyle w:val="Hyperlink"/>
@@ -45570,7 +46072,7 @@
         </w:rPr>
         <w:t xml:space="preserve"> Earth and Planetary Science Letters 237, 453–461. </w:t>
       </w:r>
-      <w:hyperlink r:id="rId96" w:history="1">
+      <w:hyperlink r:id="rId97" w:history="1">
         <w:r>
           <w:rPr>
             <w:rStyle w:val="Hyperlink"/>
@@ -45645,7 +46147,7 @@
         </w:rPr>
         <w:t xml:space="preserve"> Geomorphology, Glacial Geomorphology: Process and Form Development 14, 149–156. </w:t>
       </w:r>
-      <w:hyperlink r:id="rId97" w:history="1">
+      <w:hyperlink r:id="rId98" w:history="1">
         <w:r>
           <w:rPr>
             <w:rStyle w:val="Hyperlink"/>
@@ -45719,7 +46221,7 @@
         </w:rPr>
         <w:t xml:space="preserve"> </w:t>
       </w:r>
-      <w:hyperlink r:id="rId98" w:history="1">
+      <w:hyperlink r:id="rId99" w:history="1">
         <w:r>
           <w:rPr>
             <w:rStyle w:val="Hyperlink"/>
@@ -47978,7 +48480,7 @@
 </file>
 
 <file path=customXml/itemProps1.xml><?xml version="1.0" encoding="utf-8"?>
-<ds:datastoreItem xmlns:ds="http://schemas.openxmlformats.org/officeDocument/2006/customXml" ds:itemID="{8DECFD6F-C9D0-40FB-BAD5-DA534FD45E6C}">
+<ds:datastoreItem xmlns:ds="http://schemas.openxmlformats.org/officeDocument/2006/customXml" ds:itemID="{B350B270-1299-450F-9FDA-2128C3112DE1}">
   <ds:schemaRefs>
     <ds:schemaRef ds:uri="http://schemas.openxmlformats.org/officeDocument/2006/bibliography"/>
   </ds:schemaRefs>

--- a/manuscript/Moraine_Draft_2020_04_14.docx
+++ b/manuscript/Moraine_Draft_2020_04_14.docx
@@ -1560,8 +1560,10 @@
           <w:sz w:val="24"/>
           <w:highlight w:val="yellow"/>
         </w:rPr>
-        <w:t>that X</w:t>
-      </w:r>
+        <w:t xml:space="preserve">that </w:t>
+      </w:r>
+      <w:bookmarkStart w:id="1" w:name="_GoBack"/>
+      <w:bookmarkEnd w:id="1"/>
     </w:p>
     <w:p>
       <w:pPr>
@@ -2147,15 +2149,44 @@
           <w:rFonts w:ascii="Gill Sans MT" w:hAnsi="Gill Sans MT"/>
           <w:sz w:val="24"/>
         </w:rPr>
+        <w:t xml:space="preserve"> terrestrial</w:t>
+      </w:r>
+      <w:r>
+        <w:rPr>
+          <w:rFonts w:ascii="Gill Sans MT" w:hAnsi="Gill Sans MT"/>
+          <w:sz w:val="24"/>
+        </w:rPr>
         <w:t xml:space="preserve"> </w:t>
       </w:r>
-      <w:commentRangeStart w:id="1"/>
-      <w:r>
-        <w:rPr>
-          <w:rFonts w:ascii="Gill Sans MT" w:hAnsi="Gill Sans MT"/>
-          <w:sz w:val="24"/>
-        </w:rPr>
-        <w:t>terrestrial</w:t>
+      <w:r>
+        <w:rPr>
+          <w:rFonts w:ascii="Gill Sans MT" w:hAnsi="Gill Sans MT"/>
+          <w:sz w:val="24"/>
+        </w:rPr>
+        <w:t>cosmogenic nuclide (TCN) dating</w:t>
+      </w:r>
+      <w:r>
+        <w:rPr>
+          <w:rFonts w:ascii="Gill Sans MT" w:hAnsi="Gill Sans MT"/>
+          <w:sz w:val="24"/>
+        </w:rPr>
+        <w:t xml:space="preserve"> (</w:t>
+      </w:r>
+      <w:proofErr w:type="spellStart"/>
+      <w:r>
+        <w:rPr>
+          <w:rFonts w:ascii="Gill Sans MT" w:hAnsi="Gill Sans MT"/>
+          <w:sz w:val="24"/>
+        </w:rPr>
+        <w:t>Nishiizumi</w:t>
+      </w:r>
+      <w:proofErr w:type="spellEnd"/>
+      <w:r>
+        <w:rPr>
+          <w:rFonts w:ascii="Gill Sans MT" w:hAnsi="Gill Sans MT"/>
+          <w:sz w:val="24"/>
+        </w:rPr>
+        <w:t xml:space="preserve"> et al., 1989; Phillips et al., 1990)</w:t>
       </w:r>
       <w:r>
         <w:rPr>
@@ -2169,7 +2200,49 @@
           <w:rFonts w:ascii="Gill Sans MT" w:hAnsi="Gill Sans MT"/>
           <w:sz w:val="24"/>
         </w:rPr>
-        <w:t>cosmogenic nuclide (TCN) dating</w:t>
+        <w:t>have</w:t>
+      </w:r>
+      <w:r>
+        <w:rPr>
+          <w:rFonts w:ascii="Gill Sans MT" w:hAnsi="Gill Sans MT"/>
+          <w:sz w:val="24"/>
+        </w:rPr>
+        <w:t xml:space="preserve"> transformed our unders</w:t>
+      </w:r>
+      <w:r>
+        <w:rPr>
+          <w:rFonts w:ascii="Gill Sans MT" w:hAnsi="Gill Sans MT"/>
+          <w:sz w:val="24"/>
+        </w:rPr>
+        <w:t xml:space="preserve">tanding of </w:t>
+      </w:r>
+      <w:r>
+        <w:rPr>
+          <w:rFonts w:ascii="Gill Sans MT" w:hAnsi="Gill Sans MT"/>
+          <w:sz w:val="24"/>
+        </w:rPr>
+        <w:t xml:space="preserve">Quaternary glaciations </w:t>
+      </w:r>
+      <w:r>
+        <w:rPr>
+          <w:rFonts w:ascii="Gill Sans MT" w:hAnsi="Gill Sans MT"/>
+          <w:sz w:val="24"/>
+        </w:rPr>
+        <w:t xml:space="preserve">by permitting </w:t>
+      </w:r>
+      <w:r>
+        <w:rPr>
+          <w:rFonts w:ascii="Gill Sans MT" w:hAnsi="Gill Sans MT"/>
+          <w:sz w:val="24"/>
+        </w:rPr>
+        <w:t xml:space="preserve">direct analysis </w:t>
+      </w:r>
+      <w:r>
+        <w:rPr>
+          <w:rFonts w:ascii="Gill Sans MT" w:hAnsi="Gill Sans MT"/>
+          <w:sz w:val="24"/>
+        </w:rPr>
+        <w:t>of</w:t>
       </w:r>
       <w:r>
         <w:rPr>
@@ -2178,69 +2251,6 @@
         </w:rPr>
         <w:t xml:space="preserve"> </w:t>
       </w:r>
-      <w:commentRangeEnd w:id="1"/>
-      <w:r>
-        <w:rPr>
-          <w:rStyle w:val="CommentReference"/>
-        </w:rPr>
-        <w:commentReference w:id="1"/>
-      </w:r>
-      <w:r>
-        <w:rPr>
-          <w:rFonts w:ascii="Gill Sans MT" w:hAnsi="Gill Sans MT"/>
-          <w:sz w:val="24"/>
-        </w:rPr>
-        <w:t>have</w:t>
-      </w:r>
-      <w:r>
-        <w:rPr>
-          <w:rFonts w:ascii="Gill Sans MT" w:hAnsi="Gill Sans MT"/>
-          <w:sz w:val="24"/>
-        </w:rPr>
-        <w:t xml:space="preserve"> transformed our unders</w:t>
-      </w:r>
-      <w:r>
-        <w:rPr>
-          <w:rFonts w:ascii="Gill Sans MT" w:hAnsi="Gill Sans MT"/>
-          <w:sz w:val="24"/>
-        </w:rPr>
-        <w:t xml:space="preserve">tanding of </w:t>
-      </w:r>
-      <w:r>
-        <w:rPr>
-          <w:rFonts w:ascii="Gill Sans MT" w:hAnsi="Gill Sans MT"/>
-          <w:sz w:val="24"/>
-        </w:rPr>
-        <w:t xml:space="preserve">Quaternary glaciations </w:t>
-      </w:r>
-      <w:r>
-        <w:rPr>
-          <w:rFonts w:ascii="Gill Sans MT" w:hAnsi="Gill Sans MT"/>
-          <w:sz w:val="24"/>
-        </w:rPr>
-        <w:t xml:space="preserve">by permitting </w:t>
-      </w:r>
-      <w:r>
-        <w:rPr>
-          <w:rFonts w:ascii="Gill Sans MT" w:hAnsi="Gill Sans MT"/>
-          <w:sz w:val="24"/>
-        </w:rPr>
-        <w:t xml:space="preserve">direct analysis </w:t>
-      </w:r>
-      <w:r>
-        <w:rPr>
-          <w:rFonts w:ascii="Gill Sans MT" w:hAnsi="Gill Sans MT"/>
-          <w:sz w:val="24"/>
-        </w:rPr>
-        <w:t>of</w:t>
-      </w:r>
-      <w:r>
-        <w:rPr>
-          <w:rFonts w:ascii="Gill Sans MT" w:hAnsi="Gill Sans MT"/>
-          <w:sz w:val="24"/>
-        </w:rPr>
-        <w:t xml:space="preserve"> </w:t>
-      </w:r>
       <w:r>
         <w:rPr>
           <w:rFonts w:ascii="Gill Sans MT" w:hAnsi="Gill Sans MT"/>
@@ -2275,36 +2285,6 @@
           <w:sz w:val="24"/>
         </w:rPr>
         <w:t xml:space="preserve">Gibbons et al., 1984; </w:t>
-      </w:r>
-      <w:proofErr w:type="spellStart"/>
-      <w:r>
-        <w:rPr>
-          <w:rFonts w:ascii="Gill Sans MT" w:hAnsi="Gill Sans MT"/>
-          <w:sz w:val="24"/>
-        </w:rPr>
-        <w:t>Nishiizumi</w:t>
-      </w:r>
-      <w:proofErr w:type="spellEnd"/>
-      <w:r>
-        <w:rPr>
-          <w:rFonts w:ascii="Gill Sans MT" w:hAnsi="Gill Sans MT"/>
-          <w:sz w:val="24"/>
-        </w:rPr>
-        <w:t xml:space="preserve"> et al., 1989; </w:t>
-      </w:r>
-      <w:r>
-        <w:rPr>
-          <w:rFonts w:ascii="Gill Sans MT" w:hAnsi="Gill Sans MT"/>
-          <w:sz w:val="24"/>
-        </w:rPr>
-        <w:t>Phillips et al., 1990</w:t>
-      </w:r>
-      <w:r>
-        <w:rPr>
-          <w:rFonts w:ascii="Gill Sans MT" w:hAnsi="Gill Sans MT"/>
-          <w:sz w:val="24"/>
-        </w:rPr>
-        <w:t xml:space="preserve">; </w:t>
       </w:r>
       <w:proofErr w:type="spellStart"/>
       <w:r>
@@ -3874,14 +3854,14 @@
           <w:rFonts w:ascii="Gill Sans MT" w:hAnsi="Gill Sans MT"/>
           <w:sz w:val="24"/>
         </w:rPr>
-        <w:t>, moraine crests are preferentially sampled for TCN dating due to perceived stabil</w:t>
-      </w:r>
-      <w:r>
-        <w:rPr>
-          <w:rFonts w:ascii="Gill Sans MT" w:hAnsi="Gill Sans MT"/>
-          <w:sz w:val="24"/>
-        </w:rPr>
-        <w:t>ity (Hallet and Putkonen, 1994</w:t>
+        <w:t xml:space="preserve">, moraine crests are preferentially sampled for TCN dating </w:t>
+      </w:r>
+      <w:r>
+        <w:rPr>
+          <w:rFonts w:ascii="Gill Sans MT" w:hAnsi="Gill Sans MT"/>
+          <w:sz w:val="24"/>
+        </w:rPr>
+        <w:t>(Hallet and Putkonen, 1994</w:t>
       </w:r>
       <w:r>
         <w:rPr>
@@ -6961,6 +6941,13 @@
         </w:rPr>
         <w:t>depositional context (slope angle, matrix).</w:t>
       </w:r>
+      <w:r>
+        <w:rPr>
+          <w:rFonts w:ascii="Gill Sans MT" w:hAnsi="Gill Sans MT"/>
+          <w:sz w:val="24"/>
+        </w:rPr>
+        <w:t xml:space="preserve"> All data are provided in the Supplementary Information (S1-S2). </w:t>
+      </w:r>
     </w:p>
     <w:p>
       <w:pPr>
@@ -8882,14 +8869,14 @@
           <w:rFonts w:ascii="Gill Sans MT" w:hAnsi="Gill Sans MT"/>
           <w:sz w:val="24"/>
         </w:rPr>
-        <w:t xml:space="preserve">would </w:t>
-      </w:r>
-      <w:r>
-        <w:rPr>
-          <w:rFonts w:ascii="Gill Sans MT" w:hAnsi="Gill Sans MT"/>
-          <w:sz w:val="24"/>
-        </w:rPr>
-        <w:t xml:space="preserve">be </w:t>
+        <w:t>is</w:t>
+      </w:r>
+      <w:r>
+        <w:rPr>
+          <w:rFonts w:ascii="Gill Sans MT" w:hAnsi="Gill Sans MT"/>
+          <w:sz w:val="24"/>
+        </w:rPr>
+        <w:t xml:space="preserve"> </w:t>
       </w:r>
       <w:r>
         <w:rPr>
@@ -9009,7 +8996,28 @@
           <w:rFonts w:ascii="Gill Sans MT" w:hAnsi="Gill Sans MT"/>
           <w:sz w:val="24"/>
         </w:rPr>
-        <w:t>described fully in the Supplementary Information</w:t>
+        <w:t xml:space="preserve">described fully in </w:t>
+      </w:r>
+      <w:r>
+        <w:rPr>
+          <w:rFonts w:ascii="Gill Sans MT" w:hAnsi="Gill Sans MT"/>
+          <w:sz w:val="24"/>
+        </w:rPr>
+        <w:t xml:space="preserve">the </w:t>
+      </w:r>
+      <w:r>
+        <w:rPr>
+          <w:rFonts w:ascii="Gill Sans MT" w:hAnsi="Gill Sans MT"/>
+          <w:sz w:val="24"/>
+        </w:rPr>
+        <w:t>Supplementary Information</w:t>
+      </w:r>
+      <w:r>
+        <w:rPr>
+          <w:rFonts w:ascii="Gill Sans MT" w:hAnsi="Gill Sans MT"/>
+          <w:sz w:val="24"/>
+        </w:rPr>
+        <w:t xml:space="preserve"> (S4)</w:t>
       </w:r>
       <w:r>
         <w:rPr>
@@ -9183,55 +9191,6 @@
           <w:rFonts w:ascii="Gill Sans MT" w:hAnsi="Gill Sans MT"/>
           <w:sz w:val="24"/>
         </w:rPr>
-        <w:t xml:space="preserve">, with </w:t>
-      </w:r>
-      <w:r>
-        <w:rPr>
-          <w:rFonts w:ascii="Gill Sans MT" w:hAnsi="Gill Sans MT"/>
-          <w:sz w:val="24"/>
-        </w:rPr>
-        <w:t xml:space="preserve">reported </w:t>
-      </w:r>
-      <w:r>
-        <w:rPr>
-          <w:rFonts w:ascii="Gill Sans MT" w:hAnsi="Gill Sans MT"/>
-          <w:sz w:val="24"/>
-        </w:rPr>
-        <w:t xml:space="preserve">uncertainties </w:t>
-      </w:r>
-      <w:r>
-        <w:rPr>
-          <w:rFonts w:ascii="Gill Sans MT" w:hAnsi="Gill Sans MT"/>
-          <w:sz w:val="24"/>
-        </w:rPr>
-        <w:t>derived from a</w:t>
-      </w:r>
-      <w:r>
-        <w:rPr>
-          <w:rFonts w:ascii="Gill Sans MT" w:hAnsi="Gill Sans MT"/>
-          <w:sz w:val="24"/>
-        </w:rPr>
-        <w:t xml:space="preserve"> 1</w:t>
-      </w:r>
-      <w:r>
-        <w:rPr>
-          <w:rFonts w:ascii="Calibri" w:hAnsi="Calibri"/>
-          <w:sz w:val="24"/>
-        </w:rPr>
-        <w:t>σ</w:t>
-      </w:r>
-      <w:r>
-        <w:rPr>
-          <w:rFonts w:ascii="Gill Sans MT" w:hAnsi="Gill Sans MT"/>
-          <w:sz w:val="24"/>
-        </w:rPr>
-        <w:t xml:space="preserve"> prediction limit</w:t>
-      </w:r>
-      <w:r>
-        <w:rPr>
-          <w:rFonts w:ascii="Gill Sans MT" w:hAnsi="Gill Sans MT"/>
-          <w:sz w:val="24"/>
-        </w:rPr>
         <w:t xml:space="preserve">. </w:t>
       </w:r>
       <w:r>
@@ -9845,6 +9804,13 @@
           <w:highlight w:val="yellow"/>
         </w:rPr>
         <w:t>X</w:t>
+      </w:r>
+      <w:r>
+        <w:rPr>
+          <w:rFonts w:ascii="Gill Sans MT" w:hAnsi="Gill Sans MT"/>
+          <w:sz w:val="24"/>
+        </w:rPr>
+        <w:t>; Supplementary Information S4</w:t>
       </w:r>
       <w:r>
         <w:rPr>
@@ -21483,6 +21449,14 @@
         </w:rPr>
         <w:t xml:space="preserve">We thank Dr. Geoff Evatt and Dr. Andrew Smedley at the University of Manchester for their statistical insights. </w:t>
       </w:r>
+    </w:p>
+    <w:p>
+      <w:pPr>
+        <w:rPr>
+          <w:rFonts w:ascii="Gill Sans MT" w:hAnsi="Gill Sans MT"/>
+          <w:sz w:val="24"/>
+        </w:rPr>
+      </w:pPr>
     </w:p>
     <w:tbl>
       <w:tblPr>
@@ -23626,4119 +23600,12 @@
         </w:rPr>
       </w:pPr>
     </w:p>
-    <w:tbl>
-      <w:tblPr>
-        <w:tblW w:w="8834" w:type="dxa"/>
-        <w:tblInd w:w="93" w:type="dxa"/>
-        <w:tblLook w:val="04A0" w:firstRow="1" w:lastRow="0" w:firstColumn="1" w:lastColumn="0" w:noHBand="0" w:noVBand="1"/>
-      </w:tblPr>
-      <w:tblGrid>
-        <w:gridCol w:w="1858"/>
-        <w:gridCol w:w="1276"/>
-        <w:gridCol w:w="1155"/>
-        <w:gridCol w:w="1417"/>
-        <w:gridCol w:w="1417"/>
-        <w:gridCol w:w="905"/>
-        <w:gridCol w:w="806"/>
-      </w:tblGrid>
-      <w:tr>
-        <w:trPr>
-          <w:trHeight w:val="301"/>
-        </w:trPr>
-        <w:tc>
-          <w:tcPr>
-            <w:tcW w:w="8834" w:type="dxa"/>
-            <w:gridSpan w:val="7"/>
-            <w:tcBorders>
-              <w:left w:val="nil"/>
-              <w:bottom w:val="single" w:sz="4" w:space="0" w:color="auto"/>
-              <w:right w:val="nil"/>
-            </w:tcBorders>
-            <w:shd w:val="clear" w:color="auto" w:fill="auto"/>
-            <w:noWrap/>
-            <w:vAlign w:val="center"/>
-          </w:tcPr>
-          <w:p>
-            <w:pPr>
-              <w:spacing w:after="0" w:line="240" w:lineRule="auto"/>
-              <w:rPr>
-                <w:rFonts w:ascii="Gill Sans MT" w:eastAsia="Times New Roman" w:hAnsi="Gill Sans MT" w:cs="Times New Roman"/>
-                <w:color w:val="000000"/>
-                <w:lang w:eastAsia="en-GB"/>
-              </w:rPr>
-            </w:pPr>
-            <w:r>
-              <w:rPr>
-                <w:rFonts w:ascii="Gill Sans MT" w:eastAsia="Times New Roman" w:hAnsi="Gill Sans MT" w:cs="Times New Roman"/>
-                <w:b/>
-                <w:bCs/>
-                <w:color w:val="000000"/>
-                <w:lang w:eastAsia="en-GB"/>
-              </w:rPr>
-              <w:t>Table 2</w:t>
-            </w:r>
-            <w:r>
-              <w:rPr>
-                <w:rFonts w:ascii="Gill Sans MT" w:eastAsia="Times New Roman" w:hAnsi="Gill Sans MT" w:cs="Times New Roman"/>
-                <w:b/>
-                <w:bCs/>
-                <w:color w:val="000000"/>
-                <w:lang w:eastAsia="en-GB"/>
-              </w:rPr>
-              <w:t xml:space="preserve">. </w:t>
-            </w:r>
-            <w:r>
-              <w:rPr>
-                <w:rFonts w:ascii="Gill Sans MT" w:eastAsia="Times New Roman" w:hAnsi="Gill Sans MT" w:cs="Times New Roman"/>
-                <w:color w:val="000000"/>
-                <w:lang w:eastAsia="en-GB"/>
-              </w:rPr>
-              <w:t>Age</w:t>
-            </w:r>
-            <w:r>
-              <w:rPr>
-                <w:rFonts w:ascii="Gill Sans MT" w:eastAsia="Times New Roman" w:hAnsi="Gill Sans MT" w:cs="Times New Roman"/>
-                <w:color w:val="000000"/>
-                <w:lang w:eastAsia="en-GB"/>
-              </w:rPr>
-              <w:t xml:space="preserve"> statistics for the s</w:t>
-            </w:r>
-            <w:r>
-              <w:rPr>
-                <w:rFonts w:ascii="Gill Sans MT" w:eastAsia="Times New Roman" w:hAnsi="Gill Sans MT" w:cs="Times New Roman"/>
-                <w:color w:val="000000"/>
-                <w:lang w:eastAsia="en-GB"/>
-              </w:rPr>
-              <w:t>ampled</w:t>
-            </w:r>
-            <w:r>
-              <w:rPr>
-                <w:rFonts w:ascii="Gill Sans MT" w:eastAsia="Times New Roman" w:hAnsi="Gill Sans MT" w:cs="Times New Roman"/>
-                <w:color w:val="000000"/>
-                <w:lang w:eastAsia="en-GB"/>
-              </w:rPr>
-              <w:t xml:space="preserve"> moraines</w:t>
-            </w:r>
-          </w:p>
-        </w:tc>
-      </w:tr>
-      <w:tr>
-        <w:trPr>
-          <w:trHeight w:val="301"/>
-        </w:trPr>
-        <w:tc>
-          <w:tcPr>
-            <w:tcW w:w="1858" w:type="dxa"/>
-            <w:tcBorders>
-              <w:top w:val="single" w:sz="4" w:space="0" w:color="auto"/>
-              <w:left w:val="nil"/>
-              <w:bottom w:val="single" w:sz="4" w:space="0" w:color="auto"/>
-              <w:right w:val="nil"/>
-            </w:tcBorders>
-            <w:shd w:val="clear" w:color="auto" w:fill="auto"/>
-            <w:noWrap/>
-            <w:vAlign w:val="center"/>
-            <w:hideMark/>
-          </w:tcPr>
-          <w:p>
-            <w:pPr>
-              <w:spacing w:after="0" w:line="240" w:lineRule="auto"/>
-              <w:jc w:val="center"/>
-              <w:rPr>
-                <w:rFonts w:ascii="Gill Sans MT" w:eastAsia="Times New Roman" w:hAnsi="Gill Sans MT" w:cs="Times New Roman"/>
-                <w:color w:val="000000"/>
-                <w:lang w:eastAsia="en-GB"/>
-              </w:rPr>
-            </w:pPr>
-            <w:r>
-              <w:rPr>
-                <w:rFonts w:ascii="Gill Sans MT" w:eastAsia="Times New Roman" w:hAnsi="Gill Sans MT" w:cs="Times New Roman"/>
-                <w:color w:val="000000"/>
-                <w:lang w:eastAsia="en-GB"/>
-              </w:rPr>
-              <w:t>Moraine</w:t>
-            </w:r>
-          </w:p>
-        </w:tc>
-        <w:tc>
-          <w:tcPr>
-            <w:tcW w:w="1276" w:type="dxa"/>
-            <w:tcBorders>
-              <w:top w:val="single" w:sz="4" w:space="0" w:color="auto"/>
-              <w:left w:val="nil"/>
-              <w:bottom w:val="single" w:sz="4" w:space="0" w:color="auto"/>
-              <w:right w:val="nil"/>
-            </w:tcBorders>
-            <w:vAlign w:val="center"/>
-          </w:tcPr>
-          <w:p>
-            <w:pPr>
-              <w:spacing w:after="0" w:line="240" w:lineRule="auto"/>
-              <w:jc w:val="center"/>
-              <w:rPr>
-                <w:rFonts w:ascii="Gill Sans MT" w:eastAsia="Times New Roman" w:hAnsi="Gill Sans MT" w:cs="Times New Roman"/>
-                <w:color w:val="000000"/>
-                <w:lang w:eastAsia="en-GB"/>
-              </w:rPr>
-            </w:pPr>
-            <w:proofErr w:type="spellStart"/>
-            <w:r>
-              <w:rPr>
-                <w:rFonts w:ascii="Gill Sans MT" w:eastAsia="Times New Roman" w:hAnsi="Gill Sans MT" w:cs="Times New Roman"/>
-                <w:color w:val="000000"/>
-                <w:lang w:eastAsia="en-GB"/>
-              </w:rPr>
-              <w:t>Bandwidth</w:t>
-            </w:r>
-            <w:r>
-              <w:rPr>
-                <w:rFonts w:ascii="Gill Sans MT" w:eastAsia="Times New Roman" w:hAnsi="Gill Sans MT" w:cs="Times New Roman"/>
-                <w:color w:val="000000"/>
-                <w:vertAlign w:val="superscript"/>
-                <w:lang w:eastAsia="en-GB"/>
-              </w:rPr>
-              <w:t>a</w:t>
-            </w:r>
-            <w:proofErr w:type="spellEnd"/>
-          </w:p>
-        </w:tc>
-        <w:tc>
-          <w:tcPr>
-            <w:tcW w:w="1155" w:type="dxa"/>
-            <w:tcBorders>
-              <w:top w:val="single" w:sz="4" w:space="0" w:color="auto"/>
-              <w:left w:val="nil"/>
-              <w:bottom w:val="single" w:sz="4" w:space="0" w:color="auto"/>
-              <w:right w:val="nil"/>
-            </w:tcBorders>
-            <w:vAlign w:val="center"/>
-          </w:tcPr>
-          <w:p>
-            <w:pPr>
-              <w:spacing w:after="0" w:line="240" w:lineRule="auto"/>
-              <w:jc w:val="center"/>
-              <w:rPr>
-                <w:rFonts w:ascii="Gill Sans MT" w:eastAsia="Times New Roman" w:hAnsi="Gill Sans MT" w:cs="Times New Roman"/>
-                <w:color w:val="000000"/>
-                <w:lang w:eastAsia="en-GB"/>
-              </w:rPr>
-            </w:pPr>
-            <w:r>
-              <w:rPr>
-                <w:rFonts w:ascii="Gill Sans MT" w:eastAsia="Times New Roman" w:hAnsi="Gill Sans MT" w:cs="Times New Roman"/>
-                <w:color w:val="000000"/>
-                <w:lang w:eastAsia="en-GB"/>
-              </w:rPr>
-              <w:t>Model fit</w:t>
-            </w:r>
-          </w:p>
-        </w:tc>
-        <w:tc>
-          <w:tcPr>
-            <w:tcW w:w="1417" w:type="dxa"/>
-            <w:tcBorders>
-              <w:top w:val="single" w:sz="4" w:space="0" w:color="auto"/>
-              <w:left w:val="nil"/>
-              <w:bottom w:val="single" w:sz="4" w:space="0" w:color="auto"/>
-              <w:right w:val="nil"/>
-            </w:tcBorders>
-            <w:vAlign w:val="center"/>
-          </w:tcPr>
-          <w:p>
-            <w:pPr>
-              <w:spacing w:after="0" w:line="240" w:lineRule="auto"/>
-              <w:jc w:val="center"/>
-              <w:rPr>
-                <w:rFonts w:ascii="Gill Sans MT" w:eastAsia="Times New Roman" w:hAnsi="Gill Sans MT" w:cs="Times New Roman"/>
-                <w:color w:val="000000"/>
-                <w:lang w:eastAsia="en-GB"/>
-              </w:rPr>
-            </w:pPr>
-            <w:r>
-              <w:rPr>
-                <w:rFonts w:ascii="Gill Sans MT" w:eastAsia="Times New Roman" w:hAnsi="Gill Sans MT" w:cs="Times New Roman"/>
-                <w:i/>
-                <w:color w:val="000000"/>
-                <w:lang w:eastAsia="en-GB"/>
-              </w:rPr>
-              <w:t>p</w:t>
-            </w:r>
-            <w:r>
-              <w:rPr>
-                <w:rFonts w:ascii="Gill Sans MT" w:eastAsia="Times New Roman" w:hAnsi="Gill Sans MT" w:cs="Times New Roman"/>
-                <w:color w:val="000000"/>
-                <w:lang w:eastAsia="en-GB"/>
-              </w:rPr>
-              <w:t xml:space="preserve"> value</w:t>
-            </w:r>
-          </w:p>
-        </w:tc>
-        <w:tc>
-          <w:tcPr>
-            <w:tcW w:w="1417" w:type="dxa"/>
-            <w:tcBorders>
-              <w:top w:val="single" w:sz="4" w:space="0" w:color="auto"/>
-              <w:left w:val="nil"/>
-              <w:bottom w:val="single" w:sz="4" w:space="0" w:color="auto"/>
-              <w:right w:val="nil"/>
-            </w:tcBorders>
-            <w:shd w:val="clear" w:color="auto" w:fill="auto"/>
-            <w:noWrap/>
-            <w:vAlign w:val="center"/>
-            <w:hideMark/>
-          </w:tcPr>
-          <w:p>
-            <w:pPr>
-              <w:spacing w:after="0" w:line="240" w:lineRule="auto"/>
-              <w:jc w:val="center"/>
-              <w:rPr>
-                <w:rFonts w:ascii="Gill Sans MT" w:eastAsia="Times New Roman" w:hAnsi="Gill Sans MT" w:cs="Times New Roman"/>
-                <w:color w:val="000000"/>
-                <w:lang w:eastAsia="en-GB"/>
-              </w:rPr>
-            </w:pPr>
-            <w:r>
-              <w:rPr>
-                <w:rFonts w:ascii="Gill Sans MT" w:eastAsia="Times New Roman" w:hAnsi="Gill Sans MT" w:cs="Times New Roman"/>
-                <w:color w:val="000000"/>
-                <w:lang w:eastAsia="en-GB"/>
-              </w:rPr>
-              <w:t>Age</w:t>
-            </w:r>
-            <w:r>
-              <w:rPr>
-                <w:rFonts w:ascii="Gill Sans MT" w:eastAsia="Times New Roman" w:hAnsi="Gill Sans MT" w:cs="Times New Roman"/>
-                <w:color w:val="000000"/>
-                <w:lang w:eastAsia="en-GB"/>
-              </w:rPr>
-              <w:t xml:space="preserve"> (ka)</w:t>
-            </w:r>
-            <w:proofErr w:type="spellStart"/>
-            <w:r>
-              <w:rPr>
-                <w:rFonts w:ascii="Gill Sans MT" w:eastAsia="Times New Roman" w:hAnsi="Gill Sans MT" w:cs="Times New Roman"/>
-                <w:color w:val="000000"/>
-                <w:vertAlign w:val="superscript"/>
-                <w:lang w:eastAsia="en-GB"/>
-              </w:rPr>
-              <w:t>b</w:t>
-            </w:r>
-            <w:r>
-              <w:rPr>
-                <w:rFonts w:ascii="Gill Sans MT" w:eastAsia="Times New Roman" w:hAnsi="Gill Sans MT" w:cs="Times New Roman"/>
-                <w:color w:val="000000"/>
-                <w:vertAlign w:val="superscript"/>
-                <w:lang w:eastAsia="en-GB"/>
-              </w:rPr>
-              <w:t>,c</w:t>
-            </w:r>
-            <w:proofErr w:type="spellEnd"/>
-          </w:p>
-        </w:tc>
-        <w:tc>
-          <w:tcPr>
-            <w:tcW w:w="905" w:type="dxa"/>
-            <w:tcBorders>
-              <w:top w:val="single" w:sz="4" w:space="0" w:color="auto"/>
-              <w:left w:val="nil"/>
-              <w:bottom w:val="single" w:sz="4" w:space="0" w:color="auto"/>
-              <w:right w:val="nil"/>
-            </w:tcBorders>
-            <w:shd w:val="clear" w:color="auto" w:fill="auto"/>
-            <w:noWrap/>
-            <w:vAlign w:val="center"/>
-            <w:hideMark/>
-          </w:tcPr>
-          <w:p>
-            <w:pPr>
-              <w:spacing w:after="0" w:line="240" w:lineRule="auto"/>
-              <w:jc w:val="center"/>
-              <w:rPr>
-                <w:rFonts w:ascii="Gill Sans MT" w:eastAsia="Times New Roman" w:hAnsi="Gill Sans MT" w:cs="Times New Roman"/>
-                <w:color w:val="000000"/>
-                <w:lang w:eastAsia="en-GB"/>
-              </w:rPr>
-            </w:pPr>
-            <w:proofErr w:type="spellStart"/>
-            <w:r>
-              <w:rPr>
-                <w:rFonts w:ascii="Gill Sans MT" w:eastAsia="Times New Roman" w:hAnsi="Gill Sans MT" w:cs="Times New Roman"/>
-                <w:color w:val="000000"/>
-                <w:lang w:eastAsia="en-GB"/>
-              </w:rPr>
-              <w:t>IQR</w:t>
-            </w:r>
-            <w:r>
-              <w:rPr>
-                <w:rFonts w:ascii="Gill Sans MT" w:eastAsia="Times New Roman" w:hAnsi="Gill Sans MT" w:cs="Times New Roman"/>
-                <w:color w:val="000000"/>
-                <w:vertAlign w:val="superscript"/>
-                <w:lang w:eastAsia="en-GB"/>
-              </w:rPr>
-              <w:t>d</w:t>
-            </w:r>
-            <w:proofErr w:type="spellEnd"/>
-          </w:p>
-        </w:tc>
-        <w:tc>
-          <w:tcPr>
-            <w:tcW w:w="806" w:type="dxa"/>
-            <w:tcBorders>
-              <w:top w:val="single" w:sz="4" w:space="0" w:color="auto"/>
-              <w:left w:val="nil"/>
-              <w:bottom w:val="single" w:sz="4" w:space="0" w:color="auto"/>
-              <w:right w:val="nil"/>
-            </w:tcBorders>
-            <w:shd w:val="clear" w:color="auto" w:fill="auto"/>
-            <w:noWrap/>
-            <w:vAlign w:val="center"/>
-            <w:hideMark/>
-          </w:tcPr>
-          <w:p>
-            <w:pPr>
-              <w:spacing w:after="0" w:line="240" w:lineRule="auto"/>
-              <w:jc w:val="center"/>
-              <w:rPr>
-                <w:rFonts w:ascii="Gill Sans MT" w:eastAsia="Times New Roman" w:hAnsi="Gill Sans MT" w:cs="Times New Roman"/>
-                <w:color w:val="000000"/>
-                <w:lang w:eastAsia="en-GB"/>
-              </w:rPr>
-            </w:pPr>
-            <w:r>
-              <w:rPr>
-                <w:rFonts w:ascii="Gill Sans MT" w:eastAsia="Times New Roman" w:hAnsi="Gill Sans MT" w:cs="Times New Roman"/>
-                <w:color w:val="000000"/>
-                <w:lang w:eastAsia="en-GB"/>
-              </w:rPr>
-              <w:t>Skew</w:t>
-            </w:r>
-          </w:p>
-        </w:tc>
-      </w:tr>
-      <w:tr>
-        <w:trPr>
-          <w:trHeight w:val="396"/>
-        </w:trPr>
-        <w:tc>
-          <w:tcPr>
-            <w:tcW w:w="1858" w:type="dxa"/>
-            <w:tcBorders>
-              <w:top w:val="single" w:sz="4" w:space="0" w:color="auto"/>
-              <w:left w:val="nil"/>
-              <w:bottom w:val="nil"/>
-              <w:right w:val="nil"/>
-            </w:tcBorders>
-            <w:shd w:val="clear" w:color="auto" w:fill="auto"/>
-            <w:noWrap/>
-            <w:vAlign w:val="center"/>
-            <w:hideMark/>
-          </w:tcPr>
-          <w:p>
-            <w:pPr>
-              <w:spacing w:after="0" w:line="240" w:lineRule="auto"/>
-              <w:jc w:val="center"/>
-              <w:rPr>
-                <w:rFonts w:ascii="Gill Sans MT" w:eastAsia="Times New Roman" w:hAnsi="Gill Sans MT" w:cs="Times New Roman"/>
-                <w:color w:val="000000"/>
-                <w:lang w:eastAsia="en-GB"/>
-              </w:rPr>
-            </w:pPr>
-            <w:r>
-              <w:rPr>
-                <w:rFonts w:ascii="Gill Sans MT" w:eastAsia="Times New Roman" w:hAnsi="Gill Sans MT" w:cs="Times New Roman"/>
-                <w:color w:val="000000"/>
-                <w:lang w:eastAsia="en-GB"/>
-              </w:rPr>
-              <w:t>Tallada</w:t>
-            </w:r>
-          </w:p>
-        </w:tc>
-        <w:tc>
-          <w:tcPr>
-            <w:tcW w:w="1276" w:type="dxa"/>
-            <w:tcBorders>
-              <w:top w:val="single" w:sz="4" w:space="0" w:color="auto"/>
-              <w:left w:val="nil"/>
-              <w:bottom w:val="nil"/>
-              <w:right w:val="nil"/>
-            </w:tcBorders>
-            <w:vAlign w:val="center"/>
-          </w:tcPr>
-          <w:p>
-            <w:pPr>
-              <w:spacing w:after="0" w:line="240" w:lineRule="auto"/>
-              <w:jc w:val="center"/>
-              <w:rPr>
-                <w:rFonts w:ascii="Gill Sans MT" w:eastAsia="Times New Roman" w:hAnsi="Gill Sans MT" w:cs="Times New Roman"/>
-                <w:color w:val="000000"/>
-                <w:lang w:eastAsia="en-GB"/>
-              </w:rPr>
-            </w:pPr>
-            <w:r>
-              <w:rPr>
-                <w:rFonts w:ascii="Gill Sans MT" w:eastAsia="Times New Roman" w:hAnsi="Gill Sans MT" w:cs="Times New Roman"/>
-                <w:color w:val="000000"/>
-                <w:lang w:eastAsia="en-GB"/>
-              </w:rPr>
-              <w:t>0.45</w:t>
-            </w:r>
-          </w:p>
-        </w:tc>
-        <w:tc>
-          <w:tcPr>
-            <w:tcW w:w="1155" w:type="dxa"/>
-            <w:tcBorders>
-              <w:top w:val="single" w:sz="4" w:space="0" w:color="auto"/>
-              <w:left w:val="nil"/>
-              <w:bottom w:val="nil"/>
-              <w:right w:val="nil"/>
-            </w:tcBorders>
-            <w:vAlign w:val="center"/>
-          </w:tcPr>
-          <w:p>
-            <w:pPr>
-              <w:spacing w:after="0" w:line="240" w:lineRule="auto"/>
-              <w:jc w:val="center"/>
-              <w:rPr>
-                <w:rFonts w:ascii="Gill Sans MT" w:eastAsia="Times New Roman" w:hAnsi="Gill Sans MT" w:cs="Times New Roman"/>
-                <w:color w:val="000000"/>
-                <w:lang w:eastAsia="en-GB"/>
-              </w:rPr>
-            </w:pPr>
-          </w:p>
-        </w:tc>
-        <w:tc>
-          <w:tcPr>
-            <w:tcW w:w="1417" w:type="dxa"/>
-            <w:tcBorders>
-              <w:top w:val="single" w:sz="4" w:space="0" w:color="auto"/>
-              <w:left w:val="nil"/>
-              <w:bottom w:val="nil"/>
-              <w:right w:val="nil"/>
-            </w:tcBorders>
-            <w:vAlign w:val="center"/>
-          </w:tcPr>
-          <w:p>
-            <w:pPr>
-              <w:spacing w:after="0" w:line="240" w:lineRule="auto"/>
-              <w:jc w:val="center"/>
-              <w:rPr>
-                <w:rFonts w:ascii="Gill Sans MT" w:eastAsia="Times New Roman" w:hAnsi="Gill Sans MT" w:cs="Times New Roman"/>
-                <w:color w:val="000000"/>
-                <w:lang w:eastAsia="en-GB"/>
-              </w:rPr>
-            </w:pPr>
-          </w:p>
-        </w:tc>
-        <w:tc>
-          <w:tcPr>
-            <w:tcW w:w="1417" w:type="dxa"/>
-            <w:tcBorders>
-              <w:top w:val="single" w:sz="4" w:space="0" w:color="auto"/>
-              <w:left w:val="nil"/>
-              <w:bottom w:val="nil"/>
-              <w:right w:val="nil"/>
-            </w:tcBorders>
-            <w:shd w:val="clear" w:color="auto" w:fill="auto"/>
-            <w:noWrap/>
-            <w:vAlign w:val="center"/>
-            <w:hideMark/>
-          </w:tcPr>
-          <w:p>
-            <w:pPr>
-              <w:spacing w:after="0" w:line="240" w:lineRule="auto"/>
-              <w:jc w:val="center"/>
-              <w:rPr>
-                <w:rFonts w:ascii="Gill Sans MT" w:eastAsia="Times New Roman" w:hAnsi="Gill Sans MT" w:cs="Times New Roman"/>
-                <w:color w:val="000000"/>
-                <w:lang w:eastAsia="en-GB"/>
-              </w:rPr>
-            </w:pPr>
-            <w:r>
-              <w:rPr>
-                <w:rFonts w:ascii="Gill Sans MT" w:eastAsia="Times New Roman" w:hAnsi="Gill Sans MT" w:cs="Times New Roman"/>
-                <w:color w:val="000000"/>
-                <w:lang w:eastAsia="en-GB"/>
-              </w:rPr>
-              <w:t>3.42 ± 0.73</w:t>
-            </w:r>
-          </w:p>
-        </w:tc>
-        <w:tc>
-          <w:tcPr>
-            <w:tcW w:w="905" w:type="dxa"/>
-            <w:tcBorders>
-              <w:top w:val="single" w:sz="4" w:space="0" w:color="auto"/>
-              <w:left w:val="nil"/>
-              <w:bottom w:val="nil"/>
-              <w:right w:val="nil"/>
-            </w:tcBorders>
-            <w:shd w:val="clear" w:color="auto" w:fill="auto"/>
-            <w:noWrap/>
-            <w:vAlign w:val="center"/>
-            <w:hideMark/>
-          </w:tcPr>
-          <w:p>
-            <w:pPr>
-              <w:spacing w:after="0" w:line="240" w:lineRule="auto"/>
-              <w:jc w:val="center"/>
-              <w:rPr>
-                <w:rFonts w:ascii="Gill Sans MT" w:eastAsia="Times New Roman" w:hAnsi="Gill Sans MT" w:cs="Times New Roman"/>
-                <w:color w:val="000000"/>
-                <w:lang w:eastAsia="en-GB"/>
-              </w:rPr>
-            </w:pPr>
-            <w:r>
-              <w:rPr>
-                <w:rFonts w:ascii="Gill Sans MT" w:eastAsia="Times New Roman" w:hAnsi="Gill Sans MT" w:cs="Times New Roman"/>
-                <w:color w:val="000000"/>
-                <w:lang w:eastAsia="en-GB"/>
-              </w:rPr>
-              <w:t>1.2</w:t>
-            </w:r>
-            <w:r>
-              <w:rPr>
-                <w:rFonts w:ascii="Gill Sans MT" w:eastAsia="Times New Roman" w:hAnsi="Gill Sans MT" w:cs="Times New Roman"/>
-                <w:color w:val="000000"/>
-                <w:lang w:eastAsia="en-GB"/>
-              </w:rPr>
-              <w:t xml:space="preserve"> ka</w:t>
-            </w:r>
-          </w:p>
-        </w:tc>
-        <w:tc>
-          <w:tcPr>
-            <w:tcW w:w="806" w:type="dxa"/>
-            <w:tcBorders>
-              <w:top w:val="single" w:sz="4" w:space="0" w:color="auto"/>
-              <w:left w:val="nil"/>
-              <w:bottom w:val="nil"/>
-              <w:right w:val="nil"/>
-            </w:tcBorders>
-            <w:shd w:val="clear" w:color="auto" w:fill="auto"/>
-            <w:noWrap/>
-            <w:vAlign w:val="center"/>
-            <w:hideMark/>
-          </w:tcPr>
-          <w:p>
-            <w:pPr>
-              <w:spacing w:after="0" w:line="240" w:lineRule="auto"/>
-              <w:jc w:val="center"/>
-              <w:rPr>
-                <w:rFonts w:ascii="Gill Sans MT" w:eastAsia="Times New Roman" w:hAnsi="Gill Sans MT" w:cs="Times New Roman"/>
-                <w:color w:val="000000"/>
-                <w:lang w:eastAsia="en-GB"/>
-              </w:rPr>
-            </w:pPr>
-            <w:r>
-              <w:rPr>
-                <w:rFonts w:ascii="Gill Sans MT" w:eastAsia="Times New Roman" w:hAnsi="Gill Sans MT" w:cs="Times New Roman"/>
-                <w:color w:val="000000"/>
-                <w:lang w:eastAsia="en-GB"/>
-              </w:rPr>
-              <w:t>0.34</w:t>
-            </w:r>
-          </w:p>
-        </w:tc>
-      </w:tr>
-      <w:tr>
-        <w:trPr>
-          <w:trHeight w:val="360"/>
-        </w:trPr>
-        <w:tc>
-          <w:tcPr>
-            <w:tcW w:w="1858" w:type="dxa"/>
-            <w:tcBorders>
-              <w:top w:val="nil"/>
-              <w:left w:val="nil"/>
-              <w:bottom w:val="nil"/>
-              <w:right w:val="nil"/>
-            </w:tcBorders>
-            <w:shd w:val="clear" w:color="auto" w:fill="auto"/>
-            <w:noWrap/>
-            <w:vAlign w:val="center"/>
-            <w:hideMark/>
-          </w:tcPr>
-          <w:p>
-            <w:pPr>
-              <w:spacing w:after="0" w:line="240" w:lineRule="auto"/>
-              <w:jc w:val="center"/>
-              <w:rPr>
-                <w:rFonts w:ascii="Gill Sans MT" w:eastAsia="Times New Roman" w:hAnsi="Gill Sans MT" w:cs="Times New Roman"/>
-                <w:color w:val="000000"/>
-                <w:lang w:eastAsia="en-GB"/>
-              </w:rPr>
-            </w:pPr>
-            <w:r>
-              <w:rPr>
-                <w:rFonts w:ascii="Gill Sans MT" w:eastAsia="Times New Roman" w:hAnsi="Gill Sans MT" w:cs="Times New Roman"/>
-                <w:color w:val="000000"/>
-                <w:lang w:eastAsia="en-GB"/>
-              </w:rPr>
-              <w:t xml:space="preserve">Outer </w:t>
-            </w:r>
-            <w:proofErr w:type="spellStart"/>
-            <w:r>
-              <w:rPr>
-                <w:rFonts w:ascii="Gill Sans MT" w:eastAsia="Times New Roman" w:hAnsi="Gill Sans MT" w:cs="Times New Roman"/>
-                <w:color w:val="000000"/>
-                <w:lang w:eastAsia="en-GB"/>
-              </w:rPr>
-              <w:t>Pleta</w:t>
-            </w:r>
-            <w:proofErr w:type="spellEnd"/>
-            <w:r>
-              <w:rPr>
-                <w:rFonts w:ascii="Gill Sans MT" w:eastAsia="Times New Roman" w:hAnsi="Gill Sans MT" w:cs="Times New Roman"/>
-                <w:color w:val="000000"/>
-                <w:lang w:eastAsia="en-GB"/>
-              </w:rPr>
-              <w:t xml:space="preserve"> </w:t>
-            </w:r>
-            <w:proofErr w:type="spellStart"/>
-            <w:r>
-              <w:rPr>
-                <w:rFonts w:ascii="Gill Sans MT" w:eastAsia="Times New Roman" w:hAnsi="Gill Sans MT" w:cs="Times New Roman"/>
-                <w:color w:val="000000"/>
-                <w:lang w:eastAsia="en-GB"/>
-              </w:rPr>
-              <w:t>Naua</w:t>
-            </w:r>
-            <w:proofErr w:type="spellEnd"/>
-          </w:p>
-        </w:tc>
-        <w:tc>
-          <w:tcPr>
-            <w:tcW w:w="1276" w:type="dxa"/>
-            <w:tcBorders>
-              <w:top w:val="nil"/>
-              <w:left w:val="nil"/>
-              <w:bottom w:val="nil"/>
-              <w:right w:val="nil"/>
-            </w:tcBorders>
-            <w:vAlign w:val="center"/>
-          </w:tcPr>
-          <w:p>
-            <w:pPr>
-              <w:spacing w:after="0" w:line="240" w:lineRule="auto"/>
-              <w:jc w:val="center"/>
-              <w:rPr>
-                <w:rFonts w:ascii="Gill Sans MT" w:eastAsia="Times New Roman" w:hAnsi="Gill Sans MT" w:cs="Times New Roman"/>
-                <w:color w:val="000000"/>
-                <w:lang w:eastAsia="en-GB"/>
-              </w:rPr>
-            </w:pPr>
-            <w:r>
-              <w:rPr>
-                <w:rFonts w:ascii="Gill Sans MT" w:eastAsia="Times New Roman" w:hAnsi="Gill Sans MT" w:cs="Times New Roman"/>
-                <w:color w:val="000000"/>
-                <w:lang w:eastAsia="en-GB"/>
-              </w:rPr>
-              <w:t>0.15</w:t>
-            </w:r>
-          </w:p>
-        </w:tc>
-        <w:tc>
-          <w:tcPr>
-            <w:tcW w:w="1155" w:type="dxa"/>
-            <w:tcBorders>
-              <w:top w:val="nil"/>
-              <w:left w:val="nil"/>
-              <w:bottom w:val="nil"/>
-              <w:right w:val="nil"/>
-            </w:tcBorders>
-            <w:vAlign w:val="center"/>
-          </w:tcPr>
-          <w:p>
-            <w:pPr>
-              <w:spacing w:after="0" w:line="240" w:lineRule="auto"/>
-              <w:jc w:val="center"/>
-              <w:rPr>
-                <w:rFonts w:ascii="Gill Sans MT" w:eastAsia="Times New Roman" w:hAnsi="Gill Sans MT" w:cs="Times New Roman"/>
-                <w:color w:val="000000"/>
-                <w:lang w:eastAsia="en-GB"/>
-              </w:rPr>
-            </w:pPr>
-          </w:p>
-        </w:tc>
-        <w:tc>
-          <w:tcPr>
-            <w:tcW w:w="1417" w:type="dxa"/>
-            <w:tcBorders>
-              <w:top w:val="nil"/>
-              <w:left w:val="nil"/>
-              <w:bottom w:val="nil"/>
-              <w:right w:val="nil"/>
-            </w:tcBorders>
-            <w:vAlign w:val="center"/>
-          </w:tcPr>
-          <w:p>
-            <w:pPr>
-              <w:spacing w:after="0" w:line="240" w:lineRule="auto"/>
-              <w:jc w:val="center"/>
-              <w:rPr>
-                <w:rFonts w:ascii="Gill Sans MT" w:eastAsia="Times New Roman" w:hAnsi="Gill Sans MT" w:cs="Times New Roman"/>
-                <w:color w:val="000000"/>
-                <w:lang w:eastAsia="en-GB"/>
-              </w:rPr>
-            </w:pPr>
-          </w:p>
-        </w:tc>
-        <w:tc>
-          <w:tcPr>
-            <w:tcW w:w="1417" w:type="dxa"/>
-            <w:tcBorders>
-              <w:top w:val="nil"/>
-              <w:left w:val="nil"/>
-              <w:bottom w:val="nil"/>
-              <w:right w:val="nil"/>
-            </w:tcBorders>
-            <w:shd w:val="clear" w:color="auto" w:fill="auto"/>
-            <w:noWrap/>
-            <w:vAlign w:val="center"/>
-            <w:hideMark/>
-          </w:tcPr>
-          <w:p>
-            <w:pPr>
-              <w:spacing w:after="0" w:line="240" w:lineRule="auto"/>
-              <w:jc w:val="center"/>
-              <w:rPr>
-                <w:rFonts w:ascii="Gill Sans MT" w:eastAsia="Times New Roman" w:hAnsi="Gill Sans MT" w:cs="Times New Roman"/>
-                <w:color w:val="000000"/>
-                <w:lang w:eastAsia="en-GB"/>
-              </w:rPr>
-            </w:pPr>
-            <w:r>
-              <w:rPr>
-                <w:rFonts w:ascii="Gill Sans MT" w:eastAsia="Times New Roman" w:hAnsi="Gill Sans MT" w:cs="Times New Roman"/>
-                <w:color w:val="000000"/>
-                <w:lang w:eastAsia="en-GB"/>
-              </w:rPr>
-              <w:t>12.47 ± 0.32</w:t>
-            </w:r>
-          </w:p>
-        </w:tc>
-        <w:tc>
-          <w:tcPr>
-            <w:tcW w:w="905" w:type="dxa"/>
-            <w:tcBorders>
-              <w:top w:val="nil"/>
-              <w:left w:val="nil"/>
-              <w:bottom w:val="nil"/>
-              <w:right w:val="nil"/>
-            </w:tcBorders>
-            <w:shd w:val="clear" w:color="auto" w:fill="auto"/>
-            <w:noWrap/>
-            <w:vAlign w:val="center"/>
-            <w:hideMark/>
-          </w:tcPr>
-          <w:p>
-            <w:pPr>
-              <w:spacing w:after="0" w:line="240" w:lineRule="auto"/>
-              <w:jc w:val="center"/>
-              <w:rPr>
-                <w:rFonts w:ascii="Gill Sans MT" w:eastAsia="Times New Roman" w:hAnsi="Gill Sans MT" w:cs="Times New Roman"/>
-                <w:color w:val="000000"/>
-                <w:lang w:eastAsia="en-GB"/>
-              </w:rPr>
-            </w:pPr>
-            <w:r>
-              <w:rPr>
-                <w:rFonts w:ascii="Gill Sans MT" w:eastAsia="Times New Roman" w:hAnsi="Gill Sans MT" w:cs="Times New Roman"/>
-                <w:color w:val="000000"/>
-                <w:lang w:eastAsia="en-GB"/>
-              </w:rPr>
-              <w:t>0.5</w:t>
-            </w:r>
-            <w:r>
-              <w:rPr>
-                <w:rFonts w:ascii="Gill Sans MT" w:eastAsia="Times New Roman" w:hAnsi="Gill Sans MT" w:cs="Times New Roman"/>
-                <w:color w:val="000000"/>
-                <w:lang w:eastAsia="en-GB"/>
-              </w:rPr>
-              <w:t xml:space="preserve"> ka</w:t>
-            </w:r>
-          </w:p>
-        </w:tc>
-        <w:tc>
-          <w:tcPr>
-            <w:tcW w:w="806" w:type="dxa"/>
-            <w:tcBorders>
-              <w:top w:val="nil"/>
-              <w:left w:val="nil"/>
-              <w:bottom w:val="nil"/>
-              <w:right w:val="nil"/>
-            </w:tcBorders>
-            <w:shd w:val="clear" w:color="auto" w:fill="auto"/>
-            <w:noWrap/>
-            <w:vAlign w:val="center"/>
-            <w:hideMark/>
-          </w:tcPr>
-          <w:p>
-            <w:pPr>
-              <w:spacing w:after="0" w:line="240" w:lineRule="auto"/>
-              <w:jc w:val="center"/>
-              <w:rPr>
-                <w:rFonts w:ascii="Gill Sans MT" w:eastAsia="Times New Roman" w:hAnsi="Gill Sans MT" w:cs="Times New Roman"/>
-                <w:color w:val="000000"/>
-                <w:lang w:eastAsia="en-GB"/>
-              </w:rPr>
-            </w:pPr>
-            <w:r>
-              <w:rPr>
-                <w:rFonts w:ascii="Gill Sans MT" w:eastAsia="Times New Roman" w:hAnsi="Gill Sans MT" w:cs="Times New Roman"/>
-                <w:color w:val="000000"/>
-                <w:lang w:eastAsia="en-GB"/>
-              </w:rPr>
-              <w:t>-0.23</w:t>
-            </w:r>
-          </w:p>
-        </w:tc>
-      </w:tr>
-      <w:tr>
-        <w:trPr>
-          <w:trHeight w:val="360"/>
-        </w:trPr>
-        <w:tc>
-          <w:tcPr>
-            <w:tcW w:w="1858" w:type="dxa"/>
-            <w:tcBorders>
-              <w:top w:val="nil"/>
-              <w:left w:val="nil"/>
-              <w:bottom w:val="nil"/>
-              <w:right w:val="nil"/>
-            </w:tcBorders>
-            <w:shd w:val="clear" w:color="auto" w:fill="auto"/>
-            <w:noWrap/>
-            <w:vAlign w:val="center"/>
-            <w:hideMark/>
-          </w:tcPr>
-          <w:p>
-            <w:pPr>
-              <w:spacing w:after="0" w:line="240" w:lineRule="auto"/>
-              <w:jc w:val="center"/>
-              <w:rPr>
-                <w:rFonts w:ascii="Gill Sans MT" w:eastAsia="Times New Roman" w:hAnsi="Gill Sans MT" w:cs="Times New Roman"/>
-                <w:color w:val="000000"/>
-                <w:lang w:eastAsia="en-GB"/>
-              </w:rPr>
-            </w:pPr>
-            <w:r>
-              <w:rPr>
-                <w:rFonts w:ascii="Gill Sans MT" w:eastAsia="Times New Roman" w:hAnsi="Gill Sans MT" w:cs="Times New Roman"/>
-                <w:color w:val="000000"/>
-                <w:lang w:eastAsia="en-GB"/>
-              </w:rPr>
-              <w:t>Arànser</w:t>
-            </w:r>
-            <w:r>
-              <w:rPr>
-                <w:rFonts w:ascii="Gill Sans MT" w:eastAsia="Times New Roman" w:hAnsi="Gill Sans MT" w:cs="Times New Roman"/>
-                <w:color w:val="000000"/>
-                <w:lang w:eastAsia="en-GB"/>
-              </w:rPr>
-              <w:t xml:space="preserve"> </w:t>
-            </w:r>
-            <w:r>
-              <w:rPr>
-                <w:rFonts w:ascii="Gill Sans MT" w:eastAsia="Times New Roman" w:hAnsi="Gill Sans MT" w:cs="Times New Roman"/>
-                <w:color w:val="000000"/>
-                <w:sz w:val="16"/>
-                <w:lang w:eastAsia="en-GB"/>
-              </w:rPr>
-              <w:t>(Left)</w:t>
-            </w:r>
-          </w:p>
-        </w:tc>
-        <w:tc>
-          <w:tcPr>
-            <w:tcW w:w="1276" w:type="dxa"/>
-            <w:tcBorders>
-              <w:top w:val="nil"/>
-              <w:left w:val="nil"/>
-              <w:bottom w:val="nil"/>
-              <w:right w:val="nil"/>
-            </w:tcBorders>
-            <w:vAlign w:val="center"/>
-          </w:tcPr>
-          <w:p>
-            <w:pPr>
-              <w:spacing w:after="0" w:line="240" w:lineRule="auto"/>
-              <w:jc w:val="center"/>
-              <w:rPr>
-                <w:rFonts w:ascii="Gill Sans MT" w:eastAsia="Times New Roman" w:hAnsi="Gill Sans MT" w:cs="Times New Roman"/>
-                <w:color w:val="000000"/>
-                <w:lang w:eastAsia="en-GB"/>
-              </w:rPr>
-            </w:pPr>
-            <w:r>
-              <w:rPr>
-                <w:rFonts w:ascii="Gill Sans MT" w:eastAsia="Times New Roman" w:hAnsi="Gill Sans MT" w:cs="Times New Roman"/>
-                <w:color w:val="000000"/>
-                <w:lang w:eastAsia="en-GB"/>
-              </w:rPr>
-              <w:t>0.8</w:t>
-            </w:r>
-            <w:r>
-              <w:rPr>
-                <w:rFonts w:ascii="Gill Sans MT" w:eastAsia="Times New Roman" w:hAnsi="Gill Sans MT" w:cs="Times New Roman"/>
-                <w:color w:val="000000"/>
-                <w:lang w:eastAsia="en-GB"/>
-              </w:rPr>
-              <w:t>3</w:t>
-            </w:r>
-          </w:p>
-        </w:tc>
-        <w:tc>
-          <w:tcPr>
-            <w:tcW w:w="1155" w:type="dxa"/>
-            <w:tcBorders>
-              <w:top w:val="nil"/>
-              <w:left w:val="nil"/>
-              <w:bottom w:val="nil"/>
-              <w:right w:val="nil"/>
-            </w:tcBorders>
-            <w:vAlign w:val="center"/>
-          </w:tcPr>
-          <w:p>
-            <w:pPr>
-              <w:spacing w:after="0" w:line="240" w:lineRule="auto"/>
-              <w:jc w:val="center"/>
-              <w:rPr>
-                <w:rFonts w:ascii="Gill Sans MT" w:eastAsia="Times New Roman" w:hAnsi="Gill Sans MT" w:cs="Times New Roman"/>
-                <w:color w:val="000000"/>
-                <w:lang w:eastAsia="en-GB"/>
-              </w:rPr>
-            </w:pPr>
-          </w:p>
-        </w:tc>
-        <w:tc>
-          <w:tcPr>
-            <w:tcW w:w="1417" w:type="dxa"/>
-            <w:tcBorders>
-              <w:top w:val="nil"/>
-              <w:left w:val="nil"/>
-              <w:bottom w:val="nil"/>
-              <w:right w:val="nil"/>
-            </w:tcBorders>
-            <w:vAlign w:val="center"/>
-          </w:tcPr>
-          <w:p>
-            <w:pPr>
-              <w:spacing w:after="0" w:line="240" w:lineRule="auto"/>
-              <w:jc w:val="center"/>
-              <w:rPr>
-                <w:rFonts w:ascii="Gill Sans MT" w:eastAsia="Times New Roman" w:hAnsi="Gill Sans MT" w:cs="Times New Roman"/>
-                <w:color w:val="000000"/>
-                <w:lang w:eastAsia="en-GB"/>
-              </w:rPr>
-            </w:pPr>
-          </w:p>
-        </w:tc>
-        <w:tc>
-          <w:tcPr>
-            <w:tcW w:w="1417" w:type="dxa"/>
-            <w:tcBorders>
-              <w:top w:val="nil"/>
-              <w:left w:val="nil"/>
-              <w:bottom w:val="nil"/>
-              <w:right w:val="nil"/>
-            </w:tcBorders>
-            <w:shd w:val="clear" w:color="auto" w:fill="auto"/>
-            <w:noWrap/>
-            <w:vAlign w:val="center"/>
-            <w:hideMark/>
-          </w:tcPr>
-          <w:p>
-            <w:pPr>
-              <w:spacing w:after="0" w:line="240" w:lineRule="auto"/>
-              <w:jc w:val="center"/>
-              <w:rPr>
-                <w:rFonts w:ascii="Gill Sans MT" w:eastAsia="Times New Roman" w:hAnsi="Gill Sans MT" w:cs="Times New Roman"/>
-                <w:color w:val="000000"/>
-                <w:lang w:eastAsia="en-GB"/>
-              </w:rPr>
-            </w:pPr>
-            <w:r>
-              <w:rPr>
-                <w:rFonts w:ascii="Gill Sans MT" w:eastAsia="Times New Roman" w:hAnsi="Gill Sans MT" w:cs="Times New Roman"/>
-                <w:color w:val="000000"/>
-                <w:lang w:eastAsia="en-GB"/>
-              </w:rPr>
-              <w:t>23.28 ± 1.20</w:t>
-            </w:r>
-          </w:p>
-        </w:tc>
-        <w:tc>
-          <w:tcPr>
-            <w:tcW w:w="905" w:type="dxa"/>
-            <w:tcBorders>
-              <w:top w:val="nil"/>
-              <w:left w:val="nil"/>
-              <w:bottom w:val="nil"/>
-              <w:right w:val="nil"/>
-            </w:tcBorders>
-            <w:shd w:val="clear" w:color="auto" w:fill="auto"/>
-            <w:noWrap/>
-            <w:vAlign w:val="center"/>
-            <w:hideMark/>
-          </w:tcPr>
-          <w:p>
-            <w:pPr>
-              <w:spacing w:after="0" w:line="240" w:lineRule="auto"/>
-              <w:jc w:val="center"/>
-              <w:rPr>
-                <w:rFonts w:ascii="Gill Sans MT" w:eastAsia="Times New Roman" w:hAnsi="Gill Sans MT" w:cs="Times New Roman"/>
-                <w:color w:val="000000"/>
-                <w:lang w:eastAsia="en-GB"/>
-              </w:rPr>
-            </w:pPr>
-            <w:r>
-              <w:rPr>
-                <w:rFonts w:ascii="Gill Sans MT" w:eastAsia="Times New Roman" w:hAnsi="Gill Sans MT" w:cs="Times New Roman"/>
-                <w:color w:val="000000"/>
-                <w:lang w:eastAsia="en-GB"/>
-              </w:rPr>
-              <w:t>7.8</w:t>
-            </w:r>
-            <w:r>
-              <w:rPr>
-                <w:rFonts w:ascii="Gill Sans MT" w:eastAsia="Times New Roman" w:hAnsi="Gill Sans MT" w:cs="Times New Roman"/>
-                <w:color w:val="000000"/>
-                <w:lang w:eastAsia="en-GB"/>
-              </w:rPr>
-              <w:t xml:space="preserve"> ka</w:t>
-            </w:r>
-          </w:p>
-        </w:tc>
-        <w:tc>
-          <w:tcPr>
-            <w:tcW w:w="806" w:type="dxa"/>
-            <w:tcBorders>
-              <w:top w:val="nil"/>
-              <w:left w:val="nil"/>
-              <w:bottom w:val="nil"/>
-              <w:right w:val="nil"/>
-            </w:tcBorders>
-            <w:shd w:val="clear" w:color="auto" w:fill="auto"/>
-            <w:noWrap/>
-            <w:vAlign w:val="center"/>
-            <w:hideMark/>
-          </w:tcPr>
-          <w:p>
-            <w:pPr>
-              <w:spacing w:after="0" w:line="240" w:lineRule="auto"/>
-              <w:jc w:val="center"/>
-              <w:rPr>
-                <w:rFonts w:ascii="Gill Sans MT" w:eastAsia="Times New Roman" w:hAnsi="Gill Sans MT" w:cs="Times New Roman"/>
-                <w:color w:val="000000"/>
-                <w:lang w:eastAsia="en-GB"/>
-              </w:rPr>
-            </w:pPr>
-            <w:r>
-              <w:rPr>
-                <w:rFonts w:ascii="Gill Sans MT" w:eastAsia="Times New Roman" w:hAnsi="Gill Sans MT" w:cs="Times New Roman"/>
-                <w:color w:val="000000"/>
-                <w:lang w:eastAsia="en-GB"/>
-              </w:rPr>
-              <w:t>-1.02</w:t>
-            </w:r>
-          </w:p>
-        </w:tc>
-      </w:tr>
-      <w:tr>
-        <w:trPr>
-          <w:trHeight w:val="360"/>
-        </w:trPr>
-        <w:tc>
-          <w:tcPr>
-            <w:tcW w:w="1858" w:type="dxa"/>
-            <w:tcBorders>
-              <w:top w:val="nil"/>
-              <w:left w:val="nil"/>
-              <w:bottom w:val="nil"/>
-              <w:right w:val="nil"/>
-            </w:tcBorders>
-            <w:shd w:val="clear" w:color="auto" w:fill="auto"/>
-            <w:noWrap/>
-            <w:vAlign w:val="center"/>
-          </w:tcPr>
-          <w:p>
-            <w:pPr>
-              <w:spacing w:after="0" w:line="240" w:lineRule="auto"/>
-              <w:jc w:val="center"/>
-              <w:rPr>
-                <w:rFonts w:ascii="Gill Sans MT" w:eastAsia="Times New Roman" w:hAnsi="Gill Sans MT" w:cs="Times New Roman"/>
-                <w:color w:val="000000"/>
-                <w:lang w:eastAsia="en-GB"/>
-              </w:rPr>
-            </w:pPr>
-            <w:r>
-              <w:rPr>
-                <w:rFonts w:ascii="Gill Sans MT" w:eastAsia="Times New Roman" w:hAnsi="Gill Sans MT" w:cs="Times New Roman"/>
-                <w:color w:val="000000"/>
-                <w:lang w:eastAsia="en-GB"/>
-              </w:rPr>
-              <w:t>Arànser</w:t>
-            </w:r>
-            <w:r>
-              <w:rPr>
-                <w:rFonts w:ascii="Gill Sans MT" w:eastAsia="Times New Roman" w:hAnsi="Gill Sans MT" w:cs="Times New Roman"/>
-                <w:color w:val="000000"/>
-                <w:lang w:eastAsia="en-GB"/>
-              </w:rPr>
-              <w:t xml:space="preserve"> </w:t>
-            </w:r>
-            <w:r>
-              <w:rPr>
-                <w:rFonts w:ascii="Gill Sans MT" w:eastAsia="Times New Roman" w:hAnsi="Gill Sans MT" w:cs="Times New Roman"/>
-                <w:color w:val="000000"/>
-                <w:sz w:val="16"/>
-                <w:lang w:eastAsia="en-GB"/>
-              </w:rPr>
-              <w:t>(Right)</w:t>
-            </w:r>
-          </w:p>
-        </w:tc>
-        <w:tc>
-          <w:tcPr>
-            <w:tcW w:w="1276" w:type="dxa"/>
-            <w:tcBorders>
-              <w:top w:val="nil"/>
-              <w:left w:val="nil"/>
-              <w:bottom w:val="nil"/>
-              <w:right w:val="nil"/>
-            </w:tcBorders>
-            <w:vAlign w:val="center"/>
-          </w:tcPr>
-          <w:p>
-            <w:pPr>
-              <w:spacing w:after="0" w:line="240" w:lineRule="auto"/>
-              <w:jc w:val="center"/>
-              <w:rPr>
-                <w:rFonts w:ascii="Gill Sans MT" w:eastAsia="Times New Roman" w:hAnsi="Gill Sans MT" w:cs="Times New Roman"/>
-                <w:color w:val="000000"/>
-                <w:lang w:eastAsia="en-GB"/>
-              </w:rPr>
-            </w:pPr>
-          </w:p>
-        </w:tc>
-        <w:tc>
-          <w:tcPr>
-            <w:tcW w:w="1155" w:type="dxa"/>
-            <w:tcBorders>
-              <w:top w:val="nil"/>
-              <w:left w:val="nil"/>
-              <w:bottom w:val="nil"/>
-              <w:right w:val="nil"/>
-            </w:tcBorders>
-            <w:vAlign w:val="center"/>
-          </w:tcPr>
-          <w:p>
-            <w:pPr>
-              <w:spacing w:after="0" w:line="240" w:lineRule="auto"/>
-              <w:jc w:val="center"/>
-              <w:rPr>
-                <w:rFonts w:ascii="Gill Sans MT" w:eastAsia="Times New Roman" w:hAnsi="Gill Sans MT" w:cs="Times New Roman"/>
-                <w:color w:val="000000"/>
-                <w:lang w:eastAsia="en-GB"/>
-              </w:rPr>
-            </w:pPr>
-          </w:p>
-        </w:tc>
-        <w:tc>
-          <w:tcPr>
-            <w:tcW w:w="1417" w:type="dxa"/>
-            <w:tcBorders>
-              <w:top w:val="nil"/>
-              <w:left w:val="nil"/>
-              <w:bottom w:val="nil"/>
-              <w:right w:val="nil"/>
-            </w:tcBorders>
-            <w:vAlign w:val="center"/>
-          </w:tcPr>
-          <w:p>
-            <w:pPr>
-              <w:spacing w:after="0" w:line="240" w:lineRule="auto"/>
-              <w:jc w:val="center"/>
-              <w:rPr>
-                <w:rFonts w:ascii="Gill Sans MT" w:eastAsia="Times New Roman" w:hAnsi="Gill Sans MT" w:cs="Times New Roman"/>
-                <w:color w:val="000000"/>
-                <w:lang w:eastAsia="en-GB"/>
-              </w:rPr>
-            </w:pPr>
-          </w:p>
-        </w:tc>
-        <w:tc>
-          <w:tcPr>
-            <w:tcW w:w="1417" w:type="dxa"/>
-            <w:tcBorders>
-              <w:top w:val="nil"/>
-              <w:left w:val="nil"/>
-              <w:bottom w:val="nil"/>
-              <w:right w:val="nil"/>
-            </w:tcBorders>
-            <w:shd w:val="clear" w:color="auto" w:fill="auto"/>
-            <w:noWrap/>
-            <w:vAlign w:val="center"/>
-          </w:tcPr>
-          <w:p>
-            <w:pPr>
-              <w:spacing w:after="0" w:line="240" w:lineRule="auto"/>
-              <w:jc w:val="center"/>
-              <w:rPr>
-                <w:rFonts w:ascii="Gill Sans MT" w:eastAsia="Times New Roman" w:hAnsi="Gill Sans MT" w:cs="Times New Roman"/>
-                <w:color w:val="000000"/>
-                <w:lang w:eastAsia="en-GB"/>
-              </w:rPr>
-            </w:pPr>
-          </w:p>
-        </w:tc>
-        <w:tc>
-          <w:tcPr>
-            <w:tcW w:w="905" w:type="dxa"/>
-            <w:tcBorders>
-              <w:top w:val="nil"/>
-              <w:left w:val="nil"/>
-              <w:bottom w:val="nil"/>
-              <w:right w:val="nil"/>
-            </w:tcBorders>
-            <w:shd w:val="clear" w:color="auto" w:fill="auto"/>
-            <w:noWrap/>
-            <w:vAlign w:val="center"/>
-          </w:tcPr>
-          <w:p>
-            <w:pPr>
-              <w:spacing w:after="0" w:line="240" w:lineRule="auto"/>
-              <w:jc w:val="center"/>
-              <w:rPr>
-                <w:rFonts w:ascii="Gill Sans MT" w:eastAsia="Times New Roman" w:hAnsi="Gill Sans MT" w:cs="Times New Roman"/>
-                <w:color w:val="000000"/>
-                <w:lang w:eastAsia="en-GB"/>
-              </w:rPr>
-            </w:pPr>
-          </w:p>
-        </w:tc>
-        <w:tc>
-          <w:tcPr>
-            <w:tcW w:w="806" w:type="dxa"/>
-            <w:tcBorders>
-              <w:top w:val="nil"/>
-              <w:left w:val="nil"/>
-              <w:bottom w:val="nil"/>
-              <w:right w:val="nil"/>
-            </w:tcBorders>
-            <w:shd w:val="clear" w:color="auto" w:fill="auto"/>
-            <w:noWrap/>
-            <w:vAlign w:val="center"/>
-          </w:tcPr>
-          <w:p>
-            <w:pPr>
-              <w:spacing w:after="0" w:line="240" w:lineRule="auto"/>
-              <w:jc w:val="center"/>
-              <w:rPr>
-                <w:rFonts w:ascii="Gill Sans MT" w:eastAsia="Times New Roman" w:hAnsi="Gill Sans MT" w:cs="Times New Roman"/>
-                <w:color w:val="000000"/>
-                <w:lang w:eastAsia="en-GB"/>
-              </w:rPr>
-            </w:pPr>
-          </w:p>
-        </w:tc>
-      </w:tr>
-      <w:tr>
-        <w:trPr>
-          <w:trHeight w:val="360"/>
-        </w:trPr>
-        <w:tc>
-          <w:tcPr>
-            <w:tcW w:w="1858" w:type="dxa"/>
-            <w:tcBorders>
-              <w:top w:val="nil"/>
-              <w:left w:val="nil"/>
-              <w:bottom w:val="nil"/>
-              <w:right w:val="nil"/>
-            </w:tcBorders>
-            <w:shd w:val="clear" w:color="auto" w:fill="auto"/>
-            <w:noWrap/>
-            <w:vAlign w:val="center"/>
-            <w:hideMark/>
-          </w:tcPr>
-          <w:p>
-            <w:pPr>
-              <w:spacing w:after="0" w:line="240" w:lineRule="auto"/>
-              <w:jc w:val="center"/>
-              <w:rPr>
-                <w:rFonts w:ascii="Gill Sans MT" w:eastAsia="Times New Roman" w:hAnsi="Gill Sans MT" w:cs="Times New Roman"/>
-                <w:color w:val="000000"/>
-                <w:lang w:eastAsia="en-GB"/>
-              </w:rPr>
-            </w:pPr>
-            <w:proofErr w:type="spellStart"/>
-            <w:r>
-              <w:rPr>
-                <w:rFonts w:ascii="Gill Sans MT" w:eastAsia="Times New Roman" w:hAnsi="Gill Sans MT" w:cs="Times New Roman"/>
-                <w:color w:val="000000"/>
-                <w:lang w:eastAsia="en-GB"/>
-              </w:rPr>
-              <w:t>Soum</w:t>
-            </w:r>
-            <w:proofErr w:type="spellEnd"/>
-            <w:r>
-              <w:rPr>
-                <w:rFonts w:ascii="Gill Sans MT" w:eastAsia="Times New Roman" w:hAnsi="Gill Sans MT" w:cs="Times New Roman"/>
-                <w:color w:val="000000"/>
-                <w:lang w:eastAsia="en-GB"/>
-              </w:rPr>
-              <w:t xml:space="preserve"> </w:t>
-            </w:r>
-            <w:proofErr w:type="spellStart"/>
-            <w:r>
-              <w:rPr>
-                <w:rFonts w:ascii="Gill Sans MT" w:eastAsia="Times New Roman" w:hAnsi="Gill Sans MT" w:cs="Times New Roman"/>
-                <w:color w:val="000000"/>
-                <w:lang w:eastAsia="en-GB"/>
-              </w:rPr>
-              <w:t>d’Ech</w:t>
-            </w:r>
-            <w:proofErr w:type="spellEnd"/>
-          </w:p>
-        </w:tc>
-        <w:tc>
-          <w:tcPr>
-            <w:tcW w:w="1276" w:type="dxa"/>
-            <w:tcBorders>
-              <w:top w:val="nil"/>
-              <w:left w:val="nil"/>
-              <w:bottom w:val="nil"/>
-              <w:right w:val="nil"/>
-            </w:tcBorders>
-            <w:vAlign w:val="center"/>
-          </w:tcPr>
-          <w:p>
-            <w:pPr>
-              <w:spacing w:after="0" w:line="240" w:lineRule="auto"/>
-              <w:jc w:val="center"/>
-              <w:rPr>
-                <w:rFonts w:ascii="Gill Sans MT" w:eastAsia="Times New Roman" w:hAnsi="Gill Sans MT" w:cs="Times New Roman"/>
-                <w:color w:val="000000"/>
-                <w:lang w:eastAsia="en-GB"/>
-              </w:rPr>
-            </w:pPr>
-            <w:r>
-              <w:rPr>
-                <w:rFonts w:ascii="Gill Sans MT" w:eastAsia="Times New Roman" w:hAnsi="Gill Sans MT" w:cs="Times New Roman"/>
-                <w:color w:val="000000"/>
-                <w:lang w:eastAsia="en-GB"/>
-              </w:rPr>
-              <w:t>0.60</w:t>
-            </w:r>
-          </w:p>
-        </w:tc>
-        <w:tc>
-          <w:tcPr>
-            <w:tcW w:w="1155" w:type="dxa"/>
-            <w:tcBorders>
-              <w:top w:val="nil"/>
-              <w:left w:val="nil"/>
-              <w:bottom w:val="nil"/>
-              <w:right w:val="nil"/>
-            </w:tcBorders>
-            <w:vAlign w:val="center"/>
-          </w:tcPr>
-          <w:p>
-            <w:pPr>
-              <w:spacing w:after="0" w:line="240" w:lineRule="auto"/>
-              <w:jc w:val="center"/>
-              <w:rPr>
-                <w:rFonts w:ascii="Gill Sans MT" w:eastAsia="Times New Roman" w:hAnsi="Gill Sans MT" w:cs="Times New Roman"/>
-                <w:color w:val="000000"/>
-                <w:lang w:eastAsia="en-GB"/>
-              </w:rPr>
-            </w:pPr>
-          </w:p>
-        </w:tc>
-        <w:tc>
-          <w:tcPr>
-            <w:tcW w:w="1417" w:type="dxa"/>
-            <w:tcBorders>
-              <w:top w:val="nil"/>
-              <w:left w:val="nil"/>
-              <w:bottom w:val="nil"/>
-              <w:right w:val="nil"/>
-            </w:tcBorders>
-            <w:vAlign w:val="center"/>
-          </w:tcPr>
-          <w:p>
-            <w:pPr>
-              <w:spacing w:after="0" w:line="240" w:lineRule="auto"/>
-              <w:jc w:val="center"/>
-              <w:rPr>
-                <w:rFonts w:ascii="Gill Sans MT" w:eastAsia="Times New Roman" w:hAnsi="Gill Sans MT" w:cs="Times New Roman"/>
-                <w:color w:val="000000"/>
-                <w:lang w:eastAsia="en-GB"/>
-              </w:rPr>
-            </w:pPr>
-          </w:p>
-        </w:tc>
-        <w:tc>
-          <w:tcPr>
-            <w:tcW w:w="1417" w:type="dxa"/>
-            <w:tcBorders>
-              <w:top w:val="nil"/>
-              <w:left w:val="nil"/>
-              <w:bottom w:val="nil"/>
-              <w:right w:val="nil"/>
-            </w:tcBorders>
-            <w:shd w:val="clear" w:color="auto" w:fill="auto"/>
-            <w:noWrap/>
-            <w:vAlign w:val="center"/>
-            <w:hideMark/>
-          </w:tcPr>
-          <w:p>
-            <w:pPr>
-              <w:spacing w:after="0" w:line="240" w:lineRule="auto"/>
-              <w:jc w:val="center"/>
-              <w:rPr>
-                <w:rFonts w:ascii="Gill Sans MT" w:eastAsia="Times New Roman" w:hAnsi="Gill Sans MT" w:cs="Times New Roman"/>
-                <w:color w:val="000000"/>
-                <w:lang w:eastAsia="en-GB"/>
-              </w:rPr>
-            </w:pPr>
-            <w:r>
-              <w:rPr>
-                <w:rFonts w:ascii="Gill Sans MT" w:eastAsia="Times New Roman" w:hAnsi="Gill Sans MT" w:cs="Times New Roman"/>
-                <w:color w:val="000000"/>
-                <w:lang w:eastAsia="en-GB"/>
-              </w:rPr>
-              <w:t>27.97 ± 1.10</w:t>
-            </w:r>
-          </w:p>
-        </w:tc>
-        <w:tc>
-          <w:tcPr>
-            <w:tcW w:w="905" w:type="dxa"/>
-            <w:tcBorders>
-              <w:top w:val="nil"/>
-              <w:left w:val="nil"/>
-              <w:bottom w:val="nil"/>
-              <w:right w:val="nil"/>
-            </w:tcBorders>
-            <w:shd w:val="clear" w:color="auto" w:fill="auto"/>
-            <w:noWrap/>
-            <w:vAlign w:val="center"/>
-            <w:hideMark/>
-          </w:tcPr>
-          <w:p>
-            <w:pPr>
-              <w:spacing w:after="0" w:line="240" w:lineRule="auto"/>
-              <w:jc w:val="center"/>
-              <w:rPr>
-                <w:rFonts w:ascii="Gill Sans MT" w:eastAsia="Times New Roman" w:hAnsi="Gill Sans MT" w:cs="Times New Roman"/>
-                <w:color w:val="000000"/>
-                <w:lang w:eastAsia="en-GB"/>
-              </w:rPr>
-            </w:pPr>
-            <w:r>
-              <w:rPr>
-                <w:rFonts w:ascii="Gill Sans MT" w:eastAsia="Times New Roman" w:hAnsi="Gill Sans MT" w:cs="Times New Roman"/>
-                <w:color w:val="000000"/>
-                <w:lang w:eastAsia="en-GB"/>
-              </w:rPr>
-              <w:t>3.6</w:t>
-            </w:r>
-            <w:r>
-              <w:rPr>
-                <w:rFonts w:ascii="Gill Sans MT" w:eastAsia="Times New Roman" w:hAnsi="Gill Sans MT" w:cs="Times New Roman"/>
-                <w:color w:val="000000"/>
-                <w:lang w:eastAsia="en-GB"/>
-              </w:rPr>
-              <w:t xml:space="preserve"> ka</w:t>
-            </w:r>
-          </w:p>
-        </w:tc>
-        <w:tc>
-          <w:tcPr>
-            <w:tcW w:w="806" w:type="dxa"/>
-            <w:tcBorders>
-              <w:top w:val="nil"/>
-              <w:left w:val="nil"/>
-              <w:bottom w:val="nil"/>
-              <w:right w:val="nil"/>
-            </w:tcBorders>
-            <w:shd w:val="clear" w:color="auto" w:fill="auto"/>
-            <w:noWrap/>
-            <w:vAlign w:val="center"/>
-            <w:hideMark/>
-          </w:tcPr>
-          <w:p>
-            <w:pPr>
-              <w:spacing w:after="0" w:line="240" w:lineRule="auto"/>
-              <w:jc w:val="center"/>
-              <w:rPr>
-                <w:rFonts w:ascii="Gill Sans MT" w:eastAsia="Times New Roman" w:hAnsi="Gill Sans MT" w:cs="Times New Roman"/>
-                <w:color w:val="000000"/>
-                <w:lang w:eastAsia="en-GB"/>
-              </w:rPr>
-            </w:pPr>
-            <w:r>
-              <w:rPr>
-                <w:rFonts w:ascii="Gill Sans MT" w:eastAsia="Times New Roman" w:hAnsi="Gill Sans MT" w:cs="Times New Roman"/>
-                <w:color w:val="000000"/>
-                <w:lang w:eastAsia="en-GB"/>
-              </w:rPr>
-              <w:t>-1.47</w:t>
-            </w:r>
-          </w:p>
-        </w:tc>
-      </w:tr>
-      <w:tr>
-        <w:trPr>
-          <w:trHeight w:val="360"/>
-        </w:trPr>
-        <w:tc>
-          <w:tcPr>
-            <w:tcW w:w="8834" w:type="dxa"/>
-            <w:gridSpan w:val="7"/>
-            <w:tcBorders>
-              <w:top w:val="nil"/>
-              <w:left w:val="nil"/>
-              <w:bottom w:val="nil"/>
-              <w:right w:val="nil"/>
-            </w:tcBorders>
-          </w:tcPr>
-          <w:p>
-            <w:pPr>
-              <w:spacing w:after="0" w:line="240" w:lineRule="auto"/>
-              <w:rPr>
-                <w:rFonts w:ascii="Gill Sans MT" w:eastAsia="Times New Roman" w:hAnsi="Gill Sans MT" w:cs="Times New Roman"/>
-                <w:color w:val="000000"/>
-                <w:lang w:eastAsia="en-GB"/>
-              </w:rPr>
-            </w:pPr>
-            <w:r>
-              <w:rPr>
-                <w:rFonts w:ascii="Gill Sans MT" w:eastAsia="Times New Roman" w:hAnsi="Gill Sans MT" w:cs="Times New Roman"/>
-                <w:color w:val="000000"/>
-                <w:vertAlign w:val="superscript"/>
-                <w:lang w:eastAsia="en-GB"/>
-              </w:rPr>
-              <w:t>a</w:t>
-            </w:r>
-            <w:r>
-              <w:rPr>
-                <w:rFonts w:ascii="Gill Sans MT" w:eastAsia="Times New Roman" w:hAnsi="Gill Sans MT" w:cs="Times New Roman"/>
-                <w:color w:val="000000"/>
-                <w:lang w:eastAsia="en-GB"/>
-              </w:rPr>
-              <w:t xml:space="preserve"> </w:t>
-            </w:r>
-            <w:r>
-              <w:rPr>
-                <w:rFonts w:ascii="Gill Sans MT" w:eastAsia="Times New Roman" w:hAnsi="Gill Sans MT" w:cs="Times New Roman"/>
-                <w:color w:val="000000"/>
-                <w:lang w:eastAsia="en-GB"/>
-              </w:rPr>
-              <w:t>Numeric b</w:t>
-            </w:r>
-            <w:r>
-              <w:rPr>
-                <w:rFonts w:ascii="Gill Sans MT" w:eastAsia="Times New Roman" w:hAnsi="Gill Sans MT" w:cs="Times New Roman"/>
-                <w:color w:val="000000"/>
-                <w:lang w:eastAsia="en-GB"/>
-              </w:rPr>
-              <w:t xml:space="preserve">andwidth used for kernel density estimation </w:t>
-            </w:r>
-            <w:r>
-              <w:rPr>
-                <w:rFonts w:ascii="Gill Sans MT" w:eastAsia="Times New Roman" w:hAnsi="Gill Sans MT" w:cs="Times New Roman"/>
-                <w:color w:val="000000"/>
-                <w:lang w:eastAsia="en-GB"/>
-              </w:rPr>
-              <w:t xml:space="preserve">(“STD/IQR” bandwidth estimator; </w:t>
-            </w:r>
-            <w:r>
-              <w:rPr>
-                <w:rFonts w:ascii="Gill Sans MT" w:eastAsia="Times New Roman" w:hAnsi="Gill Sans MT" w:cs="Times New Roman"/>
-                <w:color w:val="000000"/>
-                <w:lang w:eastAsia="en-GB"/>
-              </w:rPr>
-              <w:t xml:space="preserve">Silverman, 1986; </w:t>
-            </w:r>
-            <w:r>
-              <w:rPr>
-                <w:rFonts w:ascii="Gill Sans MT" w:eastAsia="Times New Roman" w:hAnsi="Gill Sans MT" w:cs="Times New Roman"/>
-                <w:color w:val="000000"/>
-                <w:lang w:eastAsia="en-GB"/>
-              </w:rPr>
-              <w:t>Dortch et al., 2020)</w:t>
-            </w:r>
-            <w:r>
-              <w:rPr>
-                <w:rFonts w:ascii="Gill Sans MT" w:eastAsia="Times New Roman" w:hAnsi="Gill Sans MT" w:cs="Times New Roman"/>
-                <w:color w:val="000000"/>
-                <w:lang w:eastAsia="en-GB"/>
-              </w:rPr>
-              <w:t xml:space="preserve">, </w:t>
-            </w:r>
-            <w:r>
-              <w:rPr>
-                <w:rFonts w:ascii="Gill Sans MT" w:eastAsia="Times New Roman" w:hAnsi="Gill Sans MT" w:cs="Times New Roman"/>
-                <w:color w:val="000000"/>
-                <w:vertAlign w:val="superscript"/>
-                <w:lang w:eastAsia="en-GB"/>
-              </w:rPr>
-              <w:t>b</w:t>
-            </w:r>
-            <w:r>
-              <w:rPr>
-                <w:rFonts w:ascii="Gill Sans MT" w:eastAsia="Times New Roman" w:hAnsi="Gill Sans MT" w:cs="Times New Roman"/>
-                <w:color w:val="000000"/>
-                <w:lang w:eastAsia="en-GB"/>
-              </w:rPr>
-              <w:t xml:space="preserve"> </w:t>
-            </w:r>
-            <w:r>
-              <w:rPr>
-                <w:rFonts w:ascii="Gill Sans MT" w:eastAsia="Times New Roman" w:hAnsi="Gill Sans MT" w:cs="Times New Roman"/>
-                <w:color w:val="000000"/>
-                <w:lang w:eastAsia="en-GB"/>
-              </w:rPr>
-              <w:t>L</w:t>
-            </w:r>
-            <w:r>
-              <w:rPr>
-                <w:rFonts w:ascii="Gill Sans MT" w:eastAsia="Times New Roman" w:hAnsi="Gill Sans MT" w:cs="Times New Roman"/>
-                <w:color w:val="000000"/>
-                <w:lang w:eastAsia="en-GB"/>
-              </w:rPr>
-              <w:t>andform age derived</w:t>
-            </w:r>
-            <w:r>
-              <w:rPr>
-                <w:rFonts w:ascii="Gill Sans MT" w:eastAsia="Times New Roman" w:hAnsi="Gill Sans MT" w:cs="Times New Roman"/>
-                <w:color w:val="000000"/>
-                <w:lang w:eastAsia="en-GB"/>
-              </w:rPr>
-              <w:t xml:space="preserve"> from </w:t>
-            </w:r>
-            <w:r>
-              <w:rPr>
-                <w:rFonts w:ascii="Gill Sans MT" w:eastAsia="Times New Roman" w:hAnsi="Gill Sans MT" w:cs="Times New Roman"/>
-                <w:color w:val="000000"/>
-                <w:lang w:eastAsia="en-GB"/>
-              </w:rPr>
-              <w:t>non-simulated data</w:t>
-            </w:r>
-            <w:r>
-              <w:rPr>
-                <w:rFonts w:ascii="Gill Sans MT" w:eastAsia="Times New Roman" w:hAnsi="Gill Sans MT" w:cs="Times New Roman"/>
-                <w:color w:val="000000"/>
-                <w:lang w:eastAsia="en-GB"/>
-              </w:rPr>
-              <w:t>,</w:t>
-            </w:r>
-            <w:r>
-              <w:rPr>
-                <w:rFonts w:ascii="Gill Sans MT" w:eastAsia="Times New Roman" w:hAnsi="Gill Sans MT" w:cs="Times New Roman"/>
-                <w:color w:val="000000"/>
-                <w:vertAlign w:val="superscript"/>
-                <w:lang w:eastAsia="en-GB"/>
-              </w:rPr>
-              <w:t xml:space="preserve"> c</w:t>
-            </w:r>
-            <w:r>
-              <w:rPr>
-                <w:rFonts w:ascii="Gill Sans MT" w:eastAsia="Times New Roman" w:hAnsi="Gill Sans MT" w:cs="Times New Roman"/>
-                <w:color w:val="000000"/>
-                <w:vertAlign w:val="superscript"/>
-                <w:lang w:eastAsia="en-GB"/>
-              </w:rPr>
-              <w:t xml:space="preserve"> </w:t>
-            </w:r>
-            <w:r>
-              <w:rPr>
-                <w:rFonts w:ascii="Gill Sans MT" w:eastAsia="Times New Roman" w:hAnsi="Gill Sans MT" w:cs="Times New Roman"/>
-                <w:color w:val="000000"/>
-                <w:lang w:eastAsia="en-GB"/>
-              </w:rPr>
-              <w:t>Reported</w:t>
-            </w:r>
-            <w:r>
-              <w:rPr>
-                <w:rFonts w:ascii="Gill Sans MT" w:eastAsia="Times New Roman" w:hAnsi="Gill Sans MT" w:cs="Times New Roman"/>
-                <w:color w:val="000000"/>
-                <w:vertAlign w:val="superscript"/>
-                <w:lang w:eastAsia="en-GB"/>
-              </w:rPr>
-              <w:t xml:space="preserve"> </w:t>
-            </w:r>
-            <w:r>
-              <w:rPr>
-                <w:rFonts w:ascii="Gill Sans MT" w:eastAsia="Times New Roman" w:hAnsi="Gill Sans MT" w:cs="Times New Roman"/>
-                <w:color w:val="000000"/>
-                <w:lang w:eastAsia="en-GB"/>
-              </w:rPr>
-              <w:t>uncertainty (±) is the 1</w:t>
-            </w:r>
-            <w:r>
-              <w:rPr>
-                <w:rFonts w:eastAsia="Times New Roman" w:cs="Arial"/>
-                <w:color w:val="000000"/>
-                <w:lang w:eastAsia="en-GB"/>
-              </w:rPr>
-              <w:t>σ</w:t>
-            </w:r>
-            <w:r>
-              <w:rPr>
-                <w:rFonts w:ascii="Gill Sans MT" w:eastAsia="Times New Roman" w:hAnsi="Gill Sans MT" w:cs="Times New Roman"/>
-                <w:color w:val="000000"/>
-                <w:lang w:eastAsia="en-GB"/>
-              </w:rPr>
-              <w:t xml:space="preserve"> bounds (68%) </w:t>
-            </w:r>
-            <w:r>
-              <w:rPr>
-                <w:rFonts w:ascii="Gill Sans MT" w:eastAsia="Times New Roman" w:hAnsi="Gill Sans MT" w:cs="Times New Roman"/>
-                <w:color w:val="000000"/>
-                <w:lang w:eastAsia="en-GB"/>
-              </w:rPr>
-              <w:t xml:space="preserve">of the </w:t>
-            </w:r>
-            <w:r>
-              <w:rPr>
-                <w:rFonts w:ascii="Gill Sans MT" w:eastAsia="Times New Roman" w:hAnsi="Gill Sans MT" w:cs="Times New Roman"/>
-                <w:color w:val="000000"/>
-                <w:lang w:eastAsia="en-GB"/>
-              </w:rPr>
-              <w:t xml:space="preserve">selected </w:t>
-            </w:r>
-            <w:r>
-              <w:rPr>
-                <w:rFonts w:ascii="Gill Sans MT" w:eastAsia="Times New Roman" w:hAnsi="Gill Sans MT" w:cs="Times New Roman"/>
-                <w:color w:val="000000"/>
-                <w:lang w:eastAsia="en-GB"/>
-              </w:rPr>
-              <w:t>component Gaussian</w:t>
-            </w:r>
-            <w:r>
-              <w:rPr>
-                <w:rFonts w:ascii="Gill Sans MT" w:eastAsia="Times New Roman" w:hAnsi="Gill Sans MT" w:cs="Times New Roman"/>
-                <w:color w:val="000000"/>
-                <w:lang w:eastAsia="en-GB"/>
-              </w:rPr>
-              <w:t>,</w:t>
-            </w:r>
-            <w:r>
-              <w:rPr>
-                <w:rFonts w:ascii="Gill Sans MT" w:eastAsia="Times New Roman" w:hAnsi="Gill Sans MT" w:cs="Times New Roman"/>
-                <w:color w:val="000000"/>
-                <w:lang w:eastAsia="en-GB"/>
-              </w:rPr>
-              <w:t xml:space="preserve"> </w:t>
-            </w:r>
-            <w:r>
-              <w:rPr>
-                <w:rFonts w:ascii="Gill Sans MT" w:eastAsia="Times New Roman" w:hAnsi="Gill Sans MT" w:cs="Times New Roman"/>
-                <w:color w:val="000000"/>
-                <w:vertAlign w:val="superscript"/>
-                <w:lang w:eastAsia="en-GB"/>
-              </w:rPr>
-              <w:t>d</w:t>
-            </w:r>
-            <w:r>
-              <w:rPr>
-                <w:rFonts w:ascii="Gill Sans MT" w:eastAsia="Times New Roman" w:hAnsi="Gill Sans MT" w:cs="Times New Roman"/>
-                <w:color w:val="000000"/>
-                <w:lang w:eastAsia="en-GB"/>
-              </w:rPr>
-              <w:t xml:space="preserve"> Interquartile range</w:t>
-            </w:r>
-          </w:p>
-        </w:tc>
-      </w:tr>
-    </w:tbl>
-    <w:p>
-      <w:pPr>
-        <w:rPr>
-          <w:rFonts w:ascii="Gill Sans MT" w:hAnsi="Gill Sans MT"/>
-          <w:sz w:val="24"/>
-        </w:rPr>
-      </w:pPr>
-    </w:p>
-    <w:tbl>
-      <w:tblPr>
-        <w:tblW w:w="8804" w:type="dxa"/>
-        <w:tblInd w:w="93" w:type="dxa"/>
-        <w:tblLayout w:type="fixed"/>
-        <w:tblLook w:val="04A0" w:firstRow="1" w:lastRow="0" w:firstColumn="1" w:lastColumn="0" w:noHBand="0" w:noVBand="1"/>
-      </w:tblPr>
-      <w:tblGrid>
-        <w:gridCol w:w="1858"/>
-        <w:gridCol w:w="1843"/>
-        <w:gridCol w:w="850"/>
-        <w:gridCol w:w="851"/>
-        <w:gridCol w:w="681"/>
-        <w:gridCol w:w="878"/>
-        <w:gridCol w:w="934"/>
-        <w:gridCol w:w="909"/>
-      </w:tblGrid>
-      <w:tr>
-        <w:trPr>
-          <w:trHeight w:val="303"/>
-        </w:trPr>
-        <w:tc>
-          <w:tcPr>
-            <w:tcW w:w="8804" w:type="dxa"/>
-            <w:gridSpan w:val="8"/>
-            <w:tcBorders>
-              <w:top w:val="nil"/>
-              <w:left w:val="nil"/>
-              <w:bottom w:val="nil"/>
-              <w:right w:val="nil"/>
-            </w:tcBorders>
-          </w:tcPr>
-          <w:p>
-            <w:pPr>
-              <w:spacing w:after="0" w:line="240" w:lineRule="auto"/>
-              <w:rPr>
-                <w:rFonts w:ascii="Gill Sans MT" w:eastAsia="Times New Roman" w:hAnsi="Gill Sans MT" w:cs="Times New Roman"/>
-                <w:color w:val="000000"/>
-                <w:lang w:eastAsia="en-GB"/>
-              </w:rPr>
-            </w:pPr>
-            <w:r>
-              <w:rPr>
-                <w:rFonts w:ascii="Gill Sans MT" w:eastAsia="Times New Roman" w:hAnsi="Gill Sans MT" w:cs="Times New Roman"/>
-                <w:b/>
-                <w:bCs/>
-                <w:color w:val="000000"/>
-                <w:lang w:eastAsia="en-GB"/>
-              </w:rPr>
-              <w:t xml:space="preserve">Table 3. </w:t>
-            </w:r>
-            <w:r>
-              <w:rPr>
-                <w:rFonts w:ascii="Gill Sans MT" w:eastAsia="Times New Roman" w:hAnsi="Gill Sans MT" w:cs="Times New Roman"/>
-                <w:color w:val="000000"/>
-                <w:lang w:eastAsia="en-GB"/>
-              </w:rPr>
-              <w:t xml:space="preserve">Spatial statistics for the sampled </w:t>
-            </w:r>
-            <w:proofErr w:type="spellStart"/>
-            <w:r>
-              <w:rPr>
-                <w:rFonts w:ascii="Gill Sans MT" w:eastAsia="Times New Roman" w:hAnsi="Gill Sans MT" w:cs="Times New Roman"/>
-                <w:color w:val="000000"/>
-                <w:lang w:eastAsia="en-GB"/>
-              </w:rPr>
-              <w:t>moraines</w:t>
-            </w:r>
-            <w:r>
-              <w:rPr>
-                <w:rFonts w:ascii="Gill Sans MT" w:eastAsia="Times New Roman" w:hAnsi="Gill Sans MT" w:cs="Times New Roman"/>
-                <w:color w:val="000000"/>
-                <w:vertAlign w:val="superscript"/>
-                <w:lang w:eastAsia="en-GB"/>
-              </w:rPr>
-              <w:t>a</w:t>
-            </w:r>
-            <w:proofErr w:type="spellEnd"/>
-          </w:p>
-        </w:tc>
-      </w:tr>
-      <w:tr>
-        <w:trPr>
-          <w:trHeight w:val="279"/>
-        </w:trPr>
-        <w:tc>
-          <w:tcPr>
-            <w:tcW w:w="1858" w:type="dxa"/>
-            <w:tcBorders>
-              <w:top w:val="nil"/>
-              <w:left w:val="nil"/>
-              <w:bottom w:val="single" w:sz="4" w:space="0" w:color="auto"/>
-              <w:right w:val="nil"/>
-            </w:tcBorders>
-            <w:shd w:val="clear" w:color="auto" w:fill="auto"/>
-            <w:noWrap/>
-            <w:vAlign w:val="bottom"/>
-            <w:hideMark/>
-          </w:tcPr>
-          <w:p>
-            <w:pPr>
-              <w:spacing w:after="0" w:line="240" w:lineRule="auto"/>
-              <w:jc w:val="center"/>
-              <w:rPr>
-                <w:rFonts w:ascii="Gill Sans MT" w:eastAsia="Times New Roman" w:hAnsi="Gill Sans MT" w:cs="Times New Roman"/>
-                <w:color w:val="000000"/>
-                <w:lang w:eastAsia="en-GB"/>
-              </w:rPr>
-            </w:pPr>
-          </w:p>
-        </w:tc>
-        <w:tc>
-          <w:tcPr>
-            <w:tcW w:w="1843" w:type="dxa"/>
-            <w:tcBorders>
-              <w:top w:val="nil"/>
-              <w:left w:val="nil"/>
-              <w:bottom w:val="single" w:sz="4" w:space="0" w:color="auto"/>
-              <w:right w:val="nil"/>
-            </w:tcBorders>
-            <w:vAlign w:val="bottom"/>
-          </w:tcPr>
-          <w:p>
-            <w:pPr>
-              <w:spacing w:after="0" w:line="240" w:lineRule="auto"/>
-              <w:jc w:val="center"/>
-              <w:rPr>
-                <w:rFonts w:ascii="Gill Sans MT" w:eastAsia="Times New Roman" w:hAnsi="Gill Sans MT" w:cs="Times New Roman"/>
-                <w:color w:val="000000"/>
-                <w:lang w:eastAsia="en-GB"/>
-              </w:rPr>
-            </w:pPr>
-            <w:r>
-              <w:rPr>
-                <w:rFonts w:ascii="Gill Sans MT" w:eastAsia="Times New Roman" w:hAnsi="Gill Sans MT" w:cs="Times New Roman"/>
-                <w:color w:val="000000"/>
-                <w:lang w:eastAsia="en-GB"/>
-              </w:rPr>
-              <w:t xml:space="preserve">Global </w:t>
-            </w:r>
-            <w:proofErr w:type="spellStart"/>
-            <w:r>
-              <w:rPr>
-                <w:rFonts w:ascii="Gill Sans MT" w:eastAsia="Times New Roman" w:hAnsi="Gill Sans MT" w:cs="Times New Roman"/>
-                <w:color w:val="000000"/>
-                <w:lang w:eastAsia="en-GB"/>
-              </w:rPr>
-              <w:t>Morans</w:t>
-            </w:r>
-            <w:proofErr w:type="spellEnd"/>
-            <w:r>
-              <w:rPr>
-                <w:rFonts w:ascii="Gill Sans MT" w:eastAsia="Times New Roman" w:hAnsi="Gill Sans MT" w:cs="Times New Roman"/>
-                <w:color w:val="000000"/>
-                <w:lang w:eastAsia="en-GB"/>
-              </w:rPr>
-              <w:t xml:space="preserve"> </w:t>
-            </w:r>
-            <w:r>
-              <w:rPr>
-                <w:rFonts w:ascii="Gill Sans MT" w:eastAsia="Times New Roman" w:hAnsi="Gill Sans MT" w:cs="Times New Roman"/>
-                <w:i/>
-                <w:iCs/>
-                <w:color w:val="000000"/>
-                <w:lang w:eastAsia="en-GB"/>
-              </w:rPr>
-              <w:t>I</w:t>
-            </w:r>
-          </w:p>
-        </w:tc>
-        <w:tc>
-          <w:tcPr>
-            <w:tcW w:w="2382" w:type="dxa"/>
-            <w:gridSpan w:val="3"/>
-            <w:tcBorders>
-              <w:top w:val="nil"/>
-              <w:left w:val="nil"/>
-              <w:bottom w:val="single" w:sz="4" w:space="0" w:color="auto"/>
-              <w:right w:val="nil"/>
-            </w:tcBorders>
-            <w:shd w:val="clear" w:color="auto" w:fill="auto"/>
-            <w:noWrap/>
-            <w:vAlign w:val="bottom"/>
-            <w:hideMark/>
-          </w:tcPr>
-          <w:p>
-            <w:pPr>
-              <w:spacing w:after="0" w:line="240" w:lineRule="auto"/>
-              <w:jc w:val="center"/>
-              <w:rPr>
-                <w:rFonts w:ascii="Gill Sans MT" w:eastAsia="Times New Roman" w:hAnsi="Gill Sans MT" w:cs="Times New Roman"/>
-                <w:color w:val="000000"/>
-                <w:lang w:eastAsia="en-GB"/>
-              </w:rPr>
-            </w:pPr>
-            <w:r>
-              <w:rPr>
-                <w:rFonts w:ascii="Gill Sans MT" w:eastAsia="Times New Roman" w:hAnsi="Gill Sans MT" w:cs="Times New Roman"/>
-                <w:color w:val="000000"/>
-                <w:lang w:eastAsia="en-GB"/>
-              </w:rPr>
-              <w:t>Class</w:t>
-            </w:r>
-            <w:r>
-              <w:rPr>
-                <w:rFonts w:ascii="Gill Sans MT" w:eastAsia="Times New Roman" w:hAnsi="Gill Sans MT" w:cs="Times New Roman"/>
-                <w:color w:val="000000"/>
-                <w:lang w:eastAsia="en-GB"/>
-              </w:rPr>
-              <w:t xml:space="preserve"> statistics (%)</w:t>
-            </w:r>
-          </w:p>
-        </w:tc>
-        <w:tc>
-          <w:tcPr>
-            <w:tcW w:w="2721" w:type="dxa"/>
-            <w:gridSpan w:val="3"/>
-            <w:tcBorders>
-              <w:top w:val="nil"/>
-              <w:left w:val="nil"/>
-              <w:bottom w:val="single" w:sz="4" w:space="0" w:color="auto"/>
-              <w:right w:val="nil"/>
-            </w:tcBorders>
-            <w:shd w:val="clear" w:color="auto" w:fill="auto"/>
-            <w:noWrap/>
-            <w:vAlign w:val="bottom"/>
-            <w:hideMark/>
-          </w:tcPr>
-          <w:p>
-            <w:pPr>
-              <w:spacing w:after="0" w:line="240" w:lineRule="auto"/>
-              <w:jc w:val="center"/>
-              <w:rPr>
-                <w:rFonts w:ascii="Gill Sans MT" w:eastAsia="Times New Roman" w:hAnsi="Gill Sans MT" w:cs="Times New Roman"/>
-                <w:color w:val="000000"/>
-                <w:lang w:eastAsia="en-GB"/>
-              </w:rPr>
-            </w:pPr>
-            <w:r>
-              <w:rPr>
-                <w:rFonts w:ascii="Gill Sans MT" w:eastAsia="Times New Roman" w:hAnsi="Gill Sans MT" w:cs="Times New Roman"/>
-                <w:color w:val="000000"/>
-                <w:lang w:eastAsia="en-GB"/>
-              </w:rPr>
-              <w:t>“</w:t>
-            </w:r>
-            <w:r>
-              <w:rPr>
-                <w:rFonts w:ascii="Gill Sans MT" w:eastAsia="Times New Roman" w:hAnsi="Gill Sans MT" w:cs="Times New Roman"/>
-                <w:color w:val="000000"/>
-                <w:lang w:eastAsia="en-GB"/>
-              </w:rPr>
-              <w:t>Good</w:t>
-            </w:r>
-            <w:r>
-              <w:rPr>
-                <w:rFonts w:ascii="Gill Sans MT" w:eastAsia="Times New Roman" w:hAnsi="Gill Sans MT" w:cs="Times New Roman"/>
-                <w:color w:val="000000"/>
-                <w:lang w:eastAsia="en-GB"/>
-              </w:rPr>
-              <w:t>”</w:t>
-            </w:r>
-            <w:r>
-              <w:rPr>
-                <w:rFonts w:ascii="Gill Sans MT" w:eastAsia="Times New Roman" w:hAnsi="Gill Sans MT" w:cs="Times New Roman"/>
-                <w:color w:val="000000"/>
-                <w:lang w:eastAsia="en-GB"/>
-              </w:rPr>
-              <w:t xml:space="preserve"> boulder (%)</w:t>
-            </w:r>
-            <w:r>
-              <w:rPr>
-                <w:rFonts w:ascii="Gill Sans MT" w:eastAsia="Times New Roman" w:hAnsi="Gill Sans MT" w:cs="Times New Roman"/>
-                <w:color w:val="000000"/>
-                <w:vertAlign w:val="superscript"/>
-                <w:lang w:eastAsia="en-GB"/>
-              </w:rPr>
-              <w:t>b</w:t>
-            </w:r>
-          </w:p>
-        </w:tc>
-      </w:tr>
-      <w:tr>
-        <w:trPr>
-          <w:trHeight w:val="428"/>
-        </w:trPr>
-        <w:tc>
-          <w:tcPr>
-            <w:tcW w:w="1858" w:type="dxa"/>
-            <w:tcBorders>
-              <w:top w:val="single" w:sz="4" w:space="0" w:color="auto"/>
-              <w:left w:val="nil"/>
-              <w:bottom w:val="single" w:sz="4" w:space="0" w:color="auto"/>
-              <w:right w:val="nil"/>
-            </w:tcBorders>
-            <w:shd w:val="clear" w:color="auto" w:fill="auto"/>
-            <w:noWrap/>
-            <w:vAlign w:val="center"/>
-            <w:hideMark/>
-          </w:tcPr>
-          <w:p>
-            <w:pPr>
-              <w:spacing w:after="0" w:line="240" w:lineRule="auto"/>
-              <w:jc w:val="center"/>
-              <w:rPr>
-                <w:rFonts w:ascii="Gill Sans MT" w:eastAsia="Times New Roman" w:hAnsi="Gill Sans MT" w:cs="Times New Roman"/>
-                <w:color w:val="000000"/>
-                <w:lang w:eastAsia="en-GB"/>
-              </w:rPr>
-            </w:pPr>
-            <w:r>
-              <w:rPr>
-                <w:rFonts w:ascii="Gill Sans MT" w:eastAsia="Times New Roman" w:hAnsi="Gill Sans MT" w:cs="Times New Roman"/>
-                <w:color w:val="000000"/>
-                <w:lang w:eastAsia="en-GB"/>
-              </w:rPr>
-              <w:t>Moraine</w:t>
-            </w:r>
-          </w:p>
-        </w:tc>
-        <w:tc>
-          <w:tcPr>
-            <w:tcW w:w="1843" w:type="dxa"/>
-            <w:tcBorders>
-              <w:top w:val="single" w:sz="4" w:space="0" w:color="auto"/>
-              <w:left w:val="nil"/>
-              <w:bottom w:val="single" w:sz="4" w:space="0" w:color="auto"/>
-              <w:right w:val="nil"/>
-            </w:tcBorders>
-            <w:shd w:val="clear" w:color="auto" w:fill="auto"/>
-            <w:noWrap/>
-            <w:vAlign w:val="center"/>
-            <w:hideMark/>
-          </w:tcPr>
-          <w:p>
-            <w:pPr>
-              <w:spacing w:after="0" w:line="240" w:lineRule="auto"/>
-              <w:jc w:val="center"/>
-              <w:rPr>
-                <w:rFonts w:ascii="Gill Sans MT" w:eastAsia="Times New Roman" w:hAnsi="Gill Sans MT" w:cs="Times New Roman"/>
-                <w:iCs/>
-                <w:color w:val="000000"/>
-                <w:lang w:eastAsia="en-GB"/>
-              </w:rPr>
-            </w:pPr>
-            <w:r>
-              <w:rPr>
-                <w:rFonts w:ascii="Gill Sans MT" w:eastAsia="Times New Roman" w:hAnsi="Gill Sans MT" w:cs="Times New Roman"/>
-                <w:iCs/>
-                <w:color w:val="000000"/>
-                <w:lang w:eastAsia="en-GB"/>
-              </w:rPr>
-              <w:t>#</w:t>
-            </w:r>
-            <w:r>
-              <w:rPr>
-                <w:rFonts w:ascii="Gill Sans MT" w:eastAsia="Times New Roman" w:hAnsi="Gill Sans MT" w:cs="Times New Roman"/>
-                <w:iCs/>
-                <w:color w:val="000000"/>
-                <w:lang w:eastAsia="en-GB"/>
-              </w:rPr>
-              <w:t xml:space="preserve"> </w:t>
-            </w:r>
-            <w:r>
-              <w:rPr>
-                <w:rFonts w:ascii="Gill Sans MT" w:eastAsia="Times New Roman" w:hAnsi="Gill Sans MT" w:cs="Times New Roman"/>
-                <w:iCs/>
-                <w:color w:val="000000"/>
-                <w:lang w:eastAsia="en-GB"/>
-              </w:rPr>
-              <w:t>s</w:t>
-            </w:r>
-            <w:r>
-              <w:rPr>
-                <w:rFonts w:ascii="Gill Sans MT" w:eastAsia="Times New Roman" w:hAnsi="Gill Sans MT" w:cs="Times New Roman"/>
-                <w:iCs/>
-                <w:color w:val="000000"/>
-                <w:lang w:eastAsia="en-GB"/>
-              </w:rPr>
-              <w:t>ignificant</w:t>
-            </w:r>
-            <w:r>
-              <w:rPr>
-                <w:rFonts w:ascii="Gill Sans MT" w:eastAsia="Times New Roman" w:hAnsi="Gill Sans MT" w:cs="Times New Roman"/>
-                <w:iCs/>
-                <w:color w:val="000000"/>
-                <w:lang w:eastAsia="en-GB"/>
-              </w:rPr>
-              <w:t xml:space="preserve"> datasets</w:t>
-            </w:r>
-          </w:p>
-        </w:tc>
-        <w:tc>
-          <w:tcPr>
-            <w:tcW w:w="850" w:type="dxa"/>
-            <w:tcBorders>
-              <w:top w:val="single" w:sz="4" w:space="0" w:color="auto"/>
-              <w:left w:val="nil"/>
-              <w:bottom w:val="single" w:sz="4" w:space="0" w:color="auto"/>
-              <w:right w:val="nil"/>
-            </w:tcBorders>
-            <w:shd w:val="clear" w:color="auto" w:fill="auto"/>
-            <w:noWrap/>
-            <w:vAlign w:val="center"/>
-            <w:hideMark/>
-          </w:tcPr>
-          <w:p>
-            <w:pPr>
-              <w:spacing w:after="0" w:line="240" w:lineRule="auto"/>
-              <w:jc w:val="center"/>
-              <w:rPr>
-                <w:rFonts w:ascii="Gill Sans MT" w:eastAsia="Times New Roman" w:hAnsi="Gill Sans MT" w:cs="Times New Roman"/>
-                <w:color w:val="000000"/>
-                <w:lang w:eastAsia="en-GB"/>
-              </w:rPr>
-            </w:pPr>
-            <w:r>
-              <w:rPr>
-                <w:rFonts w:ascii="Gill Sans MT" w:eastAsia="Times New Roman" w:hAnsi="Gill Sans MT" w:cs="Times New Roman"/>
-                <w:color w:val="000000"/>
-                <w:lang w:eastAsia="en-GB"/>
-              </w:rPr>
-              <w:t>Young</w:t>
-            </w:r>
-          </w:p>
-        </w:tc>
-        <w:tc>
-          <w:tcPr>
-            <w:tcW w:w="851" w:type="dxa"/>
-            <w:tcBorders>
-              <w:top w:val="single" w:sz="4" w:space="0" w:color="auto"/>
-              <w:left w:val="nil"/>
-              <w:bottom w:val="single" w:sz="4" w:space="0" w:color="auto"/>
-              <w:right w:val="nil"/>
-            </w:tcBorders>
-            <w:shd w:val="clear" w:color="auto" w:fill="auto"/>
-            <w:noWrap/>
-            <w:vAlign w:val="center"/>
-            <w:hideMark/>
-          </w:tcPr>
-          <w:p>
-            <w:pPr>
-              <w:spacing w:after="0" w:line="240" w:lineRule="auto"/>
-              <w:jc w:val="center"/>
-              <w:rPr>
-                <w:rFonts w:ascii="Gill Sans MT" w:eastAsia="Times New Roman" w:hAnsi="Gill Sans MT" w:cs="Times New Roman"/>
-                <w:color w:val="000000"/>
-                <w:lang w:eastAsia="en-GB"/>
-              </w:rPr>
-            </w:pPr>
-            <w:r>
-              <w:rPr>
-                <w:rFonts w:ascii="Gill Sans MT" w:eastAsia="Times New Roman" w:hAnsi="Gill Sans MT" w:cs="Times New Roman"/>
-                <w:color w:val="000000"/>
-                <w:lang w:eastAsia="en-GB"/>
-              </w:rPr>
-              <w:t>Good</w:t>
-            </w:r>
-          </w:p>
-        </w:tc>
-        <w:tc>
-          <w:tcPr>
-            <w:tcW w:w="681" w:type="dxa"/>
-            <w:tcBorders>
-              <w:top w:val="single" w:sz="4" w:space="0" w:color="auto"/>
-              <w:left w:val="nil"/>
-              <w:bottom w:val="single" w:sz="4" w:space="0" w:color="auto"/>
-              <w:right w:val="nil"/>
-            </w:tcBorders>
-            <w:shd w:val="clear" w:color="auto" w:fill="auto"/>
-            <w:noWrap/>
-            <w:vAlign w:val="center"/>
-            <w:hideMark/>
-          </w:tcPr>
-          <w:p>
-            <w:pPr>
-              <w:spacing w:after="0" w:line="240" w:lineRule="auto"/>
-              <w:jc w:val="center"/>
-              <w:rPr>
-                <w:rFonts w:ascii="Gill Sans MT" w:eastAsia="Times New Roman" w:hAnsi="Gill Sans MT" w:cs="Times New Roman"/>
-                <w:color w:val="000000"/>
-                <w:lang w:eastAsia="en-GB"/>
-              </w:rPr>
-            </w:pPr>
-            <w:r>
-              <w:rPr>
-                <w:rFonts w:ascii="Gill Sans MT" w:eastAsia="Times New Roman" w:hAnsi="Gill Sans MT" w:cs="Times New Roman"/>
-                <w:color w:val="000000"/>
-                <w:lang w:eastAsia="en-GB"/>
-              </w:rPr>
-              <w:t>Old</w:t>
-            </w:r>
-          </w:p>
-        </w:tc>
-        <w:tc>
-          <w:tcPr>
-            <w:tcW w:w="878" w:type="dxa"/>
-            <w:tcBorders>
-              <w:top w:val="single" w:sz="4" w:space="0" w:color="auto"/>
-              <w:left w:val="nil"/>
-              <w:bottom w:val="single" w:sz="4" w:space="0" w:color="auto"/>
-              <w:right w:val="nil"/>
-            </w:tcBorders>
-            <w:shd w:val="clear" w:color="auto" w:fill="auto"/>
-            <w:noWrap/>
-            <w:vAlign w:val="center"/>
-            <w:hideMark/>
-          </w:tcPr>
-          <w:p>
-            <w:pPr>
-              <w:spacing w:after="0" w:line="240" w:lineRule="auto"/>
-              <w:jc w:val="center"/>
-              <w:rPr>
-                <w:rFonts w:ascii="Gill Sans MT" w:eastAsia="Times New Roman" w:hAnsi="Gill Sans MT" w:cs="Times New Roman"/>
-                <w:color w:val="000000"/>
-                <w:lang w:eastAsia="en-GB"/>
-              </w:rPr>
-            </w:pPr>
-            <w:r>
-              <w:rPr>
-                <w:rFonts w:ascii="Gill Sans MT" w:eastAsia="Times New Roman" w:hAnsi="Gill Sans MT" w:cs="Times New Roman"/>
-                <w:color w:val="000000"/>
-                <w:lang w:eastAsia="en-GB"/>
-              </w:rPr>
-              <w:t>IS</w:t>
-            </w:r>
-          </w:p>
-        </w:tc>
-        <w:tc>
-          <w:tcPr>
-            <w:tcW w:w="934" w:type="dxa"/>
-            <w:tcBorders>
-              <w:top w:val="single" w:sz="4" w:space="0" w:color="auto"/>
-              <w:left w:val="nil"/>
-              <w:bottom w:val="single" w:sz="4" w:space="0" w:color="auto"/>
-              <w:right w:val="nil"/>
-            </w:tcBorders>
-            <w:shd w:val="clear" w:color="auto" w:fill="auto"/>
-            <w:noWrap/>
-            <w:vAlign w:val="center"/>
-            <w:hideMark/>
-          </w:tcPr>
-          <w:p>
-            <w:pPr>
-              <w:spacing w:after="0" w:line="240" w:lineRule="auto"/>
-              <w:jc w:val="center"/>
-              <w:rPr>
-                <w:rFonts w:ascii="Gill Sans MT" w:eastAsia="Times New Roman" w:hAnsi="Gill Sans MT" w:cs="Times New Roman"/>
-                <w:color w:val="000000"/>
-                <w:lang w:eastAsia="en-GB"/>
-              </w:rPr>
-            </w:pPr>
-            <w:r>
-              <w:rPr>
-                <w:rFonts w:ascii="Gill Sans MT" w:eastAsia="Times New Roman" w:hAnsi="Gill Sans MT" w:cs="Times New Roman"/>
-                <w:color w:val="000000"/>
-                <w:lang w:eastAsia="en-GB"/>
-              </w:rPr>
-              <w:t>C</w:t>
-            </w:r>
-          </w:p>
-        </w:tc>
-        <w:tc>
-          <w:tcPr>
-            <w:tcW w:w="909" w:type="dxa"/>
-            <w:tcBorders>
-              <w:top w:val="single" w:sz="4" w:space="0" w:color="auto"/>
-              <w:left w:val="nil"/>
-              <w:bottom w:val="single" w:sz="4" w:space="0" w:color="auto"/>
-              <w:right w:val="nil"/>
-            </w:tcBorders>
-            <w:shd w:val="clear" w:color="auto" w:fill="auto"/>
-            <w:noWrap/>
-            <w:vAlign w:val="center"/>
-            <w:hideMark/>
-          </w:tcPr>
-          <w:p>
-            <w:pPr>
-              <w:spacing w:after="0" w:line="240" w:lineRule="auto"/>
-              <w:jc w:val="center"/>
-              <w:rPr>
-                <w:rFonts w:ascii="Gill Sans MT" w:eastAsia="Times New Roman" w:hAnsi="Gill Sans MT" w:cs="Times New Roman"/>
-                <w:color w:val="000000"/>
-                <w:lang w:eastAsia="en-GB"/>
-              </w:rPr>
-            </w:pPr>
-            <w:r>
-              <w:rPr>
-                <w:rFonts w:ascii="Gill Sans MT" w:eastAsia="Times New Roman" w:hAnsi="Gill Sans MT" w:cs="Times New Roman"/>
-                <w:color w:val="000000"/>
-                <w:lang w:eastAsia="en-GB"/>
-              </w:rPr>
-              <w:t>OS</w:t>
-            </w:r>
-          </w:p>
-        </w:tc>
-      </w:tr>
-      <w:tr>
-        <w:trPr>
-          <w:trHeight w:val="396"/>
-        </w:trPr>
-        <w:tc>
-          <w:tcPr>
-            <w:tcW w:w="1858" w:type="dxa"/>
-            <w:tcBorders>
-              <w:top w:val="nil"/>
-              <w:left w:val="nil"/>
-              <w:bottom w:val="nil"/>
-              <w:right w:val="nil"/>
-            </w:tcBorders>
-            <w:shd w:val="clear" w:color="auto" w:fill="auto"/>
-            <w:noWrap/>
-            <w:vAlign w:val="center"/>
-            <w:hideMark/>
-          </w:tcPr>
-          <w:p>
-            <w:pPr>
-              <w:spacing w:after="0" w:line="240" w:lineRule="auto"/>
-              <w:jc w:val="center"/>
-              <w:rPr>
-                <w:rFonts w:ascii="Gill Sans MT" w:eastAsia="Times New Roman" w:hAnsi="Gill Sans MT" w:cs="Times New Roman"/>
-                <w:color w:val="000000"/>
-                <w:lang w:eastAsia="en-GB"/>
-              </w:rPr>
-            </w:pPr>
-            <w:r>
-              <w:rPr>
-                <w:rFonts w:ascii="Gill Sans MT" w:eastAsia="Times New Roman" w:hAnsi="Gill Sans MT" w:cs="Times New Roman"/>
-                <w:color w:val="000000"/>
-                <w:lang w:eastAsia="en-GB"/>
-              </w:rPr>
-              <w:t>Tallada</w:t>
-            </w:r>
-          </w:p>
-        </w:tc>
-        <w:tc>
-          <w:tcPr>
-            <w:tcW w:w="1843" w:type="dxa"/>
-            <w:tcBorders>
-              <w:top w:val="nil"/>
-              <w:left w:val="nil"/>
-              <w:bottom w:val="nil"/>
-              <w:right w:val="nil"/>
-            </w:tcBorders>
-            <w:shd w:val="clear" w:color="auto" w:fill="auto"/>
-            <w:noWrap/>
-            <w:vAlign w:val="center"/>
-            <w:hideMark/>
-          </w:tcPr>
-          <w:p>
-            <w:pPr>
-              <w:spacing w:after="0" w:line="240" w:lineRule="auto"/>
-              <w:jc w:val="center"/>
-              <w:rPr>
-                <w:rFonts w:ascii="Gill Sans MT" w:eastAsia="Times New Roman" w:hAnsi="Gill Sans MT" w:cs="Times New Roman"/>
-                <w:color w:val="000000"/>
-                <w:lang w:eastAsia="en-GB"/>
-              </w:rPr>
-            </w:pPr>
-            <w:r>
-              <w:rPr>
-                <w:rFonts w:ascii="Gill Sans MT" w:eastAsia="Times New Roman" w:hAnsi="Gill Sans MT" w:cs="Times New Roman"/>
-                <w:color w:val="000000"/>
-                <w:lang w:eastAsia="en-GB"/>
-              </w:rPr>
-              <w:t>3%</w:t>
-            </w:r>
-          </w:p>
-        </w:tc>
-        <w:tc>
-          <w:tcPr>
-            <w:tcW w:w="850" w:type="dxa"/>
-            <w:tcBorders>
-              <w:top w:val="nil"/>
-              <w:left w:val="nil"/>
-              <w:bottom w:val="nil"/>
-              <w:right w:val="nil"/>
-            </w:tcBorders>
-            <w:shd w:val="clear" w:color="auto" w:fill="auto"/>
-            <w:noWrap/>
-            <w:vAlign w:val="center"/>
-            <w:hideMark/>
-          </w:tcPr>
-          <w:p>
-            <w:pPr>
-              <w:spacing w:after="0" w:line="240" w:lineRule="auto"/>
-              <w:jc w:val="center"/>
-              <w:rPr>
-                <w:rFonts w:ascii="Gill Sans MT" w:eastAsia="Times New Roman" w:hAnsi="Gill Sans MT" w:cs="Times New Roman"/>
-                <w:color w:val="000000"/>
-                <w:lang w:eastAsia="en-GB"/>
-              </w:rPr>
-            </w:pPr>
-            <w:r>
-              <w:rPr>
-                <w:rFonts w:ascii="Gill Sans MT" w:eastAsia="Times New Roman" w:hAnsi="Gill Sans MT" w:cs="Times New Roman"/>
-                <w:color w:val="000000"/>
-                <w:lang w:eastAsia="en-GB"/>
-              </w:rPr>
-              <w:t>4</w:t>
-            </w:r>
-            <w:r>
-              <w:rPr>
-                <w:rFonts w:ascii="Gill Sans MT" w:eastAsia="Times New Roman" w:hAnsi="Gill Sans MT" w:cs="Times New Roman"/>
-                <w:color w:val="000000"/>
-                <w:vertAlign w:val="superscript"/>
-                <w:lang w:eastAsia="en-GB"/>
-              </w:rPr>
-              <w:t>b</w:t>
-            </w:r>
-          </w:p>
-        </w:tc>
-        <w:tc>
-          <w:tcPr>
-            <w:tcW w:w="851" w:type="dxa"/>
-            <w:tcBorders>
-              <w:top w:val="nil"/>
-              <w:left w:val="nil"/>
-              <w:bottom w:val="nil"/>
-              <w:right w:val="nil"/>
-            </w:tcBorders>
-            <w:shd w:val="clear" w:color="auto" w:fill="auto"/>
-            <w:noWrap/>
-            <w:vAlign w:val="center"/>
-            <w:hideMark/>
-          </w:tcPr>
-          <w:p>
-            <w:pPr>
-              <w:spacing w:after="0" w:line="240" w:lineRule="auto"/>
-              <w:jc w:val="center"/>
-              <w:rPr>
-                <w:rFonts w:ascii="Gill Sans MT" w:eastAsia="Times New Roman" w:hAnsi="Gill Sans MT" w:cs="Times New Roman"/>
-                <w:color w:val="000000"/>
-                <w:lang w:eastAsia="en-GB"/>
-              </w:rPr>
-            </w:pPr>
-            <w:r>
-              <w:rPr>
-                <w:rFonts w:ascii="Gill Sans MT" w:eastAsia="Times New Roman" w:hAnsi="Gill Sans MT" w:cs="Times New Roman"/>
-                <w:color w:val="000000"/>
-                <w:lang w:eastAsia="en-GB"/>
-              </w:rPr>
-              <w:t>84</w:t>
-            </w:r>
-          </w:p>
-        </w:tc>
-        <w:tc>
-          <w:tcPr>
-            <w:tcW w:w="681" w:type="dxa"/>
-            <w:tcBorders>
-              <w:top w:val="nil"/>
-              <w:left w:val="nil"/>
-              <w:bottom w:val="nil"/>
-              <w:right w:val="nil"/>
-            </w:tcBorders>
-            <w:shd w:val="clear" w:color="auto" w:fill="auto"/>
-            <w:noWrap/>
-            <w:vAlign w:val="center"/>
-            <w:hideMark/>
-          </w:tcPr>
-          <w:p>
-            <w:pPr>
-              <w:spacing w:after="0" w:line="240" w:lineRule="auto"/>
-              <w:jc w:val="center"/>
-              <w:rPr>
-                <w:rFonts w:ascii="Gill Sans MT" w:eastAsia="Times New Roman" w:hAnsi="Gill Sans MT" w:cs="Times New Roman"/>
-                <w:color w:val="000000"/>
-                <w:lang w:eastAsia="en-GB"/>
-              </w:rPr>
-            </w:pPr>
-            <w:r>
-              <w:rPr>
-                <w:rFonts w:ascii="Gill Sans MT" w:eastAsia="Times New Roman" w:hAnsi="Gill Sans MT" w:cs="Times New Roman"/>
-                <w:color w:val="000000"/>
-                <w:lang w:eastAsia="en-GB"/>
-              </w:rPr>
-              <w:t>11</w:t>
-            </w:r>
-            <w:r>
-              <w:rPr>
-                <w:rFonts w:ascii="Gill Sans MT" w:eastAsia="Times New Roman" w:hAnsi="Gill Sans MT" w:cs="Times New Roman"/>
-                <w:color w:val="000000"/>
-                <w:vertAlign w:val="superscript"/>
-                <w:lang w:eastAsia="en-GB"/>
-              </w:rPr>
-              <w:t>c</w:t>
-            </w:r>
-          </w:p>
-        </w:tc>
-        <w:tc>
-          <w:tcPr>
-            <w:tcW w:w="878" w:type="dxa"/>
-            <w:tcBorders>
-              <w:top w:val="nil"/>
-              <w:left w:val="nil"/>
-              <w:bottom w:val="nil"/>
-              <w:right w:val="nil"/>
-            </w:tcBorders>
-            <w:shd w:val="clear" w:color="auto" w:fill="auto"/>
-            <w:noWrap/>
-            <w:vAlign w:val="center"/>
-            <w:hideMark/>
-          </w:tcPr>
-          <w:p>
-            <w:pPr>
-              <w:spacing w:after="0" w:line="240" w:lineRule="auto"/>
-              <w:jc w:val="center"/>
-              <w:rPr>
-                <w:rFonts w:ascii="Gill Sans MT" w:eastAsia="Times New Roman" w:hAnsi="Gill Sans MT" w:cs="Times New Roman"/>
-                <w:color w:val="000000"/>
-                <w:lang w:eastAsia="en-GB"/>
-              </w:rPr>
-            </w:pPr>
-            <w:r>
-              <w:rPr>
-                <w:rFonts w:ascii="Gill Sans MT" w:eastAsia="Times New Roman" w:hAnsi="Gill Sans MT" w:cs="Times New Roman"/>
-                <w:color w:val="000000"/>
-                <w:lang w:eastAsia="en-GB"/>
-              </w:rPr>
-              <w:t>85 ± 1</w:t>
-            </w:r>
-          </w:p>
-        </w:tc>
-        <w:tc>
-          <w:tcPr>
-            <w:tcW w:w="934" w:type="dxa"/>
-            <w:tcBorders>
-              <w:top w:val="nil"/>
-              <w:left w:val="nil"/>
-              <w:bottom w:val="nil"/>
-              <w:right w:val="nil"/>
-            </w:tcBorders>
-            <w:shd w:val="clear" w:color="auto" w:fill="auto"/>
-            <w:noWrap/>
-            <w:vAlign w:val="center"/>
-            <w:hideMark/>
-          </w:tcPr>
-          <w:p>
-            <w:pPr>
-              <w:spacing w:after="0" w:line="240" w:lineRule="auto"/>
-              <w:jc w:val="center"/>
-              <w:rPr>
-                <w:rFonts w:ascii="Gill Sans MT" w:eastAsia="Times New Roman" w:hAnsi="Gill Sans MT" w:cs="Times New Roman"/>
-                <w:color w:val="000000"/>
-                <w:lang w:eastAsia="en-GB"/>
-              </w:rPr>
-            </w:pPr>
-            <w:r>
-              <w:rPr>
-                <w:rFonts w:ascii="Gill Sans MT" w:eastAsia="Times New Roman" w:hAnsi="Gill Sans MT" w:cs="Times New Roman"/>
-                <w:color w:val="000000"/>
-                <w:lang w:eastAsia="en-GB"/>
-              </w:rPr>
-              <w:t>79 ±</w:t>
-            </w:r>
-          </w:p>
-        </w:tc>
-        <w:tc>
-          <w:tcPr>
-            <w:tcW w:w="909" w:type="dxa"/>
-            <w:tcBorders>
-              <w:top w:val="nil"/>
-              <w:left w:val="nil"/>
-              <w:bottom w:val="nil"/>
-              <w:right w:val="nil"/>
-            </w:tcBorders>
-            <w:shd w:val="clear" w:color="auto" w:fill="auto"/>
-            <w:noWrap/>
-            <w:vAlign w:val="center"/>
-            <w:hideMark/>
-          </w:tcPr>
-          <w:p>
-            <w:pPr>
-              <w:spacing w:after="0" w:line="240" w:lineRule="auto"/>
-              <w:jc w:val="center"/>
-              <w:rPr>
-                <w:rFonts w:ascii="Gill Sans MT" w:eastAsia="Times New Roman" w:hAnsi="Gill Sans MT" w:cs="Times New Roman"/>
-                <w:color w:val="000000"/>
-                <w:lang w:eastAsia="en-GB"/>
-              </w:rPr>
-            </w:pPr>
-            <w:r>
-              <w:rPr>
-                <w:rFonts w:ascii="Gill Sans MT" w:eastAsia="Times New Roman" w:hAnsi="Gill Sans MT" w:cs="Times New Roman"/>
-                <w:color w:val="000000"/>
-                <w:lang w:eastAsia="en-GB"/>
-              </w:rPr>
-              <w:t>90 ±</w:t>
-            </w:r>
-          </w:p>
-        </w:tc>
-      </w:tr>
-      <w:tr>
-        <w:trPr>
-          <w:trHeight w:val="383"/>
-        </w:trPr>
-        <w:tc>
-          <w:tcPr>
-            <w:tcW w:w="1858" w:type="dxa"/>
-            <w:tcBorders>
-              <w:top w:val="nil"/>
-              <w:left w:val="nil"/>
-              <w:bottom w:val="nil"/>
-              <w:right w:val="nil"/>
-            </w:tcBorders>
-            <w:shd w:val="clear" w:color="auto" w:fill="auto"/>
-            <w:noWrap/>
-            <w:vAlign w:val="center"/>
-            <w:hideMark/>
-          </w:tcPr>
-          <w:p>
-            <w:pPr>
-              <w:spacing w:after="0" w:line="240" w:lineRule="auto"/>
-              <w:jc w:val="center"/>
-              <w:rPr>
-                <w:rFonts w:ascii="Gill Sans MT" w:eastAsia="Times New Roman" w:hAnsi="Gill Sans MT" w:cs="Times New Roman"/>
-                <w:color w:val="000000"/>
-                <w:lang w:eastAsia="en-GB"/>
-              </w:rPr>
-            </w:pPr>
-            <w:r>
-              <w:rPr>
-                <w:rFonts w:ascii="Gill Sans MT" w:eastAsia="Times New Roman" w:hAnsi="Gill Sans MT" w:cs="Times New Roman"/>
-                <w:color w:val="000000"/>
-                <w:lang w:eastAsia="en-GB"/>
-              </w:rPr>
-              <w:t xml:space="preserve">Outer </w:t>
-            </w:r>
-            <w:proofErr w:type="spellStart"/>
-            <w:r>
-              <w:rPr>
-                <w:rFonts w:ascii="Gill Sans MT" w:eastAsia="Times New Roman" w:hAnsi="Gill Sans MT" w:cs="Times New Roman"/>
-                <w:color w:val="000000"/>
-                <w:lang w:eastAsia="en-GB"/>
-              </w:rPr>
-              <w:t>Pleta</w:t>
-            </w:r>
-            <w:proofErr w:type="spellEnd"/>
-            <w:r>
-              <w:rPr>
-                <w:rFonts w:ascii="Gill Sans MT" w:eastAsia="Times New Roman" w:hAnsi="Gill Sans MT" w:cs="Times New Roman"/>
-                <w:color w:val="000000"/>
-                <w:lang w:eastAsia="en-GB"/>
-              </w:rPr>
-              <w:t xml:space="preserve"> </w:t>
-            </w:r>
-            <w:proofErr w:type="spellStart"/>
-            <w:r>
-              <w:rPr>
-                <w:rFonts w:ascii="Gill Sans MT" w:eastAsia="Times New Roman" w:hAnsi="Gill Sans MT" w:cs="Times New Roman"/>
-                <w:color w:val="000000"/>
-                <w:lang w:eastAsia="en-GB"/>
-              </w:rPr>
-              <w:t>Naua</w:t>
-            </w:r>
-            <w:proofErr w:type="spellEnd"/>
-          </w:p>
-        </w:tc>
-        <w:tc>
-          <w:tcPr>
-            <w:tcW w:w="1843" w:type="dxa"/>
-            <w:tcBorders>
-              <w:top w:val="nil"/>
-              <w:left w:val="nil"/>
-              <w:bottom w:val="nil"/>
-              <w:right w:val="nil"/>
-            </w:tcBorders>
-            <w:shd w:val="clear" w:color="auto" w:fill="auto"/>
-            <w:noWrap/>
-            <w:vAlign w:val="center"/>
-            <w:hideMark/>
-          </w:tcPr>
-          <w:p>
-            <w:pPr>
-              <w:spacing w:after="0" w:line="240" w:lineRule="auto"/>
-              <w:jc w:val="center"/>
-              <w:rPr>
-                <w:rFonts w:ascii="Gill Sans MT" w:eastAsia="Times New Roman" w:hAnsi="Gill Sans MT" w:cs="Times New Roman"/>
-                <w:color w:val="000000"/>
-                <w:lang w:eastAsia="en-GB"/>
-              </w:rPr>
-            </w:pPr>
-            <w:r>
-              <w:rPr>
-                <w:rFonts w:ascii="Gill Sans MT" w:eastAsia="Times New Roman" w:hAnsi="Gill Sans MT" w:cs="Times New Roman"/>
-                <w:color w:val="000000"/>
-                <w:lang w:eastAsia="en-GB"/>
-              </w:rPr>
-              <w:t>&lt; 1%</w:t>
-            </w:r>
-          </w:p>
-        </w:tc>
-        <w:tc>
-          <w:tcPr>
-            <w:tcW w:w="850" w:type="dxa"/>
-            <w:tcBorders>
-              <w:top w:val="nil"/>
-              <w:left w:val="nil"/>
-              <w:bottom w:val="nil"/>
-              <w:right w:val="nil"/>
-            </w:tcBorders>
-            <w:shd w:val="clear" w:color="auto" w:fill="auto"/>
-            <w:noWrap/>
-            <w:vAlign w:val="center"/>
-            <w:hideMark/>
-          </w:tcPr>
-          <w:p>
-            <w:pPr>
-              <w:spacing w:after="0" w:line="240" w:lineRule="auto"/>
-              <w:jc w:val="center"/>
-              <w:rPr>
-                <w:rFonts w:ascii="Gill Sans MT" w:eastAsia="Times New Roman" w:hAnsi="Gill Sans MT" w:cs="Times New Roman"/>
-                <w:color w:val="000000"/>
-                <w:lang w:eastAsia="en-GB"/>
-              </w:rPr>
-            </w:pPr>
-            <w:r>
-              <w:rPr>
-                <w:rFonts w:ascii="Gill Sans MT" w:eastAsia="Times New Roman" w:hAnsi="Gill Sans MT" w:cs="Times New Roman"/>
-                <w:color w:val="000000"/>
-                <w:lang w:eastAsia="en-GB"/>
-              </w:rPr>
-              <w:t>0</w:t>
-            </w:r>
-          </w:p>
-        </w:tc>
-        <w:tc>
-          <w:tcPr>
-            <w:tcW w:w="851" w:type="dxa"/>
-            <w:tcBorders>
-              <w:top w:val="nil"/>
-              <w:left w:val="nil"/>
-              <w:bottom w:val="nil"/>
-              <w:right w:val="nil"/>
-            </w:tcBorders>
-            <w:shd w:val="clear" w:color="auto" w:fill="auto"/>
-            <w:noWrap/>
-            <w:vAlign w:val="center"/>
-            <w:hideMark/>
-          </w:tcPr>
-          <w:p>
-            <w:pPr>
-              <w:spacing w:after="0" w:line="240" w:lineRule="auto"/>
-              <w:jc w:val="center"/>
-              <w:rPr>
-                <w:rFonts w:ascii="Gill Sans MT" w:eastAsia="Times New Roman" w:hAnsi="Gill Sans MT" w:cs="Times New Roman"/>
-                <w:color w:val="000000"/>
-                <w:lang w:eastAsia="en-GB"/>
-              </w:rPr>
-            </w:pPr>
-            <w:r>
-              <w:rPr>
-                <w:rFonts w:ascii="Gill Sans MT" w:eastAsia="Times New Roman" w:hAnsi="Gill Sans MT" w:cs="Times New Roman"/>
-                <w:color w:val="000000"/>
-                <w:lang w:eastAsia="en-GB"/>
-              </w:rPr>
-              <w:t>98</w:t>
-            </w:r>
-          </w:p>
-        </w:tc>
-        <w:tc>
-          <w:tcPr>
-            <w:tcW w:w="681" w:type="dxa"/>
-            <w:tcBorders>
-              <w:top w:val="nil"/>
-              <w:left w:val="nil"/>
-              <w:bottom w:val="nil"/>
-              <w:right w:val="nil"/>
-            </w:tcBorders>
-            <w:shd w:val="clear" w:color="auto" w:fill="auto"/>
-            <w:noWrap/>
-            <w:vAlign w:val="center"/>
-            <w:hideMark/>
-          </w:tcPr>
-          <w:p>
-            <w:pPr>
-              <w:spacing w:after="0" w:line="240" w:lineRule="auto"/>
-              <w:jc w:val="center"/>
-              <w:rPr>
-                <w:rFonts w:ascii="Gill Sans MT" w:eastAsia="Times New Roman" w:hAnsi="Gill Sans MT" w:cs="Times New Roman"/>
-                <w:color w:val="000000"/>
-                <w:lang w:eastAsia="en-GB"/>
-              </w:rPr>
-            </w:pPr>
-            <w:r>
-              <w:rPr>
-                <w:rFonts w:ascii="Gill Sans MT" w:eastAsia="Times New Roman" w:hAnsi="Gill Sans MT" w:cs="Times New Roman"/>
-                <w:color w:val="000000"/>
-                <w:lang w:eastAsia="en-GB"/>
-              </w:rPr>
-              <w:t>2</w:t>
-            </w:r>
-          </w:p>
-        </w:tc>
-        <w:tc>
-          <w:tcPr>
-            <w:tcW w:w="878" w:type="dxa"/>
-            <w:tcBorders>
-              <w:top w:val="nil"/>
-              <w:left w:val="nil"/>
-              <w:bottom w:val="nil"/>
-              <w:right w:val="nil"/>
-            </w:tcBorders>
-            <w:shd w:val="clear" w:color="auto" w:fill="auto"/>
-            <w:noWrap/>
-            <w:vAlign w:val="center"/>
-            <w:hideMark/>
-          </w:tcPr>
-          <w:p>
-            <w:pPr>
-              <w:spacing w:after="0" w:line="240" w:lineRule="auto"/>
-              <w:jc w:val="center"/>
-              <w:rPr>
-                <w:rFonts w:ascii="Gill Sans MT" w:eastAsia="Times New Roman" w:hAnsi="Gill Sans MT" w:cs="Times New Roman"/>
-                <w:color w:val="000000"/>
-                <w:lang w:eastAsia="en-GB"/>
-              </w:rPr>
-            </w:pPr>
-            <w:r>
-              <w:rPr>
-                <w:rFonts w:ascii="Gill Sans MT" w:eastAsia="Times New Roman" w:hAnsi="Gill Sans MT" w:cs="Times New Roman"/>
-                <w:color w:val="000000"/>
-                <w:lang w:eastAsia="en-GB"/>
-              </w:rPr>
-              <w:t>100 ±</w:t>
-            </w:r>
-          </w:p>
-        </w:tc>
-        <w:tc>
-          <w:tcPr>
-            <w:tcW w:w="934" w:type="dxa"/>
-            <w:tcBorders>
-              <w:top w:val="nil"/>
-              <w:left w:val="nil"/>
-              <w:bottom w:val="nil"/>
-              <w:right w:val="nil"/>
-            </w:tcBorders>
-            <w:shd w:val="clear" w:color="auto" w:fill="auto"/>
-            <w:noWrap/>
-            <w:vAlign w:val="center"/>
-            <w:hideMark/>
-          </w:tcPr>
-          <w:p>
-            <w:pPr>
-              <w:spacing w:after="0" w:line="240" w:lineRule="auto"/>
-              <w:jc w:val="center"/>
-              <w:rPr>
-                <w:rFonts w:ascii="Gill Sans MT" w:eastAsia="Times New Roman" w:hAnsi="Gill Sans MT" w:cs="Times New Roman"/>
-                <w:color w:val="000000"/>
-                <w:lang w:eastAsia="en-GB"/>
-              </w:rPr>
-            </w:pPr>
-            <w:r>
-              <w:rPr>
-                <w:rFonts w:ascii="Gill Sans MT" w:eastAsia="Times New Roman" w:hAnsi="Gill Sans MT" w:cs="Times New Roman"/>
-                <w:color w:val="000000"/>
-                <w:lang w:eastAsia="en-GB"/>
-              </w:rPr>
-              <w:t>95</w:t>
-            </w:r>
-            <w:r>
-              <w:rPr>
-                <w:rFonts w:ascii="Gill Sans MT" w:eastAsia="Times New Roman" w:hAnsi="Gill Sans MT" w:cs="Times New Roman"/>
-                <w:color w:val="000000"/>
-                <w:lang w:eastAsia="en-GB"/>
-              </w:rPr>
-              <w:t xml:space="preserve"> ±</w:t>
-            </w:r>
-          </w:p>
-        </w:tc>
-        <w:tc>
-          <w:tcPr>
-            <w:tcW w:w="909" w:type="dxa"/>
-            <w:tcBorders>
-              <w:top w:val="nil"/>
-              <w:left w:val="nil"/>
-              <w:bottom w:val="nil"/>
-              <w:right w:val="nil"/>
-            </w:tcBorders>
-            <w:shd w:val="clear" w:color="auto" w:fill="auto"/>
-            <w:noWrap/>
-            <w:vAlign w:val="center"/>
-            <w:hideMark/>
-          </w:tcPr>
-          <w:p>
-            <w:pPr>
-              <w:spacing w:after="0" w:line="240" w:lineRule="auto"/>
-              <w:jc w:val="center"/>
-              <w:rPr>
-                <w:rFonts w:ascii="Gill Sans MT" w:eastAsia="Times New Roman" w:hAnsi="Gill Sans MT" w:cs="Times New Roman"/>
-                <w:color w:val="000000"/>
-                <w:lang w:eastAsia="en-GB"/>
-              </w:rPr>
-            </w:pPr>
-            <w:r>
-              <w:rPr>
-                <w:rFonts w:ascii="Gill Sans MT" w:eastAsia="Times New Roman" w:hAnsi="Gill Sans MT" w:cs="Times New Roman"/>
-                <w:color w:val="000000"/>
-                <w:lang w:eastAsia="en-GB"/>
-              </w:rPr>
-              <w:t>100 ±</w:t>
-            </w:r>
-          </w:p>
-        </w:tc>
-      </w:tr>
-      <w:tr>
-        <w:trPr>
-          <w:trHeight w:val="396"/>
-        </w:trPr>
-        <w:tc>
-          <w:tcPr>
-            <w:tcW w:w="1858" w:type="dxa"/>
-            <w:tcBorders>
-              <w:top w:val="nil"/>
-              <w:left w:val="nil"/>
-              <w:bottom w:val="nil"/>
-              <w:right w:val="nil"/>
-            </w:tcBorders>
-            <w:shd w:val="clear" w:color="auto" w:fill="auto"/>
-            <w:noWrap/>
-            <w:vAlign w:val="center"/>
-            <w:hideMark/>
-          </w:tcPr>
-          <w:p>
-            <w:pPr>
-              <w:spacing w:after="0" w:line="240" w:lineRule="auto"/>
-              <w:jc w:val="center"/>
-              <w:rPr>
-                <w:rFonts w:ascii="Gill Sans MT" w:eastAsia="Times New Roman" w:hAnsi="Gill Sans MT" w:cs="Times New Roman"/>
-                <w:color w:val="000000"/>
-                <w:lang w:eastAsia="en-GB"/>
-              </w:rPr>
-            </w:pPr>
-            <w:r>
-              <w:rPr>
-                <w:rFonts w:ascii="Gill Sans MT" w:eastAsia="Times New Roman" w:hAnsi="Gill Sans MT" w:cs="Times New Roman"/>
-                <w:color w:val="000000"/>
-                <w:lang w:eastAsia="en-GB"/>
-              </w:rPr>
-              <w:t>Arànser</w:t>
-            </w:r>
-            <w:r>
-              <w:rPr>
-                <w:rFonts w:ascii="Gill Sans MT" w:eastAsia="Times New Roman" w:hAnsi="Gill Sans MT" w:cs="Times New Roman"/>
-                <w:color w:val="000000"/>
-                <w:lang w:eastAsia="en-GB"/>
-              </w:rPr>
-              <w:t xml:space="preserve"> </w:t>
-            </w:r>
-            <w:r>
-              <w:rPr>
-                <w:rFonts w:ascii="Gill Sans MT" w:eastAsia="Times New Roman" w:hAnsi="Gill Sans MT" w:cs="Times New Roman"/>
-                <w:color w:val="000000"/>
-                <w:sz w:val="16"/>
-                <w:lang w:eastAsia="en-GB"/>
-              </w:rPr>
-              <w:t>(Left)</w:t>
-            </w:r>
-          </w:p>
-        </w:tc>
-        <w:tc>
-          <w:tcPr>
-            <w:tcW w:w="1843" w:type="dxa"/>
-            <w:tcBorders>
-              <w:top w:val="nil"/>
-              <w:left w:val="nil"/>
-              <w:bottom w:val="nil"/>
-              <w:right w:val="nil"/>
-            </w:tcBorders>
-            <w:shd w:val="clear" w:color="auto" w:fill="auto"/>
-            <w:noWrap/>
-            <w:vAlign w:val="center"/>
-            <w:hideMark/>
-          </w:tcPr>
-          <w:p>
-            <w:pPr>
-              <w:spacing w:after="0" w:line="240" w:lineRule="auto"/>
-              <w:jc w:val="center"/>
-              <w:rPr>
-                <w:rFonts w:ascii="Gill Sans MT" w:eastAsia="Times New Roman" w:hAnsi="Gill Sans MT" w:cs="Times New Roman"/>
-                <w:color w:val="000000"/>
-                <w:lang w:eastAsia="en-GB"/>
-              </w:rPr>
-            </w:pPr>
-            <w:r>
-              <w:rPr>
-                <w:rFonts w:ascii="Gill Sans MT" w:eastAsia="Times New Roman" w:hAnsi="Gill Sans MT" w:cs="Times New Roman"/>
-                <w:color w:val="000000"/>
-                <w:lang w:eastAsia="en-GB"/>
-              </w:rPr>
-              <w:t>89%</w:t>
-            </w:r>
-          </w:p>
-        </w:tc>
-        <w:tc>
-          <w:tcPr>
-            <w:tcW w:w="850" w:type="dxa"/>
-            <w:tcBorders>
-              <w:top w:val="nil"/>
-              <w:left w:val="nil"/>
-              <w:bottom w:val="nil"/>
-              <w:right w:val="nil"/>
-            </w:tcBorders>
-            <w:shd w:val="clear" w:color="auto" w:fill="auto"/>
-            <w:noWrap/>
-            <w:vAlign w:val="center"/>
-            <w:hideMark/>
-          </w:tcPr>
-          <w:p>
-            <w:pPr>
-              <w:spacing w:after="0" w:line="240" w:lineRule="auto"/>
-              <w:jc w:val="center"/>
-              <w:rPr>
-                <w:rFonts w:ascii="Gill Sans MT" w:eastAsia="Times New Roman" w:hAnsi="Gill Sans MT" w:cs="Times New Roman"/>
-                <w:color w:val="000000"/>
-                <w:lang w:eastAsia="en-GB"/>
-              </w:rPr>
-            </w:pPr>
-            <w:r>
-              <w:rPr>
-                <w:rFonts w:ascii="Gill Sans MT" w:eastAsia="Times New Roman" w:hAnsi="Gill Sans MT" w:cs="Times New Roman"/>
-                <w:color w:val="000000"/>
-                <w:lang w:eastAsia="en-GB"/>
-              </w:rPr>
-              <w:t>43</w:t>
-            </w:r>
-            <w:r>
-              <w:rPr>
-                <w:rFonts w:ascii="Gill Sans MT" w:eastAsia="Times New Roman" w:hAnsi="Gill Sans MT" w:cs="Times New Roman"/>
-                <w:color w:val="000000"/>
-                <w:vertAlign w:val="superscript"/>
-                <w:lang w:eastAsia="en-GB"/>
-              </w:rPr>
-              <w:t>d</w:t>
-            </w:r>
-          </w:p>
-        </w:tc>
-        <w:tc>
-          <w:tcPr>
-            <w:tcW w:w="851" w:type="dxa"/>
-            <w:tcBorders>
-              <w:top w:val="nil"/>
-              <w:left w:val="nil"/>
-              <w:bottom w:val="nil"/>
-              <w:right w:val="nil"/>
-            </w:tcBorders>
-            <w:shd w:val="clear" w:color="auto" w:fill="auto"/>
-            <w:noWrap/>
-            <w:vAlign w:val="center"/>
-            <w:hideMark/>
-          </w:tcPr>
-          <w:p>
-            <w:pPr>
-              <w:spacing w:after="0" w:line="240" w:lineRule="auto"/>
-              <w:jc w:val="center"/>
-              <w:rPr>
-                <w:rFonts w:ascii="Gill Sans MT" w:eastAsia="Times New Roman" w:hAnsi="Gill Sans MT" w:cs="Times New Roman"/>
-                <w:color w:val="000000"/>
-                <w:lang w:eastAsia="en-GB"/>
-              </w:rPr>
-            </w:pPr>
-            <w:r>
-              <w:rPr>
-                <w:rFonts w:ascii="Gill Sans MT" w:eastAsia="Times New Roman" w:hAnsi="Gill Sans MT" w:cs="Times New Roman"/>
-                <w:color w:val="000000"/>
-                <w:lang w:eastAsia="en-GB"/>
-              </w:rPr>
-              <w:t>57</w:t>
-            </w:r>
-          </w:p>
-        </w:tc>
-        <w:tc>
-          <w:tcPr>
-            <w:tcW w:w="681" w:type="dxa"/>
-            <w:tcBorders>
-              <w:top w:val="nil"/>
-              <w:left w:val="nil"/>
-              <w:bottom w:val="nil"/>
-              <w:right w:val="nil"/>
-            </w:tcBorders>
-            <w:shd w:val="clear" w:color="auto" w:fill="auto"/>
-            <w:noWrap/>
-            <w:vAlign w:val="center"/>
-            <w:hideMark/>
-          </w:tcPr>
-          <w:p>
-            <w:pPr>
-              <w:spacing w:after="0" w:line="240" w:lineRule="auto"/>
-              <w:jc w:val="center"/>
-              <w:rPr>
-                <w:rFonts w:ascii="Gill Sans MT" w:eastAsia="Times New Roman" w:hAnsi="Gill Sans MT" w:cs="Times New Roman"/>
-                <w:color w:val="000000"/>
-                <w:lang w:eastAsia="en-GB"/>
-              </w:rPr>
-            </w:pPr>
-            <w:r>
-              <w:rPr>
-                <w:rFonts w:ascii="Gill Sans MT" w:eastAsia="Times New Roman" w:hAnsi="Gill Sans MT" w:cs="Times New Roman"/>
-                <w:color w:val="000000"/>
-                <w:lang w:eastAsia="en-GB"/>
-              </w:rPr>
-              <w:t>0</w:t>
-            </w:r>
-          </w:p>
-        </w:tc>
-        <w:tc>
-          <w:tcPr>
-            <w:tcW w:w="878" w:type="dxa"/>
-            <w:tcBorders>
-              <w:top w:val="nil"/>
-              <w:left w:val="nil"/>
-              <w:bottom w:val="nil"/>
-              <w:right w:val="nil"/>
-            </w:tcBorders>
-            <w:shd w:val="clear" w:color="auto" w:fill="auto"/>
-            <w:noWrap/>
-            <w:vAlign w:val="center"/>
-            <w:hideMark/>
-          </w:tcPr>
-          <w:p>
-            <w:pPr>
-              <w:spacing w:after="0" w:line="240" w:lineRule="auto"/>
-              <w:jc w:val="center"/>
-              <w:rPr>
-                <w:rFonts w:ascii="Gill Sans MT" w:eastAsia="Times New Roman" w:hAnsi="Gill Sans MT" w:cs="Times New Roman"/>
-                <w:color w:val="000000"/>
-                <w:lang w:eastAsia="en-GB"/>
-              </w:rPr>
-            </w:pPr>
-            <w:r>
-              <w:rPr>
-                <w:rFonts w:ascii="Gill Sans MT" w:eastAsia="Times New Roman" w:hAnsi="Gill Sans MT" w:cs="Times New Roman"/>
-                <w:color w:val="000000"/>
-                <w:lang w:eastAsia="en-GB"/>
-              </w:rPr>
-              <w:t>54 ±</w:t>
-            </w:r>
-          </w:p>
-        </w:tc>
-        <w:tc>
-          <w:tcPr>
-            <w:tcW w:w="934" w:type="dxa"/>
-            <w:tcBorders>
-              <w:top w:val="nil"/>
-              <w:left w:val="nil"/>
-              <w:bottom w:val="nil"/>
-              <w:right w:val="nil"/>
-            </w:tcBorders>
-            <w:shd w:val="clear" w:color="auto" w:fill="auto"/>
-            <w:noWrap/>
-            <w:vAlign w:val="center"/>
-            <w:hideMark/>
-          </w:tcPr>
-          <w:p>
-            <w:pPr>
-              <w:spacing w:after="0" w:line="240" w:lineRule="auto"/>
-              <w:jc w:val="center"/>
-              <w:rPr>
-                <w:rFonts w:ascii="Gill Sans MT" w:eastAsia="Times New Roman" w:hAnsi="Gill Sans MT" w:cs="Times New Roman"/>
-                <w:color w:val="000000"/>
-                <w:lang w:eastAsia="en-GB"/>
-              </w:rPr>
-            </w:pPr>
-            <w:r>
-              <w:rPr>
-                <w:rFonts w:ascii="Gill Sans MT" w:eastAsia="Times New Roman" w:hAnsi="Gill Sans MT" w:cs="Times New Roman"/>
-                <w:color w:val="000000"/>
-                <w:lang w:eastAsia="en-GB"/>
-              </w:rPr>
-              <w:t>59 ±</w:t>
-            </w:r>
-          </w:p>
-        </w:tc>
-        <w:tc>
-          <w:tcPr>
-            <w:tcW w:w="909" w:type="dxa"/>
-            <w:tcBorders>
-              <w:top w:val="nil"/>
-              <w:left w:val="nil"/>
-              <w:bottom w:val="nil"/>
-              <w:right w:val="nil"/>
-            </w:tcBorders>
-            <w:shd w:val="clear" w:color="auto" w:fill="auto"/>
-            <w:noWrap/>
-            <w:vAlign w:val="center"/>
-            <w:hideMark/>
-          </w:tcPr>
-          <w:p>
-            <w:pPr>
-              <w:spacing w:after="0" w:line="240" w:lineRule="auto"/>
-              <w:jc w:val="center"/>
-              <w:rPr>
-                <w:rFonts w:ascii="Gill Sans MT" w:eastAsia="Times New Roman" w:hAnsi="Gill Sans MT" w:cs="Times New Roman"/>
-                <w:color w:val="000000"/>
-                <w:lang w:eastAsia="en-GB"/>
-              </w:rPr>
-            </w:pPr>
-            <w:r>
-              <w:rPr>
-                <w:rFonts w:ascii="Gill Sans MT" w:eastAsia="Times New Roman" w:hAnsi="Gill Sans MT" w:cs="Times New Roman"/>
-                <w:color w:val="000000"/>
-                <w:lang w:eastAsia="en-GB"/>
-              </w:rPr>
-              <w:t>76 ±</w:t>
-            </w:r>
-          </w:p>
-        </w:tc>
-      </w:tr>
-      <w:tr>
-        <w:trPr>
-          <w:trHeight w:val="396"/>
-        </w:trPr>
-        <w:tc>
-          <w:tcPr>
-            <w:tcW w:w="1858" w:type="dxa"/>
-            <w:tcBorders>
-              <w:top w:val="nil"/>
-              <w:left w:val="nil"/>
-              <w:bottom w:val="nil"/>
-              <w:right w:val="nil"/>
-            </w:tcBorders>
-            <w:shd w:val="clear" w:color="auto" w:fill="auto"/>
-            <w:noWrap/>
-            <w:vAlign w:val="center"/>
-          </w:tcPr>
-          <w:p>
-            <w:pPr>
-              <w:spacing w:after="0" w:line="240" w:lineRule="auto"/>
-              <w:jc w:val="center"/>
-              <w:rPr>
-                <w:rFonts w:ascii="Gill Sans MT" w:eastAsia="Times New Roman" w:hAnsi="Gill Sans MT" w:cs="Times New Roman"/>
-                <w:color w:val="000000"/>
-                <w:lang w:eastAsia="en-GB"/>
-              </w:rPr>
-            </w:pPr>
-            <w:r>
-              <w:rPr>
-                <w:rFonts w:ascii="Gill Sans MT" w:eastAsia="Times New Roman" w:hAnsi="Gill Sans MT" w:cs="Times New Roman"/>
-                <w:color w:val="000000"/>
-                <w:lang w:eastAsia="en-GB"/>
-              </w:rPr>
-              <w:t xml:space="preserve">Arànser </w:t>
-            </w:r>
-            <w:r>
-              <w:rPr>
-                <w:rFonts w:ascii="Gill Sans MT" w:eastAsia="Times New Roman" w:hAnsi="Gill Sans MT" w:cs="Times New Roman"/>
-                <w:color w:val="000000"/>
-                <w:sz w:val="16"/>
-                <w:lang w:eastAsia="en-GB"/>
-              </w:rPr>
-              <w:t>(Right)</w:t>
-            </w:r>
-          </w:p>
-        </w:tc>
-        <w:tc>
-          <w:tcPr>
-            <w:tcW w:w="1843" w:type="dxa"/>
-            <w:tcBorders>
-              <w:top w:val="nil"/>
-              <w:left w:val="nil"/>
-              <w:bottom w:val="nil"/>
-              <w:right w:val="nil"/>
-            </w:tcBorders>
-            <w:shd w:val="clear" w:color="auto" w:fill="auto"/>
-            <w:noWrap/>
-            <w:vAlign w:val="center"/>
-          </w:tcPr>
-          <w:p>
-            <w:pPr>
-              <w:spacing w:after="0" w:line="240" w:lineRule="auto"/>
-              <w:jc w:val="center"/>
-              <w:rPr>
-                <w:rFonts w:ascii="Gill Sans MT" w:eastAsia="Times New Roman" w:hAnsi="Gill Sans MT" w:cs="Times New Roman"/>
-                <w:color w:val="000000"/>
-                <w:lang w:eastAsia="en-GB"/>
-              </w:rPr>
-            </w:pPr>
-            <w:r>
-              <w:rPr>
-                <w:rFonts w:ascii="Gill Sans MT" w:eastAsia="Times New Roman" w:hAnsi="Gill Sans MT" w:cs="Times New Roman"/>
-                <w:color w:val="000000"/>
-                <w:lang w:eastAsia="en-GB"/>
-              </w:rPr>
-              <w:t>92%</w:t>
-            </w:r>
-          </w:p>
-        </w:tc>
-        <w:tc>
-          <w:tcPr>
-            <w:tcW w:w="850" w:type="dxa"/>
-            <w:tcBorders>
-              <w:top w:val="nil"/>
-              <w:left w:val="nil"/>
-              <w:bottom w:val="nil"/>
-              <w:right w:val="nil"/>
-            </w:tcBorders>
-            <w:shd w:val="clear" w:color="auto" w:fill="auto"/>
-            <w:noWrap/>
-            <w:vAlign w:val="center"/>
-          </w:tcPr>
-          <w:p>
-            <w:pPr>
-              <w:spacing w:after="0" w:line="240" w:lineRule="auto"/>
-              <w:jc w:val="center"/>
-              <w:rPr>
-                <w:rFonts w:ascii="Gill Sans MT" w:eastAsia="Times New Roman" w:hAnsi="Gill Sans MT" w:cs="Times New Roman"/>
-                <w:color w:val="000000"/>
-                <w:lang w:eastAsia="en-GB"/>
-              </w:rPr>
-            </w:pPr>
-          </w:p>
-        </w:tc>
-        <w:tc>
-          <w:tcPr>
-            <w:tcW w:w="851" w:type="dxa"/>
-            <w:tcBorders>
-              <w:top w:val="nil"/>
-              <w:left w:val="nil"/>
-              <w:bottom w:val="nil"/>
-              <w:right w:val="nil"/>
-            </w:tcBorders>
-            <w:shd w:val="clear" w:color="auto" w:fill="auto"/>
-            <w:noWrap/>
-            <w:vAlign w:val="center"/>
-          </w:tcPr>
-          <w:p>
-            <w:pPr>
-              <w:spacing w:after="0" w:line="240" w:lineRule="auto"/>
-              <w:jc w:val="center"/>
-              <w:rPr>
-                <w:rFonts w:ascii="Gill Sans MT" w:eastAsia="Times New Roman" w:hAnsi="Gill Sans MT" w:cs="Times New Roman"/>
-                <w:color w:val="000000"/>
-                <w:lang w:eastAsia="en-GB"/>
-              </w:rPr>
-            </w:pPr>
-          </w:p>
-        </w:tc>
-        <w:tc>
-          <w:tcPr>
-            <w:tcW w:w="681" w:type="dxa"/>
-            <w:tcBorders>
-              <w:top w:val="nil"/>
-              <w:left w:val="nil"/>
-              <w:bottom w:val="nil"/>
-              <w:right w:val="nil"/>
-            </w:tcBorders>
-            <w:shd w:val="clear" w:color="auto" w:fill="auto"/>
-            <w:noWrap/>
-            <w:vAlign w:val="center"/>
-          </w:tcPr>
-          <w:p>
-            <w:pPr>
-              <w:spacing w:after="0" w:line="240" w:lineRule="auto"/>
-              <w:jc w:val="center"/>
-              <w:rPr>
-                <w:rFonts w:ascii="Gill Sans MT" w:eastAsia="Times New Roman" w:hAnsi="Gill Sans MT" w:cs="Times New Roman"/>
-                <w:color w:val="000000"/>
-                <w:lang w:eastAsia="en-GB"/>
-              </w:rPr>
-            </w:pPr>
-          </w:p>
-        </w:tc>
-        <w:tc>
-          <w:tcPr>
-            <w:tcW w:w="878" w:type="dxa"/>
-            <w:tcBorders>
-              <w:top w:val="nil"/>
-              <w:left w:val="nil"/>
-              <w:bottom w:val="nil"/>
-              <w:right w:val="nil"/>
-            </w:tcBorders>
-            <w:shd w:val="clear" w:color="auto" w:fill="auto"/>
-            <w:noWrap/>
-            <w:vAlign w:val="center"/>
-          </w:tcPr>
-          <w:p>
-            <w:pPr>
-              <w:spacing w:after="0" w:line="240" w:lineRule="auto"/>
-              <w:jc w:val="center"/>
-              <w:rPr>
-                <w:rFonts w:ascii="Gill Sans MT" w:eastAsia="Times New Roman" w:hAnsi="Gill Sans MT" w:cs="Times New Roman"/>
-                <w:color w:val="000000"/>
-                <w:lang w:eastAsia="en-GB"/>
-              </w:rPr>
-            </w:pPr>
-          </w:p>
-        </w:tc>
-        <w:tc>
-          <w:tcPr>
-            <w:tcW w:w="934" w:type="dxa"/>
-            <w:tcBorders>
-              <w:top w:val="nil"/>
-              <w:left w:val="nil"/>
-              <w:bottom w:val="nil"/>
-              <w:right w:val="nil"/>
-            </w:tcBorders>
-            <w:shd w:val="clear" w:color="auto" w:fill="auto"/>
-            <w:noWrap/>
-            <w:vAlign w:val="center"/>
-          </w:tcPr>
-          <w:p>
-            <w:pPr>
-              <w:spacing w:after="0" w:line="240" w:lineRule="auto"/>
-              <w:jc w:val="center"/>
-              <w:rPr>
-                <w:rFonts w:ascii="Gill Sans MT" w:eastAsia="Times New Roman" w:hAnsi="Gill Sans MT" w:cs="Times New Roman"/>
-                <w:color w:val="000000"/>
-                <w:lang w:eastAsia="en-GB"/>
-              </w:rPr>
-            </w:pPr>
-          </w:p>
-        </w:tc>
-        <w:tc>
-          <w:tcPr>
-            <w:tcW w:w="909" w:type="dxa"/>
-            <w:tcBorders>
-              <w:top w:val="nil"/>
-              <w:left w:val="nil"/>
-              <w:bottom w:val="nil"/>
-              <w:right w:val="nil"/>
-            </w:tcBorders>
-            <w:shd w:val="clear" w:color="auto" w:fill="auto"/>
-            <w:noWrap/>
-            <w:vAlign w:val="center"/>
-          </w:tcPr>
-          <w:p>
-            <w:pPr>
-              <w:spacing w:after="0" w:line="240" w:lineRule="auto"/>
-              <w:jc w:val="center"/>
-              <w:rPr>
-                <w:rFonts w:ascii="Gill Sans MT" w:eastAsia="Times New Roman" w:hAnsi="Gill Sans MT" w:cs="Times New Roman"/>
-                <w:color w:val="000000"/>
-                <w:lang w:eastAsia="en-GB"/>
-              </w:rPr>
-            </w:pPr>
-          </w:p>
-        </w:tc>
-      </w:tr>
-      <w:tr>
-        <w:trPr>
-          <w:trHeight w:val="396"/>
-        </w:trPr>
-        <w:tc>
-          <w:tcPr>
-            <w:tcW w:w="1858" w:type="dxa"/>
-            <w:tcBorders>
-              <w:top w:val="nil"/>
-              <w:left w:val="nil"/>
-              <w:bottom w:val="nil"/>
-              <w:right w:val="nil"/>
-            </w:tcBorders>
-            <w:shd w:val="clear" w:color="auto" w:fill="auto"/>
-            <w:noWrap/>
-            <w:vAlign w:val="center"/>
-            <w:hideMark/>
-          </w:tcPr>
-          <w:p>
-            <w:pPr>
-              <w:spacing w:after="0" w:line="240" w:lineRule="auto"/>
-              <w:jc w:val="center"/>
-              <w:rPr>
-                <w:rFonts w:ascii="Gill Sans MT" w:eastAsia="Times New Roman" w:hAnsi="Gill Sans MT" w:cs="Times New Roman"/>
-                <w:color w:val="000000"/>
-                <w:lang w:eastAsia="en-GB"/>
-              </w:rPr>
-            </w:pPr>
-            <w:proofErr w:type="spellStart"/>
-            <w:r>
-              <w:rPr>
-                <w:rFonts w:ascii="Gill Sans MT" w:eastAsia="Times New Roman" w:hAnsi="Gill Sans MT" w:cs="Times New Roman"/>
-                <w:color w:val="000000"/>
-                <w:lang w:eastAsia="en-GB"/>
-              </w:rPr>
-              <w:t>Soum</w:t>
-            </w:r>
-            <w:proofErr w:type="spellEnd"/>
-            <w:r>
-              <w:rPr>
-                <w:rFonts w:ascii="Gill Sans MT" w:eastAsia="Times New Roman" w:hAnsi="Gill Sans MT" w:cs="Times New Roman"/>
-                <w:color w:val="000000"/>
-                <w:lang w:eastAsia="en-GB"/>
-              </w:rPr>
-              <w:t xml:space="preserve"> </w:t>
-            </w:r>
-            <w:proofErr w:type="spellStart"/>
-            <w:r>
-              <w:rPr>
-                <w:rFonts w:ascii="Gill Sans MT" w:eastAsia="Times New Roman" w:hAnsi="Gill Sans MT" w:cs="Times New Roman"/>
-                <w:color w:val="000000"/>
-                <w:lang w:eastAsia="en-GB"/>
-              </w:rPr>
-              <w:t>d’Ech</w:t>
-            </w:r>
-            <w:proofErr w:type="spellEnd"/>
-          </w:p>
-        </w:tc>
-        <w:tc>
-          <w:tcPr>
-            <w:tcW w:w="1843" w:type="dxa"/>
-            <w:tcBorders>
-              <w:top w:val="nil"/>
-              <w:left w:val="nil"/>
-              <w:bottom w:val="nil"/>
-              <w:right w:val="nil"/>
-            </w:tcBorders>
-            <w:shd w:val="clear" w:color="auto" w:fill="auto"/>
-            <w:noWrap/>
-            <w:vAlign w:val="center"/>
-            <w:hideMark/>
-          </w:tcPr>
-          <w:p>
-            <w:pPr>
-              <w:spacing w:after="0" w:line="240" w:lineRule="auto"/>
-              <w:jc w:val="center"/>
-              <w:rPr>
-                <w:rFonts w:ascii="Gill Sans MT" w:eastAsia="Times New Roman" w:hAnsi="Gill Sans MT" w:cs="Times New Roman"/>
-                <w:color w:val="000000"/>
-                <w:lang w:eastAsia="en-GB"/>
-              </w:rPr>
-            </w:pPr>
-            <w:r>
-              <w:rPr>
-                <w:rFonts w:ascii="Gill Sans MT" w:eastAsia="Times New Roman" w:hAnsi="Gill Sans MT" w:cs="Times New Roman"/>
-                <w:color w:val="000000"/>
-                <w:lang w:eastAsia="en-GB"/>
-              </w:rPr>
-              <w:t>97%</w:t>
-            </w:r>
-          </w:p>
-        </w:tc>
-        <w:tc>
-          <w:tcPr>
-            <w:tcW w:w="850" w:type="dxa"/>
-            <w:tcBorders>
-              <w:top w:val="nil"/>
-              <w:left w:val="nil"/>
-              <w:bottom w:val="nil"/>
-              <w:right w:val="nil"/>
-            </w:tcBorders>
-            <w:shd w:val="clear" w:color="auto" w:fill="auto"/>
-            <w:noWrap/>
-            <w:vAlign w:val="center"/>
-            <w:hideMark/>
-          </w:tcPr>
-          <w:p>
-            <w:pPr>
-              <w:spacing w:after="0" w:line="240" w:lineRule="auto"/>
-              <w:jc w:val="center"/>
-              <w:rPr>
-                <w:rFonts w:ascii="Gill Sans MT" w:eastAsia="Times New Roman" w:hAnsi="Gill Sans MT" w:cs="Times New Roman"/>
-                <w:color w:val="000000"/>
-                <w:lang w:eastAsia="en-GB"/>
-              </w:rPr>
-            </w:pPr>
-            <w:r>
-              <w:rPr>
-                <w:rFonts w:ascii="Gill Sans MT" w:eastAsia="Times New Roman" w:hAnsi="Gill Sans MT" w:cs="Times New Roman"/>
-                <w:color w:val="000000"/>
-                <w:lang w:eastAsia="en-GB"/>
-              </w:rPr>
-              <w:t>46</w:t>
-            </w:r>
-            <w:r>
-              <w:rPr>
-                <w:rFonts w:ascii="Gill Sans MT" w:eastAsia="Times New Roman" w:hAnsi="Gill Sans MT" w:cs="Times New Roman"/>
-                <w:color w:val="000000"/>
-                <w:vertAlign w:val="superscript"/>
-                <w:lang w:eastAsia="en-GB"/>
-              </w:rPr>
-              <w:t>d</w:t>
-            </w:r>
-          </w:p>
-        </w:tc>
-        <w:tc>
-          <w:tcPr>
-            <w:tcW w:w="851" w:type="dxa"/>
-            <w:tcBorders>
-              <w:top w:val="nil"/>
-              <w:left w:val="nil"/>
-              <w:bottom w:val="nil"/>
-              <w:right w:val="nil"/>
-            </w:tcBorders>
-            <w:shd w:val="clear" w:color="auto" w:fill="auto"/>
-            <w:noWrap/>
-            <w:vAlign w:val="center"/>
-            <w:hideMark/>
-          </w:tcPr>
-          <w:p>
-            <w:pPr>
-              <w:spacing w:after="0" w:line="240" w:lineRule="auto"/>
-              <w:jc w:val="center"/>
-              <w:rPr>
-                <w:rFonts w:ascii="Gill Sans MT" w:eastAsia="Times New Roman" w:hAnsi="Gill Sans MT" w:cs="Times New Roman"/>
-                <w:color w:val="000000"/>
-                <w:lang w:eastAsia="en-GB"/>
-              </w:rPr>
-            </w:pPr>
-            <w:r>
-              <w:rPr>
-                <w:rFonts w:ascii="Gill Sans MT" w:eastAsia="Times New Roman" w:hAnsi="Gill Sans MT" w:cs="Times New Roman"/>
-                <w:color w:val="000000"/>
-                <w:lang w:eastAsia="en-GB"/>
-              </w:rPr>
-              <w:t>53</w:t>
-            </w:r>
-          </w:p>
-        </w:tc>
-        <w:tc>
-          <w:tcPr>
-            <w:tcW w:w="681" w:type="dxa"/>
-            <w:tcBorders>
-              <w:top w:val="nil"/>
-              <w:left w:val="nil"/>
-              <w:bottom w:val="nil"/>
-              <w:right w:val="nil"/>
-            </w:tcBorders>
-            <w:shd w:val="clear" w:color="auto" w:fill="auto"/>
-            <w:noWrap/>
-            <w:vAlign w:val="center"/>
-            <w:hideMark/>
-          </w:tcPr>
-          <w:p>
-            <w:pPr>
-              <w:spacing w:after="0" w:line="240" w:lineRule="auto"/>
-              <w:jc w:val="center"/>
-              <w:rPr>
-                <w:rFonts w:ascii="Gill Sans MT" w:eastAsia="Times New Roman" w:hAnsi="Gill Sans MT" w:cs="Times New Roman"/>
-                <w:color w:val="000000"/>
-                <w:lang w:eastAsia="en-GB"/>
-              </w:rPr>
-            </w:pPr>
-            <w:r>
-              <w:rPr>
-                <w:rFonts w:ascii="Gill Sans MT" w:eastAsia="Times New Roman" w:hAnsi="Gill Sans MT" w:cs="Times New Roman"/>
-                <w:color w:val="000000"/>
-                <w:lang w:eastAsia="en-GB"/>
-              </w:rPr>
-              <w:t>1</w:t>
-            </w:r>
-          </w:p>
-        </w:tc>
-        <w:tc>
-          <w:tcPr>
-            <w:tcW w:w="878" w:type="dxa"/>
-            <w:tcBorders>
-              <w:top w:val="nil"/>
-              <w:left w:val="nil"/>
-              <w:bottom w:val="nil"/>
-              <w:right w:val="nil"/>
-            </w:tcBorders>
-            <w:shd w:val="clear" w:color="auto" w:fill="auto"/>
-            <w:noWrap/>
-            <w:vAlign w:val="center"/>
-            <w:hideMark/>
-          </w:tcPr>
-          <w:p>
-            <w:pPr>
-              <w:spacing w:after="0" w:line="240" w:lineRule="auto"/>
-              <w:jc w:val="center"/>
-              <w:rPr>
-                <w:rFonts w:ascii="Gill Sans MT" w:eastAsia="Times New Roman" w:hAnsi="Gill Sans MT" w:cs="Times New Roman"/>
-                <w:color w:val="000000"/>
-                <w:lang w:eastAsia="en-GB"/>
-              </w:rPr>
-            </w:pPr>
-            <w:r>
-              <w:rPr>
-                <w:rFonts w:ascii="Gill Sans MT" w:eastAsia="Times New Roman" w:hAnsi="Gill Sans MT" w:cs="Times New Roman"/>
-                <w:color w:val="000000"/>
-                <w:lang w:eastAsia="en-GB"/>
-              </w:rPr>
-              <w:t>57 ±</w:t>
-            </w:r>
-          </w:p>
-        </w:tc>
-        <w:tc>
-          <w:tcPr>
-            <w:tcW w:w="934" w:type="dxa"/>
-            <w:tcBorders>
-              <w:top w:val="nil"/>
-              <w:left w:val="nil"/>
-              <w:bottom w:val="nil"/>
-              <w:right w:val="nil"/>
-            </w:tcBorders>
-            <w:shd w:val="clear" w:color="auto" w:fill="auto"/>
-            <w:noWrap/>
-            <w:vAlign w:val="center"/>
-            <w:hideMark/>
-          </w:tcPr>
-          <w:p>
-            <w:pPr>
-              <w:spacing w:after="0" w:line="240" w:lineRule="auto"/>
-              <w:jc w:val="center"/>
-              <w:rPr>
-                <w:rFonts w:ascii="Gill Sans MT" w:eastAsia="Times New Roman" w:hAnsi="Gill Sans MT" w:cs="Times New Roman"/>
-                <w:color w:val="000000"/>
-                <w:lang w:eastAsia="en-GB"/>
-              </w:rPr>
-            </w:pPr>
-            <w:r>
-              <w:rPr>
-                <w:rFonts w:ascii="Gill Sans MT" w:eastAsia="Times New Roman" w:hAnsi="Gill Sans MT" w:cs="Times New Roman"/>
-                <w:color w:val="000000"/>
-                <w:lang w:eastAsia="en-GB"/>
-              </w:rPr>
-              <w:t>50 ±</w:t>
-            </w:r>
-          </w:p>
-        </w:tc>
-        <w:tc>
-          <w:tcPr>
-            <w:tcW w:w="909" w:type="dxa"/>
-            <w:tcBorders>
-              <w:top w:val="nil"/>
-              <w:left w:val="nil"/>
-              <w:bottom w:val="nil"/>
-              <w:right w:val="nil"/>
-            </w:tcBorders>
-            <w:shd w:val="clear" w:color="auto" w:fill="auto"/>
-            <w:noWrap/>
-            <w:vAlign w:val="center"/>
-            <w:hideMark/>
-          </w:tcPr>
-          <w:p>
-            <w:pPr>
-              <w:spacing w:after="0" w:line="240" w:lineRule="auto"/>
-              <w:jc w:val="center"/>
-              <w:rPr>
-                <w:rFonts w:ascii="Gill Sans MT" w:eastAsia="Times New Roman" w:hAnsi="Gill Sans MT" w:cs="Times New Roman"/>
-                <w:color w:val="000000"/>
-                <w:lang w:eastAsia="en-GB"/>
-              </w:rPr>
-            </w:pPr>
-            <w:r>
-              <w:rPr>
-                <w:rFonts w:ascii="Gill Sans MT" w:eastAsia="Times New Roman" w:hAnsi="Gill Sans MT" w:cs="Times New Roman"/>
-                <w:color w:val="000000"/>
-                <w:lang w:eastAsia="en-GB"/>
-              </w:rPr>
-              <w:t>54 ±</w:t>
-            </w:r>
-          </w:p>
-        </w:tc>
-      </w:tr>
-      <w:tr>
-        <w:trPr>
-          <w:trHeight w:val="391"/>
-        </w:trPr>
-        <w:tc>
-          <w:tcPr>
-            <w:tcW w:w="8804" w:type="dxa"/>
-            <w:gridSpan w:val="8"/>
-            <w:tcBorders>
-              <w:top w:val="nil"/>
-              <w:left w:val="nil"/>
-              <w:bottom w:val="nil"/>
-              <w:right w:val="nil"/>
-            </w:tcBorders>
-            <w:vAlign w:val="center"/>
-          </w:tcPr>
-          <w:p>
-            <w:pPr>
-              <w:spacing w:after="0" w:line="240" w:lineRule="auto"/>
-              <w:rPr>
-                <w:rFonts w:ascii="Gill Sans MT" w:eastAsia="Times New Roman" w:hAnsi="Gill Sans MT" w:cs="Times New Roman"/>
-                <w:color w:val="000000"/>
-                <w:lang w:eastAsia="en-GB"/>
-              </w:rPr>
-            </w:pPr>
-            <w:proofErr w:type="gramStart"/>
-            <w:r>
-              <w:rPr>
-                <w:rFonts w:ascii="Gill Sans MT" w:eastAsia="Times New Roman" w:hAnsi="Gill Sans MT" w:cs="Times New Roman"/>
-                <w:color w:val="000000"/>
-                <w:vertAlign w:val="superscript"/>
-                <w:lang w:eastAsia="en-GB"/>
-              </w:rPr>
-              <w:t>a</w:t>
-            </w:r>
-            <w:proofErr w:type="gramEnd"/>
-            <w:r>
-              <w:rPr>
-                <w:rFonts w:ascii="Gill Sans MT" w:eastAsia="Times New Roman" w:hAnsi="Gill Sans MT" w:cs="Times New Roman"/>
-                <w:color w:val="000000"/>
-                <w:vertAlign w:val="superscript"/>
-                <w:lang w:eastAsia="en-GB"/>
-              </w:rPr>
-              <w:t xml:space="preserve"> </w:t>
-            </w:r>
-            <w:r>
-              <w:rPr>
-                <w:rFonts w:ascii="Gill Sans MT" w:eastAsia="Times New Roman" w:hAnsi="Gill Sans MT" w:cs="Times New Roman"/>
-                <w:color w:val="000000"/>
-                <w:lang w:eastAsia="en-GB"/>
-              </w:rPr>
-              <w:t xml:space="preserve">Derived from </w:t>
-            </w:r>
-            <w:r>
-              <w:rPr>
-                <w:rFonts w:ascii="Gill Sans MT" w:eastAsia="Times New Roman" w:hAnsi="Gill Sans MT" w:cs="Times New Roman"/>
-                <w:color w:val="000000"/>
-                <w:lang w:eastAsia="en-GB"/>
-              </w:rPr>
-              <w:t xml:space="preserve">simulated datasets. </w:t>
-            </w:r>
-            <w:r>
-              <w:rPr>
-                <w:rFonts w:ascii="Gill Sans MT" w:eastAsia="Times New Roman" w:hAnsi="Gill Sans MT" w:cs="Times New Roman"/>
-                <w:color w:val="000000"/>
-                <w:vertAlign w:val="superscript"/>
-                <w:lang w:eastAsia="en-GB"/>
-              </w:rPr>
-              <w:t>b</w:t>
-            </w:r>
-            <w:r>
-              <w:rPr>
-                <w:rFonts w:ascii="Gill Sans MT" w:eastAsia="Times New Roman" w:hAnsi="Gill Sans MT" w:cs="Times New Roman"/>
-                <w:color w:val="000000"/>
-                <w:vertAlign w:val="superscript"/>
-                <w:lang w:eastAsia="en-GB"/>
-              </w:rPr>
-              <w:t xml:space="preserve"> </w:t>
-            </w:r>
-            <w:r>
-              <w:rPr>
-                <w:rFonts w:ascii="Gill Sans MT" w:eastAsia="Times New Roman" w:hAnsi="Gill Sans MT" w:cs="Times New Roman"/>
-                <w:color w:val="000000"/>
-                <w:lang w:eastAsia="en-GB"/>
-              </w:rPr>
-              <w:t xml:space="preserve">rockfall or avalanching, </w:t>
-            </w:r>
-            <w:r>
-              <w:rPr>
-                <w:rFonts w:ascii="Gill Sans MT" w:eastAsia="Times New Roman" w:hAnsi="Gill Sans MT" w:cs="Times New Roman"/>
-                <w:color w:val="000000"/>
-                <w:vertAlign w:val="superscript"/>
-                <w:lang w:eastAsia="en-GB"/>
-              </w:rPr>
-              <w:t xml:space="preserve">c </w:t>
-            </w:r>
-            <w:r>
-              <w:rPr>
-                <w:rFonts w:ascii="Gill Sans MT" w:eastAsia="Times New Roman" w:hAnsi="Gill Sans MT" w:cs="Times New Roman"/>
-                <w:color w:val="000000"/>
-                <w:lang w:eastAsia="en-GB"/>
-              </w:rPr>
-              <w:t xml:space="preserve">reworking, </w:t>
-            </w:r>
-            <w:r>
-              <w:rPr>
-                <w:rFonts w:ascii="Gill Sans MT" w:eastAsia="Times New Roman" w:hAnsi="Gill Sans MT" w:cs="Times New Roman"/>
-                <w:color w:val="000000"/>
-                <w:vertAlign w:val="superscript"/>
-                <w:lang w:eastAsia="en-GB"/>
-              </w:rPr>
-              <w:t>d</w:t>
-            </w:r>
-            <w:r>
-              <w:rPr>
-                <w:rFonts w:ascii="Gill Sans MT" w:eastAsia="Times New Roman" w:hAnsi="Gill Sans MT" w:cs="Times New Roman"/>
-                <w:color w:val="000000"/>
-                <w:lang w:eastAsia="en-GB"/>
-              </w:rPr>
-              <w:t xml:space="preserve"> exhumation</w:t>
-            </w:r>
-          </w:p>
-        </w:tc>
-      </w:tr>
-    </w:tbl>
     <w:p>
       <w:pPr>
         <w:keepNext/>
         <w:rPr>
           <w:rFonts w:ascii="Gill Sans MT" w:hAnsi="Gill Sans MT"/>
           <w:b/>
-        </w:rPr>
-      </w:pPr>
-      <w:r>
-        <w:rPr>
-          <w:rFonts w:ascii="Gill Sans MT" w:hAnsi="Gill Sans MT"/>
-          <w:b/>
-        </w:rPr>
-        <w:t xml:space="preserve">    </w:t>
-      </w:r>
-    </w:p>
-    <w:p>
-      <w:pPr>
-        <w:keepNext/>
-        <w:rPr>
-          <w:rFonts w:ascii="Gill Sans MT" w:hAnsi="Gill Sans MT"/>
-          <w:b/>
-        </w:rPr>
-      </w:pPr>
-    </w:p>
-    <w:p>
-      <w:pPr>
-        <w:keepNext/>
-        <w:rPr>
-          <w:rFonts w:ascii="Gill Sans MT" w:hAnsi="Gill Sans MT"/>
-          <w:b/>
-        </w:rPr>
-      </w:pPr>
-    </w:p>
-    <w:p>
-      <w:pPr>
-        <w:keepNext/>
-        <w:rPr>
-          <w:rFonts w:ascii="Gill Sans MT" w:hAnsi="Gill Sans MT"/>
-          <w:b/>
-        </w:rPr>
-      </w:pPr>
-    </w:p>
-    <w:p>
-      <w:pPr>
-        <w:keepNext/>
-        <w:rPr>
-          <w:rFonts w:ascii="Gill Sans MT" w:hAnsi="Gill Sans MT"/>
-          <w:b/>
-        </w:rPr>
-      </w:pPr>
-    </w:p>
-    <w:p>
-      <w:pPr>
-        <w:keepNext/>
-        <w:rPr>
-          <w:rFonts w:ascii="Gill Sans MT" w:hAnsi="Gill Sans MT"/>
-          <w:b/>
-        </w:rPr>
-      </w:pPr>
-    </w:p>
-    <w:p>
-      <w:pPr>
-        <w:keepNext/>
-        <w:rPr>
-          <w:rFonts w:ascii="Gill Sans MT" w:hAnsi="Gill Sans MT"/>
-          <w:b/>
-        </w:rPr>
-      </w:pPr>
-    </w:p>
-    <w:p>
-      <w:pPr>
-        <w:keepNext/>
-        <w:rPr>
-          <w:rFonts w:ascii="Gill Sans MT" w:hAnsi="Gill Sans MT"/>
-          <w:b/>
-        </w:rPr>
-      </w:pPr>
-    </w:p>
-    <w:p>
-      <w:pPr>
-        <w:keepNext/>
-        <w:rPr>
-          <w:rFonts w:ascii="Gill Sans MT" w:hAnsi="Gill Sans MT"/>
-          <w:b/>
-        </w:rPr>
-      </w:pPr>
-    </w:p>
-    <w:p>
-      <w:pPr>
-        <w:keepNext/>
-        <w:rPr>
-          <w:rFonts w:ascii="Gill Sans MT" w:hAnsi="Gill Sans MT"/>
-          <w:b/>
-        </w:rPr>
-      </w:pPr>
-    </w:p>
-    <w:p>
-      <w:pPr>
-        <w:spacing w:after="0" w:line="240" w:lineRule="auto"/>
-        <w:jc w:val="center"/>
-        <w:rPr>
-          <w:rFonts w:ascii="Gill Sans MT" w:eastAsia="Times New Roman" w:hAnsi="Gill Sans MT" w:cs="Times New Roman"/>
-          <w:color w:val="000000"/>
-          <w:lang w:eastAsia="en-GB"/>
         </w:rPr>
         <w:sectPr>
           <w:pgSz w:w="11906" w:h="16838"/>
@@ -27748,6 +23615,13 @@
           <w:docGrid w:linePitch="360"/>
         </w:sectPr>
       </w:pPr>
+      <w:r>
+        <w:rPr>
+          <w:rFonts w:ascii="Gill Sans MT" w:hAnsi="Gill Sans MT"/>
+          <w:b/>
+        </w:rPr>
+        <w:t xml:space="preserve">    </w:t>
+      </w:r>
     </w:p>
     <w:tbl>
       <w:tblPr>
@@ -27802,7 +23676,7 @@
                 <w:color w:val="000000"/>
                 <w:lang w:eastAsia="en-GB"/>
               </w:rPr>
-              <w:t>Table 4</w:t>
+              <w:t>Table 2</w:t>
             </w:r>
             <w:r>
               <w:rPr>
@@ -35217,12 +31091,4005 @@
         </w:sectPr>
       </w:pPr>
     </w:p>
+    <w:tbl>
+      <w:tblPr>
+        <w:tblW w:w="8804" w:type="dxa"/>
+        <w:tblInd w:w="93" w:type="dxa"/>
+        <w:tblLayout w:type="fixed"/>
+        <w:tblLook w:val="04A0" w:firstRow="1" w:lastRow="0" w:firstColumn="1" w:lastColumn="0" w:noHBand="0" w:noVBand="1"/>
+      </w:tblPr>
+      <w:tblGrid>
+        <w:gridCol w:w="1858"/>
+        <w:gridCol w:w="1418"/>
+        <w:gridCol w:w="1417"/>
+        <w:gridCol w:w="1559"/>
+        <w:gridCol w:w="1276"/>
+        <w:gridCol w:w="1276"/>
+      </w:tblGrid>
+      <w:tr>
+        <w:trPr>
+          <w:trHeight w:val="301"/>
+        </w:trPr>
+        <w:tc>
+          <w:tcPr>
+            <w:tcW w:w="8804" w:type="dxa"/>
+            <w:gridSpan w:val="6"/>
+            <w:tcBorders>
+              <w:top w:val="single" w:sz="4" w:space="0" w:color="auto"/>
+              <w:left w:val="nil"/>
+              <w:bottom w:val="single" w:sz="4" w:space="0" w:color="auto"/>
+              <w:right w:val="nil"/>
+            </w:tcBorders>
+            <w:shd w:val="clear" w:color="auto" w:fill="auto"/>
+            <w:noWrap/>
+            <w:vAlign w:val="center"/>
+          </w:tcPr>
+          <w:p>
+            <w:pPr>
+              <w:spacing w:after="0" w:line="240" w:lineRule="auto"/>
+              <w:rPr>
+                <w:rFonts w:ascii="Gill Sans MT" w:eastAsia="Times New Roman" w:hAnsi="Gill Sans MT" w:cs="Times New Roman"/>
+                <w:color w:val="000000"/>
+                <w:lang w:eastAsia="en-GB"/>
+              </w:rPr>
+            </w:pPr>
+            <w:r>
+              <w:rPr>
+                <w:rFonts w:ascii="Gill Sans MT" w:eastAsia="Times New Roman" w:hAnsi="Gill Sans MT" w:cs="Times New Roman"/>
+                <w:b/>
+                <w:bCs/>
+                <w:color w:val="000000"/>
+                <w:lang w:eastAsia="en-GB"/>
+              </w:rPr>
+              <w:t>Table 3</w:t>
+            </w:r>
+            <w:r>
+              <w:rPr>
+                <w:rFonts w:ascii="Gill Sans MT" w:eastAsia="Times New Roman" w:hAnsi="Gill Sans MT" w:cs="Times New Roman"/>
+                <w:b/>
+                <w:bCs/>
+                <w:color w:val="000000"/>
+                <w:lang w:eastAsia="en-GB"/>
+              </w:rPr>
+              <w:t xml:space="preserve">. </w:t>
+            </w:r>
+            <w:r>
+              <w:rPr>
+                <w:rFonts w:ascii="Gill Sans MT" w:eastAsia="Times New Roman" w:hAnsi="Gill Sans MT" w:cs="Times New Roman"/>
+                <w:color w:val="000000"/>
+                <w:lang w:eastAsia="en-GB"/>
+              </w:rPr>
+              <w:t xml:space="preserve">Age </w:t>
+            </w:r>
+            <w:r>
+              <w:rPr>
+                <w:rFonts w:ascii="Gill Sans MT" w:eastAsia="Times New Roman" w:hAnsi="Gill Sans MT" w:cs="Times New Roman"/>
+                <w:color w:val="000000"/>
+                <w:lang w:eastAsia="en-GB"/>
+              </w:rPr>
+              <w:t>statistics for the sampled moraines</w:t>
+            </w:r>
+          </w:p>
+        </w:tc>
+      </w:tr>
+      <w:tr>
+        <w:trPr>
+          <w:trHeight w:val="301"/>
+        </w:trPr>
+        <w:tc>
+          <w:tcPr>
+            <w:tcW w:w="1858" w:type="dxa"/>
+            <w:tcBorders>
+              <w:top w:val="single" w:sz="4" w:space="0" w:color="auto"/>
+              <w:left w:val="nil"/>
+              <w:bottom w:val="single" w:sz="4" w:space="0" w:color="auto"/>
+              <w:right w:val="nil"/>
+            </w:tcBorders>
+            <w:shd w:val="clear" w:color="auto" w:fill="auto"/>
+            <w:noWrap/>
+            <w:vAlign w:val="center"/>
+            <w:hideMark/>
+          </w:tcPr>
+          <w:p>
+            <w:pPr>
+              <w:spacing w:after="0" w:line="240" w:lineRule="auto"/>
+              <w:jc w:val="center"/>
+              <w:rPr>
+                <w:rFonts w:ascii="Gill Sans MT" w:eastAsia="Times New Roman" w:hAnsi="Gill Sans MT" w:cs="Times New Roman"/>
+                <w:color w:val="000000"/>
+                <w:lang w:eastAsia="en-GB"/>
+              </w:rPr>
+            </w:pPr>
+            <w:r>
+              <w:rPr>
+                <w:rFonts w:ascii="Gill Sans MT" w:eastAsia="Times New Roman" w:hAnsi="Gill Sans MT" w:cs="Times New Roman"/>
+                <w:color w:val="000000"/>
+                <w:lang w:eastAsia="en-GB"/>
+              </w:rPr>
+              <w:t>Moraine</w:t>
+            </w:r>
+          </w:p>
+        </w:tc>
+        <w:tc>
+          <w:tcPr>
+            <w:tcW w:w="1418" w:type="dxa"/>
+            <w:tcBorders>
+              <w:top w:val="single" w:sz="4" w:space="0" w:color="auto"/>
+              <w:left w:val="nil"/>
+              <w:bottom w:val="single" w:sz="4" w:space="0" w:color="auto"/>
+              <w:right w:val="nil"/>
+            </w:tcBorders>
+            <w:vAlign w:val="center"/>
+          </w:tcPr>
+          <w:p>
+            <w:pPr>
+              <w:spacing w:after="0" w:line="240" w:lineRule="auto"/>
+              <w:jc w:val="center"/>
+              <w:rPr>
+                <w:rFonts w:ascii="Gill Sans MT" w:eastAsia="Times New Roman" w:hAnsi="Gill Sans MT" w:cs="Times New Roman"/>
+                <w:color w:val="000000"/>
+                <w:lang w:eastAsia="en-GB"/>
+              </w:rPr>
+            </w:pPr>
+            <w:proofErr w:type="spellStart"/>
+            <w:r>
+              <w:rPr>
+                <w:rFonts w:ascii="Gill Sans MT" w:eastAsia="Times New Roman" w:hAnsi="Gill Sans MT" w:cs="Times New Roman"/>
+                <w:color w:val="000000"/>
+                <w:lang w:eastAsia="en-GB"/>
+              </w:rPr>
+              <w:t>Bandwidth</w:t>
+            </w:r>
+            <w:r>
+              <w:rPr>
+                <w:rFonts w:ascii="Gill Sans MT" w:eastAsia="Times New Roman" w:hAnsi="Gill Sans MT" w:cs="Times New Roman"/>
+                <w:color w:val="000000"/>
+                <w:vertAlign w:val="superscript"/>
+                <w:lang w:eastAsia="en-GB"/>
+              </w:rPr>
+              <w:t>a</w:t>
+            </w:r>
+            <w:proofErr w:type="spellEnd"/>
+          </w:p>
+        </w:tc>
+        <w:tc>
+          <w:tcPr>
+            <w:tcW w:w="1417" w:type="dxa"/>
+            <w:tcBorders>
+              <w:top w:val="single" w:sz="4" w:space="0" w:color="auto"/>
+              <w:left w:val="nil"/>
+              <w:bottom w:val="single" w:sz="4" w:space="0" w:color="auto"/>
+              <w:right w:val="nil"/>
+            </w:tcBorders>
+            <w:vAlign w:val="center"/>
+          </w:tcPr>
+          <w:p>
+            <w:pPr>
+              <w:spacing w:after="0" w:line="240" w:lineRule="auto"/>
+              <w:jc w:val="center"/>
+              <w:rPr>
+                <w:rFonts w:ascii="Gill Sans MT" w:eastAsia="Times New Roman" w:hAnsi="Gill Sans MT" w:cs="Times New Roman"/>
+                <w:color w:val="000000"/>
+                <w:lang w:eastAsia="en-GB"/>
+              </w:rPr>
+            </w:pPr>
+            <w:r>
+              <w:rPr>
+                <w:rFonts w:ascii="Gill Sans MT" w:eastAsia="Times New Roman" w:hAnsi="Gill Sans MT" w:cs="Times New Roman"/>
+                <w:color w:val="000000"/>
+                <w:lang w:eastAsia="en-GB"/>
+              </w:rPr>
+              <w:t xml:space="preserve">Model </w:t>
+            </w:r>
+            <w:proofErr w:type="spellStart"/>
+            <w:r>
+              <w:rPr>
+                <w:rFonts w:ascii="Gill Sans MT" w:eastAsia="Times New Roman" w:hAnsi="Gill Sans MT" w:cs="Times New Roman"/>
+                <w:color w:val="000000"/>
+                <w:lang w:eastAsia="en-GB"/>
+              </w:rPr>
+              <w:t>fit</w:t>
+            </w:r>
+            <w:r>
+              <w:rPr>
+                <w:rFonts w:ascii="Gill Sans MT" w:eastAsia="Times New Roman" w:hAnsi="Gill Sans MT" w:cs="Times New Roman"/>
+                <w:color w:val="000000"/>
+                <w:vertAlign w:val="superscript"/>
+                <w:lang w:eastAsia="en-GB"/>
+              </w:rPr>
+              <w:t>b</w:t>
+            </w:r>
+            <w:proofErr w:type="spellEnd"/>
+          </w:p>
+        </w:tc>
+        <w:tc>
+          <w:tcPr>
+            <w:tcW w:w="1559" w:type="dxa"/>
+            <w:tcBorders>
+              <w:top w:val="single" w:sz="4" w:space="0" w:color="auto"/>
+              <w:left w:val="nil"/>
+              <w:bottom w:val="single" w:sz="4" w:space="0" w:color="auto"/>
+              <w:right w:val="nil"/>
+            </w:tcBorders>
+            <w:shd w:val="clear" w:color="auto" w:fill="auto"/>
+            <w:noWrap/>
+            <w:vAlign w:val="center"/>
+            <w:hideMark/>
+          </w:tcPr>
+          <w:p>
+            <w:pPr>
+              <w:spacing w:after="0" w:line="240" w:lineRule="auto"/>
+              <w:jc w:val="center"/>
+              <w:rPr>
+                <w:rFonts w:ascii="Gill Sans MT" w:eastAsia="Times New Roman" w:hAnsi="Gill Sans MT" w:cs="Times New Roman"/>
+                <w:color w:val="000000"/>
+                <w:lang w:eastAsia="en-GB"/>
+              </w:rPr>
+            </w:pPr>
+            <w:r>
+              <w:rPr>
+                <w:rFonts w:ascii="Gill Sans MT" w:eastAsia="Times New Roman" w:hAnsi="Gill Sans MT" w:cs="Times New Roman"/>
+                <w:color w:val="000000"/>
+                <w:lang w:eastAsia="en-GB"/>
+              </w:rPr>
+              <w:t>Age</w:t>
+            </w:r>
+            <w:r>
+              <w:rPr>
+                <w:rFonts w:ascii="Gill Sans MT" w:eastAsia="Times New Roman" w:hAnsi="Gill Sans MT" w:cs="Times New Roman"/>
+                <w:color w:val="000000"/>
+                <w:lang w:eastAsia="en-GB"/>
+              </w:rPr>
+              <w:t xml:space="preserve"> (ka)</w:t>
+            </w:r>
+            <w:r>
+              <w:rPr>
+                <w:rFonts w:ascii="Gill Sans MT" w:eastAsia="Times New Roman" w:hAnsi="Gill Sans MT" w:cs="Times New Roman"/>
+                <w:color w:val="000000"/>
+                <w:vertAlign w:val="superscript"/>
+                <w:lang w:eastAsia="en-GB"/>
+              </w:rPr>
+              <w:t>c</w:t>
+            </w:r>
+          </w:p>
+        </w:tc>
+        <w:tc>
+          <w:tcPr>
+            <w:tcW w:w="1276" w:type="dxa"/>
+            <w:tcBorders>
+              <w:top w:val="single" w:sz="4" w:space="0" w:color="auto"/>
+              <w:left w:val="nil"/>
+              <w:bottom w:val="single" w:sz="4" w:space="0" w:color="auto"/>
+              <w:right w:val="nil"/>
+            </w:tcBorders>
+            <w:shd w:val="clear" w:color="auto" w:fill="auto"/>
+            <w:noWrap/>
+            <w:vAlign w:val="center"/>
+            <w:hideMark/>
+          </w:tcPr>
+          <w:p>
+            <w:pPr>
+              <w:spacing w:after="0" w:line="240" w:lineRule="auto"/>
+              <w:jc w:val="center"/>
+              <w:rPr>
+                <w:rFonts w:ascii="Gill Sans MT" w:eastAsia="Times New Roman" w:hAnsi="Gill Sans MT" w:cs="Times New Roman"/>
+                <w:color w:val="000000"/>
+                <w:lang w:eastAsia="en-GB"/>
+              </w:rPr>
+            </w:pPr>
+            <w:proofErr w:type="spellStart"/>
+            <w:r>
+              <w:rPr>
+                <w:rFonts w:ascii="Gill Sans MT" w:eastAsia="Times New Roman" w:hAnsi="Gill Sans MT" w:cs="Times New Roman"/>
+                <w:color w:val="000000"/>
+                <w:lang w:eastAsia="en-GB"/>
+              </w:rPr>
+              <w:t>IQR</w:t>
+            </w:r>
+            <w:r>
+              <w:rPr>
+                <w:rFonts w:ascii="Gill Sans MT" w:eastAsia="Times New Roman" w:hAnsi="Gill Sans MT" w:cs="Times New Roman"/>
+                <w:color w:val="000000"/>
+                <w:vertAlign w:val="superscript"/>
+                <w:lang w:eastAsia="en-GB"/>
+              </w:rPr>
+              <w:t>d</w:t>
+            </w:r>
+            <w:proofErr w:type="spellEnd"/>
+          </w:p>
+        </w:tc>
+        <w:tc>
+          <w:tcPr>
+            <w:tcW w:w="1276" w:type="dxa"/>
+            <w:tcBorders>
+              <w:top w:val="single" w:sz="4" w:space="0" w:color="auto"/>
+              <w:left w:val="nil"/>
+              <w:bottom w:val="single" w:sz="4" w:space="0" w:color="auto"/>
+              <w:right w:val="nil"/>
+            </w:tcBorders>
+            <w:shd w:val="clear" w:color="auto" w:fill="auto"/>
+            <w:noWrap/>
+            <w:vAlign w:val="center"/>
+            <w:hideMark/>
+          </w:tcPr>
+          <w:p>
+            <w:pPr>
+              <w:spacing w:after="0" w:line="240" w:lineRule="auto"/>
+              <w:jc w:val="center"/>
+              <w:rPr>
+                <w:rFonts w:ascii="Gill Sans MT" w:eastAsia="Times New Roman" w:hAnsi="Gill Sans MT" w:cs="Times New Roman"/>
+                <w:color w:val="000000"/>
+                <w:lang w:eastAsia="en-GB"/>
+              </w:rPr>
+            </w:pPr>
+            <w:r>
+              <w:rPr>
+                <w:rFonts w:ascii="Gill Sans MT" w:eastAsia="Times New Roman" w:hAnsi="Gill Sans MT" w:cs="Times New Roman"/>
+                <w:color w:val="000000"/>
+                <w:lang w:eastAsia="en-GB"/>
+              </w:rPr>
+              <w:t>Skew</w:t>
+            </w:r>
+          </w:p>
+        </w:tc>
+      </w:tr>
+      <w:tr>
+        <w:trPr>
+          <w:trHeight w:val="396"/>
+        </w:trPr>
+        <w:tc>
+          <w:tcPr>
+            <w:tcW w:w="1858" w:type="dxa"/>
+            <w:tcBorders>
+              <w:top w:val="single" w:sz="4" w:space="0" w:color="auto"/>
+              <w:left w:val="nil"/>
+              <w:bottom w:val="nil"/>
+              <w:right w:val="nil"/>
+            </w:tcBorders>
+            <w:shd w:val="clear" w:color="auto" w:fill="auto"/>
+            <w:noWrap/>
+            <w:vAlign w:val="center"/>
+            <w:hideMark/>
+          </w:tcPr>
+          <w:p>
+            <w:pPr>
+              <w:spacing w:after="0" w:line="240" w:lineRule="auto"/>
+              <w:jc w:val="center"/>
+              <w:rPr>
+                <w:rFonts w:ascii="Gill Sans MT" w:eastAsia="Times New Roman" w:hAnsi="Gill Sans MT" w:cs="Times New Roman"/>
+                <w:color w:val="000000"/>
+                <w:lang w:eastAsia="en-GB"/>
+              </w:rPr>
+            </w:pPr>
+            <w:r>
+              <w:rPr>
+                <w:rFonts w:ascii="Gill Sans MT" w:eastAsia="Times New Roman" w:hAnsi="Gill Sans MT" w:cs="Times New Roman"/>
+                <w:color w:val="000000"/>
+                <w:lang w:eastAsia="en-GB"/>
+              </w:rPr>
+              <w:t>Tallada</w:t>
+            </w:r>
+          </w:p>
+        </w:tc>
+        <w:tc>
+          <w:tcPr>
+            <w:tcW w:w="1418" w:type="dxa"/>
+            <w:tcBorders>
+              <w:top w:val="single" w:sz="4" w:space="0" w:color="auto"/>
+              <w:left w:val="nil"/>
+              <w:bottom w:val="nil"/>
+              <w:right w:val="nil"/>
+            </w:tcBorders>
+            <w:vAlign w:val="center"/>
+          </w:tcPr>
+          <w:p>
+            <w:pPr>
+              <w:spacing w:after="0" w:line="240" w:lineRule="auto"/>
+              <w:jc w:val="center"/>
+              <w:rPr>
+                <w:rFonts w:ascii="Gill Sans MT" w:eastAsia="Times New Roman" w:hAnsi="Gill Sans MT" w:cs="Times New Roman"/>
+                <w:color w:val="000000"/>
+                <w:lang w:eastAsia="en-GB"/>
+              </w:rPr>
+            </w:pPr>
+            <w:r>
+              <w:rPr>
+                <w:rFonts w:ascii="Gill Sans MT" w:eastAsia="Times New Roman" w:hAnsi="Gill Sans MT" w:cs="Times New Roman"/>
+                <w:color w:val="000000"/>
+                <w:lang w:eastAsia="en-GB"/>
+              </w:rPr>
+              <w:t>0.3731</w:t>
+            </w:r>
+          </w:p>
+        </w:tc>
+        <w:tc>
+          <w:tcPr>
+            <w:tcW w:w="1417" w:type="dxa"/>
+            <w:tcBorders>
+              <w:top w:val="single" w:sz="4" w:space="0" w:color="auto"/>
+              <w:left w:val="nil"/>
+              <w:bottom w:val="nil"/>
+              <w:right w:val="nil"/>
+            </w:tcBorders>
+            <w:vAlign w:val="center"/>
+          </w:tcPr>
+          <w:p>
+            <w:pPr>
+              <w:spacing w:after="0" w:line="240" w:lineRule="auto"/>
+              <w:jc w:val="center"/>
+              <w:rPr>
+                <w:rFonts w:ascii="Gill Sans MT" w:eastAsia="Times New Roman" w:hAnsi="Gill Sans MT" w:cs="Times New Roman"/>
+                <w:color w:val="000000"/>
+                <w:lang w:eastAsia="en-GB"/>
+              </w:rPr>
+            </w:pPr>
+            <w:r>
+              <w:rPr>
+                <w:rFonts w:ascii="Gill Sans MT" w:eastAsia="Times New Roman" w:hAnsi="Gill Sans MT" w:cs="Times New Roman"/>
+                <w:color w:val="000000"/>
+                <w:lang w:eastAsia="en-GB"/>
+              </w:rPr>
+              <w:t>0.9985</w:t>
+            </w:r>
+          </w:p>
+        </w:tc>
+        <w:tc>
+          <w:tcPr>
+            <w:tcW w:w="1559" w:type="dxa"/>
+            <w:tcBorders>
+              <w:top w:val="single" w:sz="4" w:space="0" w:color="auto"/>
+              <w:left w:val="nil"/>
+              <w:bottom w:val="nil"/>
+              <w:right w:val="nil"/>
+            </w:tcBorders>
+            <w:shd w:val="clear" w:color="auto" w:fill="auto"/>
+            <w:noWrap/>
+            <w:vAlign w:val="center"/>
+            <w:hideMark/>
+          </w:tcPr>
+          <w:p>
+            <w:pPr>
+              <w:spacing w:after="0" w:line="240" w:lineRule="auto"/>
+              <w:jc w:val="center"/>
+              <w:rPr>
+                <w:rFonts w:ascii="Gill Sans MT" w:eastAsia="Times New Roman" w:hAnsi="Gill Sans MT" w:cs="Times New Roman"/>
+                <w:color w:val="000000"/>
+                <w:lang w:eastAsia="en-GB"/>
+              </w:rPr>
+            </w:pPr>
+            <w:r>
+              <w:rPr>
+                <w:rFonts w:ascii="Gill Sans MT" w:eastAsia="Times New Roman" w:hAnsi="Gill Sans MT" w:cs="Times New Roman"/>
+                <w:color w:val="000000"/>
+                <w:lang w:eastAsia="en-GB"/>
+              </w:rPr>
+              <w:t>3.2 ± 0.7</w:t>
+            </w:r>
+          </w:p>
+        </w:tc>
+        <w:tc>
+          <w:tcPr>
+            <w:tcW w:w="1276" w:type="dxa"/>
+            <w:tcBorders>
+              <w:top w:val="single" w:sz="4" w:space="0" w:color="auto"/>
+              <w:left w:val="nil"/>
+              <w:bottom w:val="nil"/>
+              <w:right w:val="nil"/>
+            </w:tcBorders>
+            <w:shd w:val="clear" w:color="auto" w:fill="auto"/>
+            <w:noWrap/>
+            <w:vAlign w:val="center"/>
+            <w:hideMark/>
+          </w:tcPr>
+          <w:p>
+            <w:pPr>
+              <w:spacing w:after="0" w:line="240" w:lineRule="auto"/>
+              <w:jc w:val="center"/>
+              <w:rPr>
+                <w:rFonts w:ascii="Gill Sans MT" w:eastAsia="Times New Roman" w:hAnsi="Gill Sans MT" w:cs="Times New Roman"/>
+                <w:color w:val="000000"/>
+                <w:lang w:eastAsia="en-GB"/>
+              </w:rPr>
+            </w:pPr>
+            <w:r>
+              <w:rPr>
+                <w:rFonts w:ascii="Gill Sans MT" w:eastAsia="Times New Roman" w:hAnsi="Gill Sans MT" w:cs="Times New Roman"/>
+                <w:color w:val="000000"/>
+                <w:lang w:eastAsia="en-GB"/>
+              </w:rPr>
+              <w:t>1.2</w:t>
+            </w:r>
+            <w:r>
+              <w:rPr>
+                <w:rFonts w:ascii="Gill Sans MT" w:eastAsia="Times New Roman" w:hAnsi="Gill Sans MT" w:cs="Times New Roman"/>
+                <w:color w:val="000000"/>
+                <w:lang w:eastAsia="en-GB"/>
+              </w:rPr>
+              <w:t xml:space="preserve"> ka</w:t>
+            </w:r>
+          </w:p>
+        </w:tc>
+        <w:tc>
+          <w:tcPr>
+            <w:tcW w:w="1276" w:type="dxa"/>
+            <w:tcBorders>
+              <w:top w:val="single" w:sz="4" w:space="0" w:color="auto"/>
+              <w:left w:val="nil"/>
+              <w:bottom w:val="nil"/>
+              <w:right w:val="nil"/>
+            </w:tcBorders>
+            <w:shd w:val="clear" w:color="auto" w:fill="auto"/>
+            <w:noWrap/>
+            <w:vAlign w:val="center"/>
+            <w:hideMark/>
+          </w:tcPr>
+          <w:p>
+            <w:pPr>
+              <w:spacing w:after="0" w:line="240" w:lineRule="auto"/>
+              <w:jc w:val="center"/>
+              <w:rPr>
+                <w:rFonts w:ascii="Gill Sans MT" w:eastAsia="Times New Roman" w:hAnsi="Gill Sans MT" w:cs="Times New Roman"/>
+                <w:color w:val="000000"/>
+                <w:lang w:eastAsia="en-GB"/>
+              </w:rPr>
+            </w:pPr>
+            <w:r>
+              <w:rPr>
+                <w:rFonts w:ascii="Gill Sans MT" w:eastAsia="Times New Roman" w:hAnsi="Gill Sans MT" w:cs="Times New Roman"/>
+                <w:color w:val="000000"/>
+                <w:lang w:eastAsia="en-GB"/>
+              </w:rPr>
+              <w:t>0.34</w:t>
+            </w:r>
+          </w:p>
+        </w:tc>
+      </w:tr>
+      <w:tr>
+        <w:trPr>
+          <w:trHeight w:val="360"/>
+        </w:trPr>
+        <w:tc>
+          <w:tcPr>
+            <w:tcW w:w="1858" w:type="dxa"/>
+            <w:tcBorders>
+              <w:top w:val="nil"/>
+              <w:left w:val="nil"/>
+              <w:bottom w:val="nil"/>
+              <w:right w:val="nil"/>
+            </w:tcBorders>
+            <w:shd w:val="clear" w:color="auto" w:fill="auto"/>
+            <w:noWrap/>
+            <w:vAlign w:val="center"/>
+            <w:hideMark/>
+          </w:tcPr>
+          <w:p>
+            <w:pPr>
+              <w:spacing w:after="0" w:line="240" w:lineRule="auto"/>
+              <w:jc w:val="center"/>
+              <w:rPr>
+                <w:rFonts w:ascii="Gill Sans MT" w:eastAsia="Times New Roman" w:hAnsi="Gill Sans MT" w:cs="Times New Roman"/>
+                <w:color w:val="000000"/>
+                <w:lang w:eastAsia="en-GB"/>
+              </w:rPr>
+            </w:pPr>
+            <w:r>
+              <w:rPr>
+                <w:rFonts w:ascii="Gill Sans MT" w:eastAsia="Times New Roman" w:hAnsi="Gill Sans MT" w:cs="Times New Roman"/>
+                <w:color w:val="000000"/>
+                <w:lang w:eastAsia="en-GB"/>
+              </w:rPr>
+              <w:t xml:space="preserve">Outer </w:t>
+            </w:r>
+            <w:proofErr w:type="spellStart"/>
+            <w:r>
+              <w:rPr>
+                <w:rFonts w:ascii="Gill Sans MT" w:eastAsia="Times New Roman" w:hAnsi="Gill Sans MT" w:cs="Times New Roman"/>
+                <w:color w:val="000000"/>
+                <w:lang w:eastAsia="en-GB"/>
+              </w:rPr>
+              <w:t>Pleta</w:t>
+            </w:r>
+            <w:proofErr w:type="spellEnd"/>
+            <w:r>
+              <w:rPr>
+                <w:rFonts w:ascii="Gill Sans MT" w:eastAsia="Times New Roman" w:hAnsi="Gill Sans MT" w:cs="Times New Roman"/>
+                <w:color w:val="000000"/>
+                <w:lang w:eastAsia="en-GB"/>
+              </w:rPr>
+              <w:t xml:space="preserve"> </w:t>
+            </w:r>
+            <w:proofErr w:type="spellStart"/>
+            <w:r>
+              <w:rPr>
+                <w:rFonts w:ascii="Gill Sans MT" w:eastAsia="Times New Roman" w:hAnsi="Gill Sans MT" w:cs="Times New Roman"/>
+                <w:color w:val="000000"/>
+                <w:lang w:eastAsia="en-GB"/>
+              </w:rPr>
+              <w:t>Naua</w:t>
+            </w:r>
+            <w:proofErr w:type="spellEnd"/>
+          </w:p>
+        </w:tc>
+        <w:tc>
+          <w:tcPr>
+            <w:tcW w:w="1418" w:type="dxa"/>
+            <w:tcBorders>
+              <w:top w:val="nil"/>
+              <w:left w:val="nil"/>
+              <w:bottom w:val="nil"/>
+              <w:right w:val="nil"/>
+            </w:tcBorders>
+            <w:vAlign w:val="center"/>
+          </w:tcPr>
+          <w:p>
+            <w:pPr>
+              <w:spacing w:after="0" w:line="240" w:lineRule="auto"/>
+              <w:jc w:val="center"/>
+              <w:rPr>
+                <w:rFonts w:ascii="Gill Sans MT" w:eastAsia="Times New Roman" w:hAnsi="Gill Sans MT" w:cs="Times New Roman"/>
+                <w:color w:val="000000"/>
+                <w:lang w:eastAsia="en-GB"/>
+              </w:rPr>
+            </w:pPr>
+            <w:r>
+              <w:rPr>
+                <w:rFonts w:ascii="Gill Sans MT" w:eastAsia="Times New Roman" w:hAnsi="Gill Sans MT" w:cs="Times New Roman"/>
+                <w:color w:val="000000"/>
+                <w:lang w:eastAsia="en-GB"/>
+              </w:rPr>
+              <w:t>0.1289</w:t>
+            </w:r>
+          </w:p>
+        </w:tc>
+        <w:tc>
+          <w:tcPr>
+            <w:tcW w:w="1417" w:type="dxa"/>
+            <w:tcBorders>
+              <w:top w:val="nil"/>
+              <w:left w:val="nil"/>
+              <w:bottom w:val="nil"/>
+              <w:right w:val="nil"/>
+            </w:tcBorders>
+            <w:vAlign w:val="center"/>
+          </w:tcPr>
+          <w:p>
+            <w:pPr>
+              <w:spacing w:after="0" w:line="240" w:lineRule="auto"/>
+              <w:jc w:val="center"/>
+              <w:rPr>
+                <w:rFonts w:ascii="Gill Sans MT" w:eastAsia="Times New Roman" w:hAnsi="Gill Sans MT" w:cs="Times New Roman"/>
+                <w:color w:val="000000"/>
+                <w:lang w:eastAsia="en-GB"/>
+              </w:rPr>
+            </w:pPr>
+            <w:r>
+              <w:rPr>
+                <w:rFonts w:ascii="Gill Sans MT" w:eastAsia="Times New Roman" w:hAnsi="Gill Sans MT" w:cs="Times New Roman"/>
+                <w:color w:val="000000"/>
+                <w:lang w:eastAsia="en-GB"/>
+              </w:rPr>
+              <w:t>0.9972</w:t>
+            </w:r>
+          </w:p>
+        </w:tc>
+        <w:tc>
+          <w:tcPr>
+            <w:tcW w:w="1559" w:type="dxa"/>
+            <w:tcBorders>
+              <w:top w:val="nil"/>
+              <w:left w:val="nil"/>
+              <w:bottom w:val="nil"/>
+              <w:right w:val="nil"/>
+            </w:tcBorders>
+            <w:shd w:val="clear" w:color="auto" w:fill="auto"/>
+            <w:noWrap/>
+            <w:vAlign w:val="center"/>
+            <w:hideMark/>
+          </w:tcPr>
+          <w:p>
+            <w:pPr>
+              <w:spacing w:after="0" w:line="240" w:lineRule="auto"/>
+              <w:jc w:val="center"/>
+              <w:rPr>
+                <w:rFonts w:ascii="Gill Sans MT" w:eastAsia="Times New Roman" w:hAnsi="Gill Sans MT" w:cs="Times New Roman"/>
+                <w:color w:val="000000"/>
+                <w:lang w:eastAsia="en-GB"/>
+              </w:rPr>
+            </w:pPr>
+            <w:r>
+              <w:rPr>
+                <w:rFonts w:ascii="Gill Sans MT" w:eastAsia="Times New Roman" w:hAnsi="Gill Sans MT" w:cs="Times New Roman"/>
+                <w:color w:val="000000"/>
+                <w:lang w:eastAsia="en-GB"/>
+              </w:rPr>
+              <w:t>12.4 ± 0.3</w:t>
+            </w:r>
+          </w:p>
+        </w:tc>
+        <w:tc>
+          <w:tcPr>
+            <w:tcW w:w="1276" w:type="dxa"/>
+            <w:tcBorders>
+              <w:top w:val="nil"/>
+              <w:left w:val="nil"/>
+              <w:bottom w:val="nil"/>
+              <w:right w:val="nil"/>
+            </w:tcBorders>
+            <w:shd w:val="clear" w:color="auto" w:fill="auto"/>
+            <w:noWrap/>
+            <w:vAlign w:val="center"/>
+            <w:hideMark/>
+          </w:tcPr>
+          <w:p>
+            <w:pPr>
+              <w:spacing w:after="0" w:line="240" w:lineRule="auto"/>
+              <w:jc w:val="center"/>
+              <w:rPr>
+                <w:rFonts w:ascii="Gill Sans MT" w:eastAsia="Times New Roman" w:hAnsi="Gill Sans MT" w:cs="Times New Roman"/>
+                <w:color w:val="000000"/>
+                <w:lang w:eastAsia="en-GB"/>
+              </w:rPr>
+            </w:pPr>
+            <w:r>
+              <w:rPr>
+                <w:rFonts w:ascii="Gill Sans MT" w:eastAsia="Times New Roman" w:hAnsi="Gill Sans MT" w:cs="Times New Roman"/>
+                <w:color w:val="000000"/>
+                <w:lang w:eastAsia="en-GB"/>
+              </w:rPr>
+              <w:t>0.6</w:t>
+            </w:r>
+            <w:r>
+              <w:rPr>
+                <w:rFonts w:ascii="Gill Sans MT" w:eastAsia="Times New Roman" w:hAnsi="Gill Sans MT" w:cs="Times New Roman"/>
+                <w:color w:val="000000"/>
+                <w:lang w:eastAsia="en-GB"/>
+              </w:rPr>
+              <w:t xml:space="preserve"> ka</w:t>
+            </w:r>
+          </w:p>
+        </w:tc>
+        <w:tc>
+          <w:tcPr>
+            <w:tcW w:w="1276" w:type="dxa"/>
+            <w:tcBorders>
+              <w:top w:val="nil"/>
+              <w:left w:val="nil"/>
+              <w:bottom w:val="nil"/>
+              <w:right w:val="nil"/>
+            </w:tcBorders>
+            <w:shd w:val="clear" w:color="auto" w:fill="auto"/>
+            <w:noWrap/>
+            <w:vAlign w:val="center"/>
+            <w:hideMark/>
+          </w:tcPr>
+          <w:p>
+            <w:pPr>
+              <w:spacing w:after="0" w:line="240" w:lineRule="auto"/>
+              <w:jc w:val="center"/>
+              <w:rPr>
+                <w:rFonts w:ascii="Gill Sans MT" w:eastAsia="Times New Roman" w:hAnsi="Gill Sans MT" w:cs="Times New Roman"/>
+                <w:color w:val="000000"/>
+                <w:lang w:eastAsia="en-GB"/>
+              </w:rPr>
+            </w:pPr>
+            <w:r>
+              <w:rPr>
+                <w:rFonts w:ascii="Gill Sans MT" w:eastAsia="Times New Roman" w:hAnsi="Gill Sans MT" w:cs="Times New Roman"/>
+                <w:color w:val="000000"/>
+                <w:lang w:eastAsia="en-GB"/>
+              </w:rPr>
+              <w:t>-0.24</w:t>
+            </w:r>
+          </w:p>
+        </w:tc>
+      </w:tr>
+      <w:tr>
+        <w:trPr>
+          <w:trHeight w:val="360"/>
+        </w:trPr>
+        <w:tc>
+          <w:tcPr>
+            <w:tcW w:w="1858" w:type="dxa"/>
+            <w:tcBorders>
+              <w:top w:val="nil"/>
+              <w:left w:val="nil"/>
+              <w:bottom w:val="nil"/>
+              <w:right w:val="nil"/>
+            </w:tcBorders>
+            <w:shd w:val="clear" w:color="auto" w:fill="auto"/>
+            <w:noWrap/>
+            <w:vAlign w:val="center"/>
+            <w:hideMark/>
+          </w:tcPr>
+          <w:p>
+            <w:pPr>
+              <w:spacing w:after="0" w:line="240" w:lineRule="auto"/>
+              <w:jc w:val="center"/>
+              <w:rPr>
+                <w:rFonts w:ascii="Gill Sans MT" w:eastAsia="Times New Roman" w:hAnsi="Gill Sans MT" w:cs="Times New Roman"/>
+                <w:color w:val="000000"/>
+                <w:lang w:eastAsia="en-GB"/>
+              </w:rPr>
+            </w:pPr>
+            <w:r>
+              <w:rPr>
+                <w:rFonts w:ascii="Gill Sans MT" w:eastAsia="Times New Roman" w:hAnsi="Gill Sans MT" w:cs="Times New Roman"/>
+                <w:color w:val="000000"/>
+                <w:lang w:eastAsia="en-GB"/>
+              </w:rPr>
+              <w:t>Arànser</w:t>
+            </w:r>
+            <w:r>
+              <w:rPr>
+                <w:rFonts w:ascii="Gill Sans MT" w:eastAsia="Times New Roman" w:hAnsi="Gill Sans MT" w:cs="Times New Roman"/>
+                <w:color w:val="000000"/>
+                <w:lang w:eastAsia="en-GB"/>
+              </w:rPr>
+              <w:t xml:space="preserve"> </w:t>
+            </w:r>
+            <w:r>
+              <w:rPr>
+                <w:rFonts w:ascii="Gill Sans MT" w:eastAsia="Times New Roman" w:hAnsi="Gill Sans MT" w:cs="Times New Roman"/>
+                <w:color w:val="000000"/>
+                <w:sz w:val="16"/>
+                <w:lang w:eastAsia="en-GB"/>
+              </w:rPr>
+              <w:t>(Left)</w:t>
+            </w:r>
+          </w:p>
+        </w:tc>
+        <w:tc>
+          <w:tcPr>
+            <w:tcW w:w="1418" w:type="dxa"/>
+            <w:tcBorders>
+              <w:top w:val="nil"/>
+              <w:left w:val="nil"/>
+              <w:bottom w:val="nil"/>
+              <w:right w:val="nil"/>
+            </w:tcBorders>
+            <w:vAlign w:val="center"/>
+          </w:tcPr>
+          <w:p>
+            <w:pPr>
+              <w:spacing w:after="0" w:line="240" w:lineRule="auto"/>
+              <w:jc w:val="center"/>
+              <w:rPr>
+                <w:rFonts w:ascii="Gill Sans MT" w:eastAsia="Times New Roman" w:hAnsi="Gill Sans MT" w:cs="Times New Roman"/>
+                <w:color w:val="000000"/>
+                <w:lang w:eastAsia="en-GB"/>
+              </w:rPr>
+            </w:pPr>
+            <w:r>
+              <w:rPr>
+                <w:rFonts w:ascii="Gill Sans MT" w:eastAsia="Times New Roman" w:hAnsi="Gill Sans MT" w:cs="Times New Roman"/>
+                <w:color w:val="000000"/>
+                <w:lang w:eastAsia="en-GB"/>
+              </w:rPr>
+              <w:t>1.6691</w:t>
+            </w:r>
+          </w:p>
+        </w:tc>
+        <w:tc>
+          <w:tcPr>
+            <w:tcW w:w="1417" w:type="dxa"/>
+            <w:tcBorders>
+              <w:top w:val="nil"/>
+              <w:left w:val="nil"/>
+              <w:bottom w:val="nil"/>
+              <w:right w:val="nil"/>
+            </w:tcBorders>
+            <w:vAlign w:val="center"/>
+          </w:tcPr>
+          <w:p>
+            <w:pPr>
+              <w:spacing w:after="0" w:line="240" w:lineRule="auto"/>
+              <w:jc w:val="center"/>
+              <w:rPr>
+                <w:rFonts w:ascii="Gill Sans MT" w:eastAsia="Times New Roman" w:hAnsi="Gill Sans MT" w:cs="Times New Roman"/>
+                <w:color w:val="000000"/>
+                <w:lang w:eastAsia="en-GB"/>
+              </w:rPr>
+            </w:pPr>
+            <w:r>
+              <w:rPr>
+                <w:rFonts w:ascii="Gill Sans MT" w:eastAsia="Times New Roman" w:hAnsi="Gill Sans MT" w:cs="Times New Roman"/>
+                <w:color w:val="000000"/>
+                <w:lang w:eastAsia="en-GB"/>
+              </w:rPr>
+              <w:t>0.9993</w:t>
+            </w:r>
+          </w:p>
+        </w:tc>
+        <w:tc>
+          <w:tcPr>
+            <w:tcW w:w="1559" w:type="dxa"/>
+            <w:tcBorders>
+              <w:top w:val="nil"/>
+              <w:left w:val="nil"/>
+              <w:bottom w:val="nil"/>
+              <w:right w:val="nil"/>
+            </w:tcBorders>
+            <w:shd w:val="clear" w:color="auto" w:fill="auto"/>
+            <w:noWrap/>
+            <w:vAlign w:val="center"/>
+            <w:hideMark/>
+          </w:tcPr>
+          <w:p>
+            <w:pPr>
+              <w:spacing w:after="0" w:line="240" w:lineRule="auto"/>
+              <w:jc w:val="center"/>
+              <w:rPr>
+                <w:rFonts w:ascii="Gill Sans MT" w:eastAsia="Times New Roman" w:hAnsi="Gill Sans MT" w:cs="Times New Roman"/>
+                <w:color w:val="000000"/>
+                <w:lang w:eastAsia="en-GB"/>
+              </w:rPr>
+            </w:pPr>
+            <w:r>
+              <w:rPr>
+                <w:rFonts w:ascii="Gill Sans MT" w:eastAsia="Times New Roman" w:hAnsi="Gill Sans MT" w:cs="Times New Roman"/>
+                <w:color w:val="000000"/>
+                <w:lang w:eastAsia="en-GB"/>
+              </w:rPr>
+              <w:t>23.3 ± 1.8</w:t>
+            </w:r>
+          </w:p>
+        </w:tc>
+        <w:tc>
+          <w:tcPr>
+            <w:tcW w:w="1276" w:type="dxa"/>
+            <w:tcBorders>
+              <w:top w:val="nil"/>
+              <w:left w:val="nil"/>
+              <w:bottom w:val="nil"/>
+              <w:right w:val="nil"/>
+            </w:tcBorders>
+            <w:shd w:val="clear" w:color="auto" w:fill="auto"/>
+            <w:noWrap/>
+            <w:vAlign w:val="center"/>
+            <w:hideMark/>
+          </w:tcPr>
+          <w:p>
+            <w:pPr>
+              <w:spacing w:after="0" w:line="240" w:lineRule="auto"/>
+              <w:jc w:val="center"/>
+              <w:rPr>
+                <w:rFonts w:ascii="Gill Sans MT" w:eastAsia="Times New Roman" w:hAnsi="Gill Sans MT" w:cs="Times New Roman"/>
+                <w:color w:val="000000"/>
+                <w:lang w:eastAsia="en-GB"/>
+              </w:rPr>
+            </w:pPr>
+            <w:r>
+              <w:rPr>
+                <w:rFonts w:ascii="Gill Sans MT" w:eastAsia="Times New Roman" w:hAnsi="Gill Sans MT" w:cs="Times New Roman"/>
+                <w:color w:val="000000"/>
+                <w:lang w:eastAsia="en-GB"/>
+              </w:rPr>
+              <w:t>7.9</w:t>
+            </w:r>
+            <w:r>
+              <w:rPr>
+                <w:rFonts w:ascii="Gill Sans MT" w:eastAsia="Times New Roman" w:hAnsi="Gill Sans MT" w:cs="Times New Roman"/>
+                <w:color w:val="000000"/>
+                <w:lang w:eastAsia="en-GB"/>
+              </w:rPr>
+              <w:t xml:space="preserve"> ka</w:t>
+            </w:r>
+          </w:p>
+        </w:tc>
+        <w:tc>
+          <w:tcPr>
+            <w:tcW w:w="1276" w:type="dxa"/>
+            <w:tcBorders>
+              <w:top w:val="nil"/>
+              <w:left w:val="nil"/>
+              <w:bottom w:val="nil"/>
+              <w:right w:val="nil"/>
+            </w:tcBorders>
+            <w:shd w:val="clear" w:color="auto" w:fill="auto"/>
+            <w:noWrap/>
+            <w:vAlign w:val="center"/>
+            <w:hideMark/>
+          </w:tcPr>
+          <w:p>
+            <w:pPr>
+              <w:spacing w:after="0" w:line="240" w:lineRule="auto"/>
+              <w:jc w:val="center"/>
+              <w:rPr>
+                <w:rFonts w:ascii="Gill Sans MT" w:eastAsia="Times New Roman" w:hAnsi="Gill Sans MT" w:cs="Times New Roman"/>
+                <w:color w:val="000000"/>
+                <w:lang w:eastAsia="en-GB"/>
+              </w:rPr>
+            </w:pPr>
+            <w:r>
+              <w:rPr>
+                <w:rFonts w:ascii="Gill Sans MT" w:eastAsia="Times New Roman" w:hAnsi="Gill Sans MT" w:cs="Times New Roman"/>
+                <w:color w:val="000000"/>
+                <w:lang w:eastAsia="en-GB"/>
+              </w:rPr>
+              <w:t>-1.02</w:t>
+            </w:r>
+          </w:p>
+        </w:tc>
+      </w:tr>
+      <w:tr>
+        <w:trPr>
+          <w:trHeight w:val="360"/>
+        </w:trPr>
+        <w:tc>
+          <w:tcPr>
+            <w:tcW w:w="1858" w:type="dxa"/>
+            <w:tcBorders>
+              <w:top w:val="nil"/>
+              <w:left w:val="nil"/>
+              <w:bottom w:val="nil"/>
+              <w:right w:val="nil"/>
+            </w:tcBorders>
+            <w:shd w:val="clear" w:color="auto" w:fill="auto"/>
+            <w:noWrap/>
+            <w:vAlign w:val="center"/>
+          </w:tcPr>
+          <w:p>
+            <w:pPr>
+              <w:spacing w:after="0" w:line="240" w:lineRule="auto"/>
+              <w:jc w:val="center"/>
+              <w:rPr>
+                <w:rFonts w:ascii="Gill Sans MT" w:eastAsia="Times New Roman" w:hAnsi="Gill Sans MT" w:cs="Times New Roman"/>
+                <w:color w:val="000000"/>
+                <w:lang w:eastAsia="en-GB"/>
+              </w:rPr>
+            </w:pPr>
+            <w:r>
+              <w:rPr>
+                <w:rFonts w:ascii="Gill Sans MT" w:eastAsia="Times New Roman" w:hAnsi="Gill Sans MT" w:cs="Times New Roman"/>
+                <w:color w:val="000000"/>
+                <w:lang w:eastAsia="en-GB"/>
+              </w:rPr>
+              <w:t xml:space="preserve">Arànser </w:t>
+            </w:r>
+            <w:r>
+              <w:rPr>
+                <w:rFonts w:ascii="Gill Sans MT" w:eastAsia="Times New Roman" w:hAnsi="Gill Sans MT" w:cs="Times New Roman"/>
+                <w:color w:val="000000"/>
+                <w:sz w:val="16"/>
+                <w:lang w:eastAsia="en-GB"/>
+              </w:rPr>
+              <w:t>(Right)</w:t>
+            </w:r>
+          </w:p>
+        </w:tc>
+        <w:tc>
+          <w:tcPr>
+            <w:tcW w:w="1418" w:type="dxa"/>
+            <w:tcBorders>
+              <w:top w:val="nil"/>
+              <w:left w:val="nil"/>
+              <w:bottom w:val="nil"/>
+              <w:right w:val="nil"/>
+            </w:tcBorders>
+            <w:vAlign w:val="center"/>
+          </w:tcPr>
+          <w:p>
+            <w:pPr>
+              <w:spacing w:after="0" w:line="240" w:lineRule="auto"/>
+              <w:jc w:val="center"/>
+              <w:rPr>
+                <w:rFonts w:ascii="Gill Sans MT" w:eastAsia="Times New Roman" w:hAnsi="Gill Sans MT" w:cs="Times New Roman"/>
+                <w:color w:val="000000"/>
+                <w:lang w:eastAsia="en-GB"/>
+              </w:rPr>
+            </w:pPr>
+            <w:r>
+              <w:rPr>
+                <w:rFonts w:ascii="Gill Sans MT" w:eastAsia="Times New Roman" w:hAnsi="Gill Sans MT" w:cs="Times New Roman"/>
+                <w:color w:val="000000"/>
+                <w:lang w:eastAsia="en-GB"/>
+              </w:rPr>
+              <w:t>1.7361</w:t>
+            </w:r>
+          </w:p>
+        </w:tc>
+        <w:tc>
+          <w:tcPr>
+            <w:tcW w:w="1417" w:type="dxa"/>
+            <w:tcBorders>
+              <w:top w:val="nil"/>
+              <w:left w:val="nil"/>
+              <w:bottom w:val="nil"/>
+              <w:right w:val="nil"/>
+            </w:tcBorders>
+            <w:vAlign w:val="center"/>
+          </w:tcPr>
+          <w:p>
+            <w:pPr>
+              <w:spacing w:after="0" w:line="240" w:lineRule="auto"/>
+              <w:jc w:val="center"/>
+              <w:rPr>
+                <w:rFonts w:ascii="Gill Sans MT" w:eastAsia="Times New Roman" w:hAnsi="Gill Sans MT" w:cs="Times New Roman"/>
+                <w:color w:val="000000"/>
+                <w:lang w:eastAsia="en-GB"/>
+              </w:rPr>
+            </w:pPr>
+            <w:r>
+              <w:rPr>
+                <w:rFonts w:ascii="Gill Sans MT" w:eastAsia="Times New Roman" w:hAnsi="Gill Sans MT" w:cs="Times New Roman"/>
+                <w:color w:val="000000"/>
+                <w:lang w:eastAsia="en-GB"/>
+              </w:rPr>
+              <w:t>0.9974</w:t>
+            </w:r>
+          </w:p>
+        </w:tc>
+        <w:tc>
+          <w:tcPr>
+            <w:tcW w:w="1559" w:type="dxa"/>
+            <w:tcBorders>
+              <w:top w:val="nil"/>
+              <w:left w:val="nil"/>
+              <w:bottom w:val="nil"/>
+              <w:right w:val="nil"/>
+            </w:tcBorders>
+            <w:shd w:val="clear" w:color="auto" w:fill="auto"/>
+            <w:noWrap/>
+            <w:vAlign w:val="center"/>
+          </w:tcPr>
+          <w:p>
+            <w:pPr>
+              <w:spacing w:after="0" w:line="240" w:lineRule="auto"/>
+              <w:jc w:val="center"/>
+              <w:rPr>
+                <w:rFonts w:ascii="Gill Sans MT" w:eastAsia="Times New Roman" w:hAnsi="Gill Sans MT" w:cs="Times New Roman"/>
+                <w:color w:val="000000"/>
+                <w:lang w:eastAsia="en-GB"/>
+              </w:rPr>
+            </w:pPr>
+            <w:r>
+              <w:rPr>
+                <w:rFonts w:ascii="Gill Sans MT" w:eastAsia="Times New Roman" w:hAnsi="Gill Sans MT" w:cs="Times New Roman"/>
+                <w:color w:val="000000"/>
+                <w:lang w:eastAsia="en-GB"/>
+              </w:rPr>
+              <w:t>22.0 ± 1.9</w:t>
+            </w:r>
+          </w:p>
+        </w:tc>
+        <w:tc>
+          <w:tcPr>
+            <w:tcW w:w="1276" w:type="dxa"/>
+            <w:tcBorders>
+              <w:top w:val="nil"/>
+              <w:left w:val="nil"/>
+              <w:bottom w:val="nil"/>
+              <w:right w:val="nil"/>
+            </w:tcBorders>
+            <w:shd w:val="clear" w:color="auto" w:fill="auto"/>
+            <w:noWrap/>
+            <w:vAlign w:val="center"/>
+          </w:tcPr>
+          <w:p>
+            <w:pPr>
+              <w:spacing w:after="0" w:line="240" w:lineRule="auto"/>
+              <w:jc w:val="center"/>
+              <w:rPr>
+                <w:rFonts w:ascii="Gill Sans MT" w:eastAsia="Times New Roman" w:hAnsi="Gill Sans MT" w:cs="Times New Roman"/>
+                <w:color w:val="000000"/>
+                <w:lang w:eastAsia="en-GB"/>
+              </w:rPr>
+            </w:pPr>
+            <w:r>
+              <w:rPr>
+                <w:rFonts w:ascii="Gill Sans MT" w:eastAsia="Times New Roman" w:hAnsi="Gill Sans MT" w:cs="Times New Roman"/>
+                <w:color w:val="000000"/>
+                <w:lang w:eastAsia="en-GB"/>
+              </w:rPr>
+              <w:t>6.9 ka</w:t>
+            </w:r>
+          </w:p>
+        </w:tc>
+        <w:tc>
+          <w:tcPr>
+            <w:tcW w:w="1276" w:type="dxa"/>
+            <w:tcBorders>
+              <w:top w:val="nil"/>
+              <w:left w:val="nil"/>
+              <w:bottom w:val="nil"/>
+              <w:right w:val="nil"/>
+            </w:tcBorders>
+            <w:shd w:val="clear" w:color="auto" w:fill="auto"/>
+            <w:noWrap/>
+            <w:vAlign w:val="center"/>
+          </w:tcPr>
+          <w:p>
+            <w:pPr>
+              <w:spacing w:after="0" w:line="240" w:lineRule="auto"/>
+              <w:jc w:val="center"/>
+              <w:rPr>
+                <w:rFonts w:ascii="Gill Sans MT" w:eastAsia="Times New Roman" w:hAnsi="Gill Sans MT" w:cs="Times New Roman"/>
+                <w:color w:val="000000"/>
+                <w:lang w:eastAsia="en-GB"/>
+              </w:rPr>
+            </w:pPr>
+            <w:r>
+              <w:rPr>
+                <w:rFonts w:ascii="Gill Sans MT" w:eastAsia="Times New Roman" w:hAnsi="Gill Sans MT" w:cs="Times New Roman"/>
+                <w:color w:val="000000"/>
+                <w:lang w:eastAsia="en-GB"/>
+              </w:rPr>
+              <w:t>-1.13</w:t>
+            </w:r>
+          </w:p>
+        </w:tc>
+      </w:tr>
+      <w:tr>
+        <w:trPr>
+          <w:trHeight w:val="360"/>
+        </w:trPr>
+        <w:tc>
+          <w:tcPr>
+            <w:tcW w:w="1858" w:type="dxa"/>
+            <w:tcBorders>
+              <w:top w:val="nil"/>
+              <w:left w:val="nil"/>
+              <w:bottom w:val="nil"/>
+              <w:right w:val="nil"/>
+            </w:tcBorders>
+            <w:shd w:val="clear" w:color="auto" w:fill="auto"/>
+            <w:noWrap/>
+            <w:vAlign w:val="center"/>
+            <w:hideMark/>
+          </w:tcPr>
+          <w:p>
+            <w:pPr>
+              <w:spacing w:after="0" w:line="240" w:lineRule="auto"/>
+              <w:jc w:val="center"/>
+              <w:rPr>
+                <w:rFonts w:ascii="Gill Sans MT" w:eastAsia="Times New Roman" w:hAnsi="Gill Sans MT" w:cs="Times New Roman"/>
+                <w:color w:val="000000"/>
+                <w:lang w:eastAsia="en-GB"/>
+              </w:rPr>
+            </w:pPr>
+            <w:proofErr w:type="spellStart"/>
+            <w:r>
+              <w:rPr>
+                <w:rFonts w:ascii="Gill Sans MT" w:eastAsia="Times New Roman" w:hAnsi="Gill Sans MT" w:cs="Times New Roman"/>
+                <w:color w:val="000000"/>
+                <w:lang w:eastAsia="en-GB"/>
+              </w:rPr>
+              <w:t>Soum</w:t>
+            </w:r>
+            <w:proofErr w:type="spellEnd"/>
+            <w:r>
+              <w:rPr>
+                <w:rFonts w:ascii="Gill Sans MT" w:eastAsia="Times New Roman" w:hAnsi="Gill Sans MT" w:cs="Times New Roman"/>
+                <w:color w:val="000000"/>
+                <w:lang w:eastAsia="en-GB"/>
+              </w:rPr>
+              <w:t xml:space="preserve"> </w:t>
+            </w:r>
+            <w:proofErr w:type="spellStart"/>
+            <w:r>
+              <w:rPr>
+                <w:rFonts w:ascii="Gill Sans MT" w:eastAsia="Times New Roman" w:hAnsi="Gill Sans MT" w:cs="Times New Roman"/>
+                <w:color w:val="000000"/>
+                <w:lang w:eastAsia="en-GB"/>
+              </w:rPr>
+              <w:t>d’Ech</w:t>
+            </w:r>
+            <w:proofErr w:type="spellEnd"/>
+          </w:p>
+        </w:tc>
+        <w:tc>
+          <w:tcPr>
+            <w:tcW w:w="1418" w:type="dxa"/>
+            <w:tcBorders>
+              <w:top w:val="nil"/>
+              <w:left w:val="nil"/>
+              <w:bottom w:val="nil"/>
+              <w:right w:val="nil"/>
+            </w:tcBorders>
+            <w:vAlign w:val="center"/>
+          </w:tcPr>
+          <w:p>
+            <w:pPr>
+              <w:spacing w:after="0" w:line="240" w:lineRule="auto"/>
+              <w:jc w:val="center"/>
+              <w:rPr>
+                <w:rFonts w:ascii="Gill Sans MT" w:eastAsia="Times New Roman" w:hAnsi="Gill Sans MT" w:cs="Times New Roman"/>
+                <w:color w:val="000000"/>
+                <w:lang w:eastAsia="en-GB"/>
+              </w:rPr>
+            </w:pPr>
+            <w:r>
+              <w:rPr>
+                <w:rFonts w:ascii="Gill Sans MT" w:eastAsia="Times New Roman" w:hAnsi="Gill Sans MT" w:cs="Times New Roman"/>
+                <w:color w:val="000000"/>
+                <w:lang w:eastAsia="en-GB"/>
+              </w:rPr>
+              <w:t>0.9877</w:t>
+            </w:r>
+          </w:p>
+        </w:tc>
+        <w:tc>
+          <w:tcPr>
+            <w:tcW w:w="1417" w:type="dxa"/>
+            <w:tcBorders>
+              <w:top w:val="nil"/>
+              <w:left w:val="nil"/>
+              <w:bottom w:val="nil"/>
+              <w:right w:val="nil"/>
+            </w:tcBorders>
+            <w:vAlign w:val="center"/>
+          </w:tcPr>
+          <w:p>
+            <w:pPr>
+              <w:spacing w:after="0" w:line="240" w:lineRule="auto"/>
+              <w:jc w:val="center"/>
+              <w:rPr>
+                <w:rFonts w:ascii="Gill Sans MT" w:eastAsia="Times New Roman" w:hAnsi="Gill Sans MT" w:cs="Times New Roman"/>
+                <w:color w:val="000000"/>
+                <w:lang w:eastAsia="en-GB"/>
+              </w:rPr>
+            </w:pPr>
+            <w:r>
+              <w:rPr>
+                <w:rFonts w:ascii="Gill Sans MT" w:eastAsia="Times New Roman" w:hAnsi="Gill Sans MT" w:cs="Times New Roman"/>
+                <w:color w:val="000000"/>
+                <w:lang w:eastAsia="en-GB"/>
+              </w:rPr>
+              <w:t>0.9989</w:t>
+            </w:r>
+          </w:p>
+        </w:tc>
+        <w:tc>
+          <w:tcPr>
+            <w:tcW w:w="1559" w:type="dxa"/>
+            <w:tcBorders>
+              <w:top w:val="nil"/>
+              <w:left w:val="nil"/>
+              <w:bottom w:val="nil"/>
+              <w:right w:val="nil"/>
+            </w:tcBorders>
+            <w:shd w:val="clear" w:color="auto" w:fill="auto"/>
+            <w:noWrap/>
+            <w:vAlign w:val="center"/>
+            <w:hideMark/>
+          </w:tcPr>
+          <w:p>
+            <w:pPr>
+              <w:spacing w:after="0" w:line="240" w:lineRule="auto"/>
+              <w:jc w:val="center"/>
+              <w:rPr>
+                <w:rFonts w:ascii="Gill Sans MT" w:eastAsia="Times New Roman" w:hAnsi="Gill Sans MT" w:cs="Times New Roman"/>
+                <w:color w:val="000000"/>
+                <w:lang w:eastAsia="en-GB"/>
+              </w:rPr>
+            </w:pPr>
+            <w:r>
+              <w:rPr>
+                <w:rFonts w:ascii="Gill Sans MT" w:eastAsia="Times New Roman" w:hAnsi="Gill Sans MT" w:cs="Times New Roman"/>
+                <w:color w:val="000000"/>
+                <w:lang w:eastAsia="en-GB"/>
+              </w:rPr>
+              <w:t>27.3 ± 1.8</w:t>
+            </w:r>
+          </w:p>
+        </w:tc>
+        <w:tc>
+          <w:tcPr>
+            <w:tcW w:w="1276" w:type="dxa"/>
+            <w:tcBorders>
+              <w:top w:val="nil"/>
+              <w:left w:val="nil"/>
+              <w:bottom w:val="nil"/>
+              <w:right w:val="nil"/>
+            </w:tcBorders>
+            <w:shd w:val="clear" w:color="auto" w:fill="auto"/>
+            <w:noWrap/>
+            <w:vAlign w:val="center"/>
+            <w:hideMark/>
+          </w:tcPr>
+          <w:p>
+            <w:pPr>
+              <w:spacing w:after="0" w:line="240" w:lineRule="auto"/>
+              <w:jc w:val="center"/>
+              <w:rPr>
+                <w:rFonts w:ascii="Gill Sans MT" w:eastAsia="Times New Roman" w:hAnsi="Gill Sans MT" w:cs="Times New Roman"/>
+                <w:color w:val="000000"/>
+                <w:lang w:eastAsia="en-GB"/>
+              </w:rPr>
+            </w:pPr>
+            <w:r>
+              <w:rPr>
+                <w:rFonts w:ascii="Gill Sans MT" w:eastAsia="Times New Roman" w:hAnsi="Gill Sans MT" w:cs="Times New Roman"/>
+                <w:color w:val="000000"/>
+                <w:lang w:eastAsia="en-GB"/>
+              </w:rPr>
+              <w:t>3.6</w:t>
+            </w:r>
+            <w:r>
+              <w:rPr>
+                <w:rFonts w:ascii="Gill Sans MT" w:eastAsia="Times New Roman" w:hAnsi="Gill Sans MT" w:cs="Times New Roman"/>
+                <w:color w:val="000000"/>
+                <w:lang w:eastAsia="en-GB"/>
+              </w:rPr>
+              <w:t xml:space="preserve"> ka</w:t>
+            </w:r>
+          </w:p>
+        </w:tc>
+        <w:tc>
+          <w:tcPr>
+            <w:tcW w:w="1276" w:type="dxa"/>
+            <w:tcBorders>
+              <w:top w:val="nil"/>
+              <w:left w:val="nil"/>
+              <w:bottom w:val="nil"/>
+              <w:right w:val="nil"/>
+            </w:tcBorders>
+            <w:shd w:val="clear" w:color="auto" w:fill="auto"/>
+            <w:noWrap/>
+            <w:vAlign w:val="center"/>
+            <w:hideMark/>
+          </w:tcPr>
+          <w:p>
+            <w:pPr>
+              <w:spacing w:after="0" w:line="240" w:lineRule="auto"/>
+              <w:jc w:val="center"/>
+              <w:rPr>
+                <w:rFonts w:ascii="Gill Sans MT" w:eastAsia="Times New Roman" w:hAnsi="Gill Sans MT" w:cs="Times New Roman"/>
+                <w:color w:val="000000"/>
+                <w:lang w:eastAsia="en-GB"/>
+              </w:rPr>
+            </w:pPr>
+            <w:r>
+              <w:rPr>
+                <w:rFonts w:ascii="Gill Sans MT" w:eastAsia="Times New Roman" w:hAnsi="Gill Sans MT" w:cs="Times New Roman"/>
+                <w:color w:val="000000"/>
+                <w:lang w:eastAsia="en-GB"/>
+              </w:rPr>
+              <w:t>-1.49</w:t>
+            </w:r>
+          </w:p>
+        </w:tc>
+      </w:tr>
+      <w:tr>
+        <w:trPr>
+          <w:trHeight w:val="360"/>
+        </w:trPr>
+        <w:tc>
+          <w:tcPr>
+            <w:tcW w:w="8804" w:type="dxa"/>
+            <w:gridSpan w:val="6"/>
+            <w:tcBorders>
+              <w:top w:val="nil"/>
+              <w:left w:val="nil"/>
+              <w:bottom w:val="nil"/>
+              <w:right w:val="nil"/>
+            </w:tcBorders>
+            <w:shd w:val="clear" w:color="auto" w:fill="auto"/>
+            <w:noWrap/>
+            <w:vAlign w:val="center"/>
+          </w:tcPr>
+          <w:p>
+            <w:pPr>
+              <w:spacing w:after="0" w:line="240" w:lineRule="auto"/>
+              <w:rPr>
+                <w:rFonts w:ascii="Gill Sans MT" w:eastAsia="Times New Roman" w:hAnsi="Gill Sans MT" w:cs="Times New Roman"/>
+                <w:color w:val="000000"/>
+                <w:lang w:eastAsia="en-GB"/>
+              </w:rPr>
+            </w:pPr>
+            <w:r>
+              <w:rPr>
+                <w:rFonts w:ascii="Gill Sans MT" w:eastAsia="Times New Roman" w:hAnsi="Gill Sans MT" w:cs="Times New Roman"/>
+                <w:color w:val="000000"/>
+                <w:vertAlign w:val="superscript"/>
+                <w:lang w:eastAsia="en-GB"/>
+              </w:rPr>
+              <w:t>a</w:t>
+            </w:r>
+            <w:r>
+              <w:rPr>
+                <w:rFonts w:ascii="Gill Sans MT" w:eastAsia="Times New Roman" w:hAnsi="Gill Sans MT" w:cs="Times New Roman"/>
+                <w:color w:val="000000"/>
+                <w:lang w:eastAsia="en-GB"/>
+              </w:rPr>
+              <w:t xml:space="preserve"> </w:t>
+            </w:r>
+            <w:r>
+              <w:rPr>
+                <w:rFonts w:ascii="Gill Sans MT" w:eastAsia="Times New Roman" w:hAnsi="Gill Sans MT" w:cs="Times New Roman"/>
+                <w:color w:val="000000"/>
+                <w:lang w:eastAsia="en-GB"/>
+              </w:rPr>
+              <w:t>Numeric b</w:t>
+            </w:r>
+            <w:r>
+              <w:rPr>
+                <w:rFonts w:ascii="Gill Sans MT" w:eastAsia="Times New Roman" w:hAnsi="Gill Sans MT" w:cs="Times New Roman"/>
+                <w:color w:val="000000"/>
+                <w:lang w:eastAsia="en-GB"/>
+              </w:rPr>
+              <w:t xml:space="preserve">andwidth used for kernel density estimation </w:t>
+            </w:r>
+            <w:r>
+              <w:rPr>
+                <w:rFonts w:ascii="Gill Sans MT" w:eastAsia="Times New Roman" w:hAnsi="Gill Sans MT" w:cs="Times New Roman"/>
+                <w:color w:val="000000"/>
+                <w:lang w:eastAsia="en-GB"/>
+              </w:rPr>
+              <w:t xml:space="preserve">(“STD/IQR” bandwidth estimator; Silverman, 1986; Dortch et al., 2020), </w:t>
+            </w:r>
+            <w:r>
+              <w:rPr>
+                <w:rFonts w:ascii="Gill Sans MT" w:eastAsia="Times New Roman" w:hAnsi="Gill Sans MT" w:cs="Times New Roman"/>
+                <w:color w:val="000000"/>
+                <w:vertAlign w:val="superscript"/>
+                <w:lang w:eastAsia="en-GB"/>
+              </w:rPr>
+              <w:t>b</w:t>
+            </w:r>
+            <w:r>
+              <w:rPr>
+                <w:rFonts w:ascii="Gill Sans MT" w:eastAsia="Times New Roman" w:hAnsi="Gill Sans MT" w:cs="Times New Roman"/>
+                <w:color w:val="000000"/>
+                <w:vertAlign w:val="superscript"/>
+                <w:lang w:eastAsia="en-GB"/>
+              </w:rPr>
+              <w:t xml:space="preserve"> </w:t>
+            </w:r>
+            <w:r>
+              <w:rPr>
+                <w:rFonts w:ascii="Gill Sans MT" w:eastAsia="Times New Roman" w:hAnsi="Gill Sans MT" w:cs="Times New Roman"/>
+                <w:color w:val="000000"/>
+                <w:lang w:eastAsia="en-GB"/>
+              </w:rPr>
+              <w:t>All model</w:t>
+            </w:r>
+            <w:r>
+              <w:rPr>
+                <w:rFonts w:ascii="Gill Sans MT" w:eastAsia="Times New Roman" w:hAnsi="Gill Sans MT" w:cs="Times New Roman"/>
+                <w:color w:val="000000"/>
+                <w:lang w:eastAsia="en-GB"/>
+              </w:rPr>
+              <w:t xml:space="preserve"> </w:t>
+            </w:r>
+            <w:r>
+              <w:rPr>
+                <w:rFonts w:ascii="Gill Sans MT" w:eastAsia="Times New Roman" w:hAnsi="Gill Sans MT" w:cs="Times New Roman"/>
+                <w:i/>
+                <w:color w:val="000000"/>
+                <w:lang w:eastAsia="en-GB"/>
+              </w:rPr>
+              <w:t>p</w:t>
+            </w:r>
+            <w:r>
+              <w:rPr>
+                <w:rFonts w:ascii="Gill Sans MT" w:eastAsia="Times New Roman" w:hAnsi="Gill Sans MT" w:cs="Times New Roman"/>
+                <w:color w:val="000000"/>
+                <w:lang w:eastAsia="en-GB"/>
+              </w:rPr>
+              <w:t xml:space="preserve"> values &lt; 0.01,</w:t>
+            </w:r>
+            <w:r>
+              <w:rPr>
+                <w:rFonts w:ascii="Gill Sans MT" w:eastAsia="Times New Roman" w:hAnsi="Gill Sans MT" w:cs="Times New Roman"/>
+                <w:color w:val="000000"/>
+                <w:vertAlign w:val="superscript"/>
+                <w:lang w:eastAsia="en-GB"/>
+              </w:rPr>
+              <w:t xml:space="preserve"> c </w:t>
+            </w:r>
+            <w:r>
+              <w:rPr>
+                <w:rFonts w:ascii="Gill Sans MT" w:eastAsia="Times New Roman" w:hAnsi="Gill Sans MT" w:cs="Times New Roman"/>
+                <w:color w:val="000000"/>
+                <w:lang w:eastAsia="en-GB"/>
+              </w:rPr>
+              <w:t>Reported</w:t>
+            </w:r>
+            <w:r>
+              <w:rPr>
+                <w:rFonts w:ascii="Gill Sans MT" w:eastAsia="Times New Roman" w:hAnsi="Gill Sans MT" w:cs="Times New Roman"/>
+                <w:color w:val="000000"/>
+                <w:vertAlign w:val="superscript"/>
+                <w:lang w:eastAsia="en-GB"/>
+              </w:rPr>
+              <w:t xml:space="preserve"> </w:t>
+            </w:r>
+            <w:r>
+              <w:rPr>
+                <w:rFonts w:ascii="Gill Sans MT" w:eastAsia="Times New Roman" w:hAnsi="Gill Sans MT" w:cs="Times New Roman"/>
+                <w:color w:val="000000"/>
+                <w:lang w:eastAsia="en-GB"/>
+              </w:rPr>
+              <w:t>uncertainty (±) is the 1</w:t>
+            </w:r>
+            <w:r>
+              <w:rPr>
+                <w:rFonts w:eastAsia="Times New Roman" w:cs="Arial"/>
+                <w:color w:val="000000"/>
+                <w:lang w:eastAsia="en-GB"/>
+              </w:rPr>
+              <w:t>σ</w:t>
+            </w:r>
+            <w:r>
+              <w:rPr>
+                <w:rFonts w:ascii="Gill Sans MT" w:eastAsia="Times New Roman" w:hAnsi="Gill Sans MT" w:cs="Times New Roman"/>
+                <w:color w:val="000000"/>
+                <w:lang w:eastAsia="en-GB"/>
+              </w:rPr>
+              <w:t xml:space="preserve"> bounds (68%) </w:t>
+            </w:r>
+            <w:r>
+              <w:rPr>
+                <w:rFonts w:ascii="Gill Sans MT" w:eastAsia="Times New Roman" w:hAnsi="Gill Sans MT" w:cs="Times New Roman"/>
+                <w:color w:val="000000"/>
+                <w:lang w:eastAsia="en-GB"/>
+              </w:rPr>
+              <w:t xml:space="preserve">of the </w:t>
+            </w:r>
+            <w:r>
+              <w:rPr>
+                <w:rFonts w:ascii="Gill Sans MT" w:eastAsia="Times New Roman" w:hAnsi="Gill Sans MT" w:cs="Times New Roman"/>
+                <w:color w:val="000000"/>
+                <w:lang w:eastAsia="en-GB"/>
+              </w:rPr>
+              <w:t xml:space="preserve">selected </w:t>
+            </w:r>
+            <w:r>
+              <w:rPr>
+                <w:rFonts w:ascii="Gill Sans MT" w:eastAsia="Times New Roman" w:hAnsi="Gill Sans MT" w:cs="Times New Roman"/>
+                <w:color w:val="000000"/>
+                <w:lang w:eastAsia="en-GB"/>
+              </w:rPr>
+              <w:t>component Gaussian</w:t>
+            </w:r>
+            <w:r>
+              <w:rPr>
+                <w:rFonts w:ascii="Gill Sans MT" w:eastAsia="Times New Roman" w:hAnsi="Gill Sans MT" w:cs="Times New Roman"/>
+                <w:color w:val="000000"/>
+                <w:lang w:eastAsia="en-GB"/>
+              </w:rPr>
+              <w:t>,</w:t>
+            </w:r>
+            <w:r>
+              <w:rPr>
+                <w:rFonts w:ascii="Gill Sans MT" w:eastAsia="Times New Roman" w:hAnsi="Gill Sans MT" w:cs="Times New Roman"/>
+                <w:color w:val="000000"/>
+                <w:lang w:eastAsia="en-GB"/>
+              </w:rPr>
+              <w:t xml:space="preserve"> </w:t>
+            </w:r>
+            <w:r>
+              <w:rPr>
+                <w:rFonts w:ascii="Gill Sans MT" w:eastAsia="Times New Roman" w:hAnsi="Gill Sans MT" w:cs="Times New Roman"/>
+                <w:color w:val="000000"/>
+                <w:vertAlign w:val="superscript"/>
+                <w:lang w:eastAsia="en-GB"/>
+              </w:rPr>
+              <w:t>d</w:t>
+            </w:r>
+            <w:r>
+              <w:rPr>
+                <w:rFonts w:ascii="Gill Sans MT" w:eastAsia="Times New Roman" w:hAnsi="Gill Sans MT" w:cs="Times New Roman"/>
+                <w:color w:val="000000"/>
+                <w:lang w:eastAsia="en-GB"/>
+              </w:rPr>
+              <w:t xml:space="preserve"> Interquartile range</w:t>
+            </w:r>
+          </w:p>
+        </w:tc>
+      </w:tr>
+    </w:tbl>
+    <w:p>
+      <w:pPr>
+        <w:rPr>
+          <w:rFonts w:ascii="Gill Sans MT" w:hAnsi="Gill Sans MT"/>
+          <w:sz w:val="24"/>
+        </w:rPr>
+      </w:pPr>
+    </w:p>
+    <w:tbl>
+      <w:tblPr>
+        <w:tblW w:w="8804" w:type="dxa"/>
+        <w:tblInd w:w="93" w:type="dxa"/>
+        <w:tblLayout w:type="fixed"/>
+        <w:tblLook w:val="04A0" w:firstRow="1" w:lastRow="0" w:firstColumn="1" w:lastColumn="0" w:noHBand="0" w:noVBand="1"/>
+      </w:tblPr>
+      <w:tblGrid>
+        <w:gridCol w:w="1858"/>
+        <w:gridCol w:w="1843"/>
+        <w:gridCol w:w="850"/>
+        <w:gridCol w:w="851"/>
+        <w:gridCol w:w="681"/>
+        <w:gridCol w:w="878"/>
+        <w:gridCol w:w="934"/>
+        <w:gridCol w:w="909"/>
+      </w:tblGrid>
+      <w:tr>
+        <w:trPr>
+          <w:trHeight w:val="303"/>
+        </w:trPr>
+        <w:tc>
+          <w:tcPr>
+            <w:tcW w:w="8804" w:type="dxa"/>
+            <w:gridSpan w:val="8"/>
+            <w:tcBorders>
+              <w:top w:val="nil"/>
+              <w:left w:val="nil"/>
+              <w:bottom w:val="nil"/>
+              <w:right w:val="nil"/>
+            </w:tcBorders>
+          </w:tcPr>
+          <w:p>
+            <w:pPr>
+              <w:spacing w:after="0" w:line="240" w:lineRule="auto"/>
+              <w:rPr>
+                <w:rFonts w:ascii="Gill Sans MT" w:eastAsia="Times New Roman" w:hAnsi="Gill Sans MT" w:cs="Times New Roman"/>
+                <w:color w:val="000000"/>
+                <w:lang w:eastAsia="en-GB"/>
+              </w:rPr>
+            </w:pPr>
+            <w:r>
+              <w:rPr>
+                <w:rFonts w:ascii="Gill Sans MT" w:eastAsia="Times New Roman" w:hAnsi="Gill Sans MT" w:cs="Times New Roman"/>
+                <w:b/>
+                <w:bCs/>
+                <w:color w:val="000000"/>
+                <w:lang w:eastAsia="en-GB"/>
+              </w:rPr>
+              <w:t>Table 4</w:t>
+            </w:r>
+            <w:r>
+              <w:rPr>
+                <w:rFonts w:ascii="Gill Sans MT" w:eastAsia="Times New Roman" w:hAnsi="Gill Sans MT" w:cs="Times New Roman"/>
+                <w:b/>
+                <w:bCs/>
+                <w:color w:val="000000"/>
+                <w:lang w:eastAsia="en-GB"/>
+              </w:rPr>
+              <w:t xml:space="preserve">. </w:t>
+            </w:r>
+            <w:r>
+              <w:rPr>
+                <w:rFonts w:ascii="Gill Sans MT" w:eastAsia="Times New Roman" w:hAnsi="Gill Sans MT" w:cs="Times New Roman"/>
+                <w:color w:val="000000"/>
+                <w:lang w:eastAsia="en-GB"/>
+              </w:rPr>
+              <w:t xml:space="preserve">Spatial statistics for the sampled </w:t>
+            </w:r>
+            <w:proofErr w:type="spellStart"/>
+            <w:r>
+              <w:rPr>
+                <w:rFonts w:ascii="Gill Sans MT" w:eastAsia="Times New Roman" w:hAnsi="Gill Sans MT" w:cs="Times New Roman"/>
+                <w:color w:val="000000"/>
+                <w:lang w:eastAsia="en-GB"/>
+              </w:rPr>
+              <w:t>moraines</w:t>
+            </w:r>
+            <w:r>
+              <w:rPr>
+                <w:rFonts w:ascii="Gill Sans MT" w:eastAsia="Times New Roman" w:hAnsi="Gill Sans MT" w:cs="Times New Roman"/>
+                <w:color w:val="000000"/>
+                <w:vertAlign w:val="superscript"/>
+                <w:lang w:eastAsia="en-GB"/>
+              </w:rPr>
+              <w:t>a</w:t>
+            </w:r>
+            <w:proofErr w:type="spellEnd"/>
+          </w:p>
+        </w:tc>
+      </w:tr>
+      <w:tr>
+        <w:trPr>
+          <w:trHeight w:val="279"/>
+        </w:trPr>
+        <w:tc>
+          <w:tcPr>
+            <w:tcW w:w="1858" w:type="dxa"/>
+            <w:tcBorders>
+              <w:top w:val="nil"/>
+              <w:left w:val="nil"/>
+              <w:bottom w:val="single" w:sz="4" w:space="0" w:color="auto"/>
+              <w:right w:val="nil"/>
+            </w:tcBorders>
+            <w:shd w:val="clear" w:color="auto" w:fill="auto"/>
+            <w:noWrap/>
+            <w:vAlign w:val="bottom"/>
+            <w:hideMark/>
+          </w:tcPr>
+          <w:p>
+            <w:pPr>
+              <w:spacing w:after="0" w:line="240" w:lineRule="auto"/>
+              <w:jc w:val="center"/>
+              <w:rPr>
+                <w:rFonts w:ascii="Gill Sans MT" w:eastAsia="Times New Roman" w:hAnsi="Gill Sans MT" w:cs="Times New Roman"/>
+                <w:color w:val="000000"/>
+                <w:lang w:eastAsia="en-GB"/>
+              </w:rPr>
+            </w:pPr>
+          </w:p>
+        </w:tc>
+        <w:tc>
+          <w:tcPr>
+            <w:tcW w:w="1843" w:type="dxa"/>
+            <w:tcBorders>
+              <w:top w:val="nil"/>
+              <w:left w:val="nil"/>
+              <w:bottom w:val="single" w:sz="4" w:space="0" w:color="auto"/>
+              <w:right w:val="nil"/>
+            </w:tcBorders>
+            <w:vAlign w:val="bottom"/>
+          </w:tcPr>
+          <w:p>
+            <w:pPr>
+              <w:spacing w:after="0" w:line="240" w:lineRule="auto"/>
+              <w:jc w:val="center"/>
+              <w:rPr>
+                <w:rFonts w:ascii="Gill Sans MT" w:eastAsia="Times New Roman" w:hAnsi="Gill Sans MT" w:cs="Times New Roman"/>
+                <w:color w:val="000000"/>
+                <w:lang w:eastAsia="en-GB"/>
+              </w:rPr>
+            </w:pPr>
+            <w:r>
+              <w:rPr>
+                <w:rFonts w:ascii="Gill Sans MT" w:eastAsia="Times New Roman" w:hAnsi="Gill Sans MT" w:cs="Times New Roman"/>
+                <w:color w:val="000000"/>
+                <w:lang w:eastAsia="en-GB"/>
+              </w:rPr>
+              <w:t xml:space="preserve">Global </w:t>
+            </w:r>
+            <w:proofErr w:type="spellStart"/>
+            <w:r>
+              <w:rPr>
+                <w:rFonts w:ascii="Gill Sans MT" w:eastAsia="Times New Roman" w:hAnsi="Gill Sans MT" w:cs="Times New Roman"/>
+                <w:color w:val="000000"/>
+                <w:lang w:eastAsia="en-GB"/>
+              </w:rPr>
+              <w:t>Morans</w:t>
+            </w:r>
+            <w:proofErr w:type="spellEnd"/>
+            <w:r>
+              <w:rPr>
+                <w:rFonts w:ascii="Gill Sans MT" w:eastAsia="Times New Roman" w:hAnsi="Gill Sans MT" w:cs="Times New Roman"/>
+                <w:color w:val="000000"/>
+                <w:lang w:eastAsia="en-GB"/>
+              </w:rPr>
+              <w:t xml:space="preserve"> </w:t>
+            </w:r>
+            <w:r>
+              <w:rPr>
+                <w:rFonts w:ascii="Gill Sans MT" w:eastAsia="Times New Roman" w:hAnsi="Gill Sans MT" w:cs="Times New Roman"/>
+                <w:i/>
+                <w:iCs/>
+                <w:color w:val="000000"/>
+                <w:lang w:eastAsia="en-GB"/>
+              </w:rPr>
+              <w:t>I</w:t>
+            </w:r>
+          </w:p>
+        </w:tc>
+        <w:tc>
+          <w:tcPr>
+            <w:tcW w:w="2382" w:type="dxa"/>
+            <w:gridSpan w:val="3"/>
+            <w:tcBorders>
+              <w:top w:val="nil"/>
+              <w:left w:val="nil"/>
+              <w:bottom w:val="single" w:sz="4" w:space="0" w:color="auto"/>
+              <w:right w:val="nil"/>
+            </w:tcBorders>
+            <w:shd w:val="clear" w:color="auto" w:fill="auto"/>
+            <w:noWrap/>
+            <w:vAlign w:val="bottom"/>
+            <w:hideMark/>
+          </w:tcPr>
+          <w:p>
+            <w:pPr>
+              <w:spacing w:after="0" w:line="240" w:lineRule="auto"/>
+              <w:jc w:val="center"/>
+              <w:rPr>
+                <w:rFonts w:ascii="Gill Sans MT" w:eastAsia="Times New Roman" w:hAnsi="Gill Sans MT" w:cs="Times New Roman"/>
+                <w:color w:val="000000"/>
+                <w:lang w:eastAsia="en-GB"/>
+              </w:rPr>
+            </w:pPr>
+            <w:r>
+              <w:rPr>
+                <w:rFonts w:ascii="Gill Sans MT" w:eastAsia="Times New Roman" w:hAnsi="Gill Sans MT" w:cs="Times New Roman"/>
+                <w:color w:val="000000"/>
+                <w:lang w:eastAsia="en-GB"/>
+              </w:rPr>
+              <w:t>Class</w:t>
+            </w:r>
+            <w:r>
+              <w:rPr>
+                <w:rFonts w:ascii="Gill Sans MT" w:eastAsia="Times New Roman" w:hAnsi="Gill Sans MT" w:cs="Times New Roman"/>
+                <w:color w:val="000000"/>
+                <w:lang w:eastAsia="en-GB"/>
+              </w:rPr>
+              <w:t xml:space="preserve"> statistics (%)</w:t>
+            </w:r>
+          </w:p>
+        </w:tc>
+        <w:tc>
+          <w:tcPr>
+            <w:tcW w:w="2721" w:type="dxa"/>
+            <w:gridSpan w:val="3"/>
+            <w:tcBorders>
+              <w:top w:val="nil"/>
+              <w:left w:val="nil"/>
+              <w:bottom w:val="single" w:sz="4" w:space="0" w:color="auto"/>
+              <w:right w:val="nil"/>
+            </w:tcBorders>
+            <w:shd w:val="clear" w:color="auto" w:fill="auto"/>
+            <w:noWrap/>
+            <w:vAlign w:val="bottom"/>
+            <w:hideMark/>
+          </w:tcPr>
+          <w:p>
+            <w:pPr>
+              <w:spacing w:after="0" w:line="240" w:lineRule="auto"/>
+              <w:jc w:val="center"/>
+              <w:rPr>
+                <w:rFonts w:ascii="Gill Sans MT" w:eastAsia="Times New Roman" w:hAnsi="Gill Sans MT" w:cs="Times New Roman"/>
+                <w:color w:val="000000"/>
+                <w:lang w:eastAsia="en-GB"/>
+              </w:rPr>
+            </w:pPr>
+            <w:r>
+              <w:rPr>
+                <w:rFonts w:ascii="Gill Sans MT" w:eastAsia="Times New Roman" w:hAnsi="Gill Sans MT" w:cs="Times New Roman"/>
+                <w:color w:val="000000"/>
+                <w:lang w:eastAsia="en-GB"/>
+              </w:rPr>
+              <w:t>“</w:t>
+            </w:r>
+            <w:r>
+              <w:rPr>
+                <w:rFonts w:ascii="Gill Sans MT" w:eastAsia="Times New Roman" w:hAnsi="Gill Sans MT" w:cs="Times New Roman"/>
+                <w:color w:val="000000"/>
+                <w:lang w:eastAsia="en-GB"/>
+              </w:rPr>
+              <w:t>Good</w:t>
+            </w:r>
+            <w:r>
+              <w:rPr>
+                <w:rFonts w:ascii="Gill Sans MT" w:eastAsia="Times New Roman" w:hAnsi="Gill Sans MT" w:cs="Times New Roman"/>
+                <w:color w:val="000000"/>
+                <w:lang w:eastAsia="en-GB"/>
+              </w:rPr>
+              <w:t>”</w:t>
+            </w:r>
+            <w:r>
+              <w:rPr>
+                <w:rFonts w:ascii="Gill Sans MT" w:eastAsia="Times New Roman" w:hAnsi="Gill Sans MT" w:cs="Times New Roman"/>
+                <w:color w:val="000000"/>
+                <w:lang w:eastAsia="en-GB"/>
+              </w:rPr>
+              <w:t xml:space="preserve"> boulder (%)</w:t>
+            </w:r>
+            <w:r>
+              <w:rPr>
+                <w:rFonts w:ascii="Gill Sans MT" w:eastAsia="Times New Roman" w:hAnsi="Gill Sans MT" w:cs="Times New Roman"/>
+                <w:color w:val="000000"/>
+                <w:vertAlign w:val="superscript"/>
+                <w:lang w:eastAsia="en-GB"/>
+              </w:rPr>
+              <w:t>b</w:t>
+            </w:r>
+          </w:p>
+        </w:tc>
+      </w:tr>
+      <w:tr>
+        <w:trPr>
+          <w:trHeight w:val="428"/>
+        </w:trPr>
+        <w:tc>
+          <w:tcPr>
+            <w:tcW w:w="1858" w:type="dxa"/>
+            <w:tcBorders>
+              <w:top w:val="single" w:sz="4" w:space="0" w:color="auto"/>
+              <w:left w:val="nil"/>
+              <w:bottom w:val="single" w:sz="4" w:space="0" w:color="auto"/>
+              <w:right w:val="nil"/>
+            </w:tcBorders>
+            <w:shd w:val="clear" w:color="auto" w:fill="auto"/>
+            <w:noWrap/>
+            <w:vAlign w:val="center"/>
+            <w:hideMark/>
+          </w:tcPr>
+          <w:p>
+            <w:pPr>
+              <w:spacing w:after="0" w:line="240" w:lineRule="auto"/>
+              <w:jc w:val="center"/>
+              <w:rPr>
+                <w:rFonts w:ascii="Gill Sans MT" w:eastAsia="Times New Roman" w:hAnsi="Gill Sans MT" w:cs="Times New Roman"/>
+                <w:color w:val="000000"/>
+                <w:lang w:eastAsia="en-GB"/>
+              </w:rPr>
+            </w:pPr>
+            <w:r>
+              <w:rPr>
+                <w:rFonts w:ascii="Gill Sans MT" w:eastAsia="Times New Roman" w:hAnsi="Gill Sans MT" w:cs="Times New Roman"/>
+                <w:color w:val="000000"/>
+                <w:lang w:eastAsia="en-GB"/>
+              </w:rPr>
+              <w:t>Moraine</w:t>
+            </w:r>
+          </w:p>
+        </w:tc>
+        <w:tc>
+          <w:tcPr>
+            <w:tcW w:w="1843" w:type="dxa"/>
+            <w:tcBorders>
+              <w:top w:val="single" w:sz="4" w:space="0" w:color="auto"/>
+              <w:left w:val="nil"/>
+              <w:bottom w:val="single" w:sz="4" w:space="0" w:color="auto"/>
+              <w:right w:val="nil"/>
+            </w:tcBorders>
+            <w:shd w:val="clear" w:color="auto" w:fill="auto"/>
+            <w:noWrap/>
+            <w:vAlign w:val="center"/>
+            <w:hideMark/>
+          </w:tcPr>
+          <w:p>
+            <w:pPr>
+              <w:spacing w:after="0" w:line="240" w:lineRule="auto"/>
+              <w:jc w:val="center"/>
+              <w:rPr>
+                <w:rFonts w:ascii="Gill Sans MT" w:eastAsia="Times New Roman" w:hAnsi="Gill Sans MT" w:cs="Times New Roman"/>
+                <w:iCs/>
+                <w:color w:val="000000"/>
+                <w:lang w:eastAsia="en-GB"/>
+              </w:rPr>
+            </w:pPr>
+            <w:r>
+              <w:rPr>
+                <w:rFonts w:ascii="Gill Sans MT" w:eastAsia="Times New Roman" w:hAnsi="Gill Sans MT" w:cs="Times New Roman"/>
+                <w:iCs/>
+                <w:color w:val="000000"/>
+                <w:lang w:eastAsia="en-GB"/>
+              </w:rPr>
+              <w:t xml:space="preserve"># </w:t>
+            </w:r>
+            <w:r>
+              <w:rPr>
+                <w:rFonts w:ascii="Gill Sans MT" w:eastAsia="Times New Roman" w:hAnsi="Gill Sans MT" w:cs="Times New Roman"/>
+                <w:iCs/>
+                <w:color w:val="000000"/>
+                <w:lang w:eastAsia="en-GB"/>
+              </w:rPr>
+              <w:t>s</w:t>
+            </w:r>
+            <w:r>
+              <w:rPr>
+                <w:rFonts w:ascii="Gill Sans MT" w:eastAsia="Times New Roman" w:hAnsi="Gill Sans MT" w:cs="Times New Roman"/>
+                <w:iCs/>
+                <w:color w:val="000000"/>
+                <w:lang w:eastAsia="en-GB"/>
+              </w:rPr>
+              <w:t>ignificant</w:t>
+            </w:r>
+            <w:r>
+              <w:rPr>
+                <w:rFonts w:ascii="Gill Sans MT" w:eastAsia="Times New Roman" w:hAnsi="Gill Sans MT" w:cs="Times New Roman"/>
+                <w:iCs/>
+                <w:color w:val="000000"/>
+                <w:lang w:eastAsia="en-GB"/>
+              </w:rPr>
+              <w:t xml:space="preserve"> datasets</w:t>
+            </w:r>
+          </w:p>
+        </w:tc>
+        <w:tc>
+          <w:tcPr>
+            <w:tcW w:w="850" w:type="dxa"/>
+            <w:tcBorders>
+              <w:top w:val="single" w:sz="4" w:space="0" w:color="auto"/>
+              <w:left w:val="nil"/>
+              <w:bottom w:val="single" w:sz="4" w:space="0" w:color="auto"/>
+              <w:right w:val="nil"/>
+            </w:tcBorders>
+            <w:shd w:val="clear" w:color="auto" w:fill="auto"/>
+            <w:noWrap/>
+            <w:vAlign w:val="center"/>
+            <w:hideMark/>
+          </w:tcPr>
+          <w:p>
+            <w:pPr>
+              <w:spacing w:after="0" w:line="240" w:lineRule="auto"/>
+              <w:jc w:val="center"/>
+              <w:rPr>
+                <w:rFonts w:ascii="Gill Sans MT" w:eastAsia="Times New Roman" w:hAnsi="Gill Sans MT" w:cs="Times New Roman"/>
+                <w:color w:val="000000"/>
+                <w:lang w:eastAsia="en-GB"/>
+              </w:rPr>
+            </w:pPr>
+            <w:r>
+              <w:rPr>
+                <w:rFonts w:ascii="Gill Sans MT" w:eastAsia="Times New Roman" w:hAnsi="Gill Sans MT" w:cs="Times New Roman"/>
+                <w:color w:val="000000"/>
+                <w:lang w:eastAsia="en-GB"/>
+              </w:rPr>
+              <w:t>Young</w:t>
+            </w:r>
+          </w:p>
+        </w:tc>
+        <w:tc>
+          <w:tcPr>
+            <w:tcW w:w="851" w:type="dxa"/>
+            <w:tcBorders>
+              <w:top w:val="single" w:sz="4" w:space="0" w:color="auto"/>
+              <w:left w:val="nil"/>
+              <w:bottom w:val="single" w:sz="4" w:space="0" w:color="auto"/>
+              <w:right w:val="nil"/>
+            </w:tcBorders>
+            <w:shd w:val="clear" w:color="auto" w:fill="auto"/>
+            <w:noWrap/>
+            <w:vAlign w:val="center"/>
+            <w:hideMark/>
+          </w:tcPr>
+          <w:p>
+            <w:pPr>
+              <w:spacing w:after="0" w:line="240" w:lineRule="auto"/>
+              <w:jc w:val="center"/>
+              <w:rPr>
+                <w:rFonts w:ascii="Gill Sans MT" w:eastAsia="Times New Roman" w:hAnsi="Gill Sans MT" w:cs="Times New Roman"/>
+                <w:color w:val="000000"/>
+                <w:lang w:eastAsia="en-GB"/>
+              </w:rPr>
+            </w:pPr>
+            <w:r>
+              <w:rPr>
+                <w:rFonts w:ascii="Gill Sans MT" w:eastAsia="Times New Roman" w:hAnsi="Gill Sans MT" w:cs="Times New Roman"/>
+                <w:color w:val="000000"/>
+                <w:lang w:eastAsia="en-GB"/>
+              </w:rPr>
+              <w:t>Good</w:t>
+            </w:r>
+          </w:p>
+        </w:tc>
+        <w:tc>
+          <w:tcPr>
+            <w:tcW w:w="681" w:type="dxa"/>
+            <w:tcBorders>
+              <w:top w:val="single" w:sz="4" w:space="0" w:color="auto"/>
+              <w:left w:val="nil"/>
+              <w:bottom w:val="single" w:sz="4" w:space="0" w:color="auto"/>
+              <w:right w:val="nil"/>
+            </w:tcBorders>
+            <w:shd w:val="clear" w:color="auto" w:fill="auto"/>
+            <w:noWrap/>
+            <w:vAlign w:val="center"/>
+            <w:hideMark/>
+          </w:tcPr>
+          <w:p>
+            <w:pPr>
+              <w:spacing w:after="0" w:line="240" w:lineRule="auto"/>
+              <w:jc w:val="center"/>
+              <w:rPr>
+                <w:rFonts w:ascii="Gill Sans MT" w:eastAsia="Times New Roman" w:hAnsi="Gill Sans MT" w:cs="Times New Roman"/>
+                <w:color w:val="000000"/>
+                <w:lang w:eastAsia="en-GB"/>
+              </w:rPr>
+            </w:pPr>
+            <w:r>
+              <w:rPr>
+                <w:rFonts w:ascii="Gill Sans MT" w:eastAsia="Times New Roman" w:hAnsi="Gill Sans MT" w:cs="Times New Roman"/>
+                <w:color w:val="000000"/>
+                <w:lang w:eastAsia="en-GB"/>
+              </w:rPr>
+              <w:t>Old</w:t>
+            </w:r>
+          </w:p>
+        </w:tc>
+        <w:tc>
+          <w:tcPr>
+            <w:tcW w:w="878" w:type="dxa"/>
+            <w:tcBorders>
+              <w:top w:val="single" w:sz="4" w:space="0" w:color="auto"/>
+              <w:left w:val="nil"/>
+              <w:bottom w:val="single" w:sz="4" w:space="0" w:color="auto"/>
+              <w:right w:val="nil"/>
+            </w:tcBorders>
+            <w:shd w:val="clear" w:color="auto" w:fill="auto"/>
+            <w:noWrap/>
+            <w:vAlign w:val="center"/>
+            <w:hideMark/>
+          </w:tcPr>
+          <w:p>
+            <w:pPr>
+              <w:spacing w:after="0" w:line="240" w:lineRule="auto"/>
+              <w:jc w:val="center"/>
+              <w:rPr>
+                <w:rFonts w:ascii="Gill Sans MT" w:eastAsia="Times New Roman" w:hAnsi="Gill Sans MT" w:cs="Times New Roman"/>
+                <w:color w:val="000000"/>
+                <w:lang w:eastAsia="en-GB"/>
+              </w:rPr>
+            </w:pPr>
+            <w:r>
+              <w:rPr>
+                <w:rFonts w:ascii="Gill Sans MT" w:eastAsia="Times New Roman" w:hAnsi="Gill Sans MT" w:cs="Times New Roman"/>
+                <w:color w:val="000000"/>
+                <w:lang w:eastAsia="en-GB"/>
+              </w:rPr>
+              <w:t>IS</w:t>
+            </w:r>
+          </w:p>
+        </w:tc>
+        <w:tc>
+          <w:tcPr>
+            <w:tcW w:w="934" w:type="dxa"/>
+            <w:tcBorders>
+              <w:top w:val="single" w:sz="4" w:space="0" w:color="auto"/>
+              <w:left w:val="nil"/>
+              <w:bottom w:val="single" w:sz="4" w:space="0" w:color="auto"/>
+              <w:right w:val="nil"/>
+            </w:tcBorders>
+            <w:shd w:val="clear" w:color="auto" w:fill="auto"/>
+            <w:noWrap/>
+            <w:vAlign w:val="center"/>
+            <w:hideMark/>
+          </w:tcPr>
+          <w:p>
+            <w:pPr>
+              <w:spacing w:after="0" w:line="240" w:lineRule="auto"/>
+              <w:jc w:val="center"/>
+              <w:rPr>
+                <w:rFonts w:ascii="Gill Sans MT" w:eastAsia="Times New Roman" w:hAnsi="Gill Sans MT" w:cs="Times New Roman"/>
+                <w:color w:val="000000"/>
+                <w:lang w:eastAsia="en-GB"/>
+              </w:rPr>
+            </w:pPr>
+            <w:r>
+              <w:rPr>
+                <w:rFonts w:ascii="Gill Sans MT" w:eastAsia="Times New Roman" w:hAnsi="Gill Sans MT" w:cs="Times New Roman"/>
+                <w:color w:val="000000"/>
+                <w:lang w:eastAsia="en-GB"/>
+              </w:rPr>
+              <w:t>C</w:t>
+            </w:r>
+          </w:p>
+        </w:tc>
+        <w:tc>
+          <w:tcPr>
+            <w:tcW w:w="909" w:type="dxa"/>
+            <w:tcBorders>
+              <w:top w:val="single" w:sz="4" w:space="0" w:color="auto"/>
+              <w:left w:val="nil"/>
+              <w:bottom w:val="single" w:sz="4" w:space="0" w:color="auto"/>
+              <w:right w:val="nil"/>
+            </w:tcBorders>
+            <w:shd w:val="clear" w:color="auto" w:fill="auto"/>
+            <w:noWrap/>
+            <w:vAlign w:val="center"/>
+            <w:hideMark/>
+          </w:tcPr>
+          <w:p>
+            <w:pPr>
+              <w:spacing w:after="0" w:line="240" w:lineRule="auto"/>
+              <w:jc w:val="center"/>
+              <w:rPr>
+                <w:rFonts w:ascii="Gill Sans MT" w:eastAsia="Times New Roman" w:hAnsi="Gill Sans MT" w:cs="Times New Roman"/>
+                <w:color w:val="000000"/>
+                <w:lang w:eastAsia="en-GB"/>
+              </w:rPr>
+            </w:pPr>
+            <w:r>
+              <w:rPr>
+                <w:rFonts w:ascii="Gill Sans MT" w:eastAsia="Times New Roman" w:hAnsi="Gill Sans MT" w:cs="Times New Roman"/>
+                <w:color w:val="000000"/>
+                <w:lang w:eastAsia="en-GB"/>
+              </w:rPr>
+              <w:t>OS</w:t>
+            </w:r>
+          </w:p>
+        </w:tc>
+      </w:tr>
+      <w:tr>
+        <w:trPr>
+          <w:trHeight w:val="396"/>
+        </w:trPr>
+        <w:tc>
+          <w:tcPr>
+            <w:tcW w:w="1858" w:type="dxa"/>
+            <w:tcBorders>
+              <w:top w:val="nil"/>
+              <w:left w:val="nil"/>
+              <w:bottom w:val="nil"/>
+              <w:right w:val="nil"/>
+            </w:tcBorders>
+            <w:shd w:val="clear" w:color="auto" w:fill="auto"/>
+            <w:noWrap/>
+            <w:vAlign w:val="center"/>
+            <w:hideMark/>
+          </w:tcPr>
+          <w:p>
+            <w:pPr>
+              <w:spacing w:after="0" w:line="240" w:lineRule="auto"/>
+              <w:jc w:val="center"/>
+              <w:rPr>
+                <w:rFonts w:ascii="Gill Sans MT" w:eastAsia="Times New Roman" w:hAnsi="Gill Sans MT" w:cs="Times New Roman"/>
+                <w:color w:val="000000"/>
+                <w:lang w:eastAsia="en-GB"/>
+              </w:rPr>
+            </w:pPr>
+            <w:r>
+              <w:rPr>
+                <w:rFonts w:ascii="Gill Sans MT" w:eastAsia="Times New Roman" w:hAnsi="Gill Sans MT" w:cs="Times New Roman"/>
+                <w:color w:val="000000"/>
+                <w:lang w:eastAsia="en-GB"/>
+              </w:rPr>
+              <w:t>Tallada</w:t>
+            </w:r>
+          </w:p>
+        </w:tc>
+        <w:tc>
+          <w:tcPr>
+            <w:tcW w:w="1843" w:type="dxa"/>
+            <w:tcBorders>
+              <w:top w:val="nil"/>
+              <w:left w:val="nil"/>
+              <w:bottom w:val="nil"/>
+              <w:right w:val="nil"/>
+            </w:tcBorders>
+            <w:shd w:val="clear" w:color="auto" w:fill="auto"/>
+            <w:noWrap/>
+            <w:vAlign w:val="center"/>
+            <w:hideMark/>
+          </w:tcPr>
+          <w:p>
+            <w:pPr>
+              <w:spacing w:after="0" w:line="240" w:lineRule="auto"/>
+              <w:jc w:val="center"/>
+              <w:rPr>
+                <w:rFonts w:ascii="Gill Sans MT" w:eastAsia="Times New Roman" w:hAnsi="Gill Sans MT" w:cs="Times New Roman"/>
+                <w:color w:val="000000"/>
+                <w:lang w:eastAsia="en-GB"/>
+              </w:rPr>
+            </w:pPr>
+            <w:r>
+              <w:rPr>
+                <w:rFonts w:ascii="Gill Sans MT" w:eastAsia="Times New Roman" w:hAnsi="Gill Sans MT" w:cs="Times New Roman"/>
+                <w:color w:val="000000"/>
+                <w:lang w:eastAsia="en-GB"/>
+              </w:rPr>
+              <w:t>3%</w:t>
+            </w:r>
+          </w:p>
+        </w:tc>
+        <w:tc>
+          <w:tcPr>
+            <w:tcW w:w="850" w:type="dxa"/>
+            <w:tcBorders>
+              <w:top w:val="nil"/>
+              <w:left w:val="nil"/>
+              <w:bottom w:val="nil"/>
+              <w:right w:val="nil"/>
+            </w:tcBorders>
+            <w:shd w:val="clear" w:color="auto" w:fill="auto"/>
+            <w:noWrap/>
+            <w:vAlign w:val="center"/>
+            <w:hideMark/>
+          </w:tcPr>
+          <w:p>
+            <w:pPr>
+              <w:spacing w:after="0" w:line="240" w:lineRule="auto"/>
+              <w:jc w:val="center"/>
+              <w:rPr>
+                <w:rFonts w:ascii="Gill Sans MT" w:eastAsia="Times New Roman" w:hAnsi="Gill Sans MT" w:cs="Times New Roman"/>
+                <w:color w:val="000000"/>
+                <w:lang w:eastAsia="en-GB"/>
+              </w:rPr>
+            </w:pPr>
+            <w:r>
+              <w:rPr>
+                <w:rFonts w:ascii="Gill Sans MT" w:eastAsia="Times New Roman" w:hAnsi="Gill Sans MT" w:cs="Times New Roman"/>
+                <w:color w:val="000000"/>
+                <w:lang w:eastAsia="en-GB"/>
+              </w:rPr>
+              <w:t>4</w:t>
+            </w:r>
+            <w:r>
+              <w:rPr>
+                <w:rFonts w:ascii="Gill Sans MT" w:eastAsia="Times New Roman" w:hAnsi="Gill Sans MT" w:cs="Times New Roman"/>
+                <w:color w:val="000000"/>
+                <w:vertAlign w:val="superscript"/>
+                <w:lang w:eastAsia="en-GB"/>
+              </w:rPr>
+              <w:t>b</w:t>
+            </w:r>
+          </w:p>
+        </w:tc>
+        <w:tc>
+          <w:tcPr>
+            <w:tcW w:w="851" w:type="dxa"/>
+            <w:tcBorders>
+              <w:top w:val="nil"/>
+              <w:left w:val="nil"/>
+              <w:bottom w:val="nil"/>
+              <w:right w:val="nil"/>
+            </w:tcBorders>
+            <w:shd w:val="clear" w:color="auto" w:fill="auto"/>
+            <w:noWrap/>
+            <w:vAlign w:val="center"/>
+            <w:hideMark/>
+          </w:tcPr>
+          <w:p>
+            <w:pPr>
+              <w:spacing w:after="0" w:line="240" w:lineRule="auto"/>
+              <w:jc w:val="center"/>
+              <w:rPr>
+                <w:rFonts w:ascii="Gill Sans MT" w:eastAsia="Times New Roman" w:hAnsi="Gill Sans MT" w:cs="Times New Roman"/>
+                <w:color w:val="000000"/>
+                <w:lang w:eastAsia="en-GB"/>
+              </w:rPr>
+            </w:pPr>
+            <w:r>
+              <w:rPr>
+                <w:rFonts w:ascii="Gill Sans MT" w:eastAsia="Times New Roman" w:hAnsi="Gill Sans MT" w:cs="Times New Roman"/>
+                <w:color w:val="000000"/>
+                <w:lang w:eastAsia="en-GB"/>
+              </w:rPr>
+              <w:t>84</w:t>
+            </w:r>
+          </w:p>
+        </w:tc>
+        <w:tc>
+          <w:tcPr>
+            <w:tcW w:w="681" w:type="dxa"/>
+            <w:tcBorders>
+              <w:top w:val="nil"/>
+              <w:left w:val="nil"/>
+              <w:bottom w:val="nil"/>
+              <w:right w:val="nil"/>
+            </w:tcBorders>
+            <w:shd w:val="clear" w:color="auto" w:fill="auto"/>
+            <w:noWrap/>
+            <w:vAlign w:val="center"/>
+            <w:hideMark/>
+          </w:tcPr>
+          <w:p>
+            <w:pPr>
+              <w:spacing w:after="0" w:line="240" w:lineRule="auto"/>
+              <w:jc w:val="center"/>
+              <w:rPr>
+                <w:rFonts w:ascii="Gill Sans MT" w:eastAsia="Times New Roman" w:hAnsi="Gill Sans MT" w:cs="Times New Roman"/>
+                <w:color w:val="000000"/>
+                <w:lang w:eastAsia="en-GB"/>
+              </w:rPr>
+            </w:pPr>
+            <w:r>
+              <w:rPr>
+                <w:rFonts w:ascii="Gill Sans MT" w:eastAsia="Times New Roman" w:hAnsi="Gill Sans MT" w:cs="Times New Roman"/>
+                <w:color w:val="000000"/>
+                <w:lang w:eastAsia="en-GB"/>
+              </w:rPr>
+              <w:t>11</w:t>
+            </w:r>
+            <w:r>
+              <w:rPr>
+                <w:rFonts w:ascii="Gill Sans MT" w:eastAsia="Times New Roman" w:hAnsi="Gill Sans MT" w:cs="Times New Roman"/>
+                <w:color w:val="000000"/>
+                <w:vertAlign w:val="superscript"/>
+                <w:lang w:eastAsia="en-GB"/>
+              </w:rPr>
+              <w:t>c</w:t>
+            </w:r>
+          </w:p>
+        </w:tc>
+        <w:tc>
+          <w:tcPr>
+            <w:tcW w:w="878" w:type="dxa"/>
+            <w:tcBorders>
+              <w:top w:val="nil"/>
+              <w:left w:val="nil"/>
+              <w:bottom w:val="nil"/>
+              <w:right w:val="nil"/>
+            </w:tcBorders>
+            <w:shd w:val="clear" w:color="auto" w:fill="auto"/>
+            <w:noWrap/>
+            <w:vAlign w:val="center"/>
+            <w:hideMark/>
+          </w:tcPr>
+          <w:p>
+            <w:pPr>
+              <w:spacing w:after="0" w:line="240" w:lineRule="auto"/>
+              <w:jc w:val="center"/>
+              <w:rPr>
+                <w:rFonts w:ascii="Gill Sans MT" w:eastAsia="Times New Roman" w:hAnsi="Gill Sans MT" w:cs="Times New Roman"/>
+                <w:color w:val="000000"/>
+                <w:lang w:eastAsia="en-GB"/>
+              </w:rPr>
+            </w:pPr>
+            <w:r>
+              <w:rPr>
+                <w:rFonts w:ascii="Gill Sans MT" w:eastAsia="Times New Roman" w:hAnsi="Gill Sans MT" w:cs="Times New Roman"/>
+                <w:color w:val="000000"/>
+                <w:lang w:eastAsia="en-GB"/>
+              </w:rPr>
+              <w:t>85 ± 1</w:t>
+            </w:r>
+          </w:p>
+        </w:tc>
+        <w:tc>
+          <w:tcPr>
+            <w:tcW w:w="934" w:type="dxa"/>
+            <w:tcBorders>
+              <w:top w:val="nil"/>
+              <w:left w:val="nil"/>
+              <w:bottom w:val="nil"/>
+              <w:right w:val="nil"/>
+            </w:tcBorders>
+            <w:shd w:val="clear" w:color="auto" w:fill="auto"/>
+            <w:noWrap/>
+            <w:vAlign w:val="center"/>
+            <w:hideMark/>
+          </w:tcPr>
+          <w:p>
+            <w:pPr>
+              <w:spacing w:after="0" w:line="240" w:lineRule="auto"/>
+              <w:jc w:val="center"/>
+              <w:rPr>
+                <w:rFonts w:ascii="Gill Sans MT" w:eastAsia="Times New Roman" w:hAnsi="Gill Sans MT" w:cs="Times New Roman"/>
+                <w:color w:val="000000"/>
+                <w:lang w:eastAsia="en-GB"/>
+              </w:rPr>
+            </w:pPr>
+            <w:r>
+              <w:rPr>
+                <w:rFonts w:ascii="Gill Sans MT" w:eastAsia="Times New Roman" w:hAnsi="Gill Sans MT" w:cs="Times New Roman"/>
+                <w:color w:val="000000"/>
+                <w:lang w:eastAsia="en-GB"/>
+              </w:rPr>
+              <w:t>79 ±</w:t>
+            </w:r>
+          </w:p>
+        </w:tc>
+        <w:tc>
+          <w:tcPr>
+            <w:tcW w:w="909" w:type="dxa"/>
+            <w:tcBorders>
+              <w:top w:val="nil"/>
+              <w:left w:val="nil"/>
+              <w:bottom w:val="nil"/>
+              <w:right w:val="nil"/>
+            </w:tcBorders>
+            <w:shd w:val="clear" w:color="auto" w:fill="auto"/>
+            <w:noWrap/>
+            <w:vAlign w:val="center"/>
+            <w:hideMark/>
+          </w:tcPr>
+          <w:p>
+            <w:pPr>
+              <w:spacing w:after="0" w:line="240" w:lineRule="auto"/>
+              <w:jc w:val="center"/>
+              <w:rPr>
+                <w:rFonts w:ascii="Gill Sans MT" w:eastAsia="Times New Roman" w:hAnsi="Gill Sans MT" w:cs="Times New Roman"/>
+                <w:color w:val="000000"/>
+                <w:lang w:eastAsia="en-GB"/>
+              </w:rPr>
+            </w:pPr>
+            <w:r>
+              <w:rPr>
+                <w:rFonts w:ascii="Gill Sans MT" w:eastAsia="Times New Roman" w:hAnsi="Gill Sans MT" w:cs="Times New Roman"/>
+                <w:color w:val="000000"/>
+                <w:lang w:eastAsia="en-GB"/>
+              </w:rPr>
+              <w:t>90 ±</w:t>
+            </w:r>
+          </w:p>
+        </w:tc>
+      </w:tr>
+      <w:tr>
+        <w:trPr>
+          <w:trHeight w:val="383"/>
+        </w:trPr>
+        <w:tc>
+          <w:tcPr>
+            <w:tcW w:w="1858" w:type="dxa"/>
+            <w:tcBorders>
+              <w:top w:val="nil"/>
+              <w:left w:val="nil"/>
+              <w:bottom w:val="nil"/>
+              <w:right w:val="nil"/>
+            </w:tcBorders>
+            <w:shd w:val="clear" w:color="auto" w:fill="auto"/>
+            <w:noWrap/>
+            <w:vAlign w:val="center"/>
+            <w:hideMark/>
+          </w:tcPr>
+          <w:p>
+            <w:pPr>
+              <w:spacing w:after="0" w:line="240" w:lineRule="auto"/>
+              <w:jc w:val="center"/>
+              <w:rPr>
+                <w:rFonts w:ascii="Gill Sans MT" w:eastAsia="Times New Roman" w:hAnsi="Gill Sans MT" w:cs="Times New Roman"/>
+                <w:color w:val="000000"/>
+                <w:lang w:eastAsia="en-GB"/>
+              </w:rPr>
+            </w:pPr>
+            <w:r>
+              <w:rPr>
+                <w:rFonts w:ascii="Gill Sans MT" w:eastAsia="Times New Roman" w:hAnsi="Gill Sans MT" w:cs="Times New Roman"/>
+                <w:color w:val="000000"/>
+                <w:lang w:eastAsia="en-GB"/>
+              </w:rPr>
+              <w:t xml:space="preserve">Outer </w:t>
+            </w:r>
+            <w:proofErr w:type="spellStart"/>
+            <w:r>
+              <w:rPr>
+                <w:rFonts w:ascii="Gill Sans MT" w:eastAsia="Times New Roman" w:hAnsi="Gill Sans MT" w:cs="Times New Roman"/>
+                <w:color w:val="000000"/>
+                <w:lang w:eastAsia="en-GB"/>
+              </w:rPr>
+              <w:t>Pleta</w:t>
+            </w:r>
+            <w:proofErr w:type="spellEnd"/>
+            <w:r>
+              <w:rPr>
+                <w:rFonts w:ascii="Gill Sans MT" w:eastAsia="Times New Roman" w:hAnsi="Gill Sans MT" w:cs="Times New Roman"/>
+                <w:color w:val="000000"/>
+                <w:lang w:eastAsia="en-GB"/>
+              </w:rPr>
+              <w:t xml:space="preserve"> </w:t>
+            </w:r>
+            <w:proofErr w:type="spellStart"/>
+            <w:r>
+              <w:rPr>
+                <w:rFonts w:ascii="Gill Sans MT" w:eastAsia="Times New Roman" w:hAnsi="Gill Sans MT" w:cs="Times New Roman"/>
+                <w:color w:val="000000"/>
+                <w:lang w:eastAsia="en-GB"/>
+              </w:rPr>
+              <w:t>Naua</w:t>
+            </w:r>
+            <w:proofErr w:type="spellEnd"/>
+          </w:p>
+        </w:tc>
+        <w:tc>
+          <w:tcPr>
+            <w:tcW w:w="1843" w:type="dxa"/>
+            <w:tcBorders>
+              <w:top w:val="nil"/>
+              <w:left w:val="nil"/>
+              <w:bottom w:val="nil"/>
+              <w:right w:val="nil"/>
+            </w:tcBorders>
+            <w:shd w:val="clear" w:color="auto" w:fill="auto"/>
+            <w:noWrap/>
+            <w:vAlign w:val="center"/>
+            <w:hideMark/>
+          </w:tcPr>
+          <w:p>
+            <w:pPr>
+              <w:spacing w:after="0" w:line="240" w:lineRule="auto"/>
+              <w:jc w:val="center"/>
+              <w:rPr>
+                <w:rFonts w:ascii="Gill Sans MT" w:eastAsia="Times New Roman" w:hAnsi="Gill Sans MT" w:cs="Times New Roman"/>
+                <w:color w:val="000000"/>
+                <w:lang w:eastAsia="en-GB"/>
+              </w:rPr>
+            </w:pPr>
+            <w:r>
+              <w:rPr>
+                <w:rFonts w:ascii="Gill Sans MT" w:eastAsia="Times New Roman" w:hAnsi="Gill Sans MT" w:cs="Times New Roman"/>
+                <w:color w:val="000000"/>
+                <w:lang w:eastAsia="en-GB"/>
+              </w:rPr>
+              <w:t>&lt; 1%</w:t>
+            </w:r>
+          </w:p>
+        </w:tc>
+        <w:tc>
+          <w:tcPr>
+            <w:tcW w:w="850" w:type="dxa"/>
+            <w:tcBorders>
+              <w:top w:val="nil"/>
+              <w:left w:val="nil"/>
+              <w:bottom w:val="nil"/>
+              <w:right w:val="nil"/>
+            </w:tcBorders>
+            <w:shd w:val="clear" w:color="auto" w:fill="auto"/>
+            <w:noWrap/>
+            <w:vAlign w:val="center"/>
+            <w:hideMark/>
+          </w:tcPr>
+          <w:p>
+            <w:pPr>
+              <w:spacing w:after="0" w:line="240" w:lineRule="auto"/>
+              <w:jc w:val="center"/>
+              <w:rPr>
+                <w:rFonts w:ascii="Gill Sans MT" w:eastAsia="Times New Roman" w:hAnsi="Gill Sans MT" w:cs="Times New Roman"/>
+                <w:color w:val="000000"/>
+                <w:lang w:eastAsia="en-GB"/>
+              </w:rPr>
+            </w:pPr>
+            <w:r>
+              <w:rPr>
+                <w:rFonts w:ascii="Gill Sans MT" w:eastAsia="Times New Roman" w:hAnsi="Gill Sans MT" w:cs="Times New Roman"/>
+                <w:color w:val="000000"/>
+                <w:lang w:eastAsia="en-GB"/>
+              </w:rPr>
+              <w:t>0</w:t>
+            </w:r>
+          </w:p>
+        </w:tc>
+        <w:tc>
+          <w:tcPr>
+            <w:tcW w:w="851" w:type="dxa"/>
+            <w:tcBorders>
+              <w:top w:val="nil"/>
+              <w:left w:val="nil"/>
+              <w:bottom w:val="nil"/>
+              <w:right w:val="nil"/>
+            </w:tcBorders>
+            <w:shd w:val="clear" w:color="auto" w:fill="auto"/>
+            <w:noWrap/>
+            <w:vAlign w:val="center"/>
+            <w:hideMark/>
+          </w:tcPr>
+          <w:p>
+            <w:pPr>
+              <w:spacing w:after="0" w:line="240" w:lineRule="auto"/>
+              <w:jc w:val="center"/>
+              <w:rPr>
+                <w:rFonts w:ascii="Gill Sans MT" w:eastAsia="Times New Roman" w:hAnsi="Gill Sans MT" w:cs="Times New Roman"/>
+                <w:color w:val="000000"/>
+                <w:lang w:eastAsia="en-GB"/>
+              </w:rPr>
+            </w:pPr>
+            <w:r>
+              <w:rPr>
+                <w:rFonts w:ascii="Gill Sans MT" w:eastAsia="Times New Roman" w:hAnsi="Gill Sans MT" w:cs="Times New Roman"/>
+                <w:color w:val="000000"/>
+                <w:lang w:eastAsia="en-GB"/>
+              </w:rPr>
+              <w:t>98</w:t>
+            </w:r>
+          </w:p>
+        </w:tc>
+        <w:tc>
+          <w:tcPr>
+            <w:tcW w:w="681" w:type="dxa"/>
+            <w:tcBorders>
+              <w:top w:val="nil"/>
+              <w:left w:val="nil"/>
+              <w:bottom w:val="nil"/>
+              <w:right w:val="nil"/>
+            </w:tcBorders>
+            <w:shd w:val="clear" w:color="auto" w:fill="auto"/>
+            <w:noWrap/>
+            <w:vAlign w:val="center"/>
+            <w:hideMark/>
+          </w:tcPr>
+          <w:p>
+            <w:pPr>
+              <w:spacing w:after="0" w:line="240" w:lineRule="auto"/>
+              <w:jc w:val="center"/>
+              <w:rPr>
+                <w:rFonts w:ascii="Gill Sans MT" w:eastAsia="Times New Roman" w:hAnsi="Gill Sans MT" w:cs="Times New Roman"/>
+                <w:color w:val="000000"/>
+                <w:lang w:eastAsia="en-GB"/>
+              </w:rPr>
+            </w:pPr>
+            <w:r>
+              <w:rPr>
+                <w:rFonts w:ascii="Gill Sans MT" w:eastAsia="Times New Roman" w:hAnsi="Gill Sans MT" w:cs="Times New Roman"/>
+                <w:color w:val="000000"/>
+                <w:lang w:eastAsia="en-GB"/>
+              </w:rPr>
+              <w:t>2</w:t>
+            </w:r>
+          </w:p>
+        </w:tc>
+        <w:tc>
+          <w:tcPr>
+            <w:tcW w:w="878" w:type="dxa"/>
+            <w:tcBorders>
+              <w:top w:val="nil"/>
+              <w:left w:val="nil"/>
+              <w:bottom w:val="nil"/>
+              <w:right w:val="nil"/>
+            </w:tcBorders>
+            <w:shd w:val="clear" w:color="auto" w:fill="auto"/>
+            <w:noWrap/>
+            <w:vAlign w:val="center"/>
+            <w:hideMark/>
+          </w:tcPr>
+          <w:p>
+            <w:pPr>
+              <w:spacing w:after="0" w:line="240" w:lineRule="auto"/>
+              <w:jc w:val="center"/>
+              <w:rPr>
+                <w:rFonts w:ascii="Gill Sans MT" w:eastAsia="Times New Roman" w:hAnsi="Gill Sans MT" w:cs="Times New Roman"/>
+                <w:color w:val="000000"/>
+                <w:lang w:eastAsia="en-GB"/>
+              </w:rPr>
+            </w:pPr>
+            <w:r>
+              <w:rPr>
+                <w:rFonts w:ascii="Gill Sans MT" w:eastAsia="Times New Roman" w:hAnsi="Gill Sans MT" w:cs="Times New Roman"/>
+                <w:color w:val="000000"/>
+                <w:lang w:eastAsia="en-GB"/>
+              </w:rPr>
+              <w:t>100 ±</w:t>
+            </w:r>
+          </w:p>
+        </w:tc>
+        <w:tc>
+          <w:tcPr>
+            <w:tcW w:w="934" w:type="dxa"/>
+            <w:tcBorders>
+              <w:top w:val="nil"/>
+              <w:left w:val="nil"/>
+              <w:bottom w:val="nil"/>
+              <w:right w:val="nil"/>
+            </w:tcBorders>
+            <w:shd w:val="clear" w:color="auto" w:fill="auto"/>
+            <w:noWrap/>
+            <w:vAlign w:val="center"/>
+            <w:hideMark/>
+          </w:tcPr>
+          <w:p>
+            <w:pPr>
+              <w:spacing w:after="0" w:line="240" w:lineRule="auto"/>
+              <w:jc w:val="center"/>
+              <w:rPr>
+                <w:rFonts w:ascii="Gill Sans MT" w:eastAsia="Times New Roman" w:hAnsi="Gill Sans MT" w:cs="Times New Roman"/>
+                <w:color w:val="000000"/>
+                <w:lang w:eastAsia="en-GB"/>
+              </w:rPr>
+            </w:pPr>
+            <w:r>
+              <w:rPr>
+                <w:rFonts w:ascii="Gill Sans MT" w:eastAsia="Times New Roman" w:hAnsi="Gill Sans MT" w:cs="Times New Roman"/>
+                <w:color w:val="000000"/>
+                <w:lang w:eastAsia="en-GB"/>
+              </w:rPr>
+              <w:t>95</w:t>
+            </w:r>
+            <w:r>
+              <w:rPr>
+                <w:rFonts w:ascii="Gill Sans MT" w:eastAsia="Times New Roman" w:hAnsi="Gill Sans MT" w:cs="Times New Roman"/>
+                <w:color w:val="000000"/>
+                <w:lang w:eastAsia="en-GB"/>
+              </w:rPr>
+              <w:t xml:space="preserve"> ±</w:t>
+            </w:r>
+          </w:p>
+        </w:tc>
+        <w:tc>
+          <w:tcPr>
+            <w:tcW w:w="909" w:type="dxa"/>
+            <w:tcBorders>
+              <w:top w:val="nil"/>
+              <w:left w:val="nil"/>
+              <w:bottom w:val="nil"/>
+              <w:right w:val="nil"/>
+            </w:tcBorders>
+            <w:shd w:val="clear" w:color="auto" w:fill="auto"/>
+            <w:noWrap/>
+            <w:vAlign w:val="center"/>
+            <w:hideMark/>
+          </w:tcPr>
+          <w:p>
+            <w:pPr>
+              <w:spacing w:after="0" w:line="240" w:lineRule="auto"/>
+              <w:jc w:val="center"/>
+              <w:rPr>
+                <w:rFonts w:ascii="Gill Sans MT" w:eastAsia="Times New Roman" w:hAnsi="Gill Sans MT" w:cs="Times New Roman"/>
+                <w:color w:val="000000"/>
+                <w:lang w:eastAsia="en-GB"/>
+              </w:rPr>
+            </w:pPr>
+            <w:r>
+              <w:rPr>
+                <w:rFonts w:ascii="Gill Sans MT" w:eastAsia="Times New Roman" w:hAnsi="Gill Sans MT" w:cs="Times New Roman"/>
+                <w:color w:val="000000"/>
+                <w:lang w:eastAsia="en-GB"/>
+              </w:rPr>
+              <w:t>100 ±</w:t>
+            </w:r>
+          </w:p>
+        </w:tc>
+      </w:tr>
+      <w:tr>
+        <w:trPr>
+          <w:trHeight w:val="396"/>
+        </w:trPr>
+        <w:tc>
+          <w:tcPr>
+            <w:tcW w:w="1858" w:type="dxa"/>
+            <w:tcBorders>
+              <w:top w:val="nil"/>
+              <w:left w:val="nil"/>
+              <w:bottom w:val="nil"/>
+              <w:right w:val="nil"/>
+            </w:tcBorders>
+            <w:shd w:val="clear" w:color="auto" w:fill="auto"/>
+            <w:noWrap/>
+            <w:vAlign w:val="center"/>
+            <w:hideMark/>
+          </w:tcPr>
+          <w:p>
+            <w:pPr>
+              <w:spacing w:after="0" w:line="240" w:lineRule="auto"/>
+              <w:jc w:val="center"/>
+              <w:rPr>
+                <w:rFonts w:ascii="Gill Sans MT" w:eastAsia="Times New Roman" w:hAnsi="Gill Sans MT" w:cs="Times New Roman"/>
+                <w:color w:val="000000"/>
+                <w:lang w:eastAsia="en-GB"/>
+              </w:rPr>
+            </w:pPr>
+            <w:r>
+              <w:rPr>
+                <w:rFonts w:ascii="Gill Sans MT" w:eastAsia="Times New Roman" w:hAnsi="Gill Sans MT" w:cs="Times New Roman"/>
+                <w:color w:val="000000"/>
+                <w:lang w:eastAsia="en-GB"/>
+              </w:rPr>
+              <w:t>Arànser</w:t>
+            </w:r>
+            <w:r>
+              <w:rPr>
+                <w:rFonts w:ascii="Gill Sans MT" w:eastAsia="Times New Roman" w:hAnsi="Gill Sans MT" w:cs="Times New Roman"/>
+                <w:color w:val="000000"/>
+                <w:lang w:eastAsia="en-GB"/>
+              </w:rPr>
+              <w:t xml:space="preserve"> </w:t>
+            </w:r>
+            <w:r>
+              <w:rPr>
+                <w:rFonts w:ascii="Gill Sans MT" w:eastAsia="Times New Roman" w:hAnsi="Gill Sans MT" w:cs="Times New Roman"/>
+                <w:color w:val="000000"/>
+                <w:sz w:val="16"/>
+                <w:lang w:eastAsia="en-GB"/>
+              </w:rPr>
+              <w:t>(Left)</w:t>
+            </w:r>
+          </w:p>
+        </w:tc>
+        <w:tc>
+          <w:tcPr>
+            <w:tcW w:w="1843" w:type="dxa"/>
+            <w:tcBorders>
+              <w:top w:val="nil"/>
+              <w:left w:val="nil"/>
+              <w:bottom w:val="nil"/>
+              <w:right w:val="nil"/>
+            </w:tcBorders>
+            <w:shd w:val="clear" w:color="auto" w:fill="auto"/>
+            <w:noWrap/>
+            <w:vAlign w:val="center"/>
+            <w:hideMark/>
+          </w:tcPr>
+          <w:p>
+            <w:pPr>
+              <w:spacing w:after="0" w:line="240" w:lineRule="auto"/>
+              <w:jc w:val="center"/>
+              <w:rPr>
+                <w:rFonts w:ascii="Gill Sans MT" w:eastAsia="Times New Roman" w:hAnsi="Gill Sans MT" w:cs="Times New Roman"/>
+                <w:color w:val="000000"/>
+                <w:lang w:eastAsia="en-GB"/>
+              </w:rPr>
+            </w:pPr>
+            <w:r>
+              <w:rPr>
+                <w:rFonts w:ascii="Gill Sans MT" w:eastAsia="Times New Roman" w:hAnsi="Gill Sans MT" w:cs="Times New Roman"/>
+                <w:color w:val="000000"/>
+                <w:lang w:eastAsia="en-GB"/>
+              </w:rPr>
+              <w:t>89%</w:t>
+            </w:r>
+          </w:p>
+        </w:tc>
+        <w:tc>
+          <w:tcPr>
+            <w:tcW w:w="850" w:type="dxa"/>
+            <w:tcBorders>
+              <w:top w:val="nil"/>
+              <w:left w:val="nil"/>
+              <w:bottom w:val="nil"/>
+              <w:right w:val="nil"/>
+            </w:tcBorders>
+            <w:shd w:val="clear" w:color="auto" w:fill="auto"/>
+            <w:noWrap/>
+            <w:vAlign w:val="center"/>
+            <w:hideMark/>
+          </w:tcPr>
+          <w:p>
+            <w:pPr>
+              <w:spacing w:after="0" w:line="240" w:lineRule="auto"/>
+              <w:jc w:val="center"/>
+              <w:rPr>
+                <w:rFonts w:ascii="Gill Sans MT" w:eastAsia="Times New Roman" w:hAnsi="Gill Sans MT" w:cs="Times New Roman"/>
+                <w:color w:val="000000"/>
+                <w:lang w:eastAsia="en-GB"/>
+              </w:rPr>
+            </w:pPr>
+            <w:r>
+              <w:rPr>
+                <w:rFonts w:ascii="Gill Sans MT" w:eastAsia="Times New Roman" w:hAnsi="Gill Sans MT" w:cs="Times New Roman"/>
+                <w:color w:val="000000"/>
+                <w:lang w:eastAsia="en-GB"/>
+              </w:rPr>
+              <w:t>43</w:t>
+            </w:r>
+            <w:r>
+              <w:rPr>
+                <w:rFonts w:ascii="Gill Sans MT" w:eastAsia="Times New Roman" w:hAnsi="Gill Sans MT" w:cs="Times New Roman"/>
+                <w:color w:val="000000"/>
+                <w:vertAlign w:val="superscript"/>
+                <w:lang w:eastAsia="en-GB"/>
+              </w:rPr>
+              <w:t>d</w:t>
+            </w:r>
+          </w:p>
+        </w:tc>
+        <w:tc>
+          <w:tcPr>
+            <w:tcW w:w="851" w:type="dxa"/>
+            <w:tcBorders>
+              <w:top w:val="nil"/>
+              <w:left w:val="nil"/>
+              <w:bottom w:val="nil"/>
+              <w:right w:val="nil"/>
+            </w:tcBorders>
+            <w:shd w:val="clear" w:color="auto" w:fill="auto"/>
+            <w:noWrap/>
+            <w:vAlign w:val="center"/>
+            <w:hideMark/>
+          </w:tcPr>
+          <w:p>
+            <w:pPr>
+              <w:spacing w:after="0" w:line="240" w:lineRule="auto"/>
+              <w:jc w:val="center"/>
+              <w:rPr>
+                <w:rFonts w:ascii="Gill Sans MT" w:eastAsia="Times New Roman" w:hAnsi="Gill Sans MT" w:cs="Times New Roman"/>
+                <w:color w:val="000000"/>
+                <w:lang w:eastAsia="en-GB"/>
+              </w:rPr>
+            </w:pPr>
+            <w:r>
+              <w:rPr>
+                <w:rFonts w:ascii="Gill Sans MT" w:eastAsia="Times New Roman" w:hAnsi="Gill Sans MT" w:cs="Times New Roman"/>
+                <w:color w:val="000000"/>
+                <w:lang w:eastAsia="en-GB"/>
+              </w:rPr>
+              <w:t>57</w:t>
+            </w:r>
+          </w:p>
+        </w:tc>
+        <w:tc>
+          <w:tcPr>
+            <w:tcW w:w="681" w:type="dxa"/>
+            <w:tcBorders>
+              <w:top w:val="nil"/>
+              <w:left w:val="nil"/>
+              <w:bottom w:val="nil"/>
+              <w:right w:val="nil"/>
+            </w:tcBorders>
+            <w:shd w:val="clear" w:color="auto" w:fill="auto"/>
+            <w:noWrap/>
+            <w:vAlign w:val="center"/>
+            <w:hideMark/>
+          </w:tcPr>
+          <w:p>
+            <w:pPr>
+              <w:spacing w:after="0" w:line="240" w:lineRule="auto"/>
+              <w:jc w:val="center"/>
+              <w:rPr>
+                <w:rFonts w:ascii="Gill Sans MT" w:eastAsia="Times New Roman" w:hAnsi="Gill Sans MT" w:cs="Times New Roman"/>
+                <w:color w:val="000000"/>
+                <w:lang w:eastAsia="en-GB"/>
+              </w:rPr>
+            </w:pPr>
+            <w:r>
+              <w:rPr>
+                <w:rFonts w:ascii="Gill Sans MT" w:eastAsia="Times New Roman" w:hAnsi="Gill Sans MT" w:cs="Times New Roman"/>
+                <w:color w:val="000000"/>
+                <w:lang w:eastAsia="en-GB"/>
+              </w:rPr>
+              <w:t>0</w:t>
+            </w:r>
+          </w:p>
+        </w:tc>
+        <w:tc>
+          <w:tcPr>
+            <w:tcW w:w="878" w:type="dxa"/>
+            <w:tcBorders>
+              <w:top w:val="nil"/>
+              <w:left w:val="nil"/>
+              <w:bottom w:val="nil"/>
+              <w:right w:val="nil"/>
+            </w:tcBorders>
+            <w:shd w:val="clear" w:color="auto" w:fill="auto"/>
+            <w:noWrap/>
+            <w:vAlign w:val="center"/>
+            <w:hideMark/>
+          </w:tcPr>
+          <w:p>
+            <w:pPr>
+              <w:spacing w:after="0" w:line="240" w:lineRule="auto"/>
+              <w:jc w:val="center"/>
+              <w:rPr>
+                <w:rFonts w:ascii="Gill Sans MT" w:eastAsia="Times New Roman" w:hAnsi="Gill Sans MT" w:cs="Times New Roman"/>
+                <w:color w:val="000000"/>
+                <w:lang w:eastAsia="en-GB"/>
+              </w:rPr>
+            </w:pPr>
+            <w:r>
+              <w:rPr>
+                <w:rFonts w:ascii="Gill Sans MT" w:eastAsia="Times New Roman" w:hAnsi="Gill Sans MT" w:cs="Times New Roman"/>
+                <w:color w:val="000000"/>
+                <w:lang w:eastAsia="en-GB"/>
+              </w:rPr>
+              <w:t>54 ±</w:t>
+            </w:r>
+          </w:p>
+        </w:tc>
+        <w:tc>
+          <w:tcPr>
+            <w:tcW w:w="934" w:type="dxa"/>
+            <w:tcBorders>
+              <w:top w:val="nil"/>
+              <w:left w:val="nil"/>
+              <w:bottom w:val="nil"/>
+              <w:right w:val="nil"/>
+            </w:tcBorders>
+            <w:shd w:val="clear" w:color="auto" w:fill="auto"/>
+            <w:noWrap/>
+            <w:vAlign w:val="center"/>
+            <w:hideMark/>
+          </w:tcPr>
+          <w:p>
+            <w:pPr>
+              <w:spacing w:after="0" w:line="240" w:lineRule="auto"/>
+              <w:jc w:val="center"/>
+              <w:rPr>
+                <w:rFonts w:ascii="Gill Sans MT" w:eastAsia="Times New Roman" w:hAnsi="Gill Sans MT" w:cs="Times New Roman"/>
+                <w:color w:val="000000"/>
+                <w:lang w:eastAsia="en-GB"/>
+              </w:rPr>
+            </w:pPr>
+            <w:r>
+              <w:rPr>
+                <w:rFonts w:ascii="Gill Sans MT" w:eastAsia="Times New Roman" w:hAnsi="Gill Sans MT" w:cs="Times New Roman"/>
+                <w:color w:val="000000"/>
+                <w:lang w:eastAsia="en-GB"/>
+              </w:rPr>
+              <w:t>59 ±</w:t>
+            </w:r>
+          </w:p>
+        </w:tc>
+        <w:tc>
+          <w:tcPr>
+            <w:tcW w:w="909" w:type="dxa"/>
+            <w:tcBorders>
+              <w:top w:val="nil"/>
+              <w:left w:val="nil"/>
+              <w:bottom w:val="nil"/>
+              <w:right w:val="nil"/>
+            </w:tcBorders>
+            <w:shd w:val="clear" w:color="auto" w:fill="auto"/>
+            <w:noWrap/>
+            <w:vAlign w:val="center"/>
+            <w:hideMark/>
+          </w:tcPr>
+          <w:p>
+            <w:pPr>
+              <w:spacing w:after="0" w:line="240" w:lineRule="auto"/>
+              <w:jc w:val="center"/>
+              <w:rPr>
+                <w:rFonts w:ascii="Gill Sans MT" w:eastAsia="Times New Roman" w:hAnsi="Gill Sans MT" w:cs="Times New Roman"/>
+                <w:color w:val="000000"/>
+                <w:lang w:eastAsia="en-GB"/>
+              </w:rPr>
+            </w:pPr>
+            <w:r>
+              <w:rPr>
+                <w:rFonts w:ascii="Gill Sans MT" w:eastAsia="Times New Roman" w:hAnsi="Gill Sans MT" w:cs="Times New Roman"/>
+                <w:color w:val="000000"/>
+                <w:lang w:eastAsia="en-GB"/>
+              </w:rPr>
+              <w:t>76 ±</w:t>
+            </w:r>
+          </w:p>
+        </w:tc>
+      </w:tr>
+      <w:tr>
+        <w:trPr>
+          <w:trHeight w:val="396"/>
+        </w:trPr>
+        <w:tc>
+          <w:tcPr>
+            <w:tcW w:w="1858" w:type="dxa"/>
+            <w:tcBorders>
+              <w:top w:val="nil"/>
+              <w:left w:val="nil"/>
+              <w:bottom w:val="nil"/>
+              <w:right w:val="nil"/>
+            </w:tcBorders>
+            <w:shd w:val="clear" w:color="auto" w:fill="auto"/>
+            <w:noWrap/>
+            <w:vAlign w:val="center"/>
+          </w:tcPr>
+          <w:p>
+            <w:pPr>
+              <w:spacing w:after="0" w:line="240" w:lineRule="auto"/>
+              <w:jc w:val="center"/>
+              <w:rPr>
+                <w:rFonts w:ascii="Gill Sans MT" w:eastAsia="Times New Roman" w:hAnsi="Gill Sans MT" w:cs="Times New Roman"/>
+                <w:color w:val="000000"/>
+                <w:lang w:eastAsia="en-GB"/>
+              </w:rPr>
+            </w:pPr>
+            <w:r>
+              <w:rPr>
+                <w:rFonts w:ascii="Gill Sans MT" w:eastAsia="Times New Roman" w:hAnsi="Gill Sans MT" w:cs="Times New Roman"/>
+                <w:color w:val="000000"/>
+                <w:lang w:eastAsia="en-GB"/>
+              </w:rPr>
+              <w:t xml:space="preserve">Arànser </w:t>
+            </w:r>
+            <w:r>
+              <w:rPr>
+                <w:rFonts w:ascii="Gill Sans MT" w:eastAsia="Times New Roman" w:hAnsi="Gill Sans MT" w:cs="Times New Roman"/>
+                <w:color w:val="000000"/>
+                <w:sz w:val="16"/>
+                <w:lang w:eastAsia="en-GB"/>
+              </w:rPr>
+              <w:t>(Right)</w:t>
+            </w:r>
+          </w:p>
+        </w:tc>
+        <w:tc>
+          <w:tcPr>
+            <w:tcW w:w="1843" w:type="dxa"/>
+            <w:tcBorders>
+              <w:top w:val="nil"/>
+              <w:left w:val="nil"/>
+              <w:bottom w:val="nil"/>
+              <w:right w:val="nil"/>
+            </w:tcBorders>
+            <w:shd w:val="clear" w:color="auto" w:fill="auto"/>
+            <w:noWrap/>
+            <w:vAlign w:val="center"/>
+          </w:tcPr>
+          <w:p>
+            <w:pPr>
+              <w:spacing w:after="0" w:line="240" w:lineRule="auto"/>
+              <w:jc w:val="center"/>
+              <w:rPr>
+                <w:rFonts w:ascii="Gill Sans MT" w:eastAsia="Times New Roman" w:hAnsi="Gill Sans MT" w:cs="Times New Roman"/>
+                <w:color w:val="000000"/>
+                <w:lang w:eastAsia="en-GB"/>
+              </w:rPr>
+            </w:pPr>
+            <w:r>
+              <w:rPr>
+                <w:rFonts w:ascii="Gill Sans MT" w:eastAsia="Times New Roman" w:hAnsi="Gill Sans MT" w:cs="Times New Roman"/>
+                <w:color w:val="000000"/>
+                <w:lang w:eastAsia="en-GB"/>
+              </w:rPr>
+              <w:t>92%</w:t>
+            </w:r>
+          </w:p>
+        </w:tc>
+        <w:tc>
+          <w:tcPr>
+            <w:tcW w:w="850" w:type="dxa"/>
+            <w:tcBorders>
+              <w:top w:val="nil"/>
+              <w:left w:val="nil"/>
+              <w:bottom w:val="nil"/>
+              <w:right w:val="nil"/>
+            </w:tcBorders>
+            <w:shd w:val="clear" w:color="auto" w:fill="auto"/>
+            <w:noWrap/>
+            <w:vAlign w:val="center"/>
+          </w:tcPr>
+          <w:p>
+            <w:pPr>
+              <w:spacing w:after="0" w:line="240" w:lineRule="auto"/>
+              <w:jc w:val="center"/>
+              <w:rPr>
+                <w:rFonts w:ascii="Gill Sans MT" w:eastAsia="Times New Roman" w:hAnsi="Gill Sans MT" w:cs="Times New Roman"/>
+                <w:color w:val="000000"/>
+                <w:lang w:eastAsia="en-GB"/>
+              </w:rPr>
+            </w:pPr>
+          </w:p>
+        </w:tc>
+        <w:tc>
+          <w:tcPr>
+            <w:tcW w:w="851" w:type="dxa"/>
+            <w:tcBorders>
+              <w:top w:val="nil"/>
+              <w:left w:val="nil"/>
+              <w:bottom w:val="nil"/>
+              <w:right w:val="nil"/>
+            </w:tcBorders>
+            <w:shd w:val="clear" w:color="auto" w:fill="auto"/>
+            <w:noWrap/>
+            <w:vAlign w:val="center"/>
+          </w:tcPr>
+          <w:p>
+            <w:pPr>
+              <w:spacing w:after="0" w:line="240" w:lineRule="auto"/>
+              <w:jc w:val="center"/>
+              <w:rPr>
+                <w:rFonts w:ascii="Gill Sans MT" w:eastAsia="Times New Roman" w:hAnsi="Gill Sans MT" w:cs="Times New Roman"/>
+                <w:color w:val="000000"/>
+                <w:lang w:eastAsia="en-GB"/>
+              </w:rPr>
+            </w:pPr>
+          </w:p>
+        </w:tc>
+        <w:tc>
+          <w:tcPr>
+            <w:tcW w:w="681" w:type="dxa"/>
+            <w:tcBorders>
+              <w:top w:val="nil"/>
+              <w:left w:val="nil"/>
+              <w:bottom w:val="nil"/>
+              <w:right w:val="nil"/>
+            </w:tcBorders>
+            <w:shd w:val="clear" w:color="auto" w:fill="auto"/>
+            <w:noWrap/>
+            <w:vAlign w:val="center"/>
+          </w:tcPr>
+          <w:p>
+            <w:pPr>
+              <w:spacing w:after="0" w:line="240" w:lineRule="auto"/>
+              <w:jc w:val="center"/>
+              <w:rPr>
+                <w:rFonts w:ascii="Gill Sans MT" w:eastAsia="Times New Roman" w:hAnsi="Gill Sans MT" w:cs="Times New Roman"/>
+                <w:color w:val="000000"/>
+                <w:lang w:eastAsia="en-GB"/>
+              </w:rPr>
+            </w:pPr>
+          </w:p>
+        </w:tc>
+        <w:tc>
+          <w:tcPr>
+            <w:tcW w:w="878" w:type="dxa"/>
+            <w:tcBorders>
+              <w:top w:val="nil"/>
+              <w:left w:val="nil"/>
+              <w:bottom w:val="nil"/>
+              <w:right w:val="nil"/>
+            </w:tcBorders>
+            <w:shd w:val="clear" w:color="auto" w:fill="auto"/>
+            <w:noWrap/>
+            <w:vAlign w:val="center"/>
+          </w:tcPr>
+          <w:p>
+            <w:pPr>
+              <w:spacing w:after="0" w:line="240" w:lineRule="auto"/>
+              <w:jc w:val="center"/>
+              <w:rPr>
+                <w:rFonts w:ascii="Gill Sans MT" w:eastAsia="Times New Roman" w:hAnsi="Gill Sans MT" w:cs="Times New Roman"/>
+                <w:color w:val="000000"/>
+                <w:lang w:eastAsia="en-GB"/>
+              </w:rPr>
+            </w:pPr>
+          </w:p>
+        </w:tc>
+        <w:tc>
+          <w:tcPr>
+            <w:tcW w:w="934" w:type="dxa"/>
+            <w:tcBorders>
+              <w:top w:val="nil"/>
+              <w:left w:val="nil"/>
+              <w:bottom w:val="nil"/>
+              <w:right w:val="nil"/>
+            </w:tcBorders>
+            <w:shd w:val="clear" w:color="auto" w:fill="auto"/>
+            <w:noWrap/>
+            <w:vAlign w:val="center"/>
+          </w:tcPr>
+          <w:p>
+            <w:pPr>
+              <w:spacing w:after="0" w:line="240" w:lineRule="auto"/>
+              <w:jc w:val="center"/>
+              <w:rPr>
+                <w:rFonts w:ascii="Gill Sans MT" w:eastAsia="Times New Roman" w:hAnsi="Gill Sans MT" w:cs="Times New Roman"/>
+                <w:color w:val="000000"/>
+                <w:lang w:eastAsia="en-GB"/>
+              </w:rPr>
+            </w:pPr>
+          </w:p>
+        </w:tc>
+        <w:tc>
+          <w:tcPr>
+            <w:tcW w:w="909" w:type="dxa"/>
+            <w:tcBorders>
+              <w:top w:val="nil"/>
+              <w:left w:val="nil"/>
+              <w:bottom w:val="nil"/>
+              <w:right w:val="nil"/>
+            </w:tcBorders>
+            <w:shd w:val="clear" w:color="auto" w:fill="auto"/>
+            <w:noWrap/>
+            <w:vAlign w:val="center"/>
+          </w:tcPr>
+          <w:p>
+            <w:pPr>
+              <w:spacing w:after="0" w:line="240" w:lineRule="auto"/>
+              <w:jc w:val="center"/>
+              <w:rPr>
+                <w:rFonts w:ascii="Gill Sans MT" w:eastAsia="Times New Roman" w:hAnsi="Gill Sans MT" w:cs="Times New Roman"/>
+                <w:color w:val="000000"/>
+                <w:lang w:eastAsia="en-GB"/>
+              </w:rPr>
+            </w:pPr>
+          </w:p>
+        </w:tc>
+      </w:tr>
+      <w:tr>
+        <w:trPr>
+          <w:trHeight w:val="396"/>
+        </w:trPr>
+        <w:tc>
+          <w:tcPr>
+            <w:tcW w:w="1858" w:type="dxa"/>
+            <w:tcBorders>
+              <w:top w:val="nil"/>
+              <w:left w:val="nil"/>
+              <w:bottom w:val="nil"/>
+              <w:right w:val="nil"/>
+            </w:tcBorders>
+            <w:shd w:val="clear" w:color="auto" w:fill="auto"/>
+            <w:noWrap/>
+            <w:vAlign w:val="center"/>
+            <w:hideMark/>
+          </w:tcPr>
+          <w:p>
+            <w:pPr>
+              <w:spacing w:after="0" w:line="240" w:lineRule="auto"/>
+              <w:jc w:val="center"/>
+              <w:rPr>
+                <w:rFonts w:ascii="Gill Sans MT" w:eastAsia="Times New Roman" w:hAnsi="Gill Sans MT" w:cs="Times New Roman"/>
+                <w:color w:val="000000"/>
+                <w:lang w:eastAsia="en-GB"/>
+              </w:rPr>
+            </w:pPr>
+            <w:proofErr w:type="spellStart"/>
+            <w:r>
+              <w:rPr>
+                <w:rFonts w:ascii="Gill Sans MT" w:eastAsia="Times New Roman" w:hAnsi="Gill Sans MT" w:cs="Times New Roman"/>
+                <w:color w:val="000000"/>
+                <w:lang w:eastAsia="en-GB"/>
+              </w:rPr>
+              <w:t>Soum</w:t>
+            </w:r>
+            <w:proofErr w:type="spellEnd"/>
+            <w:r>
+              <w:rPr>
+                <w:rFonts w:ascii="Gill Sans MT" w:eastAsia="Times New Roman" w:hAnsi="Gill Sans MT" w:cs="Times New Roman"/>
+                <w:color w:val="000000"/>
+                <w:lang w:eastAsia="en-GB"/>
+              </w:rPr>
+              <w:t xml:space="preserve"> </w:t>
+            </w:r>
+            <w:proofErr w:type="spellStart"/>
+            <w:r>
+              <w:rPr>
+                <w:rFonts w:ascii="Gill Sans MT" w:eastAsia="Times New Roman" w:hAnsi="Gill Sans MT" w:cs="Times New Roman"/>
+                <w:color w:val="000000"/>
+                <w:lang w:eastAsia="en-GB"/>
+              </w:rPr>
+              <w:t>d’Ech</w:t>
+            </w:r>
+            <w:proofErr w:type="spellEnd"/>
+          </w:p>
+        </w:tc>
+        <w:tc>
+          <w:tcPr>
+            <w:tcW w:w="1843" w:type="dxa"/>
+            <w:tcBorders>
+              <w:top w:val="nil"/>
+              <w:left w:val="nil"/>
+              <w:bottom w:val="nil"/>
+              <w:right w:val="nil"/>
+            </w:tcBorders>
+            <w:shd w:val="clear" w:color="auto" w:fill="auto"/>
+            <w:noWrap/>
+            <w:vAlign w:val="center"/>
+            <w:hideMark/>
+          </w:tcPr>
+          <w:p>
+            <w:pPr>
+              <w:spacing w:after="0" w:line="240" w:lineRule="auto"/>
+              <w:jc w:val="center"/>
+              <w:rPr>
+                <w:rFonts w:ascii="Gill Sans MT" w:eastAsia="Times New Roman" w:hAnsi="Gill Sans MT" w:cs="Times New Roman"/>
+                <w:color w:val="000000"/>
+                <w:lang w:eastAsia="en-GB"/>
+              </w:rPr>
+            </w:pPr>
+            <w:r>
+              <w:rPr>
+                <w:rFonts w:ascii="Gill Sans MT" w:eastAsia="Times New Roman" w:hAnsi="Gill Sans MT" w:cs="Times New Roman"/>
+                <w:color w:val="000000"/>
+                <w:lang w:eastAsia="en-GB"/>
+              </w:rPr>
+              <w:t>97%</w:t>
+            </w:r>
+          </w:p>
+        </w:tc>
+        <w:tc>
+          <w:tcPr>
+            <w:tcW w:w="850" w:type="dxa"/>
+            <w:tcBorders>
+              <w:top w:val="nil"/>
+              <w:left w:val="nil"/>
+              <w:bottom w:val="nil"/>
+              <w:right w:val="nil"/>
+            </w:tcBorders>
+            <w:shd w:val="clear" w:color="auto" w:fill="auto"/>
+            <w:noWrap/>
+            <w:vAlign w:val="center"/>
+            <w:hideMark/>
+          </w:tcPr>
+          <w:p>
+            <w:pPr>
+              <w:spacing w:after="0" w:line="240" w:lineRule="auto"/>
+              <w:jc w:val="center"/>
+              <w:rPr>
+                <w:rFonts w:ascii="Gill Sans MT" w:eastAsia="Times New Roman" w:hAnsi="Gill Sans MT" w:cs="Times New Roman"/>
+                <w:color w:val="000000"/>
+                <w:lang w:eastAsia="en-GB"/>
+              </w:rPr>
+            </w:pPr>
+            <w:r>
+              <w:rPr>
+                <w:rFonts w:ascii="Gill Sans MT" w:eastAsia="Times New Roman" w:hAnsi="Gill Sans MT" w:cs="Times New Roman"/>
+                <w:color w:val="000000"/>
+                <w:lang w:eastAsia="en-GB"/>
+              </w:rPr>
+              <w:t>46</w:t>
+            </w:r>
+            <w:r>
+              <w:rPr>
+                <w:rFonts w:ascii="Gill Sans MT" w:eastAsia="Times New Roman" w:hAnsi="Gill Sans MT" w:cs="Times New Roman"/>
+                <w:color w:val="000000"/>
+                <w:vertAlign w:val="superscript"/>
+                <w:lang w:eastAsia="en-GB"/>
+              </w:rPr>
+              <w:t>d</w:t>
+            </w:r>
+          </w:p>
+        </w:tc>
+        <w:tc>
+          <w:tcPr>
+            <w:tcW w:w="851" w:type="dxa"/>
+            <w:tcBorders>
+              <w:top w:val="nil"/>
+              <w:left w:val="nil"/>
+              <w:bottom w:val="nil"/>
+              <w:right w:val="nil"/>
+            </w:tcBorders>
+            <w:shd w:val="clear" w:color="auto" w:fill="auto"/>
+            <w:noWrap/>
+            <w:vAlign w:val="center"/>
+            <w:hideMark/>
+          </w:tcPr>
+          <w:p>
+            <w:pPr>
+              <w:spacing w:after="0" w:line="240" w:lineRule="auto"/>
+              <w:jc w:val="center"/>
+              <w:rPr>
+                <w:rFonts w:ascii="Gill Sans MT" w:eastAsia="Times New Roman" w:hAnsi="Gill Sans MT" w:cs="Times New Roman"/>
+                <w:color w:val="000000"/>
+                <w:lang w:eastAsia="en-GB"/>
+              </w:rPr>
+            </w:pPr>
+            <w:r>
+              <w:rPr>
+                <w:rFonts w:ascii="Gill Sans MT" w:eastAsia="Times New Roman" w:hAnsi="Gill Sans MT" w:cs="Times New Roman"/>
+                <w:color w:val="000000"/>
+                <w:lang w:eastAsia="en-GB"/>
+              </w:rPr>
+              <w:t>53</w:t>
+            </w:r>
+          </w:p>
+        </w:tc>
+        <w:tc>
+          <w:tcPr>
+            <w:tcW w:w="681" w:type="dxa"/>
+            <w:tcBorders>
+              <w:top w:val="nil"/>
+              <w:left w:val="nil"/>
+              <w:bottom w:val="nil"/>
+              <w:right w:val="nil"/>
+            </w:tcBorders>
+            <w:shd w:val="clear" w:color="auto" w:fill="auto"/>
+            <w:noWrap/>
+            <w:vAlign w:val="center"/>
+            <w:hideMark/>
+          </w:tcPr>
+          <w:p>
+            <w:pPr>
+              <w:spacing w:after="0" w:line="240" w:lineRule="auto"/>
+              <w:jc w:val="center"/>
+              <w:rPr>
+                <w:rFonts w:ascii="Gill Sans MT" w:eastAsia="Times New Roman" w:hAnsi="Gill Sans MT" w:cs="Times New Roman"/>
+                <w:color w:val="000000"/>
+                <w:lang w:eastAsia="en-GB"/>
+              </w:rPr>
+            </w:pPr>
+            <w:r>
+              <w:rPr>
+                <w:rFonts w:ascii="Gill Sans MT" w:eastAsia="Times New Roman" w:hAnsi="Gill Sans MT" w:cs="Times New Roman"/>
+                <w:color w:val="000000"/>
+                <w:lang w:eastAsia="en-GB"/>
+              </w:rPr>
+              <w:t>1</w:t>
+            </w:r>
+          </w:p>
+        </w:tc>
+        <w:tc>
+          <w:tcPr>
+            <w:tcW w:w="878" w:type="dxa"/>
+            <w:tcBorders>
+              <w:top w:val="nil"/>
+              <w:left w:val="nil"/>
+              <w:bottom w:val="nil"/>
+              <w:right w:val="nil"/>
+            </w:tcBorders>
+            <w:shd w:val="clear" w:color="auto" w:fill="auto"/>
+            <w:noWrap/>
+            <w:vAlign w:val="center"/>
+            <w:hideMark/>
+          </w:tcPr>
+          <w:p>
+            <w:pPr>
+              <w:spacing w:after="0" w:line="240" w:lineRule="auto"/>
+              <w:jc w:val="center"/>
+              <w:rPr>
+                <w:rFonts w:ascii="Gill Sans MT" w:eastAsia="Times New Roman" w:hAnsi="Gill Sans MT" w:cs="Times New Roman"/>
+                <w:color w:val="000000"/>
+                <w:lang w:eastAsia="en-GB"/>
+              </w:rPr>
+            </w:pPr>
+            <w:r>
+              <w:rPr>
+                <w:rFonts w:ascii="Gill Sans MT" w:eastAsia="Times New Roman" w:hAnsi="Gill Sans MT" w:cs="Times New Roman"/>
+                <w:color w:val="000000"/>
+                <w:lang w:eastAsia="en-GB"/>
+              </w:rPr>
+              <w:t>57 ±</w:t>
+            </w:r>
+          </w:p>
+        </w:tc>
+        <w:tc>
+          <w:tcPr>
+            <w:tcW w:w="934" w:type="dxa"/>
+            <w:tcBorders>
+              <w:top w:val="nil"/>
+              <w:left w:val="nil"/>
+              <w:bottom w:val="nil"/>
+              <w:right w:val="nil"/>
+            </w:tcBorders>
+            <w:shd w:val="clear" w:color="auto" w:fill="auto"/>
+            <w:noWrap/>
+            <w:vAlign w:val="center"/>
+            <w:hideMark/>
+          </w:tcPr>
+          <w:p>
+            <w:pPr>
+              <w:spacing w:after="0" w:line="240" w:lineRule="auto"/>
+              <w:jc w:val="center"/>
+              <w:rPr>
+                <w:rFonts w:ascii="Gill Sans MT" w:eastAsia="Times New Roman" w:hAnsi="Gill Sans MT" w:cs="Times New Roman"/>
+                <w:color w:val="000000"/>
+                <w:lang w:eastAsia="en-GB"/>
+              </w:rPr>
+            </w:pPr>
+            <w:r>
+              <w:rPr>
+                <w:rFonts w:ascii="Gill Sans MT" w:eastAsia="Times New Roman" w:hAnsi="Gill Sans MT" w:cs="Times New Roman"/>
+                <w:color w:val="000000"/>
+                <w:lang w:eastAsia="en-GB"/>
+              </w:rPr>
+              <w:t>50 ±</w:t>
+            </w:r>
+          </w:p>
+        </w:tc>
+        <w:tc>
+          <w:tcPr>
+            <w:tcW w:w="909" w:type="dxa"/>
+            <w:tcBorders>
+              <w:top w:val="nil"/>
+              <w:left w:val="nil"/>
+              <w:bottom w:val="nil"/>
+              <w:right w:val="nil"/>
+            </w:tcBorders>
+            <w:shd w:val="clear" w:color="auto" w:fill="auto"/>
+            <w:noWrap/>
+            <w:vAlign w:val="center"/>
+            <w:hideMark/>
+          </w:tcPr>
+          <w:p>
+            <w:pPr>
+              <w:spacing w:after="0" w:line="240" w:lineRule="auto"/>
+              <w:jc w:val="center"/>
+              <w:rPr>
+                <w:rFonts w:ascii="Gill Sans MT" w:eastAsia="Times New Roman" w:hAnsi="Gill Sans MT" w:cs="Times New Roman"/>
+                <w:color w:val="000000"/>
+                <w:lang w:eastAsia="en-GB"/>
+              </w:rPr>
+            </w:pPr>
+            <w:r>
+              <w:rPr>
+                <w:rFonts w:ascii="Gill Sans MT" w:eastAsia="Times New Roman" w:hAnsi="Gill Sans MT" w:cs="Times New Roman"/>
+                <w:color w:val="000000"/>
+                <w:lang w:eastAsia="en-GB"/>
+              </w:rPr>
+              <w:t>54 ±</w:t>
+            </w:r>
+          </w:p>
+        </w:tc>
+      </w:tr>
+      <w:tr>
+        <w:trPr>
+          <w:trHeight w:val="391"/>
+        </w:trPr>
+        <w:tc>
+          <w:tcPr>
+            <w:tcW w:w="8804" w:type="dxa"/>
+            <w:gridSpan w:val="8"/>
+            <w:tcBorders>
+              <w:top w:val="nil"/>
+              <w:left w:val="nil"/>
+              <w:bottom w:val="nil"/>
+              <w:right w:val="nil"/>
+            </w:tcBorders>
+            <w:vAlign w:val="center"/>
+          </w:tcPr>
+          <w:p>
+            <w:pPr>
+              <w:spacing w:after="0" w:line="240" w:lineRule="auto"/>
+              <w:rPr>
+                <w:rFonts w:ascii="Gill Sans MT" w:eastAsia="Times New Roman" w:hAnsi="Gill Sans MT" w:cs="Times New Roman"/>
+                <w:color w:val="000000"/>
+                <w:lang w:eastAsia="en-GB"/>
+              </w:rPr>
+            </w:pPr>
+            <w:proofErr w:type="gramStart"/>
+            <w:r>
+              <w:rPr>
+                <w:rFonts w:ascii="Gill Sans MT" w:eastAsia="Times New Roman" w:hAnsi="Gill Sans MT" w:cs="Times New Roman"/>
+                <w:color w:val="000000"/>
+                <w:vertAlign w:val="superscript"/>
+                <w:lang w:eastAsia="en-GB"/>
+              </w:rPr>
+              <w:t>a</w:t>
+            </w:r>
+            <w:proofErr w:type="gramEnd"/>
+            <w:r>
+              <w:rPr>
+                <w:rFonts w:ascii="Gill Sans MT" w:eastAsia="Times New Roman" w:hAnsi="Gill Sans MT" w:cs="Times New Roman"/>
+                <w:color w:val="000000"/>
+                <w:vertAlign w:val="superscript"/>
+                <w:lang w:eastAsia="en-GB"/>
+              </w:rPr>
+              <w:t xml:space="preserve"> </w:t>
+            </w:r>
+            <w:r>
+              <w:rPr>
+                <w:rFonts w:ascii="Gill Sans MT" w:eastAsia="Times New Roman" w:hAnsi="Gill Sans MT" w:cs="Times New Roman"/>
+                <w:color w:val="000000"/>
+                <w:lang w:eastAsia="en-GB"/>
+              </w:rPr>
+              <w:t xml:space="preserve">Derived from simulated datasets. </w:t>
+            </w:r>
+            <w:r>
+              <w:rPr>
+                <w:rFonts w:ascii="Gill Sans MT" w:eastAsia="Times New Roman" w:hAnsi="Gill Sans MT" w:cs="Times New Roman"/>
+                <w:color w:val="000000"/>
+                <w:vertAlign w:val="superscript"/>
+                <w:lang w:eastAsia="en-GB"/>
+              </w:rPr>
+              <w:t xml:space="preserve">b </w:t>
+            </w:r>
+            <w:r>
+              <w:rPr>
+                <w:rFonts w:ascii="Gill Sans MT" w:eastAsia="Times New Roman" w:hAnsi="Gill Sans MT" w:cs="Times New Roman"/>
+                <w:color w:val="000000"/>
+                <w:lang w:eastAsia="en-GB"/>
+              </w:rPr>
+              <w:t xml:space="preserve">rockfall or avalanching, </w:t>
+            </w:r>
+            <w:r>
+              <w:rPr>
+                <w:rFonts w:ascii="Gill Sans MT" w:eastAsia="Times New Roman" w:hAnsi="Gill Sans MT" w:cs="Times New Roman"/>
+                <w:color w:val="000000"/>
+                <w:vertAlign w:val="superscript"/>
+                <w:lang w:eastAsia="en-GB"/>
+              </w:rPr>
+              <w:t xml:space="preserve">c </w:t>
+            </w:r>
+            <w:r>
+              <w:rPr>
+                <w:rFonts w:ascii="Gill Sans MT" w:eastAsia="Times New Roman" w:hAnsi="Gill Sans MT" w:cs="Times New Roman"/>
+                <w:color w:val="000000"/>
+                <w:lang w:eastAsia="en-GB"/>
+              </w:rPr>
+              <w:t xml:space="preserve">reworking, </w:t>
+            </w:r>
+            <w:r>
+              <w:rPr>
+                <w:rFonts w:ascii="Gill Sans MT" w:eastAsia="Times New Roman" w:hAnsi="Gill Sans MT" w:cs="Times New Roman"/>
+                <w:color w:val="000000"/>
+                <w:vertAlign w:val="superscript"/>
+                <w:lang w:eastAsia="en-GB"/>
+              </w:rPr>
+              <w:t>d</w:t>
+            </w:r>
+            <w:r>
+              <w:rPr>
+                <w:rFonts w:ascii="Gill Sans MT" w:eastAsia="Times New Roman" w:hAnsi="Gill Sans MT" w:cs="Times New Roman"/>
+                <w:color w:val="000000"/>
+                <w:lang w:eastAsia="en-GB"/>
+              </w:rPr>
+              <w:t xml:space="preserve"> exhumation</w:t>
+            </w:r>
+          </w:p>
+        </w:tc>
+      </w:tr>
+    </w:tbl>
     <w:p>
       <w:pPr>
         <w:pStyle w:val="Caption"/>
         <w:spacing w:line="276" w:lineRule="auto"/>
         <w:rPr>
           <w:rFonts w:ascii="Gill Sans MT" w:hAnsi="Gill Sans MT"/>
+          <w:color w:val="auto"/>
+          <w:sz w:val="22"/>
+        </w:rPr>
+      </w:pPr>
+    </w:p>
+    <w:p>
+      <w:pPr>
+        <w:pStyle w:val="Caption"/>
+        <w:spacing w:line="276" w:lineRule="auto"/>
+        <w:rPr>
+          <w:rFonts w:ascii="Gill Sans MT" w:hAnsi="Gill Sans MT"/>
+          <w:color w:val="auto"/>
+          <w:sz w:val="22"/>
+        </w:rPr>
+      </w:pPr>
+    </w:p>
+    <w:p>
+      <w:pPr>
+        <w:pStyle w:val="Caption"/>
+        <w:spacing w:line="276" w:lineRule="auto"/>
+        <w:rPr>
+          <w:rFonts w:ascii="Gill Sans MT" w:hAnsi="Gill Sans MT"/>
+          <w:color w:val="auto"/>
+          <w:sz w:val="22"/>
+        </w:rPr>
+      </w:pPr>
+    </w:p>
+    <w:p>
+      <w:pPr>
+        <w:pStyle w:val="Caption"/>
+        <w:spacing w:line="276" w:lineRule="auto"/>
+        <w:rPr>
+          <w:rFonts w:ascii="Gill Sans MT" w:hAnsi="Gill Sans MT"/>
+          <w:color w:val="auto"/>
+          <w:sz w:val="22"/>
+        </w:rPr>
+      </w:pPr>
+    </w:p>
+    <w:p>
+      <w:pPr>
+        <w:pStyle w:val="Caption"/>
+        <w:spacing w:line="276" w:lineRule="auto"/>
+        <w:rPr>
+          <w:rFonts w:ascii="Gill Sans MT" w:hAnsi="Gill Sans MT"/>
+          <w:color w:val="auto"/>
+          <w:sz w:val="22"/>
+        </w:rPr>
+      </w:pPr>
+    </w:p>
+    <w:p>
+      <w:pPr>
+        <w:pStyle w:val="Caption"/>
+        <w:spacing w:line="276" w:lineRule="auto"/>
+        <w:rPr>
+          <w:rFonts w:ascii="Gill Sans MT" w:hAnsi="Gill Sans MT"/>
+          <w:color w:val="auto"/>
+          <w:sz w:val="22"/>
+        </w:rPr>
+      </w:pPr>
+    </w:p>
+    <w:p>
+      <w:pPr>
+        <w:pStyle w:val="Caption"/>
+        <w:spacing w:line="276" w:lineRule="auto"/>
+        <w:rPr>
+          <w:rFonts w:ascii="Gill Sans MT" w:hAnsi="Gill Sans MT"/>
+          <w:color w:val="auto"/>
+          <w:sz w:val="22"/>
+        </w:rPr>
+      </w:pPr>
+    </w:p>
+    <w:p>
+      <w:pPr>
+        <w:pStyle w:val="Caption"/>
+        <w:spacing w:line="276" w:lineRule="auto"/>
+        <w:rPr>
+          <w:rFonts w:ascii="Gill Sans MT" w:hAnsi="Gill Sans MT"/>
+          <w:color w:val="auto"/>
+          <w:sz w:val="22"/>
+        </w:rPr>
+      </w:pPr>
+    </w:p>
+    <w:p>
+      <w:pPr>
+        <w:pStyle w:val="Caption"/>
+        <w:spacing w:line="276" w:lineRule="auto"/>
+        <w:rPr>
+          <w:rFonts w:ascii="Gill Sans MT" w:hAnsi="Gill Sans MT"/>
+          <w:color w:val="auto"/>
+          <w:sz w:val="22"/>
+        </w:rPr>
+      </w:pPr>
+    </w:p>
+    <w:p>
+      <w:pPr>
+        <w:pStyle w:val="Caption"/>
+        <w:spacing w:line="276" w:lineRule="auto"/>
+        <w:rPr>
+          <w:rFonts w:ascii="Gill Sans MT" w:hAnsi="Gill Sans MT"/>
+          <w:color w:val="auto"/>
+          <w:sz w:val="22"/>
+        </w:rPr>
+      </w:pPr>
+    </w:p>
+    <w:p>
+      <w:pPr>
+        <w:pStyle w:val="Caption"/>
+        <w:spacing w:line="276" w:lineRule="auto"/>
+        <w:rPr>
+          <w:rFonts w:ascii="Gill Sans MT" w:hAnsi="Gill Sans MT"/>
+          <w:color w:val="auto"/>
+          <w:sz w:val="22"/>
+        </w:rPr>
+      </w:pPr>
+    </w:p>
+    <w:p>
+      <w:pPr>
+        <w:pStyle w:val="Caption"/>
+        <w:spacing w:line="276" w:lineRule="auto"/>
+        <w:rPr>
+          <w:rFonts w:ascii="Gill Sans MT" w:hAnsi="Gill Sans MT"/>
+          <w:color w:val="auto"/>
+          <w:sz w:val="22"/>
+        </w:rPr>
+      </w:pPr>
+    </w:p>
+    <w:p>
+      <w:pPr>
+        <w:pStyle w:val="Caption"/>
+        <w:spacing w:line="276" w:lineRule="auto"/>
+        <w:rPr>
+          <w:rFonts w:ascii="Gill Sans MT" w:hAnsi="Gill Sans MT"/>
+          <w:color w:val="auto"/>
+          <w:sz w:val="22"/>
+        </w:rPr>
+      </w:pPr>
+    </w:p>
+    <w:p>
+      <w:pPr>
+        <w:pStyle w:val="Caption"/>
+        <w:spacing w:line="276" w:lineRule="auto"/>
+        <w:rPr>
+          <w:rFonts w:ascii="Gill Sans MT" w:hAnsi="Gill Sans MT"/>
           <w:b w:val="0"/>
           <w:color w:val="auto"/>
           <w:sz w:val="22"/>
@@ -35685,15 +35552,6 @@
         </w:rPr>
         <w:t xml:space="preserve"> (</w:t>
       </w:r>
-      <w:proofErr w:type="spellStart"/>
-      <w:r>
-        <w:rPr>
-          <w:rFonts w:ascii="Gill Sans MT" w:hAnsi="Gill Sans MT"/>
-          <w:color w:val="auto"/>
-          <w:sz w:val="22"/>
-        </w:rPr>
-        <w:t>C</w:t>
-      </w:r>
       <w:r>
         <w:rPr>
           <w:rFonts w:ascii="Gill Sans MT" w:hAnsi="Gill Sans MT"/>
@@ -35701,16 +35559,9 @@
           <w:color w:val="auto"/>
           <w:sz w:val="22"/>
         </w:rPr>
-        <w:t>auterets-</w:t>
-      </w:r>
-      <w:r>
-        <w:rPr>
-          <w:rFonts w:ascii="Gill Sans MT" w:hAnsi="Gill Sans MT"/>
-          <w:color w:val="auto"/>
-          <w:sz w:val="22"/>
-        </w:rPr>
-        <w:t>P</w:t>
-      </w:r>
+        <w:t xml:space="preserve">Nomenclature following </w:t>
+      </w:r>
+      <w:proofErr w:type="spellStart"/>
       <w:r>
         <w:rPr>
           <w:rFonts w:ascii="Gill Sans MT" w:hAnsi="Gill Sans MT"/>
@@ -35718,7 +35569,7 @@
           <w:color w:val="auto"/>
           <w:sz w:val="22"/>
         </w:rPr>
-        <w:t>anticosa</w:t>
+        <w:t>Porquet</w:t>
       </w:r>
       <w:proofErr w:type="spellEnd"/>
       <w:r>
@@ -35728,19 +35579,7 @@
           <w:color w:val="auto"/>
           <w:sz w:val="22"/>
         </w:rPr>
-        <w:t>,</w:t>
-      </w:r>
-      <w:r>
-        <w:t xml:space="preserve"> </w:t>
-      </w:r>
-      <w:proofErr w:type="spellStart"/>
-      <w:r>
-        <w:rPr>
-          <w:rFonts w:ascii="Gill Sans MT" w:hAnsi="Gill Sans MT"/>
-          <w:color w:val="auto"/>
-          <w:sz w:val="22"/>
-        </w:rPr>
-        <w:t>N</w:t>
+        <w:t xml:space="preserve"> et al., 2017</w:t>
       </w:r>
       <w:r>
         <w:rPr>
@@ -35749,9 +35588,17 @@
           <w:color w:val="auto"/>
           <w:sz w:val="22"/>
         </w:rPr>
-        <w:t>éouvielle</w:t>
-      </w:r>
-      <w:proofErr w:type="spellEnd"/>
+        <w:t xml:space="preserve">; </w:t>
+      </w:r>
+      <w:proofErr w:type="spellStart"/>
+      <w:r>
+        <w:rPr>
+          <w:rFonts w:ascii="Gill Sans MT" w:hAnsi="Gill Sans MT"/>
+          <w:color w:val="auto"/>
+          <w:sz w:val="22"/>
+        </w:rPr>
+        <w:t>C</w:t>
+      </w:r>
       <w:r>
         <w:rPr>
           <w:rFonts w:ascii="Gill Sans MT" w:hAnsi="Gill Sans MT"/>
@@ -35759,16 +35606,15 @@
           <w:color w:val="auto"/>
           <w:sz w:val="22"/>
         </w:rPr>
-        <w:t xml:space="preserve">, </w:t>
-      </w:r>
-      <w:proofErr w:type="spellStart"/>
+        <w:t>auterets-</w:t>
+      </w:r>
       <w:r>
         <w:rPr>
           <w:rFonts w:ascii="Gill Sans MT" w:hAnsi="Gill Sans MT"/>
           <w:color w:val="auto"/>
           <w:sz w:val="22"/>
         </w:rPr>
-        <w:t>M</w:t>
+        <w:t>P</w:t>
       </w:r>
       <w:r>
         <w:rPr>
@@ -35777,7 +35623,7 @@
           <w:color w:val="auto"/>
           <w:sz w:val="22"/>
         </w:rPr>
-        <w:t>aladeta</w:t>
+        <w:t>anticosa</w:t>
       </w:r>
       <w:proofErr w:type="spellEnd"/>
       <w:r>
@@ -35787,15 +35633,19 @@
           <w:color w:val="auto"/>
           <w:sz w:val="22"/>
         </w:rPr>
-        <w:t xml:space="preserve">, </w:t>
-      </w:r>
+        <w:t>,</w:t>
+      </w:r>
+      <w:r>
+        <w:t xml:space="preserve"> </w:t>
+      </w:r>
+      <w:proofErr w:type="spellStart"/>
       <w:r>
         <w:rPr>
           <w:rFonts w:ascii="Gill Sans MT" w:hAnsi="Gill Sans MT"/>
           <w:color w:val="auto"/>
           <w:sz w:val="22"/>
         </w:rPr>
-        <w:t>M</w:t>
+        <w:t>N</w:t>
       </w:r>
       <w:r>
         <w:rPr>
@@ -35804,16 +35654,9 @@
           <w:color w:val="auto"/>
           <w:sz w:val="22"/>
         </w:rPr>
-        <w:t>ont-</w:t>
-      </w:r>
-      <w:r>
-        <w:rPr>
-          <w:rFonts w:ascii="Gill Sans MT" w:hAnsi="Gill Sans MT"/>
-          <w:color w:val="auto"/>
-          <w:sz w:val="22"/>
-        </w:rPr>
-        <w:t>L</w:t>
-      </w:r>
+        <w:t>éouvielle</w:t>
+      </w:r>
+      <w:proofErr w:type="spellEnd"/>
       <w:r>
         <w:rPr>
           <w:rFonts w:ascii="Gill Sans MT" w:hAnsi="Gill Sans MT"/>
@@ -35821,15 +35664,16 @@
           <w:color w:val="auto"/>
           <w:sz w:val="22"/>
         </w:rPr>
-        <w:t>ouis-</w:t>
-      </w:r>
+        <w:t xml:space="preserve">, </w:t>
+      </w:r>
+      <w:proofErr w:type="spellStart"/>
       <w:r>
         <w:rPr>
           <w:rFonts w:ascii="Gill Sans MT" w:hAnsi="Gill Sans MT"/>
           <w:color w:val="auto"/>
           <w:sz w:val="22"/>
         </w:rPr>
-        <w:t>A</w:t>
+        <w:t>M</w:t>
       </w:r>
       <w:r>
         <w:rPr>
@@ -35838,9 +35682,9 @@
           <w:color w:val="auto"/>
           <w:sz w:val="22"/>
         </w:rPr>
-        <w:t xml:space="preserve">ndorra; </w:t>
-      </w:r>
-      <w:proofErr w:type="spellStart"/>
+        <w:t>aladeta</w:t>
+      </w:r>
+      <w:proofErr w:type="spellEnd"/>
       <w:r>
         <w:rPr>
           <w:rFonts w:ascii="Gill Sans MT" w:hAnsi="Gill Sans MT"/>
@@ -35848,9 +35692,16 @@
           <w:color w:val="auto"/>
           <w:sz w:val="22"/>
         </w:rPr>
-        <w:t>Porquet</w:t>
-      </w:r>
-      <w:proofErr w:type="spellEnd"/>
+        <w:t xml:space="preserve">, </w:t>
+      </w:r>
+      <w:r>
+        <w:rPr>
+          <w:rFonts w:ascii="Gill Sans MT" w:hAnsi="Gill Sans MT"/>
+          <w:color w:val="auto"/>
+          <w:sz w:val="22"/>
+        </w:rPr>
+        <w:t>M</w:t>
+      </w:r>
       <w:r>
         <w:rPr>
           <w:rFonts w:ascii="Gill Sans MT" w:hAnsi="Gill Sans MT"/>
@@ -35858,7 +35709,41 @@
           <w:color w:val="auto"/>
           <w:sz w:val="22"/>
         </w:rPr>
-        <w:t xml:space="preserve"> et al., 2017</w:t>
+        <w:t>ont-</w:t>
+      </w:r>
+      <w:r>
+        <w:rPr>
+          <w:rFonts w:ascii="Gill Sans MT" w:hAnsi="Gill Sans MT"/>
+          <w:color w:val="auto"/>
+          <w:sz w:val="22"/>
+        </w:rPr>
+        <w:t>L</w:t>
+      </w:r>
+      <w:r>
+        <w:rPr>
+          <w:rFonts w:ascii="Gill Sans MT" w:hAnsi="Gill Sans MT"/>
+          <w:b w:val="0"/>
+          <w:color w:val="auto"/>
+          <w:sz w:val="22"/>
+        </w:rPr>
+        <w:t>ouis-</w:t>
+      </w:r>
+      <w:r>
+        <w:rPr>
+          <w:rFonts w:ascii="Gill Sans MT" w:hAnsi="Gill Sans MT"/>
+          <w:color w:val="auto"/>
+          <w:sz w:val="22"/>
+        </w:rPr>
+        <w:t>A</w:t>
+      </w:r>
+      <w:r>
+        <w:rPr>
+          <w:rFonts w:ascii="Gill Sans MT" w:hAnsi="Gill Sans MT"/>
+          <w:b w:val="0"/>
+          <w:color w:val="auto"/>
+          <w:sz w:val="22"/>
+        </w:rPr>
+        <w:t>ndorra</w:t>
       </w:r>
       <w:r>
         <w:rPr>
@@ -37700,8 +37585,6 @@
           <w:t>https://github.com/matt-tomkins/moraine-paper-2020</w:t>
         </w:r>
       </w:hyperlink>
-      <w:bookmarkStart w:id="2" w:name="_GoBack"/>
-      <w:bookmarkEnd w:id="2"/>
     </w:p>
     <w:p>
       <w:pPr>
@@ -46266,22 +46149,6 @@
       </w:r>
       <w:r>
         <w:t>”</w:t>
-      </w:r>
-    </w:p>
-  </w:comment>
-  <w:comment w:id="1" w:author="Matt" w:date="2020-04-14T12:07:00Z" w:initials="M">
-    <w:p>
-      <w:pPr>
-        <w:pStyle w:val="CommentText"/>
-      </w:pPr>
-      <w:r>
-        <w:rPr>
-          <w:rStyle w:val="CommentReference"/>
-        </w:rPr>
-        <w:annotationRef/>
-      </w:r>
-      <w:r>
-        <w:t>Would like to avoid acronym (TCN) but not sure of an alternative…</w:t>
       </w:r>
     </w:p>
   </w:comment>
@@ -48480,7 +48347,7 @@
 </file>
 
 <file path=customXml/itemProps1.xml><?xml version="1.0" encoding="utf-8"?>
-<ds:datastoreItem xmlns:ds="http://schemas.openxmlformats.org/officeDocument/2006/customXml" ds:itemID="{B350B270-1299-450F-9FDA-2128C3112DE1}">
+<ds:datastoreItem xmlns:ds="http://schemas.openxmlformats.org/officeDocument/2006/customXml" ds:itemID="{2EA1961C-2D60-4C4F-AB50-D5D67D65D9C9}">
   <ds:schemaRefs>
     <ds:schemaRef ds:uri="http://schemas.openxmlformats.org/officeDocument/2006/bibliography"/>
   </ds:schemaRefs>

--- a/manuscript/Moraine_Draft_2020_04_14.docx
+++ b/manuscript/Moraine_Draft_2020_04_14.docx
@@ -19071,8 +19071,6 @@
         </w:rPr>
         <w:t>In turn, the most important observation is that differences between landforms appear far greater than differences between boulder groups on an individual landform.</w:t>
       </w:r>
-      <w:bookmarkStart w:id="0" w:name="_GoBack"/>
-      <w:bookmarkEnd w:id="0"/>
     </w:p>
     <w:p>
       <w:pPr>
@@ -31729,7 +31727,7 @@
     </w:p>
     <w:tbl>
       <w:tblPr>
-        <w:tblW w:w="8804" w:type="dxa"/>
+        <w:tblW w:w="9513" w:type="dxa"/>
         <w:tblInd w:w="93" w:type="dxa"/>
         <w:tblLayout w:type="fixed"/>
         <w:tblLook w:val="04A0" w:firstRow="1" w:lastRow="0" w:firstColumn="1" w:lastColumn="0" w:noHBand="0" w:noVBand="1"/>
@@ -31737,11 +31735,12 @@
       <w:tblGrid>
         <w:gridCol w:w="1858"/>
         <w:gridCol w:w="992"/>
+        <w:gridCol w:w="1134"/>
         <w:gridCol w:w="1276"/>
         <w:gridCol w:w="1134"/>
-        <w:gridCol w:w="1701"/>
-        <w:gridCol w:w="992"/>
+        <w:gridCol w:w="1559"/>
         <w:gridCol w:w="851"/>
+        <w:gridCol w:w="709"/>
       </w:tblGrid>
       <w:tr>
         <w:trPr>
@@ -31749,8 +31748,8 @@
         </w:trPr>
         <w:tc>
           <w:tcPr>
-            <w:tcW w:w="8804" w:type="dxa"/>
-            <w:gridSpan w:val="7"/>
+            <w:tcW w:w="9513" w:type="dxa"/>
+            <w:gridSpan w:val="8"/>
             <w:tcBorders>
               <w:left w:val="nil"/>
               <w:bottom w:val="single" w:sz="4" w:space="0" w:color="auto"/>
@@ -31876,6 +31875,48 @@
         </w:tc>
         <w:tc>
           <w:tcPr>
+            <w:tcW w:w="1134" w:type="dxa"/>
+            <w:tcBorders>
+              <w:top w:val="single" w:sz="4" w:space="0" w:color="auto"/>
+              <w:left w:val="nil"/>
+              <w:bottom w:val="single" w:sz="4" w:space="0" w:color="auto"/>
+              <w:right w:val="nil"/>
+            </w:tcBorders>
+            <w:vAlign w:val="center"/>
+          </w:tcPr>
+          <w:p>
+            <w:pPr>
+              <w:spacing w:after="0" w:line="240" w:lineRule="auto"/>
+              <w:jc w:val="center"/>
+              <w:rPr>
+                <w:rFonts w:ascii="Gill Sans MT" w:eastAsia="Times New Roman" w:hAnsi="Gill Sans MT" w:cs="Times New Roman"/>
+                <w:color w:val="000000"/>
+                <w:lang w:eastAsia="en-GB"/>
+              </w:rPr>
+            </w:pPr>
+            <w:proofErr w:type="spellStart"/>
+            <w:r>
+              <w:rPr>
+                <w:rFonts w:ascii="Gill Sans MT" w:eastAsia="Times New Roman" w:hAnsi="Gill Sans MT" w:cs="Times New Roman"/>
+                <w:color w:val="000000"/>
+                <w:lang w:eastAsia="en-GB"/>
+              </w:rPr>
+              <w:t>Method</w:t>
+            </w:r>
+            <w:r>
+              <w:rPr>
+                <w:rFonts w:ascii="Gill Sans MT" w:eastAsia="Times New Roman" w:hAnsi="Gill Sans MT" w:cs="Times New Roman"/>
+                <w:color w:val="000000"/>
+                <w:vertAlign w:val="superscript"/>
+                <w:lang w:eastAsia="en-GB"/>
+              </w:rPr>
+              <w:t>a</w:t>
+            </w:r>
+            <w:proofErr w:type="spellEnd"/>
+          </w:p>
+        </w:tc>
+        <w:tc>
+          <w:tcPr>
             <w:tcW w:w="1276" w:type="dxa"/>
             <w:tcBorders>
               <w:top w:val="single" w:sz="4" w:space="0" w:color="auto"/>
@@ -31911,7 +31952,7 @@
                 <w:vertAlign w:val="superscript"/>
                 <w:lang w:eastAsia="en-GB"/>
               </w:rPr>
-              <w:t>a</w:t>
+              <w:t>b</w:t>
             </w:r>
             <w:proofErr w:type="spellEnd"/>
           </w:p>
@@ -31961,14 +32002,14 @@
                 <w:vertAlign w:val="superscript"/>
                 <w:lang w:eastAsia="en-GB"/>
               </w:rPr>
-              <w:t>b</w:t>
+              <w:t>c</w:t>
             </w:r>
             <w:proofErr w:type="spellEnd"/>
           </w:p>
         </w:tc>
         <w:tc>
           <w:tcPr>
-            <w:tcW w:w="1701" w:type="dxa"/>
+            <w:tcW w:w="1559" w:type="dxa"/>
             <w:tcBorders>
               <w:top w:val="single" w:sz="4" w:space="0" w:color="auto"/>
               <w:left w:val="nil"/>
@@ -32013,13 +32054,13 @@
                 <w:vertAlign w:val="superscript"/>
                 <w:lang w:eastAsia="en-GB"/>
               </w:rPr>
-              <w:t>c</w:t>
+              <w:t>d</w:t>
             </w:r>
           </w:p>
         </w:tc>
         <w:tc>
           <w:tcPr>
-            <w:tcW w:w="992" w:type="dxa"/>
+            <w:tcW w:w="851" w:type="dxa"/>
             <w:tcBorders>
               <w:top w:val="single" w:sz="4" w:space="0" w:color="auto"/>
               <w:left w:val="nil"/>
@@ -32057,14 +32098,14 @@
                 <w:vertAlign w:val="superscript"/>
                 <w:lang w:eastAsia="en-GB"/>
               </w:rPr>
-              <w:t>d</w:t>
+              <w:t>e</w:t>
             </w:r>
             <w:proofErr w:type="spellEnd"/>
           </w:p>
         </w:tc>
         <w:tc>
           <w:tcPr>
-            <w:tcW w:w="851" w:type="dxa"/>
+            <w:tcW w:w="709" w:type="dxa"/>
             <w:tcBorders>
               <w:top w:val="single" w:sz="4" w:space="0" w:color="auto"/>
               <w:left w:val="nil"/>
@@ -32122,6 +32163,8 @@
               <w:rPr>
                 <w:rFonts w:ascii="Gill Sans MT" w:eastAsia="Times New Roman" w:hAnsi="Gill Sans MT" w:cs="Times New Roman"/>
                 <w:color w:val="000000"/>
+                <w:sz w:val="20"/>
+                <w:szCs w:val="20"/>
                 <w:lang w:eastAsia="en-GB"/>
               </w:rPr>
             </w:pPr>
@@ -32129,6 +32172,8 @@
               <w:rPr>
                 <w:rFonts w:ascii="Gill Sans MT" w:eastAsia="Times New Roman" w:hAnsi="Gill Sans MT" w:cs="Times New Roman"/>
                 <w:color w:val="000000"/>
+                <w:sz w:val="20"/>
+                <w:szCs w:val="20"/>
                 <w:lang w:eastAsia="en-GB"/>
               </w:rPr>
               <w:t>Tallada</w:t>
@@ -32153,6 +32198,8 @@
               <w:rPr>
                 <w:rFonts w:ascii="Gill Sans MT" w:eastAsia="Times New Roman" w:hAnsi="Gill Sans MT" w:cs="Times New Roman"/>
                 <w:color w:val="000000"/>
+                <w:sz w:val="20"/>
+                <w:szCs w:val="20"/>
                 <w:lang w:eastAsia="en-GB"/>
               </w:rPr>
             </w:pPr>
@@ -32160,9 +32207,46 @@
               <w:rPr>
                 <w:rFonts w:ascii="Gill Sans MT" w:eastAsia="Times New Roman" w:hAnsi="Gill Sans MT" w:cs="Times New Roman"/>
                 <w:color w:val="000000"/>
+                <w:sz w:val="20"/>
+                <w:szCs w:val="20"/>
                 <w:lang w:eastAsia="en-GB"/>
               </w:rPr>
               <w:t>-</w:t>
+            </w:r>
+          </w:p>
+        </w:tc>
+        <w:tc>
+          <w:tcPr>
+            <w:tcW w:w="1134" w:type="dxa"/>
+            <w:tcBorders>
+              <w:top w:val="single" w:sz="4" w:space="0" w:color="auto"/>
+              <w:left w:val="nil"/>
+              <w:bottom w:val="nil"/>
+              <w:right w:val="nil"/>
+            </w:tcBorders>
+            <w:vAlign w:val="center"/>
+          </w:tcPr>
+          <w:p>
+            <w:pPr>
+              <w:spacing w:after="0" w:line="240" w:lineRule="auto"/>
+              <w:jc w:val="center"/>
+              <w:rPr>
+                <w:rFonts w:ascii="Gill Sans MT" w:eastAsia="Times New Roman" w:hAnsi="Gill Sans MT" w:cs="Times New Roman"/>
+                <w:color w:val="000000"/>
+                <w:sz w:val="20"/>
+                <w:szCs w:val="20"/>
+                <w:lang w:eastAsia="en-GB"/>
+              </w:rPr>
+            </w:pPr>
+            <w:r>
+              <w:rPr>
+                <w:rFonts w:ascii="Gill Sans MT" w:eastAsia="Times New Roman" w:hAnsi="Gill Sans MT" w:cs="Times New Roman"/>
+                <w:color w:val="000000"/>
+                <w:sz w:val="20"/>
+                <w:szCs w:val="20"/>
+                <w:lang w:eastAsia="en-GB"/>
+              </w:rPr>
+              <w:t>STD / IQR</w:t>
             </w:r>
           </w:p>
         </w:tc>
@@ -32184,6 +32268,8 @@
               <w:rPr>
                 <w:rFonts w:ascii="Gill Sans MT" w:eastAsia="Times New Roman" w:hAnsi="Gill Sans MT" w:cs="Times New Roman"/>
                 <w:color w:val="000000"/>
+                <w:sz w:val="20"/>
+                <w:szCs w:val="20"/>
                 <w:lang w:eastAsia="en-GB"/>
               </w:rPr>
             </w:pPr>
@@ -32191,6 +32277,8 @@
               <w:rPr>
                 <w:rFonts w:ascii="Gill Sans MT" w:eastAsia="Times New Roman" w:hAnsi="Gill Sans MT" w:cs="Times New Roman"/>
                 <w:color w:val="000000"/>
+                <w:sz w:val="20"/>
+                <w:szCs w:val="20"/>
                 <w:lang w:eastAsia="en-GB"/>
               </w:rPr>
               <w:t>0.3731</w:t>
@@ -32215,6 +32303,8 @@
               <w:rPr>
                 <w:rFonts w:ascii="Gill Sans MT" w:eastAsia="Times New Roman" w:hAnsi="Gill Sans MT" w:cs="Times New Roman"/>
                 <w:color w:val="000000"/>
+                <w:sz w:val="20"/>
+                <w:szCs w:val="20"/>
                 <w:lang w:eastAsia="en-GB"/>
               </w:rPr>
             </w:pPr>
@@ -32222,6 +32312,8 @@
               <w:rPr>
                 <w:rFonts w:ascii="Gill Sans MT" w:eastAsia="Times New Roman" w:hAnsi="Gill Sans MT" w:cs="Times New Roman"/>
                 <w:color w:val="000000"/>
+                <w:sz w:val="20"/>
+                <w:szCs w:val="20"/>
                 <w:lang w:eastAsia="en-GB"/>
               </w:rPr>
               <w:t>0.9985</w:t>
@@ -32230,7 +32322,7 @@
         </w:tc>
         <w:tc>
           <w:tcPr>
-            <w:tcW w:w="1701" w:type="dxa"/>
+            <w:tcW w:w="1559" w:type="dxa"/>
             <w:tcBorders>
               <w:top w:val="single" w:sz="4" w:space="0" w:color="auto"/>
               <w:left w:val="nil"/>
@@ -32249,6 +32341,8 @@
               <w:rPr>
                 <w:rFonts w:ascii="Gill Sans MT" w:eastAsia="Times New Roman" w:hAnsi="Gill Sans MT" w:cs="Times New Roman"/>
                 <w:color w:val="000000"/>
+                <w:sz w:val="20"/>
+                <w:szCs w:val="20"/>
                 <w:lang w:eastAsia="en-GB"/>
               </w:rPr>
             </w:pPr>
@@ -32256,60 +32350,11 @@
               <w:rPr>
                 <w:rFonts w:ascii="Gill Sans MT" w:eastAsia="Times New Roman" w:hAnsi="Gill Sans MT" w:cs="Times New Roman"/>
                 <w:color w:val="000000"/>
+                <w:sz w:val="20"/>
+                <w:szCs w:val="20"/>
                 <w:lang w:eastAsia="en-GB"/>
               </w:rPr>
               <w:t>3.24 ± 0.68</w:t>
-            </w:r>
-            <w:r>
-              <w:rPr>
-                <w:rFonts w:ascii="Gill Sans MT" w:eastAsia="Times New Roman" w:hAnsi="Gill Sans MT" w:cs="Times New Roman"/>
-                <w:color w:val="000000"/>
-                <w:vertAlign w:val="superscript"/>
-                <w:lang w:eastAsia="en-GB"/>
-              </w:rPr>
-              <w:t>e</w:t>
-            </w:r>
-          </w:p>
-        </w:tc>
-        <w:tc>
-          <w:tcPr>
-            <w:tcW w:w="992" w:type="dxa"/>
-            <w:tcBorders>
-              <w:top w:val="single" w:sz="4" w:space="0" w:color="auto"/>
-              <w:left w:val="nil"/>
-              <w:bottom w:val="nil"/>
-              <w:right w:val="nil"/>
-            </w:tcBorders>
-            <w:shd w:val="clear" w:color="auto" w:fill="auto"/>
-            <w:noWrap/>
-            <w:vAlign w:val="center"/>
-            <w:hideMark/>
-          </w:tcPr>
-          <w:p>
-            <w:pPr>
-              <w:spacing w:after="0" w:line="240" w:lineRule="auto"/>
-              <w:jc w:val="center"/>
-              <w:rPr>
-                <w:rFonts w:ascii="Gill Sans MT" w:eastAsia="Times New Roman" w:hAnsi="Gill Sans MT" w:cs="Times New Roman"/>
-                <w:color w:val="000000"/>
-                <w:lang w:eastAsia="en-GB"/>
-              </w:rPr>
-            </w:pPr>
-            <w:r>
-              <w:rPr>
-                <w:rFonts w:ascii="Gill Sans MT" w:eastAsia="Times New Roman" w:hAnsi="Gill Sans MT" w:cs="Times New Roman"/>
-                <w:color w:val="000000"/>
-                <w:lang w:eastAsia="en-GB"/>
-              </w:rPr>
-              <w:t>1.2</w:t>
-            </w:r>
-            <w:r>
-              <w:rPr>
-                <w:rFonts w:ascii="Gill Sans MT" w:eastAsia="Times New Roman" w:hAnsi="Gill Sans MT" w:cs="Times New Roman"/>
-                <w:color w:val="000000"/>
-                <w:lang w:eastAsia="en-GB"/>
-              </w:rPr>
-              <w:t xml:space="preserve"> ka</w:t>
             </w:r>
           </w:p>
         </w:tc>
@@ -32334,6 +32379,8 @@
               <w:rPr>
                 <w:rFonts w:ascii="Gill Sans MT" w:eastAsia="Times New Roman" w:hAnsi="Gill Sans MT" w:cs="Times New Roman"/>
                 <w:color w:val="000000"/>
+                <w:sz w:val="20"/>
+                <w:szCs w:val="20"/>
                 <w:lang w:eastAsia="en-GB"/>
               </w:rPr>
             </w:pPr>
@@ -32341,6 +32388,46 @@
               <w:rPr>
                 <w:rFonts w:ascii="Gill Sans MT" w:eastAsia="Times New Roman" w:hAnsi="Gill Sans MT" w:cs="Times New Roman"/>
                 <w:color w:val="000000"/>
+                <w:sz w:val="20"/>
+                <w:szCs w:val="20"/>
+                <w:lang w:eastAsia="en-GB"/>
+              </w:rPr>
+              <w:t>1.2 ka</w:t>
+            </w:r>
+          </w:p>
+        </w:tc>
+        <w:tc>
+          <w:tcPr>
+            <w:tcW w:w="709" w:type="dxa"/>
+            <w:tcBorders>
+              <w:top w:val="single" w:sz="4" w:space="0" w:color="auto"/>
+              <w:left w:val="nil"/>
+              <w:bottom w:val="nil"/>
+              <w:right w:val="nil"/>
+            </w:tcBorders>
+            <w:shd w:val="clear" w:color="auto" w:fill="auto"/>
+            <w:noWrap/>
+            <w:vAlign w:val="center"/>
+            <w:hideMark/>
+          </w:tcPr>
+          <w:p>
+            <w:pPr>
+              <w:spacing w:after="0" w:line="240" w:lineRule="auto"/>
+              <w:jc w:val="center"/>
+              <w:rPr>
+                <w:rFonts w:ascii="Gill Sans MT" w:eastAsia="Times New Roman" w:hAnsi="Gill Sans MT" w:cs="Times New Roman"/>
+                <w:color w:val="000000"/>
+                <w:sz w:val="20"/>
+                <w:szCs w:val="20"/>
+                <w:lang w:eastAsia="en-GB"/>
+              </w:rPr>
+            </w:pPr>
+            <w:r>
+              <w:rPr>
+                <w:rFonts w:ascii="Gill Sans MT" w:eastAsia="Times New Roman" w:hAnsi="Gill Sans MT" w:cs="Times New Roman"/>
+                <w:color w:val="000000"/>
+                <w:sz w:val="20"/>
+                <w:szCs w:val="20"/>
                 <w:lang w:eastAsia="en-GB"/>
               </w:rPr>
               <w:t>0.34</w:t>
@@ -32373,6 +32460,8 @@
               <w:rPr>
                 <w:rFonts w:ascii="Gill Sans MT" w:eastAsia="Times New Roman" w:hAnsi="Gill Sans MT" w:cs="Times New Roman"/>
                 <w:color w:val="000000"/>
+                <w:sz w:val="20"/>
+                <w:szCs w:val="20"/>
                 <w:lang w:eastAsia="en-GB"/>
               </w:rPr>
             </w:pPr>
@@ -32380,6 +32469,8 @@
               <w:rPr>
                 <w:rFonts w:ascii="Gill Sans MT" w:eastAsia="Times New Roman" w:hAnsi="Gill Sans MT" w:cs="Times New Roman"/>
                 <w:color w:val="000000"/>
+                <w:sz w:val="20"/>
+                <w:szCs w:val="20"/>
                 <w:lang w:eastAsia="en-GB"/>
               </w:rPr>
               <w:t xml:space="preserve">Outer </w:t>
@@ -32389,6 +32480,8 @@
               <w:rPr>
                 <w:rFonts w:ascii="Gill Sans MT" w:eastAsia="Times New Roman" w:hAnsi="Gill Sans MT" w:cs="Times New Roman"/>
                 <w:color w:val="000000"/>
+                <w:sz w:val="20"/>
+                <w:szCs w:val="20"/>
                 <w:lang w:eastAsia="en-GB"/>
               </w:rPr>
               <w:t>Pleta</w:t>
@@ -32398,6 +32491,8 @@
               <w:rPr>
                 <w:rFonts w:ascii="Gill Sans MT" w:eastAsia="Times New Roman" w:hAnsi="Gill Sans MT" w:cs="Times New Roman"/>
                 <w:color w:val="000000"/>
+                <w:sz w:val="20"/>
+                <w:szCs w:val="20"/>
                 <w:lang w:eastAsia="en-GB"/>
               </w:rPr>
               <w:t xml:space="preserve"> </w:t>
@@ -32407,6 +32502,8 @@
               <w:rPr>
                 <w:rFonts w:ascii="Gill Sans MT" w:eastAsia="Times New Roman" w:hAnsi="Gill Sans MT" w:cs="Times New Roman"/>
                 <w:color w:val="000000"/>
+                <w:sz w:val="20"/>
+                <w:szCs w:val="20"/>
                 <w:lang w:eastAsia="en-GB"/>
               </w:rPr>
               <w:t>Naua</w:t>
@@ -32432,6 +32529,8 @@
               <w:rPr>
                 <w:rFonts w:ascii="Gill Sans MT" w:eastAsia="Times New Roman" w:hAnsi="Gill Sans MT" w:cs="Times New Roman"/>
                 <w:color w:val="000000"/>
+                <w:sz w:val="20"/>
+                <w:szCs w:val="20"/>
                 <w:lang w:eastAsia="en-GB"/>
               </w:rPr>
             </w:pPr>
@@ -32439,9 +32538,46 @@
               <w:rPr>
                 <w:rFonts w:ascii="Gill Sans MT" w:eastAsia="Times New Roman" w:hAnsi="Gill Sans MT" w:cs="Times New Roman"/>
                 <w:color w:val="000000"/>
+                <w:sz w:val="20"/>
+                <w:szCs w:val="20"/>
                 <w:lang w:eastAsia="en-GB"/>
               </w:rPr>
               <w:t>-</w:t>
+            </w:r>
+          </w:p>
+        </w:tc>
+        <w:tc>
+          <w:tcPr>
+            <w:tcW w:w="1134" w:type="dxa"/>
+            <w:tcBorders>
+              <w:top w:val="nil"/>
+              <w:left w:val="nil"/>
+              <w:bottom w:val="nil"/>
+              <w:right w:val="nil"/>
+            </w:tcBorders>
+            <w:vAlign w:val="center"/>
+          </w:tcPr>
+          <w:p>
+            <w:pPr>
+              <w:spacing w:after="0" w:line="240" w:lineRule="auto"/>
+              <w:jc w:val="center"/>
+              <w:rPr>
+                <w:rFonts w:ascii="Gill Sans MT" w:eastAsia="Times New Roman" w:hAnsi="Gill Sans MT" w:cs="Times New Roman"/>
+                <w:color w:val="000000"/>
+                <w:sz w:val="20"/>
+                <w:szCs w:val="20"/>
+                <w:lang w:eastAsia="en-GB"/>
+              </w:rPr>
+            </w:pPr>
+            <w:r>
+              <w:rPr>
+                <w:rFonts w:ascii="Gill Sans MT" w:eastAsia="Times New Roman" w:hAnsi="Gill Sans MT" w:cs="Times New Roman"/>
+                <w:color w:val="000000"/>
+                <w:sz w:val="20"/>
+                <w:szCs w:val="20"/>
+                <w:lang w:eastAsia="en-GB"/>
+              </w:rPr>
+              <w:t>STD / IQR</w:t>
             </w:r>
           </w:p>
         </w:tc>
@@ -32463,6 +32599,8 @@
               <w:rPr>
                 <w:rFonts w:ascii="Gill Sans MT" w:eastAsia="Times New Roman" w:hAnsi="Gill Sans MT" w:cs="Times New Roman"/>
                 <w:color w:val="000000"/>
+                <w:sz w:val="20"/>
+                <w:szCs w:val="20"/>
                 <w:lang w:eastAsia="en-GB"/>
               </w:rPr>
             </w:pPr>
@@ -32470,6 +32608,8 @@
               <w:rPr>
                 <w:rFonts w:ascii="Gill Sans MT" w:eastAsia="Times New Roman" w:hAnsi="Gill Sans MT" w:cs="Times New Roman"/>
                 <w:color w:val="000000"/>
+                <w:sz w:val="20"/>
+                <w:szCs w:val="20"/>
                 <w:lang w:eastAsia="en-GB"/>
               </w:rPr>
               <w:t>0.1289</w:t>
@@ -32494,6 +32634,8 @@
               <w:rPr>
                 <w:rFonts w:ascii="Gill Sans MT" w:eastAsia="Times New Roman" w:hAnsi="Gill Sans MT" w:cs="Times New Roman"/>
                 <w:color w:val="000000"/>
+                <w:sz w:val="20"/>
+                <w:szCs w:val="20"/>
                 <w:lang w:eastAsia="en-GB"/>
               </w:rPr>
             </w:pPr>
@@ -32501,6 +32643,8 @@
               <w:rPr>
                 <w:rFonts w:ascii="Gill Sans MT" w:eastAsia="Times New Roman" w:hAnsi="Gill Sans MT" w:cs="Times New Roman"/>
                 <w:color w:val="000000"/>
+                <w:sz w:val="20"/>
+                <w:szCs w:val="20"/>
                 <w:lang w:eastAsia="en-GB"/>
               </w:rPr>
               <w:t>0.9972</w:t>
@@ -32509,7 +32653,7 @@
         </w:tc>
         <w:tc>
           <w:tcPr>
-            <w:tcW w:w="1701" w:type="dxa"/>
+            <w:tcW w:w="1559" w:type="dxa"/>
             <w:tcBorders>
               <w:top w:val="nil"/>
               <w:left w:val="nil"/>
@@ -32528,6 +32672,8 @@
               <w:rPr>
                 <w:rFonts w:ascii="Gill Sans MT" w:eastAsia="Times New Roman" w:hAnsi="Gill Sans MT" w:cs="Times New Roman"/>
                 <w:color w:val="000000"/>
+                <w:sz w:val="20"/>
+                <w:szCs w:val="20"/>
                 <w:lang w:eastAsia="en-GB"/>
               </w:rPr>
             </w:pPr>
@@ -32535,52 +32681,11 @@
               <w:rPr>
                 <w:rFonts w:ascii="Gill Sans MT" w:eastAsia="Times New Roman" w:hAnsi="Gill Sans MT" w:cs="Times New Roman"/>
                 <w:color w:val="000000"/>
+                <w:sz w:val="20"/>
+                <w:szCs w:val="20"/>
                 <w:lang w:eastAsia="en-GB"/>
               </w:rPr>
               <w:t>12.40 ± 0.32</w:t>
-            </w:r>
-            <w:r>
-              <w:rPr>
-                <w:rFonts w:ascii="Gill Sans MT" w:eastAsia="Times New Roman" w:hAnsi="Gill Sans MT" w:cs="Times New Roman"/>
-                <w:color w:val="000000"/>
-                <w:vertAlign w:val="superscript"/>
-                <w:lang w:eastAsia="en-GB"/>
-              </w:rPr>
-              <w:t>e</w:t>
-            </w:r>
-          </w:p>
-        </w:tc>
-        <w:tc>
-          <w:tcPr>
-            <w:tcW w:w="992" w:type="dxa"/>
-            <w:tcBorders>
-              <w:top w:val="nil"/>
-              <w:left w:val="nil"/>
-              <w:bottom w:val="nil"/>
-              <w:right w:val="nil"/>
-            </w:tcBorders>
-            <w:shd w:val="clear" w:color="auto" w:fill="auto"/>
-            <w:noWrap/>
-            <w:vAlign w:val="center"/>
-            <w:hideMark/>
-          </w:tcPr>
-          <w:p>
-            <w:pPr>
-              <w:spacing w:after="0" w:line="240" w:lineRule="auto"/>
-              <w:jc w:val="center"/>
-              <w:rPr>
-                <w:rFonts w:ascii="Gill Sans MT" w:eastAsia="Times New Roman" w:hAnsi="Gill Sans MT" w:cs="Times New Roman"/>
-                <w:color w:val="000000"/>
-                <w:lang w:eastAsia="en-GB"/>
-              </w:rPr>
-            </w:pPr>
-            <w:r>
-              <w:rPr>
-                <w:rFonts w:ascii="Gill Sans MT" w:eastAsia="Times New Roman" w:hAnsi="Gill Sans MT" w:cs="Times New Roman"/>
-                <w:color w:val="000000"/>
-                <w:lang w:eastAsia="en-GB"/>
-              </w:rPr>
-              <w:t>0.6 ka</w:t>
             </w:r>
           </w:p>
         </w:tc>
@@ -32605,6 +32710,8 @@
               <w:rPr>
                 <w:rFonts w:ascii="Gill Sans MT" w:eastAsia="Times New Roman" w:hAnsi="Gill Sans MT" w:cs="Times New Roman"/>
                 <w:color w:val="000000"/>
+                <w:sz w:val="20"/>
+                <w:szCs w:val="20"/>
                 <w:lang w:eastAsia="en-GB"/>
               </w:rPr>
             </w:pPr>
@@ -32612,6 +32719,46 @@
               <w:rPr>
                 <w:rFonts w:ascii="Gill Sans MT" w:eastAsia="Times New Roman" w:hAnsi="Gill Sans MT" w:cs="Times New Roman"/>
                 <w:color w:val="000000"/>
+                <w:sz w:val="20"/>
+                <w:szCs w:val="20"/>
+                <w:lang w:eastAsia="en-GB"/>
+              </w:rPr>
+              <w:t>0.6 ka</w:t>
+            </w:r>
+          </w:p>
+        </w:tc>
+        <w:tc>
+          <w:tcPr>
+            <w:tcW w:w="709" w:type="dxa"/>
+            <w:tcBorders>
+              <w:top w:val="nil"/>
+              <w:left w:val="nil"/>
+              <w:bottom w:val="nil"/>
+              <w:right w:val="nil"/>
+            </w:tcBorders>
+            <w:shd w:val="clear" w:color="auto" w:fill="auto"/>
+            <w:noWrap/>
+            <w:vAlign w:val="center"/>
+            <w:hideMark/>
+          </w:tcPr>
+          <w:p>
+            <w:pPr>
+              <w:spacing w:after="0" w:line="240" w:lineRule="auto"/>
+              <w:jc w:val="center"/>
+              <w:rPr>
+                <w:rFonts w:ascii="Gill Sans MT" w:eastAsia="Times New Roman" w:hAnsi="Gill Sans MT" w:cs="Times New Roman"/>
+                <w:color w:val="000000"/>
+                <w:sz w:val="20"/>
+                <w:szCs w:val="20"/>
+                <w:lang w:eastAsia="en-GB"/>
+              </w:rPr>
+            </w:pPr>
+            <w:r>
+              <w:rPr>
+                <w:rFonts w:ascii="Gill Sans MT" w:eastAsia="Times New Roman" w:hAnsi="Gill Sans MT" w:cs="Times New Roman"/>
+                <w:color w:val="000000"/>
+                <w:sz w:val="20"/>
+                <w:szCs w:val="20"/>
                 <w:lang w:eastAsia="en-GB"/>
               </w:rPr>
               <w:t>-0.24</w:t>
@@ -32644,6 +32791,8 @@
               <w:rPr>
                 <w:rFonts w:ascii="Gill Sans MT" w:eastAsia="Times New Roman" w:hAnsi="Gill Sans MT" w:cs="Times New Roman"/>
                 <w:color w:val="000000"/>
+                <w:sz w:val="20"/>
+                <w:szCs w:val="20"/>
                 <w:lang w:eastAsia="en-GB"/>
               </w:rPr>
             </w:pPr>
@@ -32651,6 +32800,8 @@
               <w:rPr>
                 <w:rFonts w:ascii="Gill Sans MT" w:eastAsia="Times New Roman" w:hAnsi="Gill Sans MT" w:cs="Times New Roman"/>
                 <w:color w:val="000000"/>
+                <w:sz w:val="20"/>
+                <w:szCs w:val="20"/>
                 <w:lang w:eastAsia="en-GB"/>
               </w:rPr>
               <w:t>Arànser</w:t>
@@ -32676,6 +32827,7 @@
                 <w:rFonts w:ascii="Gill Sans MT" w:eastAsia="Times New Roman" w:hAnsi="Gill Sans MT" w:cs="Times New Roman"/>
                 <w:color w:val="000000"/>
                 <w:sz w:val="18"/>
+                <w:szCs w:val="18"/>
                 <w:lang w:eastAsia="en-GB"/>
               </w:rPr>
             </w:pPr>
@@ -32684,9 +32836,43 @@
                 <w:rFonts w:ascii="Gill Sans MT" w:eastAsia="Times New Roman" w:hAnsi="Gill Sans MT" w:cs="Times New Roman"/>
                 <w:color w:val="000000"/>
                 <w:sz w:val="18"/>
+                <w:szCs w:val="18"/>
                 <w:lang w:eastAsia="en-GB"/>
               </w:rPr>
               <w:t>Left</w:t>
+            </w:r>
+          </w:p>
+        </w:tc>
+        <w:tc>
+          <w:tcPr>
+            <w:tcW w:w="1134" w:type="dxa"/>
+            <w:tcBorders>
+              <w:top w:val="nil"/>
+              <w:left w:val="nil"/>
+              <w:bottom w:val="nil"/>
+              <w:right w:val="nil"/>
+            </w:tcBorders>
+            <w:vAlign w:val="center"/>
+          </w:tcPr>
+          <w:p>
+            <w:pPr>
+              <w:spacing w:after="0" w:line="240" w:lineRule="auto"/>
+              <w:jc w:val="center"/>
+              <w:rPr>
+                <w:rFonts w:ascii="Gill Sans MT" w:eastAsia="Times New Roman" w:hAnsi="Gill Sans MT" w:cs="Times New Roman"/>
+                <w:sz w:val="20"/>
+                <w:szCs w:val="20"/>
+                <w:lang w:eastAsia="en-GB"/>
+              </w:rPr>
+            </w:pPr>
+            <w:r>
+              <w:rPr>
+                <w:rFonts w:ascii="Gill Sans MT" w:eastAsia="Times New Roman" w:hAnsi="Gill Sans MT" w:cs="Times New Roman"/>
+                <w:sz w:val="20"/>
+                <w:szCs w:val="20"/>
+                <w:lang w:eastAsia="en-GB"/>
+              </w:rPr>
+              <w:t>MAD</w:t>
             </w:r>
           </w:p>
         </w:tc>
@@ -32708,12 +32894,16 @@
               <w:rPr>
                 <w:rFonts w:ascii="Gill Sans MT" w:eastAsia="Times New Roman" w:hAnsi="Gill Sans MT" w:cs="Times New Roman"/>
                 <w:color w:val="000000"/>
+                <w:sz w:val="20"/>
+                <w:szCs w:val="20"/>
                 <w:lang w:eastAsia="en-GB"/>
               </w:rPr>
             </w:pPr>
             <w:r>
               <w:rPr>
                 <w:rFonts w:ascii="Gill Sans MT" w:eastAsia="Times New Roman" w:hAnsi="Gill Sans MT" w:cs="Times New Roman"/>
+                <w:sz w:val="20"/>
+                <w:szCs w:val="20"/>
                 <w:lang w:eastAsia="en-GB"/>
               </w:rPr>
               <w:t>0.7003</w:t>
@@ -32738,12 +32928,16 @@
               <w:rPr>
                 <w:rFonts w:ascii="Gill Sans MT" w:eastAsia="Times New Roman" w:hAnsi="Gill Sans MT" w:cs="Times New Roman"/>
                 <w:color w:val="000000"/>
+                <w:sz w:val="20"/>
+                <w:szCs w:val="20"/>
                 <w:lang w:eastAsia="en-GB"/>
               </w:rPr>
             </w:pPr>
             <w:r>
               <w:rPr>
                 <w:rFonts w:ascii="Gill Sans MT" w:eastAsia="Times New Roman" w:hAnsi="Gill Sans MT" w:cs="Times New Roman"/>
+                <w:sz w:val="20"/>
+                <w:szCs w:val="20"/>
                 <w:lang w:eastAsia="en-GB"/>
               </w:rPr>
               <w:t>0.9978</w:t>
@@ -32752,7 +32946,7 @@
         </w:tc>
         <w:tc>
           <w:tcPr>
-            <w:tcW w:w="1701" w:type="dxa"/>
+            <w:tcW w:w="1559" w:type="dxa"/>
             <w:tcBorders>
               <w:top w:val="nil"/>
               <w:left w:val="nil"/>
@@ -32771,6 +32965,8 @@
               <w:rPr>
                 <w:rFonts w:ascii="Gill Sans MT" w:eastAsia="Times New Roman" w:hAnsi="Gill Sans MT" w:cs="Times New Roman"/>
                 <w:color w:val="000000"/>
+                <w:sz w:val="20"/>
+                <w:szCs w:val="20"/>
                 <w:lang w:eastAsia="en-GB"/>
               </w:rPr>
             </w:pPr>
@@ -32778,6 +32974,8 @@
               <w:rPr>
                 <w:rFonts w:ascii="Gill Sans MT" w:eastAsia="Times New Roman" w:hAnsi="Gill Sans MT" w:cs="Times New Roman"/>
                 <w:color w:val="000000"/>
+                <w:sz w:val="20"/>
+                <w:szCs w:val="20"/>
                 <w:lang w:eastAsia="en-GB"/>
               </w:rPr>
               <w:t>23.29 ± 1.12</w:t>
@@ -32786,44 +32984,12 @@
               <w:rPr>
                 <w:rFonts w:ascii="Gill Sans MT" w:eastAsia="Times New Roman" w:hAnsi="Gill Sans MT" w:cs="Times New Roman"/>
                 <w:color w:val="000000"/>
+                <w:sz w:val="20"/>
+                <w:szCs w:val="20"/>
                 <w:vertAlign w:val="superscript"/>
                 <w:lang w:eastAsia="en-GB"/>
               </w:rPr>
               <w:t>f</w:t>
-            </w:r>
-          </w:p>
-        </w:tc>
-        <w:tc>
-          <w:tcPr>
-            <w:tcW w:w="992" w:type="dxa"/>
-            <w:tcBorders>
-              <w:top w:val="nil"/>
-              <w:left w:val="nil"/>
-              <w:bottom w:val="nil"/>
-              <w:right w:val="nil"/>
-            </w:tcBorders>
-            <w:shd w:val="clear" w:color="auto" w:fill="auto"/>
-            <w:noWrap/>
-            <w:vAlign w:val="center"/>
-            <w:hideMark/>
-          </w:tcPr>
-          <w:p>
-            <w:pPr>
-              <w:spacing w:after="0" w:line="240" w:lineRule="auto"/>
-              <w:jc w:val="center"/>
-              <w:rPr>
-                <w:rFonts w:ascii="Gill Sans MT" w:eastAsia="Times New Roman" w:hAnsi="Gill Sans MT" w:cs="Times New Roman"/>
-                <w:color w:val="000000"/>
-                <w:lang w:eastAsia="en-GB"/>
-              </w:rPr>
-            </w:pPr>
-            <w:r>
-              <w:rPr>
-                <w:rFonts w:ascii="Gill Sans MT" w:eastAsia="Times New Roman" w:hAnsi="Gill Sans MT" w:cs="Times New Roman"/>
-                <w:color w:val="000000"/>
-                <w:lang w:eastAsia="en-GB"/>
-              </w:rPr>
-              <w:t>7.9 ka</w:t>
             </w:r>
           </w:p>
         </w:tc>
@@ -32848,6 +33014,8 @@
               <w:rPr>
                 <w:rFonts w:ascii="Gill Sans MT" w:eastAsia="Times New Roman" w:hAnsi="Gill Sans MT" w:cs="Times New Roman"/>
                 <w:color w:val="000000"/>
+                <w:sz w:val="20"/>
+                <w:szCs w:val="20"/>
                 <w:lang w:eastAsia="en-GB"/>
               </w:rPr>
             </w:pPr>
@@ -32855,6 +33023,46 @@
               <w:rPr>
                 <w:rFonts w:ascii="Gill Sans MT" w:eastAsia="Times New Roman" w:hAnsi="Gill Sans MT" w:cs="Times New Roman"/>
                 <w:color w:val="000000"/>
+                <w:sz w:val="20"/>
+                <w:szCs w:val="20"/>
+                <w:lang w:eastAsia="en-GB"/>
+              </w:rPr>
+              <w:t>7.9 ka</w:t>
+            </w:r>
+          </w:p>
+        </w:tc>
+        <w:tc>
+          <w:tcPr>
+            <w:tcW w:w="709" w:type="dxa"/>
+            <w:tcBorders>
+              <w:top w:val="nil"/>
+              <w:left w:val="nil"/>
+              <w:bottom w:val="nil"/>
+              <w:right w:val="nil"/>
+            </w:tcBorders>
+            <w:shd w:val="clear" w:color="auto" w:fill="auto"/>
+            <w:noWrap/>
+            <w:vAlign w:val="center"/>
+            <w:hideMark/>
+          </w:tcPr>
+          <w:p>
+            <w:pPr>
+              <w:spacing w:after="0" w:line="240" w:lineRule="auto"/>
+              <w:jc w:val="center"/>
+              <w:rPr>
+                <w:rFonts w:ascii="Gill Sans MT" w:eastAsia="Times New Roman" w:hAnsi="Gill Sans MT" w:cs="Times New Roman"/>
+                <w:color w:val="000000"/>
+                <w:sz w:val="20"/>
+                <w:szCs w:val="20"/>
+                <w:lang w:eastAsia="en-GB"/>
+              </w:rPr>
+            </w:pPr>
+            <w:r>
+              <w:rPr>
+                <w:rFonts w:ascii="Gill Sans MT" w:eastAsia="Times New Roman" w:hAnsi="Gill Sans MT" w:cs="Times New Roman"/>
+                <w:color w:val="000000"/>
+                <w:sz w:val="20"/>
+                <w:szCs w:val="20"/>
                 <w:lang w:eastAsia="en-GB"/>
               </w:rPr>
               <w:t>-1.02</w:t>
@@ -32886,6 +33094,8 @@
               <w:rPr>
                 <w:rFonts w:ascii="Gill Sans MT" w:eastAsia="Times New Roman" w:hAnsi="Gill Sans MT" w:cs="Times New Roman"/>
                 <w:color w:val="000000"/>
+                <w:sz w:val="20"/>
+                <w:szCs w:val="20"/>
                 <w:lang w:eastAsia="en-GB"/>
               </w:rPr>
             </w:pPr>
@@ -32910,6 +33120,7 @@
                 <w:rFonts w:ascii="Gill Sans MT" w:eastAsia="Times New Roman" w:hAnsi="Gill Sans MT" w:cs="Times New Roman"/>
                 <w:color w:val="000000"/>
                 <w:sz w:val="18"/>
+                <w:szCs w:val="18"/>
                 <w:lang w:eastAsia="en-GB"/>
               </w:rPr>
             </w:pPr>
@@ -32918,9 +33129,44 @@
                 <w:rFonts w:ascii="Gill Sans MT" w:eastAsia="Times New Roman" w:hAnsi="Gill Sans MT" w:cs="Times New Roman"/>
                 <w:color w:val="000000"/>
                 <w:sz w:val="18"/>
+                <w:szCs w:val="18"/>
                 <w:lang w:eastAsia="en-GB"/>
               </w:rPr>
               <w:t>Right</w:t>
+            </w:r>
+          </w:p>
+        </w:tc>
+        <w:tc>
+          <w:tcPr>
+            <w:tcW w:w="1134" w:type="dxa"/>
+            <w:tcBorders>
+              <w:top w:val="nil"/>
+              <w:left w:val="nil"/>
+              <w:bottom w:val="nil"/>
+              <w:right w:val="nil"/>
+            </w:tcBorders>
+            <w:vAlign w:val="center"/>
+          </w:tcPr>
+          <w:p>
+            <w:pPr>
+              <w:spacing w:after="0" w:line="240" w:lineRule="auto"/>
+              <w:jc w:val="center"/>
+              <w:rPr>
+                <w:rFonts w:ascii="Gill Sans MT" w:eastAsia="Times New Roman" w:hAnsi="Gill Sans MT" w:cs="Times New Roman"/>
+                <w:color w:val="000000"/>
+                <w:sz w:val="20"/>
+                <w:szCs w:val="20"/>
+                <w:lang w:eastAsia="en-GB"/>
+              </w:rPr>
+            </w:pPr>
+            <w:r>
+              <w:rPr>
+                <w:rFonts w:ascii="Gill Sans MT" w:eastAsia="Times New Roman" w:hAnsi="Gill Sans MT" w:cs="Times New Roman"/>
+                <w:sz w:val="20"/>
+                <w:szCs w:val="20"/>
+                <w:lang w:eastAsia="en-GB"/>
+              </w:rPr>
+              <w:t>MAD</w:t>
             </w:r>
           </w:p>
         </w:tc>
@@ -32942,6 +33188,8 @@
               <w:rPr>
                 <w:rFonts w:ascii="Gill Sans MT" w:eastAsia="Times New Roman" w:hAnsi="Gill Sans MT" w:cs="Times New Roman"/>
                 <w:color w:val="000000"/>
+                <w:sz w:val="20"/>
+                <w:szCs w:val="20"/>
                 <w:lang w:eastAsia="en-GB"/>
               </w:rPr>
             </w:pPr>
@@ -32949,6 +33197,8 @@
               <w:rPr>
                 <w:rFonts w:ascii="Gill Sans MT" w:eastAsia="Times New Roman" w:hAnsi="Gill Sans MT" w:cs="Times New Roman"/>
                 <w:color w:val="000000"/>
+                <w:sz w:val="20"/>
+                <w:szCs w:val="20"/>
                 <w:lang w:eastAsia="en-GB"/>
               </w:rPr>
               <w:t>0.6796</w:t>
@@ -32973,6 +33223,8 @@
               <w:rPr>
                 <w:rFonts w:ascii="Gill Sans MT" w:eastAsia="Times New Roman" w:hAnsi="Gill Sans MT" w:cs="Times New Roman"/>
                 <w:color w:val="000000"/>
+                <w:sz w:val="20"/>
+                <w:szCs w:val="20"/>
                 <w:lang w:eastAsia="en-GB"/>
               </w:rPr>
             </w:pPr>
@@ -32980,6 +33232,8 @@
               <w:rPr>
                 <w:rFonts w:ascii="Gill Sans MT" w:eastAsia="Times New Roman" w:hAnsi="Gill Sans MT" w:cs="Times New Roman"/>
                 <w:color w:val="000000"/>
+                <w:sz w:val="20"/>
+                <w:szCs w:val="20"/>
                 <w:lang w:eastAsia="en-GB"/>
               </w:rPr>
               <w:t>0.9991</w:t>
@@ -32988,7 +33242,7 @@
         </w:tc>
         <w:tc>
           <w:tcPr>
-            <w:tcW w:w="1701" w:type="dxa"/>
+            <w:tcW w:w="1559" w:type="dxa"/>
             <w:tcBorders>
               <w:top w:val="nil"/>
               <w:left w:val="nil"/>
@@ -33006,6 +33260,8 @@
               <w:rPr>
                 <w:rFonts w:ascii="Gill Sans MT" w:eastAsia="Times New Roman" w:hAnsi="Gill Sans MT" w:cs="Times New Roman"/>
                 <w:color w:val="000000"/>
+                <w:sz w:val="20"/>
+                <w:szCs w:val="20"/>
                 <w:lang w:eastAsia="en-GB"/>
               </w:rPr>
             </w:pPr>
@@ -33013,51 +33269,11 @@
               <w:rPr>
                 <w:rFonts w:ascii="Gill Sans MT" w:eastAsia="Times New Roman" w:hAnsi="Gill Sans MT" w:cs="Times New Roman"/>
                 <w:color w:val="000000"/>
+                <w:sz w:val="20"/>
+                <w:szCs w:val="20"/>
                 <w:lang w:eastAsia="en-GB"/>
               </w:rPr>
               <w:t>22.30 ± 0.91</w:t>
-            </w:r>
-            <w:r>
-              <w:rPr>
-                <w:rFonts w:ascii="Gill Sans MT" w:eastAsia="Times New Roman" w:hAnsi="Gill Sans MT" w:cs="Times New Roman"/>
-                <w:color w:val="000000"/>
-                <w:vertAlign w:val="superscript"/>
-                <w:lang w:eastAsia="en-GB"/>
-              </w:rPr>
-              <w:t>f</w:t>
-            </w:r>
-          </w:p>
-        </w:tc>
-        <w:tc>
-          <w:tcPr>
-            <w:tcW w:w="992" w:type="dxa"/>
-            <w:tcBorders>
-              <w:top w:val="nil"/>
-              <w:left w:val="nil"/>
-              <w:bottom w:val="nil"/>
-              <w:right w:val="nil"/>
-            </w:tcBorders>
-            <w:shd w:val="clear" w:color="auto" w:fill="auto"/>
-            <w:noWrap/>
-            <w:vAlign w:val="center"/>
-          </w:tcPr>
-          <w:p>
-            <w:pPr>
-              <w:spacing w:after="0" w:line="240" w:lineRule="auto"/>
-              <w:jc w:val="center"/>
-              <w:rPr>
-                <w:rFonts w:ascii="Gill Sans MT" w:eastAsia="Times New Roman" w:hAnsi="Gill Sans MT" w:cs="Times New Roman"/>
-                <w:color w:val="000000"/>
-                <w:lang w:eastAsia="en-GB"/>
-              </w:rPr>
-            </w:pPr>
-            <w:r>
-              <w:rPr>
-                <w:rFonts w:ascii="Gill Sans MT" w:eastAsia="Times New Roman" w:hAnsi="Gill Sans MT" w:cs="Times New Roman"/>
-                <w:color w:val="000000"/>
-                <w:lang w:eastAsia="en-GB"/>
-              </w:rPr>
-              <w:t>6.9 ka</w:t>
             </w:r>
           </w:p>
         </w:tc>
@@ -33081,6 +33297,8 @@
               <w:rPr>
                 <w:rFonts w:ascii="Gill Sans MT" w:eastAsia="Times New Roman" w:hAnsi="Gill Sans MT" w:cs="Times New Roman"/>
                 <w:color w:val="000000"/>
+                <w:sz w:val="20"/>
+                <w:szCs w:val="20"/>
                 <w:lang w:eastAsia="en-GB"/>
               </w:rPr>
             </w:pPr>
@@ -33088,6 +33306,45 @@
               <w:rPr>
                 <w:rFonts w:ascii="Gill Sans MT" w:eastAsia="Times New Roman" w:hAnsi="Gill Sans MT" w:cs="Times New Roman"/>
                 <w:color w:val="000000"/>
+                <w:sz w:val="20"/>
+                <w:szCs w:val="20"/>
+                <w:lang w:eastAsia="en-GB"/>
+              </w:rPr>
+              <w:t>6.9 ka</w:t>
+            </w:r>
+          </w:p>
+        </w:tc>
+        <w:tc>
+          <w:tcPr>
+            <w:tcW w:w="709" w:type="dxa"/>
+            <w:tcBorders>
+              <w:top w:val="nil"/>
+              <w:left w:val="nil"/>
+              <w:bottom w:val="nil"/>
+              <w:right w:val="nil"/>
+            </w:tcBorders>
+            <w:shd w:val="clear" w:color="auto" w:fill="auto"/>
+            <w:noWrap/>
+            <w:vAlign w:val="center"/>
+          </w:tcPr>
+          <w:p>
+            <w:pPr>
+              <w:spacing w:after="0" w:line="240" w:lineRule="auto"/>
+              <w:jc w:val="center"/>
+              <w:rPr>
+                <w:rFonts w:ascii="Gill Sans MT" w:eastAsia="Times New Roman" w:hAnsi="Gill Sans MT" w:cs="Times New Roman"/>
+                <w:color w:val="000000"/>
+                <w:sz w:val="20"/>
+                <w:szCs w:val="20"/>
+                <w:lang w:eastAsia="en-GB"/>
+              </w:rPr>
+            </w:pPr>
+            <w:r>
+              <w:rPr>
+                <w:rFonts w:ascii="Gill Sans MT" w:eastAsia="Times New Roman" w:hAnsi="Gill Sans MT" w:cs="Times New Roman"/>
+                <w:color w:val="000000"/>
+                <w:sz w:val="20"/>
+                <w:szCs w:val="20"/>
                 <w:lang w:eastAsia="en-GB"/>
               </w:rPr>
               <w:t>-1.13</w:t>
@@ -33120,6 +33377,8 @@
               <w:rPr>
                 <w:rFonts w:ascii="Gill Sans MT" w:eastAsia="Times New Roman" w:hAnsi="Gill Sans MT" w:cs="Times New Roman"/>
                 <w:color w:val="000000"/>
+                <w:sz w:val="20"/>
+                <w:szCs w:val="20"/>
                 <w:lang w:eastAsia="en-GB"/>
               </w:rPr>
             </w:pPr>
@@ -33128,6 +33387,8 @@
               <w:rPr>
                 <w:rFonts w:ascii="Gill Sans MT" w:eastAsia="Times New Roman" w:hAnsi="Gill Sans MT" w:cs="Times New Roman"/>
                 <w:color w:val="000000"/>
+                <w:sz w:val="20"/>
+                <w:szCs w:val="20"/>
                 <w:lang w:eastAsia="en-GB"/>
               </w:rPr>
               <w:t>Soum</w:t>
@@ -33137,6 +33398,8 @@
               <w:rPr>
                 <w:rFonts w:ascii="Gill Sans MT" w:eastAsia="Times New Roman" w:hAnsi="Gill Sans MT" w:cs="Times New Roman"/>
                 <w:color w:val="000000"/>
+                <w:sz w:val="20"/>
+                <w:szCs w:val="20"/>
                 <w:lang w:eastAsia="en-GB"/>
               </w:rPr>
               <w:t xml:space="preserve"> </w:t>
@@ -33146,6 +33409,8 @@
               <w:rPr>
                 <w:rFonts w:ascii="Gill Sans MT" w:eastAsia="Times New Roman" w:hAnsi="Gill Sans MT" w:cs="Times New Roman"/>
                 <w:color w:val="000000"/>
+                <w:sz w:val="20"/>
+                <w:szCs w:val="20"/>
                 <w:lang w:eastAsia="en-GB"/>
               </w:rPr>
               <w:t>d’Ech</w:t>
@@ -33172,6 +33437,7 @@
                 <w:rFonts w:ascii="Gill Sans MT" w:eastAsia="Times New Roman" w:hAnsi="Gill Sans MT" w:cs="Times New Roman"/>
                 <w:color w:val="000000"/>
                 <w:sz w:val="18"/>
+                <w:szCs w:val="18"/>
                 <w:lang w:eastAsia="en-GB"/>
               </w:rPr>
             </w:pPr>
@@ -33180,9 +33446,44 @@
                 <w:rFonts w:ascii="Gill Sans MT" w:eastAsia="Times New Roman" w:hAnsi="Gill Sans MT" w:cs="Times New Roman"/>
                 <w:color w:val="000000"/>
                 <w:sz w:val="18"/>
+                <w:szCs w:val="18"/>
                 <w:lang w:eastAsia="en-GB"/>
               </w:rPr>
               <w:t>Outer</w:t>
+            </w:r>
+          </w:p>
+        </w:tc>
+        <w:tc>
+          <w:tcPr>
+            <w:tcW w:w="1134" w:type="dxa"/>
+            <w:tcBorders>
+              <w:top w:val="nil"/>
+              <w:left w:val="nil"/>
+              <w:bottom w:val="nil"/>
+              <w:right w:val="nil"/>
+            </w:tcBorders>
+            <w:vAlign w:val="center"/>
+          </w:tcPr>
+          <w:p>
+            <w:pPr>
+              <w:spacing w:after="0" w:line="240" w:lineRule="auto"/>
+              <w:jc w:val="center"/>
+              <w:rPr>
+                <w:rFonts w:ascii="Gill Sans MT" w:eastAsia="Times New Roman" w:hAnsi="Gill Sans MT" w:cs="Times New Roman"/>
+                <w:color w:val="000000"/>
+                <w:sz w:val="20"/>
+                <w:szCs w:val="20"/>
+                <w:lang w:eastAsia="en-GB"/>
+              </w:rPr>
+            </w:pPr>
+            <w:r>
+              <w:rPr>
+                <w:rFonts w:ascii="Gill Sans MT" w:eastAsia="Times New Roman" w:hAnsi="Gill Sans MT" w:cs="Times New Roman"/>
+                <w:sz w:val="20"/>
+                <w:szCs w:val="20"/>
+                <w:lang w:eastAsia="en-GB"/>
+              </w:rPr>
+              <w:t>MAD</w:t>
             </w:r>
           </w:p>
         </w:tc>
@@ -33204,6 +33505,8 @@
               <w:rPr>
                 <w:rFonts w:ascii="Gill Sans MT" w:eastAsia="Times New Roman" w:hAnsi="Gill Sans MT" w:cs="Times New Roman"/>
                 <w:color w:val="000000"/>
+                <w:sz w:val="20"/>
+                <w:szCs w:val="20"/>
                 <w:lang w:eastAsia="en-GB"/>
               </w:rPr>
             </w:pPr>
@@ -33211,6 +33514,8 @@
               <w:rPr>
                 <w:rFonts w:ascii="Gill Sans MT" w:eastAsia="Times New Roman" w:hAnsi="Gill Sans MT" w:cs="Times New Roman"/>
                 <w:color w:val="000000"/>
+                <w:sz w:val="20"/>
+                <w:szCs w:val="20"/>
                 <w:lang w:eastAsia="en-GB"/>
               </w:rPr>
               <w:t>0.5211</w:t>
@@ -33235,6 +33540,8 @@
               <w:rPr>
                 <w:rFonts w:ascii="Gill Sans MT" w:eastAsia="Times New Roman" w:hAnsi="Gill Sans MT" w:cs="Times New Roman"/>
                 <w:color w:val="000000"/>
+                <w:sz w:val="20"/>
+                <w:szCs w:val="20"/>
                 <w:lang w:eastAsia="en-GB"/>
               </w:rPr>
             </w:pPr>
@@ -33242,6 +33549,8 @@
               <w:rPr>
                 <w:rFonts w:ascii="Gill Sans MT" w:eastAsia="Times New Roman" w:hAnsi="Gill Sans MT" w:cs="Times New Roman"/>
                 <w:color w:val="000000"/>
+                <w:sz w:val="20"/>
+                <w:szCs w:val="20"/>
                 <w:lang w:eastAsia="en-GB"/>
               </w:rPr>
               <w:t>0.9971</w:t>
@@ -33250,7 +33559,7 @@
         </w:tc>
         <w:tc>
           <w:tcPr>
-            <w:tcW w:w="1701" w:type="dxa"/>
+            <w:tcW w:w="1559" w:type="dxa"/>
             <w:tcBorders>
               <w:top w:val="nil"/>
               <w:left w:val="nil"/>
@@ -33269,6 +33578,8 @@
               <w:rPr>
                 <w:rFonts w:ascii="Gill Sans MT" w:eastAsia="Times New Roman" w:hAnsi="Gill Sans MT" w:cs="Times New Roman"/>
                 <w:color w:val="000000"/>
+                <w:sz w:val="20"/>
+                <w:szCs w:val="20"/>
                 <w:lang w:eastAsia="en-GB"/>
               </w:rPr>
             </w:pPr>
@@ -33276,76 +33587,11 @@
               <w:rPr>
                 <w:rFonts w:ascii="Gill Sans MT" w:eastAsia="Times New Roman" w:hAnsi="Gill Sans MT" w:cs="Times New Roman"/>
                 <w:color w:val="000000"/>
-                <w:lang w:eastAsia="en-GB"/>
-              </w:rPr>
-              <w:t>25.9</w:t>
-            </w:r>
-            <w:r>
-              <w:rPr>
-                <w:rFonts w:ascii="Gill Sans MT" w:eastAsia="Times New Roman" w:hAnsi="Gill Sans MT" w:cs="Times New Roman"/>
-                <w:color w:val="000000"/>
-                <w:lang w:eastAsia="en-GB"/>
-              </w:rPr>
-              <w:t>4</w:t>
-            </w:r>
-            <w:r>
-              <w:rPr>
-                <w:rFonts w:ascii="Gill Sans MT" w:eastAsia="Times New Roman" w:hAnsi="Gill Sans MT" w:cs="Times New Roman"/>
-                <w:color w:val="000000"/>
-                <w:lang w:eastAsia="en-GB"/>
-              </w:rPr>
-              <w:t xml:space="preserve"> ± 1.0</w:t>
-            </w:r>
-            <w:r>
-              <w:rPr>
-                <w:rFonts w:ascii="Gill Sans MT" w:eastAsia="Times New Roman" w:hAnsi="Gill Sans MT" w:cs="Times New Roman"/>
-                <w:color w:val="000000"/>
-                <w:lang w:eastAsia="en-GB"/>
-              </w:rPr>
-              <w:t>0</w:t>
-            </w:r>
-            <w:r>
-              <w:rPr>
-                <w:rFonts w:ascii="Gill Sans MT" w:eastAsia="Times New Roman" w:hAnsi="Gill Sans MT" w:cs="Times New Roman"/>
-                <w:color w:val="000000"/>
-                <w:vertAlign w:val="superscript"/>
-                <w:lang w:eastAsia="en-GB"/>
-              </w:rPr>
-              <w:t>f</w:t>
-            </w:r>
-          </w:p>
-        </w:tc>
-        <w:tc>
-          <w:tcPr>
-            <w:tcW w:w="992" w:type="dxa"/>
-            <w:tcBorders>
-              <w:top w:val="nil"/>
-              <w:left w:val="nil"/>
-              <w:bottom w:val="nil"/>
-              <w:right w:val="nil"/>
-            </w:tcBorders>
-            <w:shd w:val="clear" w:color="auto" w:fill="auto"/>
-            <w:noWrap/>
-            <w:vAlign w:val="center"/>
-            <w:hideMark/>
-          </w:tcPr>
-          <w:p>
-            <w:pPr>
-              <w:spacing w:after="0" w:line="240" w:lineRule="auto"/>
-              <w:jc w:val="center"/>
-              <w:rPr>
-                <w:rFonts w:ascii="Gill Sans MT" w:eastAsia="Times New Roman" w:hAnsi="Gill Sans MT" w:cs="Times New Roman"/>
-                <w:color w:val="000000"/>
-                <w:lang w:eastAsia="en-GB"/>
-              </w:rPr>
-            </w:pPr>
-            <w:r>
-              <w:rPr>
-                <w:rFonts w:ascii="Gill Sans MT" w:eastAsia="Times New Roman" w:hAnsi="Gill Sans MT" w:cs="Times New Roman"/>
-                <w:color w:val="000000"/>
-                <w:lang w:eastAsia="en-GB"/>
-              </w:rPr>
-              <w:t>3.5 ka</w:t>
+                <w:sz w:val="20"/>
+                <w:szCs w:val="20"/>
+                <w:lang w:eastAsia="en-GB"/>
+              </w:rPr>
+              <w:t>25.94 ± 1.00</w:t>
             </w:r>
           </w:p>
         </w:tc>
@@ -33370,6 +33616,8 @@
               <w:rPr>
                 <w:rFonts w:ascii="Gill Sans MT" w:eastAsia="Times New Roman" w:hAnsi="Gill Sans MT" w:cs="Times New Roman"/>
                 <w:color w:val="000000"/>
+                <w:sz w:val="20"/>
+                <w:szCs w:val="20"/>
                 <w:lang w:eastAsia="en-GB"/>
               </w:rPr>
             </w:pPr>
@@ -33377,6 +33625,46 @@
               <w:rPr>
                 <w:rFonts w:ascii="Gill Sans MT" w:eastAsia="Times New Roman" w:hAnsi="Gill Sans MT" w:cs="Times New Roman"/>
                 <w:color w:val="000000"/>
+                <w:sz w:val="20"/>
+                <w:szCs w:val="20"/>
+                <w:lang w:eastAsia="en-GB"/>
+              </w:rPr>
+              <w:t>3.5 ka</w:t>
+            </w:r>
+          </w:p>
+        </w:tc>
+        <w:tc>
+          <w:tcPr>
+            <w:tcW w:w="709" w:type="dxa"/>
+            <w:tcBorders>
+              <w:top w:val="nil"/>
+              <w:left w:val="nil"/>
+              <w:bottom w:val="nil"/>
+              <w:right w:val="nil"/>
+            </w:tcBorders>
+            <w:shd w:val="clear" w:color="auto" w:fill="auto"/>
+            <w:noWrap/>
+            <w:vAlign w:val="center"/>
+            <w:hideMark/>
+          </w:tcPr>
+          <w:p>
+            <w:pPr>
+              <w:spacing w:after="0" w:line="240" w:lineRule="auto"/>
+              <w:jc w:val="center"/>
+              <w:rPr>
+                <w:rFonts w:ascii="Gill Sans MT" w:eastAsia="Times New Roman" w:hAnsi="Gill Sans MT" w:cs="Times New Roman"/>
+                <w:color w:val="000000"/>
+                <w:sz w:val="20"/>
+                <w:szCs w:val="20"/>
+                <w:lang w:eastAsia="en-GB"/>
+              </w:rPr>
+            </w:pPr>
+            <w:r>
+              <w:rPr>
+                <w:rFonts w:ascii="Gill Sans MT" w:eastAsia="Times New Roman" w:hAnsi="Gill Sans MT" w:cs="Times New Roman"/>
+                <w:color w:val="000000"/>
+                <w:sz w:val="20"/>
+                <w:szCs w:val="20"/>
                 <w:lang w:eastAsia="en-GB"/>
               </w:rPr>
               <w:t>-1.49</w:t>
@@ -33407,6 +33695,8 @@
               <w:rPr>
                 <w:rFonts w:ascii="Gill Sans MT" w:eastAsia="Times New Roman" w:hAnsi="Gill Sans MT" w:cs="Times New Roman"/>
                 <w:color w:val="000000"/>
+                <w:sz w:val="20"/>
+                <w:szCs w:val="20"/>
                 <w:lang w:eastAsia="en-GB"/>
               </w:rPr>
             </w:pPr>
@@ -33431,6 +33721,7 @@
                 <w:rFonts w:ascii="Gill Sans MT" w:eastAsia="Times New Roman" w:hAnsi="Gill Sans MT" w:cs="Times New Roman"/>
                 <w:color w:val="000000"/>
                 <w:sz w:val="18"/>
+                <w:szCs w:val="18"/>
                 <w:lang w:eastAsia="en-GB"/>
               </w:rPr>
             </w:pPr>
@@ -33439,9 +33730,44 @@
                 <w:rFonts w:ascii="Gill Sans MT" w:eastAsia="Times New Roman" w:hAnsi="Gill Sans MT" w:cs="Times New Roman"/>
                 <w:color w:val="000000"/>
                 <w:sz w:val="18"/>
+                <w:szCs w:val="18"/>
                 <w:lang w:eastAsia="en-GB"/>
               </w:rPr>
               <w:t>Inner</w:t>
+            </w:r>
+          </w:p>
+        </w:tc>
+        <w:tc>
+          <w:tcPr>
+            <w:tcW w:w="1134" w:type="dxa"/>
+            <w:tcBorders>
+              <w:top w:val="nil"/>
+              <w:left w:val="nil"/>
+              <w:bottom w:val="nil"/>
+              <w:right w:val="nil"/>
+            </w:tcBorders>
+            <w:vAlign w:val="center"/>
+          </w:tcPr>
+          <w:p>
+            <w:pPr>
+              <w:spacing w:after="0" w:line="240" w:lineRule="auto"/>
+              <w:jc w:val="center"/>
+              <w:rPr>
+                <w:rFonts w:ascii="Gill Sans MT" w:eastAsia="Times New Roman" w:hAnsi="Gill Sans MT" w:cs="Times New Roman"/>
+                <w:color w:val="000000"/>
+                <w:sz w:val="20"/>
+                <w:szCs w:val="20"/>
+                <w:lang w:eastAsia="en-GB"/>
+              </w:rPr>
+            </w:pPr>
+            <w:r>
+              <w:rPr>
+                <w:rFonts w:ascii="Gill Sans MT" w:eastAsia="Times New Roman" w:hAnsi="Gill Sans MT" w:cs="Times New Roman"/>
+                <w:sz w:val="20"/>
+                <w:szCs w:val="20"/>
+                <w:lang w:eastAsia="en-GB"/>
+              </w:rPr>
+              <w:t>MAD</w:t>
             </w:r>
           </w:p>
         </w:tc>
@@ -33463,6 +33789,8 @@
               <w:rPr>
                 <w:rFonts w:ascii="Gill Sans MT" w:eastAsia="Times New Roman" w:hAnsi="Gill Sans MT" w:cs="Times New Roman"/>
                 <w:color w:val="000000"/>
+                <w:sz w:val="20"/>
+                <w:szCs w:val="20"/>
                 <w:lang w:eastAsia="en-GB"/>
               </w:rPr>
             </w:pPr>
@@ -33470,6 +33798,8 @@
               <w:rPr>
                 <w:rFonts w:ascii="Gill Sans MT" w:eastAsia="Times New Roman" w:hAnsi="Gill Sans MT" w:cs="Times New Roman"/>
                 <w:color w:val="000000"/>
+                <w:sz w:val="20"/>
+                <w:szCs w:val="20"/>
                 <w:lang w:eastAsia="en-GB"/>
               </w:rPr>
               <w:t>0.4620</w:t>
@@ -33494,6 +33824,8 @@
               <w:rPr>
                 <w:rFonts w:ascii="Gill Sans MT" w:eastAsia="Times New Roman" w:hAnsi="Gill Sans MT" w:cs="Times New Roman"/>
                 <w:color w:val="000000"/>
+                <w:sz w:val="20"/>
+                <w:szCs w:val="20"/>
                 <w:lang w:eastAsia="en-GB"/>
               </w:rPr>
             </w:pPr>
@@ -33501,6 +33833,8 @@
               <w:rPr>
                 <w:rFonts w:ascii="Gill Sans MT" w:eastAsia="Times New Roman" w:hAnsi="Gill Sans MT" w:cs="Times New Roman"/>
                 <w:color w:val="000000"/>
+                <w:sz w:val="20"/>
+                <w:szCs w:val="20"/>
                 <w:lang w:eastAsia="en-GB"/>
               </w:rPr>
               <w:t>0.9978</w:t>
@@ -33509,7 +33843,7 @@
         </w:tc>
         <w:tc>
           <w:tcPr>
-            <w:tcW w:w="1701" w:type="dxa"/>
+            <w:tcW w:w="1559" w:type="dxa"/>
             <w:tcBorders>
               <w:top w:val="nil"/>
               <w:left w:val="nil"/>
@@ -33527,6 +33861,8 @@
               <w:rPr>
                 <w:rFonts w:ascii="Gill Sans MT" w:eastAsia="Times New Roman" w:hAnsi="Gill Sans MT" w:cs="Times New Roman"/>
                 <w:color w:val="000000"/>
+                <w:sz w:val="20"/>
+                <w:szCs w:val="20"/>
                 <w:lang w:eastAsia="en-GB"/>
               </w:rPr>
             </w:pPr>
@@ -33534,75 +33870,11 @@
               <w:rPr>
                 <w:rFonts w:ascii="Gill Sans MT" w:eastAsia="Times New Roman" w:hAnsi="Gill Sans MT" w:cs="Times New Roman"/>
                 <w:color w:val="000000"/>
-                <w:lang w:eastAsia="en-GB"/>
-              </w:rPr>
-              <w:t>26.2</w:t>
-            </w:r>
-            <w:r>
-              <w:rPr>
-                <w:rFonts w:ascii="Gill Sans MT" w:eastAsia="Times New Roman" w:hAnsi="Gill Sans MT" w:cs="Times New Roman"/>
-                <w:color w:val="000000"/>
-                <w:lang w:eastAsia="en-GB"/>
-              </w:rPr>
-              <w:t>3</w:t>
-            </w:r>
-            <w:r>
-              <w:rPr>
-                <w:rFonts w:ascii="Gill Sans MT" w:eastAsia="Times New Roman" w:hAnsi="Gill Sans MT" w:cs="Times New Roman"/>
-                <w:color w:val="000000"/>
-                <w:lang w:eastAsia="en-GB"/>
-              </w:rPr>
-              <w:t xml:space="preserve"> ± 0.8</w:t>
-            </w:r>
-            <w:r>
-              <w:rPr>
-                <w:rFonts w:ascii="Gill Sans MT" w:eastAsia="Times New Roman" w:hAnsi="Gill Sans MT" w:cs="Times New Roman"/>
-                <w:color w:val="000000"/>
-                <w:lang w:eastAsia="en-GB"/>
-              </w:rPr>
-              <w:t>1</w:t>
-            </w:r>
-            <w:r>
-              <w:rPr>
-                <w:rFonts w:ascii="Gill Sans MT" w:eastAsia="Times New Roman" w:hAnsi="Gill Sans MT" w:cs="Times New Roman"/>
-                <w:color w:val="000000"/>
-                <w:vertAlign w:val="superscript"/>
-                <w:lang w:eastAsia="en-GB"/>
-              </w:rPr>
-              <w:t>f</w:t>
-            </w:r>
-          </w:p>
-        </w:tc>
-        <w:tc>
-          <w:tcPr>
-            <w:tcW w:w="992" w:type="dxa"/>
-            <w:tcBorders>
-              <w:top w:val="nil"/>
-              <w:left w:val="nil"/>
-              <w:bottom w:val="nil"/>
-              <w:right w:val="nil"/>
-            </w:tcBorders>
-            <w:shd w:val="clear" w:color="auto" w:fill="auto"/>
-            <w:noWrap/>
-            <w:vAlign w:val="center"/>
-          </w:tcPr>
-          <w:p>
-            <w:pPr>
-              <w:spacing w:after="0" w:line="240" w:lineRule="auto"/>
-              <w:jc w:val="center"/>
-              <w:rPr>
-                <w:rFonts w:ascii="Gill Sans MT" w:eastAsia="Times New Roman" w:hAnsi="Gill Sans MT" w:cs="Times New Roman"/>
-                <w:color w:val="000000"/>
-                <w:lang w:eastAsia="en-GB"/>
-              </w:rPr>
-            </w:pPr>
-            <w:r>
-              <w:rPr>
-                <w:rFonts w:ascii="Gill Sans MT" w:eastAsia="Times New Roman" w:hAnsi="Gill Sans MT" w:cs="Times New Roman"/>
-                <w:color w:val="000000"/>
-                <w:lang w:eastAsia="en-GB"/>
-              </w:rPr>
-              <w:t>3.5 ka</w:t>
+                <w:sz w:val="20"/>
+                <w:szCs w:val="20"/>
+                <w:lang w:eastAsia="en-GB"/>
+              </w:rPr>
+              <w:t>26.23 ± 0.81</w:t>
             </w:r>
           </w:p>
         </w:tc>
@@ -33626,6 +33898,8 @@
               <w:rPr>
                 <w:rFonts w:ascii="Gill Sans MT" w:eastAsia="Times New Roman" w:hAnsi="Gill Sans MT" w:cs="Times New Roman"/>
                 <w:color w:val="000000"/>
+                <w:sz w:val="20"/>
+                <w:szCs w:val="20"/>
                 <w:lang w:eastAsia="en-GB"/>
               </w:rPr>
             </w:pPr>
@@ -33633,6 +33907,45 @@
               <w:rPr>
                 <w:rFonts w:ascii="Gill Sans MT" w:eastAsia="Times New Roman" w:hAnsi="Gill Sans MT" w:cs="Times New Roman"/>
                 <w:color w:val="000000"/>
+                <w:sz w:val="20"/>
+                <w:szCs w:val="20"/>
+                <w:lang w:eastAsia="en-GB"/>
+              </w:rPr>
+              <w:t>3.5 ka</w:t>
+            </w:r>
+          </w:p>
+        </w:tc>
+        <w:tc>
+          <w:tcPr>
+            <w:tcW w:w="709" w:type="dxa"/>
+            <w:tcBorders>
+              <w:top w:val="nil"/>
+              <w:left w:val="nil"/>
+              <w:bottom w:val="nil"/>
+              <w:right w:val="nil"/>
+            </w:tcBorders>
+            <w:shd w:val="clear" w:color="auto" w:fill="auto"/>
+            <w:noWrap/>
+            <w:vAlign w:val="center"/>
+          </w:tcPr>
+          <w:p>
+            <w:pPr>
+              <w:spacing w:after="0" w:line="240" w:lineRule="auto"/>
+              <w:jc w:val="center"/>
+              <w:rPr>
+                <w:rFonts w:ascii="Gill Sans MT" w:eastAsia="Times New Roman" w:hAnsi="Gill Sans MT" w:cs="Times New Roman"/>
+                <w:color w:val="000000"/>
+                <w:sz w:val="20"/>
+                <w:szCs w:val="20"/>
+                <w:lang w:eastAsia="en-GB"/>
+              </w:rPr>
+            </w:pPr>
+            <w:r>
+              <w:rPr>
+                <w:rFonts w:ascii="Gill Sans MT" w:eastAsia="Times New Roman" w:hAnsi="Gill Sans MT" w:cs="Times New Roman"/>
+                <w:color w:val="000000"/>
+                <w:sz w:val="20"/>
+                <w:szCs w:val="20"/>
                 <w:lang w:eastAsia="en-GB"/>
               </w:rPr>
               <w:t>-1.05</w:t>
@@ -33664,6 +33977,8 @@
               <w:rPr>
                 <w:rFonts w:ascii="Gill Sans MT" w:eastAsia="Times New Roman" w:hAnsi="Gill Sans MT" w:cs="Times New Roman"/>
                 <w:color w:val="000000"/>
+                <w:sz w:val="20"/>
+                <w:szCs w:val="20"/>
                 <w:lang w:eastAsia="en-GB"/>
               </w:rPr>
             </w:pPr>
@@ -33688,6 +34003,7 @@
                 <w:rFonts w:ascii="Gill Sans MT" w:eastAsia="Times New Roman" w:hAnsi="Gill Sans MT" w:cs="Times New Roman"/>
                 <w:color w:val="000000"/>
                 <w:sz w:val="18"/>
+                <w:szCs w:val="18"/>
                 <w:lang w:eastAsia="en-GB"/>
               </w:rPr>
             </w:pPr>
@@ -33696,9 +34012,44 @@
                 <w:rFonts w:ascii="Gill Sans MT" w:eastAsia="Times New Roman" w:hAnsi="Gill Sans MT" w:cs="Times New Roman"/>
                 <w:color w:val="000000"/>
                 <w:sz w:val="18"/>
+                <w:szCs w:val="18"/>
                 <w:lang w:eastAsia="en-GB"/>
               </w:rPr>
               <w:t>Combined</w:t>
+            </w:r>
+          </w:p>
+        </w:tc>
+        <w:tc>
+          <w:tcPr>
+            <w:tcW w:w="1134" w:type="dxa"/>
+            <w:tcBorders>
+              <w:top w:val="nil"/>
+              <w:left w:val="nil"/>
+              <w:bottom w:val="nil"/>
+              <w:right w:val="nil"/>
+            </w:tcBorders>
+          </w:tcPr>
+          <w:p>
+            <w:pPr>
+              <w:spacing w:after="0" w:line="240" w:lineRule="auto"/>
+              <w:jc w:val="center"/>
+              <w:rPr>
+                <w:rFonts w:ascii="Gill Sans MT" w:eastAsia="Times New Roman" w:hAnsi="Gill Sans MT" w:cs="Times New Roman"/>
+                <w:color w:val="000000"/>
+                <w:sz w:val="20"/>
+                <w:szCs w:val="20"/>
+                <w:lang w:eastAsia="en-GB"/>
+              </w:rPr>
+            </w:pPr>
+            <w:r>
+              <w:rPr>
+                <w:rFonts w:ascii="Gill Sans MT" w:eastAsia="Times New Roman" w:hAnsi="Gill Sans MT" w:cs="Times New Roman"/>
+                <w:color w:val="000000"/>
+                <w:sz w:val="20"/>
+                <w:szCs w:val="20"/>
+                <w:lang w:eastAsia="en-GB"/>
+              </w:rPr>
+              <w:t>-</w:t>
             </w:r>
           </w:p>
         </w:tc>
@@ -33720,6 +34071,8 @@
               <w:rPr>
                 <w:rFonts w:ascii="Gill Sans MT" w:eastAsia="Times New Roman" w:hAnsi="Gill Sans MT" w:cs="Times New Roman"/>
                 <w:color w:val="000000"/>
+                <w:sz w:val="20"/>
+                <w:szCs w:val="20"/>
                 <w:lang w:eastAsia="en-GB"/>
               </w:rPr>
             </w:pPr>
@@ -33727,6 +34080,8 @@
               <w:rPr>
                 <w:rFonts w:ascii="Gill Sans MT" w:eastAsia="Times New Roman" w:hAnsi="Gill Sans MT" w:cs="Times New Roman"/>
                 <w:color w:val="000000"/>
+                <w:sz w:val="20"/>
+                <w:szCs w:val="20"/>
                 <w:lang w:eastAsia="en-GB"/>
               </w:rPr>
               <w:t>-</w:t>
@@ -33751,6 +34106,8 @@
               <w:rPr>
                 <w:rFonts w:ascii="Gill Sans MT" w:eastAsia="Times New Roman" w:hAnsi="Gill Sans MT" w:cs="Times New Roman"/>
                 <w:color w:val="000000"/>
+                <w:sz w:val="20"/>
+                <w:szCs w:val="20"/>
                 <w:lang w:eastAsia="en-GB"/>
               </w:rPr>
             </w:pPr>
@@ -33758,6 +34115,8 @@
               <w:rPr>
                 <w:rFonts w:ascii="Gill Sans MT" w:eastAsia="Times New Roman" w:hAnsi="Gill Sans MT" w:cs="Times New Roman"/>
                 <w:color w:val="000000"/>
+                <w:sz w:val="20"/>
+                <w:szCs w:val="20"/>
                 <w:lang w:eastAsia="en-GB"/>
               </w:rPr>
               <w:t>-</w:t>
@@ -33766,7 +34125,7 @@
         </w:tc>
         <w:tc>
           <w:tcPr>
-            <w:tcW w:w="1701" w:type="dxa"/>
+            <w:tcW w:w="1559" w:type="dxa"/>
             <w:tcBorders>
               <w:top w:val="nil"/>
               <w:left w:val="nil"/>
@@ -33784,6 +34143,8 @@
               <w:rPr>
                 <w:rFonts w:ascii="Gill Sans MT" w:eastAsia="Times New Roman" w:hAnsi="Gill Sans MT" w:cs="Times New Roman"/>
                 <w:color w:val="000000"/>
+                <w:sz w:val="20"/>
+                <w:szCs w:val="20"/>
                 <w:lang w:eastAsia="en-GB"/>
               </w:rPr>
             </w:pPr>
@@ -33791,14 +34152,18 @@
               <w:rPr>
                 <w:rFonts w:ascii="Gill Sans MT" w:eastAsia="Times New Roman" w:hAnsi="Gill Sans MT" w:cs="Times New Roman"/>
                 <w:color w:val="000000"/>
-                <w:lang w:eastAsia="en-GB"/>
-              </w:rPr>
-              <w:t>26.05</w:t>
-            </w:r>
-            <w:r>
-              <w:rPr>
-                <w:rFonts w:ascii="Gill Sans MT" w:eastAsia="Times New Roman" w:hAnsi="Gill Sans MT" w:cs="Times New Roman"/>
-                <w:color w:val="000000"/>
+                <w:sz w:val="20"/>
+                <w:szCs w:val="20"/>
+                <w:lang w:eastAsia="en-GB"/>
+              </w:rPr>
+              <w:t>26.09</w:t>
+            </w:r>
+            <w:r>
+              <w:rPr>
+                <w:rFonts w:ascii="Gill Sans MT" w:eastAsia="Times New Roman" w:hAnsi="Gill Sans MT" w:cs="Times New Roman"/>
+                <w:color w:val="000000"/>
+                <w:sz w:val="20"/>
+                <w:szCs w:val="20"/>
                 <w:lang w:eastAsia="en-GB"/>
               </w:rPr>
               <w:t xml:space="preserve"> ± 1.29</w:t>
@@ -33807,52 +34172,12 @@
               <w:rPr>
                 <w:rFonts w:ascii="Gill Sans MT" w:eastAsia="Times New Roman" w:hAnsi="Gill Sans MT" w:cs="Times New Roman"/>
                 <w:color w:val="000000"/>
+                <w:sz w:val="20"/>
+                <w:szCs w:val="20"/>
                 <w:vertAlign w:val="superscript"/>
                 <w:lang w:eastAsia="en-GB"/>
               </w:rPr>
-              <w:t>f</w:t>
-            </w:r>
-            <w:r>
-              <w:rPr>
-                <w:rFonts w:ascii="Gill Sans MT" w:eastAsia="Times New Roman" w:hAnsi="Gill Sans MT" w:cs="Times New Roman"/>
-                <w:color w:val="000000"/>
-                <w:vertAlign w:val="superscript"/>
-                <w:lang w:eastAsia="en-GB"/>
-              </w:rPr>
-              <w:t>,g</w:t>
-            </w:r>
-          </w:p>
-        </w:tc>
-        <w:tc>
-          <w:tcPr>
-            <w:tcW w:w="992" w:type="dxa"/>
-            <w:tcBorders>
-              <w:top w:val="nil"/>
-              <w:left w:val="nil"/>
-              <w:bottom w:val="nil"/>
-              <w:right w:val="nil"/>
-            </w:tcBorders>
-            <w:shd w:val="clear" w:color="auto" w:fill="auto"/>
-            <w:noWrap/>
-            <w:vAlign w:val="center"/>
-          </w:tcPr>
-          <w:p>
-            <w:pPr>
-              <w:spacing w:after="0" w:line="240" w:lineRule="auto"/>
-              <w:jc w:val="center"/>
-              <w:rPr>
-                <w:rFonts w:ascii="Gill Sans MT" w:eastAsia="Times New Roman" w:hAnsi="Gill Sans MT" w:cs="Times New Roman"/>
-                <w:color w:val="000000"/>
-                <w:lang w:eastAsia="en-GB"/>
-              </w:rPr>
-            </w:pPr>
-            <w:r>
-              <w:rPr>
-                <w:rFonts w:ascii="Gill Sans MT" w:eastAsia="Times New Roman" w:hAnsi="Gill Sans MT" w:cs="Times New Roman"/>
-                <w:color w:val="000000"/>
-                <w:lang w:eastAsia="en-GB"/>
-              </w:rPr>
-              <w:t>3.6 ka</w:t>
+              <w:t>g</w:t>
             </w:r>
           </w:p>
         </w:tc>
@@ -33876,6 +34201,8 @@
               <w:rPr>
                 <w:rFonts w:ascii="Gill Sans MT" w:eastAsia="Times New Roman" w:hAnsi="Gill Sans MT" w:cs="Times New Roman"/>
                 <w:color w:val="000000"/>
+                <w:sz w:val="20"/>
+                <w:szCs w:val="20"/>
                 <w:lang w:eastAsia="en-GB"/>
               </w:rPr>
             </w:pPr>
@@ -33883,6 +34210,45 @@
               <w:rPr>
                 <w:rFonts w:ascii="Gill Sans MT" w:eastAsia="Times New Roman" w:hAnsi="Gill Sans MT" w:cs="Times New Roman"/>
                 <w:color w:val="000000"/>
+                <w:sz w:val="20"/>
+                <w:szCs w:val="20"/>
+                <w:lang w:eastAsia="en-GB"/>
+              </w:rPr>
+              <w:t>3.6 ka</w:t>
+            </w:r>
+          </w:p>
+        </w:tc>
+        <w:tc>
+          <w:tcPr>
+            <w:tcW w:w="709" w:type="dxa"/>
+            <w:tcBorders>
+              <w:top w:val="nil"/>
+              <w:left w:val="nil"/>
+              <w:bottom w:val="nil"/>
+              <w:right w:val="nil"/>
+            </w:tcBorders>
+            <w:shd w:val="clear" w:color="auto" w:fill="auto"/>
+            <w:noWrap/>
+            <w:vAlign w:val="center"/>
+          </w:tcPr>
+          <w:p>
+            <w:pPr>
+              <w:spacing w:after="0" w:line="240" w:lineRule="auto"/>
+              <w:jc w:val="center"/>
+              <w:rPr>
+                <w:rFonts w:ascii="Gill Sans MT" w:eastAsia="Times New Roman" w:hAnsi="Gill Sans MT" w:cs="Times New Roman"/>
+                <w:color w:val="000000"/>
+                <w:sz w:val="20"/>
+                <w:szCs w:val="20"/>
+                <w:lang w:eastAsia="en-GB"/>
+              </w:rPr>
+            </w:pPr>
+            <w:r>
+              <w:rPr>
+                <w:rFonts w:ascii="Gill Sans MT" w:eastAsia="Times New Roman" w:hAnsi="Gill Sans MT" w:cs="Times New Roman"/>
+                <w:color w:val="000000"/>
+                <w:sz w:val="20"/>
+                <w:szCs w:val="20"/>
                 <w:lang w:eastAsia="en-GB"/>
               </w:rPr>
               <w:t>-1.49</w:t>
@@ -33896,8 +34262,8 @@
         </w:trPr>
         <w:tc>
           <w:tcPr>
-            <w:tcW w:w="8804" w:type="dxa"/>
-            <w:gridSpan w:val="7"/>
+            <w:tcW w:w="9513" w:type="dxa"/>
+            <w:gridSpan w:val="8"/>
             <w:tcBorders>
               <w:top w:val="nil"/>
               <w:left w:val="nil"/>
@@ -33910,7 +34276,6 @@
               <w:spacing w:after="0" w:line="240" w:lineRule="auto"/>
               <w:rPr>
                 <w:rFonts w:ascii="Gill Sans MT" w:eastAsia="Times New Roman" w:hAnsi="Gill Sans MT" w:cs="Times New Roman"/>
-                <w:b/>
                 <w:color w:val="000000"/>
                 <w:lang w:eastAsia="en-GB"/>
               </w:rPr>
@@ -33924,6 +34289,17 @@
               </w:rPr>
               <w:t>a</w:t>
             </w:r>
+            <w:proofErr w:type="gramStart"/>
+            <w:r>
+              <w:rPr>
+                <w:rFonts w:ascii="Gill Sans MT" w:eastAsia="Times New Roman" w:hAnsi="Gill Sans MT" w:cs="Times New Roman"/>
+                <w:color w:val="000000"/>
+                <w:vertAlign w:val="superscript"/>
+                <w:lang w:eastAsia="en-GB"/>
+              </w:rPr>
+              <w:t>,b</w:t>
+            </w:r>
+            <w:proofErr w:type="gramEnd"/>
             <w:r>
               <w:rPr>
                 <w:rFonts w:ascii="Gill Sans MT" w:eastAsia="Times New Roman" w:hAnsi="Gill Sans MT" w:cs="Times New Roman"/>
@@ -33938,15 +34314,231 @@
                 <w:color w:val="000000"/>
                 <w:lang w:eastAsia="en-GB"/>
               </w:rPr>
-              <w:t>Numeric b</w:t>
-            </w:r>
-            <w:r>
-              <w:rPr>
-                <w:rFonts w:ascii="Gill Sans MT" w:eastAsia="Times New Roman" w:hAnsi="Gill Sans MT" w:cs="Times New Roman"/>
-                <w:color w:val="000000"/>
-                <w:lang w:eastAsia="en-GB"/>
-              </w:rPr>
-              <w:t>andwidth used for kernel density estimation</w:t>
+              <w:t xml:space="preserve">Method used for kernel </w:t>
+            </w:r>
+            <w:r>
+              <w:rPr>
+                <w:rFonts w:ascii="Gill Sans MT" w:eastAsia="Times New Roman" w:hAnsi="Gill Sans MT" w:cs="Times New Roman"/>
+                <w:color w:val="000000"/>
+                <w:lang w:eastAsia="en-GB"/>
+              </w:rPr>
+              <w:t>density estimation</w:t>
+            </w:r>
+            <w:r>
+              <w:rPr>
+                <w:rFonts w:ascii="Gill Sans MT" w:eastAsia="Times New Roman" w:hAnsi="Gill Sans MT" w:cs="Times New Roman"/>
+                <w:color w:val="000000"/>
+                <w:lang w:eastAsia="en-GB"/>
+              </w:rPr>
+              <w:t xml:space="preserve"> </w:t>
+            </w:r>
+            <w:r>
+              <w:rPr>
+                <w:rFonts w:ascii="Gill Sans MT" w:eastAsia="Times New Roman" w:hAnsi="Gill Sans MT" w:cs="Times New Roman"/>
+                <w:color w:val="000000"/>
+                <w:lang w:eastAsia="en-GB"/>
+              </w:rPr>
+              <w:t>after Silverman (1986) and</w:t>
+            </w:r>
+            <w:r>
+              <w:rPr>
+                <w:rFonts w:ascii="Gill Sans MT" w:eastAsia="Times New Roman" w:hAnsi="Gill Sans MT" w:cs="Times New Roman"/>
+                <w:color w:val="000000"/>
+                <w:lang w:eastAsia="en-GB"/>
+              </w:rPr>
+              <w:t xml:space="preserve"> Dortch </w:t>
+            </w:r>
+            <w:r>
+              <w:rPr>
+                <w:rFonts w:ascii="Gill Sans MT" w:eastAsia="Times New Roman" w:hAnsi="Gill Sans MT" w:cs="Times New Roman"/>
+                <w:i/>
+                <w:color w:val="000000"/>
+                <w:lang w:eastAsia="en-GB"/>
+              </w:rPr>
+              <w:t>et al</w:t>
+            </w:r>
+            <w:r>
+              <w:rPr>
+                <w:rFonts w:ascii="Gill Sans MT" w:eastAsia="Times New Roman" w:hAnsi="Gill Sans MT" w:cs="Times New Roman"/>
+                <w:color w:val="000000"/>
+                <w:lang w:eastAsia="en-GB"/>
+              </w:rPr>
+              <w:t>. (2020) and its associated n</w:t>
+            </w:r>
+            <w:r>
+              <w:rPr>
+                <w:rFonts w:ascii="Gill Sans MT" w:eastAsia="Times New Roman" w:hAnsi="Gill Sans MT" w:cs="Times New Roman"/>
+                <w:color w:val="000000"/>
+                <w:lang w:eastAsia="en-GB"/>
+              </w:rPr>
+              <w:t xml:space="preserve">umeric bandwidth, </w:t>
+            </w:r>
+            <w:r>
+              <w:rPr>
+                <w:rFonts w:ascii="Gill Sans MT" w:eastAsia="Times New Roman" w:hAnsi="Gill Sans MT" w:cs="Times New Roman"/>
+                <w:color w:val="000000"/>
+                <w:vertAlign w:val="superscript"/>
+                <w:lang w:eastAsia="en-GB"/>
+              </w:rPr>
+              <w:t>c</w:t>
+            </w:r>
+            <w:r>
+              <w:rPr>
+                <w:rFonts w:ascii="Gill Sans MT" w:eastAsia="Times New Roman" w:hAnsi="Gill Sans MT" w:cs="Times New Roman"/>
+                <w:color w:val="000000"/>
+                <w:vertAlign w:val="superscript"/>
+                <w:lang w:eastAsia="en-GB"/>
+              </w:rPr>
+              <w:t xml:space="preserve"> </w:t>
+            </w:r>
+            <w:r>
+              <w:rPr>
+                <w:rFonts w:ascii="Gill Sans MT" w:eastAsia="Times New Roman" w:hAnsi="Gill Sans MT" w:cs="Times New Roman"/>
+                <w:color w:val="000000"/>
+                <w:lang w:eastAsia="en-GB"/>
+              </w:rPr>
+              <w:t>All model</w:t>
+            </w:r>
+            <w:r>
+              <w:rPr>
+                <w:rFonts w:ascii="Gill Sans MT" w:eastAsia="Times New Roman" w:hAnsi="Gill Sans MT" w:cs="Times New Roman"/>
+                <w:color w:val="000000"/>
+                <w:lang w:eastAsia="en-GB"/>
+              </w:rPr>
+              <w:t xml:space="preserve"> </w:t>
+            </w:r>
+            <w:r>
+              <w:rPr>
+                <w:rFonts w:ascii="Gill Sans MT" w:eastAsia="Times New Roman" w:hAnsi="Gill Sans MT" w:cs="Times New Roman"/>
+                <w:i/>
+                <w:color w:val="000000"/>
+                <w:lang w:eastAsia="en-GB"/>
+              </w:rPr>
+              <w:t>p</w:t>
+            </w:r>
+            <w:r>
+              <w:rPr>
+                <w:rFonts w:ascii="Gill Sans MT" w:eastAsia="Times New Roman" w:hAnsi="Gill Sans MT" w:cs="Times New Roman"/>
+                <w:color w:val="000000"/>
+                <w:lang w:eastAsia="en-GB"/>
+              </w:rPr>
+              <w:t xml:space="preserve"> values &lt; 0.01,</w:t>
+            </w:r>
+            <w:r>
+              <w:rPr>
+                <w:rFonts w:ascii="Gill Sans MT" w:eastAsia="Times New Roman" w:hAnsi="Gill Sans MT" w:cs="Times New Roman"/>
+                <w:color w:val="000000"/>
+                <w:vertAlign w:val="superscript"/>
+                <w:lang w:eastAsia="en-GB"/>
+              </w:rPr>
+              <w:t xml:space="preserve"> d</w:t>
+            </w:r>
+            <w:r>
+              <w:rPr>
+                <w:rFonts w:ascii="Gill Sans MT" w:eastAsia="Times New Roman" w:hAnsi="Gill Sans MT" w:cs="Times New Roman"/>
+                <w:color w:val="000000"/>
+                <w:vertAlign w:val="superscript"/>
+                <w:lang w:eastAsia="en-GB"/>
+              </w:rPr>
+              <w:t xml:space="preserve"> </w:t>
+            </w:r>
+            <w:r>
+              <w:rPr>
+                <w:rFonts w:ascii="Gill Sans MT" w:eastAsia="Times New Roman" w:hAnsi="Gill Sans MT" w:cs="Times New Roman"/>
+                <w:color w:val="000000"/>
+                <w:lang w:eastAsia="en-GB"/>
+              </w:rPr>
+              <w:t>Reported</w:t>
+            </w:r>
+            <w:r>
+              <w:rPr>
+                <w:rFonts w:ascii="Gill Sans MT" w:eastAsia="Times New Roman" w:hAnsi="Gill Sans MT" w:cs="Times New Roman"/>
+                <w:color w:val="000000"/>
+                <w:vertAlign w:val="superscript"/>
+                <w:lang w:eastAsia="en-GB"/>
+              </w:rPr>
+              <w:t xml:space="preserve"> </w:t>
+            </w:r>
+            <w:r>
+              <w:rPr>
+                <w:rFonts w:ascii="Gill Sans MT" w:eastAsia="Times New Roman" w:hAnsi="Gill Sans MT" w:cs="Times New Roman"/>
+                <w:color w:val="000000"/>
+                <w:lang w:eastAsia="en-GB"/>
+              </w:rPr>
+              <w:t>uncertainty (±) is the 1</w:t>
+            </w:r>
+            <w:r>
+              <w:rPr>
+                <w:rFonts w:eastAsia="Times New Roman" w:cs="Arial"/>
+                <w:color w:val="000000"/>
+                <w:lang w:eastAsia="en-GB"/>
+              </w:rPr>
+              <w:t>σ</w:t>
+            </w:r>
+            <w:r>
+              <w:rPr>
+                <w:rFonts w:ascii="Gill Sans MT" w:eastAsia="Times New Roman" w:hAnsi="Gill Sans MT" w:cs="Times New Roman"/>
+                <w:color w:val="000000"/>
+                <w:lang w:eastAsia="en-GB"/>
+              </w:rPr>
+              <w:t xml:space="preserve"> bounds (68%) </w:t>
+            </w:r>
+            <w:r>
+              <w:rPr>
+                <w:rFonts w:ascii="Gill Sans MT" w:eastAsia="Times New Roman" w:hAnsi="Gill Sans MT" w:cs="Times New Roman"/>
+                <w:color w:val="000000"/>
+                <w:lang w:eastAsia="en-GB"/>
+              </w:rPr>
+              <w:t xml:space="preserve">of the </w:t>
+            </w:r>
+            <w:r>
+              <w:rPr>
+                <w:rFonts w:ascii="Gill Sans MT" w:eastAsia="Times New Roman" w:hAnsi="Gill Sans MT" w:cs="Times New Roman"/>
+                <w:color w:val="000000"/>
+                <w:lang w:eastAsia="en-GB"/>
+              </w:rPr>
+              <w:t xml:space="preserve">highest probability </w:t>
+            </w:r>
+            <w:r>
+              <w:rPr>
+                <w:rFonts w:ascii="Gill Sans MT" w:eastAsia="Times New Roman" w:hAnsi="Gill Sans MT" w:cs="Times New Roman"/>
+                <w:color w:val="000000"/>
+                <w:lang w:eastAsia="en-GB"/>
+              </w:rPr>
+              <w:t>component Gaussian</w:t>
+            </w:r>
+            <w:r>
+              <w:rPr>
+                <w:rFonts w:ascii="Gill Sans MT" w:eastAsia="Times New Roman" w:hAnsi="Gill Sans MT" w:cs="Times New Roman"/>
+                <w:color w:val="000000"/>
+                <w:lang w:eastAsia="en-GB"/>
+              </w:rPr>
+              <w:t>,</w:t>
+            </w:r>
+            <w:r>
+              <w:rPr>
+                <w:rFonts w:ascii="Gill Sans MT" w:eastAsia="Times New Roman" w:hAnsi="Gill Sans MT" w:cs="Times New Roman"/>
+                <w:color w:val="000000"/>
+                <w:lang w:eastAsia="en-GB"/>
+              </w:rPr>
+              <w:t xml:space="preserve"> </w:t>
+            </w:r>
+            <w:r>
+              <w:rPr>
+                <w:rFonts w:ascii="Gill Sans MT" w:eastAsia="Times New Roman" w:hAnsi="Gill Sans MT" w:cs="Times New Roman"/>
+                <w:color w:val="000000"/>
+                <w:vertAlign w:val="superscript"/>
+                <w:lang w:eastAsia="en-GB"/>
+              </w:rPr>
+              <w:t>e</w:t>
+            </w:r>
+            <w:r>
+              <w:rPr>
+                <w:rFonts w:ascii="Gill Sans MT" w:eastAsia="Times New Roman" w:hAnsi="Gill Sans MT" w:cs="Times New Roman"/>
+                <w:color w:val="000000"/>
+                <w:lang w:eastAsia="en-GB"/>
+              </w:rPr>
+              <w:t xml:space="preserve"> Interquartile range</w:t>
             </w:r>
             <w:r>
               <w:rPr>
@@ -33963,7 +34555,137 @@
                 <w:vertAlign w:val="superscript"/>
                 <w:lang w:eastAsia="en-GB"/>
               </w:rPr>
-              <w:t>b</w:t>
+              <w:t>f</w:t>
+            </w:r>
+            <w:r>
+              <w:rPr>
+                <w:rFonts w:ascii="Gill Sans MT" w:eastAsia="Times New Roman" w:hAnsi="Gill Sans MT" w:cs="Times New Roman"/>
+                <w:color w:val="000000"/>
+                <w:lang w:eastAsia="en-GB"/>
+              </w:rPr>
+              <w:t xml:space="preserve"> </w:t>
+            </w:r>
+            <w:r>
+              <w:rPr>
+                <w:rFonts w:ascii="Gill Sans MT" w:eastAsia="Times New Roman" w:hAnsi="Gill Sans MT" w:cs="Times New Roman"/>
+                <w:color w:val="000000"/>
+                <w:lang w:eastAsia="en-GB"/>
+              </w:rPr>
+              <w:t>Calculation b</w:t>
+            </w:r>
+            <w:r>
+              <w:rPr>
+                <w:rFonts w:ascii="Gill Sans MT" w:eastAsia="Times New Roman" w:hAnsi="Gill Sans MT" w:cs="Times New Roman"/>
+                <w:color w:val="000000"/>
+                <w:lang w:eastAsia="en-GB"/>
+              </w:rPr>
+              <w:t xml:space="preserve">ased on a reduced dataset of 274 samples. Sample ARL-192 (1.97 </w:t>
+            </w:r>
+            <w:r>
+              <w:rPr>
+                <w:rFonts w:ascii="Gill Sans MT" w:eastAsia="Times New Roman" w:hAnsi="Gill Sans MT" w:cs="Times New Roman"/>
+                <w:color w:val="000000"/>
+                <w:lang w:eastAsia="en-GB"/>
+              </w:rPr>
+              <w:t>±</w:t>
+            </w:r>
+            <w:r>
+              <w:rPr>
+                <w:rFonts w:ascii="Gill Sans MT" w:eastAsia="Times New Roman" w:hAnsi="Gill Sans MT" w:cs="Times New Roman"/>
+                <w:color w:val="000000"/>
+                <w:lang w:eastAsia="en-GB"/>
+              </w:rPr>
+              <w:t xml:space="preserve"> 2.06 ka)</w:t>
+            </w:r>
+            <w:r>
+              <w:rPr>
+                <w:rFonts w:ascii="Gill Sans MT" w:eastAsia="Times New Roman" w:hAnsi="Gill Sans MT" w:cs="Times New Roman"/>
+                <w:color w:val="000000"/>
+                <w:lang w:eastAsia="en-GB"/>
+              </w:rPr>
+              <w:t xml:space="preserve"> </w:t>
+            </w:r>
+            <w:r>
+              <w:rPr>
+                <w:rFonts w:ascii="Gill Sans MT" w:eastAsia="Times New Roman" w:hAnsi="Gill Sans MT" w:cs="Times New Roman"/>
+                <w:color w:val="000000"/>
+                <w:lang w:eastAsia="en-GB"/>
+              </w:rPr>
+              <w:t xml:space="preserve">is </w:t>
+            </w:r>
+            <w:r>
+              <w:rPr>
+                <w:rFonts w:ascii="Gill Sans MT" w:eastAsia="Times New Roman" w:hAnsi="Gill Sans MT" w:cs="Times New Roman"/>
+                <w:color w:val="000000"/>
+                <w:lang w:eastAsia="en-GB"/>
+              </w:rPr>
+              <w:t xml:space="preserve">more than </w:t>
+            </w:r>
+            <w:r>
+              <w:rPr>
+                <w:rFonts w:ascii="Gill Sans MT" w:eastAsia="Times New Roman" w:hAnsi="Gill Sans MT" w:cs="Times New Roman"/>
+                <w:color w:val="000000"/>
+                <w:lang w:eastAsia="en-GB"/>
+              </w:rPr>
+              <w:t>three</w:t>
+            </w:r>
+            <w:r>
+              <w:rPr>
+                <w:rFonts w:ascii="Gill Sans MT" w:eastAsia="Times New Roman" w:hAnsi="Gill Sans MT" w:cs="Times New Roman"/>
+                <w:color w:val="000000"/>
+                <w:lang w:eastAsia="en-GB"/>
+              </w:rPr>
+              <w:t xml:space="preserve"> standard deviations from the me</w:t>
+            </w:r>
+            <w:r>
+              <w:rPr>
+                <w:rFonts w:ascii="Gill Sans MT" w:eastAsia="Times New Roman" w:hAnsi="Gill Sans MT" w:cs="Times New Roman"/>
+                <w:color w:val="000000"/>
+                <w:lang w:eastAsia="en-GB"/>
+              </w:rPr>
+              <w:t>an</w:t>
+            </w:r>
+            <w:r>
+              <w:rPr>
+                <w:rFonts w:ascii="Gill Sans MT" w:eastAsia="Times New Roman" w:hAnsi="Gill Sans MT" w:cs="Times New Roman"/>
+                <w:color w:val="000000"/>
+                <w:lang w:eastAsia="en-GB"/>
+              </w:rPr>
+              <w:t xml:space="preserve"> of the remaining samples </w:t>
+            </w:r>
+            <w:r>
+              <w:rPr>
+                <w:rFonts w:ascii="Gill Sans MT" w:eastAsia="Times New Roman" w:hAnsi="Gill Sans MT" w:cs="Times New Roman"/>
+                <w:color w:val="000000"/>
+                <w:lang w:eastAsia="en-GB"/>
+              </w:rPr>
+              <w:t>and is removed for</w:t>
+            </w:r>
+            <w:r>
+              <w:rPr>
+                <w:rFonts w:ascii="Gill Sans MT" w:eastAsia="Times New Roman" w:hAnsi="Gill Sans MT" w:cs="Times New Roman"/>
+                <w:color w:val="000000"/>
+                <w:lang w:eastAsia="en-GB"/>
+              </w:rPr>
+              <w:t xml:space="preserve"> program</w:t>
+            </w:r>
+            <w:bookmarkStart w:id="0" w:name="_GoBack"/>
+            <w:bookmarkEnd w:id="0"/>
+            <w:r>
+              <w:rPr>
+                <w:rFonts w:ascii="Gill Sans MT" w:eastAsia="Times New Roman" w:hAnsi="Gill Sans MT" w:cs="Times New Roman"/>
+                <w:color w:val="000000"/>
+                <w:lang w:eastAsia="en-GB"/>
+              </w:rPr>
+              <w:t xml:space="preserve"> stability</w:t>
+            </w:r>
+            <w:r>
+              <w:rPr>
+                <w:rFonts w:ascii="Gill Sans MT" w:eastAsia="Times New Roman" w:hAnsi="Gill Sans MT" w:cs="Times New Roman"/>
+                <w:color w:val="000000"/>
+                <w:lang w:eastAsia="en-GB"/>
+              </w:rPr>
+              <w:t xml:space="preserve">, </w:t>
             </w:r>
             <w:r>
               <w:rPr>
@@ -33972,6 +34694,14 @@
                 <w:vertAlign w:val="superscript"/>
                 <w:lang w:eastAsia="en-GB"/>
               </w:rPr>
+              <w:t>g</w:t>
+            </w:r>
+            <w:r>
+              <w:rPr>
+                <w:rFonts w:ascii="Gill Sans MT" w:eastAsia="Times New Roman" w:hAnsi="Gill Sans MT" w:cs="Times New Roman"/>
+                <w:color w:val="000000"/>
+                <w:lang w:eastAsia="en-GB"/>
+              </w:rPr>
               <w:t xml:space="preserve"> </w:t>
             </w:r>
             <w:r>
@@ -33980,231 +34710,15 @@
                 <w:color w:val="000000"/>
                 <w:lang w:eastAsia="en-GB"/>
               </w:rPr>
-              <w:t>All model</w:t>
-            </w:r>
-            <w:r>
-              <w:rPr>
-                <w:rFonts w:ascii="Gill Sans MT" w:eastAsia="Times New Roman" w:hAnsi="Gill Sans MT" w:cs="Times New Roman"/>
-                <w:color w:val="000000"/>
-                <w:lang w:eastAsia="en-GB"/>
-              </w:rPr>
-              <w:t xml:space="preserve"> </w:t>
-            </w:r>
-            <w:r>
-              <w:rPr>
-                <w:rFonts w:ascii="Gill Sans MT" w:eastAsia="Times New Roman" w:hAnsi="Gill Sans MT" w:cs="Times New Roman"/>
-                <w:i/>
-                <w:color w:val="000000"/>
-                <w:lang w:eastAsia="en-GB"/>
-              </w:rPr>
-              <w:t>p</w:t>
-            </w:r>
-            <w:r>
-              <w:rPr>
-                <w:rFonts w:ascii="Gill Sans MT" w:eastAsia="Times New Roman" w:hAnsi="Gill Sans MT" w:cs="Times New Roman"/>
-                <w:color w:val="000000"/>
-                <w:lang w:eastAsia="en-GB"/>
-              </w:rPr>
-              <w:t xml:space="preserve"> values &lt; 0.01,</w:t>
-            </w:r>
-            <w:r>
-              <w:rPr>
-                <w:rFonts w:ascii="Gill Sans MT" w:eastAsia="Times New Roman" w:hAnsi="Gill Sans MT" w:cs="Times New Roman"/>
-                <w:color w:val="000000"/>
-                <w:vertAlign w:val="superscript"/>
-                <w:lang w:eastAsia="en-GB"/>
-              </w:rPr>
-              <w:t xml:space="preserve"> c </w:t>
-            </w:r>
-            <w:r>
-              <w:rPr>
-                <w:rFonts w:ascii="Gill Sans MT" w:eastAsia="Times New Roman" w:hAnsi="Gill Sans MT" w:cs="Times New Roman"/>
-                <w:color w:val="000000"/>
-                <w:lang w:eastAsia="en-GB"/>
-              </w:rPr>
-              <w:t>Reported</w:t>
-            </w:r>
-            <w:r>
-              <w:rPr>
-                <w:rFonts w:ascii="Gill Sans MT" w:eastAsia="Times New Roman" w:hAnsi="Gill Sans MT" w:cs="Times New Roman"/>
-                <w:color w:val="000000"/>
-                <w:vertAlign w:val="superscript"/>
-                <w:lang w:eastAsia="en-GB"/>
-              </w:rPr>
-              <w:t xml:space="preserve"> </w:t>
-            </w:r>
-            <w:r>
-              <w:rPr>
-                <w:rFonts w:ascii="Gill Sans MT" w:eastAsia="Times New Roman" w:hAnsi="Gill Sans MT" w:cs="Times New Roman"/>
-                <w:color w:val="000000"/>
-                <w:lang w:eastAsia="en-GB"/>
-              </w:rPr>
-              <w:t>uncertainty (±) is the 1</w:t>
-            </w:r>
-            <w:r>
-              <w:rPr>
-                <w:rFonts w:eastAsia="Times New Roman" w:cs="Arial"/>
-                <w:color w:val="000000"/>
-                <w:lang w:eastAsia="en-GB"/>
-              </w:rPr>
-              <w:t>σ</w:t>
-            </w:r>
-            <w:r>
-              <w:rPr>
-                <w:rFonts w:ascii="Gill Sans MT" w:eastAsia="Times New Roman" w:hAnsi="Gill Sans MT" w:cs="Times New Roman"/>
-                <w:color w:val="000000"/>
-                <w:lang w:eastAsia="en-GB"/>
-              </w:rPr>
-              <w:t xml:space="preserve"> bounds (68%) </w:t>
-            </w:r>
-            <w:r>
-              <w:rPr>
-                <w:rFonts w:ascii="Gill Sans MT" w:eastAsia="Times New Roman" w:hAnsi="Gill Sans MT" w:cs="Times New Roman"/>
-                <w:color w:val="000000"/>
-                <w:lang w:eastAsia="en-GB"/>
-              </w:rPr>
-              <w:t xml:space="preserve">of the </w:t>
-            </w:r>
-            <w:r>
-              <w:rPr>
-                <w:rFonts w:ascii="Gill Sans MT" w:eastAsia="Times New Roman" w:hAnsi="Gill Sans MT" w:cs="Times New Roman"/>
-                <w:color w:val="000000"/>
-                <w:lang w:eastAsia="en-GB"/>
-              </w:rPr>
-              <w:t xml:space="preserve">highest probability </w:t>
-            </w:r>
-            <w:r>
-              <w:rPr>
-                <w:rFonts w:ascii="Gill Sans MT" w:eastAsia="Times New Roman" w:hAnsi="Gill Sans MT" w:cs="Times New Roman"/>
-                <w:color w:val="000000"/>
-                <w:lang w:eastAsia="en-GB"/>
-              </w:rPr>
-              <w:t>component Gaussian</w:t>
-            </w:r>
-            <w:r>
-              <w:rPr>
-                <w:rFonts w:ascii="Gill Sans MT" w:eastAsia="Times New Roman" w:hAnsi="Gill Sans MT" w:cs="Times New Roman"/>
-                <w:color w:val="000000"/>
-                <w:lang w:eastAsia="en-GB"/>
-              </w:rPr>
-              <w:t>,</w:t>
-            </w:r>
-            <w:r>
-              <w:rPr>
-                <w:rFonts w:ascii="Gill Sans MT" w:eastAsia="Times New Roman" w:hAnsi="Gill Sans MT" w:cs="Times New Roman"/>
-                <w:color w:val="000000"/>
-                <w:lang w:eastAsia="en-GB"/>
-              </w:rPr>
-              <w:t xml:space="preserve"> </w:t>
-            </w:r>
-            <w:r>
-              <w:rPr>
-                <w:rFonts w:ascii="Gill Sans MT" w:eastAsia="Times New Roman" w:hAnsi="Gill Sans MT" w:cs="Times New Roman"/>
-                <w:color w:val="000000"/>
-                <w:vertAlign w:val="superscript"/>
-                <w:lang w:eastAsia="en-GB"/>
-              </w:rPr>
-              <w:t>d</w:t>
-            </w:r>
-            <w:r>
-              <w:rPr>
-                <w:rFonts w:ascii="Gill Sans MT" w:eastAsia="Times New Roman" w:hAnsi="Gill Sans MT" w:cs="Times New Roman"/>
-                <w:color w:val="000000"/>
-                <w:lang w:eastAsia="en-GB"/>
-              </w:rPr>
-              <w:t xml:space="preserve"> Interquartile range, </w:t>
-            </w:r>
-            <w:r>
-              <w:rPr>
-                <w:rFonts w:ascii="Gill Sans MT" w:eastAsia="Times New Roman" w:hAnsi="Gill Sans MT" w:cs="Times New Roman"/>
-                <w:color w:val="000000"/>
-                <w:vertAlign w:val="superscript"/>
-                <w:lang w:eastAsia="en-GB"/>
-              </w:rPr>
-              <w:t>e</w:t>
-            </w:r>
-            <w:r>
-              <w:rPr>
-                <w:rFonts w:ascii="Gill Sans MT" w:eastAsia="Times New Roman" w:hAnsi="Gill Sans MT" w:cs="Times New Roman"/>
-                <w:color w:val="000000"/>
-                <w:lang w:eastAsia="en-GB"/>
-              </w:rPr>
-              <w:t xml:space="preserve"> Calculated using the</w:t>
-            </w:r>
-            <w:r>
-              <w:rPr>
-                <w:rFonts w:ascii="Gill Sans MT" w:eastAsia="Times New Roman" w:hAnsi="Gill Sans MT" w:cs="Times New Roman"/>
-                <w:color w:val="000000"/>
-                <w:lang w:eastAsia="en-GB"/>
-              </w:rPr>
-              <w:t xml:space="preserve"> </w:t>
-            </w:r>
-            <w:r>
-              <w:rPr>
-                <w:rFonts w:ascii="Gill Sans MT" w:eastAsia="Times New Roman" w:hAnsi="Gill Sans MT" w:cs="Times New Roman"/>
-                <w:color w:val="000000"/>
-                <w:lang w:eastAsia="en-GB"/>
-              </w:rPr>
-              <w:t xml:space="preserve">“STD/IQR” bandwidth estimator (Silverman, 1986; Dortch et al., 2020), </w:t>
-            </w:r>
-            <w:r>
-              <w:rPr>
-                <w:rFonts w:ascii="Gill Sans MT" w:eastAsia="Times New Roman" w:hAnsi="Gill Sans MT" w:cs="Times New Roman"/>
-                <w:color w:val="000000"/>
-                <w:vertAlign w:val="superscript"/>
-                <w:lang w:eastAsia="en-GB"/>
-              </w:rPr>
-              <w:t>f</w:t>
-            </w:r>
-            <w:r>
-              <w:rPr>
-                <w:rFonts w:ascii="Gill Sans MT" w:eastAsia="Times New Roman" w:hAnsi="Gill Sans MT" w:cs="Times New Roman"/>
-                <w:color w:val="000000"/>
-                <w:lang w:eastAsia="en-GB"/>
-              </w:rPr>
-              <w:t xml:space="preserve"> Calculated using the “MAD” bandwidth estimator (</w:t>
-            </w:r>
-            <w:r>
-              <w:rPr>
-                <w:rFonts w:ascii="Gill Sans MT" w:eastAsia="Times New Roman" w:hAnsi="Gill Sans MT" w:cs="Times New Roman"/>
-                <w:i/>
-                <w:color w:val="000000"/>
-                <w:lang w:eastAsia="en-GB"/>
-              </w:rPr>
-              <w:t>see</w:t>
-            </w:r>
-            <w:r>
-              <w:rPr>
-                <w:rFonts w:ascii="Gill Sans MT" w:eastAsia="Times New Roman" w:hAnsi="Gill Sans MT" w:cs="Times New Roman"/>
-                <w:color w:val="000000"/>
-                <w:lang w:eastAsia="en-GB"/>
-              </w:rPr>
-              <w:t xml:space="preserve"> </w:t>
-            </w:r>
-            <w:r>
-              <w:rPr>
-                <w:rFonts w:ascii="Gill Sans MT" w:eastAsia="Times New Roman" w:hAnsi="Gill Sans MT" w:cs="Times New Roman"/>
-                <w:color w:val="000000"/>
-                <w:lang w:eastAsia="en-GB"/>
-              </w:rPr>
-              <w:t xml:space="preserve">Dortch et al., 2020), </w:t>
-            </w:r>
-            <w:r>
-              <w:rPr>
-                <w:rFonts w:ascii="Gill Sans MT" w:eastAsia="Times New Roman" w:hAnsi="Gill Sans MT" w:cs="Times New Roman"/>
-                <w:color w:val="000000"/>
-                <w:vertAlign w:val="superscript"/>
-                <w:lang w:eastAsia="en-GB"/>
-              </w:rPr>
-              <w:t>g</w:t>
-            </w:r>
-            <w:r>
-              <w:rPr>
-                <w:rFonts w:ascii="Gill Sans MT" w:eastAsia="Times New Roman" w:hAnsi="Gill Sans MT" w:cs="Times New Roman"/>
-                <w:color w:val="000000"/>
-                <w:lang w:eastAsia="en-GB"/>
-              </w:rPr>
-              <w:t xml:space="preserve"> Weighted mean of </w:t>
+              <w:t xml:space="preserve">Arithmetic </w:t>
+            </w:r>
+            <w:r>
+              <w:rPr>
+                <w:rFonts w:ascii="Gill Sans MT" w:eastAsia="Times New Roman" w:hAnsi="Gill Sans MT" w:cs="Times New Roman"/>
+                <w:color w:val="000000"/>
+                <w:lang w:eastAsia="en-GB"/>
+              </w:rPr>
+              <w:t xml:space="preserve">mean of </w:t>
             </w:r>
             <w:proofErr w:type="spellStart"/>
             <w:r>
@@ -52832,7 +53346,7 @@
 </file>
 
 <file path=customXml/itemProps1.xml><?xml version="1.0" encoding="utf-8"?>
-<ds:datastoreItem xmlns:ds="http://schemas.openxmlformats.org/officeDocument/2006/customXml" ds:itemID="{15247095-2B93-4958-80A3-133243E99A0A}">
+<ds:datastoreItem xmlns:ds="http://schemas.openxmlformats.org/officeDocument/2006/customXml" ds:itemID="{EA913DC7-864F-47F6-B261-DF50DD5333EB}">
   <ds:schemaRefs>
     <ds:schemaRef ds:uri="http://schemas.openxmlformats.org/officeDocument/2006/bibliography"/>
   </ds:schemaRefs>

--- a/manuscript/Moraine_Draft_2020_04_14.docx
+++ b/manuscript/Moraine_Draft_2020_04_14.docx
@@ -459,25 +459,7 @@
           <w:b/>
           <w:sz w:val="24"/>
         </w:rPr>
-        <w:t xml:space="preserve">, </w:t>
-      </w:r>
-      <w:proofErr w:type="spellStart"/>
-      <w:r>
-        <w:rPr>
-          <w:rFonts w:ascii="Gill Sans MT" w:hAnsi="Gill Sans MT"/>
-          <w:b/>
-          <w:sz w:val="24"/>
-        </w:rPr>
-        <w:t>Iestyn</w:t>
-      </w:r>
-      <w:proofErr w:type="spellEnd"/>
-      <w:r>
-        <w:rPr>
-          <w:rFonts w:ascii="Gill Sans MT" w:hAnsi="Gill Sans MT"/>
-          <w:b/>
-          <w:sz w:val="24"/>
-        </w:rPr>
-        <w:t xml:space="preserve"> D. Barr</w:t>
+        <w:t>, Iestyn D. Barr</w:t>
       </w:r>
       <w:r>
         <w:rPr>
@@ -4884,17 +4866,16 @@
       <w:r>
         <w:rPr>
           <w:rFonts w:ascii="Gill Sans MT" w:hAnsi="Gill Sans MT"/>
-          <w:i/>
-          <w:sz w:val="24"/>
-        </w:rPr>
-        <w:t>all</w:t>
-      </w:r>
-      <w:r>
-        <w:rPr>
-          <w:rFonts w:ascii="Gill Sans MT" w:hAnsi="Gill Sans MT"/>
-          <w:sz w:val="24"/>
-        </w:rPr>
-        <w:t xml:space="preserve"> moraine types or depositional settings (Barr and Lovell, 2014), these sites do </w:t>
+          <w:sz w:val="24"/>
+        </w:rPr>
+        <w:t xml:space="preserve">all </w:t>
+      </w:r>
+      <w:r>
+        <w:rPr>
+          <w:rFonts w:ascii="Gill Sans MT" w:hAnsi="Gill Sans MT"/>
+          <w:sz w:val="24"/>
+        </w:rPr>
+        <w:t xml:space="preserve">moraine types or depositional settings (Barr and Lovell, 2014), these sites do </w:t>
       </w:r>
       <w:r>
         <w:rPr>
@@ -10624,7 +10605,7 @@
     <w:p>
       <w:pPr>
         <w:rPr>
-          <w:rFonts w:ascii="Gill Sans MT" w:hAnsi="Gill Sans MT" w:cs="Arial"/>
+          <w:rFonts w:ascii="Gill Sans MT" w:hAnsi="Gill Sans MT"/>
           <w:sz w:val="24"/>
         </w:rPr>
       </w:pPr>
@@ -10649,6 +10630,8 @@
         </w:rPr>
         <w:t xml:space="preserve">, individual boulders were sorted into “good” and “bad” groups, </w:t>
       </w:r>
+      <w:bookmarkStart w:id="0" w:name="_GoBack"/>
+      <w:bookmarkEnd w:id="0"/>
       <w:r>
         <w:rPr>
           <w:rFonts w:ascii="Gill Sans MT" w:hAnsi="Gill Sans MT"/>
@@ -34289,7 +34272,6 @@
               </w:rPr>
               <w:t>a</w:t>
             </w:r>
-            <w:proofErr w:type="gramStart"/>
             <w:r>
               <w:rPr>
                 <w:rFonts w:ascii="Gill Sans MT" w:eastAsia="Times New Roman" w:hAnsi="Gill Sans MT" w:cs="Times New Roman"/>
@@ -34299,7 +34281,6 @@
               </w:rPr>
               <w:t>,b</w:t>
             </w:r>
-            <w:proofErr w:type="gramEnd"/>
             <w:r>
               <w:rPr>
                 <w:rFonts w:ascii="Gill Sans MT" w:eastAsia="Times New Roman" w:hAnsi="Gill Sans MT" w:cs="Times New Roman"/>
@@ -34579,23 +34560,7 @@
                 <w:color w:val="000000"/>
                 <w:lang w:eastAsia="en-GB"/>
               </w:rPr>
-              <w:t xml:space="preserve">ased on a reduced dataset of 274 samples. Sample ARL-192 (1.97 </w:t>
-            </w:r>
-            <w:r>
-              <w:rPr>
-                <w:rFonts w:ascii="Gill Sans MT" w:eastAsia="Times New Roman" w:hAnsi="Gill Sans MT" w:cs="Times New Roman"/>
-                <w:color w:val="000000"/>
-                <w:lang w:eastAsia="en-GB"/>
-              </w:rPr>
-              <w:t>±</w:t>
-            </w:r>
-            <w:r>
-              <w:rPr>
-                <w:rFonts w:ascii="Gill Sans MT" w:eastAsia="Times New Roman" w:hAnsi="Gill Sans MT" w:cs="Times New Roman"/>
-                <w:color w:val="000000"/>
-                <w:lang w:eastAsia="en-GB"/>
-              </w:rPr>
-              <w:t xml:space="preserve"> 2.06 ka)</w:t>
+              <w:t>ased on a reduced dataset of 274 samples. Sample ARL-192 (1.97 ± 2.06 ka)</w:t>
             </w:r>
             <w:r>
               <w:rPr>
@@ -34659,25 +34624,15 @@
                 <w:color w:val="000000"/>
                 <w:lang w:eastAsia="en-GB"/>
               </w:rPr>
-              <w:t>and is removed for</w:t>
-            </w:r>
-            <w:r>
-              <w:rPr>
-                <w:rFonts w:ascii="Gill Sans MT" w:eastAsia="Times New Roman" w:hAnsi="Gill Sans MT" w:cs="Times New Roman"/>
-                <w:color w:val="000000"/>
-                <w:lang w:eastAsia="en-GB"/>
-              </w:rPr>
-              <w:t xml:space="preserve"> program</w:t>
-            </w:r>
-            <w:bookmarkStart w:id="0" w:name="_GoBack"/>
-            <w:bookmarkEnd w:id="0"/>
-            <w:r>
-              <w:rPr>
-                <w:rFonts w:ascii="Gill Sans MT" w:eastAsia="Times New Roman" w:hAnsi="Gill Sans MT" w:cs="Times New Roman"/>
-                <w:color w:val="000000"/>
-                <w:lang w:eastAsia="en-GB"/>
-              </w:rPr>
-              <w:t xml:space="preserve"> stability</w:t>
+              <w:t>and was</w:t>
+            </w:r>
+            <w:r>
+              <w:rPr>
+                <w:rFonts w:ascii="Gill Sans MT" w:eastAsia="Times New Roman" w:hAnsi="Gill Sans MT" w:cs="Times New Roman"/>
+                <w:color w:val="000000"/>
+                <w:lang w:eastAsia="en-GB"/>
+              </w:rPr>
+              <w:t xml:space="preserve"> removed for program stability</w:t>
             </w:r>
             <w:r>
               <w:rPr>
@@ -35130,34 +35085,7 @@
                 <w:color w:val="000000"/>
                 <w:lang w:eastAsia="en-GB"/>
               </w:rPr>
-              <w:t xml:space="preserve"># </w:t>
-            </w:r>
-            <w:r>
-              <w:rPr>
-                <w:rFonts w:ascii="Gill Sans MT" w:eastAsia="Times New Roman" w:hAnsi="Gill Sans MT" w:cs="Times New Roman"/>
-                <w:iCs/>
-                <w:color w:val="000000"/>
-                <w:lang w:eastAsia="en-GB"/>
-              </w:rPr>
-              <w:t>s</w:t>
-            </w:r>
-            <w:r>
-              <w:rPr>
-                <w:rFonts w:ascii="Gill Sans MT" w:eastAsia="Times New Roman" w:hAnsi="Gill Sans MT" w:cs="Times New Roman"/>
-                <w:iCs/>
-                <w:color w:val="000000"/>
-                <w:lang w:eastAsia="en-GB"/>
-              </w:rPr>
-              <w:t>ignificant</w:t>
-            </w:r>
-            <w:r>
-              <w:rPr>
-                <w:rFonts w:ascii="Gill Sans MT" w:eastAsia="Times New Roman" w:hAnsi="Gill Sans MT" w:cs="Times New Roman"/>
-                <w:iCs/>
-                <w:color w:val="000000"/>
-                <w:lang w:eastAsia="en-GB"/>
-              </w:rPr>
-              <w:t xml:space="preserve"> datasets</w:t>
+              <w:t>p</w:t>
             </w:r>
           </w:p>
         </w:tc>
@@ -53346,7 +53274,7 @@
 </file>
 
 <file path=customXml/itemProps1.xml><?xml version="1.0" encoding="utf-8"?>
-<ds:datastoreItem xmlns:ds="http://schemas.openxmlformats.org/officeDocument/2006/customXml" ds:itemID="{EA913DC7-864F-47F6-B261-DF50DD5333EB}">
+<ds:datastoreItem xmlns:ds="http://schemas.openxmlformats.org/officeDocument/2006/customXml" ds:itemID="{D37244BA-CC17-46CD-B2EB-398951CEF6EC}">
   <ds:schemaRefs>
     <ds:schemaRef ds:uri="http://schemas.openxmlformats.org/officeDocument/2006/bibliography"/>
   </ds:schemaRefs>

--- a/manuscript/Moraine_Draft_2020_04_14.docx
+++ b/manuscript/Moraine_Draft_2020_04_14.docx
@@ -468,19 +468,8 @@
           <w:sz w:val="24"/>
           <w:vertAlign w:val="superscript"/>
         </w:rPr>
-        <w:t>11</w:t>
-      </w:r>
-      <w:proofErr w:type="gramStart"/>
-      <w:r>
-        <w:rPr>
-          <w:rFonts w:ascii="Gill Sans MT" w:hAnsi="Gill Sans MT"/>
-          <w:b/>
-          <w:sz w:val="24"/>
-          <w:vertAlign w:val="superscript"/>
-        </w:rPr>
-        <w:t>,2</w:t>
-      </w:r>
-      <w:proofErr w:type="gramEnd"/>
+        <w:t>11,2</w:t>
+      </w:r>
       <w:r>
         <w:rPr>
           <w:rFonts w:ascii="Gill Sans MT" w:hAnsi="Gill Sans MT"/>
@@ -2040,7 +2029,15 @@
           <w:b/>
           <w:sz w:val="28"/>
         </w:rPr>
-        <w:t xml:space="preserve">1 - </w:t>
+        <w:t>1 -</w:t>
+      </w:r>
+      <w:r>
+        <w:rPr>
+          <w:rFonts w:ascii="Gill Sans MT" w:hAnsi="Gill Sans MT"/>
+          <w:b/>
+          <w:sz w:val="28"/>
+        </w:rPr>
+        <w:t xml:space="preserve"> </w:t>
       </w:r>
       <w:r>
         <w:rPr>
@@ -3430,6 +3427,22 @@
           <w:szCs w:val="24"/>
         </w:rPr>
         <w:t xml:space="preserve"> et al., 1994; Putkonen and O’Neal, 2006</w:t>
+      </w:r>
+      <w:r>
+        <w:rPr>
+          <w:rFonts w:ascii="Gill Sans MT" w:hAnsi="Gill Sans MT"/>
+          <w:sz w:val="24"/>
+          <w:szCs w:val="24"/>
+        </w:rPr>
+        <w:t xml:space="preserve">; </w:t>
+      </w:r>
+      <w:r>
+        <w:rPr>
+          <w:rFonts w:ascii="Gill Sans MT" w:hAnsi="Gill Sans MT"/>
+          <w:sz w:val="24"/>
+          <w:szCs w:val="24"/>
+        </w:rPr>
+        <w:t>Ivy-Ochs et al., 2007</w:t>
       </w:r>
       <w:r>
         <w:rPr>
@@ -14098,8 +14111,6 @@
           <w:sz w:val="24"/>
         </w:rPr>
       </w:pPr>
-      <w:bookmarkStart w:id="0" w:name="_GoBack"/>
-      <w:bookmarkEnd w:id="0"/>
       <w:r>
         <w:rPr>
           <w:rFonts w:ascii="Gill Sans MT" w:hAnsi="Gill Sans MT"/>
@@ -17588,7 +17599,16 @@
           <w:rFonts w:ascii="Gill Sans MT" w:hAnsi="Gill Sans MT"/>
           <w:sz w:val="24"/>
         </w:rPr>
-        <w:t xml:space="preserve"> = 0.55 ka)</w:t>
+        <w:t xml:space="preserve"> = 0.6</w:t>
+      </w:r>
+      <w:bookmarkStart w:id="0" w:name="_GoBack"/>
+      <w:bookmarkEnd w:id="0"/>
+      <w:r>
+        <w:rPr>
+          <w:rFonts w:ascii="Gill Sans MT" w:hAnsi="Gill Sans MT"/>
+          <w:sz w:val="24"/>
+        </w:rPr>
+        <w:t xml:space="preserve"> ka)</w:t>
       </w:r>
       <w:r>
         <w:rPr>
@@ -17662,17 +17682,8 @@
         <w:rPr>
           <w:rFonts w:ascii="Gill Sans MT" w:hAnsi="Gill Sans MT"/>
           <w:sz w:val="24"/>
-          <w:highlight w:val="yellow"/>
-        </w:rPr>
-        <w:t>98</w:t>
-      </w:r>
-      <w:r>
-        <w:rPr>
-          <w:rFonts w:ascii="Gill Sans MT" w:hAnsi="Gill Sans MT"/>
-          <w:sz w:val="24"/>
-          <w:highlight w:val="yellow"/>
-        </w:rPr>
-        <w:t xml:space="preserve"> ± 4%)</w:t>
+        </w:rPr>
+        <w:t>100%)</w:t>
       </w:r>
       <w:r>
         <w:rPr>
@@ -17708,7 +17719,6 @@
         <w:rPr>
           <w:rFonts w:ascii="Gill Sans MT" w:hAnsi="Gill Sans MT"/>
           <w:sz w:val="24"/>
-          <w:highlight w:val="yellow"/>
         </w:rPr>
         <w:t>56</w:t>
       </w:r>
@@ -17716,16 +17726,8 @@
         <w:rPr>
           <w:rFonts w:ascii="Gill Sans MT" w:hAnsi="Gill Sans MT"/>
           <w:sz w:val="24"/>
-          <w:highlight w:val="yellow"/>
-        </w:rPr>
-        <w:t xml:space="preserve"> ± 4%)</w:t>
-      </w:r>
-      <w:r>
-        <w:rPr>
-          <w:rFonts w:ascii="Gill Sans MT" w:hAnsi="Gill Sans MT"/>
-          <w:sz w:val="24"/>
-        </w:rPr>
-        <w:t xml:space="preserve"> </w:t>
+        </w:rPr>
+        <w:t xml:space="preserve">%) </w:t>
       </w:r>
       <w:r>
         <w:rPr>
@@ -17762,24 +17764,8 @@
         <w:rPr>
           <w:rFonts w:ascii="Gill Sans MT" w:hAnsi="Gill Sans MT"/>
           <w:sz w:val="24"/>
-          <w:highlight w:val="yellow"/>
-        </w:rPr>
-        <w:t>49</w:t>
-      </w:r>
-      <w:r>
-        <w:rPr>
-          <w:rFonts w:ascii="Gill Sans MT" w:hAnsi="Gill Sans MT"/>
-          <w:sz w:val="24"/>
-          <w:highlight w:val="yellow"/>
-        </w:rPr>
-        <w:t xml:space="preserve"> ± 4%)</w:t>
-      </w:r>
-      <w:r>
-        <w:rPr>
-          <w:rFonts w:ascii="Gill Sans MT" w:hAnsi="Gill Sans MT"/>
-          <w:sz w:val="24"/>
-        </w:rPr>
-        <w:t xml:space="preserve">. </w:t>
+        </w:rPr>
+        <w:t xml:space="preserve">49%). </w:t>
       </w:r>
       <w:r>
         <w:rPr>
@@ -17822,17 +17808,8 @@
         <w:rPr>
           <w:rFonts w:ascii="Gill Sans MT" w:hAnsi="Gill Sans MT"/>
           <w:sz w:val="24"/>
-          <w:highlight w:val="yellow"/>
-        </w:rPr>
-        <w:t>98</w:t>
-      </w:r>
-      <w:r>
-        <w:rPr>
-          <w:rFonts w:ascii="Gill Sans MT" w:hAnsi="Gill Sans MT"/>
-          <w:sz w:val="24"/>
-          <w:highlight w:val="yellow"/>
-        </w:rPr>
-        <w:t xml:space="preserve"> ± 4%</w:t>
+        </w:rPr>
+        <w:t>&gt;99%</w:t>
       </w:r>
       <w:r>
         <w:rPr>
@@ -17866,24 +17843,8 @@
         <w:rPr>
           <w:rFonts w:ascii="Gill Sans MT" w:hAnsi="Gill Sans MT"/>
           <w:sz w:val="24"/>
-          <w:highlight w:val="yellow"/>
-        </w:rPr>
-        <w:t>12</w:t>
-      </w:r>
-      <w:r>
-        <w:rPr>
-          <w:rFonts w:ascii="Gill Sans MT" w:hAnsi="Gill Sans MT"/>
-          <w:sz w:val="24"/>
-          <w:highlight w:val="yellow"/>
-        </w:rPr>
-        <w:t xml:space="preserve"> ± 4%)</w:t>
-      </w:r>
-      <w:r>
-        <w:rPr>
-          <w:rFonts w:ascii="Gill Sans MT" w:hAnsi="Gill Sans MT"/>
-          <w:sz w:val="24"/>
-        </w:rPr>
-        <w:t>.</w:t>
+        </w:rPr>
+        <w:t xml:space="preserve">14%). </w:t>
       </w:r>
     </w:p>
     <w:p>
@@ -35904,6 +35865,14 @@
                 <w:color w:val="000000"/>
                 <w:lang w:eastAsia="en-GB"/>
               </w:rPr>
+              <w:t>, unless stated otherwise</w:t>
+            </w:r>
+            <w:r>
+              <w:rPr>
+                <w:rFonts w:ascii="Gill Sans MT" w:eastAsia="Times New Roman" w:hAnsi="Gill Sans MT" w:cs="Times New Roman"/>
+                <w:color w:val="000000"/>
+                <w:lang w:eastAsia="en-GB"/>
+              </w:rPr>
               <w:t>,</w:t>
             </w:r>
             <w:r>
@@ -42945,25 +42914,7 @@
           <w:sz w:val="20"/>
           <w:lang w:eastAsia="en-GB"/>
         </w:rPr>
-        <w:t xml:space="preserve"> Geomorphology 226, </w:t>
-      </w:r>
-      <w:proofErr w:type="gramStart"/>
-      <w:r>
-        <w:rPr>
-          <w:rFonts w:ascii="Gill Sans MT" w:hAnsi="Gill Sans MT"/>
-          <w:sz w:val="20"/>
-          <w:lang w:eastAsia="en-GB"/>
-        </w:rPr>
-        <w:t>44–64.</w:t>
-      </w:r>
-      <w:proofErr w:type="gramEnd"/>
-      <w:r>
-        <w:rPr>
-          <w:rFonts w:ascii="Gill Sans MT" w:hAnsi="Gill Sans MT"/>
-          <w:sz w:val="20"/>
-          <w:lang w:eastAsia="en-GB"/>
-        </w:rPr>
-        <w:t xml:space="preserve"> </w:t>
+        <w:t xml:space="preserve"> Geomorphology 226, 44–64. </w:t>
       </w:r>
       <w:hyperlink r:id="rId19" w:history="1">
         <w:r>
@@ -54874,7 +54825,7 @@
 </file>
 
 <file path=customXml/itemProps1.xml><?xml version="1.0" encoding="utf-8"?>
-<ds:datastoreItem xmlns:ds="http://schemas.openxmlformats.org/officeDocument/2006/customXml" ds:itemID="{2DF73EAF-EC24-40BC-A207-052BEB9C12F6}">
+<ds:datastoreItem xmlns:ds="http://schemas.openxmlformats.org/officeDocument/2006/customXml" ds:itemID="{0CC7FD90-9FBD-47B0-987E-3237DEB53A9A}">
   <ds:schemaRefs>
     <ds:schemaRef ds:uri="http://schemas.openxmlformats.org/officeDocument/2006/bibliography"/>
   </ds:schemaRefs>

--- a/manuscript/Moraine_Draft_2020_04_14.docx
+++ b/manuscript/Moraine_Draft_2020_04_14.docx
@@ -6173,14 +6173,7 @@
           <w:rFonts w:ascii="Gill Sans MT" w:hAnsi="Gill Sans MT"/>
           <w:sz w:val="24"/>
         </w:rPr>
-        <w:t>.</w:t>
-      </w:r>
-      <w:r>
-        <w:rPr>
-          <w:rFonts w:ascii="Gill Sans MT" w:hAnsi="Gill Sans MT"/>
-          <w:sz w:val="24"/>
-        </w:rPr>
-        <w:t xml:space="preserve"> </w:t>
+        <w:t xml:space="preserve">. </w:t>
       </w:r>
       <w:r>
         <w:rPr>
@@ -11162,42 +11155,14 @@
           <w:rFonts w:ascii="Gill Sans MT" w:hAnsi="Gill Sans MT" w:cs="Arial"/>
           <w:sz w:val="24"/>
         </w:rPr>
-        <w:t xml:space="preserve"> = 5 to reflect typical TCN sampling approaches, where collecting 5 - 6 samples is common (e.g. Pallàs et al., 2010),</w:t>
+        <w:t xml:space="preserve"> = 5 to reflect typical TCN sampling approaches, where collecting 5 - 6 samples is co</w:t>
       </w:r>
       <w:r>
         <w:rPr>
           <w:rFonts w:ascii="Gill Sans MT" w:hAnsi="Gill Sans MT" w:cs="Arial"/>
           <w:sz w:val="24"/>
         </w:rPr>
-        <w:t xml:space="preserve"> </w:t>
-      </w:r>
-      <w:r>
-        <w:rPr>
-          <w:rFonts w:ascii="Gill Sans MT" w:hAnsi="Gill Sans MT" w:cs="Arial"/>
-          <w:sz w:val="24"/>
-        </w:rPr>
-        <w:t xml:space="preserve">although </w:t>
-      </w:r>
-      <w:r>
-        <w:rPr>
-          <w:rFonts w:ascii="Gill Sans MT" w:hAnsi="Gill Sans MT" w:cs="Arial"/>
-          <w:sz w:val="24"/>
-        </w:rPr>
-        <w:t>larger datasets</w:t>
-      </w:r>
-      <w:r>
-        <w:rPr>
-          <w:rFonts w:ascii="Gill Sans MT" w:hAnsi="Gill Sans MT" w:cs="Arial" w:hint="eastAsia"/>
-          <w:sz w:val="24"/>
-        </w:rPr>
-        <w:t xml:space="preserve"> are rare but not unheard of (e.g. Rinterknecht et al., 2006</w:t>
-      </w:r>
-      <w:r>
-        <w:rPr>
-          <w:rFonts w:ascii="Gill Sans MT" w:hAnsi="Gill Sans MT" w:cs="Arial"/>
-          <w:sz w:val="24"/>
-        </w:rPr>
-        <w:t xml:space="preserve">). </w:t>
+        <w:t xml:space="preserve">mmon (e.g. Pallàs et al., 2010). </w:t>
       </w:r>
       <w:r>
         <w:rPr>
@@ -12352,7 +12317,14 @@
           <w:rFonts w:ascii="Gill Sans MT" w:hAnsi="Gill Sans MT"/>
           <w:sz w:val="24"/>
         </w:rPr>
-        <w:t xml:space="preserve">This difference is attributed to </w:t>
+        <w:t xml:space="preserve">This difference </w:t>
+      </w:r>
+      <w:r>
+        <w:rPr>
+          <w:rFonts w:ascii="Gill Sans MT" w:hAnsi="Gill Sans MT"/>
+          <w:sz w:val="24"/>
+        </w:rPr>
+        <w:t xml:space="preserve">could be explained by </w:t>
       </w:r>
       <w:r>
         <w:rPr>
@@ -12612,21 +12584,21 @@
           <w:rFonts w:ascii="Gill Sans MT" w:hAnsi="Gill Sans MT"/>
           <w:sz w:val="24"/>
         </w:rPr>
-        <w:t>In turn, w</w:t>
-      </w:r>
-      <w:r>
-        <w:rPr>
-          <w:rFonts w:ascii="Gill Sans MT" w:hAnsi="Gill Sans MT"/>
-          <w:sz w:val="24"/>
-        </w:rPr>
-        <w:t>hile</w:t>
-      </w:r>
-      <w:r>
-        <w:rPr>
-          <w:rFonts w:ascii="Gill Sans MT" w:hAnsi="Gill Sans MT"/>
-          <w:sz w:val="24"/>
-        </w:rPr>
-        <w:t xml:space="preserve"> calibrated boulder exposure ages</w:t>
+        <w:t xml:space="preserve">In turn, </w:t>
+      </w:r>
+      <w:r>
+        <w:rPr>
+          <w:rFonts w:ascii="Gill Sans MT" w:hAnsi="Gill Sans MT"/>
+          <w:sz w:val="24"/>
+        </w:rPr>
+        <w:t xml:space="preserve">as </w:t>
+      </w:r>
+      <w:r>
+        <w:rPr>
+          <w:rFonts w:ascii="Gill Sans MT" w:hAnsi="Gill Sans MT"/>
+          <w:sz w:val="24"/>
+        </w:rPr>
+        <w:t>calibrated boulder exposure ages</w:t>
       </w:r>
       <w:r>
         <w:rPr>
@@ -12863,13 +12835,6 @@
           <w:rFonts w:ascii="Gill Sans MT" w:hAnsi="Gill Sans MT"/>
           <w:sz w:val="24"/>
         </w:rPr>
-        <w:t xml:space="preserve"> and the selection of the highest probability component Gaussian distribution,</w:t>
-      </w:r>
-      <w:r>
-        <w:rPr>
-          <w:rFonts w:ascii="Gill Sans MT" w:hAnsi="Gill Sans MT"/>
-          <w:sz w:val="24"/>
-        </w:rPr>
         <w:t xml:space="preserve"> </w:t>
       </w:r>
       <w:r>
@@ -13135,7 +13100,21 @@
           <w:rFonts w:ascii="Gill Sans MT" w:hAnsi="Gill Sans MT"/>
           <w:sz w:val="24"/>
         </w:rPr>
-        <w:t>; 21.6 ± 1.8</w:t>
+        <w:t xml:space="preserve">; </w:t>
+      </w:r>
+      <w:r>
+        <w:rPr>
+          <w:rFonts w:ascii="Gill Sans MT" w:hAnsi="Gill Sans MT"/>
+          <w:sz w:val="24"/>
+        </w:rPr>
+        <w:t>22.4</w:t>
+      </w:r>
+      <w:r>
+        <w:rPr>
+          <w:rFonts w:ascii="Gill Sans MT" w:hAnsi="Gill Sans MT"/>
+          <w:sz w:val="24"/>
+        </w:rPr>
+        <w:t xml:space="preserve"> ± 1.8</w:t>
       </w:r>
       <w:r>
         <w:rPr>
@@ -13248,6 +13227,216 @@
           <w:sz w:val="24"/>
         </w:rPr>
         <w:t xml:space="preserve"> </w:t>
+      </w:r>
+      <w:r>
+        <w:rPr>
+          <w:rFonts w:ascii="Gill Sans MT" w:hAnsi="Gill Sans MT"/>
+          <w:sz w:val="24"/>
+        </w:rPr>
+        <w:t>Moreover, w</w:t>
+      </w:r>
+      <w:r>
+        <w:rPr>
+          <w:rFonts w:ascii="Gill Sans MT" w:hAnsi="Gill Sans MT"/>
+          <w:sz w:val="24"/>
+        </w:rPr>
+        <w:t xml:space="preserve">hen the </w:t>
+      </w:r>
+      <w:r>
+        <w:rPr>
+          <w:rFonts w:ascii="Gill Sans MT" w:hAnsi="Gill Sans MT"/>
+          <w:sz w:val="24"/>
+          <w:vertAlign w:val="superscript"/>
+        </w:rPr>
+        <w:t>10</w:t>
+      </w:r>
+      <w:r>
+        <w:rPr>
+          <w:rFonts w:ascii="Gill Sans MT" w:hAnsi="Gill Sans MT"/>
+          <w:sz w:val="24"/>
+        </w:rPr>
+        <w:t xml:space="preserve">Be and </w:t>
+      </w:r>
+      <w:r>
+        <w:rPr>
+          <w:rFonts w:ascii="Gill Sans MT" w:hAnsi="Gill Sans MT"/>
+          <w:sz w:val="24"/>
+          <w:vertAlign w:val="superscript"/>
+        </w:rPr>
+        <w:t>36</w:t>
+      </w:r>
+      <w:r>
+        <w:rPr>
+          <w:rFonts w:ascii="Gill Sans MT" w:hAnsi="Gill Sans MT"/>
+          <w:sz w:val="24"/>
+        </w:rPr>
+        <w:t>Cl ages</w:t>
+      </w:r>
+      <w:r>
+        <w:rPr>
+          <w:rFonts w:ascii="Gill Sans MT" w:hAnsi="Gill Sans MT"/>
+          <w:sz w:val="24"/>
+        </w:rPr>
+        <w:t xml:space="preserve"> are analysed exclusively using P-CAAT, the resulting landform age is </w:t>
+      </w:r>
+      <w:r>
+        <w:rPr>
+          <w:rFonts w:ascii="Gill Sans MT" w:hAnsi="Gill Sans MT"/>
+          <w:sz w:val="24"/>
+        </w:rPr>
+        <w:t>21.5 ± 2.2 ka</w:t>
+      </w:r>
+      <w:r>
+        <w:rPr>
+          <w:rFonts w:ascii="Gill Sans MT" w:hAnsi="Gill Sans MT"/>
+          <w:sz w:val="24"/>
+        </w:rPr>
+        <w:t xml:space="preserve"> (</w:t>
+      </w:r>
+      <w:r>
+        <w:rPr>
+          <w:rFonts w:ascii="Gill Sans MT" w:hAnsi="Gill Sans MT"/>
+          <w:i/>
+          <w:sz w:val="24"/>
+        </w:rPr>
+        <w:t>n</w:t>
+      </w:r>
+      <w:r>
+        <w:rPr>
+          <w:rFonts w:ascii="Gill Sans MT" w:hAnsi="Gill Sans MT"/>
+          <w:sz w:val="24"/>
+        </w:rPr>
+        <w:t xml:space="preserve"> = 12; Mean</w:t>
+      </w:r>
+      <w:r>
+        <w:rPr>
+          <w:rFonts w:ascii="Gill Sans MT" w:hAnsi="Gill Sans MT"/>
+          <w:sz w:val="24"/>
+        </w:rPr>
+        <w:t xml:space="preserve"> bandwidth estimator; Numeric bandwidth = 0.</w:t>
+      </w:r>
+      <w:r>
+        <w:rPr>
+          <w:rFonts w:ascii="Gill Sans MT" w:hAnsi="Gill Sans MT"/>
+          <w:sz w:val="24"/>
+        </w:rPr>
+        <w:t>8108</w:t>
+      </w:r>
+      <w:r>
+        <w:rPr>
+          <w:rFonts w:ascii="Gill Sans MT" w:hAnsi="Gill Sans MT"/>
+          <w:sz w:val="24"/>
+        </w:rPr>
+        <w:t>, R</w:t>
+      </w:r>
+      <w:r>
+        <w:rPr>
+          <w:rFonts w:ascii="Gill Sans MT" w:hAnsi="Gill Sans MT"/>
+          <w:sz w:val="24"/>
+          <w:vertAlign w:val="superscript"/>
+        </w:rPr>
+        <w:t>2</w:t>
+      </w:r>
+      <w:r>
+        <w:rPr>
+          <w:rFonts w:ascii="Gill Sans MT" w:hAnsi="Gill Sans MT"/>
+          <w:sz w:val="24"/>
+        </w:rPr>
+        <w:t xml:space="preserve"> = 0.9997</w:t>
+      </w:r>
+      <w:r>
+        <w:rPr>
+          <w:rFonts w:ascii="Gill Sans MT" w:hAnsi="Gill Sans MT"/>
+          <w:sz w:val="24"/>
+        </w:rPr>
+        <w:t xml:space="preserve">, </w:t>
+      </w:r>
+      <w:r>
+        <w:rPr>
+          <w:rFonts w:ascii="Gill Sans MT" w:hAnsi="Gill Sans MT"/>
+          <w:i/>
+          <w:sz w:val="24"/>
+        </w:rPr>
+        <w:t>p</w:t>
+      </w:r>
+      <w:r>
+        <w:rPr>
+          <w:rFonts w:ascii="Gill Sans MT" w:hAnsi="Gill Sans MT"/>
+          <w:sz w:val="24"/>
+        </w:rPr>
+        <w:t xml:space="preserve"> &lt; 0.01</w:t>
+      </w:r>
+      <w:r>
+        <w:rPr>
+          <w:rFonts w:ascii="Gill Sans MT" w:hAnsi="Gill Sans MT"/>
+          <w:sz w:val="24"/>
+        </w:rPr>
+        <w:t xml:space="preserve">). </w:t>
+      </w:r>
+      <w:r>
+        <w:rPr>
+          <w:rFonts w:ascii="Gill Sans MT" w:hAnsi="Gill Sans MT"/>
+          <w:sz w:val="24"/>
+        </w:rPr>
+        <w:t xml:space="preserve">This estimate is derived from the </w:t>
+      </w:r>
+      <w:r>
+        <w:rPr>
+          <w:rFonts w:ascii="Gill Sans MT" w:hAnsi="Gill Sans MT"/>
+          <w:sz w:val="24"/>
+        </w:rPr>
+        <w:t xml:space="preserve">oldest component Gaussian distribution that contains </w:t>
+      </w:r>
+      <w:r>
+        <w:rPr>
+          <w:rFonts w:ascii="Gill Sans MT" w:hAnsi="Gill Sans MT"/>
+          <w:sz w:val="24"/>
+        </w:rPr>
+        <w:t>≥</w:t>
+      </w:r>
+      <w:r>
+        <w:rPr>
+          <w:rFonts w:ascii="Gill Sans MT" w:hAnsi="Gill Sans MT"/>
+          <w:sz w:val="24"/>
+        </w:rPr>
+        <w:t xml:space="preserve"> 3 ages (</w:t>
+      </w:r>
+      <w:r>
+        <w:rPr>
+          <w:rFonts w:ascii="Gill Sans MT" w:hAnsi="Gill Sans MT"/>
+          <w:i/>
+          <w:sz w:val="24"/>
+        </w:rPr>
+        <w:t>n</w:t>
+      </w:r>
+      <w:r>
+        <w:rPr>
+          <w:rFonts w:ascii="Gill Sans MT" w:hAnsi="Gill Sans MT"/>
+          <w:sz w:val="24"/>
+        </w:rPr>
+        <w:t xml:space="preserve"> = 5; </w:t>
+      </w:r>
+      <w:r>
+        <w:rPr>
+          <w:rFonts w:ascii="Gill Sans MT" w:hAnsi="Gill Sans MT"/>
+          <w:i/>
+          <w:sz w:val="24"/>
+        </w:rPr>
+        <w:t>see</w:t>
+      </w:r>
+      <w:r>
+        <w:rPr>
+          <w:rFonts w:ascii="Gill Sans MT" w:hAnsi="Gill Sans MT"/>
+          <w:sz w:val="24"/>
+        </w:rPr>
+        <w:t xml:space="preserve"> Fig. 3 in Dortch et al. 2013)</w:t>
+      </w:r>
+      <w:r>
+        <w:rPr>
+          <w:rFonts w:ascii="Gill Sans MT" w:hAnsi="Gill Sans MT"/>
+          <w:sz w:val="24"/>
+        </w:rPr>
+        <w:t xml:space="preserve">. </w:t>
       </w:r>
     </w:p>
     <w:p>
@@ -13551,14 +13740,7 @@
           <w:rFonts w:ascii="Gill Sans MT" w:hAnsi="Gill Sans MT"/>
           <w:sz w:val="24"/>
         </w:rPr>
-        <w:t xml:space="preserve"> based on P-CAAT (STD / IQR bandwidth estimator; Numeric bandwidth = 0.9877, </w:t>
-      </w:r>
-      <w:r>
-        <w:rPr>
-          <w:rFonts w:ascii="Gill Sans MT" w:hAnsi="Gill Sans MT"/>
-          <w:sz w:val="24"/>
-        </w:rPr>
-        <w:t>R</w:t>
+        <w:t xml:space="preserve"> based on P-CAAT (STD / IQR bandwidth estimator; Numeric bandwidth = 0.9877, R</w:t>
       </w:r>
       <w:r>
         <w:rPr>
@@ -13679,14 +13861,7 @@
           <w:rFonts w:ascii="Gill Sans MT" w:hAnsi="Gill Sans MT"/>
           <w:sz w:val="24"/>
         </w:rPr>
-        <w:t xml:space="preserve">generate a more precise landform age by selecting a narrower numeric bandwidth (MAD bandwidth estimator; </w:t>
-      </w:r>
-      <w:r>
-        <w:rPr>
-          <w:rFonts w:ascii="Gill Sans MT" w:hAnsi="Gill Sans MT"/>
-          <w:sz w:val="24"/>
-        </w:rPr>
-        <w:t>Numeric bandwidth = 0.</w:t>
+        <w:t>generate a more precise landform age by selecting a narrower numeric bandwidth (MAD bandwidth estimator; Numeric bandwidth = 0.</w:t>
       </w:r>
       <w:r>
         <w:rPr>
@@ -13700,14 +13875,7 @@
           <w:rFonts w:ascii="Gill Sans MT" w:hAnsi="Gill Sans MT"/>
           <w:sz w:val="24"/>
         </w:rPr>
-        <w:t xml:space="preserve">, </w:t>
-      </w:r>
-      <w:r>
-        <w:rPr>
-          <w:rFonts w:ascii="Gill Sans MT" w:hAnsi="Gill Sans MT"/>
-          <w:sz w:val="24"/>
-        </w:rPr>
-        <w:t>R</w:t>
+        <w:t>, R</w:t>
       </w:r>
       <w:r>
         <w:rPr>
@@ -13722,21 +13890,7 @@
           <w:rFonts w:ascii="Gill Sans MT" w:hAnsi="Gill Sans MT"/>
           <w:sz w:val="24"/>
         </w:rPr>
-        <w:t xml:space="preserve"> = </w:t>
-      </w:r>
-      <w:r>
-        <w:rPr>
-          <w:rFonts w:ascii="Gill Sans MT" w:hAnsi="Gill Sans MT"/>
-          <w:sz w:val="24"/>
-        </w:rPr>
-        <w:t>0.9987</w:t>
-      </w:r>
-      <w:r>
-        <w:rPr>
-          <w:rFonts w:ascii="Gill Sans MT" w:hAnsi="Gill Sans MT"/>
-          <w:sz w:val="24"/>
-        </w:rPr>
-        <w:t xml:space="preserve">, </w:t>
+        <w:t xml:space="preserve"> = 0.9987, </w:t>
       </w:r>
       <w:r>
         <w:rPr>
@@ -13780,6 +13934,13 @@
           <w:sz w:val="24"/>
         </w:rPr>
         <w:t>density estimate</w:t>
+      </w:r>
+      <w:r>
+        <w:rPr>
+          <w:rFonts w:ascii="Gill Sans MT" w:hAnsi="Gill Sans MT"/>
+          <w:sz w:val="24"/>
+        </w:rPr>
+        <w:t xml:space="preserve"> (PDE)</w:t>
       </w:r>
       <w:r>
         <w:rPr>
@@ -14249,28 +14410,7 @@
           <w:rFonts w:ascii="Gill Sans MT" w:hAnsi="Gill Sans MT"/>
           <w:sz w:val="24"/>
         </w:rPr>
-        <w:t xml:space="preserve">, as calculated using </w:t>
-      </w:r>
-      <w:r>
-        <w:rPr>
-          <w:rFonts w:ascii="Gill Sans MT" w:hAnsi="Gill Sans MT"/>
-          <w:sz w:val="24"/>
-        </w:rPr>
-        <w:t>IntCal 13 (Reimer et a</w:t>
-      </w:r>
-      <w:r>
-        <w:rPr>
-          <w:rFonts w:ascii="Gill Sans MT" w:hAnsi="Gill Sans MT"/>
-          <w:sz w:val="24"/>
-        </w:rPr>
-        <w:t xml:space="preserve">l., 2013) and </w:t>
-      </w:r>
-      <w:r>
-        <w:rPr>
-          <w:rFonts w:ascii="Gill Sans MT" w:hAnsi="Gill Sans MT"/>
-          <w:sz w:val="24"/>
-        </w:rPr>
-        <w:t>OxCal 4.3 (</w:t>
+        <w:t>, as calculated using IntCal 13 (Reimer et al., 2013) and OxCal 4.3 (</w:t>
       </w:r>
       <w:r>
         <w:rPr>
@@ -14579,14 +14719,7 @@
           <w:rFonts w:ascii="Gill Sans MT" w:hAnsi="Gill Sans MT"/>
           <w:sz w:val="24"/>
         </w:rPr>
-        <w:t>ka</w:t>
-      </w:r>
-      <w:r>
-        <w:rPr>
-          <w:rFonts w:ascii="Gill Sans MT" w:hAnsi="Gill Sans MT"/>
-          <w:sz w:val="24"/>
-        </w:rPr>
-        <w:t xml:space="preserve"> is considered a maximum</w:t>
+        <w:t>ka is considered a maximum</w:t>
       </w:r>
       <w:r>
         <w:rPr>
@@ -14628,21 +14761,7 @@
           <w:rFonts w:ascii="Gill Sans MT" w:hAnsi="Gill Sans MT"/>
           <w:sz w:val="24"/>
         </w:rPr>
-        <w:t xml:space="preserve">for moraine deposition </w:t>
-      </w:r>
-      <w:r>
-        <w:rPr>
-          <w:rFonts w:ascii="Gill Sans MT" w:hAnsi="Gill Sans MT"/>
-          <w:sz w:val="24"/>
-        </w:rPr>
-        <w:t xml:space="preserve">of </w:t>
-      </w:r>
-      <w:r>
-        <w:rPr>
-          <w:rFonts w:ascii="Gill Sans MT" w:hAnsi="Gill Sans MT"/>
-          <w:sz w:val="24"/>
-        </w:rPr>
-        <w:t xml:space="preserve">24.1 </w:t>
+        <w:t xml:space="preserve">for moraine deposition of 24.1 </w:t>
       </w:r>
       <w:r>
         <w:rPr>
@@ -14663,21 +14782,7 @@
           <w:rFonts w:ascii="Gill Sans MT" w:hAnsi="Gill Sans MT"/>
           <w:sz w:val="24"/>
         </w:rPr>
-        <w:t>(</w:t>
-      </w:r>
-      <w:r>
-        <w:rPr>
-          <w:rFonts w:ascii="Gill Sans MT" w:hAnsi="Gill Sans MT"/>
-          <w:sz w:val="24"/>
-        </w:rPr>
-        <w:t>Reille and Andrieu, 1995</w:t>
-      </w:r>
-      <w:r>
-        <w:rPr>
-          <w:rFonts w:ascii="Gill Sans MT" w:hAnsi="Gill Sans MT"/>
-          <w:sz w:val="24"/>
-        </w:rPr>
-        <w:t xml:space="preserve">). </w:t>
+        <w:t xml:space="preserve">(Reille and Andrieu, 1995). </w:t>
       </w:r>
       <w:r>
         <w:rPr>
@@ -14983,14 +15088,7 @@
           <w:rFonts w:ascii="Gill Sans MT" w:hAnsi="Gill Sans MT"/>
           <w:sz w:val="24"/>
         </w:rPr>
-        <w:t xml:space="preserve">; </w:t>
-      </w:r>
-      <w:r>
-        <w:rPr>
-          <w:rFonts w:ascii="Gill Sans MT" w:hAnsi="Gill Sans MT"/>
-          <w:sz w:val="24"/>
-        </w:rPr>
-        <w:t>Shapiro-Wilk test</w:t>
+        <w:t>; Shapiro-Wilk test</w:t>
       </w:r>
       <w:r>
         <w:rPr>
@@ -15121,7 +15219,51 @@
           <w:rFonts w:ascii="Gill Sans MT" w:hAnsi="Gill Sans MT"/>
           <w:sz w:val="24"/>
         </w:rPr>
-        <w:t xml:space="preserve">we use the arithmetic mean </w:t>
+        <w:t>we use the arithmetic mean</w:t>
+      </w:r>
+      <w:r>
+        <w:rPr>
+          <w:rFonts w:ascii="Gill Sans MT" w:hAnsi="Gill Sans MT"/>
+          <w:sz w:val="24"/>
+        </w:rPr>
+        <w:t xml:space="preserve"> (</w:t>
+      </w:r>
+      <m:oMath>
+        <m:acc>
+          <m:accPr>
+            <m:chr m:val="̅"/>
+            <m:ctrlPr>
+              <w:rPr>
+                <w:rFonts w:ascii="Cambria Math" w:hAnsi="Cambria Math"/>
+                <w:i/>
+                <w:sz w:val="24"/>
+              </w:rPr>
+            </m:ctrlPr>
+          </m:accPr>
+          <m:e>
+            <m:r>
+              <w:rPr>
+                <w:rFonts w:ascii="Cambria Math" w:hAnsi="Cambria Math"/>
+                <w:sz w:val="24"/>
+              </w:rPr>
+              <m:t>x</m:t>
+            </m:r>
+          </m:e>
+        </m:acc>
+      </m:oMath>
+      <w:r>
+        <w:rPr>
+          <w:rFonts w:ascii="Gill Sans MT" w:hAnsi="Gill Sans MT"/>
+          <w:sz w:val="24"/>
+        </w:rPr>
+        <w:t>)</w:t>
+      </w:r>
+      <w:r>
+        <w:rPr>
+          <w:rFonts w:ascii="Gill Sans MT" w:hAnsi="Gill Sans MT"/>
+          <w:sz w:val="24"/>
+        </w:rPr>
+        <w:t xml:space="preserve"> </w:t>
       </w:r>
       <w:r>
         <w:rPr>
@@ -15140,10 +15282,24 @@
       <w:r>
         <w:rPr>
           <w:rFonts w:ascii="Gill Sans MT" w:hAnsi="Gill Sans MT"/>
+          <w:sz w:val="24"/>
+        </w:rPr>
+        <w:t>(</w:t>
+      </w:r>
+      <w:r>
+        <w:rPr>
+          <w:rFonts w:ascii="Gill Sans MT" w:hAnsi="Gill Sans MT"/>
           <w:i/>
           <w:sz w:val="24"/>
         </w:rPr>
         <w:t>t</w:t>
+      </w:r>
+      <w:r>
+        <w:rPr>
+          <w:rFonts w:ascii="Gill Sans MT" w:hAnsi="Gill Sans MT"/>
+          <w:sz w:val="24"/>
+        </w:rPr>
+        <w:t>)</w:t>
       </w:r>
       <w:r>
         <w:rPr>
@@ -15442,21 +15598,14 @@
           <w:rFonts w:ascii="Gill Sans MT" w:hAnsi="Gill Sans MT"/>
           <w:sz w:val="24"/>
         </w:rPr>
-        <w:t>, which represent</w:t>
-      </w:r>
-      <w:r>
-        <w:rPr>
-          <w:rFonts w:ascii="Gill Sans MT" w:hAnsi="Gill Sans MT"/>
-          <w:sz w:val="24"/>
-        </w:rPr>
-        <w:t>s</w:t>
-      </w:r>
-      <w:r>
-        <w:rPr>
-          <w:rFonts w:ascii="Gill Sans MT" w:hAnsi="Gill Sans MT"/>
-          <w:sz w:val="24"/>
-        </w:rPr>
-        <w:t xml:space="preserve"> the </w:t>
+        <w:t xml:space="preserve">, which </w:t>
+      </w:r>
+      <w:r>
+        <w:rPr>
+          <w:rFonts w:ascii="Gill Sans MT" w:hAnsi="Gill Sans MT"/>
+          <w:sz w:val="24"/>
+        </w:rPr>
+        <w:t xml:space="preserve">is typically interpreted as the effects of </w:t>
       </w:r>
       <w:r>
         <w:rPr>
@@ -15499,7 +15648,13 @@
             <w:rPr>
               <w:rFonts w:ascii="Cambria Math" w:hAnsi="Cambria Math"/>
             </w:rPr>
-            <m:t xml:space="preserve">GU=Standard deviation </m:t>
+            <m:t>GU=Stan</m:t>
+          </m:r>
+          <m:r>
+            <w:rPr>
+              <w:rFonts w:ascii="Cambria Math" w:hAnsi="Cambria Math"/>
+            </w:rPr>
+            <m:t xml:space="preserve">dard deviation </m:t>
           </m:r>
         </m:oMath>
       </m:oMathPara>
@@ -15507,20 +15662,13 @@
     <w:p>
       <w:pPr>
         <w:rPr>
-          <w:rFonts w:ascii="Gill Sans MT" w:hAnsi="Gill Sans MT"/>
-          <w:sz w:val="32"/>
-        </w:rPr>
-      </w:pPr>
-      <w:r>
-        <w:rPr>
           <w:rFonts w:ascii="Gill Sans MT" w:eastAsia="Times New Roman" w:hAnsi="Gill Sans MT" w:cs="Times New Roman"/>
           <w:color w:val="000000"/>
           <w:sz w:val="24"/>
           <w:szCs w:val="20"/>
           <w:lang w:eastAsia="en-GB"/>
         </w:rPr>
-        <w:t>In tur</w:t>
-      </w:r>
+      </w:pPr>
       <w:r>
         <w:rPr>
           <w:rFonts w:ascii="Gill Sans MT" w:eastAsia="Times New Roman" w:hAnsi="Gill Sans MT" w:cs="Times New Roman"/>
@@ -15529,7 +15677,7 @@
           <w:szCs w:val="20"/>
           <w:lang w:eastAsia="en-GB"/>
         </w:rPr>
-        <w:t>n, the Outer Pleta Naua moraine</w:t>
+        <w:t>In tur</w:t>
       </w:r>
       <w:r>
         <w:rPr>
@@ -15539,7 +15687,7 @@
           <w:szCs w:val="20"/>
           <w:lang w:eastAsia="en-GB"/>
         </w:rPr>
-        <w:t xml:space="preserve"> was likely deposited at 12.5 ± 0.</w:t>
+        <w:t>n, the Outer Pleta Naua moraine</w:t>
       </w:r>
       <w:r>
         <w:rPr>
@@ -15549,7 +15697,7 @@
           <w:szCs w:val="20"/>
           <w:lang w:eastAsia="en-GB"/>
         </w:rPr>
-        <w:t>4</w:t>
+        <w:t xml:space="preserve"> was likely deposited at 12.5 ± 0.</w:t>
       </w:r>
       <w:r>
         <w:rPr>
@@ -15559,7 +15707,7 @@
           <w:szCs w:val="20"/>
           <w:lang w:eastAsia="en-GB"/>
         </w:rPr>
-        <w:t xml:space="preserve"> </w:t>
+        <w:t>4</w:t>
       </w:r>
       <w:r>
         <w:rPr>
@@ -15569,7 +15717,7 @@
           <w:szCs w:val="20"/>
           <w:lang w:eastAsia="en-GB"/>
         </w:rPr>
-        <w:t>ka</w:t>
+        <w:t xml:space="preserve"> </w:t>
       </w:r>
       <w:r>
         <w:rPr>
@@ -15579,7 +15727,7 @@
           <w:szCs w:val="20"/>
           <w:lang w:eastAsia="en-GB"/>
         </w:rPr>
-        <w:t xml:space="preserve">; a result which is consistent with the corresponding </w:t>
+        <w:t>ka</w:t>
       </w:r>
       <w:r>
         <w:rPr>
@@ -15587,10 +15735,9 @@
           <w:color w:val="000000"/>
           <w:sz w:val="24"/>
           <w:szCs w:val="20"/>
-          <w:vertAlign w:val="superscript"/>
           <w:lang w:eastAsia="en-GB"/>
         </w:rPr>
-        <w:t>10</w:t>
+        <w:t xml:space="preserve">. </w:t>
       </w:r>
       <w:r>
         <w:rPr>
@@ -15600,7 +15747,123 @@
           <w:szCs w:val="20"/>
           <w:lang w:eastAsia="en-GB"/>
         </w:rPr>
-        <w:t xml:space="preserve">Be ages and the wider deglacial chronology of the </w:t>
+        <w:t>Applying the same</w:t>
+      </w:r>
+      <w:r>
+        <w:rPr>
+          <w:rFonts w:ascii="Gill Sans MT" w:eastAsia="Times New Roman" w:hAnsi="Gill Sans MT" w:cs="Times New Roman"/>
+          <w:color w:val="000000"/>
+          <w:sz w:val="24"/>
+          <w:szCs w:val="20"/>
+          <w:lang w:eastAsia="en-GB"/>
+        </w:rPr>
+        <w:t xml:space="preserve"> analytical approach (</w:t>
+      </w:r>
+      <m:oMath>
+        <m:acc>
+          <m:accPr>
+            <m:chr m:val="̅"/>
+            <m:ctrlPr>
+              <w:rPr>
+                <w:rFonts w:ascii="Cambria Math" w:hAnsi="Cambria Math"/>
+                <w:i/>
+                <w:sz w:val="24"/>
+              </w:rPr>
+            </m:ctrlPr>
+          </m:accPr>
+          <m:e>
+            <m:r>
+              <w:rPr>
+                <w:rFonts w:ascii="Cambria Math" w:hAnsi="Cambria Math"/>
+                <w:sz w:val="24"/>
+              </w:rPr>
+              <m:t>x</m:t>
+            </m:r>
+          </m:e>
+        </m:acc>
+        <m:r>
+          <w:rPr>
+            <w:rFonts w:ascii="Cambria Math" w:hAnsi="Cambria Math"/>
+            <w:sz w:val="24"/>
+          </w:rPr>
+          <m:t>±t</m:t>
+        </m:r>
+      </m:oMath>
+      <w:r>
+        <w:rPr>
+          <w:rFonts w:ascii="Gill Sans MT" w:hAnsi="Gill Sans MT"/>
+          <w:sz w:val="24"/>
+        </w:rPr>
+        <w:t xml:space="preserve">) to the corresponding </w:t>
+      </w:r>
+      <w:r>
+        <w:rPr>
+          <w:rFonts w:ascii="Gill Sans MT" w:hAnsi="Gill Sans MT"/>
+          <w:sz w:val="24"/>
+          <w:vertAlign w:val="superscript"/>
+        </w:rPr>
+        <w:t>10</w:t>
+      </w:r>
+      <w:r>
+        <w:rPr>
+          <w:rFonts w:ascii="Gill Sans MT" w:hAnsi="Gill Sans MT"/>
+          <w:sz w:val="24"/>
+        </w:rPr>
+        <w:t>Be ages returns</w:t>
+      </w:r>
+      <w:r>
+        <w:rPr>
+          <w:rFonts w:ascii="Gill Sans MT" w:hAnsi="Gill Sans MT"/>
+          <w:sz w:val="24"/>
+        </w:rPr>
+        <w:t xml:space="preserve"> </w:t>
+      </w:r>
+      <w:r>
+        <w:rPr>
+          <w:rFonts w:ascii="Gill Sans MT" w:hAnsi="Gill Sans MT"/>
+          <w:sz w:val="24"/>
+        </w:rPr>
+        <w:t xml:space="preserve">12.9 </w:t>
+      </w:r>
+      <w:r>
+        <w:rPr>
+          <w:rFonts w:ascii="Gill Sans MT" w:eastAsia="Times New Roman" w:hAnsi="Gill Sans MT" w:cs="Times New Roman"/>
+          <w:color w:val="000000"/>
+          <w:sz w:val="24"/>
+          <w:szCs w:val="20"/>
+          <w:lang w:eastAsia="en-GB"/>
+        </w:rPr>
+        <w:t xml:space="preserve">± 1.0 </w:t>
+      </w:r>
+      <w:r>
+        <w:rPr>
+          <w:rFonts w:ascii="Gill Sans MT" w:eastAsia="Times New Roman" w:hAnsi="Gill Sans MT" w:cs="Times New Roman"/>
+          <w:color w:val="000000"/>
+          <w:sz w:val="24"/>
+          <w:szCs w:val="20"/>
+          <w:lang w:eastAsia="en-GB"/>
+        </w:rPr>
+        <w:t>ka</w:t>
+      </w:r>
+      <w:r>
+        <w:rPr>
+          <w:rFonts w:ascii="Gill Sans MT" w:eastAsia="Times New Roman" w:hAnsi="Gill Sans MT" w:cs="Times New Roman"/>
+          <w:color w:val="000000"/>
+          <w:sz w:val="24"/>
+          <w:szCs w:val="20"/>
+          <w:lang w:eastAsia="en-GB"/>
+        </w:rPr>
+        <w:t>. These estimates are internally consistent and match the</w:t>
+      </w:r>
+      <w:r>
+        <w:rPr>
+          <w:rFonts w:ascii="Gill Sans MT" w:eastAsia="Times New Roman" w:hAnsi="Gill Sans MT" w:cs="Times New Roman"/>
+          <w:color w:val="000000"/>
+          <w:sz w:val="24"/>
+          <w:szCs w:val="20"/>
+          <w:lang w:eastAsia="en-GB"/>
+        </w:rPr>
+        <w:t xml:space="preserve"> wider deglacial chronology of the </w:t>
       </w:r>
       <w:r>
         <w:rPr>
@@ -16328,7 +16591,7 @@
           <w:sz w:val="24"/>
           <w:szCs w:val="24"/>
         </w:rPr>
-        <w:t xml:space="preserve"> and are non-normally distributed</w:t>
+        <w:t xml:space="preserve"> </w:t>
       </w:r>
       <w:r>
         <w:rPr>
@@ -16336,7 +16599,7 @@
           <w:sz w:val="24"/>
           <w:szCs w:val="24"/>
         </w:rPr>
-        <w:t xml:space="preserve"> (Table 3</w:t>
+        <w:t>(Table 3</w:t>
       </w:r>
       <w:r>
         <w:rPr>
@@ -16417,107 +16680,14 @@
           <w:rFonts w:ascii="Gill Sans MT" w:hAnsi="Gill Sans MT"/>
           <w:sz w:val="24"/>
         </w:rPr>
-        <w:t xml:space="preserve"> reworking of glacial material (Applegate et al., 2010). In contrast,</w:t>
-      </w:r>
-      <w:r>
-        <w:rPr>
-          <w:rFonts w:ascii="Gill Sans MT" w:hAnsi="Gill Sans MT"/>
-          <w:sz w:val="24"/>
-        </w:rPr>
-        <w:t xml:space="preserve"> calibrated</w:t>
-      </w:r>
-      <w:r>
-        <w:rPr>
-          <w:rFonts w:ascii="Gill Sans MT" w:hAnsi="Gill Sans MT"/>
-          <w:sz w:val="24"/>
-        </w:rPr>
-        <w:t xml:space="preserve"> boulder</w:t>
-      </w:r>
-      <w:r>
-        <w:rPr>
-          <w:rFonts w:ascii="Gill Sans MT" w:hAnsi="Gill Sans MT"/>
-          <w:sz w:val="24"/>
-        </w:rPr>
-        <w:t xml:space="preserve"> exposure</w:t>
-      </w:r>
-      <w:r>
-        <w:rPr>
-          <w:rFonts w:ascii="Gill Sans MT" w:hAnsi="Gill Sans MT"/>
-          <w:sz w:val="24"/>
-        </w:rPr>
-        <w:t xml:space="preserve"> ages on the Outer Pleta Naua moraine are normally distributed (</w:t>
-      </w:r>
-      <w:r>
-        <w:rPr>
-          <w:rFonts w:ascii="Gill Sans MT" w:hAnsi="Gill Sans MT"/>
-          <w:i/>
-          <w:sz w:val="24"/>
-        </w:rPr>
-        <w:t>W</w:t>
-      </w:r>
-      <w:r>
-        <w:rPr>
-          <w:rFonts w:ascii="Gill Sans MT" w:hAnsi="Gill Sans MT"/>
-          <w:sz w:val="24"/>
-        </w:rPr>
-        <w:t xml:space="preserve"> = 0.96, </w:t>
-      </w:r>
-      <w:r>
-        <w:rPr>
-          <w:rFonts w:ascii="Gill Sans MT" w:hAnsi="Gill Sans MT"/>
-          <w:i/>
-          <w:sz w:val="24"/>
-        </w:rPr>
-        <w:t>p</w:t>
-      </w:r>
-      <w:r>
-        <w:rPr>
-          <w:rFonts w:ascii="Gill Sans MT" w:hAnsi="Gill Sans MT"/>
-          <w:sz w:val="24"/>
-        </w:rPr>
-        <w:t xml:space="preserve"> = 0.07)</w:t>
-      </w:r>
-      <w:r>
-        <w:rPr>
-          <w:rFonts w:ascii="Gill Sans MT" w:hAnsi="Gill Sans MT"/>
-          <w:sz w:val="24"/>
-        </w:rPr>
-        <w:t xml:space="preserve"> and </w:t>
-      </w:r>
-      <w:r>
-        <w:rPr>
-          <w:rFonts w:ascii="Gill Sans MT" w:hAnsi="Gill Sans MT"/>
-          <w:sz w:val="24"/>
-        </w:rPr>
-        <w:t>tightly clustered (</w:t>
-      </w:r>
-      <w:r>
-        <w:rPr>
-          <w:rFonts w:ascii="Gill Sans MT" w:hAnsi="Gill Sans MT"/>
-          <w:sz w:val="24"/>
-        </w:rPr>
-        <w:t>IQR</w:t>
-      </w:r>
-      <w:r>
-        <w:rPr>
-          <w:rFonts w:ascii="Gill Sans MT" w:hAnsi="Gill Sans MT"/>
-          <w:sz w:val="24"/>
-        </w:rPr>
-        <w:t xml:space="preserve"> = 0.6</w:t>
-      </w:r>
-      <w:r>
-        <w:rPr>
-          <w:rFonts w:ascii="Gill Sans MT" w:hAnsi="Gill Sans MT"/>
-          <w:sz w:val="24"/>
-        </w:rPr>
-        <w:t xml:space="preserve"> ka)</w:t>
-      </w:r>
-      <w:r>
-        <w:rPr>
-          <w:rFonts w:ascii="Gill Sans MT" w:hAnsi="Gill Sans MT"/>
-          <w:sz w:val="24"/>
-        </w:rPr>
-        <w:t xml:space="preserve">. </w:t>
+        <w:t xml:space="preserve"> reworking of glacial material (Applegate et al., 2010).</w:t>
+      </w:r>
+      <w:r>
+        <w:rPr>
+          <w:rFonts w:ascii="Gill Sans MT" w:hAnsi="Gill Sans MT"/>
+          <w:sz w:val="24"/>
+        </w:rPr>
+        <w:t xml:space="preserve"> </w:t>
       </w:r>
     </w:p>
     <w:p>
@@ -16532,21 +16702,63 @@
           <w:rFonts w:ascii="Gill Sans MT" w:hAnsi="Gill Sans MT"/>
           <w:sz w:val="24"/>
         </w:rPr>
-        <w:t xml:space="preserve">In light of these trends, the proportion of “good” and “bad” boulders varies </w:t>
-      </w:r>
-      <w:r>
-        <w:rPr>
-          <w:rFonts w:ascii="Gill Sans MT" w:hAnsi="Gill Sans MT"/>
-          <w:sz w:val="24"/>
-        </w:rPr>
-        <w:t xml:space="preserve">between the sampled moraines. Based on the </w:t>
-      </w:r>
-      <w:r>
-        <w:rPr>
-          <w:rFonts w:ascii="Gill Sans MT" w:hAnsi="Gill Sans MT"/>
-          <w:sz w:val="24"/>
-        </w:rPr>
-        <w:t>approach described in Section 2.4</w:t>
+        <w:t>In light of these trends, the proportion</w:t>
+      </w:r>
+      <w:r>
+        <w:rPr>
+          <w:rFonts w:ascii="Gill Sans MT" w:hAnsi="Gill Sans MT"/>
+          <w:sz w:val="24"/>
+        </w:rPr>
+        <w:t xml:space="preserve"> of “good” and “bad” boulders, as defined by the </w:t>
+      </w:r>
+      <w:r>
+        <w:rPr>
+          <w:rFonts w:ascii="Gill Sans MT" w:hAnsi="Gill Sans MT"/>
+          <w:sz w:val="24"/>
+        </w:rPr>
+        <w:t>2</w:t>
+      </w:r>
+      <w:r>
+        <w:rPr>
+          <w:rFonts w:ascii="Arial" w:hAnsi="Arial" w:cs="Arial"/>
+          <w:sz w:val="24"/>
+        </w:rPr>
+        <w:t>σ</w:t>
+      </w:r>
+      <w:r>
+        <w:rPr>
+          <w:rFonts w:ascii="Gill Sans MT" w:hAnsi="Gill Sans MT"/>
+          <w:sz w:val="24"/>
+        </w:rPr>
+        <w:t xml:space="preserve"> </w:t>
+      </w:r>
+      <w:r>
+        <w:rPr>
+          <w:rFonts w:ascii="Gill Sans MT" w:hAnsi="Gill Sans MT"/>
+          <w:sz w:val="24"/>
+        </w:rPr>
+        <w:t>age</w:t>
+      </w:r>
+      <w:r>
+        <w:rPr>
+          <w:rFonts w:ascii="Gill Sans MT" w:hAnsi="Gill Sans MT"/>
+          <w:sz w:val="24"/>
+        </w:rPr>
+        <w:t xml:space="preserve"> boundaries of the </w:t>
+      </w:r>
+      <w:r>
+        <w:rPr>
+          <w:rFonts w:ascii="Gill Sans MT" w:hAnsi="Gill Sans MT"/>
+          <w:sz w:val="24"/>
+        </w:rPr>
+        <w:t xml:space="preserve">corresponding </w:t>
+      </w:r>
+      <w:r>
+        <w:rPr>
+          <w:rFonts w:ascii="Gill Sans MT" w:hAnsi="Gill Sans MT"/>
+          <w:sz w:val="24"/>
+        </w:rPr>
+        <w:t>landform age</w:t>
       </w:r>
       <w:r>
         <w:rPr>
@@ -16560,7 +16772,28 @@
           <w:rFonts w:ascii="Gill Sans MT" w:hAnsi="Gill Sans MT"/>
           <w:sz w:val="24"/>
         </w:rPr>
-        <w:t>the proportion of “good” boulders is highest on the Outer Pleta Naua moraine (</w:t>
+        <w:t xml:space="preserve">varies </w:t>
+      </w:r>
+      <w:r>
+        <w:rPr>
+          <w:rFonts w:ascii="Gill Sans MT" w:hAnsi="Gill Sans MT"/>
+          <w:sz w:val="24"/>
+        </w:rPr>
+        <w:t xml:space="preserve">between the sampled moraines. </w:t>
+      </w:r>
+      <w:r>
+        <w:rPr>
+          <w:rFonts w:ascii="Gill Sans MT" w:hAnsi="Gill Sans MT"/>
+          <w:sz w:val="24"/>
+        </w:rPr>
+        <w:t>The</w:t>
+      </w:r>
+      <w:r>
+        <w:rPr>
+          <w:rFonts w:ascii="Gill Sans MT" w:hAnsi="Gill Sans MT"/>
+          <w:sz w:val="24"/>
+        </w:rPr>
+        <w:t xml:space="preserve"> proportion of “good” boulders is highest on the Outer Pleta Naua moraine (</w:t>
       </w:r>
       <w:r>
         <w:rPr>
@@ -16574,35 +16807,7 @@
           <w:rFonts w:ascii="Gill Sans MT" w:hAnsi="Gill Sans MT"/>
           <w:sz w:val="24"/>
         </w:rPr>
-        <w:t>, where all calibrated boulder exposure ages fall within the 2</w:t>
-      </w:r>
-      <w:r>
-        <w:rPr>
-          <w:rFonts w:ascii="Arial" w:hAnsi="Arial" w:cs="Arial"/>
-          <w:sz w:val="24"/>
-        </w:rPr>
-        <w:t>σ</w:t>
-      </w:r>
-      <w:r>
-        <w:rPr>
-          <w:rFonts w:ascii="Gill Sans MT" w:hAnsi="Gill Sans MT"/>
-          <w:sz w:val="24"/>
-        </w:rPr>
         <w:t xml:space="preserve"> </w:t>
-      </w:r>
-      <w:r>
-        <w:rPr>
-          <w:rFonts w:ascii="Gill Sans MT" w:hAnsi="Gill Sans MT"/>
-          <w:sz w:val="24"/>
-        </w:rPr>
-        <w:t>age</w:t>
-      </w:r>
-      <w:r>
-        <w:rPr>
-          <w:rFonts w:ascii="Gill Sans MT" w:hAnsi="Gill Sans MT"/>
-          <w:sz w:val="24"/>
-        </w:rPr>
-        <w:t xml:space="preserve"> boundaries of the landform age, </w:t>
       </w:r>
       <w:r>
         <w:rPr>
@@ -16844,21 +17049,7 @@
           <w:rFonts w:ascii="Gill Sans MT" w:hAnsi="Gill Sans MT"/>
           <w:sz w:val="24"/>
         </w:rPr>
-        <w:t xml:space="preserve">statistically significant spatial clustering absent from the Tallada, Outer Pleta Naua, Arànser right and </w:t>
-      </w:r>
-      <w:r>
-        <w:rPr>
-          <w:rFonts w:ascii="Gill Sans MT" w:hAnsi="Gill Sans MT"/>
-          <w:sz w:val="24"/>
-        </w:rPr>
-        <w:t>Soum d’</w:t>
-      </w:r>
-      <w:r>
-        <w:rPr>
-          <w:rFonts w:ascii="Gill Sans MT" w:hAnsi="Gill Sans MT"/>
-          <w:sz w:val="24"/>
-        </w:rPr>
-        <w:t xml:space="preserve">Ech moraines (simulated </w:t>
+        <w:t xml:space="preserve">statistically significant spatial clustering absent from the Tallada, Outer Pleta Naua, Arànser right and Soum d’Ech moraines (simulated </w:t>
       </w:r>
       <w:r>
         <w:rPr>
@@ -16880,7 +17071,21 @@
           <w:rFonts w:ascii="Gill Sans MT" w:hAnsi="Gill Sans MT"/>
           <w:sz w:val="24"/>
         </w:rPr>
-        <w:t xml:space="preserve">In turn, the spatial distribution of “good” and “bad” boulders for these moraines is effectively random. </w:t>
+        <w:t xml:space="preserve">In turn, the spatial distribution of “good” and “bad” boulders for these moraines is </w:t>
+      </w:r>
+      <w:r>
+        <w:rPr>
+          <w:rFonts w:ascii="Gill Sans MT" w:hAnsi="Gill Sans MT"/>
+          <w:sz w:val="24"/>
+        </w:rPr>
+        <w:t xml:space="preserve">effectively </w:t>
+      </w:r>
+      <w:r>
+        <w:rPr>
+          <w:rFonts w:ascii="Gill Sans MT" w:hAnsi="Gill Sans MT"/>
+          <w:sz w:val="24"/>
+        </w:rPr>
+        <w:t xml:space="preserve">random. </w:t>
       </w:r>
     </w:p>
     <w:p>
@@ -16895,28 +17100,7 @@
           <w:rFonts w:ascii="Gill Sans MT" w:hAnsi="Gill Sans MT"/>
           <w:sz w:val="24"/>
         </w:rPr>
-        <w:t xml:space="preserve">The exception to this rule is the </w:t>
-      </w:r>
-      <w:r>
-        <w:rPr>
-          <w:rFonts w:ascii="Gill Sans MT" w:hAnsi="Gill Sans MT"/>
-          <w:sz w:val="24"/>
-        </w:rPr>
-        <w:t>Arànser</w:t>
-      </w:r>
-      <w:r>
-        <w:rPr>
-          <w:rFonts w:ascii="Gill Sans MT" w:hAnsi="Gill Sans MT"/>
-          <w:sz w:val="24"/>
-        </w:rPr>
-        <w:t xml:space="preserve"> left moraine where statistically significant clustering is evident </w:t>
-      </w:r>
-      <w:r>
-        <w:rPr>
-          <w:rFonts w:ascii="Gill Sans MT" w:hAnsi="Gill Sans MT"/>
-          <w:sz w:val="24"/>
-        </w:rPr>
-        <w:t xml:space="preserve">(simulated </w:t>
+        <w:t xml:space="preserve">The exception to this rule is the Arànser left moraine where statistically significant clustering is evident (simulated </w:t>
       </w:r>
       <w:r>
         <w:rPr>
@@ -17004,14 +17188,21 @@
           <w:rFonts w:ascii="Gill Sans MT" w:hAnsi="Gill Sans MT"/>
           <w:sz w:val="24"/>
         </w:rPr>
-        <w:t xml:space="preserve">A </w:t>
-      </w:r>
-      <w:r>
-        <w:rPr>
-          <w:rFonts w:ascii="Gill Sans MT" w:hAnsi="Gill Sans MT"/>
-          <w:sz w:val="24"/>
-        </w:rPr>
-        <w:t xml:space="preserve">cluster of “bad” comparatively unweathered boulders occurs near the front of the moraine, which may reflect fluvial incision of the terminus, degradation of the lateral flanks and exhumation of moraine boulders; a pattern which matches the spatial clustering of </w:t>
+        <w:t>A cluster of “bad” comparatively unweathered boulders occurs near the front of the moraine, which may reflect fluvial incision of the terminus, degradation of the lateral flanks and</w:t>
+      </w:r>
+      <w:r>
+        <w:rPr>
+          <w:rFonts w:ascii="Gill Sans MT" w:hAnsi="Gill Sans MT"/>
+          <w:sz w:val="24"/>
+        </w:rPr>
+        <w:t xml:space="preserve"> exhumation of moraine boulders. This</w:t>
+      </w:r>
+      <w:r>
+        <w:rPr>
+          <w:rFonts w:ascii="Gill Sans MT" w:hAnsi="Gill Sans MT"/>
+          <w:sz w:val="24"/>
+        </w:rPr>
+        <w:t xml:space="preserve"> pattern matches the spatial clustering of </w:t>
       </w:r>
       <w:r>
         <w:rPr>
@@ -17057,6 +17248,62 @@
           <w:sz w:val="24"/>
         </w:rPr>
         <w:t xml:space="preserve"> Fig. 3A), a meltwater origin seems likely.</w:t>
+      </w:r>
+      <w:r>
+        <w:rPr>
+          <w:rFonts w:ascii="Gill Sans MT" w:hAnsi="Gill Sans MT"/>
+          <w:sz w:val="24"/>
+        </w:rPr>
+        <w:t xml:space="preserve"> However, there is no clear overall spatial pattern, </w:t>
+      </w:r>
+      <w:r>
+        <w:rPr>
+          <w:rFonts w:ascii="Gill Sans MT" w:hAnsi="Gill Sans MT"/>
+          <w:sz w:val="24"/>
+        </w:rPr>
+        <w:t>as</w:t>
+      </w:r>
+      <w:r>
+        <w:rPr>
+          <w:rFonts w:ascii="Gill Sans MT" w:hAnsi="Gill Sans MT"/>
+          <w:sz w:val="24"/>
+        </w:rPr>
+        <w:t xml:space="preserve"> both</w:t>
+      </w:r>
+      <w:r>
+        <w:rPr>
+          <w:rFonts w:ascii="Gill Sans MT" w:hAnsi="Gill Sans MT"/>
+          <w:sz w:val="24"/>
+        </w:rPr>
+        <w:t xml:space="preserve"> “good” and “bad” clusters occur on </w:t>
+      </w:r>
+      <w:r>
+        <w:rPr>
+          <w:rFonts w:ascii="Gill Sans MT" w:hAnsi="Gill Sans MT"/>
+          <w:sz w:val="24"/>
+        </w:rPr>
+        <w:t>the moraine crest</w:t>
+      </w:r>
+      <w:r>
+        <w:rPr>
+          <w:rFonts w:ascii="Gill Sans MT" w:hAnsi="Gill Sans MT"/>
+          <w:sz w:val="24"/>
+        </w:rPr>
+        <w:t xml:space="preserve">, </w:t>
+      </w:r>
+      <w:r>
+        <w:rPr>
+          <w:rFonts w:ascii="Gill Sans MT" w:hAnsi="Gill Sans MT"/>
+          <w:sz w:val="24"/>
+        </w:rPr>
+        <w:t xml:space="preserve">and </w:t>
+      </w:r>
+      <w:r>
+        <w:rPr>
+          <w:rFonts w:ascii="Gill Sans MT" w:hAnsi="Gill Sans MT"/>
+          <w:sz w:val="24"/>
+        </w:rPr>
+        <w:t>ice-proximal and -distal slopes.</w:t>
       </w:r>
     </w:p>
     <w:p>
@@ -17066,28 +17313,219 @@
           <w:sz w:val="24"/>
         </w:rPr>
       </w:pPr>
+      <w:r>
+        <w:rPr>
+          <w:rFonts w:ascii="Gill Sans MT" w:hAnsi="Gill Sans MT"/>
+          <w:sz w:val="24"/>
+        </w:rPr>
+        <w:t>Linked to this, while the proportion of “good” boulders varies</w:t>
+      </w:r>
+      <w:r>
+        <w:rPr>
+          <w:rFonts w:ascii="Gill Sans MT" w:hAnsi="Gill Sans MT"/>
+          <w:sz w:val="24"/>
+        </w:rPr>
+        <w:t xml:space="preserve"> markedly</w:t>
+      </w:r>
+      <w:r>
+        <w:rPr>
+          <w:rFonts w:ascii="Gill Sans MT" w:hAnsi="Gill Sans MT"/>
+          <w:sz w:val="24"/>
+        </w:rPr>
+        <w:t xml:space="preserve"> between the studied moraines</w:t>
+      </w:r>
+      <w:r>
+        <w:rPr>
+          <w:rFonts w:ascii="Gill Sans MT" w:hAnsi="Gill Sans MT"/>
+          <w:sz w:val="24"/>
+        </w:rPr>
+        <w:t xml:space="preserve"> (49</w:t>
+      </w:r>
+      <w:r>
+        <w:rPr>
+          <w:rFonts w:ascii="Gill Sans MT" w:hAnsi="Gill Sans MT"/>
+          <w:sz w:val="24"/>
+        </w:rPr>
+        <w:t xml:space="preserve"> </w:t>
+      </w:r>
+      <w:r>
+        <w:rPr>
+          <w:rFonts w:ascii="Gill Sans MT" w:hAnsi="Gill Sans MT"/>
+          <w:sz w:val="24"/>
+        </w:rPr>
+        <w:t>- 100%)</w:t>
+      </w:r>
+      <w:r>
+        <w:rPr>
+          <w:rFonts w:ascii="Gill Sans MT" w:hAnsi="Gill Sans MT"/>
+          <w:sz w:val="24"/>
+        </w:rPr>
+        <w:t xml:space="preserve">, </w:t>
+      </w:r>
+      <w:r>
+        <w:rPr>
+          <w:rFonts w:ascii="Gill Sans MT" w:hAnsi="Gill Sans MT"/>
+          <w:sz w:val="24"/>
+        </w:rPr>
+        <w:t xml:space="preserve">this </w:t>
+      </w:r>
+      <w:r>
+        <w:rPr>
+          <w:rFonts w:ascii="Gill Sans MT" w:hAnsi="Gill Sans MT"/>
+          <w:sz w:val="24"/>
+        </w:rPr>
+        <w:t>overall trend</w:t>
+      </w:r>
+      <w:r>
+        <w:rPr>
+          <w:rFonts w:ascii="Gill Sans MT" w:hAnsi="Gill Sans MT"/>
+          <w:sz w:val="24"/>
+        </w:rPr>
+        <w:t xml:space="preserve"> is</w:t>
+      </w:r>
+      <w:r>
+        <w:rPr>
+          <w:rFonts w:ascii="Gill Sans MT" w:hAnsi="Gill Sans MT"/>
+          <w:sz w:val="24"/>
+        </w:rPr>
+        <w:t xml:space="preserve"> relatively</w:t>
+      </w:r>
+      <w:r>
+        <w:rPr>
+          <w:rFonts w:ascii="Gill Sans MT" w:hAnsi="Gill Sans MT"/>
+          <w:sz w:val="24"/>
+        </w:rPr>
+        <w:t xml:space="preserve"> consistent </w:t>
+      </w:r>
+      <w:r>
+        <w:rPr>
+          <w:rFonts w:ascii="Gill Sans MT" w:hAnsi="Gill Sans MT"/>
+          <w:sz w:val="24"/>
+        </w:rPr>
+        <w:t>across boulder groups (C, IS, OS) at the</w:t>
+      </w:r>
+      <w:r>
+        <w:rPr>
+          <w:rFonts w:ascii="Gill Sans MT" w:hAnsi="Gill Sans MT"/>
+          <w:sz w:val="24"/>
+        </w:rPr>
+        <w:t xml:space="preserve"> intra-landform scale </w:t>
+      </w:r>
+      <w:r>
+        <w:rPr>
+          <w:rFonts w:ascii="Gill Sans MT" w:hAnsi="Gill Sans MT"/>
+          <w:sz w:val="24"/>
+        </w:rPr>
+        <w:t>(</w:t>
+      </w:r>
+      <w:r>
+        <w:rPr>
+          <w:rFonts w:ascii="Gill Sans MT" w:hAnsi="Gill Sans MT"/>
+          <w:i/>
+          <w:sz w:val="24"/>
+        </w:rPr>
+        <w:t>see</w:t>
+      </w:r>
+      <w:r>
+        <w:rPr>
+          <w:rFonts w:ascii="Gill Sans MT" w:hAnsi="Gill Sans MT"/>
+          <w:sz w:val="24"/>
+        </w:rPr>
+        <w:t xml:space="preserve"> </w:t>
+      </w:r>
+      <w:r>
+        <w:rPr>
+          <w:rFonts w:ascii="Gill Sans MT" w:hAnsi="Gill Sans MT"/>
+          <w:sz w:val="24"/>
+        </w:rPr>
+        <w:t xml:space="preserve">Table 4, </w:t>
+      </w:r>
+      <w:r>
+        <w:rPr>
+          <w:rFonts w:ascii="Gill Sans MT" w:hAnsi="Gill Sans MT"/>
+          <w:sz w:val="24"/>
+        </w:rPr>
+        <w:t>Fig. 9)</w:t>
+      </w:r>
+      <w:r>
+        <w:rPr>
+          <w:rFonts w:ascii="Gill Sans MT" w:hAnsi="Gill Sans MT"/>
+          <w:sz w:val="24"/>
+        </w:rPr>
+        <w:t>. For the Tallada and Soum d’Ech moraines, the maximum difference is limited to just 2% and 9% respectively. Considerably larger differences are evident on the</w:t>
+      </w:r>
+      <w:r>
+        <w:rPr>
+          <w:rFonts w:ascii="Gill Sans MT" w:hAnsi="Gill Sans MT"/>
+          <w:sz w:val="24"/>
+        </w:rPr>
+        <w:t xml:space="preserve"> Arànser left (23%) and right moraines (27%). </w:t>
+      </w:r>
+      <w:r>
+        <w:rPr>
+          <w:rFonts w:ascii="Gill Sans MT" w:hAnsi="Gill Sans MT"/>
+          <w:sz w:val="24"/>
+        </w:rPr>
+        <w:t xml:space="preserve">Crucially, however, </w:t>
+      </w:r>
+      <w:r>
+        <w:rPr>
+          <w:rFonts w:ascii="Gill Sans MT" w:hAnsi="Gill Sans MT"/>
+          <w:sz w:val="24"/>
+        </w:rPr>
+        <w:t xml:space="preserve">there are no consistent trends at the </w:t>
+      </w:r>
+      <w:r>
+        <w:rPr>
+          <w:rFonts w:ascii="Gill Sans MT" w:hAnsi="Gill Sans MT"/>
+          <w:sz w:val="24"/>
+        </w:rPr>
+        <w:t>inter</w:t>
+      </w:r>
+      <w:r>
+        <w:rPr>
+          <w:rFonts w:ascii="Gill Sans MT" w:hAnsi="Gill Sans MT"/>
+          <w:sz w:val="24"/>
+        </w:rPr>
+        <w:t xml:space="preserve">-landform </w:t>
+      </w:r>
+      <w:r>
+        <w:rPr>
+          <w:rFonts w:ascii="Gill Sans MT" w:hAnsi="Gill Sans MT"/>
+          <w:sz w:val="24"/>
+        </w:rPr>
+        <w:t xml:space="preserve">scale and no boulder group </w:t>
+      </w:r>
+      <w:r>
+        <w:rPr>
+          <w:rFonts w:ascii="Gill Sans MT" w:hAnsi="Gill Sans MT"/>
+          <w:sz w:val="24"/>
+        </w:rPr>
+        <w:t xml:space="preserve">performs consistently better across all landforms. </w:t>
+      </w:r>
     </w:p>
     <w:p>
       <w:pPr>
         <w:rPr>
           <w:rFonts w:ascii="Gill Sans MT" w:hAnsi="Gill Sans MT"/>
+          <w:b/>
           <w:sz w:val="24"/>
         </w:rPr>
       </w:pPr>
       <w:r>
         <w:rPr>
           <w:rFonts w:ascii="Gill Sans MT" w:hAnsi="Gill Sans MT"/>
-          <w:sz w:val="24"/>
-        </w:rPr>
-        <w:t>-----</w:t>
+          <w:b/>
+          <w:sz w:val="24"/>
+        </w:rPr>
+        <w:t>3.5. Sensitivity results</w:t>
       </w:r>
     </w:p>
     <w:p>
       <w:pPr>
         <w:rPr>
-          <w:rFonts w:ascii="Gill Sans MT" w:hAnsi="Gill Sans MT"/>
-          <w:sz w:val="24"/>
-          <w:szCs w:val="24"/>
+          <w:rFonts w:ascii="Gill Sans MT" w:hAnsi="Gill Sans MT" w:cs="Arial"/>
+          <w:sz w:val="24"/>
         </w:rPr>
       </w:pPr>
       <w:r>
@@ -17095,28 +17533,189 @@
           <w:rFonts w:ascii="Gill Sans MT" w:hAnsi="Gill Sans MT"/>
           <w:sz w:val="24"/>
         </w:rPr>
-        <w:t xml:space="preserve">the frequency of </w:t>
-      </w:r>
-      <w:r>
-        <w:rPr>
-          <w:rFonts w:ascii="Gill Sans MT" w:hAnsi="Gill Sans MT"/>
-          <w:sz w:val="24"/>
-        </w:rPr>
-        <w:t xml:space="preserve">statistically significant </w:t>
-      </w:r>
-      <w:r>
-        <w:rPr>
-          <w:rFonts w:ascii="Gill Sans MT" w:hAnsi="Gill Sans MT"/>
-          <w:sz w:val="24"/>
-        </w:rPr>
-        <w:t xml:space="preserve">spatial clustering </w:t>
-      </w:r>
-      <w:r>
-        <w:rPr>
-          <w:rFonts w:ascii="Gill Sans MT" w:hAnsi="Gill Sans MT"/>
-          <w:sz w:val="24"/>
-        </w:rPr>
-        <w:t>(</w:t>
+        <w:t>Based on the sensitivity a</w:t>
+      </w:r>
+      <w:r>
+        <w:rPr>
+          <w:rFonts w:ascii="Gill Sans MT" w:hAnsi="Gill Sans MT"/>
+          <w:sz w:val="24"/>
+        </w:rPr>
+        <w:t>nalysis described in Section 2.6</w:t>
+      </w:r>
+      <w:r>
+        <w:rPr>
+          <w:rFonts w:ascii="Gill Sans MT" w:hAnsi="Gill Sans MT"/>
+          <w:sz w:val="24"/>
+        </w:rPr>
+        <w:t>, t</w:t>
+      </w:r>
+      <w:r>
+        <w:rPr>
+          <w:rFonts w:ascii="Gill Sans MT" w:hAnsi="Gill Sans MT"/>
+          <w:sz w:val="24"/>
+        </w:rPr>
+        <w:t>he</w:t>
+      </w:r>
+      <w:r>
+        <w:rPr>
+          <w:rFonts w:ascii="Gill Sans MT" w:hAnsi="Gill Sans MT"/>
+          <w:sz w:val="24"/>
+        </w:rPr>
+        <w:t xml:space="preserve">re are clear </w:t>
+      </w:r>
+      <w:r>
+        <w:rPr>
+          <w:rFonts w:ascii="Gill Sans MT" w:hAnsi="Gill Sans MT"/>
+          <w:sz w:val="24"/>
+        </w:rPr>
+        <w:t>differences</w:t>
+      </w:r>
+      <w:r>
+        <w:rPr>
+          <w:rFonts w:ascii="Gill Sans MT" w:hAnsi="Gill Sans MT"/>
+          <w:sz w:val="24"/>
+        </w:rPr>
+        <w:t xml:space="preserve"> </w:t>
+      </w:r>
+      <w:r>
+        <w:rPr>
+          <w:rFonts w:ascii="Gill Sans MT" w:hAnsi="Gill Sans MT"/>
+          <w:sz w:val="24"/>
+        </w:rPr>
+        <w:t xml:space="preserve">in the </w:t>
+      </w:r>
+      <w:r>
+        <w:rPr>
+          <w:rFonts w:ascii="Gill Sans MT" w:hAnsi="Gill Sans MT"/>
+          <w:sz w:val="24"/>
+        </w:rPr>
+        <w:t xml:space="preserve">number of samples required to reproduce the </w:t>
+      </w:r>
+      <w:r>
+        <w:rPr>
+          <w:rFonts w:ascii="Gill Sans MT" w:hAnsi="Gill Sans MT"/>
+          <w:sz w:val="24"/>
+        </w:rPr>
+        <w:t>calculated landform ages</w:t>
+      </w:r>
+      <w:r>
+        <w:rPr>
+          <w:rFonts w:ascii="Gill Sans MT" w:hAnsi="Gill Sans MT"/>
+          <w:sz w:val="24"/>
+        </w:rPr>
+        <w:t xml:space="preserve">. </w:t>
+      </w:r>
+      <w:r>
+        <w:rPr>
+          <w:rFonts w:ascii="Gill Sans MT" w:hAnsi="Gill Sans MT"/>
+          <w:sz w:val="24"/>
+        </w:rPr>
+        <w:t>The</w:t>
+      </w:r>
+      <w:r>
+        <w:rPr>
+          <w:rFonts w:ascii="Gill Sans MT" w:hAnsi="Gill Sans MT"/>
+          <w:sz w:val="24"/>
+        </w:rPr>
+        <w:t xml:space="preserve"> landform age for the Outer Pleta Naua moraine </w:t>
+      </w:r>
+      <w:r>
+        <w:rPr>
+          <w:rFonts w:ascii="Gill Sans MT" w:hAnsi="Gill Sans MT"/>
+          <w:sz w:val="24"/>
+        </w:rPr>
+        <w:t xml:space="preserve">is the easiest to reproduce, requiring only </w:t>
+      </w:r>
+      <w:r>
+        <w:rPr>
+          <w:rFonts w:ascii="Gill Sans MT" w:hAnsi="Gill Sans MT"/>
+          <w:sz w:val="24"/>
+        </w:rPr>
+        <w:t>three samples</w:t>
+      </w:r>
+      <w:r>
+        <w:rPr>
+          <w:rFonts w:ascii="Gill Sans MT" w:hAnsi="Gill Sans MT"/>
+          <w:sz w:val="24"/>
+        </w:rPr>
+        <w:t xml:space="preserve"> </w:t>
+      </w:r>
+      <w:r>
+        <w:rPr>
+          <w:rFonts w:ascii="Gill Sans MT" w:hAnsi="Gill Sans MT"/>
+          <w:sz w:val="24"/>
+        </w:rPr>
+        <w:t xml:space="preserve">at both </w:t>
+      </w:r>
+      <w:r>
+        <w:rPr>
+          <w:rFonts w:ascii="Gill Sans MT" w:hAnsi="Gill Sans MT" w:cs="Arial"/>
+          <w:sz w:val="24"/>
+        </w:rPr>
+        <w:t>1</w:t>
+      </w:r>
+      <w:r>
+        <w:rPr>
+          <w:rFonts w:ascii="Calibri" w:hAnsi="Calibri" w:cs="Arial"/>
+          <w:sz w:val="24"/>
+        </w:rPr>
+        <w:t>σ</w:t>
+      </w:r>
+      <w:r>
+        <w:rPr>
+          <w:rFonts w:ascii="Gill Sans MT" w:hAnsi="Gill Sans MT" w:cs="Arial"/>
+          <w:sz w:val="24"/>
+        </w:rPr>
+        <w:t xml:space="preserve"> and 2</w:t>
+      </w:r>
+      <w:r>
+        <w:rPr>
+          <w:rFonts w:ascii="Calibri" w:hAnsi="Calibri" w:cs="Arial"/>
+          <w:sz w:val="24"/>
+        </w:rPr>
+        <w:t>σ</w:t>
+      </w:r>
+      <w:r>
+        <w:rPr>
+          <w:rFonts w:ascii="Gill Sans MT" w:hAnsi="Gill Sans MT" w:cs="Arial"/>
+          <w:sz w:val="24"/>
+        </w:rPr>
+        <w:t xml:space="preserve">. </w:t>
+      </w:r>
+      <w:r>
+        <w:rPr>
+          <w:rFonts w:ascii="Gill Sans MT" w:hAnsi="Gill Sans MT"/>
+          <w:sz w:val="24"/>
+        </w:rPr>
+        <w:t>Landform</w:t>
+      </w:r>
+      <w:r>
+        <w:rPr>
+          <w:rFonts w:ascii="Gill Sans MT" w:hAnsi="Gill Sans MT"/>
+          <w:sz w:val="24"/>
+        </w:rPr>
+        <w:t xml:space="preserve"> ages for both the Arànser left and right moraines can be reproduced with relatively few samples at both </w:t>
+      </w:r>
+      <w:r>
+        <w:rPr>
+          <w:rFonts w:ascii="Gill Sans MT" w:hAnsi="Gill Sans MT" w:cs="Arial"/>
+          <w:sz w:val="24"/>
+        </w:rPr>
+        <w:t>1</w:t>
+      </w:r>
+      <w:r>
+        <w:rPr>
+          <w:rFonts w:ascii="Calibri" w:hAnsi="Calibri" w:cs="Arial"/>
+          <w:sz w:val="24"/>
+        </w:rPr>
+        <w:t>σ</w:t>
+      </w:r>
+      <w:r>
+        <w:rPr>
+          <w:rFonts w:ascii="Gill Sans MT" w:hAnsi="Gill Sans MT"/>
+          <w:sz w:val="24"/>
+        </w:rPr>
+        <w:t xml:space="preserve"> (</w:t>
       </w:r>
       <w:r>
         <w:rPr>
@@ -17124,87 +17723,106 @@
           <w:i/>
           <w:sz w:val="24"/>
         </w:rPr>
-        <w:t>p</w:t>
-      </w:r>
-      <w:r>
-        <w:rPr>
-          <w:rFonts w:ascii="Gill Sans MT" w:hAnsi="Gill Sans MT"/>
-          <w:sz w:val="24"/>
-        </w:rPr>
-        <w:t xml:space="preserve"> &lt; 0.05, </w:t>
-      </w:r>
-      <w:r>
-        <w:rPr>
-          <w:rFonts w:ascii="Gill Sans MT" w:hAnsi="Gill Sans MT"/>
-          <w:sz w:val="24"/>
-        </w:rPr>
-        <w:t>% of 10</w:t>
-      </w:r>
-      <w:r>
-        <w:rPr>
-          <w:rFonts w:ascii="Gill Sans MT" w:hAnsi="Gill Sans MT"/>
-          <w:sz w:val="24"/>
-          <w:vertAlign w:val="superscript"/>
-        </w:rPr>
-        <w:t>4</w:t>
-      </w:r>
-      <w:r>
-        <w:rPr>
-          <w:rFonts w:ascii="Gill Sans MT" w:hAnsi="Gill Sans MT"/>
-          <w:sz w:val="24"/>
-        </w:rPr>
-        <w:t xml:space="preserve"> model runs) </w:t>
-      </w:r>
-      <w:r>
-        <w:rPr>
-          <w:rFonts w:ascii="Gill Sans MT" w:hAnsi="Gill Sans MT"/>
-          <w:sz w:val="24"/>
-        </w:rPr>
-        <w:t xml:space="preserve">ranging from </w:t>
-      </w:r>
-      <w:r>
-        <w:rPr>
-          <w:rFonts w:ascii="Gill Sans MT" w:hAnsi="Gill Sans MT"/>
-          <w:sz w:val="24"/>
-        </w:rPr>
-        <w:t>just ~</w:t>
-      </w:r>
-      <w:r>
-        <w:rPr>
-          <w:rFonts w:ascii="Gill Sans MT" w:hAnsi="Gill Sans MT"/>
-          <w:sz w:val="24"/>
-          <w:highlight w:val="yellow"/>
-        </w:rPr>
-        <w:t>1%</w:t>
-      </w:r>
-      <w:r>
-        <w:rPr>
-          <w:rFonts w:ascii="Gill Sans MT" w:hAnsi="Gill Sans MT"/>
-          <w:sz w:val="24"/>
-        </w:rPr>
-        <w:t xml:space="preserve"> on the Outer Pleta Naua</w:t>
-      </w:r>
-      <w:r>
-        <w:rPr>
-          <w:rFonts w:ascii="Gill Sans MT" w:hAnsi="Gill Sans MT"/>
-          <w:sz w:val="24"/>
-        </w:rPr>
-        <w:t xml:space="preserve"> moraine</w:t>
-      </w:r>
-      <w:r>
-        <w:rPr>
-          <w:rFonts w:ascii="Gill Sans MT" w:hAnsi="Gill Sans MT"/>
-          <w:sz w:val="24"/>
-        </w:rPr>
-        <w:t xml:space="preserve"> to </w:t>
-      </w:r>
-      <w:r>
-        <w:rPr>
-          <w:rFonts w:ascii="Gill Sans MT" w:hAnsi="Gill Sans MT"/>
-          <w:sz w:val="24"/>
-          <w:highlight w:val="yellow"/>
-        </w:rPr>
-        <w:t>~92%</w:t>
+        <w:t>n</w:t>
+      </w:r>
+      <w:r>
+        <w:rPr>
+          <w:rFonts w:ascii="Gill Sans MT" w:hAnsi="Gill Sans MT"/>
+          <w:sz w:val="24"/>
+        </w:rPr>
+        <w:t xml:space="preserve"> = 26) and 2</w:t>
+      </w:r>
+      <w:r>
+        <w:rPr>
+          <w:rFonts w:ascii="Calibri" w:hAnsi="Calibri" w:cs="Arial"/>
+          <w:sz w:val="24"/>
+        </w:rPr>
+        <w:t>σ</w:t>
+      </w:r>
+      <w:r>
+        <w:rPr>
+          <w:rFonts w:ascii="Gill Sans MT" w:hAnsi="Gill Sans MT"/>
+          <w:sz w:val="24"/>
+        </w:rPr>
+        <w:t xml:space="preserve"> (</w:t>
+      </w:r>
+      <w:r>
+        <w:rPr>
+          <w:rFonts w:ascii="Gill Sans MT" w:hAnsi="Gill Sans MT"/>
+          <w:i/>
+          <w:sz w:val="24"/>
+        </w:rPr>
+        <w:t>n</w:t>
+      </w:r>
+      <w:r>
+        <w:rPr>
+          <w:rFonts w:ascii="Gill Sans MT" w:hAnsi="Gill Sans MT"/>
+          <w:sz w:val="24"/>
+        </w:rPr>
+        <w:t xml:space="preserve"> = </w:t>
+      </w:r>
+      <w:r>
+        <w:rPr>
+          <w:rFonts w:ascii="Gill Sans MT" w:hAnsi="Gill Sans MT"/>
+          <w:sz w:val="24"/>
+        </w:rPr>
+        <w:t xml:space="preserve">16). While both of these datasets are highly skewed and feature large populations of “bad” boulders (44 - 51%), </w:t>
+      </w:r>
+      <w:r>
+        <w:rPr>
+          <w:rFonts w:ascii="Gill Sans MT" w:hAnsi="Gill Sans MT"/>
+          <w:sz w:val="24"/>
+        </w:rPr>
+        <w:t xml:space="preserve">this </w:t>
+      </w:r>
+      <w:r>
+        <w:rPr>
+          <w:rFonts w:ascii="Gill Sans MT" w:hAnsi="Gill Sans MT"/>
+          <w:sz w:val="24"/>
+        </w:rPr>
+        <w:t xml:space="preserve">skew </w:t>
+      </w:r>
+      <w:r>
+        <w:rPr>
+          <w:rFonts w:ascii="Gill Sans MT" w:hAnsi="Gill Sans MT"/>
+          <w:sz w:val="24"/>
+        </w:rPr>
+        <w:t xml:space="preserve">is </w:t>
+      </w:r>
+      <w:r>
+        <w:rPr>
+          <w:rFonts w:ascii="Gill Sans MT" w:hAnsi="Gill Sans MT"/>
+          <w:sz w:val="24"/>
+        </w:rPr>
+        <w:t>uni</w:t>
+      </w:r>
+      <w:r>
+        <w:rPr>
+          <w:rFonts w:ascii="Gill Sans MT" w:hAnsi="Gill Sans MT"/>
+          <w:sz w:val="24"/>
+        </w:rPr>
+        <w:t xml:space="preserve">directional. </w:t>
+      </w:r>
+      <w:r>
+        <w:rPr>
+          <w:rFonts w:ascii="Gill Sans MT" w:hAnsi="Gill Sans MT"/>
+          <w:sz w:val="24"/>
+        </w:rPr>
+        <w:t xml:space="preserve">For both moraines, </w:t>
+      </w:r>
+      <w:r>
+        <w:rPr>
+          <w:rFonts w:ascii="Gill Sans MT" w:hAnsi="Gill Sans MT"/>
+          <w:sz w:val="24"/>
+        </w:rPr>
+        <w:t xml:space="preserve">~50% of boulders are </w:t>
+      </w:r>
+      <w:r>
+        <w:rPr>
+          <w:rFonts w:ascii="Gill Sans MT" w:hAnsi="Gill Sans MT"/>
+          <w:sz w:val="24"/>
+        </w:rPr>
+        <w:t>clustered with</w:t>
       </w:r>
       <w:r>
         <w:rPr>
@@ -17218,282 +17836,614 @@
           <w:rFonts w:ascii="Gill Sans MT" w:hAnsi="Gill Sans MT"/>
           <w:sz w:val="24"/>
         </w:rPr>
-        <w:t xml:space="preserve">on the </w:t>
-      </w:r>
-      <w:r>
-        <w:rPr>
-          <w:rFonts w:ascii="Gill Sans MT" w:hAnsi="Gill Sans MT"/>
-          <w:sz w:val="24"/>
-          <w:szCs w:val="24"/>
-        </w:rPr>
-        <w:t>Arànser</w:t>
-      </w:r>
-      <w:r>
-        <w:rPr>
-          <w:rFonts w:ascii="Gill Sans MT" w:hAnsi="Gill Sans MT"/>
-          <w:sz w:val="24"/>
-          <w:szCs w:val="24"/>
-        </w:rPr>
-        <w:t xml:space="preserve"> left moraine. </w:t>
-      </w:r>
-      <w:r>
-        <w:rPr>
-          <w:rFonts w:ascii="Gill Sans MT" w:hAnsi="Gill Sans MT"/>
-          <w:sz w:val="24"/>
-          <w:szCs w:val="24"/>
-        </w:rPr>
-        <w:t xml:space="preserve">Spatial clustering of “good” and/or “bad” boulders is consistently </w:t>
-      </w:r>
-      <w:r>
-        <w:rPr>
-          <w:rFonts w:ascii="Gill Sans MT" w:hAnsi="Gill Sans MT"/>
-          <w:sz w:val="24"/>
-          <w:szCs w:val="24"/>
-        </w:rPr>
-        <w:t>observed</w:t>
-      </w:r>
-      <w:r>
-        <w:rPr>
-          <w:rFonts w:ascii="Gill Sans MT" w:hAnsi="Gill Sans MT"/>
-          <w:sz w:val="24"/>
-          <w:szCs w:val="24"/>
-        </w:rPr>
-        <w:t xml:space="preserve"> for moraines deposited </w:t>
-      </w:r>
-      <w:r>
-        <w:rPr>
-          <w:rFonts w:ascii="Gill Sans MT" w:hAnsi="Gill Sans MT"/>
-          <w:sz w:val="24"/>
-          <w:szCs w:val="24"/>
-        </w:rPr>
-        <w:t xml:space="preserve">at the </w:t>
-      </w:r>
-      <w:r>
-        <w:rPr>
-          <w:rFonts w:ascii="Gill Sans MT" w:hAnsi="Gill Sans MT"/>
-          <w:sz w:val="24"/>
-          <w:szCs w:val="24"/>
-        </w:rPr>
-        <w:t xml:space="preserve">gLGM </w:t>
-      </w:r>
-      <w:r>
-        <w:rPr>
-          <w:rFonts w:ascii="Gill Sans MT" w:hAnsi="Gill Sans MT"/>
-          <w:sz w:val="24"/>
-          <w:szCs w:val="24"/>
-          <w:highlight w:val="yellow"/>
-        </w:rPr>
-        <w:t>(</w:t>
-      </w:r>
-      <w:r>
-        <w:rPr>
-          <w:rFonts w:ascii="Calibri" w:hAnsi="Calibri"/>
-          <w:sz w:val="24"/>
-          <w:szCs w:val="24"/>
-          <w:highlight w:val="yellow"/>
-        </w:rPr>
-        <w:t>≥</w:t>
-      </w:r>
-      <w:r>
-        <w:rPr>
-          <w:rFonts w:ascii="Gill Sans MT" w:hAnsi="Gill Sans MT"/>
-          <w:sz w:val="24"/>
-          <w:szCs w:val="24"/>
-          <w:highlight w:val="yellow"/>
-        </w:rPr>
-        <w:t xml:space="preserve"> 70%)</w:t>
-      </w:r>
-      <w:r>
-        <w:rPr>
-          <w:rFonts w:ascii="Gill Sans MT" w:hAnsi="Gill Sans MT"/>
-          <w:sz w:val="24"/>
-          <w:szCs w:val="24"/>
-        </w:rPr>
-        <w:t xml:space="preserve"> and </w:t>
-      </w:r>
-      <w:r>
-        <w:rPr>
-          <w:rFonts w:ascii="Gill Sans MT" w:hAnsi="Gill Sans MT"/>
-          <w:sz w:val="24"/>
-          <w:szCs w:val="24"/>
-        </w:rPr>
-        <w:t xml:space="preserve">is </w:t>
-      </w:r>
-      <w:r>
-        <w:rPr>
-          <w:rFonts w:ascii="Gill Sans MT" w:hAnsi="Gill Sans MT"/>
-          <w:sz w:val="24"/>
-          <w:szCs w:val="24"/>
-        </w:rPr>
-        <w:t xml:space="preserve">comparatively absent for </w:t>
-      </w:r>
-      <w:r>
-        <w:rPr>
-          <w:rFonts w:ascii="Gill Sans MT" w:hAnsi="Gill Sans MT"/>
-          <w:sz w:val="24"/>
-          <w:szCs w:val="24"/>
-        </w:rPr>
-        <w:t>stratigraphically younger</w:t>
-      </w:r>
-      <w:r>
-        <w:rPr>
-          <w:rFonts w:ascii="Gill Sans MT" w:hAnsi="Gill Sans MT"/>
-          <w:sz w:val="24"/>
-          <w:szCs w:val="24"/>
-        </w:rPr>
-        <w:t xml:space="preserve"> moraines (</w:t>
-      </w:r>
-      <w:r>
-        <w:rPr>
-          <w:rFonts w:ascii="Calibri" w:hAnsi="Calibri"/>
-          <w:sz w:val="24"/>
-          <w:szCs w:val="24"/>
-        </w:rPr>
-        <w:t>≤</w:t>
-      </w:r>
-      <w:r>
-        <w:rPr>
-          <w:rFonts w:ascii="Gill Sans MT" w:hAnsi="Gill Sans MT"/>
-          <w:sz w:val="24"/>
-          <w:szCs w:val="24"/>
-        </w:rPr>
-        <w:t xml:space="preserve"> </w:t>
-      </w:r>
-      <w:r>
-        <w:rPr>
-          <w:rFonts w:ascii="Gill Sans MT" w:hAnsi="Gill Sans MT"/>
-          <w:sz w:val="24"/>
-          <w:szCs w:val="24"/>
-          <w:highlight w:val="yellow"/>
-        </w:rPr>
-        <w:t>12%).</w:t>
-      </w:r>
-      <w:r>
-        <w:rPr>
-          <w:rFonts w:ascii="Gill Sans MT" w:hAnsi="Gill Sans MT"/>
-          <w:sz w:val="24"/>
-          <w:szCs w:val="24"/>
-        </w:rPr>
-        <w:t xml:space="preserve"> </w:t>
+        <w:t>2</w:t>
+      </w:r>
+      <w:r>
+        <w:rPr>
+          <w:rFonts w:ascii="Arial" w:hAnsi="Arial" w:cs="Arial"/>
+          <w:sz w:val="24"/>
+        </w:rPr>
+        <w:t>σ</w:t>
+      </w:r>
+      <w:r>
+        <w:rPr>
+          <w:rFonts w:ascii="Gill Sans MT" w:hAnsi="Gill Sans MT" w:cs="Arial"/>
+          <w:sz w:val="24"/>
+        </w:rPr>
+        <w:t xml:space="preserve"> (</w:t>
+      </w:r>
+      <w:r>
+        <w:rPr>
+          <w:rFonts w:ascii="Gill Sans MT" w:hAnsi="Gill Sans MT"/>
+          <w:sz w:val="24"/>
+        </w:rPr>
+        <w:t>±</w:t>
+      </w:r>
+      <w:r>
+        <w:rPr>
+          <w:rFonts w:ascii="Gill Sans MT" w:hAnsi="Gill Sans MT"/>
+          <w:sz w:val="24"/>
+        </w:rPr>
+        <w:t xml:space="preserve"> 1.8 - </w:t>
+      </w:r>
+      <w:r>
+        <w:rPr>
+          <w:rFonts w:ascii="Gill Sans MT" w:hAnsi="Gill Sans MT" w:cs="Arial"/>
+          <w:sz w:val="24"/>
+        </w:rPr>
+        <w:t xml:space="preserve">2.2 ka), while the remaining </w:t>
+      </w:r>
+      <w:r>
+        <w:rPr>
+          <w:rFonts w:ascii="Gill Sans MT" w:hAnsi="Gill Sans MT" w:cs="Arial"/>
+          <w:sz w:val="24"/>
+        </w:rPr>
+        <w:t xml:space="preserve">~50% </w:t>
+      </w:r>
+      <w:r>
+        <w:rPr>
+          <w:rFonts w:ascii="Gill Sans MT" w:hAnsi="Gill Sans MT" w:cs="Arial"/>
+          <w:sz w:val="24"/>
+        </w:rPr>
+        <w:t xml:space="preserve">are </w:t>
+      </w:r>
+      <w:r>
+        <w:rPr>
+          <w:rFonts w:ascii="Gill Sans MT" w:hAnsi="Gill Sans MT" w:cs="Arial"/>
+          <w:sz w:val="24"/>
+        </w:rPr>
+        <w:t>scattered over the</w:t>
+      </w:r>
+      <w:r>
+        <w:rPr>
+          <w:rFonts w:ascii="Gill Sans MT" w:hAnsi="Gill Sans MT" w:cs="Arial"/>
+          <w:sz w:val="24"/>
+        </w:rPr>
+        <w:t xml:space="preserve"> following</w:t>
+      </w:r>
+      <w:r>
+        <w:rPr>
+          <w:rFonts w:ascii="Gill Sans MT" w:hAnsi="Gill Sans MT" w:cs="Arial"/>
+          <w:sz w:val="24"/>
+        </w:rPr>
+        <w:t xml:space="preserve"> ~20 ka</w:t>
+      </w:r>
+      <w:r>
+        <w:rPr>
+          <w:rFonts w:ascii="Gill Sans MT" w:hAnsi="Gill Sans MT" w:cs="Arial"/>
+          <w:sz w:val="24"/>
+        </w:rPr>
+        <w:t xml:space="preserve">. In turn, </w:t>
+      </w:r>
+      <w:r>
+        <w:rPr>
+          <w:rFonts w:ascii="Gill Sans MT" w:hAnsi="Gill Sans MT" w:cs="Arial"/>
+          <w:sz w:val="24"/>
+        </w:rPr>
+        <w:t xml:space="preserve">comparatively few samples </w:t>
+      </w:r>
+      <w:r>
+        <w:rPr>
+          <w:rFonts w:ascii="Gill Sans MT" w:hAnsi="Gill Sans MT" w:cs="Arial"/>
+          <w:sz w:val="24"/>
+        </w:rPr>
+        <w:t>are required to isolate the</w:t>
+      </w:r>
+      <w:r>
+        <w:rPr>
+          <w:rFonts w:ascii="Gill Sans MT" w:hAnsi="Gill Sans MT" w:cs="Arial"/>
+          <w:sz w:val="24"/>
+        </w:rPr>
+        <w:t xml:space="preserve"> highest probability component Gaussian distribution centred at the gLGM. </w:t>
       </w:r>
     </w:p>
     <w:p>
       <w:pPr>
         <w:rPr>
-          <w:rFonts w:ascii="Gill Sans MT" w:hAnsi="Gill Sans MT"/>
+          <w:rFonts w:ascii="Gill Sans MT" w:hAnsi="Gill Sans MT" w:cs="Arial"/>
           <w:sz w:val="24"/>
         </w:rPr>
       </w:pPr>
       <w:r>
         <w:rPr>
-          <w:rFonts w:ascii="Gill Sans MT" w:hAnsi="Gill Sans MT"/>
-          <w:sz w:val="24"/>
-        </w:rPr>
-        <w:t>These data</w:t>
-      </w:r>
-      <w:r>
-        <w:rPr>
-          <w:rFonts w:ascii="Gill Sans MT" w:hAnsi="Gill Sans MT"/>
-          <w:sz w:val="24"/>
-        </w:rPr>
-        <w:t>, in light of the temporal trends discussed above,</w:t>
-      </w:r>
-      <w:r>
-        <w:rPr>
-          <w:rFonts w:ascii="Gill Sans MT" w:hAnsi="Gill Sans MT"/>
+          <w:rFonts w:ascii="Gill Sans MT" w:hAnsi="Gill Sans MT" w:cs="Arial"/>
+          <w:sz w:val="24"/>
+        </w:rPr>
+        <w:t xml:space="preserve">Similarly, only </w:t>
+      </w:r>
+      <w:r>
+        <w:rPr>
+          <w:rFonts w:ascii="Gill Sans MT" w:hAnsi="Gill Sans MT" w:cs="Arial"/>
+          <w:sz w:val="24"/>
+          <w:highlight w:val="yellow"/>
+        </w:rPr>
+        <w:t>N</w:t>
+      </w:r>
+      <w:r>
+        <w:rPr>
+          <w:rFonts w:ascii="Gill Sans MT" w:hAnsi="Gill Sans MT" w:cs="Arial"/>
+          <w:sz w:val="24"/>
+        </w:rPr>
+        <w:t xml:space="preserve"> (</w:t>
+      </w:r>
+      <w:r>
+        <w:rPr>
+          <w:rFonts w:ascii="Gill Sans MT" w:hAnsi="Gill Sans MT"/>
+          <w:sz w:val="24"/>
+        </w:rPr>
+        <w:t>1</w:t>
+      </w:r>
+      <w:r>
+        <w:rPr>
+          <w:rFonts w:ascii="Arial" w:hAnsi="Arial" w:cs="Arial"/>
+          <w:sz w:val="24"/>
+        </w:rPr>
+        <w:t>σ</w:t>
+      </w:r>
+      <w:r>
+        <w:rPr>
+          <w:rFonts w:ascii="Gill Sans MT" w:hAnsi="Gill Sans MT" w:cs="Arial"/>
+          <w:sz w:val="24"/>
+        </w:rPr>
+        <w:t xml:space="preserve">) and </w:t>
+      </w:r>
+      <w:r>
+        <w:rPr>
+          <w:rFonts w:ascii="Gill Sans MT" w:hAnsi="Gill Sans MT" w:cs="Arial"/>
+          <w:sz w:val="24"/>
+          <w:highlight w:val="yellow"/>
+        </w:rPr>
+        <w:t>N</w:t>
+      </w:r>
+      <w:r>
+        <w:rPr>
+          <w:rFonts w:ascii="Gill Sans MT" w:hAnsi="Gill Sans MT" w:cs="Arial"/>
+          <w:sz w:val="24"/>
+        </w:rPr>
+        <w:t xml:space="preserve"> samples</w:t>
+      </w:r>
+      <w:r>
+        <w:rPr>
+          <w:rFonts w:ascii="Arial" w:hAnsi="Arial" w:cs="Arial"/>
           <w:sz w:val="24"/>
         </w:rPr>
         <w:t xml:space="preserve"> </w:t>
       </w:r>
       <w:r>
         <w:rPr>
-          <w:rFonts w:ascii="Gill Sans MT" w:hAnsi="Gill Sans MT"/>
-          <w:sz w:val="24"/>
-        </w:rPr>
-        <w:t>indicate</w:t>
-      </w:r>
-      <w:r>
-        <w:rPr>
-          <w:rFonts w:ascii="Gill Sans MT" w:hAnsi="Gill Sans MT"/>
-          <w:sz w:val="24"/>
-        </w:rPr>
-        <w:t xml:space="preserve"> that </w:t>
-      </w:r>
-      <w:r>
-        <w:rPr>
-          <w:rFonts w:ascii="Gill Sans MT" w:hAnsi="Gill Sans MT"/>
-          <w:sz w:val="24"/>
-        </w:rPr>
-        <w:t>landform characteristics</w:t>
-      </w:r>
-      <w:r>
-        <w:rPr>
-          <w:rFonts w:ascii="Gill Sans MT" w:hAnsi="Gill Sans MT"/>
+          <w:rFonts w:ascii="Gill Sans MT" w:hAnsi="Gill Sans MT" w:cs="Arial"/>
+          <w:sz w:val="24"/>
+        </w:rPr>
+        <w:t>(</w:t>
+      </w:r>
+      <w:r>
+        <w:rPr>
+          <w:rFonts w:ascii="Gill Sans MT" w:hAnsi="Gill Sans MT"/>
+          <w:sz w:val="24"/>
+        </w:rPr>
+        <w:t>2</w:t>
+      </w:r>
+      <w:r>
+        <w:rPr>
+          <w:rFonts w:ascii="Arial" w:hAnsi="Arial" w:cs="Arial"/>
+          <w:sz w:val="24"/>
+        </w:rPr>
+        <w:t>σ</w:t>
+      </w:r>
+      <w:r>
+        <w:rPr>
+          <w:rFonts w:ascii="Gill Sans MT" w:hAnsi="Gill Sans MT" w:cs="Arial"/>
+          <w:sz w:val="24"/>
+        </w:rPr>
+        <w:t>)</w:t>
+      </w:r>
+      <w:r>
+        <w:rPr>
+          <w:rFonts w:ascii="Gill Sans MT" w:hAnsi="Gill Sans MT" w:cs="Arial"/>
+          <w:sz w:val="24"/>
+        </w:rPr>
+        <w:t xml:space="preserve"> are required for</w:t>
+      </w:r>
+      <w:r>
+        <w:rPr>
+          <w:rFonts w:ascii="Gill Sans MT" w:hAnsi="Gill Sans MT" w:cs="Arial"/>
+          <w:sz w:val="24"/>
+        </w:rPr>
+        <w:t xml:space="preserve"> the</w:t>
+      </w:r>
+      <w:r>
+        <w:rPr>
+          <w:rFonts w:ascii="Gill Sans MT" w:hAnsi="Gill Sans MT" w:cs="Arial"/>
+          <w:sz w:val="24"/>
+        </w:rPr>
+        <w:t xml:space="preserve"> Soum d’</w:t>
+      </w:r>
+      <w:r>
+        <w:rPr>
+          <w:rFonts w:ascii="Gill Sans MT" w:hAnsi="Gill Sans MT" w:cs="Arial"/>
+          <w:sz w:val="24"/>
+        </w:rPr>
+        <w:t>Ech moraines</w:t>
+      </w:r>
+      <w:r>
+        <w:rPr>
+          <w:rFonts w:ascii="Gill Sans MT" w:hAnsi="Gill Sans MT" w:cs="Arial"/>
+          <w:sz w:val="24"/>
+        </w:rPr>
+        <w:t>;</w:t>
+      </w:r>
+      <w:r>
+        <w:rPr>
+          <w:rFonts w:ascii="Gill Sans MT" w:hAnsi="Gill Sans MT" w:cs="Arial"/>
+          <w:sz w:val="24"/>
+        </w:rPr>
+        <w:t xml:space="preserve"> a result which partially reflects </w:t>
+      </w:r>
+      <w:r>
+        <w:rPr>
+          <w:rFonts w:ascii="Gill Sans MT" w:hAnsi="Gill Sans MT" w:cs="Arial"/>
+          <w:sz w:val="24"/>
+        </w:rPr>
+        <w:t xml:space="preserve">the wider </w:t>
+      </w:r>
+      <w:r>
+        <w:rPr>
+          <w:rFonts w:ascii="Gill Sans MT" w:hAnsi="Gill Sans MT"/>
+          <w:sz w:val="24"/>
+        </w:rPr>
+        <w:t>1</w:t>
+      </w:r>
+      <w:r>
+        <w:rPr>
+          <w:rFonts w:ascii="Arial" w:hAnsi="Arial" w:cs="Arial"/>
+          <w:sz w:val="24"/>
+        </w:rPr>
+        <w:t>σ</w:t>
+      </w:r>
+      <w:r>
+        <w:rPr>
+          <w:rFonts w:ascii="Arial" w:hAnsi="Arial" w:cs="Arial"/>
+          <w:sz w:val="24"/>
+        </w:rPr>
+        <w:t xml:space="preserve"> (</w:t>
+      </w:r>
+      <w:r>
+        <w:rPr>
+          <w:rFonts w:ascii="Gill Sans MT" w:hAnsi="Gill Sans MT"/>
+          <w:sz w:val="24"/>
+        </w:rPr>
+        <w:t>±</w:t>
+      </w:r>
+      <w:r>
+        <w:rPr>
+          <w:rFonts w:ascii="Gill Sans MT" w:hAnsi="Gill Sans MT"/>
+          <w:sz w:val="24"/>
+        </w:rPr>
+        <w:t xml:space="preserve"> 1.8 ka) and </w:t>
+      </w:r>
+      <w:r>
+        <w:rPr>
+          <w:rFonts w:ascii="Gill Sans MT" w:hAnsi="Gill Sans MT"/>
+          <w:sz w:val="24"/>
+        </w:rPr>
+        <w:t>2</w:t>
+      </w:r>
+      <w:r>
+        <w:rPr>
+          <w:rFonts w:ascii="Arial" w:hAnsi="Arial" w:cs="Arial"/>
+          <w:sz w:val="24"/>
+        </w:rPr>
+        <w:t>σ</w:t>
+      </w:r>
+      <w:r>
+        <w:rPr>
+          <w:rFonts w:ascii="Arial" w:hAnsi="Arial" w:cs="Arial"/>
           <w:sz w:val="24"/>
         </w:rPr>
         <w:t xml:space="preserve"> </w:t>
       </w:r>
       <w:r>
         <w:rPr>
-          <w:rFonts w:ascii="Gill Sans MT" w:hAnsi="Gill Sans MT"/>
-          <w:sz w:val="24"/>
-        </w:rPr>
-        <w:t>influence both the frequency and the spatial distribution of “good”</w:t>
-      </w:r>
-      <w:r>
-        <w:rPr>
-          <w:rFonts w:ascii="Gill Sans MT" w:hAnsi="Gill Sans MT"/>
-          <w:sz w:val="24"/>
-        </w:rPr>
-        <w:t xml:space="preserve"> boulder</w:t>
-      </w:r>
-      <w:r>
-        <w:rPr>
-          <w:rFonts w:ascii="Gill Sans MT" w:hAnsi="Gill Sans MT"/>
-          <w:sz w:val="24"/>
-        </w:rPr>
-        <w:t xml:space="preserve"> clusters</w:t>
-      </w:r>
-      <w:r>
-        <w:rPr>
-          <w:rFonts w:ascii="Gill Sans MT" w:hAnsi="Gill Sans MT"/>
+          <w:rFonts w:ascii="Arial" w:hAnsi="Arial" w:cs="Arial"/>
+          <w:sz w:val="24"/>
+        </w:rPr>
+        <w:t>(</w:t>
+      </w:r>
+      <w:r>
+        <w:rPr>
+          <w:rFonts w:ascii="Gill Sans MT" w:hAnsi="Gill Sans MT"/>
+          <w:sz w:val="24"/>
+        </w:rPr>
+        <w:t>±</w:t>
+      </w:r>
+      <w:r>
+        <w:rPr>
+          <w:rFonts w:ascii="Gill Sans MT" w:hAnsi="Gill Sans MT"/>
+          <w:sz w:val="24"/>
+        </w:rPr>
+        <w:t xml:space="preserve"> 3.6</w:t>
+      </w:r>
+      <w:r>
+        <w:rPr>
+          <w:rFonts w:ascii="Gill Sans MT" w:hAnsi="Gill Sans MT"/>
+          <w:sz w:val="24"/>
+        </w:rPr>
+        <w:t xml:space="preserve"> ka)</w:t>
+      </w:r>
+      <w:r>
+        <w:rPr>
+          <w:rFonts w:ascii="Gill Sans MT" w:hAnsi="Gill Sans MT"/>
+          <w:sz w:val="24"/>
+        </w:rPr>
+        <w:t xml:space="preserve"> </w:t>
+      </w:r>
+      <w:r>
+        <w:rPr>
+          <w:rFonts w:ascii="Gill Sans MT" w:hAnsi="Gill Sans MT" w:cs="Arial"/>
+          <w:sz w:val="24"/>
+        </w:rPr>
+        <w:t>uncertainty estimates for this landform</w:t>
+      </w:r>
+      <w:r>
+        <w:rPr>
+          <w:rFonts w:ascii="Gill Sans MT" w:hAnsi="Gill Sans MT" w:cs="Arial"/>
+          <w:sz w:val="24"/>
+        </w:rPr>
+        <w:t xml:space="preserve">. </w:t>
+      </w:r>
+      <w:r>
+        <w:rPr>
+          <w:rFonts w:ascii="Gill Sans MT" w:hAnsi="Gill Sans MT" w:cs="Arial"/>
+          <w:sz w:val="24"/>
+        </w:rPr>
+        <w:t xml:space="preserve">However, </w:t>
+      </w:r>
+      <w:r>
+        <w:rPr>
+          <w:rFonts w:ascii="Gill Sans MT" w:hAnsi="Gill Sans MT" w:cs="Arial"/>
+          <w:sz w:val="24"/>
+        </w:rPr>
+        <w:t>it should be noted that this trend</w:t>
+      </w:r>
+      <w:r>
+        <w:rPr>
+          <w:rFonts w:ascii="Gill Sans MT" w:hAnsi="Gill Sans MT" w:cs="Arial"/>
+          <w:sz w:val="24"/>
+        </w:rPr>
+        <w:t xml:space="preserve"> is not observed when a narrower</w:t>
+      </w:r>
+      <w:r>
+        <w:rPr>
+          <w:rFonts w:ascii="Gill Sans MT" w:hAnsi="Gill Sans MT" w:cs="Arial"/>
+          <w:sz w:val="24"/>
+        </w:rPr>
+        <w:t xml:space="preserve"> numeric bandwidth was chosen, as </w:t>
+      </w:r>
+      <w:r>
+        <w:rPr>
+          <w:rFonts w:ascii="Gill Sans MT" w:hAnsi="Gill Sans MT" w:cs="Arial"/>
+          <w:sz w:val="24"/>
+        </w:rPr>
+        <w:t>discussed</w:t>
+      </w:r>
+      <w:r>
+        <w:rPr>
+          <w:rFonts w:ascii="Gill Sans MT" w:hAnsi="Gill Sans MT" w:cs="Arial"/>
+          <w:sz w:val="24"/>
+        </w:rPr>
+        <w:t xml:space="preserve"> in Section 3.2. While this approach does produce a more precise landform age </w:t>
+      </w:r>
+      <w:r>
+        <w:rPr>
+          <w:rFonts w:ascii="Arial" w:hAnsi="Arial" w:cs="Arial"/>
+          <w:sz w:val="24"/>
+        </w:rPr>
+        <w:t>(</w:t>
+      </w:r>
+      <w:r>
+        <w:rPr>
+          <w:rFonts w:ascii="Gill Sans MT" w:hAnsi="Gill Sans MT"/>
+          <w:sz w:val="24"/>
+        </w:rPr>
+        <w:t>±</w:t>
+      </w:r>
+      <w:r>
+        <w:rPr>
+          <w:rFonts w:ascii="Gill Sans MT" w:hAnsi="Gill Sans MT"/>
+          <w:sz w:val="24"/>
+        </w:rPr>
+        <w:t xml:space="preserve"> 1.1</w:t>
+      </w:r>
+      <w:r>
+        <w:rPr>
+          <w:rFonts w:ascii="Gill Sans MT" w:hAnsi="Gill Sans MT"/>
+          <w:sz w:val="24"/>
+        </w:rPr>
+        <w:t xml:space="preserve"> ka</w:t>
+      </w:r>
+      <w:r>
+        <w:rPr>
+          <w:rFonts w:ascii="Gill Sans MT" w:hAnsi="Gill Sans MT"/>
+          <w:sz w:val="24"/>
+        </w:rPr>
+        <w:t xml:space="preserve"> at </w:t>
+      </w:r>
+      <w:r>
+        <w:rPr>
+          <w:rFonts w:ascii="Gill Sans MT" w:hAnsi="Gill Sans MT"/>
+          <w:sz w:val="24"/>
+        </w:rPr>
+        <w:t>1</w:t>
+      </w:r>
+      <w:r>
+        <w:rPr>
+          <w:rFonts w:ascii="Arial" w:hAnsi="Arial" w:cs="Arial"/>
+          <w:sz w:val="24"/>
+        </w:rPr>
+        <w:t>σ</w:t>
+      </w:r>
+      <w:r>
+        <w:rPr>
+          <w:rFonts w:ascii="Gill Sans MT" w:hAnsi="Gill Sans MT" w:cs="Arial"/>
+          <w:sz w:val="24"/>
+        </w:rPr>
+        <w:t>),</w:t>
+      </w:r>
+      <w:r>
+        <w:rPr>
+          <w:rFonts w:ascii="Gill Sans MT" w:hAnsi="Gill Sans MT" w:cs="Arial"/>
+          <w:sz w:val="24"/>
+        </w:rPr>
+        <w:t xml:space="preserve"> this result was not reproducible. Even with 99 samples</w:t>
+      </w:r>
+      <w:r>
+        <w:rPr>
+          <w:rFonts w:ascii="Gill Sans MT" w:hAnsi="Gill Sans MT" w:cs="Arial"/>
           <w:sz w:val="24"/>
         </w:rPr>
         <w:t xml:space="preserve"> (</w:t>
       </w:r>
       <w:r>
         <w:rPr>
-          <w:rFonts w:ascii="Gill Sans MT" w:hAnsi="Gill Sans MT"/>
-          <w:sz w:val="24"/>
-        </w:rPr>
-        <w:t>Zreda et al., 1994; Putkonen and O’Neal, 2006</w:t>
-      </w:r>
-      <w:r>
-        <w:rPr>
-          <w:rFonts w:ascii="Gill Sans MT" w:hAnsi="Gill Sans MT"/>
-          <w:sz w:val="24"/>
-        </w:rPr>
-        <w:t>; Ivy-Ochs et al., 2007; Pall</w:t>
-      </w:r>
-      <w:r>
-        <w:rPr>
-          <w:rFonts w:ascii="Gill Sans MT" w:hAnsi="Gill Sans MT"/>
-          <w:sz w:val="24"/>
-        </w:rPr>
-        <w:t>à</w:t>
-      </w:r>
-      <w:r>
-        <w:rPr>
-          <w:rFonts w:ascii="Gill Sans MT" w:hAnsi="Gill Sans MT"/>
-          <w:sz w:val="24"/>
-        </w:rPr>
-        <w:t xml:space="preserve">s et al., 2010). </w:t>
+          <w:rFonts w:ascii="Gill Sans MT" w:hAnsi="Gill Sans MT" w:cs="Arial"/>
+          <w:i/>
+          <w:sz w:val="24"/>
+        </w:rPr>
+        <w:t>n</w:t>
+      </w:r>
+      <w:r>
+        <w:rPr>
+          <w:rFonts w:ascii="Gill Sans MT" w:hAnsi="Gill Sans MT" w:cs="Arial"/>
+          <w:sz w:val="24"/>
+        </w:rPr>
+        <w:t xml:space="preserve"> - 1)</w:t>
+      </w:r>
+      <w:r>
+        <w:rPr>
+          <w:rFonts w:ascii="Gill Sans MT" w:hAnsi="Gill Sans MT" w:cs="Arial"/>
+          <w:sz w:val="24"/>
+        </w:rPr>
+        <w:t xml:space="preserve">, </w:t>
+      </w:r>
+      <w:r>
+        <w:rPr>
+          <w:rFonts w:ascii="Gill Sans MT" w:hAnsi="Gill Sans MT" w:cs="Arial"/>
+          <w:sz w:val="24"/>
+        </w:rPr>
+        <w:t xml:space="preserve">less than 95% of </w:t>
+      </w:r>
+      <w:r>
+        <w:rPr>
+          <w:rFonts w:ascii="Gill Sans MT" w:hAnsi="Gill Sans MT" w:cs="Arial"/>
+          <w:sz w:val="24"/>
+        </w:rPr>
+        <w:t xml:space="preserve">simulated </w:t>
+      </w:r>
+      <w:r>
+        <w:rPr>
+          <w:rFonts w:ascii="Gill Sans MT" w:hAnsi="Gill Sans MT" w:cs="Arial"/>
+          <w:sz w:val="24"/>
+        </w:rPr>
+        <w:t>datasets</w:t>
+      </w:r>
+      <w:r>
+        <w:rPr>
+          <w:rFonts w:ascii="Gill Sans MT" w:hAnsi="Gill Sans MT" w:cs="Arial"/>
+          <w:sz w:val="24"/>
+        </w:rPr>
+        <w:t xml:space="preserve"> (</w:t>
+      </w:r>
+      <w:r>
+        <w:rPr>
+          <w:rFonts w:ascii="Gill Sans MT" w:hAnsi="Gill Sans MT" w:cs="Arial"/>
+          <w:i/>
+          <w:sz w:val="24"/>
+        </w:rPr>
+        <w:t>n</w:t>
+      </w:r>
+      <w:r>
+        <w:rPr>
+          <w:rFonts w:ascii="Gill Sans MT" w:hAnsi="Gill Sans MT" w:cs="Arial"/>
+          <w:sz w:val="24"/>
+        </w:rPr>
+        <w:t xml:space="preserve"> = 10</w:t>
+      </w:r>
+      <w:r>
+        <w:rPr>
+          <w:rFonts w:ascii="Gill Sans MT" w:hAnsi="Gill Sans MT" w:cs="Arial"/>
+          <w:sz w:val="24"/>
+          <w:vertAlign w:val="superscript"/>
+        </w:rPr>
+        <w:t>3</w:t>
+      </w:r>
+      <w:r>
+        <w:rPr>
+          <w:rFonts w:ascii="Gill Sans MT" w:hAnsi="Gill Sans MT" w:cs="Arial"/>
+          <w:sz w:val="24"/>
+        </w:rPr>
+        <w:t>)</w:t>
+      </w:r>
+      <w:r>
+        <w:rPr>
+          <w:rFonts w:ascii="Gill Sans MT" w:hAnsi="Gill Sans MT" w:cs="Arial"/>
+          <w:sz w:val="24"/>
+        </w:rPr>
+        <w:t xml:space="preserve"> </w:t>
+      </w:r>
+      <w:r>
+        <w:rPr>
+          <w:rFonts w:ascii="Gill Sans MT" w:hAnsi="Gill Sans MT" w:cs="Arial"/>
+          <w:sz w:val="24"/>
+        </w:rPr>
+        <w:t xml:space="preserve">overlapped with this more precise landform age at </w:t>
+      </w:r>
+      <w:r>
+        <w:rPr>
+          <w:rFonts w:ascii="Gill Sans MT" w:hAnsi="Gill Sans MT"/>
+          <w:sz w:val="24"/>
+        </w:rPr>
+        <w:t>1</w:t>
+      </w:r>
+      <w:r>
+        <w:rPr>
+          <w:rFonts w:ascii="Arial" w:hAnsi="Arial" w:cs="Arial"/>
+          <w:sz w:val="24"/>
+        </w:rPr>
+        <w:t>σ</w:t>
+      </w:r>
+      <w:r>
+        <w:rPr>
+          <w:rFonts w:ascii="Gill Sans MT" w:hAnsi="Gill Sans MT" w:cs="Arial"/>
+          <w:sz w:val="24"/>
+        </w:rPr>
+        <w:t>;</w:t>
+      </w:r>
+      <w:r>
+        <w:rPr>
+          <w:rFonts w:ascii="Gill Sans MT" w:hAnsi="Gill Sans MT" w:cs="Arial"/>
+          <w:sz w:val="24"/>
+        </w:rPr>
+        <w:t xml:space="preserve"> a result </w:t>
+      </w:r>
+      <w:r>
+        <w:rPr>
+          <w:rFonts w:ascii="Gill Sans MT" w:hAnsi="Gill Sans MT" w:cs="Arial"/>
+          <w:sz w:val="24"/>
+        </w:rPr>
+        <w:t xml:space="preserve">which indicates undersmoothing of the associated PDE and </w:t>
+      </w:r>
+      <w:r>
+        <w:rPr>
+          <w:rFonts w:ascii="Gill Sans MT" w:hAnsi="Gill Sans MT" w:cs="Arial"/>
+          <w:sz w:val="24"/>
+        </w:rPr>
+        <w:t xml:space="preserve">inappropriately precise estimation of moraine age. </w:t>
       </w:r>
     </w:p>
     <w:p>
       <w:pPr>
         <w:rPr>
-          <w:rFonts w:ascii="Gill Sans MT" w:hAnsi="Gill Sans MT"/>
+          <w:rFonts w:ascii="Gill Sans MT" w:hAnsi="Gill Sans MT" w:cs="Arial"/>
           <w:sz w:val="24"/>
         </w:rPr>
       </w:pPr>
@@ -17502,7 +18452,168 @@
           <w:rFonts w:ascii="Gill Sans MT" w:hAnsi="Gill Sans MT"/>
           <w:sz w:val="24"/>
         </w:rPr>
-        <w:t xml:space="preserve">At the </w:t>
+        <w:t xml:space="preserve">Finally, </w:t>
+      </w:r>
+      <w:r>
+        <w:rPr>
+          <w:rFonts w:ascii="Gill Sans MT" w:hAnsi="Gill Sans MT"/>
+          <w:sz w:val="24"/>
+        </w:rPr>
+        <w:t>the Tallada moraine required</w:t>
+      </w:r>
+      <w:r>
+        <w:rPr>
+          <w:rFonts w:ascii="Gill Sans MT" w:hAnsi="Gill Sans MT"/>
+          <w:sz w:val="24"/>
+        </w:rPr>
+        <w:t xml:space="preserve"> the most samples, reaching 40 at </w:t>
+      </w:r>
+      <w:r>
+        <w:rPr>
+          <w:rFonts w:ascii="Gill Sans MT" w:hAnsi="Gill Sans MT"/>
+          <w:sz w:val="24"/>
+        </w:rPr>
+        <w:t>1</w:t>
+      </w:r>
+      <w:r>
+        <w:rPr>
+          <w:rFonts w:ascii="Arial" w:hAnsi="Arial" w:cs="Arial"/>
+          <w:sz w:val="24"/>
+        </w:rPr>
+        <w:t>σ</w:t>
+      </w:r>
+      <w:r>
+        <w:rPr>
+          <w:rFonts w:ascii="Arial" w:hAnsi="Arial" w:cs="Arial"/>
+          <w:sz w:val="24"/>
+        </w:rPr>
+        <w:t xml:space="preserve"> </w:t>
+      </w:r>
+      <w:r>
+        <w:rPr>
+          <w:rFonts w:ascii="Gill Sans MT" w:hAnsi="Gill Sans MT"/>
+          <w:sz w:val="24"/>
+        </w:rPr>
+        <w:t xml:space="preserve">and </w:t>
+      </w:r>
+      <w:r>
+        <w:rPr>
+          <w:rFonts w:ascii="Gill Sans MT" w:hAnsi="Gill Sans MT"/>
+          <w:sz w:val="24"/>
+        </w:rPr>
+        <w:t>23</w:t>
+      </w:r>
+      <w:r>
+        <w:rPr>
+          <w:rFonts w:ascii="Gill Sans MT" w:hAnsi="Gill Sans MT"/>
+          <w:sz w:val="24"/>
+        </w:rPr>
+        <w:t xml:space="preserve"> at </w:t>
+      </w:r>
+      <w:r>
+        <w:rPr>
+          <w:rFonts w:ascii="Gill Sans MT" w:hAnsi="Gill Sans MT"/>
+          <w:sz w:val="24"/>
+        </w:rPr>
+        <w:t>2</w:t>
+      </w:r>
+      <w:r>
+        <w:rPr>
+          <w:rFonts w:ascii="Arial" w:hAnsi="Arial" w:cs="Arial"/>
+          <w:sz w:val="24"/>
+        </w:rPr>
+        <w:t>σ</w:t>
+      </w:r>
+      <w:r>
+        <w:rPr>
+          <w:rFonts w:ascii="Gill Sans MT" w:hAnsi="Gill Sans MT" w:cs="Arial"/>
+          <w:sz w:val="24"/>
+        </w:rPr>
+        <w:t xml:space="preserve">. </w:t>
+      </w:r>
+      <w:r>
+        <w:rPr>
+          <w:rFonts w:ascii="Gill Sans MT" w:hAnsi="Gill Sans MT" w:cs="Arial"/>
+          <w:sz w:val="24"/>
+        </w:rPr>
+        <w:t xml:space="preserve">This result may be surprising, given the </w:t>
+      </w:r>
+      <w:r>
+        <w:rPr>
+          <w:rFonts w:ascii="Gill Sans MT" w:hAnsi="Gill Sans MT" w:cs="Arial"/>
+          <w:sz w:val="24"/>
+        </w:rPr>
+        <w:t xml:space="preserve">overall </w:t>
+      </w:r>
+      <w:r>
+        <w:rPr>
+          <w:rFonts w:ascii="Gill Sans MT" w:hAnsi="Gill Sans MT" w:cs="Arial"/>
+          <w:sz w:val="24"/>
+        </w:rPr>
+        <w:t>clustering</w:t>
+      </w:r>
+      <w:r>
+        <w:rPr>
+          <w:rFonts w:ascii="Gill Sans MT" w:hAnsi="Gill Sans MT" w:cs="Arial"/>
+          <w:sz w:val="24"/>
+        </w:rPr>
+        <w:t xml:space="preserve"> of these data</w:t>
+      </w:r>
+      <w:r>
+        <w:rPr>
+          <w:rFonts w:ascii="Gill Sans MT" w:hAnsi="Gill Sans MT" w:cs="Arial"/>
+          <w:sz w:val="24"/>
+        </w:rPr>
+        <w:t xml:space="preserve"> (IQR = 1.2 ka)</w:t>
+      </w:r>
+      <w:r>
+        <w:rPr>
+          <w:rFonts w:ascii="Gill Sans MT" w:hAnsi="Gill Sans MT" w:cs="Arial"/>
+          <w:sz w:val="24"/>
+        </w:rPr>
+        <w:t xml:space="preserve"> and the comparatively small uncertainty estimates (</w:t>
+      </w:r>
+      <w:r>
+        <w:rPr>
+          <w:rFonts w:ascii="Gill Sans MT" w:hAnsi="Gill Sans MT"/>
+          <w:sz w:val="24"/>
+        </w:rPr>
+        <w:t>±</w:t>
+      </w:r>
+      <w:r>
+        <w:rPr>
+          <w:rFonts w:ascii="Gill Sans MT" w:hAnsi="Gill Sans MT"/>
+          <w:sz w:val="24"/>
+        </w:rPr>
+        <w:t xml:space="preserve"> 0.7 </w:t>
+      </w:r>
+      <w:r>
+        <w:rPr>
+          <w:rFonts w:ascii="Gill Sans MT" w:hAnsi="Gill Sans MT"/>
+          <w:sz w:val="24"/>
+        </w:rPr>
+        <w:t xml:space="preserve">ka at </w:t>
+      </w:r>
+      <w:r>
+        <w:rPr>
+          <w:rFonts w:ascii="Gill Sans MT" w:hAnsi="Gill Sans MT"/>
+          <w:sz w:val="24"/>
+        </w:rPr>
+        <w:t>1</w:t>
+      </w:r>
+      <w:r>
+        <w:rPr>
+          <w:rFonts w:ascii="Arial" w:hAnsi="Arial" w:cs="Arial"/>
+          <w:sz w:val="24"/>
+        </w:rPr>
+        <w:t>σ</w:t>
+      </w:r>
+      <w:r>
+        <w:rPr>
+          <w:rFonts w:ascii="Gill Sans MT" w:hAnsi="Gill Sans MT" w:cs="Arial"/>
+          <w:sz w:val="24"/>
+        </w:rPr>
+        <w:t>). However, while the overall distribution is approximately normal (</w:t>
       </w:r>
       <w:r>
         <w:rPr>
@@ -17510,42 +18621,94 @@
           <w:i/>
           <w:sz w:val="24"/>
         </w:rPr>
-        <w:t>intra</w:t>
-      </w:r>
-      <w:r>
-        <w:rPr>
-          <w:rFonts w:ascii="Gill Sans MT" w:hAnsi="Gill Sans MT"/>
-          <w:sz w:val="24"/>
-        </w:rPr>
-        <w:t xml:space="preserve">-landform scale, </w:t>
-      </w:r>
-      <w:r>
-        <w:rPr>
-          <w:rFonts w:ascii="Gill Sans MT" w:hAnsi="Gill Sans MT"/>
-          <w:sz w:val="24"/>
-        </w:rPr>
-        <w:t xml:space="preserve">the locations of </w:t>
-      </w:r>
-      <w:r>
-        <w:rPr>
-          <w:rFonts w:ascii="Gill Sans MT" w:hAnsi="Gill Sans MT"/>
-          <w:sz w:val="24"/>
-        </w:rPr>
-        <w:t>“good”</w:t>
-      </w:r>
-      <w:r>
-        <w:rPr>
-          <w:rFonts w:ascii="Gill Sans MT" w:hAnsi="Gill Sans MT"/>
-          <w:sz w:val="24"/>
-        </w:rPr>
-        <w:t xml:space="preserve"> and</w:t>
-      </w:r>
-      <w:r>
-        <w:rPr>
-          <w:rFonts w:ascii="Gill Sans MT" w:hAnsi="Gill Sans MT"/>
-          <w:sz w:val="24"/>
-        </w:rPr>
-        <w:t xml:space="preserve"> “bad”</w:t>
+        <w:t>W</w:t>
+      </w:r>
+      <w:r>
+        <w:rPr>
+          <w:rFonts w:ascii="Gill Sans MT" w:hAnsi="Gill Sans MT"/>
+          <w:sz w:val="24"/>
+        </w:rPr>
+        <w:t xml:space="preserve"> = </w:t>
+      </w:r>
+      <w:r>
+        <w:rPr>
+          <w:rFonts w:ascii="Gill Sans MT" w:hAnsi="Gill Sans MT"/>
+          <w:sz w:val="24"/>
+          <w:highlight w:val="yellow"/>
+        </w:rPr>
+        <w:t>0.90</w:t>
+      </w:r>
+      <w:r>
+        <w:rPr>
+          <w:rFonts w:ascii="Gill Sans MT" w:hAnsi="Gill Sans MT"/>
+          <w:sz w:val="24"/>
+        </w:rPr>
+        <w:t xml:space="preserve">, </w:t>
+      </w:r>
+      <w:r>
+        <w:rPr>
+          <w:rFonts w:ascii="Gill Sans MT" w:hAnsi="Gill Sans MT"/>
+          <w:i/>
+          <w:sz w:val="24"/>
+        </w:rPr>
+        <w:t>p</w:t>
+      </w:r>
+      <w:r>
+        <w:rPr>
+          <w:rFonts w:ascii="Gill Sans MT" w:hAnsi="Gill Sans MT"/>
+          <w:sz w:val="24"/>
+        </w:rPr>
+        <w:t xml:space="preserve"> = </w:t>
+      </w:r>
+      <w:r>
+        <w:rPr>
+          <w:rFonts w:ascii="Gill Sans MT" w:hAnsi="Gill Sans MT"/>
+          <w:sz w:val="24"/>
+        </w:rPr>
+        <w:t>0.</w:t>
+      </w:r>
+      <w:r>
+        <w:rPr>
+          <w:rFonts w:ascii="Gill Sans MT" w:hAnsi="Gill Sans MT"/>
+          <w:sz w:val="24"/>
+        </w:rPr>
+        <w:t>44</w:t>
+      </w:r>
+      <w:r>
+        <w:rPr>
+          <w:rFonts w:ascii="Gill Sans MT" w:hAnsi="Gill Sans MT" w:cs="Arial"/>
+          <w:sz w:val="24"/>
+        </w:rPr>
+        <w:t>)</w:t>
+      </w:r>
+      <w:r>
+        <w:rPr>
+          <w:rFonts w:ascii="Gill Sans MT" w:hAnsi="Gill Sans MT" w:cs="Arial"/>
+          <w:sz w:val="24"/>
+        </w:rPr>
+        <w:t>, the PDE reveals two clear component Gaussian distributions (</w:t>
+      </w:r>
+      <w:r>
+        <w:rPr>
+          <w:rFonts w:ascii="Gill Sans MT" w:hAnsi="Gill Sans MT" w:cs="Arial"/>
+          <w:i/>
+          <w:sz w:val="24"/>
+        </w:rPr>
+        <w:t>see</w:t>
+      </w:r>
+      <w:r>
+        <w:rPr>
+          <w:rFonts w:ascii="Gill Sans MT" w:hAnsi="Gill Sans MT" w:cs="Arial"/>
+          <w:sz w:val="24"/>
+        </w:rPr>
+        <w:t xml:space="preserve"> Fig. 5B), centred on 3.2 </w:t>
+      </w:r>
+      <w:r>
+        <w:rPr>
+          <w:rFonts w:ascii="Gill Sans MT" w:hAnsi="Gill Sans MT"/>
+          <w:sz w:val="24"/>
+        </w:rPr>
+        <w:t>±</w:t>
       </w:r>
       <w:r>
         <w:rPr>
@@ -17556,88 +18719,17 @@
       </w:r>
       <w:r>
         <w:rPr>
-          <w:rFonts w:ascii="Gill Sans MT" w:hAnsi="Gill Sans MT"/>
-          <w:sz w:val="24"/>
-        </w:rPr>
-        <w:t>boulder clusters</w:t>
-      </w:r>
-      <w:r>
-        <w:rPr>
-          <w:rFonts w:ascii="Gill Sans MT" w:hAnsi="Gill Sans MT"/>
-          <w:sz w:val="24"/>
-        </w:rPr>
-        <w:t xml:space="preserve"> are shown in Figures 7 and 8</w:t>
-      </w:r>
-      <w:r>
-        <w:rPr>
-          <w:rFonts w:ascii="Gill Sans MT" w:hAnsi="Gill Sans MT"/>
-          <w:sz w:val="24"/>
-        </w:rPr>
-        <w:t xml:space="preserve"> for </w:t>
-      </w:r>
-      <w:r>
-        <w:rPr>
-          <w:rFonts w:ascii="Gill Sans MT" w:hAnsi="Gill Sans MT"/>
-          <w:sz w:val="24"/>
-        </w:rPr>
-        <w:t xml:space="preserve">the </w:t>
-      </w:r>
-      <w:r>
-        <w:rPr>
-          <w:rFonts w:ascii="Gill Sans MT" w:hAnsi="Gill Sans MT"/>
-          <w:sz w:val="24"/>
-        </w:rPr>
-        <w:t>Arànser and Soum d’Ech moraines</w:t>
-      </w:r>
-      <w:r>
-        <w:rPr>
-          <w:rFonts w:ascii="Gill Sans MT" w:hAnsi="Gill Sans MT"/>
-          <w:sz w:val="24"/>
-        </w:rPr>
-        <w:t xml:space="preserve">. Equivalent plots for </w:t>
-      </w:r>
-      <w:r>
-        <w:rPr>
-          <w:rFonts w:ascii="Gill Sans MT" w:hAnsi="Gill Sans MT"/>
-          <w:sz w:val="24"/>
-        </w:rPr>
-        <w:t xml:space="preserve">the </w:t>
-      </w:r>
-      <w:r>
-        <w:rPr>
-          <w:rFonts w:ascii="Gill Sans MT" w:hAnsi="Gill Sans MT"/>
-          <w:sz w:val="24"/>
-        </w:rPr>
-        <w:t>Tallada and Outer Pleta Naua moraines</w:t>
-      </w:r>
-      <w:r>
-        <w:rPr>
-          <w:rFonts w:ascii="Gill Sans MT" w:hAnsi="Gill Sans MT"/>
-          <w:sz w:val="24"/>
-        </w:rPr>
-        <w:t>, where the spatial distribution of “good” and/or “bad” boulders is effectively random (</w:t>
-      </w:r>
-      <w:r>
-        <w:rPr>
-          <w:rFonts w:ascii="Gill Sans MT" w:hAnsi="Gill Sans MT"/>
-          <w:i/>
-          <w:sz w:val="24"/>
-        </w:rPr>
-        <w:t>p</w:t>
-      </w:r>
-      <w:r>
-        <w:rPr>
-          <w:rFonts w:ascii="Gill Sans MT" w:hAnsi="Gill Sans MT"/>
-          <w:sz w:val="24"/>
-        </w:rPr>
-        <w:t xml:space="preserve"> &lt; 0.05 </w:t>
-      </w:r>
-      <w:r>
-        <w:rPr>
-          <w:rFonts w:ascii="Gill Sans MT" w:hAnsi="Gill Sans MT"/>
-          <w:sz w:val="24"/>
-        </w:rPr>
-        <w:t>for</w:t>
+          <w:rFonts w:ascii="Gill Sans MT" w:hAnsi="Gill Sans MT" w:cs="Arial"/>
+          <w:sz w:val="24"/>
+        </w:rPr>
+        <w:t xml:space="preserve">0.7 ka and 4.7 </w:t>
+      </w:r>
+      <w:r>
+        <w:rPr>
+          <w:rFonts w:ascii="Gill Sans MT" w:hAnsi="Gill Sans MT"/>
+          <w:sz w:val="24"/>
+        </w:rPr>
+        <w:t>±</w:t>
       </w:r>
       <w:r>
         <w:rPr>
@@ -17648,720 +18740,222 @@
       </w:r>
       <w:r>
         <w:rPr>
-          <w:rFonts w:ascii="Calibri" w:hAnsi="Calibri"/>
-          <w:sz w:val="24"/>
-          <w:szCs w:val="24"/>
-        </w:rPr>
-        <w:t>≤</w:t>
-      </w:r>
-      <w:r>
-        <w:rPr>
-          <w:rFonts w:ascii="Gill Sans MT" w:hAnsi="Gill Sans MT"/>
-          <w:sz w:val="24"/>
-          <w:szCs w:val="24"/>
-        </w:rPr>
-        <w:t xml:space="preserve"> </w:t>
-      </w:r>
-      <w:r>
-        <w:rPr>
-          <w:rFonts w:ascii="Gill Sans MT" w:hAnsi="Gill Sans MT"/>
-          <w:sz w:val="24"/>
-          <w:szCs w:val="24"/>
+          <w:rFonts w:ascii="Gill Sans MT" w:hAnsi="Gill Sans MT" w:cs="Arial"/>
+          <w:sz w:val="24"/>
+        </w:rPr>
+        <w:t xml:space="preserve">0.9 ka respectively. </w:t>
+      </w:r>
+      <w:r>
+        <w:rPr>
+          <w:rFonts w:ascii="Gill Sans MT" w:hAnsi="Gill Sans MT" w:cs="Arial"/>
+          <w:sz w:val="24"/>
+        </w:rPr>
+        <w:t>As t</w:t>
+      </w:r>
+      <w:r>
+        <w:rPr>
+          <w:rFonts w:ascii="Gill Sans MT" w:hAnsi="Gill Sans MT" w:cs="Arial"/>
+          <w:sz w:val="24"/>
+        </w:rPr>
+        <w:t>hese distributi</w:t>
+      </w:r>
+      <w:r>
+        <w:rPr>
+          <w:rFonts w:ascii="Gill Sans MT" w:hAnsi="Gill Sans MT" w:cs="Arial"/>
+          <w:sz w:val="24"/>
+        </w:rPr>
+        <w:t>ons are of comparable magnitude</w:t>
+      </w:r>
+      <w:r>
+        <w:rPr>
+          <w:rFonts w:ascii="Gill Sans MT" w:hAnsi="Gill Sans MT" w:cs="Arial"/>
+          <w:sz w:val="24"/>
+        </w:rPr>
+        <w:t>, more samples are required to isolate the younger higher probability component Gaussian. Moreover, due to the Central Limit Theorem (</w:t>
+      </w:r>
+      <w:r>
+        <w:rPr>
+          <w:rFonts w:ascii="Gill Sans MT" w:hAnsi="Gill Sans MT" w:cs="Arial"/>
+          <w:sz w:val="24"/>
           <w:highlight w:val="yellow"/>
         </w:rPr>
-        <w:t>12%</w:t>
-      </w:r>
-      <w:r>
-        <w:rPr>
-          <w:rFonts w:ascii="Gill Sans MT" w:hAnsi="Gill Sans MT"/>
-          <w:sz w:val="24"/>
-          <w:szCs w:val="24"/>
-        </w:rPr>
-        <w:t xml:space="preserve"> of model runs)</w:t>
-      </w:r>
-      <w:r>
-        <w:rPr>
-          <w:rFonts w:ascii="Gill Sans MT" w:hAnsi="Gill Sans MT"/>
-          <w:sz w:val="24"/>
-        </w:rPr>
-        <w:t>,</w:t>
-      </w:r>
-      <w:r>
-        <w:rPr>
-          <w:rFonts w:ascii="Gill Sans MT" w:hAnsi="Gill Sans MT"/>
-          <w:sz w:val="24"/>
-        </w:rPr>
-        <w:t xml:space="preserve"> </w:t>
-      </w:r>
-      <w:r>
-        <w:rPr>
-          <w:rFonts w:ascii="Gill Sans MT" w:hAnsi="Gill Sans MT"/>
-          <w:sz w:val="24"/>
-          <w:szCs w:val="24"/>
-        </w:rPr>
-        <w:t xml:space="preserve">are provided in the Supplementary Information for completeness. </w:t>
-      </w:r>
-      <w:r>
-        <w:rPr>
-          <w:rFonts w:ascii="Gill Sans MT" w:hAnsi="Gill Sans MT"/>
-          <w:sz w:val="24"/>
-          <w:szCs w:val="24"/>
-        </w:rPr>
-        <w:t xml:space="preserve">Importantly, there is no </w:t>
-      </w:r>
-      <w:r>
-        <w:rPr>
-          <w:rFonts w:ascii="Gill Sans MT" w:hAnsi="Gill Sans MT"/>
-          <w:sz w:val="24"/>
-          <w:szCs w:val="24"/>
-        </w:rPr>
-        <w:t>clear</w:t>
-      </w:r>
-      <w:r>
-        <w:rPr>
-          <w:rFonts w:ascii="Gill Sans MT" w:hAnsi="Gill Sans MT"/>
-          <w:sz w:val="24"/>
-          <w:szCs w:val="24"/>
-        </w:rPr>
-        <w:t xml:space="preserve"> spatial pattern, as “good” </w:t>
-      </w:r>
-      <w:r>
-        <w:rPr>
-          <w:rFonts w:ascii="Gill Sans MT" w:hAnsi="Gill Sans MT"/>
-          <w:sz w:val="24"/>
-        </w:rPr>
-        <w:t xml:space="preserve">and “bad” clusters occur on moraine crests, ice-proximal and -distal slopes. There are minor exceptions to this rule, where statistically significant boulder clusters have plausible geomorphological explanations. </w:t>
-      </w:r>
-      <w:r>
-        <w:rPr>
-          <w:rFonts w:ascii="Gill Sans MT" w:hAnsi="Gill Sans MT"/>
-          <w:sz w:val="24"/>
-        </w:rPr>
-        <w:t>On the</w:t>
-      </w:r>
-      <w:r>
-        <w:rPr>
-          <w:rFonts w:ascii="Gill Sans MT" w:hAnsi="Gill Sans MT"/>
-          <w:sz w:val="24"/>
-        </w:rPr>
-        <w:t xml:space="preserve"> Arànser</w:t>
-      </w:r>
-      <w:r>
-        <w:rPr>
-          <w:rFonts w:ascii="Gill Sans MT" w:hAnsi="Gill Sans MT"/>
-          <w:sz w:val="24"/>
-        </w:rPr>
-        <w:t xml:space="preserve"> left moraine</w:t>
-      </w:r>
-      <w:r>
-        <w:rPr>
-          <w:rFonts w:ascii="Gill Sans MT" w:hAnsi="Gill Sans MT"/>
-          <w:sz w:val="24"/>
-        </w:rPr>
-        <w:t xml:space="preserve">, a cluster of </w:t>
-      </w:r>
-      <w:r>
-        <w:rPr>
-          <w:rFonts w:ascii="Gill Sans MT" w:hAnsi="Gill Sans MT"/>
-          <w:sz w:val="24"/>
-        </w:rPr>
-        <w:t xml:space="preserve">“bad” </w:t>
-      </w:r>
-      <w:r>
-        <w:rPr>
-          <w:rFonts w:ascii="Gill Sans MT" w:hAnsi="Gill Sans MT"/>
-          <w:sz w:val="24"/>
-        </w:rPr>
-        <w:t>comparatively unweathered</w:t>
-      </w:r>
-      <w:r>
-        <w:rPr>
-          <w:rFonts w:ascii="Gill Sans MT" w:hAnsi="Gill Sans MT"/>
-          <w:sz w:val="24"/>
-        </w:rPr>
-        <w:t xml:space="preserve"> </w:t>
-      </w:r>
-      <w:r>
-        <w:rPr>
-          <w:rFonts w:ascii="Gill Sans MT" w:hAnsi="Gill Sans MT"/>
-          <w:sz w:val="24"/>
-        </w:rPr>
-        <w:t xml:space="preserve">boulders occurs </w:t>
-      </w:r>
-      <w:r>
-        <w:rPr>
-          <w:rFonts w:ascii="Gill Sans MT" w:hAnsi="Gill Sans MT"/>
-          <w:sz w:val="24"/>
-        </w:rPr>
-        <w:t xml:space="preserve">near the front of the moraine, which </w:t>
-      </w:r>
-      <w:r>
-        <w:rPr>
-          <w:rFonts w:ascii="Gill Sans MT" w:hAnsi="Gill Sans MT"/>
-          <w:sz w:val="24"/>
-        </w:rPr>
-        <w:t>may</w:t>
-      </w:r>
-      <w:r>
-        <w:rPr>
-          <w:rFonts w:ascii="Gill Sans MT" w:hAnsi="Gill Sans MT"/>
-          <w:sz w:val="24"/>
-        </w:rPr>
-        <w:t xml:space="preserve"> </w:t>
-      </w:r>
-      <w:r>
-        <w:rPr>
-          <w:rFonts w:ascii="Gill Sans MT" w:hAnsi="Gill Sans MT"/>
-          <w:sz w:val="24"/>
-        </w:rPr>
-        <w:t>reflect</w:t>
-      </w:r>
-      <w:r>
-        <w:rPr>
-          <w:rFonts w:ascii="Gill Sans MT" w:hAnsi="Gill Sans MT"/>
-          <w:sz w:val="24"/>
-        </w:rPr>
-        <w:t xml:space="preserve"> f</w:t>
-      </w:r>
-      <w:r>
-        <w:rPr>
-          <w:rFonts w:ascii="Gill Sans MT" w:hAnsi="Gill Sans MT"/>
-          <w:sz w:val="24"/>
-        </w:rPr>
-        <w:t xml:space="preserve">luvial incision of the terminus, </w:t>
-      </w:r>
-      <w:r>
-        <w:rPr>
-          <w:rFonts w:ascii="Gill Sans MT" w:hAnsi="Gill Sans MT"/>
-          <w:sz w:val="24"/>
-        </w:rPr>
-        <w:t>degra</w:t>
-      </w:r>
-      <w:r>
-        <w:rPr>
-          <w:rFonts w:ascii="Gill Sans MT" w:hAnsi="Gill Sans MT"/>
-          <w:sz w:val="24"/>
-        </w:rPr>
-        <w:t>dation of the lateral flanks and</w:t>
-      </w:r>
-      <w:r>
-        <w:rPr>
-          <w:rFonts w:ascii="Gill Sans MT" w:hAnsi="Gill Sans MT"/>
-          <w:sz w:val="24"/>
-        </w:rPr>
-        <w:t xml:space="preserve"> exhumation of moraine boulders; a pattern which matches the spatial clustering of </w:t>
-      </w:r>
-      <w:r>
-        <w:rPr>
-          <w:rFonts w:ascii="Gill Sans MT" w:hAnsi="Gill Sans MT"/>
-          <w:sz w:val="24"/>
-          <w:vertAlign w:val="superscript"/>
-        </w:rPr>
-        <w:t>36</w:t>
-      </w:r>
-      <w:r>
-        <w:rPr>
-          <w:rFonts w:ascii="Gill Sans MT" w:hAnsi="Gill Sans MT"/>
-          <w:sz w:val="24"/>
-        </w:rPr>
-        <w:t xml:space="preserve">Cl ages on a comparable gLGM moraine deposited in </w:t>
-      </w:r>
-      <w:r>
-        <w:rPr>
-          <w:rFonts w:ascii="Gill Sans MT" w:hAnsi="Gill Sans MT"/>
-          <w:sz w:val="24"/>
-        </w:rPr>
-        <w:t>the nearby</w:t>
-      </w:r>
-      <w:r>
-        <w:rPr>
-          <w:rFonts w:ascii="Gill Sans MT" w:hAnsi="Gill Sans MT"/>
-          <w:sz w:val="24"/>
-        </w:rPr>
-        <w:t xml:space="preserve"> Duran valley (</w:t>
-      </w:r>
-      <w:r>
-        <w:rPr>
-          <w:rFonts w:ascii="Gill Sans MT" w:hAnsi="Gill Sans MT"/>
-          <w:i/>
-          <w:sz w:val="24"/>
-        </w:rPr>
-        <w:t>see</w:t>
-      </w:r>
-      <w:r>
-        <w:rPr>
-          <w:rFonts w:ascii="Gill Sans MT" w:hAnsi="Gill Sans MT"/>
-          <w:sz w:val="24"/>
-        </w:rPr>
-        <w:t xml:space="preserve"> Fig. 11 in </w:t>
-      </w:r>
-      <w:r>
-        <w:rPr>
-          <w:rFonts w:ascii="Gill Sans MT" w:hAnsi="Gill Sans MT"/>
-          <w:sz w:val="24"/>
-        </w:rPr>
-        <w:t xml:space="preserve">Palacios et al., 2015b). An additional </w:t>
-      </w:r>
-      <w:r>
-        <w:rPr>
-          <w:rFonts w:ascii="Gill Sans MT" w:hAnsi="Gill Sans MT"/>
-          <w:sz w:val="24"/>
-        </w:rPr>
-        <w:t>“bad”</w:t>
-      </w:r>
-      <w:r>
-        <w:rPr>
-          <w:rFonts w:ascii="Gill Sans MT" w:hAnsi="Gill Sans MT"/>
-          <w:sz w:val="24"/>
-        </w:rPr>
-        <w:t xml:space="preserve"> cluster occurs where a minor stream has cross-cut and incised the </w:t>
-      </w:r>
-      <w:r>
-        <w:rPr>
-          <w:rFonts w:ascii="Gill Sans MT" w:hAnsi="Gill Sans MT"/>
-          <w:sz w:val="24"/>
-        </w:rPr>
-        <w:t>moraine crest (Fig. 6). Given the proximity of this incised area to the terminus of the Setut glacier (</w:t>
-      </w:r>
-      <w:r>
-        <w:rPr>
-          <w:rFonts w:ascii="Gill Sans MT" w:hAnsi="Gill Sans MT"/>
-          <w:i/>
-          <w:sz w:val="24"/>
-        </w:rPr>
-        <w:t>see</w:t>
-      </w:r>
-      <w:r>
-        <w:rPr>
-          <w:rFonts w:ascii="Gill Sans MT" w:hAnsi="Gill Sans MT"/>
-          <w:sz w:val="24"/>
-        </w:rPr>
-        <w:t xml:space="preserve"> Fig. 3A), a meltwater origin seems likely. </w:t>
-      </w:r>
-      <w:r>
-        <w:rPr>
-          <w:rFonts w:ascii="Gill Sans MT" w:hAnsi="Gill Sans MT"/>
-          <w:sz w:val="24"/>
-        </w:rPr>
-        <w:t>With these exceptions, the location</w:t>
-      </w:r>
-      <w:r>
-        <w:rPr>
-          <w:rFonts w:ascii="Gill Sans MT" w:hAnsi="Gill Sans MT"/>
-          <w:sz w:val="24"/>
-        </w:rPr>
-        <w:t>s</w:t>
-      </w:r>
-      <w:r>
-        <w:rPr>
-          <w:rFonts w:ascii="Gill Sans MT" w:hAnsi="Gill Sans MT"/>
-          <w:sz w:val="24"/>
-        </w:rPr>
-        <w:t xml:space="preserve"> of statistically significant boulder clusters </w:t>
-      </w:r>
-      <w:r>
-        <w:rPr>
-          <w:rFonts w:ascii="Gill Sans MT" w:hAnsi="Gill Sans MT"/>
-          <w:sz w:val="24"/>
-        </w:rPr>
-        <w:t>conform</w:t>
-      </w:r>
-      <w:r>
-        <w:rPr>
-          <w:rFonts w:ascii="Gill Sans MT" w:hAnsi="Gill Sans MT"/>
-          <w:sz w:val="24"/>
-        </w:rPr>
-        <w:t>s</w:t>
-      </w:r>
-      <w:r>
-        <w:rPr>
-          <w:rFonts w:ascii="Gill Sans MT" w:hAnsi="Gill Sans MT"/>
-          <w:sz w:val="24"/>
-        </w:rPr>
-        <w:t xml:space="preserve"> to neither</w:t>
-      </w:r>
-      <w:r>
-        <w:rPr>
-          <w:rFonts w:ascii="Gill Sans MT" w:hAnsi="Gill Sans MT"/>
-          <w:sz w:val="24"/>
-        </w:rPr>
-        <w:t xml:space="preserve"> a </w:t>
-      </w:r>
-      <w:r>
-        <w:rPr>
-          <w:rFonts w:ascii="Gill Sans MT" w:hAnsi="Gill Sans MT"/>
-          <w:sz w:val="24"/>
-        </w:rPr>
-        <w:t>crest or</w:t>
-      </w:r>
-      <w:r>
-        <w:rPr>
-          <w:rFonts w:ascii="Gill Sans MT" w:hAnsi="Gill Sans MT"/>
-          <w:sz w:val="24"/>
-        </w:rPr>
-        <w:t xml:space="preserve"> slope stability model (Hallet and Putkonen, 1994).</w:t>
+        <w:t>ref.</w:t>
+      </w:r>
+      <w:r>
+        <w:rPr>
+          <w:rFonts w:ascii="Gill Sans MT" w:hAnsi="Gill Sans MT" w:cs="Arial"/>
+          <w:sz w:val="24"/>
+        </w:rPr>
+        <w:t xml:space="preserve">), </w:t>
+      </w:r>
+      <w:r>
+        <w:rPr>
+          <w:rFonts w:ascii="Gill Sans MT" w:hAnsi="Gill Sans MT" w:cs="Arial"/>
+          <w:sz w:val="24"/>
+        </w:rPr>
+        <w:t xml:space="preserve">which states that with </w:t>
+      </w:r>
+      <w:r>
+        <w:rPr>
+          <w:rFonts w:ascii="Gill Sans MT" w:hAnsi="Gill Sans MT" w:cs="Arial"/>
+          <w:sz w:val="24"/>
+        </w:rPr>
+        <w:t xml:space="preserve">sufficiently large </w:t>
+      </w:r>
+      <w:r>
+        <w:rPr>
+          <w:rFonts w:ascii="Gill Sans MT" w:hAnsi="Gill Sans MT" w:cs="Arial"/>
+          <w:sz w:val="24"/>
+        </w:rPr>
+        <w:t xml:space="preserve">random sampling, </w:t>
+      </w:r>
+      <w:r>
+        <w:rPr>
+          <w:rFonts w:ascii="Gill Sans MT" w:hAnsi="Gill Sans MT" w:cs="Arial"/>
+          <w:sz w:val="24"/>
+        </w:rPr>
+        <w:t xml:space="preserve">sample means </w:t>
+      </w:r>
+      <w:r>
+        <w:rPr>
+          <w:rFonts w:ascii="Gill Sans MT" w:hAnsi="Gill Sans MT" w:cs="Arial"/>
+          <w:sz w:val="24"/>
+        </w:rPr>
+        <w:t>tend towards a normal distribut</w:t>
+      </w:r>
+      <w:r>
+        <w:rPr>
+          <w:rFonts w:ascii="Gill Sans MT" w:hAnsi="Gill Sans MT" w:cs="Arial"/>
+          <w:sz w:val="24"/>
+        </w:rPr>
+        <w:t xml:space="preserve">ion, </w:t>
+      </w:r>
+      <w:r>
+        <w:rPr>
+          <w:rFonts w:ascii="Gill Sans MT" w:hAnsi="Gill Sans MT" w:cs="Arial"/>
+          <w:sz w:val="24"/>
+        </w:rPr>
+        <w:t xml:space="preserve">the simulated datasets described in Section 2.6 likely tend towards a normal distribution centred on ~4 ka i.e. the mid-point between the two component Gaussians. </w:t>
       </w:r>
     </w:p>
     <w:p>
       <w:pPr>
         <w:rPr>
-          <w:rFonts w:ascii="Gill Sans MT" w:hAnsi="Gill Sans MT"/>
+          <w:rFonts w:ascii="Gill Sans MT" w:hAnsi="Gill Sans MT" w:cs="Arial"/>
           <w:sz w:val="24"/>
         </w:rPr>
       </w:pPr>
       <w:r>
         <w:rPr>
-          <w:rFonts w:ascii="Gill Sans MT" w:hAnsi="Gill Sans MT"/>
-          <w:sz w:val="24"/>
-        </w:rPr>
-        <w:t>Based on this analysis</w:t>
-      </w:r>
-      <w:r>
-        <w:rPr>
-          <w:rFonts w:ascii="Gill Sans MT" w:hAnsi="Gill Sans MT"/>
-          <w:sz w:val="24"/>
-        </w:rPr>
-        <w:t xml:space="preserve">, the proportion of “good” boulders </w:t>
-      </w:r>
-      <w:r>
-        <w:rPr>
-          <w:rFonts w:ascii="Gill Sans MT" w:hAnsi="Gill Sans MT"/>
-          <w:sz w:val="24"/>
-        </w:rPr>
-        <w:t>is comparable for moraine crests, ice-proximal and -distal slopes (</w:t>
-      </w:r>
-      <w:r>
-        <w:rPr>
-          <w:rFonts w:ascii="Gill Sans MT" w:hAnsi="Gill Sans MT"/>
-          <w:i/>
-          <w:sz w:val="24"/>
-        </w:rPr>
-        <w:t>see</w:t>
-      </w:r>
-      <w:r>
-        <w:rPr>
-          <w:rFonts w:ascii="Gill Sans MT" w:hAnsi="Gill Sans MT"/>
-          <w:sz w:val="24"/>
-        </w:rPr>
-        <w:t xml:space="preserve"> Fig. 9) and </w:t>
-      </w:r>
-      <w:r>
-        <w:rPr>
-          <w:rFonts w:ascii="Gill Sans MT" w:hAnsi="Gill Sans MT"/>
-          <w:sz w:val="24"/>
-        </w:rPr>
-        <w:t>there</w:t>
-      </w:r>
-      <w:r>
-        <w:rPr>
-          <w:rFonts w:ascii="Gill Sans MT" w:hAnsi="Gill Sans MT"/>
-          <w:sz w:val="24"/>
-        </w:rPr>
-        <w:t xml:space="preserve"> are</w:t>
-      </w:r>
-      <w:r>
-        <w:rPr>
-          <w:rFonts w:ascii="Gill Sans MT" w:hAnsi="Gill Sans MT"/>
-          <w:sz w:val="24"/>
-        </w:rPr>
-        <w:t xml:space="preserve"> </w:t>
-      </w:r>
-      <w:r>
-        <w:rPr>
-          <w:rFonts w:ascii="Gill Sans MT" w:hAnsi="Gill Sans MT"/>
-          <w:sz w:val="24"/>
-        </w:rPr>
-        <w:t xml:space="preserve">no consistent trends </w:t>
-      </w:r>
-      <w:r>
-        <w:rPr>
-          <w:rFonts w:ascii="Gill Sans MT" w:hAnsi="Gill Sans MT"/>
-          <w:sz w:val="24"/>
-        </w:rPr>
-        <w:t xml:space="preserve">at the </w:t>
-      </w:r>
-      <w:r>
-        <w:rPr>
-          <w:rFonts w:ascii="Gill Sans MT" w:hAnsi="Gill Sans MT"/>
-          <w:i/>
-          <w:sz w:val="24"/>
-        </w:rPr>
-        <w:t>inter</w:t>
-      </w:r>
-      <w:r>
-        <w:rPr>
-          <w:rFonts w:ascii="Gill Sans MT" w:hAnsi="Gill Sans MT"/>
-          <w:sz w:val="24"/>
-        </w:rPr>
-        <w:t>-landform scale</w:t>
-      </w:r>
-      <w:r>
-        <w:rPr>
-          <w:rFonts w:ascii="Gill Sans MT" w:hAnsi="Gill Sans MT"/>
-          <w:sz w:val="24"/>
-        </w:rPr>
-        <w:t xml:space="preserve"> i.e. no boulder group (C, IS, OS) </w:t>
-      </w:r>
-      <w:r>
-        <w:rPr>
-          <w:rFonts w:ascii="Gill Sans MT" w:hAnsi="Gill Sans MT"/>
-          <w:sz w:val="24"/>
-        </w:rPr>
-        <w:t>performs</w:t>
-      </w:r>
-      <w:r>
-        <w:rPr>
-          <w:rFonts w:ascii="Gill Sans MT" w:hAnsi="Gill Sans MT"/>
-          <w:sz w:val="24"/>
-        </w:rPr>
-        <w:t xml:space="preserve"> consistently better across all landforms. </w:t>
-      </w:r>
-    </w:p>
-    <w:p>
-      <w:pPr>
-        <w:rPr>
-          <w:rFonts w:ascii="Gill Sans MT" w:hAnsi="Gill Sans MT"/>
-          <w:b/>
-          <w:sz w:val="24"/>
-        </w:rPr>
-      </w:pPr>
-      <w:r>
-        <w:rPr>
-          <w:rFonts w:ascii="Gill Sans MT" w:hAnsi="Gill Sans MT"/>
-          <w:b/>
-          <w:sz w:val="24"/>
-        </w:rPr>
-        <w:t>3.5</w:t>
-      </w:r>
-      <w:r>
-        <w:rPr>
-          <w:rFonts w:ascii="Gill Sans MT" w:hAnsi="Gill Sans MT"/>
-          <w:b/>
+          <w:rFonts w:ascii="Gill Sans MT" w:hAnsi="Gill Sans MT" w:cs="Arial"/>
+          <w:sz w:val="24"/>
+        </w:rPr>
+        <w:t xml:space="preserve">Despite this limitation, </w:t>
+      </w:r>
+      <w:r>
+        <w:rPr>
+          <w:rFonts w:ascii="Gill Sans MT" w:hAnsi="Gill Sans MT" w:cs="Arial"/>
+          <w:sz w:val="24"/>
+        </w:rPr>
+        <w:t>all landform ages can be reproduced with relatively few samples</w:t>
+      </w:r>
+      <w:r>
+        <w:rPr>
+          <w:rFonts w:ascii="Gill Sans MT" w:hAnsi="Gill Sans MT" w:cs="Arial"/>
+          <w:sz w:val="24"/>
+        </w:rPr>
+        <w:t xml:space="preserve"> at 1</w:t>
+      </w:r>
+      <w:r>
+        <w:rPr>
+          <w:rFonts w:ascii="Arial" w:hAnsi="Arial" w:cs="Arial"/>
+          <w:sz w:val="24"/>
+        </w:rPr>
+        <w:t>σ</w:t>
+      </w:r>
+      <w:r>
+        <w:rPr>
+          <w:rFonts w:ascii="Gill Sans MT" w:hAnsi="Gill Sans MT" w:cs="Arial"/>
+          <w:sz w:val="24"/>
+        </w:rPr>
+        <w:t xml:space="preserve"> (</w:t>
+      </w:r>
+      <w:r>
+        <w:rPr>
+          <w:rFonts w:ascii="Gill Sans MT" w:hAnsi="Gill Sans MT" w:cs="Arial"/>
+          <w:sz w:val="24"/>
+        </w:rPr>
+        <w:t>n</w:t>
+      </w:r>
+      <w:r>
+        <w:rPr>
+          <w:rFonts w:ascii="Gill Sans MT" w:hAnsi="Gill Sans MT" w:cs="Arial"/>
+          <w:sz w:val="24"/>
+        </w:rPr>
+        <w:t xml:space="preserve"> ≤</w:t>
+      </w:r>
+      <w:r>
+        <w:rPr>
+          <w:rFonts w:ascii="Gill Sans MT" w:hAnsi="Gill Sans MT" w:cs="Arial"/>
+          <w:sz w:val="24"/>
+        </w:rPr>
+        <w:t xml:space="preserve"> 40) and 2</w:t>
+      </w:r>
+      <w:r>
+        <w:rPr>
+          <w:rFonts w:ascii="Arial" w:hAnsi="Arial" w:cs="Arial"/>
+          <w:sz w:val="24"/>
+        </w:rPr>
+        <w:t>σ</w:t>
+      </w:r>
+      <w:r>
+        <w:rPr>
+          <w:rFonts w:ascii="Gill Sans MT" w:hAnsi="Gill Sans MT" w:cs="Arial"/>
+          <w:sz w:val="24"/>
+        </w:rPr>
+        <w:t xml:space="preserve"> (</w:t>
+      </w:r>
+      <w:r>
+        <w:rPr>
+          <w:rFonts w:ascii="Gill Sans MT" w:hAnsi="Gill Sans MT" w:cs="Arial"/>
+          <w:sz w:val="24"/>
+        </w:rPr>
+        <w:t>n</w:t>
+      </w:r>
+      <w:r>
+        <w:rPr>
+          <w:rFonts w:ascii="Gill Sans MT" w:hAnsi="Gill Sans MT" w:cs="Arial"/>
+          <w:sz w:val="24"/>
+        </w:rPr>
+        <w:t xml:space="preserve"> ≤</w:t>
+      </w:r>
+      <w:r>
+        <w:rPr>
+          <w:rFonts w:ascii="Gill Sans MT" w:hAnsi="Gill Sans MT" w:cs="Arial"/>
+          <w:sz w:val="24"/>
+        </w:rPr>
+        <w:t xml:space="preserve"> 26</w:t>
+      </w:r>
+      <w:r>
+        <w:rPr>
+          <w:rFonts w:ascii="Gill Sans MT" w:hAnsi="Gill Sans MT" w:cs="Arial"/>
+          <w:sz w:val="24"/>
+        </w:rPr>
+        <w:t>)</w:t>
+      </w:r>
+      <w:r>
+        <w:rPr>
+          <w:rFonts w:ascii="Gill Sans MT" w:hAnsi="Gill Sans MT" w:cs="Arial"/>
           <w:sz w:val="24"/>
         </w:rPr>
         <w:t xml:space="preserve">. </w:t>
       </w:r>
       <w:r>
         <w:rPr>
-          <w:rFonts w:ascii="Gill Sans MT" w:hAnsi="Gill Sans MT"/>
-          <w:b/>
-          <w:sz w:val="24"/>
-        </w:rPr>
-        <w:t>Sensitivity results</w:t>
-      </w:r>
-    </w:p>
-    <w:p>
-      <w:pPr>
-        <w:rPr>
-          <w:rFonts w:ascii="Gill Sans MT" w:hAnsi="Gill Sans MT"/>
-          <w:sz w:val="24"/>
-        </w:rPr>
-      </w:pPr>
-      <w:r>
-        <w:rPr>
-          <w:rFonts w:ascii="Gill Sans MT" w:hAnsi="Gill Sans MT"/>
-          <w:sz w:val="24"/>
-        </w:rPr>
-        <w:t xml:space="preserve">There are notable differences </w:t>
-      </w:r>
-      <w:r>
-        <w:rPr>
-          <w:rFonts w:ascii="Gill Sans MT" w:hAnsi="Gill Sans MT"/>
-          <w:sz w:val="24"/>
-        </w:rPr>
-        <w:t xml:space="preserve">in the sensitivity of our approach. </w:t>
-      </w:r>
-    </w:p>
-    <w:p>
-      <w:pPr>
-        <w:pStyle w:val="ListParagraph"/>
-        <w:numPr>
-          <w:ilvl w:val="0"/>
-          <w:numId w:val="20"/>
-        </w:numPr>
-        <w:rPr>
-          <w:rFonts w:ascii="Gill Sans MT" w:hAnsi="Gill Sans MT"/>
-          <w:sz w:val="24"/>
-        </w:rPr>
-      </w:pPr>
-      <w:r>
-        <w:rPr>
-          <w:rFonts w:ascii="Gill Sans MT" w:hAnsi="Gill Sans MT"/>
-          <w:sz w:val="24"/>
-        </w:rPr>
-        <w:t xml:space="preserve">Unsurprisingly, the Outer Pleta Naua moraine is easy to solve. Select any three boulders, take the average, and this will fall within the 1 sigma bounds. </w:t>
-      </w:r>
-    </w:p>
-    <w:p>
-      <w:pPr>
-        <w:pStyle w:val="ListParagraph"/>
-        <w:numPr>
-          <w:ilvl w:val="0"/>
-          <w:numId w:val="20"/>
-        </w:numPr>
-        <w:rPr>
-          <w:rFonts w:ascii="Gill Sans MT" w:hAnsi="Gill Sans MT"/>
-          <w:sz w:val="24"/>
-        </w:rPr>
-      </w:pPr>
-      <w:r>
-        <w:rPr>
-          <w:rFonts w:ascii="Gill Sans MT" w:hAnsi="Gill Sans MT"/>
-          <w:sz w:val="24"/>
-        </w:rPr>
-        <w:t xml:space="preserve">Both the Aranser left and right moraines require relatively few samples, even at 1 sigma, because they have uni-directional skew, with a clear peak of ages and a long tail. </w:t>
-      </w:r>
-    </w:p>
-    <w:p>
-      <w:pPr>
-        <w:pStyle w:val="ListParagraph"/>
-        <w:numPr>
-          <w:ilvl w:val="0"/>
-          <w:numId w:val="20"/>
-        </w:numPr>
-        <w:rPr>
-          <w:rFonts w:ascii="Gill Sans MT" w:hAnsi="Gill Sans MT"/>
-          <w:sz w:val="24"/>
-        </w:rPr>
-      </w:pPr>
-      <w:r>
-        <w:rPr>
-          <w:rFonts w:ascii="Gill Sans MT" w:hAnsi="Gill Sans MT"/>
-          <w:sz w:val="24"/>
-        </w:rPr>
-        <w:t xml:space="preserve">Surprisingly, </w:t>
-      </w:r>
-      <w:r>
-        <w:rPr>
-          <w:rFonts w:ascii="Gill Sans MT" w:hAnsi="Gill Sans MT"/>
-          <w:sz w:val="24"/>
-        </w:rPr>
-        <w:t>Tallada requires the most, and this is because it contains two clear components, a younger and higher probability peak (</w:t>
-      </w:r>
-      <w:r>
-        <w:rPr>
-          <w:rFonts w:ascii="Gill Sans MT" w:hAnsi="Gill Sans MT"/>
-          <w:sz w:val="24"/>
-        </w:rPr>
-        <w:t xml:space="preserve">3.4 </w:t>
-      </w:r>
-      <w:r>
-        <w:rPr>
-          <w:rFonts w:ascii="Gill Sans MT" w:hAnsi="Gill Sans MT"/>
-          <w:sz w:val="24"/>
-        </w:rPr>
-        <w:t>±</w:t>
-      </w:r>
-      <w:r>
-        <w:rPr>
-          <w:rFonts w:ascii="Gill Sans MT" w:hAnsi="Gill Sans MT"/>
-          <w:sz w:val="24"/>
-        </w:rPr>
-        <w:t xml:space="preserve"> 0.7 ka</w:t>
-      </w:r>
-      <w:r>
-        <w:rPr>
-          <w:rFonts w:ascii="Gill Sans MT" w:hAnsi="Gill Sans MT"/>
-          <w:sz w:val="24"/>
-        </w:rPr>
-        <w:t>)</w:t>
-      </w:r>
-      <w:r>
-        <w:rPr>
-          <w:rFonts w:ascii="Gill Sans MT" w:hAnsi="Gill Sans MT"/>
-          <w:sz w:val="24"/>
-        </w:rPr>
-        <w:t xml:space="preserve"> and an older and lower probability peak (</w:t>
-      </w:r>
-      <w:r>
-        <w:rPr>
-          <w:rFonts w:ascii="Gill Sans MT" w:hAnsi="Gill Sans MT"/>
-          <w:sz w:val="24"/>
-        </w:rPr>
-        <w:t xml:space="preserve">3.4 </w:t>
-      </w:r>
-      <w:r>
-        <w:rPr>
-          <w:rFonts w:ascii="Gill Sans MT" w:hAnsi="Gill Sans MT"/>
-          <w:sz w:val="24"/>
-        </w:rPr>
-        <w:t>±</w:t>
-      </w:r>
-      <w:r>
-        <w:rPr>
-          <w:rFonts w:ascii="Gill Sans MT" w:hAnsi="Gill Sans MT"/>
-          <w:sz w:val="24"/>
-        </w:rPr>
-        <w:t xml:space="preserve"> 0.7 ka</w:t>
-      </w:r>
-      <w:r>
-        <w:rPr>
-          <w:rFonts w:ascii="Gill Sans MT" w:hAnsi="Gill Sans MT"/>
-          <w:sz w:val="24"/>
-        </w:rPr>
-        <w:t xml:space="preserve">). </w:t>
-      </w:r>
-      <w:r>
-        <w:rPr>
-          <w:rFonts w:ascii="Gill Sans MT" w:hAnsi="Gill Sans MT"/>
-          <w:sz w:val="24"/>
-        </w:rPr>
-        <w:t xml:space="preserve">Because their probabilities are not dissimilar, and due to the central limit theorem, more simulated landform ages fall within these two distributions. In turn, more samples are required to get the correct result, however still only 40 at 1 sigma (within +/- 0.68 ka). </w:t>
-      </w:r>
-    </w:p>
-    <w:p>
-      <w:pPr>
-        <w:pStyle w:val="ListParagraph"/>
-        <w:numPr>
-          <w:ilvl w:val="0"/>
-          <w:numId w:val="20"/>
-        </w:numPr>
-        <w:rPr>
-          <w:rFonts w:ascii="Gill Sans MT" w:hAnsi="Gill Sans MT"/>
-          <w:sz w:val="24"/>
-        </w:rPr>
-      </w:pPr>
-      <w:r>
-        <w:rPr>
-          <w:rFonts w:ascii="Gill Sans MT" w:hAnsi="Gill Sans MT"/>
-          <w:sz w:val="24"/>
-        </w:rPr>
-        <w:t>The Soum d’Ech moraines can be solved with only # samples at 1 sigma and # samples at 2 sigma, which reflects the relatively large uncertainty estimates for this landform. However, using a narrow bandwidth and choosing a more precise landform age (</w:t>
-      </w:r>
-      <w:r>
-        <w:rPr>
-          <w:rFonts w:ascii="Gill Sans MT" w:hAnsi="Gill Sans MT"/>
-          <w:sz w:val="24"/>
-        </w:rPr>
-        <w:t xml:space="preserve">3.4 </w:t>
-      </w:r>
-      <w:r>
-        <w:rPr>
-          <w:rFonts w:ascii="Gill Sans MT" w:hAnsi="Gill Sans MT"/>
-          <w:sz w:val="24"/>
-        </w:rPr>
-        <w:t>±</w:t>
-      </w:r>
-      <w:r>
-        <w:rPr>
-          <w:rFonts w:ascii="Gill Sans MT" w:hAnsi="Gill Sans MT"/>
-          <w:sz w:val="24"/>
-        </w:rPr>
-        <w:t xml:space="preserve"> 0.7 ka</w:t>
-      </w:r>
-      <w:r>
-        <w:rPr>
-          <w:rFonts w:ascii="Gill Sans MT" w:hAnsi="Gill Sans MT"/>
-          <w:sz w:val="24"/>
-        </w:rPr>
-        <w:t xml:space="preserve">) </w:t>
-      </w:r>
-      <w:r>
-        <w:rPr>
-          <w:rFonts w:ascii="Gill Sans MT" w:hAnsi="Gill Sans MT"/>
-          <w:sz w:val="24"/>
-        </w:rPr>
-        <w:t xml:space="preserve">under-smooths the associated PDE and actually causes the sensitivity to approach. Even with 99 samples, less than 95% of datasets overlap at 1 sigma, which indicates our landform age is too precise. </w:t>
+          <w:rFonts w:ascii="Gill Sans MT" w:hAnsi="Gill Sans MT" w:cs="Arial"/>
+          <w:sz w:val="24"/>
+        </w:rPr>
+        <w:t>WRITE MORE HERE</w:t>
       </w:r>
       <w:bookmarkStart w:id="0" w:name="_GoBack"/>
       <w:bookmarkEnd w:id="0"/>
@@ -18380,7 +18974,15 @@
           <w:b/>
           <w:sz w:val="28"/>
         </w:rPr>
-        <w:t xml:space="preserve">4 - </w:t>
+        <w:t>4.</w:t>
+      </w:r>
+      <w:r>
+        <w:rPr>
+          <w:rFonts w:ascii="Gill Sans MT" w:hAnsi="Gill Sans MT"/>
+          <w:b/>
+          <w:sz w:val="28"/>
+        </w:rPr>
+        <w:t xml:space="preserve"> </w:t>
       </w:r>
       <w:r>
         <w:rPr>
@@ -18420,6 +19022,49 @@
           <w:sz w:val="24"/>
         </w:rPr>
         <w:t>While this pattern may not hold true in all settings, for example due to climatic and topographic controls on moraine stability, these data indicate that differences between landforms is often far more significant than differences at the intra-landform scale.</w:t>
+      </w:r>
+    </w:p>
+    <w:p>
+      <w:pPr>
+        <w:rPr>
+          <w:rFonts w:ascii="Gill Sans MT" w:hAnsi="Gill Sans MT"/>
+          <w:sz w:val="24"/>
+        </w:rPr>
+      </w:pPr>
+      <w:r>
+        <w:rPr>
+          <w:rFonts w:ascii="Gill Sans MT" w:hAnsi="Gill Sans MT"/>
+          <w:sz w:val="24"/>
+        </w:rPr>
+        <w:t>These data, in light of the temporal trends discussed above, highlight the importance of landform characteristics in the overall temporal distrution (</w:t>
+      </w:r>
+      <w:r>
+        <w:rPr>
+          <w:rFonts w:ascii="Gill Sans MT" w:hAnsi="Gill Sans MT"/>
+          <w:sz w:val="24"/>
+        </w:rPr>
+        <w:t>Zreda et al., 1994; Putkonen and O’Neal, 2006</w:t>
+      </w:r>
+      <w:r>
+        <w:rPr>
+          <w:rFonts w:ascii="Gill Sans MT" w:hAnsi="Gill Sans MT"/>
+          <w:sz w:val="24"/>
+        </w:rPr>
+        <w:t>; Ivy-Ochs et al., 2007; Pall</w:t>
+      </w:r>
+      <w:r>
+        <w:rPr>
+          <w:rFonts w:ascii="Gill Sans MT" w:hAnsi="Gill Sans MT"/>
+          <w:sz w:val="24"/>
+        </w:rPr>
+        <w:t>à</w:t>
+      </w:r>
+      <w:r>
+        <w:rPr>
+          <w:rFonts w:ascii="Gill Sans MT" w:hAnsi="Gill Sans MT"/>
+          <w:sz w:val="24"/>
+        </w:rPr>
+        <w:t>s et al., 2010).</w:t>
       </w:r>
     </w:p>
     <w:p>
@@ -25956,7 +26601,17 @@
                 <w:szCs w:val="16"/>
                 <w:lang w:eastAsia="en-GB"/>
               </w:rPr>
-              <w:t>(Left)</w:t>
+              <w:t>(Right</w:t>
+            </w:r>
+            <w:r>
+              <w:rPr>
+                <w:rFonts w:ascii="Gill Sans MT" w:eastAsia="Times New Roman" w:hAnsi="Gill Sans MT" w:cs="Times New Roman"/>
+                <w:color w:val="000000"/>
+                <w:sz w:val="16"/>
+                <w:szCs w:val="16"/>
+                <w:lang w:eastAsia="en-GB"/>
+              </w:rPr>
+              <w:t>)</w:t>
             </w:r>
             <w:r>
               <w:rPr>
@@ -34813,28 +35468,27 @@
     </w:p>
     <w:tbl>
       <w:tblPr>
-        <w:tblW w:w="8804" w:type="dxa"/>
+        <w:tblW w:w="9371" w:type="dxa"/>
         <w:tblInd w:w="93" w:type="dxa"/>
-        <w:tblLayout w:type="fixed"/>
         <w:tblLook w:val="04A0" w:firstRow="1" w:lastRow="0" w:firstColumn="1" w:lastColumn="0" w:noHBand="0" w:noVBand="1"/>
       </w:tblPr>
       <w:tblGrid>
-        <w:gridCol w:w="1858"/>
-        <w:gridCol w:w="1843"/>
-        <w:gridCol w:w="850"/>
-        <w:gridCol w:w="851"/>
-        <w:gridCol w:w="681"/>
-        <w:gridCol w:w="878"/>
-        <w:gridCol w:w="934"/>
-        <w:gridCol w:w="909"/>
+        <w:gridCol w:w="1998"/>
+        <w:gridCol w:w="2324"/>
+        <w:gridCol w:w="940"/>
+        <w:gridCol w:w="1285"/>
+        <w:gridCol w:w="714"/>
+        <w:gridCol w:w="615"/>
+        <w:gridCol w:w="614"/>
+        <w:gridCol w:w="881"/>
       </w:tblGrid>
       <w:tr>
         <w:trPr>
-          <w:trHeight w:val="303"/>
+          <w:trHeight w:val="396"/>
         </w:trPr>
         <w:tc>
           <w:tcPr>
-            <w:tcW w:w="8804" w:type="dxa"/>
+            <w:tcW w:w="9371" w:type="dxa"/>
             <w:gridSpan w:val="8"/>
             <w:tcBorders>
               <w:top w:val="nil"/>
@@ -34842,26 +35496,21 @@
               <w:bottom w:val="nil"/>
               <w:right w:val="nil"/>
             </w:tcBorders>
+            <w:shd w:val="clear" w:color="auto" w:fill="auto"/>
+            <w:vAlign w:val="center"/>
+            <w:hideMark/>
           </w:tcPr>
           <w:p>
             <w:pPr>
               <w:spacing w:after="0" w:line="240" w:lineRule="auto"/>
               <w:rPr>
                 <w:rFonts w:ascii="Gill Sans MT" w:eastAsia="Times New Roman" w:hAnsi="Gill Sans MT" w:cs="Times New Roman"/>
-                <w:color w:val="000000"/>
-                <w:lang w:eastAsia="en-GB"/>
-              </w:rPr>
-            </w:pPr>
-            <w:r>
-              <w:rPr>
-                <w:rFonts w:ascii="Gill Sans MT" w:eastAsia="Times New Roman" w:hAnsi="Gill Sans MT" w:cs="Times New Roman"/>
                 <w:b/>
                 <w:bCs/>
                 <w:color w:val="000000"/>
                 <w:lang w:eastAsia="en-GB"/>
               </w:rPr>
-              <w:t>Table 4</w:t>
-            </w:r>
+            </w:pPr>
             <w:r>
               <w:rPr>
                 <w:rFonts w:ascii="Gill Sans MT" w:eastAsia="Times New Roman" w:hAnsi="Gill Sans MT" w:cs="Times New Roman"/>
@@ -34870,7 +35519,7 @@
                 <w:color w:val="000000"/>
                 <w:lang w:eastAsia="en-GB"/>
               </w:rPr>
-              <w:t xml:space="preserve">. </w:t>
+              <w:t xml:space="preserve">Table 4. </w:t>
             </w:r>
             <w:r>
               <w:rPr>
@@ -34879,30 +35528,21 @@
                 <w:lang w:eastAsia="en-GB"/>
               </w:rPr>
               <w:t>Spatial statistics for the sampled moraines</w:t>
-            </w:r>
-            <w:r>
-              <w:rPr>
-                <w:rFonts w:ascii="Gill Sans MT" w:eastAsia="Times New Roman" w:hAnsi="Gill Sans MT" w:cs="Times New Roman"/>
-                <w:color w:val="000000"/>
-                <w:vertAlign w:val="superscript"/>
-                <w:lang w:eastAsia="en-GB"/>
-              </w:rPr>
-              <w:t>a</w:t>
             </w:r>
           </w:p>
         </w:tc>
       </w:tr>
       <w:tr>
         <w:trPr>
-          <w:trHeight w:val="279"/>
+          <w:trHeight w:val="432"/>
         </w:trPr>
         <w:tc>
           <w:tcPr>
-            <w:tcW w:w="1858" w:type="dxa"/>
+            <w:tcW w:w="1998" w:type="dxa"/>
             <w:tcBorders>
               <w:top w:val="nil"/>
               <w:left w:val="nil"/>
-              <w:bottom w:val="single" w:sz="4" w:space="0" w:color="auto"/>
+              <w:bottom w:val="single" w:sz="8" w:space="0" w:color="auto"/>
               <w:right w:val="nil"/>
             </w:tcBorders>
             <w:shd w:val="clear" w:color="auto" w:fill="auto"/>
@@ -34913,69 +35553,33 @@
           <w:p>
             <w:pPr>
               <w:spacing w:after="0" w:line="240" w:lineRule="auto"/>
-              <w:jc w:val="center"/>
-              <w:rPr>
-                <w:rFonts w:ascii="Gill Sans MT" w:eastAsia="Times New Roman" w:hAnsi="Gill Sans MT" w:cs="Times New Roman"/>
+              <w:rPr>
+                <w:rFonts w:ascii="Calibri" w:eastAsia="Times New Roman" w:hAnsi="Calibri" w:cs="Times New Roman"/>
                 <w:color w:val="000000"/>
                 <w:lang w:eastAsia="en-GB"/>
               </w:rPr>
             </w:pPr>
+            <w:r>
+              <w:rPr>
+                <w:rFonts w:ascii="Calibri" w:eastAsia="Times New Roman" w:hAnsi="Calibri" w:cs="Times New Roman"/>
+                <w:color w:val="000000"/>
+                <w:lang w:eastAsia="en-GB"/>
+              </w:rPr>
+              <w:t> </w:t>
+            </w:r>
           </w:p>
         </w:tc>
         <w:tc>
           <w:tcPr>
-            <w:tcW w:w="1843" w:type="dxa"/>
+            <w:tcW w:w="2324" w:type="dxa"/>
             <w:tcBorders>
               <w:top w:val="nil"/>
               <w:left w:val="nil"/>
-              <w:bottom w:val="single" w:sz="4" w:space="0" w:color="auto"/>
-              <w:right w:val="nil"/>
-            </w:tcBorders>
-            <w:vAlign w:val="bottom"/>
-          </w:tcPr>
-          <w:p>
-            <w:pPr>
-              <w:spacing w:after="0" w:line="240" w:lineRule="auto"/>
-              <w:jc w:val="center"/>
-              <w:rPr>
-                <w:rFonts w:ascii="Gill Sans MT" w:eastAsia="Times New Roman" w:hAnsi="Gill Sans MT" w:cs="Times New Roman"/>
-                <w:color w:val="000000"/>
-                <w:lang w:eastAsia="en-GB"/>
-              </w:rPr>
-            </w:pPr>
-            <w:r>
-              <w:rPr>
-                <w:rFonts w:ascii="Gill Sans MT" w:eastAsia="Times New Roman" w:hAnsi="Gill Sans MT" w:cs="Times New Roman"/>
-                <w:color w:val="000000"/>
-                <w:lang w:eastAsia="en-GB"/>
-              </w:rPr>
-              <w:t xml:space="preserve">Global Morans </w:t>
-            </w:r>
-            <w:r>
-              <w:rPr>
-                <w:rFonts w:ascii="Gill Sans MT" w:eastAsia="Times New Roman" w:hAnsi="Gill Sans MT" w:cs="Times New Roman"/>
-                <w:i/>
-                <w:iCs/>
-                <w:color w:val="000000"/>
-                <w:lang w:eastAsia="en-GB"/>
-              </w:rPr>
-              <w:t>I</w:t>
-            </w:r>
-          </w:p>
-        </w:tc>
-        <w:tc>
-          <w:tcPr>
-            <w:tcW w:w="2382" w:type="dxa"/>
-            <w:gridSpan w:val="3"/>
-            <w:tcBorders>
-              <w:top w:val="nil"/>
-              <w:left w:val="nil"/>
-              <w:bottom w:val="single" w:sz="4" w:space="0" w:color="auto"/>
+              <w:bottom w:val="single" w:sz="8" w:space="0" w:color="auto"/>
               <w:right w:val="nil"/>
             </w:tcBorders>
             <w:shd w:val="clear" w:color="auto" w:fill="auto"/>
-            <w:noWrap/>
-            <w:vAlign w:val="bottom"/>
+            <w:vAlign w:val="center"/>
             <w:hideMark/>
           </w:tcPr>
           <w:p>
@@ -34994,98 +35598,28 @@
                 <w:color w:val="000000"/>
                 <w:lang w:eastAsia="en-GB"/>
               </w:rPr>
-              <w:t>Class</w:t>
-            </w:r>
-            <w:r>
-              <w:rPr>
-                <w:rFonts w:ascii="Gill Sans MT" w:eastAsia="Times New Roman" w:hAnsi="Gill Sans MT" w:cs="Times New Roman"/>
-                <w:color w:val="000000"/>
-                <w:lang w:eastAsia="en-GB"/>
-              </w:rPr>
-              <w:t xml:space="preserve"> statistics (%)</w:t>
+              <w:t xml:space="preserve">Global Morans </w:t>
+            </w:r>
+            <w:r>
+              <w:rPr>
+                <w:rFonts w:ascii="Gill Sans MT" w:eastAsia="Times New Roman" w:hAnsi="Gill Sans MT" w:cs="Times New Roman"/>
+                <w:i/>
+                <w:iCs/>
+                <w:color w:val="000000"/>
+                <w:lang w:eastAsia="en-GB"/>
+              </w:rPr>
+              <w:t>I</w:t>
             </w:r>
           </w:p>
         </w:tc>
         <w:tc>
           <w:tcPr>
-            <w:tcW w:w="2721" w:type="dxa"/>
+            <w:tcW w:w="2939" w:type="dxa"/>
             <w:gridSpan w:val="3"/>
             <w:tcBorders>
               <w:top w:val="nil"/>
               <w:left w:val="nil"/>
-              <w:bottom w:val="single" w:sz="4" w:space="0" w:color="auto"/>
-              <w:right w:val="nil"/>
-            </w:tcBorders>
-            <w:shd w:val="clear" w:color="auto" w:fill="auto"/>
-            <w:noWrap/>
-            <w:vAlign w:val="bottom"/>
-            <w:hideMark/>
-          </w:tcPr>
-          <w:p>
-            <w:pPr>
-              <w:spacing w:after="0" w:line="240" w:lineRule="auto"/>
-              <w:jc w:val="center"/>
-              <w:rPr>
-                <w:rFonts w:ascii="Gill Sans MT" w:eastAsia="Times New Roman" w:hAnsi="Gill Sans MT" w:cs="Times New Roman"/>
-                <w:color w:val="000000"/>
-                <w:lang w:eastAsia="en-GB"/>
-              </w:rPr>
-            </w:pPr>
-            <w:r>
-              <w:rPr>
-                <w:rFonts w:ascii="Gill Sans MT" w:eastAsia="Times New Roman" w:hAnsi="Gill Sans MT" w:cs="Times New Roman"/>
-                <w:color w:val="000000"/>
-                <w:lang w:eastAsia="en-GB"/>
-              </w:rPr>
-              <w:t>“</w:t>
-            </w:r>
-            <w:r>
-              <w:rPr>
-                <w:rFonts w:ascii="Gill Sans MT" w:eastAsia="Times New Roman" w:hAnsi="Gill Sans MT" w:cs="Times New Roman"/>
-                <w:color w:val="000000"/>
-                <w:lang w:eastAsia="en-GB"/>
-              </w:rPr>
-              <w:t>Good</w:t>
-            </w:r>
-            <w:r>
-              <w:rPr>
-                <w:rFonts w:ascii="Gill Sans MT" w:eastAsia="Times New Roman" w:hAnsi="Gill Sans MT" w:cs="Times New Roman"/>
-                <w:color w:val="000000"/>
-                <w:lang w:eastAsia="en-GB"/>
-              </w:rPr>
-              <w:t>”</w:t>
-            </w:r>
-            <w:r>
-              <w:rPr>
-                <w:rFonts w:ascii="Gill Sans MT" w:eastAsia="Times New Roman" w:hAnsi="Gill Sans MT" w:cs="Times New Roman"/>
-                <w:color w:val="000000"/>
-                <w:lang w:eastAsia="en-GB"/>
-              </w:rPr>
-              <w:t xml:space="preserve"> boulder (%)</w:t>
-            </w:r>
-            <w:r>
-              <w:rPr>
-                <w:rFonts w:ascii="Gill Sans MT" w:eastAsia="Times New Roman" w:hAnsi="Gill Sans MT" w:cs="Times New Roman"/>
-                <w:color w:val="000000"/>
-                <w:vertAlign w:val="superscript"/>
-                <w:lang w:eastAsia="en-GB"/>
-              </w:rPr>
-              <w:t>b</w:t>
-            </w:r>
-          </w:p>
-        </w:tc>
-      </w:tr>
-      <w:tr>
-        <w:trPr>
-          <w:trHeight w:val="428"/>
-        </w:trPr>
-        <w:tc>
-          <w:tcPr>
-            <w:tcW w:w="1858" w:type="dxa"/>
-            <w:tcBorders>
-              <w:top w:val="single" w:sz="4" w:space="0" w:color="auto"/>
-              <w:left w:val="nil"/>
-              <w:bottom w:val="single" w:sz="4" w:space="0" w:color="auto"/>
+              <w:bottom w:val="single" w:sz="8" w:space="0" w:color="auto"/>
               <w:right w:val="nil"/>
             </w:tcBorders>
             <w:shd w:val="clear" w:color="auto" w:fill="auto"/>
@@ -35109,17 +35643,18 @@
                 <w:color w:val="000000"/>
                 <w:lang w:eastAsia="en-GB"/>
               </w:rPr>
-              <w:t>Moraine</w:t>
+              <w:t>Class statistics (%)</w:t>
             </w:r>
           </w:p>
         </w:tc>
         <w:tc>
           <w:tcPr>
-            <w:tcW w:w="1843" w:type="dxa"/>
+            <w:tcW w:w="2110" w:type="dxa"/>
+            <w:gridSpan w:val="3"/>
             <w:tcBorders>
-              <w:top w:val="single" w:sz="4" w:space="0" w:color="auto"/>
+              <w:top w:val="nil"/>
               <w:left w:val="nil"/>
-              <w:bottom w:val="single" w:sz="4" w:space="0" w:color="auto"/>
+              <w:bottom w:val="single" w:sz="8" w:space="0" w:color="auto"/>
               <w:right w:val="nil"/>
             </w:tcBorders>
             <w:shd w:val="clear" w:color="auto" w:fill="auto"/>
@@ -35133,7 +35668,6 @@
               <w:jc w:val="center"/>
               <w:rPr>
                 <w:rFonts w:ascii="Gill Sans MT" w:eastAsia="Times New Roman" w:hAnsi="Gill Sans MT" w:cs="Times New Roman"/>
-                <w:iCs/>
                 <w:color w:val="000000"/>
                 <w:lang w:eastAsia="en-GB"/>
               </w:rPr>
@@ -35141,40 +35675,25 @@
             <w:r>
               <w:rPr>
                 <w:rFonts w:ascii="Gill Sans MT" w:eastAsia="Times New Roman" w:hAnsi="Gill Sans MT" w:cs="Times New Roman"/>
-                <w:iCs/>
-                <w:color w:val="000000"/>
-                <w:lang w:eastAsia="en-GB"/>
-              </w:rPr>
-              <w:t xml:space="preserve">Simulated </w:t>
-            </w:r>
-            <w:r>
-              <w:rPr>
-                <w:rFonts w:ascii="Gill Sans MT" w:eastAsia="Times New Roman" w:hAnsi="Gill Sans MT" w:cs="Times New Roman"/>
-                <w:i/>
-                <w:iCs/>
-                <w:color w:val="000000"/>
-                <w:lang w:eastAsia="en-GB"/>
-              </w:rPr>
-              <w:t>p</w:t>
-            </w:r>
-            <w:r>
-              <w:rPr>
-                <w:rFonts w:ascii="Gill Sans MT" w:eastAsia="Times New Roman" w:hAnsi="Gill Sans MT" w:cs="Times New Roman"/>
-                <w:iCs/>
-                <w:color w:val="000000"/>
-                <w:lang w:eastAsia="en-GB"/>
-              </w:rPr>
-              <w:t xml:space="preserve"> value</w:t>
+                <w:color w:val="000000"/>
+                <w:lang w:eastAsia="en-GB"/>
+              </w:rPr>
+              <w:t>“Good” boulder (%)</w:t>
             </w:r>
           </w:p>
         </w:tc>
+      </w:tr>
+      <w:tr>
+        <w:trPr>
+          <w:trHeight w:val="372"/>
+        </w:trPr>
         <w:tc>
           <w:tcPr>
-            <w:tcW w:w="850" w:type="dxa"/>
+            <w:tcW w:w="1998" w:type="dxa"/>
             <w:tcBorders>
-              <w:top w:val="single" w:sz="4" w:space="0" w:color="auto"/>
+              <w:top w:val="nil"/>
               <w:left w:val="nil"/>
-              <w:bottom w:val="single" w:sz="4" w:space="0" w:color="auto"/>
+              <w:bottom w:val="single" w:sz="8" w:space="0" w:color="auto"/>
               <w:right w:val="nil"/>
             </w:tcBorders>
             <w:shd w:val="clear" w:color="auto" w:fill="auto"/>
@@ -35198,17 +35717,17 @@
                 <w:color w:val="000000"/>
                 <w:lang w:eastAsia="en-GB"/>
               </w:rPr>
-              <w:t>Young</w:t>
+              <w:t>Moraine</w:t>
             </w:r>
           </w:p>
         </w:tc>
         <w:tc>
           <w:tcPr>
-            <w:tcW w:w="851" w:type="dxa"/>
+            <w:tcW w:w="2324" w:type="dxa"/>
             <w:tcBorders>
-              <w:top w:val="single" w:sz="4" w:space="0" w:color="auto"/>
+              <w:top w:val="nil"/>
               <w:left w:val="nil"/>
-              <w:bottom w:val="single" w:sz="4" w:space="0" w:color="auto"/>
+              <w:bottom w:val="single" w:sz="8" w:space="0" w:color="auto"/>
               <w:right w:val="nil"/>
             </w:tcBorders>
             <w:shd w:val="clear" w:color="auto" w:fill="auto"/>
@@ -35232,17 +35751,35 @@
                 <w:color w:val="000000"/>
                 <w:lang w:eastAsia="en-GB"/>
               </w:rPr>
-              <w:t>Good</w:t>
+              <w:t xml:space="preserve">Simulated </w:t>
+            </w:r>
+            <w:r>
+              <w:rPr>
+                <w:rFonts w:ascii="Gill Sans MT" w:eastAsia="Times New Roman" w:hAnsi="Gill Sans MT" w:cs="Times New Roman"/>
+                <w:i/>
+                <w:iCs/>
+                <w:color w:val="000000"/>
+                <w:lang w:eastAsia="en-GB"/>
+              </w:rPr>
+              <w:t>p</w:t>
+            </w:r>
+            <w:r>
+              <w:rPr>
+                <w:rFonts w:ascii="Gill Sans MT" w:eastAsia="Times New Roman" w:hAnsi="Gill Sans MT" w:cs="Times New Roman"/>
+                <w:color w:val="000000"/>
+                <w:lang w:eastAsia="en-GB"/>
+              </w:rPr>
+              <w:t xml:space="preserve"> value</w:t>
             </w:r>
           </w:p>
         </w:tc>
         <w:tc>
           <w:tcPr>
-            <w:tcW w:w="681" w:type="dxa"/>
+            <w:tcW w:w="940" w:type="dxa"/>
             <w:tcBorders>
-              <w:top w:val="single" w:sz="4" w:space="0" w:color="auto"/>
+              <w:top w:val="nil"/>
               <w:left w:val="nil"/>
-              <w:bottom w:val="single" w:sz="4" w:space="0" w:color="auto"/>
+              <w:bottom w:val="single" w:sz="8" w:space="0" w:color="auto"/>
               <w:right w:val="nil"/>
             </w:tcBorders>
             <w:shd w:val="clear" w:color="auto" w:fill="auto"/>
@@ -35266,17 +35803,50 @@
                 <w:color w:val="000000"/>
                 <w:lang w:eastAsia="en-GB"/>
               </w:rPr>
-              <w:t>Old</w:t>
+              <w:t>"Young"</w:t>
             </w:r>
           </w:p>
         </w:tc>
         <w:tc>
           <w:tcPr>
-            <w:tcW w:w="878" w:type="dxa"/>
+            <w:tcW w:w="1285" w:type="dxa"/>
             <w:tcBorders>
-              <w:top w:val="single" w:sz="4" w:space="0" w:color="auto"/>
+              <w:top w:val="nil"/>
               <w:left w:val="nil"/>
-              <w:bottom w:val="single" w:sz="4" w:space="0" w:color="auto"/>
+              <w:bottom w:val="single" w:sz="8" w:space="0" w:color="auto"/>
+              <w:right w:val="nil"/>
+            </w:tcBorders>
+            <w:shd w:val="clear" w:color="auto" w:fill="auto"/>
+            <w:vAlign w:val="center"/>
+            <w:hideMark/>
+          </w:tcPr>
+          <w:p>
+            <w:pPr>
+              <w:spacing w:after="0" w:line="240" w:lineRule="auto"/>
+              <w:jc w:val="center"/>
+              <w:rPr>
+                <w:rFonts w:ascii="Gill Sans MT" w:eastAsia="Times New Roman" w:hAnsi="Gill Sans MT" w:cs="Times New Roman"/>
+                <w:color w:val="000000"/>
+                <w:lang w:eastAsia="en-GB"/>
+              </w:rPr>
+            </w:pPr>
+            <w:r>
+              <w:rPr>
+                <w:rFonts w:ascii="Gill Sans MT" w:eastAsia="Times New Roman" w:hAnsi="Gill Sans MT" w:cs="Times New Roman"/>
+                <w:color w:val="000000"/>
+                <w:lang w:eastAsia="en-GB"/>
+              </w:rPr>
+              <w:t>"Good"</w:t>
+            </w:r>
+          </w:p>
+        </w:tc>
+        <w:tc>
+          <w:tcPr>
+            <w:tcW w:w="714" w:type="dxa"/>
+            <w:tcBorders>
+              <w:top w:val="nil"/>
+              <w:left w:val="nil"/>
+              <w:bottom w:val="single" w:sz="8" w:space="0" w:color="auto"/>
               <w:right w:val="nil"/>
             </w:tcBorders>
             <w:shd w:val="clear" w:color="auto" w:fill="auto"/>
@@ -35300,17 +35870,17 @@
                 <w:color w:val="000000"/>
                 <w:lang w:eastAsia="en-GB"/>
               </w:rPr>
-              <w:t>IS</w:t>
+              <w:t>"Old"</w:t>
             </w:r>
           </w:p>
         </w:tc>
         <w:tc>
           <w:tcPr>
-            <w:tcW w:w="934" w:type="dxa"/>
+            <w:tcW w:w="615" w:type="dxa"/>
             <w:tcBorders>
-              <w:top w:val="single" w:sz="4" w:space="0" w:color="auto"/>
+              <w:top w:val="nil"/>
               <w:left w:val="nil"/>
-              <w:bottom w:val="single" w:sz="4" w:space="0" w:color="auto"/>
+              <w:bottom w:val="single" w:sz="8" w:space="0" w:color="auto"/>
               <w:right w:val="nil"/>
             </w:tcBorders>
             <w:shd w:val="clear" w:color="auto" w:fill="auto"/>
@@ -35334,17 +35904,17 @@
                 <w:color w:val="000000"/>
                 <w:lang w:eastAsia="en-GB"/>
               </w:rPr>
-              <w:t>C</w:t>
+              <w:t>IS</w:t>
             </w:r>
           </w:p>
         </w:tc>
         <w:tc>
           <w:tcPr>
-            <w:tcW w:w="909" w:type="dxa"/>
+            <w:tcW w:w="614" w:type="dxa"/>
             <w:tcBorders>
-              <w:top w:val="single" w:sz="4" w:space="0" w:color="auto"/>
+              <w:top w:val="nil"/>
               <w:left w:val="nil"/>
-              <w:bottom w:val="single" w:sz="4" w:space="0" w:color="auto"/>
+              <w:bottom w:val="single" w:sz="8" w:space="0" w:color="auto"/>
               <w:right w:val="nil"/>
             </w:tcBorders>
             <w:shd w:val="clear" w:color="auto" w:fill="auto"/>
@@ -35368,6 +35938,40 @@
                 <w:color w:val="000000"/>
                 <w:lang w:eastAsia="en-GB"/>
               </w:rPr>
+              <w:t>C</w:t>
+            </w:r>
+          </w:p>
+        </w:tc>
+        <w:tc>
+          <w:tcPr>
+            <w:tcW w:w="881" w:type="dxa"/>
+            <w:tcBorders>
+              <w:top w:val="nil"/>
+              <w:left w:val="nil"/>
+              <w:bottom w:val="single" w:sz="8" w:space="0" w:color="auto"/>
+              <w:right w:val="nil"/>
+            </w:tcBorders>
+            <w:shd w:val="clear" w:color="auto" w:fill="auto"/>
+            <w:noWrap/>
+            <w:vAlign w:val="center"/>
+            <w:hideMark/>
+          </w:tcPr>
+          <w:p>
+            <w:pPr>
+              <w:spacing w:after="0" w:line="240" w:lineRule="auto"/>
+              <w:jc w:val="center"/>
+              <w:rPr>
+                <w:rFonts w:ascii="Gill Sans MT" w:eastAsia="Times New Roman" w:hAnsi="Gill Sans MT" w:cs="Times New Roman"/>
+                <w:color w:val="000000"/>
+                <w:lang w:eastAsia="en-GB"/>
+              </w:rPr>
+            </w:pPr>
+            <w:r>
+              <w:rPr>
+                <w:rFonts w:ascii="Gill Sans MT" w:eastAsia="Times New Roman" w:hAnsi="Gill Sans MT" w:cs="Times New Roman"/>
+                <w:color w:val="000000"/>
+                <w:lang w:eastAsia="en-GB"/>
+              </w:rPr>
               <w:t>OS</w:t>
             </w:r>
           </w:p>
@@ -35375,11 +35979,11 @@
       </w:tr>
       <w:tr>
         <w:trPr>
-          <w:trHeight w:val="396"/>
+          <w:trHeight w:val="360"/>
         </w:trPr>
         <w:tc>
           <w:tcPr>
-            <w:tcW w:w="1858" w:type="dxa"/>
+            <w:tcW w:w="1998" w:type="dxa"/>
             <w:tcBorders>
               <w:top w:val="nil"/>
               <w:left w:val="nil"/>
@@ -35413,7 +36017,32 @@
         </w:tc>
         <w:tc>
           <w:tcPr>
-            <w:tcW w:w="1843" w:type="dxa"/>
+            <w:tcW w:w="2324" w:type="dxa"/>
+            <w:tcBorders>
+              <w:top w:val="nil"/>
+              <w:left w:val="nil"/>
+              <w:bottom w:val="nil"/>
+              <w:right w:val="nil"/>
+            </w:tcBorders>
+            <w:shd w:val="clear" w:color="auto" w:fill="auto"/>
+            <w:noWrap/>
+            <w:vAlign w:val="center"/>
+            <w:hideMark/>
+          </w:tcPr>
+          <w:p>
+            <w:pPr>
+              <w:spacing w:after="0" w:line="240" w:lineRule="auto"/>
+              <w:rPr>
+                <w:rFonts w:ascii="Calibri" w:eastAsia="Times New Roman" w:hAnsi="Calibri" w:cs="Times New Roman"/>
+                <w:color w:val="000000"/>
+                <w:lang w:eastAsia="en-GB"/>
+              </w:rPr>
+            </w:pPr>
+          </w:p>
+        </w:tc>
+        <w:tc>
+          <w:tcPr>
+            <w:tcW w:w="940" w:type="dxa"/>
             <w:tcBorders>
               <w:top w:val="nil"/>
               <w:left w:val="nil"/>
@@ -35435,11 +36064,19 @@
                 <w:lang w:eastAsia="en-GB"/>
               </w:rPr>
             </w:pPr>
+            <w:r>
+              <w:rPr>
+                <w:rFonts w:ascii="Gill Sans MT" w:eastAsia="Times New Roman" w:hAnsi="Gill Sans MT" w:cs="Times New Roman"/>
+                <w:color w:val="000000"/>
+                <w:lang w:eastAsia="en-GB"/>
+              </w:rPr>
+              <w:t>6</w:t>
+            </w:r>
           </w:p>
         </w:tc>
         <w:tc>
           <w:tcPr>
-            <w:tcW w:w="850" w:type="dxa"/>
+            <w:tcW w:w="1285" w:type="dxa"/>
             <w:tcBorders>
               <w:top w:val="nil"/>
               <w:left w:val="nil"/>
@@ -35467,30 +36104,13 @@
                 <w:color w:val="000000"/>
                 <w:lang w:eastAsia="en-GB"/>
               </w:rPr>
-              <w:t>4</w:t>
-            </w:r>
-            <w:r>
-              <w:rPr>
-                <w:rFonts w:ascii="Gill Sans MT" w:eastAsia="Times New Roman" w:hAnsi="Gill Sans MT" w:cs="Times New Roman"/>
-                <w:color w:val="000000"/>
-                <w:lang w:eastAsia="en-GB"/>
-              </w:rPr>
-              <w:t xml:space="preserve"> ± </w:t>
-            </w:r>
-            <w:r>
-              <w:rPr>
-                <w:rFonts w:ascii="Gill Sans MT" w:eastAsia="Times New Roman" w:hAnsi="Gill Sans MT" w:cs="Times New Roman"/>
-                <w:color w:val="000000"/>
-                <w:vertAlign w:val="superscript"/>
-                <w:lang w:eastAsia="en-GB"/>
-              </w:rPr>
-              <w:t>b</w:t>
+              <w:t>80</w:t>
             </w:r>
           </w:p>
         </w:tc>
         <w:tc>
           <w:tcPr>
-            <w:tcW w:w="851" w:type="dxa"/>
+            <w:tcW w:w="714" w:type="dxa"/>
             <w:tcBorders>
               <w:top w:val="nil"/>
               <w:left w:val="nil"/>
@@ -35518,21 +36138,13 @@
                 <w:color w:val="000000"/>
                 <w:lang w:eastAsia="en-GB"/>
               </w:rPr>
-              <w:t>84</w:t>
-            </w:r>
-            <w:r>
-              <w:rPr>
-                <w:rFonts w:ascii="Gill Sans MT" w:eastAsia="Times New Roman" w:hAnsi="Gill Sans MT" w:cs="Times New Roman"/>
-                <w:color w:val="000000"/>
-                <w:lang w:eastAsia="en-GB"/>
-              </w:rPr>
-              <w:t xml:space="preserve"> ±</w:t>
+              <w:t>14</w:t>
             </w:r>
           </w:p>
         </w:tc>
         <w:tc>
           <w:tcPr>
-            <w:tcW w:w="681" w:type="dxa"/>
+            <w:tcW w:w="615" w:type="dxa"/>
             <w:tcBorders>
               <w:top w:val="nil"/>
               <w:left w:val="nil"/>
@@ -35560,22 +36172,13 @@
                 <w:color w:val="000000"/>
                 <w:lang w:eastAsia="en-GB"/>
               </w:rPr>
-              <w:t>11</w:t>
-            </w:r>
-            <w:r>
-              <w:rPr>
-                <w:rFonts w:ascii="Gill Sans MT" w:eastAsia="Times New Roman" w:hAnsi="Gill Sans MT" w:cs="Times New Roman"/>
-                <w:color w:val="000000"/>
-                <w:vertAlign w:val="superscript"/>
-                <w:lang w:eastAsia="en-GB"/>
-              </w:rPr>
-              <w:t>c</w:t>
+              <w:t>80</w:t>
             </w:r>
           </w:p>
         </w:tc>
         <w:tc>
           <w:tcPr>
-            <w:tcW w:w="878" w:type="dxa"/>
+            <w:tcW w:w="614" w:type="dxa"/>
             <w:tcBorders>
               <w:top w:val="nil"/>
               <w:left w:val="nil"/>
@@ -35603,13 +36206,13 @@
                 <w:color w:val="000000"/>
                 <w:lang w:eastAsia="en-GB"/>
               </w:rPr>
-              <w:t>85 ± 1</w:t>
+              <w:t>79</w:t>
             </w:r>
           </w:p>
         </w:tc>
         <w:tc>
           <w:tcPr>
-            <w:tcW w:w="934" w:type="dxa"/>
+            <w:tcW w:w="881" w:type="dxa"/>
             <w:tcBorders>
               <w:top w:val="nil"/>
               <w:left w:val="nil"/>
@@ -35637,13 +36240,18 @@
                 <w:color w:val="000000"/>
                 <w:lang w:eastAsia="en-GB"/>
               </w:rPr>
-              <w:t>79 ±</w:t>
+              <w:t>81</w:t>
             </w:r>
           </w:p>
         </w:tc>
+      </w:tr>
+      <w:tr>
+        <w:trPr>
+          <w:trHeight w:val="360"/>
+        </w:trPr>
         <w:tc>
           <w:tcPr>
-            <w:tcW w:w="909" w:type="dxa"/>
+            <w:tcW w:w="1998" w:type="dxa"/>
             <w:tcBorders>
               <w:top w:val="nil"/>
               <w:left w:val="nil"/>
@@ -35671,18 +36279,38 @@
                 <w:color w:val="000000"/>
                 <w:lang w:eastAsia="en-GB"/>
               </w:rPr>
-              <w:t>90 ±</w:t>
+              <w:t>Outer Pleta Naua</w:t>
             </w:r>
           </w:p>
         </w:tc>
-      </w:tr>
-      <w:tr>
-        <w:trPr>
-          <w:trHeight w:val="383"/>
-        </w:trPr>
         <w:tc>
           <w:tcPr>
-            <w:tcW w:w="1858" w:type="dxa"/>
+            <w:tcW w:w="2324" w:type="dxa"/>
+            <w:tcBorders>
+              <w:top w:val="nil"/>
+              <w:left w:val="nil"/>
+              <w:bottom w:val="nil"/>
+              <w:right w:val="nil"/>
+            </w:tcBorders>
+            <w:shd w:val="clear" w:color="auto" w:fill="auto"/>
+            <w:noWrap/>
+            <w:vAlign w:val="center"/>
+            <w:hideMark/>
+          </w:tcPr>
+          <w:p>
+            <w:pPr>
+              <w:spacing w:after="0" w:line="240" w:lineRule="auto"/>
+              <w:rPr>
+                <w:rFonts w:ascii="Calibri" w:eastAsia="Times New Roman" w:hAnsi="Calibri" w:cs="Times New Roman"/>
+                <w:color w:val="000000"/>
+                <w:lang w:eastAsia="en-GB"/>
+              </w:rPr>
+            </w:pPr>
+          </w:p>
+        </w:tc>
+        <w:tc>
+          <w:tcPr>
+            <w:tcW w:w="940" w:type="dxa"/>
             <w:tcBorders>
               <w:top w:val="nil"/>
               <w:left w:val="nil"/>
@@ -35710,13 +36338,13 @@
                 <w:color w:val="000000"/>
                 <w:lang w:eastAsia="en-GB"/>
               </w:rPr>
-              <w:t>Outer Pleta Naua</w:t>
+              <w:t>0</w:t>
             </w:r>
           </w:p>
         </w:tc>
         <w:tc>
           <w:tcPr>
-            <w:tcW w:w="1843" w:type="dxa"/>
+            <w:tcW w:w="1285" w:type="dxa"/>
             <w:tcBorders>
               <w:top w:val="nil"/>
               <w:left w:val="nil"/>
@@ -35738,11 +36366,19 @@
                 <w:lang w:eastAsia="en-GB"/>
               </w:rPr>
             </w:pPr>
+            <w:r>
+              <w:rPr>
+                <w:rFonts w:ascii="Gill Sans MT" w:eastAsia="Times New Roman" w:hAnsi="Gill Sans MT" w:cs="Times New Roman"/>
+                <w:color w:val="000000"/>
+                <w:lang w:eastAsia="en-GB"/>
+              </w:rPr>
+              <w:t>100</w:t>
+            </w:r>
           </w:p>
         </w:tc>
         <w:tc>
           <w:tcPr>
-            <w:tcW w:w="850" w:type="dxa"/>
+            <w:tcW w:w="714" w:type="dxa"/>
             <w:tcBorders>
               <w:top w:val="nil"/>
               <w:left w:val="nil"/>
@@ -35772,19 +36408,11 @@
               </w:rPr>
               <w:t>0</w:t>
             </w:r>
-            <w:r>
-              <w:rPr>
-                <w:rFonts w:ascii="Gill Sans MT" w:eastAsia="Times New Roman" w:hAnsi="Gill Sans MT" w:cs="Times New Roman"/>
-                <w:color w:val="000000"/>
-                <w:lang w:eastAsia="en-GB"/>
-              </w:rPr>
-              <w:t xml:space="preserve"> ±</w:t>
-            </w:r>
           </w:p>
         </w:tc>
         <w:tc>
           <w:tcPr>
-            <w:tcW w:w="851" w:type="dxa"/>
+            <w:tcW w:w="615" w:type="dxa"/>
             <w:tcBorders>
               <w:top w:val="nil"/>
               <w:left w:val="nil"/>
@@ -35812,13 +36440,13 @@
                 <w:color w:val="000000"/>
                 <w:lang w:eastAsia="en-GB"/>
               </w:rPr>
-              <w:t>98</w:t>
+              <w:t>100</w:t>
             </w:r>
           </w:p>
         </w:tc>
         <w:tc>
           <w:tcPr>
-            <w:tcW w:w="681" w:type="dxa"/>
+            <w:tcW w:w="614" w:type="dxa"/>
             <w:tcBorders>
               <w:top w:val="nil"/>
               <w:left w:val="nil"/>
@@ -35846,21 +36474,13 @@
                 <w:color w:val="000000"/>
                 <w:lang w:eastAsia="en-GB"/>
               </w:rPr>
-              <w:t>2</w:t>
-            </w:r>
-            <w:r>
-              <w:rPr>
-                <w:rFonts w:ascii="Gill Sans MT" w:eastAsia="Times New Roman" w:hAnsi="Gill Sans MT" w:cs="Times New Roman"/>
-                <w:color w:val="000000"/>
-                <w:lang w:eastAsia="en-GB"/>
-              </w:rPr>
-              <w:t xml:space="preserve"> ±</w:t>
+              <w:t>100</w:t>
             </w:r>
           </w:p>
         </w:tc>
         <w:tc>
           <w:tcPr>
-            <w:tcW w:w="878" w:type="dxa"/>
+            <w:tcW w:w="881" w:type="dxa"/>
             <w:tcBorders>
               <w:top w:val="nil"/>
               <w:left w:val="nil"/>
@@ -35888,13 +36508,18 @@
                 <w:color w:val="000000"/>
                 <w:lang w:eastAsia="en-GB"/>
               </w:rPr>
-              <w:t>100 ±</w:t>
+              <w:t>100</w:t>
             </w:r>
           </w:p>
         </w:tc>
+      </w:tr>
+      <w:tr>
+        <w:trPr>
+          <w:trHeight w:val="360"/>
+        </w:trPr>
         <w:tc>
           <w:tcPr>
-            <w:tcW w:w="934" w:type="dxa"/>
+            <w:tcW w:w="1998" w:type="dxa"/>
             <w:tcBorders>
               <w:top w:val="nil"/>
               <w:left w:val="nil"/>
@@ -35922,21 +36547,48 @@
                 <w:color w:val="000000"/>
                 <w:lang w:eastAsia="en-GB"/>
               </w:rPr>
-              <w:t>95</w:t>
-            </w:r>
-            <w:r>
-              <w:rPr>
-                <w:rFonts w:ascii="Gill Sans MT" w:eastAsia="Times New Roman" w:hAnsi="Gill Sans MT" w:cs="Times New Roman"/>
-                <w:color w:val="000000"/>
-                <w:lang w:eastAsia="en-GB"/>
-              </w:rPr>
-              <w:t xml:space="preserve"> ±</w:t>
+              <w:t xml:space="preserve">Arànser </w:t>
+            </w:r>
+            <w:r>
+              <w:rPr>
+                <w:rFonts w:ascii="Gill Sans MT" w:eastAsia="Times New Roman" w:hAnsi="Gill Sans MT" w:cs="Times New Roman"/>
+                <w:color w:val="000000"/>
+                <w:sz w:val="16"/>
+                <w:szCs w:val="16"/>
+                <w:lang w:eastAsia="en-GB"/>
+              </w:rPr>
+              <w:t>(Left)</w:t>
             </w:r>
           </w:p>
         </w:tc>
         <w:tc>
           <w:tcPr>
-            <w:tcW w:w="909" w:type="dxa"/>
+            <w:tcW w:w="2324" w:type="dxa"/>
+            <w:tcBorders>
+              <w:top w:val="nil"/>
+              <w:left w:val="nil"/>
+              <w:bottom w:val="nil"/>
+              <w:right w:val="nil"/>
+            </w:tcBorders>
+            <w:shd w:val="clear" w:color="auto" w:fill="auto"/>
+            <w:noWrap/>
+            <w:vAlign w:val="center"/>
+            <w:hideMark/>
+          </w:tcPr>
+          <w:p>
+            <w:pPr>
+              <w:spacing w:after="0" w:line="240" w:lineRule="auto"/>
+              <w:rPr>
+                <w:rFonts w:ascii="Calibri" w:eastAsia="Times New Roman" w:hAnsi="Calibri" w:cs="Times New Roman"/>
+                <w:color w:val="000000"/>
+                <w:lang w:eastAsia="en-GB"/>
+              </w:rPr>
+            </w:pPr>
+          </w:p>
+        </w:tc>
+        <w:tc>
+          <w:tcPr>
+            <w:tcW w:w="940" w:type="dxa"/>
             <w:tcBorders>
               <w:top w:val="nil"/>
               <w:left w:val="nil"/>
@@ -35964,18 +36616,13 @@
                 <w:color w:val="000000"/>
                 <w:lang w:eastAsia="en-GB"/>
               </w:rPr>
-              <w:t>100 ±</w:t>
+              <w:t>44</w:t>
             </w:r>
           </w:p>
         </w:tc>
-      </w:tr>
-      <w:tr>
-        <w:trPr>
-          <w:trHeight w:val="396"/>
-        </w:trPr>
         <w:tc>
           <w:tcPr>
-            <w:tcW w:w="1858" w:type="dxa"/>
+            <w:tcW w:w="1285" w:type="dxa"/>
             <w:tcBorders>
               <w:top w:val="nil"/>
               <w:left w:val="nil"/>
@@ -36003,30 +36650,13 @@
                 <w:color w:val="000000"/>
                 <w:lang w:eastAsia="en-GB"/>
               </w:rPr>
-              <w:t>Arànser</w:t>
-            </w:r>
-            <w:r>
-              <w:rPr>
-                <w:rFonts w:ascii="Gill Sans MT" w:eastAsia="Times New Roman" w:hAnsi="Gill Sans MT" w:cs="Times New Roman"/>
-                <w:color w:val="000000"/>
-                <w:lang w:eastAsia="en-GB"/>
-              </w:rPr>
-              <w:t xml:space="preserve"> </w:t>
-            </w:r>
-            <w:r>
-              <w:rPr>
-                <w:rFonts w:ascii="Gill Sans MT" w:eastAsia="Times New Roman" w:hAnsi="Gill Sans MT" w:cs="Times New Roman"/>
-                <w:color w:val="000000"/>
-                <w:sz w:val="16"/>
-                <w:lang w:eastAsia="en-GB"/>
-              </w:rPr>
-              <w:t>(Left)</w:t>
+              <w:t>56</w:t>
             </w:r>
           </w:p>
         </w:tc>
         <w:tc>
           <w:tcPr>
-            <w:tcW w:w="1843" w:type="dxa"/>
+            <w:tcW w:w="714" w:type="dxa"/>
             <w:tcBorders>
               <w:top w:val="nil"/>
               <w:left w:val="nil"/>
@@ -36048,11 +36678,19 @@
                 <w:lang w:eastAsia="en-GB"/>
               </w:rPr>
             </w:pPr>
+            <w:r>
+              <w:rPr>
+                <w:rFonts w:ascii="Gill Sans MT" w:eastAsia="Times New Roman" w:hAnsi="Gill Sans MT" w:cs="Times New Roman"/>
+                <w:color w:val="000000"/>
+                <w:lang w:eastAsia="en-GB"/>
+              </w:rPr>
+              <w:t>0</w:t>
+            </w:r>
           </w:p>
         </w:tc>
         <w:tc>
           <w:tcPr>
-            <w:tcW w:w="850" w:type="dxa"/>
+            <w:tcW w:w="615" w:type="dxa"/>
             <w:tcBorders>
               <w:top w:val="nil"/>
               <w:left w:val="nil"/>
@@ -36080,39 +36718,13 @@
                 <w:color w:val="000000"/>
                 <w:lang w:eastAsia="en-GB"/>
               </w:rPr>
-              <w:t>43</w:t>
-            </w:r>
-            <w:r>
-              <w:rPr>
-                <w:rFonts w:ascii="Gill Sans MT" w:eastAsia="Times New Roman" w:hAnsi="Gill Sans MT" w:cs="Times New Roman"/>
-                <w:color w:val="000000"/>
-                <w:vertAlign w:val="superscript"/>
-                <w:lang w:eastAsia="en-GB"/>
-              </w:rPr>
-              <w:t>d</w:t>
-            </w:r>
-            <w:r>
-              <w:rPr>
-                <w:rFonts w:ascii="Gill Sans MT" w:eastAsia="Times New Roman" w:hAnsi="Gill Sans MT" w:cs="Times New Roman"/>
-                <w:color w:val="000000"/>
-                <w:vertAlign w:val="superscript"/>
-                <w:lang w:eastAsia="en-GB"/>
-              </w:rPr>
-              <w:t xml:space="preserve"> </w:t>
-            </w:r>
-            <w:r>
-              <w:rPr>
-                <w:rFonts w:ascii="Gill Sans MT" w:eastAsia="Times New Roman" w:hAnsi="Gill Sans MT" w:cs="Times New Roman"/>
-                <w:color w:val="000000"/>
-                <w:lang w:eastAsia="en-GB"/>
-              </w:rPr>
-              <w:t>±</w:t>
+              <w:t>53</w:t>
             </w:r>
           </w:p>
         </w:tc>
         <w:tc>
           <w:tcPr>
-            <w:tcW w:w="851" w:type="dxa"/>
+            <w:tcW w:w="614" w:type="dxa"/>
             <w:tcBorders>
               <w:top w:val="nil"/>
               <w:left w:val="nil"/>
@@ -36146,7 +36758,7 @@
         </w:tc>
         <w:tc>
           <w:tcPr>
-            <w:tcW w:w="681" w:type="dxa"/>
+            <w:tcW w:w="881" w:type="dxa"/>
             <w:tcBorders>
               <w:top w:val="nil"/>
               <w:left w:val="nil"/>
@@ -36174,13 +36786,18 @@
                 <w:color w:val="000000"/>
                 <w:lang w:eastAsia="en-GB"/>
               </w:rPr>
-              <w:t>0</w:t>
+              <w:t>76</w:t>
             </w:r>
           </w:p>
         </w:tc>
+      </w:tr>
+      <w:tr>
+        <w:trPr>
+          <w:trHeight w:val="360"/>
+        </w:trPr>
         <w:tc>
           <w:tcPr>
-            <w:tcW w:w="878" w:type="dxa"/>
+            <w:tcW w:w="1998" w:type="dxa"/>
             <w:tcBorders>
               <w:top w:val="nil"/>
               <w:left w:val="nil"/>
@@ -36208,13 +36825,23 @@
                 <w:color w:val="000000"/>
                 <w:lang w:eastAsia="en-GB"/>
               </w:rPr>
-              <w:t>54 ±</w:t>
+              <w:t xml:space="preserve">Arànser </w:t>
+            </w:r>
+            <w:r>
+              <w:rPr>
+                <w:rFonts w:ascii="Gill Sans MT" w:eastAsia="Times New Roman" w:hAnsi="Gill Sans MT" w:cs="Times New Roman"/>
+                <w:color w:val="000000"/>
+                <w:sz w:val="16"/>
+                <w:szCs w:val="16"/>
+                <w:lang w:eastAsia="en-GB"/>
+              </w:rPr>
+              <w:t>(Right)</w:t>
             </w:r>
           </w:p>
         </w:tc>
         <w:tc>
           <w:tcPr>
-            <w:tcW w:w="934" w:type="dxa"/>
+            <w:tcW w:w="2324" w:type="dxa"/>
             <w:tcBorders>
               <w:top w:val="nil"/>
               <w:left w:val="nil"/>
@@ -36236,19 +36863,11 @@
                 <w:lang w:eastAsia="en-GB"/>
               </w:rPr>
             </w:pPr>
-            <w:r>
-              <w:rPr>
-                <w:rFonts w:ascii="Gill Sans MT" w:eastAsia="Times New Roman" w:hAnsi="Gill Sans MT" w:cs="Times New Roman"/>
-                <w:color w:val="000000"/>
-                <w:lang w:eastAsia="en-GB"/>
-              </w:rPr>
-              <w:t>59 ±</w:t>
-            </w:r>
           </w:p>
         </w:tc>
         <w:tc>
           <w:tcPr>
-            <w:tcW w:w="909" w:type="dxa"/>
+            <w:tcW w:w="940" w:type="dxa"/>
             <w:tcBorders>
               <w:top w:val="nil"/>
               <w:left w:val="nil"/>
@@ -36276,240 +36895,13 @@
                 <w:color w:val="000000"/>
                 <w:lang w:eastAsia="en-GB"/>
               </w:rPr>
-              <w:t>76 ±</w:t>
-            </w:r>
-          </w:p>
-        </w:tc>
-      </w:tr>
-      <w:tr>
-        <w:trPr>
-          <w:trHeight w:val="396"/>
-        </w:trPr>
-        <w:tc>
-          <w:tcPr>
-            <w:tcW w:w="1858" w:type="dxa"/>
-            <w:tcBorders>
-              <w:top w:val="nil"/>
-              <w:left w:val="nil"/>
-              <w:bottom w:val="nil"/>
-              <w:right w:val="nil"/>
-            </w:tcBorders>
-            <w:shd w:val="clear" w:color="auto" w:fill="auto"/>
-            <w:noWrap/>
-            <w:vAlign w:val="center"/>
-          </w:tcPr>
-          <w:p>
-            <w:pPr>
-              <w:spacing w:after="0" w:line="240" w:lineRule="auto"/>
-              <w:jc w:val="center"/>
-              <w:rPr>
-                <w:rFonts w:ascii="Gill Sans MT" w:eastAsia="Times New Roman" w:hAnsi="Gill Sans MT" w:cs="Times New Roman"/>
-                <w:color w:val="000000"/>
-                <w:lang w:eastAsia="en-GB"/>
-              </w:rPr>
-            </w:pPr>
-            <w:r>
-              <w:rPr>
-                <w:rFonts w:ascii="Gill Sans MT" w:eastAsia="Times New Roman" w:hAnsi="Gill Sans MT" w:cs="Times New Roman"/>
-                <w:color w:val="000000"/>
-                <w:lang w:eastAsia="en-GB"/>
-              </w:rPr>
-              <w:t xml:space="preserve">Arànser </w:t>
-            </w:r>
-            <w:r>
-              <w:rPr>
-                <w:rFonts w:ascii="Gill Sans MT" w:eastAsia="Times New Roman" w:hAnsi="Gill Sans MT" w:cs="Times New Roman"/>
-                <w:color w:val="000000"/>
-                <w:sz w:val="16"/>
-                <w:lang w:eastAsia="en-GB"/>
-              </w:rPr>
-              <w:t>(Right)</w:t>
+              <w:t>51</w:t>
             </w:r>
           </w:p>
         </w:tc>
         <w:tc>
           <w:tcPr>
-            <w:tcW w:w="1843" w:type="dxa"/>
-            <w:tcBorders>
-              <w:top w:val="nil"/>
-              <w:left w:val="nil"/>
-              <w:bottom w:val="nil"/>
-              <w:right w:val="nil"/>
-            </w:tcBorders>
-            <w:shd w:val="clear" w:color="auto" w:fill="auto"/>
-            <w:noWrap/>
-            <w:vAlign w:val="center"/>
-          </w:tcPr>
-          <w:p>
-            <w:pPr>
-              <w:spacing w:after="0" w:line="240" w:lineRule="auto"/>
-              <w:jc w:val="center"/>
-              <w:rPr>
-                <w:rFonts w:ascii="Gill Sans MT" w:eastAsia="Times New Roman" w:hAnsi="Gill Sans MT" w:cs="Times New Roman"/>
-                <w:color w:val="000000"/>
-                <w:lang w:eastAsia="en-GB"/>
-              </w:rPr>
-            </w:pPr>
-          </w:p>
-        </w:tc>
-        <w:tc>
-          <w:tcPr>
-            <w:tcW w:w="850" w:type="dxa"/>
-            <w:tcBorders>
-              <w:top w:val="nil"/>
-              <w:left w:val="nil"/>
-              <w:bottom w:val="nil"/>
-              <w:right w:val="nil"/>
-            </w:tcBorders>
-            <w:shd w:val="clear" w:color="auto" w:fill="auto"/>
-            <w:noWrap/>
-            <w:vAlign w:val="center"/>
-          </w:tcPr>
-          <w:p>
-            <w:pPr>
-              <w:spacing w:after="0" w:line="240" w:lineRule="auto"/>
-              <w:jc w:val="center"/>
-              <w:rPr>
-                <w:rFonts w:ascii="Gill Sans MT" w:eastAsia="Times New Roman" w:hAnsi="Gill Sans MT" w:cs="Times New Roman"/>
-                <w:color w:val="000000"/>
-                <w:lang w:eastAsia="en-GB"/>
-              </w:rPr>
-            </w:pPr>
-          </w:p>
-        </w:tc>
-        <w:tc>
-          <w:tcPr>
-            <w:tcW w:w="851" w:type="dxa"/>
-            <w:tcBorders>
-              <w:top w:val="nil"/>
-              <w:left w:val="nil"/>
-              <w:bottom w:val="nil"/>
-              <w:right w:val="nil"/>
-            </w:tcBorders>
-            <w:shd w:val="clear" w:color="auto" w:fill="auto"/>
-            <w:noWrap/>
-            <w:vAlign w:val="center"/>
-          </w:tcPr>
-          <w:p>
-            <w:pPr>
-              <w:spacing w:after="0" w:line="240" w:lineRule="auto"/>
-              <w:jc w:val="center"/>
-              <w:rPr>
-                <w:rFonts w:ascii="Gill Sans MT" w:eastAsia="Times New Roman" w:hAnsi="Gill Sans MT" w:cs="Times New Roman"/>
-                <w:color w:val="000000"/>
-                <w:lang w:eastAsia="en-GB"/>
-              </w:rPr>
-            </w:pPr>
-          </w:p>
-        </w:tc>
-        <w:tc>
-          <w:tcPr>
-            <w:tcW w:w="681" w:type="dxa"/>
-            <w:tcBorders>
-              <w:top w:val="nil"/>
-              <w:left w:val="nil"/>
-              <w:bottom w:val="nil"/>
-              <w:right w:val="nil"/>
-            </w:tcBorders>
-            <w:shd w:val="clear" w:color="auto" w:fill="auto"/>
-            <w:noWrap/>
-            <w:vAlign w:val="center"/>
-          </w:tcPr>
-          <w:p>
-            <w:pPr>
-              <w:spacing w:after="0" w:line="240" w:lineRule="auto"/>
-              <w:jc w:val="center"/>
-              <w:rPr>
-                <w:rFonts w:ascii="Gill Sans MT" w:eastAsia="Times New Roman" w:hAnsi="Gill Sans MT" w:cs="Times New Roman"/>
-                <w:color w:val="000000"/>
-                <w:lang w:eastAsia="en-GB"/>
-              </w:rPr>
-            </w:pPr>
-          </w:p>
-        </w:tc>
-        <w:tc>
-          <w:tcPr>
-            <w:tcW w:w="878" w:type="dxa"/>
-            <w:tcBorders>
-              <w:top w:val="nil"/>
-              <w:left w:val="nil"/>
-              <w:bottom w:val="nil"/>
-              <w:right w:val="nil"/>
-            </w:tcBorders>
-            <w:shd w:val="clear" w:color="auto" w:fill="auto"/>
-            <w:noWrap/>
-            <w:vAlign w:val="center"/>
-          </w:tcPr>
-          <w:p>
-            <w:pPr>
-              <w:spacing w:after="0" w:line="240" w:lineRule="auto"/>
-              <w:jc w:val="center"/>
-              <w:rPr>
-                <w:rFonts w:ascii="Gill Sans MT" w:eastAsia="Times New Roman" w:hAnsi="Gill Sans MT" w:cs="Times New Roman"/>
-                <w:color w:val="000000"/>
-                <w:lang w:eastAsia="en-GB"/>
-              </w:rPr>
-            </w:pPr>
-          </w:p>
-        </w:tc>
-        <w:tc>
-          <w:tcPr>
-            <w:tcW w:w="934" w:type="dxa"/>
-            <w:tcBorders>
-              <w:top w:val="nil"/>
-              <w:left w:val="nil"/>
-              <w:bottom w:val="nil"/>
-              <w:right w:val="nil"/>
-            </w:tcBorders>
-            <w:shd w:val="clear" w:color="auto" w:fill="auto"/>
-            <w:noWrap/>
-            <w:vAlign w:val="center"/>
-          </w:tcPr>
-          <w:p>
-            <w:pPr>
-              <w:spacing w:after="0" w:line="240" w:lineRule="auto"/>
-              <w:jc w:val="center"/>
-              <w:rPr>
-                <w:rFonts w:ascii="Gill Sans MT" w:eastAsia="Times New Roman" w:hAnsi="Gill Sans MT" w:cs="Times New Roman"/>
-                <w:color w:val="000000"/>
-                <w:lang w:eastAsia="en-GB"/>
-              </w:rPr>
-            </w:pPr>
-          </w:p>
-        </w:tc>
-        <w:tc>
-          <w:tcPr>
-            <w:tcW w:w="909" w:type="dxa"/>
-            <w:tcBorders>
-              <w:top w:val="nil"/>
-              <w:left w:val="nil"/>
-              <w:bottom w:val="nil"/>
-              <w:right w:val="nil"/>
-            </w:tcBorders>
-            <w:shd w:val="clear" w:color="auto" w:fill="auto"/>
-            <w:noWrap/>
-            <w:vAlign w:val="center"/>
-          </w:tcPr>
-          <w:p>
-            <w:pPr>
-              <w:spacing w:after="0" w:line="240" w:lineRule="auto"/>
-              <w:jc w:val="center"/>
-              <w:rPr>
-                <w:rFonts w:ascii="Gill Sans MT" w:eastAsia="Times New Roman" w:hAnsi="Gill Sans MT" w:cs="Times New Roman"/>
-                <w:color w:val="000000"/>
-                <w:lang w:eastAsia="en-GB"/>
-              </w:rPr>
-            </w:pPr>
-          </w:p>
-        </w:tc>
-      </w:tr>
-      <w:tr>
-        <w:trPr>
-          <w:trHeight w:val="396"/>
-        </w:trPr>
-        <w:tc>
-          <w:tcPr>
-            <w:tcW w:w="1858" w:type="dxa"/>
+            <w:tcW w:w="1285" w:type="dxa"/>
             <w:tcBorders>
               <w:top w:val="nil"/>
               <w:left w:val="nil"/>
@@ -36537,13 +36929,13 @@
                 <w:color w:val="000000"/>
                 <w:lang w:eastAsia="en-GB"/>
               </w:rPr>
-              <w:t>Soum d’Ech</w:t>
+              <w:t>49</w:t>
             </w:r>
           </w:p>
         </w:tc>
         <w:tc>
           <w:tcPr>
-            <w:tcW w:w="1843" w:type="dxa"/>
+            <w:tcW w:w="714" w:type="dxa"/>
             <w:tcBorders>
               <w:top w:val="nil"/>
               <w:left w:val="nil"/>
@@ -36565,11 +36957,19 @@
                 <w:lang w:eastAsia="en-GB"/>
               </w:rPr>
             </w:pPr>
+            <w:r>
+              <w:rPr>
+                <w:rFonts w:ascii="Gill Sans MT" w:eastAsia="Times New Roman" w:hAnsi="Gill Sans MT" w:cs="Times New Roman"/>
+                <w:color w:val="000000"/>
+                <w:lang w:eastAsia="en-GB"/>
+              </w:rPr>
+              <w:t>0</w:t>
+            </w:r>
           </w:p>
         </w:tc>
         <w:tc>
           <w:tcPr>
-            <w:tcW w:w="850" w:type="dxa"/>
+            <w:tcW w:w="615" w:type="dxa"/>
             <w:tcBorders>
               <w:top w:val="nil"/>
               <w:left w:val="nil"/>
@@ -36597,31 +36997,13 @@
                 <w:color w:val="000000"/>
                 <w:lang w:eastAsia="en-GB"/>
               </w:rPr>
-              <w:t>46</w:t>
-            </w:r>
-            <w:r>
-              <w:rPr>
-                <w:rFonts w:ascii="Gill Sans MT" w:eastAsia="Times New Roman" w:hAnsi="Gill Sans MT" w:cs="Times New Roman"/>
-                <w:color w:val="000000"/>
-                <w:vertAlign w:val="superscript"/>
-                <w:lang w:eastAsia="en-GB"/>
-              </w:rPr>
-              <w:t>d</w:t>
-            </w:r>
-            <w:r>
-              <w:rPr>
-                <w:rFonts w:ascii="Gill Sans MT" w:eastAsia="Times New Roman" w:hAnsi="Gill Sans MT" w:cs="Times New Roman"/>
-                <w:color w:val="000000"/>
-                <w:vertAlign w:val="superscript"/>
-                <w:lang w:eastAsia="en-GB"/>
-              </w:rPr>
-              <w:t xml:space="preserve"> </w:t>
+              <w:t>63</w:t>
             </w:r>
           </w:p>
         </w:tc>
         <w:tc>
           <w:tcPr>
-            <w:tcW w:w="851" w:type="dxa"/>
+            <w:tcW w:w="614" w:type="dxa"/>
             <w:tcBorders>
               <w:top w:val="nil"/>
               <w:left w:val="nil"/>
@@ -36649,13 +37031,13 @@
                 <w:color w:val="000000"/>
                 <w:lang w:eastAsia="en-GB"/>
               </w:rPr>
-              <w:t>53</w:t>
+              <w:t>36</w:t>
             </w:r>
           </w:p>
         </w:tc>
         <w:tc>
           <w:tcPr>
-            <w:tcW w:w="681" w:type="dxa"/>
+            <w:tcW w:w="881" w:type="dxa"/>
             <w:tcBorders>
               <w:top w:val="nil"/>
               <w:left w:val="nil"/>
@@ -36683,13 +37065,18 @@
                 <w:color w:val="000000"/>
                 <w:lang w:eastAsia="en-GB"/>
               </w:rPr>
-              <w:t>1</w:t>
+              <w:t>40</w:t>
             </w:r>
           </w:p>
         </w:tc>
+      </w:tr>
+      <w:tr>
+        <w:trPr>
+          <w:trHeight w:val="360"/>
+        </w:trPr>
         <w:tc>
           <w:tcPr>
-            <w:tcW w:w="878" w:type="dxa"/>
+            <w:tcW w:w="1998" w:type="dxa"/>
             <w:tcBorders>
               <w:top w:val="nil"/>
               <w:left w:val="nil"/>
@@ -36717,13 +37104,38 @@
                 <w:color w:val="000000"/>
                 <w:lang w:eastAsia="en-GB"/>
               </w:rPr>
-              <w:t>57 ±</w:t>
+              <w:t>Soum d’Ech</w:t>
             </w:r>
           </w:p>
         </w:tc>
         <w:tc>
           <w:tcPr>
-            <w:tcW w:w="934" w:type="dxa"/>
+            <w:tcW w:w="2324" w:type="dxa"/>
+            <w:tcBorders>
+              <w:top w:val="nil"/>
+              <w:left w:val="nil"/>
+              <w:bottom w:val="nil"/>
+              <w:right w:val="nil"/>
+            </w:tcBorders>
+            <w:shd w:val="clear" w:color="auto" w:fill="auto"/>
+            <w:noWrap/>
+            <w:vAlign w:val="center"/>
+            <w:hideMark/>
+          </w:tcPr>
+          <w:p>
+            <w:pPr>
+              <w:spacing w:after="0" w:line="240" w:lineRule="auto"/>
+              <w:rPr>
+                <w:rFonts w:ascii="Calibri" w:eastAsia="Times New Roman" w:hAnsi="Calibri" w:cs="Times New Roman"/>
+                <w:color w:val="000000"/>
+                <w:lang w:eastAsia="en-GB"/>
+              </w:rPr>
+            </w:pPr>
+          </w:p>
+        </w:tc>
+        <w:tc>
+          <w:tcPr>
+            <w:tcW w:w="940" w:type="dxa"/>
             <w:tcBorders>
               <w:top w:val="nil"/>
               <w:left w:val="nil"/>
@@ -36751,13 +37163,13 @@
                 <w:color w:val="000000"/>
                 <w:lang w:eastAsia="en-GB"/>
               </w:rPr>
-              <w:t>50 ±</w:t>
+              <w:t>24</w:t>
             </w:r>
           </w:p>
         </w:tc>
         <w:tc>
           <w:tcPr>
-            <w:tcW w:w="909" w:type="dxa"/>
+            <w:tcW w:w="1285" w:type="dxa"/>
             <w:tcBorders>
               <w:top w:val="nil"/>
               <w:left w:val="nil"/>
@@ -36785,30 +37197,28 @@
                 <w:color w:val="000000"/>
                 <w:lang w:eastAsia="en-GB"/>
               </w:rPr>
-              <w:t>54 ±</w:t>
+              <w:t>76</w:t>
             </w:r>
           </w:p>
         </w:tc>
-      </w:tr>
-      <w:tr>
-        <w:trPr>
-          <w:trHeight w:val="391"/>
-        </w:trPr>
         <w:tc>
           <w:tcPr>
-            <w:tcW w:w="8804" w:type="dxa"/>
-            <w:gridSpan w:val="8"/>
+            <w:tcW w:w="714" w:type="dxa"/>
             <w:tcBorders>
               <w:top w:val="nil"/>
               <w:left w:val="nil"/>
               <w:bottom w:val="nil"/>
               <w:right w:val="nil"/>
             </w:tcBorders>
+            <w:shd w:val="clear" w:color="auto" w:fill="auto"/>
+            <w:noWrap/>
             <w:vAlign w:val="center"/>
+            <w:hideMark/>
           </w:tcPr>
           <w:p>
             <w:pPr>
               <w:spacing w:after="0" w:line="240" w:lineRule="auto"/>
+              <w:jc w:val="center"/>
               <w:rPr>
                 <w:rFonts w:ascii="Gill Sans MT" w:eastAsia="Times New Roman" w:hAnsi="Gill Sans MT" w:cs="Times New Roman"/>
                 <w:color w:val="000000"/>
@@ -36819,93 +37229,111 @@
               <w:rPr>
                 <w:rFonts w:ascii="Gill Sans MT" w:eastAsia="Times New Roman" w:hAnsi="Gill Sans MT" w:cs="Times New Roman"/>
                 <w:color w:val="000000"/>
-                <w:vertAlign w:val="superscript"/>
-                <w:lang w:eastAsia="en-GB"/>
-              </w:rPr>
-              <w:t xml:space="preserve">a </w:t>
-            </w:r>
-            <w:r>
-              <w:rPr>
-                <w:rFonts w:ascii="Gill Sans MT" w:eastAsia="Times New Roman" w:hAnsi="Gill Sans MT" w:cs="Times New Roman"/>
-                <w:color w:val="000000"/>
-                <w:lang w:eastAsia="en-GB"/>
-              </w:rPr>
-              <w:t xml:space="preserve">Derived from </w:t>
-            </w:r>
-            <w:r>
-              <w:rPr>
-                <w:rFonts w:ascii="Gill Sans MT" w:eastAsia="Times New Roman" w:hAnsi="Gill Sans MT" w:cs="Times New Roman"/>
-                <w:color w:val="000000"/>
-                <w:lang w:eastAsia="en-GB"/>
-              </w:rPr>
-              <w:t xml:space="preserve">a </w:t>
-            </w:r>
-            <w:r>
-              <w:rPr>
-                <w:rFonts w:ascii="Gill Sans MT" w:eastAsia="Times New Roman" w:hAnsi="Gill Sans MT" w:cs="Times New Roman"/>
-                <w:color w:val="000000"/>
-                <w:lang w:eastAsia="en-GB"/>
-              </w:rPr>
-              <w:t>Monte Carlo style approach</w:t>
-            </w:r>
-            <w:r>
-              <w:rPr>
-                <w:rFonts w:ascii="Gill Sans MT" w:eastAsia="Times New Roman" w:hAnsi="Gill Sans MT" w:cs="Times New Roman"/>
-                <w:color w:val="000000"/>
-                <w:lang w:eastAsia="en-GB"/>
-              </w:rPr>
-              <w:t xml:space="preserve">. </w:t>
-            </w:r>
-            <w:r>
-              <w:rPr>
-                <w:rFonts w:ascii="Gill Sans MT" w:eastAsia="Times New Roman" w:hAnsi="Gill Sans MT" w:cs="Times New Roman"/>
-                <w:color w:val="000000"/>
-                <w:vertAlign w:val="superscript"/>
-                <w:lang w:eastAsia="en-GB"/>
-              </w:rPr>
-              <w:t xml:space="preserve">b </w:t>
-            </w:r>
-            <w:r>
-              <w:rPr>
-                <w:rFonts w:ascii="Gill Sans MT" w:eastAsia="Times New Roman" w:hAnsi="Gill Sans MT" w:cs="Times New Roman"/>
-                <w:color w:val="000000"/>
-                <w:lang w:eastAsia="en-GB"/>
-              </w:rPr>
-              <w:t xml:space="preserve">rockfall or avalanching, </w:t>
-            </w:r>
-            <w:r>
-              <w:rPr>
-                <w:rFonts w:ascii="Gill Sans MT" w:eastAsia="Times New Roman" w:hAnsi="Gill Sans MT" w:cs="Times New Roman"/>
-                <w:color w:val="000000"/>
-                <w:vertAlign w:val="superscript"/>
-                <w:lang w:eastAsia="en-GB"/>
-              </w:rPr>
-              <w:t xml:space="preserve">c </w:t>
-            </w:r>
-            <w:r>
-              <w:rPr>
-                <w:rFonts w:ascii="Gill Sans MT" w:eastAsia="Times New Roman" w:hAnsi="Gill Sans MT" w:cs="Times New Roman"/>
-                <w:color w:val="000000"/>
-                <w:lang w:eastAsia="en-GB"/>
-              </w:rPr>
-              <w:t xml:space="preserve">reworking, </w:t>
-            </w:r>
-            <w:r>
-              <w:rPr>
-                <w:rFonts w:ascii="Gill Sans MT" w:eastAsia="Times New Roman" w:hAnsi="Gill Sans MT" w:cs="Times New Roman"/>
-                <w:color w:val="000000"/>
-                <w:vertAlign w:val="superscript"/>
-                <w:lang w:eastAsia="en-GB"/>
-              </w:rPr>
-              <w:t>d</w:t>
-            </w:r>
-            <w:r>
-              <w:rPr>
-                <w:rFonts w:ascii="Gill Sans MT" w:eastAsia="Times New Roman" w:hAnsi="Gill Sans MT" w:cs="Times New Roman"/>
-                <w:color w:val="000000"/>
-                <w:lang w:eastAsia="en-GB"/>
-              </w:rPr>
-              <w:t xml:space="preserve"> exhumation</w:t>
+                <w:lang w:eastAsia="en-GB"/>
+              </w:rPr>
+              <w:t>0</w:t>
+            </w:r>
+          </w:p>
+        </w:tc>
+        <w:tc>
+          <w:tcPr>
+            <w:tcW w:w="615" w:type="dxa"/>
+            <w:tcBorders>
+              <w:top w:val="nil"/>
+              <w:left w:val="nil"/>
+              <w:bottom w:val="nil"/>
+              <w:right w:val="nil"/>
+            </w:tcBorders>
+            <w:shd w:val="clear" w:color="auto" w:fill="auto"/>
+            <w:noWrap/>
+            <w:vAlign w:val="center"/>
+            <w:hideMark/>
+          </w:tcPr>
+          <w:p>
+            <w:pPr>
+              <w:spacing w:after="0" w:line="240" w:lineRule="auto"/>
+              <w:jc w:val="center"/>
+              <w:rPr>
+                <w:rFonts w:ascii="Gill Sans MT" w:eastAsia="Times New Roman" w:hAnsi="Gill Sans MT" w:cs="Times New Roman"/>
+                <w:color w:val="000000"/>
+                <w:lang w:eastAsia="en-GB"/>
+              </w:rPr>
+            </w:pPr>
+            <w:r>
+              <w:rPr>
+                <w:rFonts w:ascii="Gill Sans MT" w:eastAsia="Times New Roman" w:hAnsi="Gill Sans MT" w:cs="Times New Roman"/>
+                <w:color w:val="000000"/>
+                <w:lang w:eastAsia="en-GB"/>
+              </w:rPr>
+              <w:t>76</w:t>
+            </w:r>
+          </w:p>
+        </w:tc>
+        <w:tc>
+          <w:tcPr>
+            <w:tcW w:w="614" w:type="dxa"/>
+            <w:tcBorders>
+              <w:top w:val="nil"/>
+              <w:left w:val="nil"/>
+              <w:bottom w:val="nil"/>
+              <w:right w:val="nil"/>
+            </w:tcBorders>
+            <w:shd w:val="clear" w:color="auto" w:fill="auto"/>
+            <w:noWrap/>
+            <w:vAlign w:val="center"/>
+            <w:hideMark/>
+          </w:tcPr>
+          <w:p>
+            <w:pPr>
+              <w:spacing w:after="0" w:line="240" w:lineRule="auto"/>
+              <w:jc w:val="center"/>
+              <w:rPr>
+                <w:rFonts w:ascii="Gill Sans MT" w:eastAsia="Times New Roman" w:hAnsi="Gill Sans MT" w:cs="Times New Roman"/>
+                <w:color w:val="000000"/>
+                <w:lang w:eastAsia="en-GB"/>
+              </w:rPr>
+            </w:pPr>
+            <w:r>
+              <w:rPr>
+                <w:rFonts w:ascii="Gill Sans MT" w:eastAsia="Times New Roman" w:hAnsi="Gill Sans MT" w:cs="Times New Roman"/>
+                <w:color w:val="000000"/>
+                <w:lang w:eastAsia="en-GB"/>
+              </w:rPr>
+              <w:t>72</w:t>
+            </w:r>
+          </w:p>
+        </w:tc>
+        <w:tc>
+          <w:tcPr>
+            <w:tcW w:w="881" w:type="dxa"/>
+            <w:tcBorders>
+              <w:top w:val="nil"/>
+              <w:left w:val="nil"/>
+              <w:bottom w:val="nil"/>
+              <w:right w:val="nil"/>
+            </w:tcBorders>
+            <w:shd w:val="clear" w:color="auto" w:fill="auto"/>
+            <w:noWrap/>
+            <w:vAlign w:val="center"/>
+            <w:hideMark/>
+          </w:tcPr>
+          <w:p>
+            <w:pPr>
+              <w:spacing w:after="0" w:line="240" w:lineRule="auto"/>
+              <w:jc w:val="center"/>
+              <w:rPr>
+                <w:rFonts w:ascii="Gill Sans MT" w:eastAsia="Times New Roman" w:hAnsi="Gill Sans MT" w:cs="Times New Roman"/>
+                <w:color w:val="000000"/>
+                <w:lang w:eastAsia="en-GB"/>
+              </w:rPr>
+            </w:pPr>
+            <w:r>
+              <w:rPr>
+                <w:rFonts w:ascii="Gill Sans MT" w:eastAsia="Times New Roman" w:hAnsi="Gill Sans MT" w:cs="Times New Roman"/>
+                <w:color w:val="000000"/>
+                <w:lang w:eastAsia="en-GB"/>
+              </w:rPr>
+              <w:t>81</w:t>
             </w:r>
           </w:p>
         </w:tc>
@@ -36922,6 +37350,1344 @@
         </w:rPr>
       </w:pPr>
     </w:p>
+    <w:tbl>
+      <w:tblPr>
+        <w:tblW w:w="7528" w:type="dxa"/>
+        <w:tblInd w:w="93" w:type="dxa"/>
+        <w:tblLook w:val="04A0" w:firstRow="1" w:lastRow="0" w:firstColumn="1" w:lastColumn="0" w:noHBand="0" w:noVBand="1"/>
+      </w:tblPr>
+      <w:tblGrid>
+        <w:gridCol w:w="2495"/>
+        <w:gridCol w:w="1489"/>
+        <w:gridCol w:w="1368"/>
+        <w:gridCol w:w="1184"/>
+        <w:gridCol w:w="992"/>
+      </w:tblGrid>
+      <w:tr>
+        <w:trPr>
+          <w:trHeight w:val="396"/>
+        </w:trPr>
+        <w:tc>
+          <w:tcPr>
+            <w:tcW w:w="7528" w:type="dxa"/>
+            <w:gridSpan w:val="5"/>
+            <w:tcBorders>
+              <w:top w:val="nil"/>
+              <w:left w:val="nil"/>
+              <w:bottom w:val="nil"/>
+              <w:right w:val="nil"/>
+            </w:tcBorders>
+            <w:shd w:val="clear" w:color="auto" w:fill="auto"/>
+            <w:vAlign w:val="center"/>
+            <w:hideMark/>
+          </w:tcPr>
+          <w:p>
+            <w:pPr>
+              <w:spacing w:after="0" w:line="240" w:lineRule="auto"/>
+              <w:rPr>
+                <w:rFonts w:ascii="Gill Sans MT" w:eastAsia="Times New Roman" w:hAnsi="Gill Sans MT" w:cs="Times New Roman"/>
+                <w:b/>
+                <w:bCs/>
+                <w:color w:val="000000"/>
+                <w:lang w:eastAsia="en-GB"/>
+              </w:rPr>
+            </w:pPr>
+            <w:r>
+              <w:rPr>
+                <w:rFonts w:ascii="Gill Sans MT" w:eastAsia="Times New Roman" w:hAnsi="Gill Sans MT" w:cs="Times New Roman"/>
+                <w:b/>
+                <w:bCs/>
+                <w:color w:val="000000"/>
+                <w:lang w:eastAsia="en-GB"/>
+              </w:rPr>
+              <w:t xml:space="preserve">Table 5. </w:t>
+            </w:r>
+            <w:r>
+              <w:rPr>
+                <w:rFonts w:ascii="Gill Sans MT" w:eastAsia="Times New Roman" w:hAnsi="Gill Sans MT" w:cs="Times New Roman"/>
+                <w:bCs/>
+                <w:color w:val="000000"/>
+                <w:lang w:eastAsia="en-GB"/>
+              </w:rPr>
+              <w:t>Sensitivity analysis</w:t>
+            </w:r>
+          </w:p>
+        </w:tc>
+      </w:tr>
+      <w:tr>
+        <w:trPr>
+          <w:trHeight w:val="432"/>
+        </w:trPr>
+        <w:tc>
+          <w:tcPr>
+            <w:tcW w:w="2495" w:type="dxa"/>
+            <w:tcBorders>
+              <w:top w:val="nil"/>
+              <w:left w:val="nil"/>
+              <w:bottom w:val="single" w:sz="8" w:space="0" w:color="auto"/>
+              <w:right w:val="nil"/>
+            </w:tcBorders>
+            <w:shd w:val="clear" w:color="auto" w:fill="auto"/>
+            <w:noWrap/>
+            <w:vAlign w:val="bottom"/>
+            <w:hideMark/>
+          </w:tcPr>
+          <w:p>
+            <w:pPr>
+              <w:spacing w:after="0" w:line="240" w:lineRule="auto"/>
+              <w:rPr>
+                <w:rFonts w:ascii="Calibri" w:eastAsia="Times New Roman" w:hAnsi="Calibri" w:cs="Times New Roman"/>
+                <w:color w:val="000000"/>
+                <w:lang w:eastAsia="en-GB"/>
+              </w:rPr>
+            </w:pPr>
+            <w:r>
+              <w:rPr>
+                <w:rFonts w:ascii="Calibri" w:eastAsia="Times New Roman" w:hAnsi="Calibri" w:cs="Times New Roman"/>
+                <w:color w:val="000000"/>
+                <w:lang w:eastAsia="en-GB"/>
+              </w:rPr>
+              <w:t> </w:t>
+            </w:r>
+          </w:p>
+        </w:tc>
+        <w:tc>
+          <w:tcPr>
+            <w:tcW w:w="2857" w:type="dxa"/>
+            <w:gridSpan w:val="2"/>
+            <w:tcBorders>
+              <w:top w:val="nil"/>
+              <w:left w:val="nil"/>
+              <w:bottom w:val="single" w:sz="8" w:space="0" w:color="auto"/>
+              <w:right w:val="nil"/>
+            </w:tcBorders>
+            <w:shd w:val="clear" w:color="auto" w:fill="auto"/>
+            <w:noWrap/>
+            <w:vAlign w:val="bottom"/>
+            <w:hideMark/>
+          </w:tcPr>
+          <w:p>
+            <w:pPr>
+              <w:spacing w:after="0" w:line="240" w:lineRule="auto"/>
+              <w:jc w:val="center"/>
+              <w:rPr>
+                <w:rFonts w:ascii="Gill Sans MT" w:eastAsia="Times New Roman" w:hAnsi="Gill Sans MT" w:cs="Times New Roman"/>
+                <w:color w:val="000000"/>
+                <w:lang w:eastAsia="en-GB"/>
+              </w:rPr>
+            </w:pPr>
+            <w:r>
+              <w:rPr>
+                <w:rFonts w:ascii="Gill Sans MT" w:eastAsia="Times New Roman" w:hAnsi="Gill Sans MT" w:cs="Times New Roman"/>
+                <w:color w:val="000000"/>
+                <w:lang w:eastAsia="en-GB"/>
+              </w:rPr>
+              <w:t>Landform age boundary (ka)</w:t>
+            </w:r>
+          </w:p>
+        </w:tc>
+        <w:tc>
+          <w:tcPr>
+            <w:tcW w:w="2176" w:type="dxa"/>
+            <w:gridSpan w:val="2"/>
+            <w:tcBorders>
+              <w:top w:val="nil"/>
+              <w:left w:val="nil"/>
+              <w:bottom w:val="single" w:sz="8" w:space="0" w:color="auto"/>
+              <w:right w:val="nil"/>
+            </w:tcBorders>
+            <w:shd w:val="clear" w:color="auto" w:fill="auto"/>
+            <w:vAlign w:val="center"/>
+            <w:hideMark/>
+          </w:tcPr>
+          <w:p>
+            <w:pPr>
+              <w:spacing w:after="0" w:line="240" w:lineRule="auto"/>
+              <w:jc w:val="center"/>
+              <w:rPr>
+                <w:rFonts w:ascii="Gill Sans MT" w:eastAsia="Times New Roman" w:hAnsi="Gill Sans MT" w:cs="Times New Roman"/>
+                <w:color w:val="000000"/>
+                <w:lang w:eastAsia="en-GB"/>
+              </w:rPr>
+            </w:pPr>
+            <w:r>
+              <w:rPr>
+                <w:rFonts w:ascii="Gill Sans MT" w:eastAsia="Times New Roman" w:hAnsi="Gill Sans MT" w:cs="Times New Roman"/>
+                <w:color w:val="000000"/>
+                <w:lang w:eastAsia="en-GB"/>
+              </w:rPr>
+              <w:t># samples required</w:t>
+            </w:r>
+            <w:r>
+              <w:rPr>
+                <w:rFonts w:ascii="Gill Sans MT" w:eastAsia="Times New Roman" w:hAnsi="Gill Sans MT" w:cs="Times New Roman"/>
+                <w:color w:val="000000"/>
+                <w:vertAlign w:val="superscript"/>
+                <w:lang w:eastAsia="en-GB"/>
+              </w:rPr>
+              <w:t>a</w:t>
+            </w:r>
+          </w:p>
+        </w:tc>
+      </w:tr>
+      <w:tr>
+        <w:trPr>
+          <w:trHeight w:val="372"/>
+        </w:trPr>
+        <w:tc>
+          <w:tcPr>
+            <w:tcW w:w="2495" w:type="dxa"/>
+            <w:tcBorders>
+              <w:top w:val="nil"/>
+              <w:left w:val="nil"/>
+              <w:bottom w:val="single" w:sz="8" w:space="0" w:color="auto"/>
+              <w:right w:val="nil"/>
+            </w:tcBorders>
+            <w:shd w:val="clear" w:color="auto" w:fill="auto"/>
+            <w:noWrap/>
+            <w:vAlign w:val="center"/>
+            <w:hideMark/>
+          </w:tcPr>
+          <w:p>
+            <w:pPr>
+              <w:spacing w:after="0" w:line="240" w:lineRule="auto"/>
+              <w:jc w:val="center"/>
+              <w:rPr>
+                <w:rFonts w:ascii="Gill Sans MT" w:eastAsia="Times New Roman" w:hAnsi="Gill Sans MT" w:cs="Times New Roman"/>
+                <w:color w:val="000000"/>
+                <w:lang w:eastAsia="en-GB"/>
+              </w:rPr>
+            </w:pPr>
+            <w:r>
+              <w:rPr>
+                <w:rFonts w:ascii="Gill Sans MT" w:eastAsia="Times New Roman" w:hAnsi="Gill Sans MT" w:cs="Times New Roman"/>
+                <w:color w:val="000000"/>
+                <w:lang w:eastAsia="en-GB"/>
+              </w:rPr>
+              <w:t>Moraine</w:t>
+            </w:r>
+          </w:p>
+        </w:tc>
+        <w:tc>
+          <w:tcPr>
+            <w:tcW w:w="1489" w:type="dxa"/>
+            <w:tcBorders>
+              <w:top w:val="nil"/>
+              <w:left w:val="nil"/>
+              <w:bottom w:val="single" w:sz="8" w:space="0" w:color="auto"/>
+              <w:right w:val="nil"/>
+            </w:tcBorders>
+            <w:shd w:val="clear" w:color="auto" w:fill="auto"/>
+            <w:noWrap/>
+            <w:vAlign w:val="center"/>
+            <w:hideMark/>
+          </w:tcPr>
+          <w:p>
+            <w:pPr>
+              <w:spacing w:after="0" w:line="240" w:lineRule="auto"/>
+              <w:jc w:val="center"/>
+              <w:rPr>
+                <w:rFonts w:ascii="Gill Sans MT" w:eastAsia="Times New Roman" w:hAnsi="Gill Sans MT" w:cs="Times New Roman"/>
+                <w:color w:val="000000"/>
+                <w:lang w:eastAsia="en-GB"/>
+              </w:rPr>
+            </w:pPr>
+            <w:r>
+              <w:rPr>
+                <w:rFonts w:ascii="Gill Sans MT" w:eastAsia="Times New Roman" w:hAnsi="Gill Sans MT" w:cs="Times New Roman"/>
+                <w:color w:val="000000"/>
+                <w:lang w:eastAsia="en-GB"/>
+              </w:rPr>
+              <w:t>± 1</w:t>
+            </w:r>
+            <w:r>
+              <w:rPr>
+                <w:rFonts w:ascii="Arial" w:eastAsia="Times New Roman" w:hAnsi="Arial" w:cs="Arial"/>
+                <w:color w:val="000000"/>
+                <w:lang w:eastAsia="en-GB"/>
+              </w:rPr>
+              <w:t>σ</w:t>
+            </w:r>
+          </w:p>
+        </w:tc>
+        <w:tc>
+          <w:tcPr>
+            <w:tcW w:w="1368" w:type="dxa"/>
+            <w:tcBorders>
+              <w:top w:val="nil"/>
+              <w:left w:val="nil"/>
+              <w:bottom w:val="single" w:sz="8" w:space="0" w:color="auto"/>
+              <w:right w:val="nil"/>
+            </w:tcBorders>
+            <w:shd w:val="clear" w:color="auto" w:fill="auto"/>
+            <w:noWrap/>
+            <w:vAlign w:val="center"/>
+            <w:hideMark/>
+          </w:tcPr>
+          <w:p>
+            <w:pPr>
+              <w:spacing w:after="0" w:line="240" w:lineRule="auto"/>
+              <w:jc w:val="center"/>
+              <w:rPr>
+                <w:rFonts w:ascii="Gill Sans MT" w:eastAsia="Times New Roman" w:hAnsi="Gill Sans MT" w:cs="Times New Roman"/>
+                <w:color w:val="000000"/>
+                <w:lang w:eastAsia="en-GB"/>
+              </w:rPr>
+            </w:pPr>
+            <w:r>
+              <w:rPr>
+                <w:rFonts w:ascii="Gill Sans MT" w:eastAsia="Times New Roman" w:hAnsi="Gill Sans MT" w:cs="Times New Roman"/>
+                <w:color w:val="000000"/>
+                <w:lang w:eastAsia="en-GB"/>
+              </w:rPr>
+              <w:t>± 2</w:t>
+            </w:r>
+            <w:r>
+              <w:rPr>
+                <w:rFonts w:ascii="Arial" w:eastAsia="Times New Roman" w:hAnsi="Arial" w:cs="Arial"/>
+                <w:color w:val="000000"/>
+                <w:lang w:eastAsia="en-GB"/>
+              </w:rPr>
+              <w:t>σ</w:t>
+            </w:r>
+          </w:p>
+        </w:tc>
+        <w:tc>
+          <w:tcPr>
+            <w:tcW w:w="1184" w:type="dxa"/>
+            <w:tcBorders>
+              <w:top w:val="nil"/>
+              <w:left w:val="nil"/>
+              <w:bottom w:val="single" w:sz="8" w:space="0" w:color="auto"/>
+              <w:right w:val="nil"/>
+            </w:tcBorders>
+            <w:shd w:val="clear" w:color="auto" w:fill="auto"/>
+            <w:noWrap/>
+            <w:vAlign w:val="center"/>
+            <w:hideMark/>
+          </w:tcPr>
+          <w:p>
+            <w:pPr>
+              <w:spacing w:after="0" w:line="240" w:lineRule="auto"/>
+              <w:jc w:val="center"/>
+              <w:rPr>
+                <w:rFonts w:ascii="Gill Sans MT" w:eastAsia="Times New Roman" w:hAnsi="Gill Sans MT" w:cs="Times New Roman"/>
+                <w:color w:val="000000"/>
+                <w:lang w:eastAsia="en-GB"/>
+              </w:rPr>
+            </w:pPr>
+            <w:r>
+              <w:rPr>
+                <w:rFonts w:ascii="Gill Sans MT" w:eastAsia="Times New Roman" w:hAnsi="Gill Sans MT" w:cs="Times New Roman"/>
+                <w:color w:val="000000"/>
+                <w:lang w:eastAsia="en-GB"/>
+              </w:rPr>
+              <w:t>1</w:t>
+            </w:r>
+            <w:r>
+              <w:rPr>
+                <w:rFonts w:ascii="Arial" w:eastAsia="Times New Roman" w:hAnsi="Arial" w:cs="Arial"/>
+                <w:color w:val="000000"/>
+                <w:lang w:eastAsia="en-GB"/>
+              </w:rPr>
+              <w:t>σ</w:t>
+            </w:r>
+          </w:p>
+        </w:tc>
+        <w:tc>
+          <w:tcPr>
+            <w:tcW w:w="992" w:type="dxa"/>
+            <w:tcBorders>
+              <w:top w:val="nil"/>
+              <w:left w:val="nil"/>
+              <w:bottom w:val="single" w:sz="8" w:space="0" w:color="auto"/>
+              <w:right w:val="nil"/>
+            </w:tcBorders>
+            <w:shd w:val="clear" w:color="auto" w:fill="auto"/>
+            <w:noWrap/>
+            <w:vAlign w:val="center"/>
+            <w:hideMark/>
+          </w:tcPr>
+          <w:p>
+            <w:pPr>
+              <w:spacing w:after="0" w:line="240" w:lineRule="auto"/>
+              <w:jc w:val="center"/>
+              <w:rPr>
+                <w:rFonts w:ascii="Gill Sans MT" w:eastAsia="Times New Roman" w:hAnsi="Gill Sans MT" w:cs="Times New Roman"/>
+                <w:color w:val="000000"/>
+                <w:lang w:eastAsia="en-GB"/>
+              </w:rPr>
+            </w:pPr>
+            <w:r>
+              <w:rPr>
+                <w:rFonts w:ascii="Gill Sans MT" w:eastAsia="Times New Roman" w:hAnsi="Gill Sans MT" w:cs="Times New Roman"/>
+                <w:color w:val="000000"/>
+                <w:lang w:eastAsia="en-GB"/>
+              </w:rPr>
+              <w:t>2</w:t>
+            </w:r>
+            <w:r>
+              <w:rPr>
+                <w:rFonts w:ascii="Arial" w:eastAsia="Times New Roman" w:hAnsi="Arial" w:cs="Arial"/>
+                <w:color w:val="000000"/>
+                <w:lang w:eastAsia="en-GB"/>
+              </w:rPr>
+              <w:t>σ</w:t>
+            </w:r>
+          </w:p>
+        </w:tc>
+      </w:tr>
+      <w:tr>
+        <w:trPr>
+          <w:trHeight w:val="360"/>
+        </w:trPr>
+        <w:tc>
+          <w:tcPr>
+            <w:tcW w:w="2495" w:type="dxa"/>
+            <w:tcBorders>
+              <w:top w:val="nil"/>
+              <w:left w:val="nil"/>
+              <w:bottom w:val="nil"/>
+              <w:right w:val="nil"/>
+            </w:tcBorders>
+            <w:shd w:val="clear" w:color="auto" w:fill="auto"/>
+            <w:noWrap/>
+            <w:vAlign w:val="center"/>
+            <w:hideMark/>
+          </w:tcPr>
+          <w:p>
+            <w:pPr>
+              <w:spacing w:after="0" w:line="240" w:lineRule="auto"/>
+              <w:jc w:val="center"/>
+              <w:rPr>
+                <w:rFonts w:ascii="Gill Sans MT" w:eastAsia="Times New Roman" w:hAnsi="Gill Sans MT" w:cs="Times New Roman"/>
+                <w:color w:val="000000"/>
+                <w:lang w:eastAsia="en-GB"/>
+              </w:rPr>
+            </w:pPr>
+            <w:r>
+              <w:rPr>
+                <w:rFonts w:ascii="Gill Sans MT" w:eastAsia="Times New Roman" w:hAnsi="Gill Sans MT" w:cs="Times New Roman"/>
+                <w:color w:val="000000"/>
+                <w:lang w:eastAsia="en-GB"/>
+              </w:rPr>
+              <w:t>Tallada</w:t>
+            </w:r>
+          </w:p>
+        </w:tc>
+        <w:tc>
+          <w:tcPr>
+            <w:tcW w:w="1489" w:type="dxa"/>
+            <w:tcBorders>
+              <w:top w:val="nil"/>
+              <w:left w:val="nil"/>
+              <w:bottom w:val="nil"/>
+              <w:right w:val="nil"/>
+            </w:tcBorders>
+            <w:shd w:val="clear" w:color="auto" w:fill="auto"/>
+            <w:noWrap/>
+            <w:vAlign w:val="center"/>
+            <w:hideMark/>
+          </w:tcPr>
+          <w:p>
+            <w:pPr>
+              <w:spacing w:after="0" w:line="240" w:lineRule="auto"/>
+              <w:jc w:val="center"/>
+              <w:rPr>
+                <w:rFonts w:ascii="Gill Sans MT" w:eastAsia="Times New Roman" w:hAnsi="Gill Sans MT" w:cs="Times New Roman"/>
+                <w:color w:val="000000"/>
+                <w:lang w:eastAsia="en-GB"/>
+              </w:rPr>
+            </w:pPr>
+            <w:r>
+              <w:rPr>
+                <w:rFonts w:ascii="Gill Sans MT" w:eastAsia="Times New Roman" w:hAnsi="Gill Sans MT" w:cs="Times New Roman"/>
+                <w:color w:val="000000"/>
+                <w:lang w:eastAsia="en-GB"/>
+              </w:rPr>
+              <w:t>0.68</w:t>
+            </w:r>
+          </w:p>
+        </w:tc>
+        <w:tc>
+          <w:tcPr>
+            <w:tcW w:w="1368" w:type="dxa"/>
+            <w:tcBorders>
+              <w:top w:val="nil"/>
+              <w:left w:val="nil"/>
+              <w:bottom w:val="nil"/>
+              <w:right w:val="nil"/>
+            </w:tcBorders>
+            <w:shd w:val="clear" w:color="auto" w:fill="auto"/>
+            <w:noWrap/>
+            <w:vAlign w:val="center"/>
+            <w:hideMark/>
+          </w:tcPr>
+          <w:p>
+            <w:pPr>
+              <w:spacing w:after="0" w:line="240" w:lineRule="auto"/>
+              <w:jc w:val="center"/>
+              <w:rPr>
+                <w:rFonts w:ascii="Gill Sans MT" w:eastAsia="Times New Roman" w:hAnsi="Gill Sans MT" w:cs="Times New Roman"/>
+                <w:color w:val="000000"/>
+                <w:lang w:eastAsia="en-GB"/>
+              </w:rPr>
+            </w:pPr>
+            <w:r>
+              <w:rPr>
+                <w:rFonts w:ascii="Gill Sans MT" w:eastAsia="Times New Roman" w:hAnsi="Gill Sans MT" w:cs="Times New Roman"/>
+                <w:color w:val="000000"/>
+                <w:lang w:eastAsia="en-GB"/>
+              </w:rPr>
+              <w:t>1.36</w:t>
+            </w:r>
+          </w:p>
+        </w:tc>
+        <w:tc>
+          <w:tcPr>
+            <w:tcW w:w="1184" w:type="dxa"/>
+            <w:tcBorders>
+              <w:top w:val="nil"/>
+              <w:left w:val="nil"/>
+              <w:bottom w:val="nil"/>
+              <w:right w:val="nil"/>
+            </w:tcBorders>
+            <w:shd w:val="clear" w:color="auto" w:fill="auto"/>
+            <w:noWrap/>
+            <w:vAlign w:val="center"/>
+            <w:hideMark/>
+          </w:tcPr>
+          <w:p>
+            <w:pPr>
+              <w:spacing w:after="0" w:line="240" w:lineRule="auto"/>
+              <w:jc w:val="center"/>
+              <w:rPr>
+                <w:rFonts w:ascii="Gill Sans MT" w:eastAsia="Times New Roman" w:hAnsi="Gill Sans MT" w:cs="Times New Roman"/>
+                <w:color w:val="000000"/>
+                <w:lang w:eastAsia="en-GB"/>
+              </w:rPr>
+            </w:pPr>
+            <w:r>
+              <w:rPr>
+                <w:rFonts w:ascii="Gill Sans MT" w:eastAsia="Times New Roman" w:hAnsi="Gill Sans MT" w:cs="Times New Roman"/>
+                <w:color w:val="000000"/>
+                <w:lang w:eastAsia="en-GB"/>
+              </w:rPr>
+              <w:t>40</w:t>
+            </w:r>
+          </w:p>
+        </w:tc>
+        <w:tc>
+          <w:tcPr>
+            <w:tcW w:w="992" w:type="dxa"/>
+            <w:tcBorders>
+              <w:top w:val="nil"/>
+              <w:left w:val="nil"/>
+              <w:bottom w:val="nil"/>
+              <w:right w:val="nil"/>
+            </w:tcBorders>
+            <w:shd w:val="clear" w:color="auto" w:fill="auto"/>
+            <w:noWrap/>
+            <w:vAlign w:val="center"/>
+            <w:hideMark/>
+          </w:tcPr>
+          <w:p>
+            <w:pPr>
+              <w:spacing w:after="0" w:line="240" w:lineRule="auto"/>
+              <w:jc w:val="center"/>
+              <w:rPr>
+                <w:rFonts w:ascii="Gill Sans MT" w:eastAsia="Times New Roman" w:hAnsi="Gill Sans MT" w:cs="Times New Roman"/>
+                <w:color w:val="000000"/>
+                <w:lang w:eastAsia="en-GB"/>
+              </w:rPr>
+            </w:pPr>
+            <w:r>
+              <w:rPr>
+                <w:rFonts w:ascii="Gill Sans MT" w:eastAsia="Times New Roman" w:hAnsi="Gill Sans MT" w:cs="Times New Roman"/>
+                <w:color w:val="000000"/>
+                <w:lang w:eastAsia="en-GB"/>
+              </w:rPr>
+              <w:t>23</w:t>
+            </w:r>
+          </w:p>
+        </w:tc>
+      </w:tr>
+      <w:tr>
+        <w:trPr>
+          <w:trHeight w:val="360"/>
+        </w:trPr>
+        <w:tc>
+          <w:tcPr>
+            <w:tcW w:w="2495" w:type="dxa"/>
+            <w:tcBorders>
+              <w:top w:val="nil"/>
+              <w:left w:val="nil"/>
+              <w:bottom w:val="nil"/>
+              <w:right w:val="nil"/>
+            </w:tcBorders>
+            <w:shd w:val="clear" w:color="auto" w:fill="auto"/>
+            <w:noWrap/>
+            <w:vAlign w:val="center"/>
+            <w:hideMark/>
+          </w:tcPr>
+          <w:p>
+            <w:pPr>
+              <w:spacing w:after="0" w:line="240" w:lineRule="auto"/>
+              <w:jc w:val="center"/>
+              <w:rPr>
+                <w:rFonts w:ascii="Gill Sans MT" w:eastAsia="Times New Roman" w:hAnsi="Gill Sans MT" w:cs="Times New Roman"/>
+                <w:color w:val="000000"/>
+                <w:lang w:eastAsia="en-GB"/>
+              </w:rPr>
+            </w:pPr>
+            <w:r>
+              <w:rPr>
+                <w:rFonts w:ascii="Gill Sans MT" w:eastAsia="Times New Roman" w:hAnsi="Gill Sans MT" w:cs="Times New Roman"/>
+                <w:color w:val="000000"/>
+                <w:lang w:eastAsia="en-GB"/>
+              </w:rPr>
+              <w:t>Outer Pleta Naua</w:t>
+            </w:r>
+          </w:p>
+        </w:tc>
+        <w:tc>
+          <w:tcPr>
+            <w:tcW w:w="1489" w:type="dxa"/>
+            <w:tcBorders>
+              <w:top w:val="nil"/>
+              <w:left w:val="nil"/>
+              <w:bottom w:val="nil"/>
+              <w:right w:val="nil"/>
+            </w:tcBorders>
+            <w:shd w:val="clear" w:color="auto" w:fill="auto"/>
+            <w:noWrap/>
+            <w:vAlign w:val="center"/>
+            <w:hideMark/>
+          </w:tcPr>
+          <w:p>
+            <w:pPr>
+              <w:spacing w:after="0" w:line="240" w:lineRule="auto"/>
+              <w:jc w:val="center"/>
+              <w:rPr>
+                <w:rFonts w:ascii="Gill Sans MT" w:eastAsia="Times New Roman" w:hAnsi="Gill Sans MT" w:cs="Times New Roman"/>
+                <w:color w:val="000000"/>
+                <w:lang w:eastAsia="en-GB"/>
+              </w:rPr>
+            </w:pPr>
+            <w:r>
+              <w:rPr>
+                <w:rFonts w:ascii="Gill Sans MT" w:eastAsia="Times New Roman" w:hAnsi="Gill Sans MT" w:cs="Times New Roman"/>
+                <w:color w:val="000000"/>
+                <w:lang w:eastAsia="en-GB"/>
+              </w:rPr>
+              <w:t>0.42</w:t>
+            </w:r>
+          </w:p>
+        </w:tc>
+        <w:tc>
+          <w:tcPr>
+            <w:tcW w:w="1368" w:type="dxa"/>
+            <w:tcBorders>
+              <w:top w:val="nil"/>
+              <w:left w:val="nil"/>
+              <w:bottom w:val="nil"/>
+              <w:right w:val="nil"/>
+            </w:tcBorders>
+            <w:shd w:val="clear" w:color="auto" w:fill="auto"/>
+            <w:noWrap/>
+            <w:vAlign w:val="center"/>
+            <w:hideMark/>
+          </w:tcPr>
+          <w:p>
+            <w:pPr>
+              <w:spacing w:after="0" w:line="240" w:lineRule="auto"/>
+              <w:jc w:val="center"/>
+              <w:rPr>
+                <w:rFonts w:ascii="Gill Sans MT" w:eastAsia="Times New Roman" w:hAnsi="Gill Sans MT" w:cs="Times New Roman"/>
+                <w:color w:val="000000"/>
+                <w:lang w:eastAsia="en-GB"/>
+              </w:rPr>
+            </w:pPr>
+            <w:r>
+              <w:rPr>
+                <w:rFonts w:ascii="Gill Sans MT" w:eastAsia="Times New Roman" w:hAnsi="Gill Sans MT" w:cs="Times New Roman"/>
+                <w:color w:val="000000"/>
+                <w:lang w:eastAsia="en-GB"/>
+              </w:rPr>
+              <w:t>0.84</w:t>
+            </w:r>
+          </w:p>
+        </w:tc>
+        <w:tc>
+          <w:tcPr>
+            <w:tcW w:w="1184" w:type="dxa"/>
+            <w:tcBorders>
+              <w:top w:val="nil"/>
+              <w:left w:val="nil"/>
+              <w:bottom w:val="nil"/>
+              <w:right w:val="nil"/>
+            </w:tcBorders>
+            <w:shd w:val="clear" w:color="auto" w:fill="auto"/>
+            <w:noWrap/>
+            <w:vAlign w:val="center"/>
+            <w:hideMark/>
+          </w:tcPr>
+          <w:p>
+            <w:pPr>
+              <w:spacing w:after="0" w:line="240" w:lineRule="auto"/>
+              <w:jc w:val="center"/>
+              <w:rPr>
+                <w:rFonts w:ascii="Gill Sans MT" w:eastAsia="Times New Roman" w:hAnsi="Gill Sans MT" w:cs="Times New Roman"/>
+                <w:color w:val="000000"/>
+                <w:lang w:eastAsia="en-GB"/>
+              </w:rPr>
+            </w:pPr>
+            <w:r>
+              <w:rPr>
+                <w:rFonts w:ascii="Gill Sans MT" w:eastAsia="Times New Roman" w:hAnsi="Gill Sans MT" w:cs="Times New Roman"/>
+                <w:color w:val="000000"/>
+                <w:lang w:eastAsia="en-GB"/>
+              </w:rPr>
+              <w:t>3</w:t>
+            </w:r>
+          </w:p>
+        </w:tc>
+        <w:tc>
+          <w:tcPr>
+            <w:tcW w:w="992" w:type="dxa"/>
+            <w:tcBorders>
+              <w:top w:val="nil"/>
+              <w:left w:val="nil"/>
+              <w:bottom w:val="nil"/>
+              <w:right w:val="nil"/>
+            </w:tcBorders>
+            <w:shd w:val="clear" w:color="auto" w:fill="auto"/>
+            <w:noWrap/>
+            <w:vAlign w:val="center"/>
+            <w:hideMark/>
+          </w:tcPr>
+          <w:p>
+            <w:pPr>
+              <w:spacing w:after="0" w:line="240" w:lineRule="auto"/>
+              <w:jc w:val="center"/>
+              <w:rPr>
+                <w:rFonts w:ascii="Gill Sans MT" w:eastAsia="Times New Roman" w:hAnsi="Gill Sans MT" w:cs="Times New Roman"/>
+                <w:color w:val="000000"/>
+                <w:lang w:eastAsia="en-GB"/>
+              </w:rPr>
+            </w:pPr>
+            <w:r>
+              <w:rPr>
+                <w:rFonts w:ascii="Gill Sans MT" w:eastAsia="Times New Roman" w:hAnsi="Gill Sans MT" w:cs="Times New Roman"/>
+                <w:color w:val="000000"/>
+                <w:lang w:eastAsia="en-GB"/>
+              </w:rPr>
+              <w:t>3</w:t>
+            </w:r>
+          </w:p>
+        </w:tc>
+      </w:tr>
+      <w:tr>
+        <w:trPr>
+          <w:trHeight w:val="360"/>
+        </w:trPr>
+        <w:tc>
+          <w:tcPr>
+            <w:tcW w:w="2495" w:type="dxa"/>
+            <w:tcBorders>
+              <w:top w:val="nil"/>
+              <w:left w:val="nil"/>
+              <w:bottom w:val="nil"/>
+              <w:right w:val="nil"/>
+            </w:tcBorders>
+            <w:shd w:val="clear" w:color="auto" w:fill="auto"/>
+            <w:noWrap/>
+            <w:vAlign w:val="center"/>
+            <w:hideMark/>
+          </w:tcPr>
+          <w:p>
+            <w:pPr>
+              <w:spacing w:after="0" w:line="240" w:lineRule="auto"/>
+              <w:jc w:val="center"/>
+              <w:rPr>
+                <w:rFonts w:ascii="Gill Sans MT" w:eastAsia="Times New Roman" w:hAnsi="Gill Sans MT" w:cs="Times New Roman"/>
+                <w:color w:val="000000"/>
+                <w:lang w:eastAsia="en-GB"/>
+              </w:rPr>
+            </w:pPr>
+            <w:r>
+              <w:rPr>
+                <w:rFonts w:ascii="Gill Sans MT" w:eastAsia="Times New Roman" w:hAnsi="Gill Sans MT" w:cs="Times New Roman"/>
+                <w:color w:val="000000"/>
+                <w:lang w:eastAsia="en-GB"/>
+              </w:rPr>
+              <w:t xml:space="preserve">Arànser </w:t>
+            </w:r>
+            <w:r>
+              <w:rPr>
+                <w:rFonts w:ascii="Gill Sans MT" w:eastAsia="Times New Roman" w:hAnsi="Gill Sans MT" w:cs="Times New Roman"/>
+                <w:color w:val="000000"/>
+                <w:sz w:val="16"/>
+                <w:szCs w:val="16"/>
+                <w:lang w:eastAsia="en-GB"/>
+              </w:rPr>
+              <w:t>(Left)</w:t>
+            </w:r>
+          </w:p>
+        </w:tc>
+        <w:tc>
+          <w:tcPr>
+            <w:tcW w:w="1489" w:type="dxa"/>
+            <w:tcBorders>
+              <w:top w:val="nil"/>
+              <w:left w:val="nil"/>
+              <w:bottom w:val="nil"/>
+              <w:right w:val="nil"/>
+            </w:tcBorders>
+            <w:shd w:val="clear" w:color="auto" w:fill="auto"/>
+            <w:noWrap/>
+            <w:vAlign w:val="center"/>
+            <w:hideMark/>
+          </w:tcPr>
+          <w:p>
+            <w:pPr>
+              <w:spacing w:after="0" w:line="240" w:lineRule="auto"/>
+              <w:jc w:val="center"/>
+              <w:rPr>
+                <w:rFonts w:ascii="Gill Sans MT" w:eastAsia="Times New Roman" w:hAnsi="Gill Sans MT" w:cs="Times New Roman"/>
+                <w:color w:val="000000"/>
+                <w:lang w:eastAsia="en-GB"/>
+              </w:rPr>
+            </w:pPr>
+            <w:r>
+              <w:rPr>
+                <w:rFonts w:ascii="Gill Sans MT" w:eastAsia="Times New Roman" w:hAnsi="Gill Sans MT" w:cs="Times New Roman"/>
+                <w:color w:val="000000"/>
+                <w:lang w:eastAsia="en-GB"/>
+              </w:rPr>
+              <w:t>1.12</w:t>
+            </w:r>
+          </w:p>
+        </w:tc>
+        <w:tc>
+          <w:tcPr>
+            <w:tcW w:w="1368" w:type="dxa"/>
+            <w:tcBorders>
+              <w:top w:val="nil"/>
+              <w:left w:val="nil"/>
+              <w:bottom w:val="nil"/>
+              <w:right w:val="nil"/>
+            </w:tcBorders>
+            <w:shd w:val="clear" w:color="auto" w:fill="auto"/>
+            <w:noWrap/>
+            <w:vAlign w:val="center"/>
+            <w:hideMark/>
+          </w:tcPr>
+          <w:p>
+            <w:pPr>
+              <w:spacing w:after="0" w:line="240" w:lineRule="auto"/>
+              <w:jc w:val="center"/>
+              <w:rPr>
+                <w:rFonts w:ascii="Gill Sans MT" w:eastAsia="Times New Roman" w:hAnsi="Gill Sans MT" w:cs="Times New Roman"/>
+                <w:color w:val="000000"/>
+                <w:lang w:eastAsia="en-GB"/>
+              </w:rPr>
+            </w:pPr>
+            <w:r>
+              <w:rPr>
+                <w:rFonts w:ascii="Gill Sans MT" w:eastAsia="Times New Roman" w:hAnsi="Gill Sans MT" w:cs="Times New Roman"/>
+                <w:color w:val="000000"/>
+                <w:lang w:eastAsia="en-GB"/>
+              </w:rPr>
+              <w:t>2.24</w:t>
+            </w:r>
+          </w:p>
+        </w:tc>
+        <w:tc>
+          <w:tcPr>
+            <w:tcW w:w="1184" w:type="dxa"/>
+            <w:tcBorders>
+              <w:top w:val="nil"/>
+              <w:left w:val="nil"/>
+              <w:bottom w:val="nil"/>
+              <w:right w:val="nil"/>
+            </w:tcBorders>
+            <w:shd w:val="clear" w:color="auto" w:fill="auto"/>
+            <w:noWrap/>
+            <w:vAlign w:val="center"/>
+            <w:hideMark/>
+          </w:tcPr>
+          <w:p>
+            <w:pPr>
+              <w:spacing w:after="0" w:line="240" w:lineRule="auto"/>
+              <w:jc w:val="center"/>
+              <w:rPr>
+                <w:rFonts w:ascii="Gill Sans MT" w:eastAsia="Times New Roman" w:hAnsi="Gill Sans MT" w:cs="Times New Roman"/>
+                <w:color w:val="000000"/>
+                <w:lang w:eastAsia="en-GB"/>
+              </w:rPr>
+            </w:pPr>
+          </w:p>
+        </w:tc>
+        <w:tc>
+          <w:tcPr>
+            <w:tcW w:w="992" w:type="dxa"/>
+            <w:tcBorders>
+              <w:top w:val="nil"/>
+              <w:left w:val="nil"/>
+              <w:bottom w:val="nil"/>
+              <w:right w:val="nil"/>
+            </w:tcBorders>
+            <w:shd w:val="clear" w:color="auto" w:fill="auto"/>
+            <w:noWrap/>
+            <w:vAlign w:val="center"/>
+            <w:hideMark/>
+          </w:tcPr>
+          <w:p>
+            <w:pPr>
+              <w:spacing w:after="0" w:line="240" w:lineRule="auto"/>
+              <w:jc w:val="center"/>
+              <w:rPr>
+                <w:rFonts w:ascii="Gill Sans MT" w:eastAsia="Times New Roman" w:hAnsi="Gill Sans MT" w:cs="Times New Roman"/>
+                <w:color w:val="000000"/>
+                <w:lang w:eastAsia="en-GB"/>
+              </w:rPr>
+            </w:pPr>
+          </w:p>
+        </w:tc>
+      </w:tr>
+      <w:tr>
+        <w:trPr>
+          <w:trHeight w:val="360"/>
+        </w:trPr>
+        <w:tc>
+          <w:tcPr>
+            <w:tcW w:w="2495" w:type="dxa"/>
+            <w:tcBorders>
+              <w:top w:val="nil"/>
+              <w:left w:val="nil"/>
+              <w:bottom w:val="nil"/>
+              <w:right w:val="nil"/>
+            </w:tcBorders>
+            <w:shd w:val="clear" w:color="auto" w:fill="auto"/>
+            <w:noWrap/>
+            <w:vAlign w:val="center"/>
+            <w:hideMark/>
+          </w:tcPr>
+          <w:p>
+            <w:pPr>
+              <w:spacing w:after="0" w:line="240" w:lineRule="auto"/>
+              <w:jc w:val="center"/>
+              <w:rPr>
+                <w:rFonts w:ascii="Gill Sans MT" w:eastAsia="Times New Roman" w:hAnsi="Gill Sans MT" w:cs="Times New Roman"/>
+                <w:color w:val="000000"/>
+                <w:lang w:eastAsia="en-GB"/>
+              </w:rPr>
+            </w:pPr>
+            <w:r>
+              <w:rPr>
+                <w:rFonts w:ascii="Gill Sans MT" w:eastAsia="Times New Roman" w:hAnsi="Gill Sans MT" w:cs="Times New Roman"/>
+                <w:color w:val="000000"/>
+                <w:lang w:eastAsia="en-GB"/>
+              </w:rPr>
+              <w:t xml:space="preserve">Arànser </w:t>
+            </w:r>
+            <w:r>
+              <w:rPr>
+                <w:rFonts w:ascii="Gill Sans MT" w:eastAsia="Times New Roman" w:hAnsi="Gill Sans MT" w:cs="Times New Roman"/>
+                <w:color w:val="000000"/>
+                <w:sz w:val="16"/>
+                <w:szCs w:val="16"/>
+                <w:lang w:eastAsia="en-GB"/>
+              </w:rPr>
+              <w:t>(Right)</w:t>
+            </w:r>
+          </w:p>
+        </w:tc>
+        <w:tc>
+          <w:tcPr>
+            <w:tcW w:w="1489" w:type="dxa"/>
+            <w:tcBorders>
+              <w:top w:val="nil"/>
+              <w:left w:val="nil"/>
+              <w:bottom w:val="nil"/>
+              <w:right w:val="nil"/>
+            </w:tcBorders>
+            <w:shd w:val="clear" w:color="auto" w:fill="auto"/>
+            <w:noWrap/>
+            <w:vAlign w:val="center"/>
+            <w:hideMark/>
+          </w:tcPr>
+          <w:p>
+            <w:pPr>
+              <w:spacing w:after="0" w:line="240" w:lineRule="auto"/>
+              <w:jc w:val="center"/>
+              <w:rPr>
+                <w:rFonts w:ascii="Gill Sans MT" w:eastAsia="Times New Roman" w:hAnsi="Gill Sans MT" w:cs="Times New Roman"/>
+                <w:color w:val="000000"/>
+                <w:lang w:eastAsia="en-GB"/>
+              </w:rPr>
+            </w:pPr>
+            <w:r>
+              <w:rPr>
+                <w:rFonts w:ascii="Gill Sans MT" w:eastAsia="Times New Roman" w:hAnsi="Gill Sans MT" w:cs="Times New Roman"/>
+                <w:color w:val="000000"/>
+                <w:lang w:eastAsia="en-GB"/>
+              </w:rPr>
+              <w:t>0.91</w:t>
+            </w:r>
+          </w:p>
+        </w:tc>
+        <w:tc>
+          <w:tcPr>
+            <w:tcW w:w="1368" w:type="dxa"/>
+            <w:tcBorders>
+              <w:top w:val="nil"/>
+              <w:left w:val="nil"/>
+              <w:bottom w:val="nil"/>
+              <w:right w:val="nil"/>
+            </w:tcBorders>
+            <w:shd w:val="clear" w:color="auto" w:fill="auto"/>
+            <w:noWrap/>
+            <w:vAlign w:val="center"/>
+            <w:hideMark/>
+          </w:tcPr>
+          <w:p>
+            <w:pPr>
+              <w:spacing w:after="0" w:line="240" w:lineRule="auto"/>
+              <w:jc w:val="center"/>
+              <w:rPr>
+                <w:rFonts w:ascii="Gill Sans MT" w:eastAsia="Times New Roman" w:hAnsi="Gill Sans MT" w:cs="Times New Roman"/>
+                <w:color w:val="000000"/>
+                <w:lang w:eastAsia="en-GB"/>
+              </w:rPr>
+            </w:pPr>
+            <w:r>
+              <w:rPr>
+                <w:rFonts w:ascii="Gill Sans MT" w:eastAsia="Times New Roman" w:hAnsi="Gill Sans MT" w:cs="Times New Roman"/>
+                <w:color w:val="000000"/>
+                <w:lang w:eastAsia="en-GB"/>
+              </w:rPr>
+              <w:t>1.82</w:t>
+            </w:r>
+          </w:p>
+        </w:tc>
+        <w:tc>
+          <w:tcPr>
+            <w:tcW w:w="1184" w:type="dxa"/>
+            <w:tcBorders>
+              <w:top w:val="nil"/>
+              <w:left w:val="nil"/>
+              <w:bottom w:val="nil"/>
+              <w:right w:val="nil"/>
+            </w:tcBorders>
+            <w:shd w:val="clear" w:color="auto" w:fill="auto"/>
+            <w:noWrap/>
+            <w:vAlign w:val="center"/>
+            <w:hideMark/>
+          </w:tcPr>
+          <w:p>
+            <w:pPr>
+              <w:spacing w:after="0" w:line="240" w:lineRule="auto"/>
+              <w:jc w:val="center"/>
+              <w:rPr>
+                <w:rFonts w:ascii="Gill Sans MT" w:eastAsia="Times New Roman" w:hAnsi="Gill Sans MT" w:cs="Times New Roman"/>
+                <w:color w:val="000000"/>
+                <w:lang w:eastAsia="en-GB"/>
+              </w:rPr>
+            </w:pPr>
+            <w:r>
+              <w:rPr>
+                <w:rFonts w:ascii="Gill Sans MT" w:eastAsia="Times New Roman" w:hAnsi="Gill Sans MT" w:cs="Times New Roman"/>
+                <w:color w:val="000000"/>
+                <w:lang w:eastAsia="en-GB"/>
+              </w:rPr>
+              <w:t>26</w:t>
+            </w:r>
+          </w:p>
+        </w:tc>
+        <w:tc>
+          <w:tcPr>
+            <w:tcW w:w="992" w:type="dxa"/>
+            <w:tcBorders>
+              <w:top w:val="nil"/>
+              <w:left w:val="nil"/>
+              <w:bottom w:val="nil"/>
+              <w:right w:val="nil"/>
+            </w:tcBorders>
+            <w:shd w:val="clear" w:color="auto" w:fill="auto"/>
+            <w:noWrap/>
+            <w:vAlign w:val="center"/>
+            <w:hideMark/>
+          </w:tcPr>
+          <w:p>
+            <w:pPr>
+              <w:spacing w:after="0" w:line="240" w:lineRule="auto"/>
+              <w:jc w:val="center"/>
+              <w:rPr>
+                <w:rFonts w:ascii="Gill Sans MT" w:eastAsia="Times New Roman" w:hAnsi="Gill Sans MT" w:cs="Times New Roman"/>
+                <w:color w:val="000000"/>
+                <w:lang w:eastAsia="en-GB"/>
+              </w:rPr>
+            </w:pPr>
+            <w:r>
+              <w:rPr>
+                <w:rFonts w:ascii="Gill Sans MT" w:eastAsia="Times New Roman" w:hAnsi="Gill Sans MT" w:cs="Times New Roman"/>
+                <w:color w:val="000000"/>
+                <w:lang w:eastAsia="en-GB"/>
+              </w:rPr>
+              <w:t>16</w:t>
+            </w:r>
+          </w:p>
+        </w:tc>
+      </w:tr>
+      <w:tr>
+        <w:trPr>
+          <w:trHeight w:val="360"/>
+        </w:trPr>
+        <w:tc>
+          <w:tcPr>
+            <w:tcW w:w="2495" w:type="dxa"/>
+            <w:tcBorders>
+              <w:top w:val="nil"/>
+              <w:left w:val="nil"/>
+              <w:bottom w:val="nil"/>
+              <w:right w:val="nil"/>
+            </w:tcBorders>
+            <w:shd w:val="clear" w:color="auto" w:fill="auto"/>
+            <w:noWrap/>
+            <w:vAlign w:val="center"/>
+            <w:hideMark/>
+          </w:tcPr>
+          <w:p>
+            <w:pPr>
+              <w:spacing w:after="0" w:line="240" w:lineRule="auto"/>
+              <w:jc w:val="center"/>
+              <w:rPr>
+                <w:rFonts w:ascii="Gill Sans MT" w:eastAsia="Times New Roman" w:hAnsi="Gill Sans MT" w:cs="Times New Roman"/>
+                <w:color w:val="000000"/>
+                <w:lang w:eastAsia="en-GB"/>
+              </w:rPr>
+            </w:pPr>
+            <w:r>
+              <w:rPr>
+                <w:rFonts w:ascii="Gill Sans MT" w:eastAsia="Times New Roman" w:hAnsi="Gill Sans MT" w:cs="Times New Roman"/>
+                <w:color w:val="000000"/>
+                <w:lang w:eastAsia="en-GB"/>
+              </w:rPr>
+              <w:t>Soum d’Ech</w:t>
+            </w:r>
+          </w:p>
+        </w:tc>
+        <w:tc>
+          <w:tcPr>
+            <w:tcW w:w="1489" w:type="dxa"/>
+            <w:tcBorders>
+              <w:top w:val="nil"/>
+              <w:left w:val="nil"/>
+              <w:bottom w:val="nil"/>
+              <w:right w:val="nil"/>
+            </w:tcBorders>
+            <w:shd w:val="clear" w:color="auto" w:fill="auto"/>
+            <w:noWrap/>
+            <w:vAlign w:val="center"/>
+            <w:hideMark/>
+          </w:tcPr>
+          <w:p>
+            <w:pPr>
+              <w:spacing w:after="0" w:line="240" w:lineRule="auto"/>
+              <w:jc w:val="center"/>
+              <w:rPr>
+                <w:rFonts w:ascii="Gill Sans MT" w:eastAsia="Times New Roman" w:hAnsi="Gill Sans MT" w:cs="Times New Roman"/>
+                <w:color w:val="000000"/>
+                <w:lang w:eastAsia="en-GB"/>
+              </w:rPr>
+            </w:pPr>
+            <w:r>
+              <w:rPr>
+                <w:rFonts w:ascii="Gill Sans MT" w:eastAsia="Times New Roman" w:hAnsi="Gill Sans MT" w:cs="Times New Roman"/>
+                <w:color w:val="000000"/>
+                <w:lang w:eastAsia="en-GB"/>
+              </w:rPr>
+              <w:t>1.78</w:t>
+            </w:r>
+          </w:p>
+        </w:tc>
+        <w:tc>
+          <w:tcPr>
+            <w:tcW w:w="1368" w:type="dxa"/>
+            <w:tcBorders>
+              <w:top w:val="nil"/>
+              <w:left w:val="nil"/>
+              <w:bottom w:val="nil"/>
+              <w:right w:val="nil"/>
+            </w:tcBorders>
+            <w:shd w:val="clear" w:color="auto" w:fill="auto"/>
+            <w:noWrap/>
+            <w:vAlign w:val="center"/>
+            <w:hideMark/>
+          </w:tcPr>
+          <w:p>
+            <w:pPr>
+              <w:spacing w:after="0" w:line="240" w:lineRule="auto"/>
+              <w:jc w:val="center"/>
+              <w:rPr>
+                <w:rFonts w:ascii="Gill Sans MT" w:eastAsia="Times New Roman" w:hAnsi="Gill Sans MT" w:cs="Times New Roman"/>
+                <w:color w:val="000000"/>
+                <w:lang w:eastAsia="en-GB"/>
+              </w:rPr>
+            </w:pPr>
+            <w:r>
+              <w:rPr>
+                <w:rFonts w:ascii="Gill Sans MT" w:eastAsia="Times New Roman" w:hAnsi="Gill Sans MT" w:cs="Times New Roman"/>
+                <w:color w:val="000000"/>
+                <w:lang w:eastAsia="en-GB"/>
+              </w:rPr>
+              <w:t>3.56</w:t>
+            </w:r>
+          </w:p>
+        </w:tc>
+        <w:tc>
+          <w:tcPr>
+            <w:tcW w:w="1184" w:type="dxa"/>
+            <w:tcBorders>
+              <w:top w:val="nil"/>
+              <w:left w:val="nil"/>
+              <w:bottom w:val="nil"/>
+              <w:right w:val="nil"/>
+            </w:tcBorders>
+            <w:shd w:val="clear" w:color="auto" w:fill="auto"/>
+            <w:noWrap/>
+            <w:vAlign w:val="center"/>
+            <w:hideMark/>
+          </w:tcPr>
+          <w:p>
+            <w:pPr>
+              <w:spacing w:after="0" w:line="240" w:lineRule="auto"/>
+              <w:jc w:val="center"/>
+              <w:rPr>
+                <w:rFonts w:ascii="Gill Sans MT" w:eastAsia="Times New Roman" w:hAnsi="Gill Sans MT" w:cs="Times New Roman"/>
+                <w:color w:val="000000"/>
+                <w:lang w:eastAsia="en-GB"/>
+              </w:rPr>
+            </w:pPr>
+          </w:p>
+        </w:tc>
+        <w:tc>
+          <w:tcPr>
+            <w:tcW w:w="992" w:type="dxa"/>
+            <w:tcBorders>
+              <w:top w:val="nil"/>
+              <w:left w:val="nil"/>
+              <w:bottom w:val="nil"/>
+              <w:right w:val="nil"/>
+            </w:tcBorders>
+            <w:shd w:val="clear" w:color="auto" w:fill="auto"/>
+            <w:noWrap/>
+            <w:vAlign w:val="center"/>
+            <w:hideMark/>
+          </w:tcPr>
+          <w:p>
+            <w:pPr>
+              <w:spacing w:after="0" w:line="240" w:lineRule="auto"/>
+              <w:jc w:val="center"/>
+              <w:rPr>
+                <w:rFonts w:ascii="Gill Sans MT" w:eastAsia="Times New Roman" w:hAnsi="Gill Sans MT" w:cs="Times New Roman"/>
+                <w:color w:val="000000"/>
+                <w:lang w:eastAsia="en-GB"/>
+              </w:rPr>
+            </w:pPr>
+          </w:p>
+        </w:tc>
+      </w:tr>
+      <w:tr>
+        <w:trPr>
+          <w:trHeight w:val="521"/>
+        </w:trPr>
+        <w:tc>
+          <w:tcPr>
+            <w:tcW w:w="7528" w:type="dxa"/>
+            <w:gridSpan w:val="5"/>
+            <w:tcBorders>
+              <w:top w:val="nil"/>
+              <w:left w:val="nil"/>
+              <w:bottom w:val="nil"/>
+              <w:right w:val="nil"/>
+            </w:tcBorders>
+            <w:shd w:val="clear" w:color="auto" w:fill="auto"/>
+            <w:vAlign w:val="bottom"/>
+            <w:hideMark/>
+          </w:tcPr>
+          <w:p>
+            <w:pPr>
+              <w:spacing w:after="0" w:line="240" w:lineRule="auto"/>
+              <w:rPr>
+                <w:rFonts w:ascii="Gill Sans MT" w:eastAsia="Times New Roman" w:hAnsi="Gill Sans MT" w:cs="Times New Roman"/>
+                <w:color w:val="000000"/>
+                <w:lang w:eastAsia="en-GB"/>
+              </w:rPr>
+            </w:pPr>
+            <w:r>
+              <w:rPr>
+                <w:rFonts w:ascii="Gill Sans MT" w:eastAsia="Times New Roman" w:hAnsi="Gill Sans MT" w:cs="Times New Roman"/>
+                <w:color w:val="000000"/>
+                <w:vertAlign w:val="superscript"/>
+                <w:lang w:eastAsia="en-GB"/>
+              </w:rPr>
+              <w:t>a</w:t>
+            </w:r>
+            <w:r>
+              <w:rPr>
+                <w:rFonts w:ascii="Gill Sans MT" w:eastAsia="Times New Roman" w:hAnsi="Gill Sans MT" w:cs="Times New Roman"/>
+                <w:color w:val="000000"/>
+                <w:lang w:eastAsia="en-GB"/>
+              </w:rPr>
+              <w:t xml:space="preserve"> Number of samples required to return ≥ 95% of simulated landform ages within ± 1</w:t>
+            </w:r>
+            <w:r>
+              <w:rPr>
+                <w:rFonts w:ascii="Arial" w:eastAsia="Times New Roman" w:hAnsi="Arial" w:cs="Arial"/>
+                <w:color w:val="000000"/>
+                <w:lang w:eastAsia="en-GB"/>
+              </w:rPr>
+              <w:t>σ</w:t>
+            </w:r>
+            <w:r>
+              <w:rPr>
+                <w:rFonts w:ascii="Gill Sans MT" w:eastAsia="Times New Roman" w:hAnsi="Gill Sans MT" w:cs="Times New Roman"/>
+                <w:color w:val="000000"/>
+                <w:lang w:eastAsia="en-GB"/>
+              </w:rPr>
+              <w:t xml:space="preserve"> and </w:t>
+            </w:r>
+            <w:r>
+              <w:rPr>
+                <w:rFonts w:ascii="Gill Sans MT" w:eastAsia="Times New Roman" w:hAnsi="Gill Sans MT" w:cs="Gill Sans MT"/>
+                <w:color w:val="000000"/>
+                <w:lang w:eastAsia="en-GB"/>
+              </w:rPr>
+              <w:t>±</w:t>
+            </w:r>
+            <w:r>
+              <w:rPr>
+                <w:rFonts w:ascii="Gill Sans MT" w:eastAsia="Times New Roman" w:hAnsi="Gill Sans MT" w:cs="Times New Roman"/>
+                <w:color w:val="000000"/>
+                <w:lang w:eastAsia="en-GB"/>
+              </w:rPr>
+              <w:t xml:space="preserve"> 2</w:t>
+            </w:r>
+            <w:r>
+              <w:rPr>
+                <w:rFonts w:ascii="Arial" w:eastAsia="Times New Roman" w:hAnsi="Arial" w:cs="Arial"/>
+                <w:color w:val="000000"/>
+                <w:lang w:eastAsia="en-GB"/>
+              </w:rPr>
+              <w:t>σ</w:t>
+            </w:r>
+          </w:p>
+        </w:tc>
+      </w:tr>
+    </w:tbl>
     <w:p>
       <w:pPr>
         <w:pStyle w:val="Caption"/>
@@ -47336,7 +49102,7 @@
 </file>
 
 <file path=customXml/itemProps1.xml><?xml version="1.0" encoding="utf-8"?>
-<ds:datastoreItem xmlns:ds="http://schemas.openxmlformats.org/officeDocument/2006/customXml" ds:itemID="{2633D231-DBD9-4D3D-BD29-C62961DD3B8D}">
+<ds:datastoreItem xmlns:ds="http://schemas.openxmlformats.org/officeDocument/2006/customXml" ds:itemID="{5683D6AE-9007-486E-8CC9-C10B14D6213C}">
   <ds:schemaRefs>
     <ds:schemaRef ds:uri="http://schemas.openxmlformats.org/officeDocument/2006/bibliography"/>
   </ds:schemaRefs>
